--- a/数据库/oracle/oracle.docx
+++ b/数据库/oracle/oracle.docx
@@ -5,9 +5,6 @@
     <w:p>
       <w:pPr>
         <w:pStyle w:val="1"/>
-        <w:rPr>
-          <w:rFonts w:hint="eastAsia"/>
-        </w:rPr>
       </w:pPr>
       <w:r>
         <w:rPr>
@@ -19,9 +16,6 @@
     <w:p>
       <w:pPr>
         <w:pStyle w:val="a5"/>
-        <w:rPr>
-          <w:rFonts w:hint="eastAsia"/>
-        </w:rPr>
       </w:pPr>
       <w:r>
         <w:rPr>
@@ -647,9 +641,6 @@
     <w:p>
       <w:pPr>
         <w:pStyle w:val="af"/>
-        <w:rPr>
-          <w:rFonts w:hint="eastAsia"/>
-        </w:rPr>
       </w:pPr>
       <w:r>
         <w:rPr>
@@ -667,9 +658,6 @@
     <w:p>
       <w:pPr>
         <w:pStyle w:val="a5"/>
-        <w:rPr>
-          <w:rFonts w:hint="eastAsia"/>
-        </w:rPr>
       </w:pPr>
       <w:r>
         <w:rPr>
@@ -737,9 +725,6 @@
     <w:p>
       <w:pPr>
         <w:pStyle w:val="af"/>
-        <w:rPr>
-          <w:rFonts w:hint="eastAsia"/>
-        </w:rPr>
       </w:pPr>
       <w:r>
         <w:rPr>
@@ -751,9 +736,6 @@
     <w:p>
       <w:pPr>
         <w:pStyle w:val="a5"/>
-        <w:rPr>
-          <w:rFonts w:hint="eastAsia"/>
-        </w:rPr>
       </w:pPr>
       <w:proofErr w:type="gramStart"/>
       <w:r>
@@ -937,9 +919,6 @@
     <w:p>
       <w:pPr>
         <w:pStyle w:val="a5"/>
-        <w:rPr>
-          <w:rFonts w:hint="eastAsia"/>
-        </w:rPr>
       </w:pPr>
       <w:r>
         <w:rPr>
@@ -999,9 +978,6 @@
     <w:p>
       <w:pPr>
         <w:pStyle w:val="af"/>
-        <w:rPr>
-          <w:rFonts w:hint="eastAsia"/>
-        </w:rPr>
       </w:pPr>
       <w:r>
         <w:rPr>
@@ -1013,9 +989,6 @@
     <w:p>
       <w:pPr>
         <w:pStyle w:val="a5"/>
-        <w:rPr>
-          <w:rFonts w:hint="eastAsia"/>
-        </w:rPr>
       </w:pPr>
       <w:r>
         <w:rPr>
@@ -1041,9 +1014,6 @@
     <w:p>
       <w:pPr>
         <w:pStyle w:val="af"/>
-        <w:rPr>
-          <w:rFonts w:hint="eastAsia"/>
-        </w:rPr>
       </w:pPr>
       <w:r>
         <w:rPr>
@@ -1073,21 +1043,12 @@
     <w:p>
       <w:pPr>
         <w:pStyle w:val="a5"/>
-        <w:rPr>
-          <w:rFonts w:hint="eastAsia"/>
-        </w:rPr>
-      </w:pPr>
-      <w:r>
-        <w:rPr>
-          <w:rFonts w:hint="eastAsia"/>
-        </w:rPr>
-        <w:t>新建一个项目</w:t>
-      </w:r>
-      <w:r>
-        <w:rPr>
-          <w:rFonts w:hint="eastAsia"/>
-        </w:rPr>
-        <w:t>区别</w:t>
+      </w:pPr>
+      <w:r>
+        <w:rPr>
+          <w:rFonts w:hint="eastAsia"/>
+        </w:rPr>
+        <w:t>新建一个项目区别</w:t>
       </w:r>
       <w:r>
         <w:rPr>
@@ -1099,9 +1060,6 @@
     <w:p>
       <w:pPr>
         <w:pStyle w:val="af0"/>
-        <w:rPr>
-          <w:rFonts w:hint="eastAsia"/>
-        </w:rPr>
       </w:pPr>
       <w:r>
         <w:rPr>
@@ -1180,9 +1138,6 @@
     <w:p>
       <w:pPr>
         <w:pStyle w:val="a5"/>
-        <w:rPr>
-          <w:rFonts w:hint="eastAsia"/>
-        </w:rPr>
       </w:pPr>
       <w:r>
         <w:rPr>
@@ -1217,9 +1172,6 @@
     <w:p>
       <w:pPr>
         <w:pStyle w:val="a5"/>
-        <w:rPr>
-          <w:rFonts w:hint="eastAsia"/>
-        </w:rPr>
       </w:pPr>
       <w:r>
         <w:rPr>
@@ -1249,9 +1201,6 @@
     <w:p>
       <w:pPr>
         <w:pStyle w:val="a5"/>
-        <w:rPr>
-          <w:rFonts w:hint="eastAsia"/>
-        </w:rPr>
       </w:pPr>
       <w:r>
         <w:rPr>
@@ -1293,9 +1242,6 @@
     <w:p>
       <w:pPr>
         <w:pStyle w:val="a5"/>
-        <w:rPr>
-          <w:rFonts w:hint="eastAsia"/>
-        </w:rPr>
       </w:pPr>
       <w:r>
         <w:rPr>
@@ -1325,9 +1271,6 @@
     <w:p>
       <w:pPr>
         <w:pStyle w:val="a5"/>
-        <w:rPr>
-          <w:rFonts w:hint="eastAsia"/>
-        </w:rPr>
       </w:pPr>
       <w:r>
         <w:rPr>
@@ -1357,9 +1300,6 @@
     <w:p>
       <w:pPr>
         <w:pStyle w:val="af"/>
-        <w:rPr>
-          <w:rFonts w:hint="eastAsia"/>
-        </w:rPr>
       </w:pPr>
       <w:r>
         <w:rPr>
@@ -1371,9 +1311,6 @@
     <w:p>
       <w:pPr>
         <w:pStyle w:val="a5"/>
-        <w:rPr>
-          <w:rFonts w:hint="eastAsia"/>
-        </w:rPr>
       </w:pPr>
       <w:r>
         <w:rPr>
@@ -1433,9 +1370,6 @@
     <w:p>
       <w:pPr>
         <w:pStyle w:val="1"/>
-        <w:rPr>
-          <w:rFonts w:hint="eastAsia"/>
-        </w:rPr>
       </w:pPr>
       <w:r>
         <w:rPr>
@@ -1447,9 +1381,6 @@
     <w:p>
       <w:pPr>
         <w:pStyle w:val="a5"/>
-        <w:rPr>
-          <w:rFonts w:hint="eastAsia"/>
-        </w:rPr>
       </w:pPr>
       <w:r>
         <w:rPr>
@@ -1473,9 +1404,6 @@
     <w:p>
       <w:pPr>
         <w:pStyle w:val="a5"/>
-        <w:rPr>
-          <w:rFonts w:hint="eastAsia"/>
-        </w:rPr>
       </w:pPr>
       <w:r>
         <w:rPr>
@@ -1499,9 +1427,6 @@
     <w:p>
       <w:pPr>
         <w:pStyle w:val="a5"/>
-        <w:rPr>
-          <w:rFonts w:hint="eastAsia"/>
-        </w:rPr>
       </w:pPr>
       <w:r>
         <w:rPr>
@@ -1549,9 +1474,6 @@
     <w:p>
       <w:pPr>
         <w:pStyle w:val="a5"/>
-        <w:rPr>
-          <w:rFonts w:hint="eastAsia"/>
-        </w:rPr>
       </w:pPr>
       <w:r>
         <w:rPr>
@@ -1593,9 +1515,6 @@
     <w:p>
       <w:pPr>
         <w:pStyle w:val="2"/>
-        <w:rPr>
-          <w:rFonts w:hint="eastAsia"/>
-        </w:rPr>
       </w:pPr>
       <w:r>
         <w:rPr>
@@ -1624,9 +1543,6 @@
     <w:p>
       <w:pPr>
         <w:pStyle w:val="a5"/>
-        <w:rPr>
-          <w:rFonts w:hint="eastAsia"/>
-        </w:rPr>
       </w:pPr>
       <w:r>
         <w:rPr>
@@ -1710,9 +1626,6 @@
     <w:p>
       <w:pPr>
         <w:pStyle w:val="3"/>
-        <w:rPr>
-          <w:rFonts w:hint="eastAsia"/>
-        </w:rPr>
       </w:pPr>
       <w:r>
         <w:rPr>
@@ -1739,9 +1652,6 @@
     <w:p>
       <w:pPr>
         <w:pStyle w:val="af"/>
-        <w:rPr>
-          <w:rFonts w:hint="eastAsia"/>
-        </w:rPr>
       </w:pPr>
       <w:r>
         <w:rPr>
@@ -1783,9 +1693,6 @@
     <w:p>
       <w:pPr>
         <w:pStyle w:val="a5"/>
-        <w:rPr>
-          <w:rFonts w:hint="eastAsia"/>
-        </w:rPr>
       </w:pPr>
       <w:r>
         <w:rPr>
@@ -1857,9 +1764,6 @@
     <w:p>
       <w:pPr>
         <w:pStyle w:val="af0"/>
-        <w:rPr>
-          <w:rFonts w:hint="eastAsia"/>
-        </w:rPr>
       </w:pPr>
       <w:proofErr w:type="gramStart"/>
       <w:r>
@@ -1873,9 +1777,6 @@
     <w:p>
       <w:pPr>
         <w:pStyle w:val="3"/>
-        <w:rPr>
-          <w:rFonts w:hint="eastAsia"/>
-        </w:rPr>
       </w:pPr>
       <w:r>
         <w:rPr>
@@ -1902,9 +1803,6 @@
     <w:p>
       <w:pPr>
         <w:pStyle w:val="af"/>
-        <w:rPr>
-          <w:rFonts w:hint="eastAsia"/>
-        </w:rPr>
       </w:pPr>
       <w:r>
         <w:rPr>
@@ -1916,9 +1814,6 @@
     <w:p>
       <w:pPr>
         <w:pStyle w:val="a5"/>
-        <w:rPr>
-          <w:rFonts w:hint="eastAsia"/>
-        </w:rPr>
       </w:pPr>
       <w:r>
         <w:rPr>
@@ -1980,9 +1875,6 @@
     <w:p>
       <w:pPr>
         <w:pStyle w:val="af0"/>
-        <w:rPr>
-          <w:rFonts w:hint="eastAsia"/>
-        </w:rPr>
       </w:pPr>
       <w:r>
         <w:t xml:space="preserve">select </w:t>
@@ -2012,9 +1904,6 @@
     <w:p>
       <w:pPr>
         <w:pStyle w:val="af0"/>
-        <w:rPr>
-          <w:rFonts w:hint="eastAsia"/>
-        </w:rPr>
       </w:pPr>
       <w:r>
         <w:rPr>
@@ -2039,13 +1928,7 @@
         <w:rPr>
           <w:rFonts w:hint="eastAsia"/>
         </w:rPr>
-        <w:t>deptno</w:t>
-      </w:r>
-      <w:r>
-        <w:rPr>
-          <w:rFonts w:hint="eastAsia"/>
-        </w:rPr>
-        <w:t xml:space="preserve"> from emp //</w:t>
+        <w:t>deptno from emp //</w:t>
       </w:r>
       <w:r>
         <w:rPr>
@@ -2066,9 +1949,6 @@
     <w:p>
       <w:pPr>
         <w:pStyle w:val="af"/>
-        <w:rPr>
-          <w:rFonts w:hint="eastAsia"/>
-        </w:rPr>
       </w:pPr>
       <w:r>
         <w:rPr>
@@ -2080,9 +1960,6 @@
     <w:p>
       <w:pPr>
         <w:pStyle w:val="10"/>
-        <w:rPr>
-          <w:rFonts w:hint="eastAsia"/>
-        </w:rPr>
       </w:pPr>
       <w:r>
         <w:rPr>
@@ -2106,9 +1983,6 @@
     <w:p>
       <w:pPr>
         <w:pStyle w:val="a5"/>
-        <w:rPr>
-          <w:rFonts w:hint="eastAsia"/>
-        </w:rPr>
       </w:pPr>
       <w:r>
         <w:rPr>
@@ -2164,9 +2038,6 @@
     <w:p>
       <w:pPr>
         <w:pStyle w:val="af0"/>
-        <w:rPr>
-          <w:rFonts w:hint="eastAsia"/>
-        </w:rPr>
       </w:pPr>
       <w:r>
         <w:t>select distinct deptno from emp</w:t>
@@ -2193,9 +2064,6 @@
     <w:p>
       <w:pPr>
         <w:pStyle w:val="af0"/>
-        <w:rPr>
-          <w:rFonts w:hint="eastAsia"/>
-        </w:rPr>
       </w:pPr>
       <w:r>
         <w:t xml:space="preserve">select distinct </w:t>
@@ -2224,9 +2092,6 @@
     <w:p>
       <w:pPr>
         <w:pStyle w:val="3"/>
-        <w:rPr>
-          <w:rFonts w:hint="eastAsia"/>
-        </w:rPr>
       </w:pPr>
       <w:r>
         <w:rPr>
@@ -2251,9 +2116,6 @@
     <w:p>
       <w:pPr>
         <w:pStyle w:val="a5"/>
-        <w:rPr>
-          <w:rFonts w:hint="eastAsia"/>
-        </w:rPr>
       </w:pPr>
       <w:r>
         <w:rPr>
@@ -2302,9 +2164,6 @@
     <w:p>
       <w:pPr>
         <w:pStyle w:val="10"/>
-        <w:rPr>
-          <w:rFonts w:hint="eastAsia"/>
-        </w:rPr>
       </w:pPr>
       <w:r>
         <w:rPr>
@@ -2361,9 +2220,6 @@
     <w:p>
       <w:pPr>
         <w:pStyle w:val="a5"/>
-        <w:rPr>
-          <w:rFonts w:hint="eastAsia"/>
-        </w:rPr>
       </w:pPr>
       <w:r>
         <w:rPr>
@@ -2443,9 +2299,6 @@
     <w:p>
       <w:pPr>
         <w:pStyle w:val="af0"/>
-        <w:rPr>
-          <w:rFonts w:hint="eastAsia"/>
-        </w:rPr>
       </w:pPr>
       <w:r>
         <w:rPr>
@@ -2535,9 +2388,6 @@
     <w:p>
       <w:pPr>
         <w:pStyle w:val="af0"/>
-        <w:rPr>
-          <w:rFonts w:hint="eastAsia"/>
-        </w:rPr>
       </w:pPr>
       <w:proofErr w:type="gramStart"/>
       <w:r>
@@ -2566,9 +2416,6 @@
     <w:p>
       <w:pPr>
         <w:pStyle w:val="3"/>
-        <w:rPr>
-          <w:rFonts w:hint="eastAsia"/>
-        </w:rPr>
       </w:pPr>
       <w:r>
         <w:rPr>
@@ -2586,9 +2433,6 @@
     <w:p>
       <w:pPr>
         <w:pStyle w:val="af"/>
-        <w:rPr>
-          <w:rFonts w:hint="eastAsia"/>
-        </w:rPr>
       </w:pPr>
       <w:r>
         <w:rPr>
@@ -2648,9 +2492,6 @@
     <w:p>
       <w:pPr>
         <w:pStyle w:val="a5"/>
-        <w:rPr>
-          <w:rFonts w:hint="eastAsia"/>
-        </w:rPr>
       </w:pPr>
       <w:r>
         <w:rPr>
@@ -2710,9 +2551,6 @@
     <w:p>
       <w:pPr>
         <w:pStyle w:val="10"/>
-        <w:rPr>
-          <w:rFonts w:hint="eastAsia"/>
-        </w:rPr>
       </w:pPr>
       <w:r>
         <w:rPr>
@@ -2748,9 +2586,6 @@
     <w:p>
       <w:pPr>
         <w:pStyle w:val="af0"/>
-        <w:rPr>
-          <w:rFonts w:hint="eastAsia"/>
-        </w:rPr>
       </w:pPr>
       <w:proofErr w:type="gramStart"/>
       <w:r>
@@ -2764,9 +2599,6 @@
     <w:p>
       <w:pPr>
         <w:pStyle w:val="a5"/>
-        <w:rPr>
-          <w:rFonts w:hint="eastAsia"/>
-        </w:rPr>
       </w:pPr>
       <w:r>
         <w:rPr>
@@ -2804,9 +2636,6 @@
     <w:p>
       <w:pPr>
         <w:pStyle w:val="af0"/>
-        <w:rPr>
-          <w:rFonts w:hint="eastAsia"/>
-        </w:rPr>
       </w:pPr>
       <w:r>
         <w:t xml:space="preserve">select </w:t>
@@ -2831,7 +2660,6 @@
       <w:pPr>
         <w:pStyle w:val="af0"/>
         <w:rPr>
-          <w:rFonts w:hint="eastAsia"/>
           <w:shd w:val="pct15" w:color="auto" w:fill="FFFFFF"/>
         </w:rPr>
       </w:pPr>
@@ -2847,7 +2675,6 @@
       <w:pPr>
         <w:pStyle w:val="af0"/>
         <w:rPr>
-          <w:rFonts w:hint="eastAsia"/>
           <w:shd w:val="pct15" w:color="auto" w:fill="FFFFFF"/>
         </w:rPr>
       </w:pPr>
@@ -2910,9 +2737,6 @@
     <w:p>
       <w:pPr>
         <w:pStyle w:val="a5"/>
-        <w:rPr>
-          <w:rFonts w:hint="eastAsia"/>
-        </w:rPr>
       </w:pPr>
       <w:r>
         <w:rPr>
@@ -2920,6 +2744,7 @@
         </w:rPr>
         <w:t>注意：</w:t>
       </w:r>
+      <w:proofErr w:type="spellStart"/>
       <w:r>
         <w:t>M</w:t>
       </w:r>
@@ -2929,6 +2754,7 @@
         </w:rPr>
         <w:t>ysql</w:t>
       </w:r>
+      <w:proofErr w:type="spellEnd"/>
       <w:r>
         <w:rPr>
           <w:rFonts w:hint="eastAsia"/>
@@ -2983,12 +2809,14 @@
         </w:rPr>
         <w:t>在</w:t>
       </w:r>
+      <w:proofErr w:type="spellStart"/>
       <w:r>
         <w:rPr>
           <w:rFonts w:hint="eastAsia"/>
         </w:rPr>
         <w:t>mysql</w:t>
       </w:r>
+      <w:proofErr w:type="spellEnd"/>
       <w:r>
         <w:rPr>
           <w:rFonts w:hint="eastAsia"/>
@@ -3011,9 +2839,6 @@
     <w:p>
       <w:pPr>
         <w:pStyle w:val="3"/>
-        <w:rPr>
-          <w:rFonts w:hint="eastAsia"/>
-        </w:rPr>
       </w:pPr>
       <w:r>
         <w:rPr>
@@ -3025,9 +2850,6 @@
     <w:p>
       <w:pPr>
         <w:pStyle w:val="af"/>
-        <w:rPr>
-          <w:rFonts w:hint="eastAsia"/>
-        </w:rPr>
       </w:pPr>
       <w:r>
         <w:rPr>
@@ -3057,9 +2879,6 @@
     <w:p>
       <w:pPr>
         <w:pStyle w:val="a5"/>
-        <w:rPr>
-          <w:rFonts w:hint="eastAsia"/>
-        </w:rPr>
       </w:pPr>
       <w:r>
         <w:rPr>
@@ -3083,9 +2902,6 @@
     <w:p>
       <w:pPr>
         <w:pStyle w:val="a5"/>
-        <w:rPr>
-          <w:rFonts w:hint="eastAsia"/>
-        </w:rPr>
       </w:pPr>
       <w:r>
         <w:rPr>
@@ -3097,13 +2913,54 @@
         <w:rPr>
           <w:rFonts w:hint="eastAsia"/>
         </w:rPr>
-        <w:t>三个</w:t>
-      </w:r>
-      <w:r>
-        <w:rPr>
-          <w:rFonts w:hint="eastAsia"/>
-        </w:rPr>
-        <w:t>逻辑运算符</w:t>
+        <w:t>三个逻辑运算符</w:t>
+      </w:r>
+      <w:r>
+        <w:rPr>
+          <w:rFonts w:hint="eastAsia"/>
+        </w:rPr>
+        <w:t>: and</w:t>
+      </w:r>
+      <w:r>
+        <w:rPr>
+          <w:rFonts w:hint="eastAsia"/>
+        </w:rPr>
+        <w:t>、</w:t>
+      </w:r>
+      <w:r>
+        <w:rPr>
+          <w:rFonts w:hint="eastAsia"/>
+        </w:rPr>
+        <w:t>or</w:t>
+      </w:r>
+      <w:r>
+        <w:rPr>
+          <w:rFonts w:hint="eastAsia"/>
+        </w:rPr>
+        <w:t>、</w:t>
+      </w:r>
+      <w:r>
+        <w:rPr>
+          <w:rFonts w:hint="eastAsia"/>
+        </w:rPr>
+        <w:t xml:space="preserve"> not</w:t>
+      </w:r>
+    </w:p>
+    <w:p>
+      <w:pPr>
+        <w:pStyle w:val="a5"/>
+      </w:pPr>
+      <w:r>
+        <w:rPr>
+          <w:rFonts w:hint="eastAsia"/>
+        </w:rPr>
+        <w:t xml:space="preserve">        </w:t>
+      </w:r>
+      <w:r>
+        <w:rPr>
+          <w:rFonts w:hint="eastAsia"/>
+        </w:rPr>
+        <w:t>其它运算符</w:t>
       </w:r>
       <w:r>
         <w:rPr>
@@ -3111,109 +2968,44 @@
         </w:rPr>
         <w:t>:</w:t>
       </w:r>
-      <w:r>
-        <w:rPr>
-          <w:rFonts w:hint="eastAsia"/>
-        </w:rPr>
-        <w:t xml:space="preserve"> and</w:t>
-      </w:r>
-      <w:r>
-        <w:rPr>
-          <w:rFonts w:hint="eastAsia"/>
-        </w:rPr>
-        <w:t>、</w:t>
-      </w:r>
-      <w:r>
-        <w:rPr>
-          <w:rFonts w:hint="eastAsia"/>
-        </w:rPr>
-        <w:t>or</w:t>
-      </w:r>
-      <w:r>
-        <w:rPr>
-          <w:rFonts w:hint="eastAsia"/>
-        </w:rPr>
-        <w:t>、</w:t>
-      </w:r>
-      <w:r>
-        <w:rPr>
-          <w:rFonts w:hint="eastAsia"/>
-        </w:rPr>
-        <w:t xml:space="preserve"> not</w:t>
-      </w:r>
     </w:p>
     <w:p>
       <w:pPr>
         <w:pStyle w:val="a5"/>
-        <w:rPr>
-          <w:rFonts w:hint="eastAsia"/>
-        </w:rPr>
-      </w:pPr>
-      <w:r>
-        <w:rPr>
-          <w:rFonts w:hint="eastAsia"/>
-        </w:rPr>
-        <w:t xml:space="preserve">        </w:t>
-      </w:r>
-      <w:r>
-        <w:rPr>
-          <w:rFonts w:hint="eastAsia"/>
-        </w:rPr>
-        <w:t>其它运算符</w:t>
-      </w:r>
-      <w:r>
-        <w:rPr>
-          <w:rFonts w:hint="eastAsia"/>
-        </w:rPr>
-        <w:t>:</w:t>
+      </w:pPr>
+      <w:r>
+        <w:rPr>
+          <w:rFonts w:hint="eastAsia"/>
+        </w:rPr>
+        <w:t xml:space="preserve">               like </w:t>
+      </w:r>
+      <w:r>
+        <w:rPr>
+          <w:rFonts w:hint="eastAsia"/>
+        </w:rPr>
+        <w:t>模糊查询</w:t>
       </w:r>
     </w:p>
     <w:p>
       <w:pPr>
         <w:pStyle w:val="a5"/>
-        <w:rPr>
-          <w:rFonts w:hint="eastAsia"/>
-        </w:rPr>
-      </w:pPr>
-      <w:r>
-        <w:rPr>
-          <w:rFonts w:hint="eastAsia"/>
-        </w:rPr>
-        <w:t xml:space="preserve">               like </w:t>
-      </w:r>
-      <w:r>
-        <w:rPr>
-          <w:rFonts w:hint="eastAsia"/>
-        </w:rPr>
-        <w:t>模糊查询</w:t>
+      </w:pPr>
+      <w:r>
+        <w:rPr>
+          <w:rFonts w:hint="eastAsia"/>
+        </w:rPr>
+        <w:t xml:space="preserve">               in(set) </w:t>
+      </w:r>
+      <w:r>
+        <w:rPr>
+          <w:rFonts w:hint="eastAsia"/>
+        </w:rPr>
+        <w:t>在某个集合内</w:t>
       </w:r>
     </w:p>
     <w:p>
       <w:pPr>
         <w:pStyle w:val="a5"/>
-        <w:rPr>
-          <w:rFonts w:hint="eastAsia"/>
-        </w:rPr>
-      </w:pPr>
-      <w:r>
-        <w:rPr>
-          <w:rFonts w:hint="eastAsia"/>
-        </w:rPr>
-        <w:t xml:space="preserve">               in(set) </w:t>
-      </w:r>
-      <w:r>
-        <w:rPr>
-          <w:rFonts w:hint="eastAsia"/>
-        </w:rPr>
-        <w:t>在某个集合内</w:t>
-      </w:r>
-    </w:p>
-    <w:p>
-      <w:pPr>
-        <w:pStyle w:val="a5"/>
-        <w:rPr>
-          <w:rFonts w:hint="eastAsia"/>
-        </w:rPr>
       </w:pPr>
       <w:r>
         <w:rPr>
@@ -3261,9 +3053,6 @@
     <w:p>
       <w:pPr>
         <w:pStyle w:val="a5"/>
-        <w:rPr>
-          <w:rFonts w:hint="eastAsia"/>
-        </w:rPr>
       </w:pPr>
       <w:r>
         <w:rPr>
@@ -3281,9 +3070,6 @@
     <w:p>
       <w:pPr>
         <w:pStyle w:val="a5"/>
-        <w:rPr>
-          <w:rFonts w:hint="eastAsia"/>
-        </w:rPr>
       </w:pPr>
       <w:r>
         <w:rPr>
@@ -3301,9 +3087,6 @@
     <w:p>
       <w:pPr>
         <w:pStyle w:val="10"/>
-        <w:rPr>
-          <w:rFonts w:hint="eastAsia"/>
-        </w:rPr>
       </w:pPr>
       <w:r>
         <w:rPr>
@@ -3315,9 +3098,6 @@
     <w:p>
       <w:pPr>
         <w:pStyle w:val="a5"/>
-        <w:rPr>
-          <w:rFonts w:hint="eastAsia"/>
-        </w:rPr>
       </w:pPr>
       <w:r>
         <w:rPr>
@@ -3348,9 +3128,6 @@
     <w:p>
       <w:pPr>
         <w:pStyle w:val="a5"/>
-        <w:rPr>
-          <w:rFonts w:hint="eastAsia"/>
-        </w:rPr>
       </w:pPr>
       <w:r>
         <w:rPr>
@@ -3486,9 +3263,6 @@
     <w:p>
       <w:pPr>
         <w:pStyle w:val="a5"/>
-        <w:rPr>
-          <w:rFonts w:hint="eastAsia"/>
-        </w:rPr>
       </w:pPr>
       <w:r>
         <w:rPr>
@@ -3512,9 +3286,6 @@
     <w:p>
       <w:pPr>
         <w:pStyle w:val="af0"/>
-        <w:rPr>
-          <w:rFonts w:hint="eastAsia"/>
-        </w:rPr>
       </w:pPr>
       <w:proofErr w:type="gramStart"/>
       <w:r>
@@ -3537,9 +3308,6 @@
     <w:p>
       <w:pPr>
         <w:pStyle w:val="3"/>
-        <w:rPr>
-          <w:rFonts w:hint="eastAsia"/>
-        </w:rPr>
       </w:pPr>
       <w:r>
         <w:rPr>
@@ -3552,9 +3320,6 @@
     <w:p>
       <w:pPr>
         <w:pStyle w:val="10"/>
-        <w:rPr>
-          <w:rFonts w:hint="eastAsia"/>
-        </w:rPr>
       </w:pPr>
       <w:r>
         <w:rPr>
@@ -3597,9 +3362,6 @@
     <w:p>
       <w:pPr>
         <w:pStyle w:val="10"/>
-        <w:rPr>
-          <w:rFonts w:hint="eastAsia"/>
-        </w:rPr>
       </w:pPr>
       <w:r>
         <w:rPr>
@@ -3641,9 +3403,6 @@
     <w:p>
       <w:pPr>
         <w:pStyle w:val="a5"/>
-        <w:rPr>
-          <w:rFonts w:hint="eastAsia"/>
-        </w:rPr>
       </w:pPr>
       <w:r>
         <w:rPr>
@@ -3684,10 +3443,7 @@
         <w:pStyle w:val="af0"/>
       </w:pPr>
       <w:r>
-        <w:t>select * from emp wher</w:t>
-      </w:r>
-      <w:r>
-        <w:t>e ename like '%\%%' escape '\';</w:t>
+        <w:t>select * from emp where ename like '%\%%' escape '\';</w:t>
       </w:r>
       <w:r>
         <w:rPr>
@@ -3720,9 +3476,6 @@
     <w:p>
       <w:pPr>
         <w:pStyle w:val="af0"/>
-        <w:rPr>
-          <w:rFonts w:hint="eastAsia"/>
-        </w:rPr>
       </w:pPr>
       <w:r>
         <w:t>select * from emp where ename like '%#%%' escape '#';</w:t>
@@ -3731,602 +3484,971 @@
         <w:rPr>
           <w:rFonts w:hint="eastAsia"/>
         </w:rPr>
+        <w:t xml:space="preserve">  //</w:t>
+      </w:r>
+      <w:r>
+        <w:rPr>
+          <w:rFonts w:hint="eastAsia"/>
+        </w:rPr>
+        <w:t>告诉</w:t>
+      </w:r>
+      <w:r>
+        <w:rPr>
+          <w:rFonts w:hint="eastAsia"/>
+        </w:rPr>
+        <w:t>oracle</w:t>
+      </w:r>
+      <w:r>
+        <w:rPr>
+          <w:rFonts w:hint="eastAsia"/>
+        </w:rPr>
+        <w:t>转义字符是</w:t>
+      </w:r>
+      <w:r>
+        <w:rPr>
+          <w:rFonts w:hint="eastAsia"/>
+        </w:rPr>
+        <w:t>#</w:t>
+      </w:r>
+    </w:p>
+    <w:p>
+      <w:pPr>
+        <w:pStyle w:val="3"/>
+      </w:pPr>
+      <w:r>
+        <w:rPr>
+          <w:rFonts w:hint="eastAsia"/>
+        </w:rPr>
+        <w:t>排序</w:t>
+      </w:r>
+    </w:p>
+    <w:p>
+      <w:pPr>
+        <w:pStyle w:val="af"/>
+      </w:pPr>
+      <w:r>
+        <w:rPr>
+          <w:rFonts w:hint="eastAsia"/>
+        </w:rPr>
+        <w:t>排序</w:t>
+      </w:r>
+      <w:r>
+        <w:rPr>
+          <w:rFonts w:hint="eastAsia"/>
+        </w:rPr>
+        <w:t xml:space="preserve"> : </w:t>
+      </w:r>
+      <w:proofErr w:type="gramStart"/>
+      <w:r>
+        <w:rPr>
+          <w:rFonts w:hint="eastAsia"/>
+        </w:rPr>
+        <w:t>order</w:t>
+      </w:r>
+      <w:proofErr w:type="gramEnd"/>
+      <w:r>
+        <w:rPr>
+          <w:rFonts w:hint="eastAsia"/>
+        </w:rPr>
+        <w:t xml:space="preserve"> by </w:t>
+      </w:r>
+    </w:p>
+    <w:p>
+      <w:pPr>
+        <w:pStyle w:val="a5"/>
+      </w:pPr>
+      <w:r>
+        <w:rPr>
+          <w:rFonts w:hint="eastAsia"/>
+        </w:rPr>
+        <w:t>1</w:t>
+      </w:r>
+      <w:r>
+        <w:rPr>
+          <w:rFonts w:hint="eastAsia"/>
+        </w:rPr>
+        <w:t>默认升序</w:t>
+      </w:r>
+      <w:r>
+        <w:rPr>
+          <w:rFonts w:hint="eastAsia"/>
+        </w:rPr>
+        <w:t>: asc    ascend</w:t>
+      </w:r>
+      <w:r>
+        <w:rPr>
+          <w:rFonts w:hint="eastAsia"/>
+        </w:rPr>
+        <w:t>降序</w:t>
+      </w:r>
+      <w:r>
+        <w:rPr>
+          <w:rFonts w:hint="eastAsia"/>
+        </w:rPr>
+        <w:t xml:space="preserve">: </w:t>
+      </w:r>
+      <w:proofErr w:type="gramStart"/>
+      <w:r>
+        <w:rPr>
+          <w:rFonts w:hint="eastAsia"/>
+        </w:rPr>
+        <w:t>desc</w:t>
+      </w:r>
+      <w:proofErr w:type="gramEnd"/>
+      <w:r>
+        <w:rPr>
+          <w:rFonts w:hint="eastAsia"/>
+        </w:rPr>
+        <w:t xml:space="preserve">   descend</w:t>
+      </w:r>
+    </w:p>
+    <w:p>
+      <w:pPr>
+        <w:pStyle w:val="a5"/>
+      </w:pPr>
+      <w:r>
+        <w:rPr>
+          <w:rFonts w:hint="eastAsia"/>
+        </w:rPr>
+        <w:t>2</w:t>
+      </w:r>
+      <w:r>
+        <w:rPr>
+          <w:rFonts w:hint="eastAsia"/>
+        </w:rPr>
+        <w:t>排序注意</w:t>
+      </w:r>
+      <w:r>
+        <w:rPr>
+          <w:rFonts w:hint="eastAsia"/>
+        </w:rPr>
+        <w:t>null</w:t>
+      </w:r>
+      <w:r>
+        <w:rPr>
+          <w:rFonts w:hint="eastAsia"/>
+        </w:rPr>
+        <w:t>问题</w:t>
+      </w:r>
+      <w:r>
+        <w:rPr>
+          <w:rFonts w:hint="eastAsia"/>
+        </w:rPr>
+        <w:t xml:space="preserve"> : </w:t>
+      </w:r>
+      <w:proofErr w:type="gramStart"/>
+      <w:r>
+        <w:rPr>
+          <w:rFonts w:hint="eastAsia"/>
+        </w:rPr>
+        <w:t>nulls</w:t>
+      </w:r>
+      <w:proofErr w:type="gramEnd"/>
+      <w:r>
+        <w:rPr>
+          <w:rFonts w:hint="eastAsia"/>
+        </w:rPr>
+        <w:t xml:space="preserve"> first | last</w:t>
+      </w:r>
+    </w:p>
+    <w:p>
+      <w:pPr>
+        <w:pStyle w:val="a5"/>
+      </w:pPr>
+      <w:r>
+        <w:rPr>
+          <w:rFonts w:hint="eastAsia"/>
+        </w:rPr>
+        <w:t>3</w:t>
+      </w:r>
+      <w:r>
+        <w:rPr>
+          <w:rFonts w:hint="eastAsia"/>
+        </w:rPr>
+        <w:t>同时排列多列</w:t>
+      </w:r>
+      <w:r>
+        <w:rPr>
+          <w:rFonts w:hint="eastAsia"/>
+        </w:rPr>
+        <w:t xml:space="preserve">, </w:t>
+      </w:r>
+      <w:r>
+        <w:rPr>
+          <w:rFonts w:hint="eastAsia"/>
+        </w:rPr>
+        <w:t>用逗号隔开</w:t>
+      </w:r>
+    </w:p>
+    <w:p>
+      <w:pPr>
+        <w:pStyle w:val="10"/>
+      </w:pPr>
+      <w:r>
+        <w:rPr>
+          <w:rFonts w:hint="eastAsia"/>
+        </w:rPr>
+        <w:t>重要</w:t>
+      </w:r>
+      <w:r>
+        <w:rPr>
+          <w:rFonts w:hint="eastAsia"/>
+        </w:rPr>
+        <w:t>例子</w:t>
+      </w:r>
+      <w:r>
+        <w:rPr>
+          <w:rFonts w:hint="eastAsia"/>
+        </w:rPr>
+        <w:t>：有</w:t>
+      </w:r>
+      <w:r>
+        <w:rPr>
+          <w:rFonts w:hint="eastAsia"/>
+        </w:rPr>
+        <w:t>null</w:t>
+      </w:r>
+      <w:r>
+        <w:rPr>
+          <w:rFonts w:hint="eastAsia"/>
+        </w:rPr>
+        <w:t>，和多个排序</w:t>
+      </w:r>
+    </w:p>
+    <w:p>
+      <w:pPr>
+        <w:pStyle w:val="a5"/>
+      </w:pPr>
+      <w:r>
+        <w:rPr>
+          <w:rFonts w:hint="eastAsia"/>
+        </w:rPr>
+        <w:t>查询员工信息</w:t>
+      </w:r>
+      <w:r>
+        <w:rPr>
+          <w:rFonts w:hint="eastAsia"/>
+        </w:rPr>
+        <w:t>,</w:t>
+      </w:r>
+      <w:r>
+        <w:rPr>
+          <w:rFonts w:hint="eastAsia"/>
+        </w:rPr>
+        <w:t>按照奖金由高到低排序</w:t>
+      </w:r>
+      <w:r>
+        <w:rPr>
+          <w:rFonts w:hint="eastAsia"/>
+        </w:rPr>
+        <w:t>：因此字段有</w:t>
+      </w:r>
+      <w:r>
+        <w:rPr>
+          <w:rFonts w:hint="eastAsia"/>
+        </w:rPr>
+        <w:t>null</w:t>
+      </w:r>
+      <w:r>
+        <w:rPr>
+          <w:rFonts w:hint="eastAsia"/>
+        </w:rPr>
+        <w:t>，需要用到关键字</w:t>
+      </w:r>
+      <w:r>
+        <w:rPr>
+          <w:rFonts w:hint="eastAsia"/>
+        </w:rPr>
+        <w:t>nulls</w:t>
+      </w:r>
+    </w:p>
+    <w:p>
+      <w:pPr>
+        <w:pStyle w:val="af0"/>
+      </w:pPr>
+      <w:r>
+        <w:t xml:space="preserve">select * from emp order by comm desc </w:t>
+      </w:r>
+      <w:r>
+        <w:rPr>
+          <w:color w:val="C00000"/>
+        </w:rPr>
+        <w:t>nulls last</w:t>
+      </w:r>
+      <w:r>
+        <w:t>;</w:t>
+      </w:r>
+      <w:r>
+        <w:rPr>
+          <w:rFonts w:hint="eastAsia"/>
+        </w:rPr>
+        <w:t xml:space="preserve"> //</w:t>
+      </w:r>
+      <w:r>
+        <w:rPr>
+          <w:rFonts w:hint="eastAsia"/>
+        </w:rPr>
+        <w:t>如果有</w:t>
+      </w:r>
+      <w:r>
+        <w:rPr>
+          <w:rFonts w:hint="eastAsia"/>
+        </w:rPr>
+        <w:t>null</w:t>
+      </w:r>
+      <w:r>
+        <w:rPr>
+          <w:rFonts w:hint="eastAsia"/>
+        </w:rPr>
+        <w:t>，默认是把</w:t>
+      </w:r>
+      <w:r>
+        <w:rPr>
+          <w:rFonts w:hint="eastAsia"/>
+        </w:rPr>
+        <w:t>null</w:t>
+      </w:r>
+      <w:r>
+        <w:rPr>
+          <w:rFonts w:hint="eastAsia"/>
+        </w:rPr>
+        <w:t>排在前面</w:t>
+      </w:r>
+    </w:p>
+    <w:p>
+      <w:pPr>
+        <w:pStyle w:val="a5"/>
+      </w:pPr>
+      <w:r>
+        <w:rPr>
+          <w:rFonts w:hint="eastAsia"/>
+        </w:rPr>
+        <w:t>--</w:t>
+      </w:r>
+      <w:r>
+        <w:rPr>
+          <w:rFonts w:hint="eastAsia"/>
+        </w:rPr>
+        <w:t>查询部门编号和按照工资</w:t>
+      </w:r>
+      <w:r>
+        <w:rPr>
+          <w:rFonts w:hint="eastAsia"/>
+        </w:rPr>
         <w:t xml:space="preserve">  </w:t>
       </w:r>
       <w:r>
         <w:rPr>
           <w:rFonts w:hint="eastAsia"/>
         </w:rPr>
-        <w:t>//</w:t>
-      </w:r>
-      <w:r>
-        <w:rPr>
-          <w:rFonts w:hint="eastAsia"/>
-        </w:rPr>
-        <w:t>告诉</w:t>
-      </w:r>
-      <w:r>
-        <w:rPr>
-          <w:rFonts w:hint="eastAsia"/>
-        </w:rPr>
-        <w:t>oracle</w:t>
-      </w:r>
-      <w:r>
-        <w:rPr>
-          <w:rFonts w:hint="eastAsia"/>
-        </w:rPr>
-        <w:t>转义字符是</w:t>
-      </w:r>
-      <w:r>
-        <w:rPr>
-          <w:rFonts w:hint="eastAsia"/>
-        </w:rPr>
-        <w:t>#</w:t>
+        <w:t>按照部门升序排序</w:t>
+      </w:r>
+      <w:r>
+        <w:rPr>
+          <w:rFonts w:hint="eastAsia"/>
+        </w:rPr>
+        <w:t xml:space="preserve">, </w:t>
+      </w:r>
+      <w:r>
+        <w:rPr>
+          <w:rFonts w:hint="eastAsia"/>
+        </w:rPr>
+        <w:t>部门中的</w:t>
+      </w:r>
+      <w:r>
+        <w:rPr>
+          <w:rFonts w:hint="eastAsia"/>
+        </w:rPr>
+        <w:t>工资降序排序</w:t>
+      </w:r>
+    </w:p>
+    <w:p>
+      <w:pPr>
+        <w:pStyle w:val="af0"/>
+      </w:pPr>
+      <w:r>
+        <w:t>select deptno, sal from emp order by deptno asc, sal desc;</w:t>
+      </w:r>
+      <w:r>
+        <w:rPr>
+          <w:rFonts w:hint="eastAsia"/>
+        </w:rPr>
+        <w:t xml:space="preserve">   //asc</w:t>
+      </w:r>
+      <w:r>
+        <w:rPr>
+          <w:rFonts w:hint="eastAsia"/>
+        </w:rPr>
+        <w:t>可以不写</w:t>
+      </w:r>
+    </w:p>
+    <w:p>
+      <w:pPr>
+        <w:pStyle w:val="1"/>
+      </w:pPr>
+      <w:r>
+        <w:rPr>
+          <w:rFonts w:hint="eastAsia"/>
+        </w:rPr>
+        <w:t>函数</w:t>
+      </w:r>
+    </w:p>
+    <w:p>
+      <w:pPr>
+        <w:pStyle w:val="af"/>
+        <w:rPr>
+          <w:rFonts w:hint="eastAsia"/>
+        </w:rPr>
+      </w:pPr>
+      <w:r>
+        <w:rPr>
+          <w:rFonts w:hint="eastAsia"/>
+        </w:rPr>
+        <w:t>函数</w:t>
+      </w:r>
+      <w:r>
+        <w:rPr>
+          <w:rFonts w:hint="eastAsia"/>
+        </w:rPr>
+        <w:t xml:space="preserve">: </w:t>
+      </w:r>
+      <w:r>
+        <w:rPr>
+          <w:rFonts w:hint="eastAsia"/>
+        </w:rPr>
+        <w:t>必须要有返回值</w:t>
+      </w:r>
+    </w:p>
+    <w:p>
+      <w:pPr>
+        <w:pStyle w:val="2"/>
+      </w:pPr>
+      <w:r>
+        <w:rPr>
+          <w:rFonts w:hint="eastAsia"/>
+        </w:rPr>
+        <w:t>单行函数</w:t>
+      </w:r>
+    </w:p>
+    <w:p>
+      <w:pPr>
+        <w:pStyle w:val="10"/>
+      </w:pPr>
+      <w:r>
+        <w:rPr>
+          <w:rFonts w:hint="eastAsia"/>
+        </w:rPr>
+        <w:t>单行函数</w:t>
+      </w:r>
+      <w:r>
+        <w:rPr>
+          <w:rFonts w:hint="eastAsia"/>
+        </w:rPr>
+        <w:t xml:space="preserve">: </w:t>
+      </w:r>
+      <w:r>
+        <w:rPr>
+          <w:rFonts w:hint="eastAsia"/>
+        </w:rPr>
+        <w:t>对某一行中的某个值进行处理</w:t>
       </w:r>
     </w:p>
     <w:p>
       <w:pPr>
         <w:pStyle w:val="3"/>
-        <w:rPr>
-          <w:rFonts w:hint="eastAsia"/>
-        </w:rPr>
-      </w:pPr>
-      <w:r>
-        <w:rPr>
-          <w:rFonts w:hint="eastAsia"/>
-        </w:rPr>
-        <w:t>排序</w:t>
-      </w:r>
-    </w:p>
-    <w:p>
-      <w:pPr>
-        <w:pStyle w:val="af"/>
-        <w:rPr>
-          <w:rFonts w:hint="eastAsia"/>
-        </w:rPr>
-      </w:pPr>
-      <w:r>
-        <w:rPr>
-          <w:rFonts w:hint="eastAsia"/>
-        </w:rPr>
-        <w:t>排序</w:t>
-      </w:r>
-      <w:r>
-        <w:rPr>
-          <w:rFonts w:hint="eastAsia"/>
-        </w:rPr>
-        <w:t xml:space="preserve"> : </w:t>
+      </w:pPr>
+      <w:r>
+        <w:rPr>
+          <w:rFonts w:hint="eastAsia"/>
+        </w:rPr>
+        <w:t>1</w:t>
+      </w:r>
+      <w:r>
+        <w:rPr>
+          <w:rFonts w:hint="eastAsia"/>
+        </w:rPr>
+        <w:t>、</w:t>
+      </w:r>
+      <w:r>
+        <w:rPr>
+          <w:rFonts w:hint="eastAsia"/>
+        </w:rPr>
+        <w:t>数值函数</w:t>
+      </w:r>
+    </w:p>
+    <w:p>
+      <w:pPr>
+        <w:pStyle w:val="a5"/>
+      </w:pPr>
+      <w:bookmarkStart w:id="0" w:name="_GoBack"/>
+      <w:r>
+        <w:rPr>
+          <w:rFonts w:hint="eastAsia"/>
+        </w:rPr>
+        <w:t>--</w:t>
+      </w:r>
+      <w:r>
+        <w:rPr>
+          <w:rFonts w:hint="eastAsia"/>
+        </w:rPr>
+        <w:t>取</w:t>
       </w:r>
       <w:proofErr w:type="gramStart"/>
       <w:r>
         <w:rPr>
           <w:rFonts w:hint="eastAsia"/>
         </w:rPr>
-        <w:t>order</w:t>
+        <w:t>整数并四色</w:t>
       </w:r>
       <w:proofErr w:type="gramEnd"/>
       <w:r>
         <w:rPr>
           <w:rFonts w:hint="eastAsia"/>
         </w:rPr>
-        <w:t xml:space="preserve"> by </w:t>
+        <w:t>五入：</w:t>
+      </w:r>
+      <w:proofErr w:type="gramStart"/>
+      <w:r>
+        <w:t>ceil(</w:t>
+      </w:r>
+      <w:proofErr w:type="gramEnd"/>
+      <w:r>
+        <w:rPr>
+          <w:rFonts w:hint="eastAsia"/>
+        </w:rPr>
+        <w:t>value</w:t>
+      </w:r>
+      <w:r>
+        <w:t>)</w:t>
+      </w:r>
+    </w:p>
+    <w:bookmarkEnd w:id="0"/>
+    <w:p>
+      <w:pPr>
+        <w:pStyle w:val="af0"/>
+      </w:pPr>
+      <w:proofErr w:type="gramStart"/>
+      <w:r>
+        <w:t>select</w:t>
+      </w:r>
+      <w:proofErr w:type="gramEnd"/>
+      <w:r>
+        <w:t xml:space="preserve"> ceil(45.926) from dual;  --46</w:t>
+      </w:r>
+      <w:r>
+        <w:rPr>
+          <w:rFonts w:hint="eastAsia"/>
+        </w:rPr>
+        <w:t xml:space="preserve"> </w:t>
       </w:r>
     </w:p>
     <w:p>
       <w:pPr>
         <w:pStyle w:val="a5"/>
-        <w:rPr>
-          <w:rFonts w:hint="eastAsia"/>
-        </w:rPr>
-      </w:pPr>
-      <w:r>
-        <w:rPr>
-          <w:rFonts w:hint="eastAsia"/>
-        </w:rPr>
-        <w:t>1</w:t>
-      </w:r>
-      <w:r>
-        <w:rPr>
-          <w:rFonts w:hint="eastAsia"/>
-        </w:rPr>
-        <w:t>默认</w:t>
-      </w:r>
-      <w:r>
-        <w:rPr>
-          <w:rFonts w:hint="eastAsia"/>
-        </w:rPr>
-        <w:t>升序</w:t>
-      </w:r>
-      <w:r>
-        <w:rPr>
-          <w:rFonts w:hint="eastAsia"/>
-        </w:rPr>
-        <w:t>: asc    ascend</w:t>
-      </w:r>
-      <w:r>
-        <w:rPr>
-          <w:rFonts w:hint="eastAsia"/>
-        </w:rPr>
-        <w:t>降序</w:t>
-      </w:r>
-      <w:r>
-        <w:rPr>
-          <w:rFonts w:hint="eastAsia"/>
-        </w:rPr>
-        <w:t xml:space="preserve">: </w:t>
+      </w:pPr>
+      <w:r>
+        <w:rPr>
+          <w:rFonts w:hint="eastAsia"/>
+        </w:rPr>
+        <w:t>--</w:t>
+      </w:r>
+      <w:r>
+        <w:rPr>
+          <w:rFonts w:hint="eastAsia"/>
+        </w:rPr>
+        <w:t>取整数不进行四舍五入</w:t>
+      </w:r>
+      <w:r>
+        <w:rPr>
+          <w:rFonts w:hint="eastAsia"/>
+        </w:rPr>
+        <w:t>:</w:t>
+      </w:r>
+      <w:r>
+        <w:t xml:space="preserve"> </w:t>
       </w:r>
       <w:proofErr w:type="gramStart"/>
       <w:r>
-        <w:rPr>
-          <w:rFonts w:hint="eastAsia"/>
-        </w:rPr>
-        <w:t>desc</w:t>
+        <w:t>floor</w:t>
       </w:r>
       <w:proofErr w:type="gramEnd"/>
-      <w:r>
-        <w:rPr>
-          <w:rFonts w:hint="eastAsia"/>
-        </w:rPr>
-        <w:t xml:space="preserve">   descend</w:t>
+    </w:p>
+    <w:p>
+      <w:pPr>
+        <w:pStyle w:val="af0"/>
+      </w:pPr>
+      <w:proofErr w:type="gramStart"/>
+      <w:r>
+        <w:t>select</w:t>
+      </w:r>
+      <w:proofErr w:type="gramEnd"/>
+      <w:r>
+        <w:t xml:space="preserve"> floor(45.926) from dual; --45</w:t>
       </w:r>
     </w:p>
     <w:p>
       <w:pPr>
         <w:pStyle w:val="a5"/>
-        <w:rPr>
-          <w:rFonts w:hint="eastAsia"/>
-        </w:rPr>
-      </w:pPr>
-      <w:r>
-        <w:rPr>
-          <w:rFonts w:hint="eastAsia"/>
-        </w:rPr>
-        <w:t>2</w:t>
-      </w:r>
-      <w:r>
-        <w:rPr>
-          <w:rFonts w:hint="eastAsia"/>
-        </w:rPr>
-        <w:t>排序注意</w:t>
-      </w:r>
-      <w:r>
-        <w:rPr>
-          <w:rFonts w:hint="eastAsia"/>
-        </w:rPr>
-        <w:t>null</w:t>
-      </w:r>
-      <w:r>
-        <w:rPr>
-          <w:rFonts w:hint="eastAsia"/>
-        </w:rPr>
-        <w:t>问题</w:t>
-      </w:r>
-      <w:r>
-        <w:rPr>
-          <w:rFonts w:hint="eastAsia"/>
-        </w:rPr>
-        <w:t xml:space="preserve"> : </w:t>
-      </w:r>
+      </w:pPr>
+      <w:r>
+        <w:rPr>
+          <w:rFonts w:hint="eastAsia"/>
+        </w:rPr>
+        <w:t>--</w:t>
+      </w:r>
+      <w:r>
+        <w:rPr>
+          <w:rFonts w:hint="eastAsia"/>
+        </w:rPr>
+        <w:t>四舍五入：</w:t>
+      </w:r>
+      <w:r>
+        <w:t>round</w:t>
+      </w:r>
+      <w:r>
+        <w:rPr>
+          <w:rFonts w:hint="eastAsia"/>
+        </w:rPr>
+        <w:t>(value,</w:t>
+      </w:r>
+      <w:r>
+        <w:rPr>
+          <w:rFonts w:hint="eastAsia"/>
+        </w:rPr>
+        <w:t>要取小数点第几位</w:t>
+      </w:r>
+      <w:r>
+        <w:rPr>
+          <w:rFonts w:hint="eastAsia"/>
+        </w:rPr>
+        <w:t>)</w:t>
+      </w:r>
+    </w:p>
+    <w:p>
+      <w:pPr>
+        <w:pStyle w:val="af0"/>
+      </w:pPr>
       <w:proofErr w:type="gramStart"/>
       <w:r>
-        <w:rPr>
-          <w:rFonts w:hint="eastAsia"/>
-        </w:rPr>
-        <w:t>nulls</w:t>
+        <w:t>select</w:t>
       </w:r>
       <w:proofErr w:type="gramEnd"/>
       <w:r>
-        <w:rPr>
-          <w:rFonts w:hint="eastAsia"/>
-        </w:rPr>
-        <w:t xml:space="preserve"> first | last</w:t>
+        <w:t xml:space="preserve"> round(45.926,2) from dual; --45.93</w:t>
+      </w:r>
+    </w:p>
+    <w:p>
+      <w:pPr>
+        <w:pStyle w:val="af0"/>
+      </w:pPr>
+      <w:proofErr w:type="gramStart"/>
+      <w:r>
+        <w:t>select</w:t>
+      </w:r>
+      <w:proofErr w:type="gramEnd"/>
+      <w:r>
+        <w:t xml:space="preserve"> round(45.926,1) from dual; -- 45.9</w:t>
+      </w:r>
+    </w:p>
+    <w:p>
+      <w:pPr>
+        <w:pStyle w:val="af0"/>
+      </w:pPr>
+      <w:proofErr w:type="gramStart"/>
+      <w:r>
+        <w:t>select</w:t>
+      </w:r>
+      <w:proofErr w:type="gramEnd"/>
+      <w:r>
+        <w:t xml:space="preserve"> round(45.926,0) from dual; --46</w:t>
+      </w:r>
+    </w:p>
+    <w:p>
+      <w:pPr>
+        <w:pStyle w:val="af0"/>
+      </w:pPr>
+      <w:proofErr w:type="gramStart"/>
+      <w:r>
+        <w:t>select</w:t>
+      </w:r>
+      <w:proofErr w:type="gramEnd"/>
+      <w:r>
+        <w:t xml:space="preserve"> round(45.926,-1) from dual; --50</w:t>
+      </w:r>
+    </w:p>
+    <w:p>
+      <w:pPr>
+        <w:pStyle w:val="af0"/>
+      </w:pPr>
+      <w:r>
+        <w:t>select round(45.926,-2) from dual; --0</w:t>
+      </w:r>
+      <w:r>
+        <w:rPr>
+          <w:rFonts w:hint="eastAsia"/>
+        </w:rPr>
+        <w:t xml:space="preserve">    </w:t>
+      </w:r>
+      <w:r>
+        <w:rPr>
+          <w:rFonts w:hint="eastAsia"/>
+          <w:color w:val="4F6228" w:themeColor="accent3" w:themeShade="80"/>
+        </w:rPr>
+        <w:t>为啥</w:t>
+      </w:r>
+      <w:r>
+        <w:rPr>
+          <w:rFonts w:hint="eastAsia"/>
+          <w:color w:val="4F6228" w:themeColor="accent3" w:themeShade="80"/>
+        </w:rPr>
+        <w:t>0</w:t>
+      </w:r>
+      <w:r>
+        <w:rPr>
+          <w:rFonts w:hint="eastAsia"/>
+          <w:color w:val="4F6228" w:themeColor="accent3" w:themeShade="80"/>
+        </w:rPr>
+        <w:t>，</w:t>
+      </w:r>
+      <w:r>
+        <w:rPr>
+          <w:rFonts w:hint="eastAsia"/>
+          <w:color w:val="4F6228" w:themeColor="accent3" w:themeShade="80"/>
+        </w:rPr>
+        <w:t>-2</w:t>
+      </w:r>
+      <w:r>
+        <w:rPr>
+          <w:rFonts w:hint="eastAsia"/>
+          <w:color w:val="4F6228" w:themeColor="accent3" w:themeShade="80"/>
+        </w:rPr>
+        <w:t>意思就是看十位数：十位数是</w:t>
+      </w:r>
+      <w:r>
+        <w:rPr>
+          <w:rFonts w:hint="eastAsia"/>
+          <w:color w:val="4F6228" w:themeColor="accent3" w:themeShade="80"/>
+        </w:rPr>
+        <w:t>4</w:t>
+      </w:r>
+      <w:r>
+        <w:rPr>
+          <w:rFonts w:hint="eastAsia"/>
+          <w:color w:val="4F6228" w:themeColor="accent3" w:themeShade="80"/>
+        </w:rPr>
+        <w:t>所以四舍五入进位</w:t>
+      </w:r>
+      <w:r>
+        <w:rPr>
+          <w:rFonts w:hint="eastAsia"/>
+          <w:color w:val="4F6228" w:themeColor="accent3" w:themeShade="80"/>
+        </w:rPr>
+        <w:t>0</w:t>
+      </w:r>
+    </w:p>
+    <w:p>
+      <w:pPr>
+        <w:pStyle w:val="af0"/>
+      </w:pPr>
+      <w:r>
+        <w:t>select round(65.926,-2) from dual; --100</w:t>
+      </w:r>
+      <w:r>
+        <w:rPr>
+          <w:rFonts w:hint="eastAsia"/>
+        </w:rPr>
+        <w:t>：</w:t>
+      </w:r>
+      <w:r>
+        <w:rPr>
+          <w:rFonts w:hint="eastAsia"/>
+          <w:color w:val="4F6228" w:themeColor="accent3" w:themeShade="80"/>
+        </w:rPr>
+        <w:t>为啥</w:t>
+      </w:r>
+      <w:r>
+        <w:rPr>
+          <w:rFonts w:hint="eastAsia"/>
+          <w:color w:val="4F6228" w:themeColor="accent3" w:themeShade="80"/>
+        </w:rPr>
+        <w:t>100</w:t>
+      </w:r>
+      <w:r>
+        <w:rPr>
+          <w:rFonts w:hint="eastAsia"/>
+          <w:color w:val="4F6228" w:themeColor="accent3" w:themeShade="80"/>
+        </w:rPr>
+        <w:t>，</w:t>
+      </w:r>
+      <w:r>
+        <w:rPr>
+          <w:rFonts w:hint="eastAsia"/>
+          <w:color w:val="4F6228" w:themeColor="accent3" w:themeShade="80"/>
+        </w:rPr>
+        <w:t>-2</w:t>
+      </w:r>
+      <w:r>
+        <w:rPr>
+          <w:rFonts w:hint="eastAsia"/>
+          <w:color w:val="4F6228" w:themeColor="accent3" w:themeShade="80"/>
+        </w:rPr>
+        <w:t>意思就是看十位数：十位数是</w:t>
+      </w:r>
+      <w:r>
+        <w:rPr>
+          <w:rFonts w:hint="eastAsia"/>
+          <w:color w:val="4F6228" w:themeColor="accent3" w:themeShade="80"/>
+        </w:rPr>
+        <w:t>6</w:t>
+      </w:r>
+      <w:r>
+        <w:rPr>
+          <w:rFonts w:hint="eastAsia"/>
+          <w:color w:val="4F6228" w:themeColor="accent3" w:themeShade="80"/>
+        </w:rPr>
+        <w:t>所以四舍五入进位</w:t>
+      </w:r>
+      <w:r>
+        <w:rPr>
+          <w:rFonts w:hint="eastAsia"/>
+          <w:color w:val="4F6228" w:themeColor="accent3" w:themeShade="80"/>
+        </w:rPr>
+        <w:t>100</w:t>
       </w:r>
     </w:p>
     <w:p>
       <w:pPr>
         <w:pStyle w:val="a5"/>
-        <w:rPr>
-          <w:rFonts w:hint="eastAsia"/>
-        </w:rPr>
-      </w:pPr>
-      <w:r>
-        <w:rPr>
-          <w:rFonts w:hint="eastAsia"/>
-        </w:rPr>
-        <w:t>3</w:t>
-      </w:r>
-      <w:r>
-        <w:rPr>
-          <w:rFonts w:hint="eastAsia"/>
-        </w:rPr>
-        <w:t>同时排列多列</w:t>
-      </w:r>
-      <w:r>
-        <w:rPr>
-          <w:rFonts w:hint="eastAsia"/>
-        </w:rPr>
-        <w:t xml:space="preserve">, </w:t>
-      </w:r>
-      <w:r>
-        <w:rPr>
-          <w:rFonts w:hint="eastAsia"/>
-        </w:rPr>
-        <w:t>用逗号隔开</w:t>
-      </w:r>
-    </w:p>
-    <w:p>
-      <w:pPr>
-        <w:pStyle w:val="10"/>
-        <w:rPr>
-          <w:rFonts w:hint="eastAsia"/>
-        </w:rPr>
-      </w:pPr>
-      <w:r>
-        <w:rPr>
-          <w:rFonts w:hint="eastAsia"/>
-        </w:rPr>
-        <w:t>重要</w:t>
-      </w:r>
-      <w:r>
-        <w:rPr>
-          <w:rFonts w:hint="eastAsia"/>
-        </w:rPr>
-        <w:t>例子</w:t>
-      </w:r>
-      <w:r>
-        <w:rPr>
-          <w:rFonts w:hint="eastAsia"/>
-        </w:rPr>
-        <w:t>：有</w:t>
-      </w:r>
-      <w:r>
-        <w:rPr>
-          <w:rFonts w:hint="eastAsia"/>
-        </w:rPr>
-        <w:t>null</w:t>
-      </w:r>
-      <w:r>
-        <w:rPr>
-          <w:rFonts w:hint="eastAsia"/>
-        </w:rPr>
-        <w:t>，和多个排序</w:t>
-      </w:r>
-    </w:p>
-    <w:p>
-      <w:pPr>
-        <w:pStyle w:val="a5"/>
-        <w:rPr>
-          <w:rFonts w:hint="eastAsia"/>
-        </w:rPr>
-      </w:pPr>
-      <w:r>
-        <w:rPr>
-          <w:rFonts w:hint="eastAsia"/>
-        </w:rPr>
-        <w:t>查询员工信息</w:t>
-      </w:r>
-      <w:r>
-        <w:rPr>
-          <w:rFonts w:hint="eastAsia"/>
-        </w:rPr>
-        <w:t>,</w:t>
-      </w:r>
-      <w:r>
-        <w:rPr>
-          <w:rFonts w:hint="eastAsia"/>
-        </w:rPr>
-        <w:t>按照奖金由高到低排序</w:t>
-      </w:r>
-      <w:r>
-        <w:rPr>
-          <w:rFonts w:hint="eastAsia"/>
-        </w:rPr>
-        <w:t>：因此字段有</w:t>
-      </w:r>
-      <w:r>
-        <w:rPr>
-          <w:rFonts w:hint="eastAsia"/>
-        </w:rPr>
-        <w:t>null</w:t>
-      </w:r>
-      <w:r>
-        <w:rPr>
-          <w:rFonts w:hint="eastAsia"/>
-        </w:rPr>
-        <w:t>，需要用到关键字</w:t>
-      </w:r>
-      <w:r>
-        <w:rPr>
-          <w:rFonts w:hint="eastAsia"/>
-        </w:rPr>
-        <w:t>nulls</w:t>
+      </w:pPr>
+      <w:r>
+        <w:rPr>
+          <w:rFonts w:hint="eastAsia"/>
+        </w:rPr>
+        <w:t>--</w:t>
+      </w:r>
+      <w:r>
+        <w:rPr>
+          <w:rFonts w:hint="eastAsia"/>
+        </w:rPr>
+        <w:t>截断：</w:t>
+      </w:r>
+      <w:proofErr w:type="spellStart"/>
+      <w:r>
+        <w:t>trunc</w:t>
+      </w:r>
+      <w:proofErr w:type="spellEnd"/>
+      <w:r>
+        <w:rPr>
+          <w:rFonts w:hint="eastAsia"/>
+        </w:rPr>
+        <w:t xml:space="preserve">(value, </w:t>
+      </w:r>
+      <w:r>
+        <w:rPr>
+          <w:rFonts w:hint="eastAsia"/>
+        </w:rPr>
+        <w:t>要取小数点第几位</w:t>
+      </w:r>
+      <w:r>
+        <w:rPr>
+          <w:rFonts w:hint="eastAsia"/>
+        </w:rPr>
+        <w:t>)</w:t>
+      </w:r>
+      <w:r>
+        <w:rPr>
+          <w:rFonts w:hint="eastAsia"/>
+        </w:rPr>
+        <w:t>：不会进行四舍五入</w:t>
       </w:r>
     </w:p>
     <w:p>
       <w:pPr>
         <w:pStyle w:val="af0"/>
-        <w:rPr>
-          <w:rFonts w:hint="eastAsia"/>
-        </w:rPr>
-      </w:pPr>
-      <w:r>
-        <w:t xml:space="preserve">select * from emp order by comm desc </w:t>
-      </w:r>
-      <w:r>
-        <w:rPr>
-          <w:color w:val="C00000"/>
-        </w:rPr>
-        <w:t>nulls last</w:t>
-      </w:r>
-      <w:r>
-        <w:t>;</w:t>
-      </w:r>
-      <w:r>
-        <w:rPr>
-          <w:rFonts w:hint="eastAsia"/>
-        </w:rPr>
-        <w:t xml:space="preserve"> //</w:t>
-      </w:r>
-      <w:r>
-        <w:rPr>
-          <w:rFonts w:hint="eastAsia"/>
-        </w:rPr>
-        <w:t>如果有</w:t>
-      </w:r>
-      <w:r>
-        <w:rPr>
-          <w:rFonts w:hint="eastAsia"/>
-        </w:rPr>
-        <w:t>null</w:t>
-      </w:r>
-      <w:r>
-        <w:rPr>
-          <w:rFonts w:hint="eastAsia"/>
-        </w:rPr>
-        <w:t>，默认是把</w:t>
-      </w:r>
-      <w:r>
-        <w:rPr>
-          <w:rFonts w:hint="eastAsia"/>
-        </w:rPr>
-        <w:t>null</w:t>
-      </w:r>
-      <w:r>
-        <w:rPr>
-          <w:rFonts w:hint="eastAsia"/>
-        </w:rPr>
-        <w:t>排在前面</w:t>
-      </w:r>
-    </w:p>
-    <w:p>
-      <w:pPr>
-        <w:pStyle w:val="a5"/>
-        <w:rPr>
-          <w:rFonts w:hint="eastAsia"/>
-        </w:rPr>
-      </w:pPr>
-      <w:r>
-        <w:rPr>
-          <w:rFonts w:hint="eastAsia"/>
-        </w:rPr>
-        <w:t>--</w:t>
-      </w:r>
-      <w:r>
-        <w:rPr>
-          <w:rFonts w:hint="eastAsia"/>
-        </w:rPr>
-        <w:t>查询部门编号和按照工资</w:t>
-      </w:r>
-      <w:r>
-        <w:rPr>
-          <w:rFonts w:hint="eastAsia"/>
-        </w:rPr>
-        <w:t xml:space="preserve">  </w:t>
-      </w:r>
-      <w:r>
-        <w:rPr>
-          <w:rFonts w:hint="eastAsia"/>
-        </w:rPr>
-        <w:t>按照部门升序排序</w:t>
-      </w:r>
-      <w:r>
-        <w:rPr>
-          <w:rFonts w:hint="eastAsia"/>
-        </w:rPr>
-        <w:t xml:space="preserve">, </w:t>
-      </w:r>
-      <w:r>
-        <w:rPr>
-          <w:rFonts w:hint="eastAsia"/>
-        </w:rPr>
-        <w:t>部门中的</w:t>
-      </w:r>
-      <w:r>
-        <w:rPr>
-          <w:rFonts w:hint="eastAsia"/>
-        </w:rPr>
-        <w:t>工资降序排序</w:t>
+      </w:pPr>
+      <w:proofErr w:type="gramStart"/>
+      <w:r>
+        <w:t>select</w:t>
+      </w:r>
+      <w:proofErr w:type="gramEnd"/>
+      <w:r>
+        <w:t xml:space="preserve"> </w:t>
+      </w:r>
+      <w:proofErr w:type="spellStart"/>
+      <w:r>
+        <w:t>trunc</w:t>
+      </w:r>
+      <w:proofErr w:type="spellEnd"/>
+      <w:r>
+        <w:t>(45.926,2) from dual; --45.92</w:t>
       </w:r>
     </w:p>
     <w:p>
       <w:pPr>
         <w:pStyle w:val="af0"/>
-        <w:rPr>
-          <w:rFonts w:hint="eastAsia"/>
-        </w:rPr>
-      </w:pPr>
-      <w:r>
-        <w:t>select deptno, sal from emp order by deptno asc, sal desc;</w:t>
-      </w:r>
-      <w:r>
-        <w:rPr>
-          <w:rFonts w:hint="eastAsia"/>
-        </w:rPr>
-        <w:t xml:space="preserve">   //asc</w:t>
-      </w:r>
-      <w:r>
-        <w:rPr>
-          <w:rFonts w:hint="eastAsia"/>
-        </w:rPr>
-        <w:t>可以不写</w:t>
-      </w:r>
-    </w:p>
-    <w:p>
-      <w:pPr>
-        <w:pStyle w:val="1"/>
-        <w:rPr>
-          <w:rFonts w:hint="eastAsia"/>
-        </w:rPr>
-      </w:pPr>
-      <w:r>
-        <w:rPr>
-          <w:rFonts w:hint="eastAsia"/>
-        </w:rPr>
-        <w:t>函数</w:t>
-      </w:r>
-    </w:p>
-    <w:p>
-      <w:pPr>
-        <w:pStyle w:val="af"/>
-        <w:rPr>
-          <w:rFonts w:hint="eastAsia"/>
-        </w:rPr>
-      </w:pPr>
-      <w:r>
-        <w:rPr>
-          <w:rFonts w:hint="eastAsia"/>
-        </w:rPr>
-        <w:t>函数</w:t>
-      </w:r>
-      <w:r>
-        <w:rPr>
-          <w:rFonts w:hint="eastAsia"/>
-        </w:rPr>
-        <w:t xml:space="preserve">: </w:t>
-      </w:r>
-      <w:r>
-        <w:rPr>
-          <w:rFonts w:hint="eastAsia"/>
-        </w:rPr>
-        <w:t>必须要有返回值</w:t>
-      </w:r>
-    </w:p>
-    <w:p>
-      <w:pPr>
-        <w:pStyle w:val="10"/>
-        <w:rPr>
-          <w:rFonts w:hint="eastAsia"/>
-        </w:rPr>
-      </w:pPr>
-      <w:r>
-        <w:rPr>
-          <w:rFonts w:hint="eastAsia"/>
-        </w:rPr>
-        <w:t>单行函数</w:t>
-      </w:r>
-      <w:r>
-        <w:rPr>
-          <w:rFonts w:hint="eastAsia"/>
-        </w:rPr>
-        <w:t xml:space="preserve">: </w:t>
-      </w:r>
-      <w:r>
-        <w:rPr>
-          <w:rFonts w:hint="eastAsia"/>
-        </w:rPr>
-        <w:t>对某一行中的某个值进行处理</w:t>
-      </w:r>
-    </w:p>
-    <w:p>
-      <w:pPr>
-        <w:pStyle w:val="a5"/>
-        <w:numPr>
-          <w:ilvl w:val="0"/>
-          <w:numId w:val="34"/>
-        </w:numPr>
-        <w:rPr>
-          <w:rFonts w:hint="eastAsia"/>
-        </w:rPr>
-      </w:pPr>
-      <w:r>
-        <w:rPr>
-          <w:rFonts w:hint="eastAsia"/>
-        </w:rPr>
-        <w:t>数值函数</w:t>
-      </w:r>
-      <w:r>
-        <w:rPr>
-          <w:rFonts w:hint="eastAsia"/>
-        </w:rPr>
-        <w:t>：</w:t>
+      </w:pPr>
+      <w:proofErr w:type="gramStart"/>
+      <w:r>
+        <w:t>select</w:t>
+      </w:r>
+      <w:proofErr w:type="gramEnd"/>
+      <w:r>
+        <w:t xml:space="preserve"> </w:t>
+      </w:r>
+      <w:proofErr w:type="spellStart"/>
+      <w:r>
+        <w:t>trunc</w:t>
+      </w:r>
+      <w:proofErr w:type="spellEnd"/>
+      <w:r>
+        <w:t>(45.926,1) from dual; -- 45.9</w:t>
       </w:r>
     </w:p>
     <w:p>
       <w:pPr>
         <w:pStyle w:val="af0"/>
-        <w:rPr>
-          <w:rFonts w:hint="eastAsia"/>
-          <w:shd w:val="pct15" w:color="auto" w:fill="FFFFFF"/>
-        </w:rPr>
-      </w:pPr>
-      <w:r>
-        <w:rPr>
-          <w:rFonts w:hint="eastAsia"/>
-          <w:shd w:val="pct15" w:color="auto" w:fill="FFFFFF"/>
-        </w:rPr>
-        <w:t>--</w:t>
-      </w:r>
-      <w:r>
-        <w:rPr>
-          <w:rFonts w:hint="eastAsia"/>
-          <w:shd w:val="pct15" w:color="auto" w:fill="FFFFFF"/>
-        </w:rPr>
-        <w:t>取</w:t>
-      </w:r>
+      </w:pPr>
       <w:proofErr w:type="gramStart"/>
       <w:r>
-        <w:rPr>
-          <w:rFonts w:hint="eastAsia"/>
-          <w:shd w:val="pct15" w:color="auto" w:fill="FFFFFF"/>
-        </w:rPr>
-        <w:t>整数并四色</w:t>
+        <w:t>select</w:t>
       </w:r>
       <w:proofErr w:type="gramEnd"/>
       <w:r>
-        <w:rPr>
-          <w:rFonts w:hint="eastAsia"/>
-          <w:shd w:val="pct15" w:color="auto" w:fill="FFFFFF"/>
-        </w:rPr>
-        <w:t>五入：</w:t>
-      </w:r>
+        <w:t xml:space="preserve"> </w:t>
+      </w:r>
+      <w:proofErr w:type="spellStart"/>
+      <w:r>
+        <w:t>trunc</w:t>
+      </w:r>
+      <w:proofErr w:type="spellEnd"/>
+      <w:r>
+        <w:t>(45.926,0) from dual; --45</w:t>
+      </w:r>
+    </w:p>
+    <w:p>
+      <w:pPr>
+        <w:pStyle w:val="af0"/>
+      </w:pPr>
       <w:proofErr w:type="gramStart"/>
       <w:r>
-        <w:rPr>
-          <w:shd w:val="pct15" w:color="auto" w:fill="FFFFFF"/>
-        </w:rPr>
-        <w:t>ceil(</w:t>
+        <w:t>select</w:t>
       </w:r>
       <w:proofErr w:type="gramEnd"/>
       <w:r>
-        <w:rPr>
-          <w:rFonts w:hint="eastAsia"/>
-          <w:shd w:val="pct15" w:color="auto" w:fill="FFFFFF"/>
-        </w:rPr>
-        <w:t>value</w:t>
-      </w:r>
-      <w:r>
-        <w:rPr>
-          <w:shd w:val="pct15" w:color="auto" w:fill="FFFFFF"/>
-        </w:rPr>
-        <w:t>)</w:t>
+        <w:t xml:space="preserve"> </w:t>
+      </w:r>
+      <w:proofErr w:type="spellStart"/>
+      <w:r>
+        <w:t>trunc</w:t>
+      </w:r>
+      <w:proofErr w:type="spellEnd"/>
+      <w:r>
+        <w:t>(45.926,-1) from dual; --40</w:t>
       </w:r>
     </w:p>
     <w:p>
       <w:pPr>
         <w:pStyle w:val="af0"/>
-        <w:rPr>
-          <w:rFonts w:hint="eastAsia"/>
-        </w:rPr>
       </w:pPr>
       <w:proofErr w:type="gramStart"/>
       <w:r>
@@ -4334,729 +4456,15 @@
       </w:r>
       <w:proofErr w:type="gramEnd"/>
       <w:r>
-        <w:t xml:space="preserve"> ceil(45.926) from dual;  --46</w:t>
-      </w:r>
-      <w:r>
-        <w:rPr>
-          <w:rFonts w:hint="eastAsia"/>
-        </w:rPr>
         <w:t xml:space="preserve"> </w:t>
       </w:r>
-    </w:p>
-    <w:p>
-      <w:pPr>
-        <w:pStyle w:val="af0"/>
-        <w:rPr>
-          <w:shd w:val="pct15" w:color="auto" w:fill="FFFFFF"/>
-        </w:rPr>
-      </w:pPr>
-      <w:r>
-        <w:rPr>
-          <w:rFonts w:hint="eastAsia"/>
-          <w:shd w:val="pct15" w:color="auto" w:fill="FFFFFF"/>
-        </w:rPr>
-        <w:t>--</w:t>
-      </w:r>
-      <w:r>
-        <w:rPr>
-          <w:rFonts w:hint="eastAsia"/>
-          <w:shd w:val="pct15" w:color="auto" w:fill="FFFFFF"/>
-        </w:rPr>
-        <w:t>取整数不进行四舍五入</w:t>
-      </w:r>
-      <w:r>
-        <w:rPr>
-          <w:rFonts w:hint="eastAsia"/>
-          <w:shd w:val="pct15" w:color="auto" w:fill="FFFFFF"/>
-        </w:rPr>
-        <w:t>:</w:t>
-      </w:r>
-      <w:r>
-        <w:rPr>
-          <w:shd w:val="pct15" w:color="auto" w:fill="FFFFFF"/>
-        </w:rPr>
-        <w:t xml:space="preserve"> </w:t>
-      </w:r>
-      <w:proofErr w:type="gramStart"/>
-      <w:r>
-        <w:rPr>
-          <w:shd w:val="pct15" w:color="auto" w:fill="FFFFFF"/>
-        </w:rPr>
-        <w:t>floor</w:t>
-      </w:r>
-      <w:proofErr w:type="gramEnd"/>
-    </w:p>
-    <w:p>
-      <w:pPr>
-        <w:pStyle w:val="af0"/>
-      </w:pPr>
-      <w:proofErr w:type="gramStart"/>
-      <w:r>
-        <w:t>select</w:t>
-      </w:r>
-      <w:proofErr w:type="gramEnd"/>
-      <w:r>
-        <w:t xml:space="preserve"> floor(45.926) from dual; --45</w:t>
-      </w:r>
-    </w:p>
-    <w:p>
-      <w:pPr>
-        <w:pStyle w:val="af0"/>
-        <w:rPr>
-          <w:rFonts w:hint="eastAsia"/>
-          <w:shd w:val="pct15" w:color="auto" w:fill="FFFFFF"/>
-        </w:rPr>
-      </w:pPr>
-      <w:r>
-        <w:rPr>
-          <w:rFonts w:hint="eastAsia"/>
-          <w:shd w:val="pct15" w:color="auto" w:fill="FFFFFF"/>
-        </w:rPr>
-        <w:t>--</w:t>
-      </w:r>
-      <w:r>
-        <w:rPr>
-          <w:rFonts w:hint="eastAsia"/>
-          <w:shd w:val="pct15" w:color="auto" w:fill="FFFFFF"/>
-        </w:rPr>
-        <w:t>四舍五入</w:t>
-      </w:r>
-      <w:r>
-        <w:rPr>
-          <w:rFonts w:hint="eastAsia"/>
-          <w:shd w:val="pct15" w:color="auto" w:fill="FFFFFF"/>
-        </w:rPr>
-        <w:t>：</w:t>
-      </w:r>
-      <w:r>
-        <w:rPr>
-          <w:shd w:val="pct15" w:color="auto" w:fill="FFFFFF"/>
-        </w:rPr>
-        <w:t>round</w:t>
-      </w:r>
-      <w:r>
-        <w:rPr>
-          <w:rFonts w:hint="eastAsia"/>
-          <w:shd w:val="pct15" w:color="auto" w:fill="FFFFFF"/>
-        </w:rPr>
-        <w:t>(value,</w:t>
-      </w:r>
-      <w:r>
-        <w:rPr>
-          <w:rFonts w:hint="eastAsia"/>
-          <w:shd w:val="pct15" w:color="auto" w:fill="FFFFFF"/>
-        </w:rPr>
-        <w:t>要取小数点第几位</w:t>
-      </w:r>
-      <w:r>
-        <w:rPr>
-          <w:rFonts w:hint="eastAsia"/>
-          <w:shd w:val="pct15" w:color="auto" w:fill="FFFFFF"/>
-        </w:rPr>
-        <w:t>)</w:t>
-      </w:r>
-    </w:p>
-    <w:p>
-      <w:pPr>
-        <w:pStyle w:val="af0"/>
-      </w:pPr>
-      <w:proofErr w:type="gramStart"/>
-      <w:r>
-        <w:t>select</w:t>
-      </w:r>
-      <w:proofErr w:type="gramEnd"/>
-      <w:r>
-        <w:t xml:space="preserve"> round(45.926,2) from dual; --45.93</w:t>
-      </w:r>
-    </w:p>
-    <w:p>
-      <w:pPr>
-        <w:pStyle w:val="af0"/>
-      </w:pPr>
-      <w:proofErr w:type="gramStart"/>
-      <w:r>
-        <w:t>select</w:t>
-      </w:r>
-      <w:proofErr w:type="gramEnd"/>
-      <w:r>
-        <w:t xml:space="preserve"> round(45.926,1) from dual; -- 45.9</w:t>
-      </w:r>
-    </w:p>
-    <w:p>
-      <w:pPr>
-        <w:pStyle w:val="af0"/>
-      </w:pPr>
-      <w:proofErr w:type="gramStart"/>
-      <w:r>
-        <w:t>select</w:t>
-      </w:r>
-      <w:proofErr w:type="gramEnd"/>
-      <w:r>
-        <w:t xml:space="preserve"> round(45.926,0) from dual; --46</w:t>
-      </w:r>
-    </w:p>
-    <w:p>
-      <w:pPr>
-        <w:pStyle w:val="af0"/>
-      </w:pPr>
-      <w:proofErr w:type="gramStart"/>
-      <w:r>
-        <w:t>select</w:t>
-      </w:r>
-      <w:proofErr w:type="gramEnd"/>
-      <w:r>
-        <w:t xml:space="preserve"> round(45.926,-1) from dual; --50</w:t>
-      </w:r>
-    </w:p>
-    <w:p>
-      <w:pPr>
-        <w:pStyle w:val="af0"/>
-      </w:pPr>
-      <w:r>
-        <w:t>select round(45.926,-2) from dual; --0</w:t>
-      </w:r>
-      <w:r>
-        <w:rPr>
-          <w:rFonts w:hint="eastAsia"/>
-        </w:rPr>
-        <w:t xml:space="preserve">    </w:t>
-      </w:r>
-      <w:r>
-        <w:rPr>
-          <w:rFonts w:hint="eastAsia"/>
-          <w:color w:val="4F6228" w:themeColor="accent3" w:themeShade="80"/>
-        </w:rPr>
-        <w:t>为啥</w:t>
-      </w:r>
-      <w:r>
-        <w:rPr>
-          <w:rFonts w:hint="eastAsia"/>
-          <w:color w:val="4F6228" w:themeColor="accent3" w:themeShade="80"/>
-        </w:rPr>
-        <w:t>0</w:t>
-      </w:r>
-      <w:r>
-        <w:rPr>
-          <w:rFonts w:hint="eastAsia"/>
-          <w:color w:val="4F6228" w:themeColor="accent3" w:themeShade="80"/>
-        </w:rPr>
-        <w:t>，</w:t>
-      </w:r>
-      <w:r>
-        <w:rPr>
-          <w:rFonts w:hint="eastAsia"/>
-          <w:color w:val="4F6228" w:themeColor="accent3" w:themeShade="80"/>
-        </w:rPr>
-        <w:t>-2</w:t>
-      </w:r>
-      <w:r>
-        <w:rPr>
-          <w:rFonts w:hint="eastAsia"/>
-          <w:color w:val="4F6228" w:themeColor="accent3" w:themeShade="80"/>
-        </w:rPr>
-        <w:t>意思就是看十位数：十位数是</w:t>
-      </w:r>
-      <w:r>
-        <w:rPr>
-          <w:rFonts w:hint="eastAsia"/>
-          <w:color w:val="4F6228" w:themeColor="accent3" w:themeShade="80"/>
-        </w:rPr>
-        <w:t>4</w:t>
-      </w:r>
-      <w:r>
-        <w:rPr>
-          <w:rFonts w:hint="eastAsia"/>
-          <w:color w:val="4F6228" w:themeColor="accent3" w:themeShade="80"/>
-        </w:rPr>
-        <w:t>所以四舍五入进位</w:t>
-      </w:r>
-      <w:r>
-        <w:rPr>
-          <w:rFonts w:hint="eastAsia"/>
-          <w:color w:val="4F6228" w:themeColor="accent3" w:themeShade="80"/>
-        </w:rPr>
-        <w:t>0</w:t>
-      </w:r>
-    </w:p>
-    <w:p>
-      <w:pPr>
-        <w:pStyle w:val="af0"/>
-        <w:rPr>
-          <w:rFonts w:hint="eastAsia"/>
-        </w:rPr>
-      </w:pPr>
-      <w:r>
-        <w:t>select round(65.926,-2) from dual; --100</w:t>
-      </w:r>
-      <w:r>
-        <w:rPr>
-          <w:rFonts w:hint="eastAsia"/>
-        </w:rPr>
-        <w:t>：</w:t>
-      </w:r>
-      <w:r>
-        <w:rPr>
-          <w:rFonts w:hint="eastAsia"/>
-          <w:color w:val="4F6228" w:themeColor="accent3" w:themeShade="80"/>
-        </w:rPr>
-        <w:t>为啥</w:t>
-      </w:r>
-      <w:r>
-        <w:rPr>
-          <w:rFonts w:hint="eastAsia"/>
-          <w:color w:val="4F6228" w:themeColor="accent3" w:themeShade="80"/>
-        </w:rPr>
-        <w:t>100</w:t>
-      </w:r>
-      <w:r>
-        <w:rPr>
-          <w:rFonts w:hint="eastAsia"/>
-          <w:color w:val="4F6228" w:themeColor="accent3" w:themeShade="80"/>
-        </w:rPr>
-        <w:t>，</w:t>
-      </w:r>
-      <w:r>
-        <w:rPr>
-          <w:rFonts w:hint="eastAsia"/>
-          <w:color w:val="4F6228" w:themeColor="accent3" w:themeShade="80"/>
-        </w:rPr>
-        <w:t>-2</w:t>
-      </w:r>
-      <w:r>
-        <w:rPr>
-          <w:rFonts w:hint="eastAsia"/>
-          <w:color w:val="4F6228" w:themeColor="accent3" w:themeShade="80"/>
-        </w:rPr>
-        <w:t>意思就是看十位数：十位数是</w:t>
-      </w:r>
-      <w:r>
-        <w:rPr>
-          <w:rFonts w:hint="eastAsia"/>
-          <w:color w:val="4F6228" w:themeColor="accent3" w:themeShade="80"/>
-        </w:rPr>
-        <w:t>6</w:t>
-      </w:r>
-      <w:r>
-        <w:rPr>
-          <w:rFonts w:hint="eastAsia"/>
-          <w:color w:val="4F6228" w:themeColor="accent3" w:themeShade="80"/>
-        </w:rPr>
-        <w:t>所以四舍五入进位</w:t>
-      </w:r>
-      <w:r>
-        <w:rPr>
-          <w:rFonts w:hint="eastAsia"/>
-          <w:color w:val="4F6228" w:themeColor="accent3" w:themeShade="80"/>
-        </w:rPr>
-        <w:t>100</w:t>
-      </w:r>
-    </w:p>
-    <w:p>
-      <w:pPr>
-        <w:pStyle w:val="af0"/>
-        <w:rPr>
-          <w:rFonts w:hint="eastAsia"/>
-          <w:shd w:val="pct15" w:color="auto" w:fill="FFFFFF"/>
-        </w:rPr>
-      </w:pPr>
-      <w:r>
-        <w:rPr>
-          <w:rFonts w:hint="eastAsia"/>
-          <w:shd w:val="pct15" w:color="auto" w:fill="FFFFFF"/>
-        </w:rPr>
-        <w:t>--</w:t>
-      </w:r>
-      <w:r>
-        <w:rPr>
-          <w:rFonts w:hint="eastAsia"/>
-          <w:shd w:val="pct15" w:color="auto" w:fill="FFFFFF"/>
-        </w:rPr>
-        <w:t>截断</w:t>
-      </w:r>
-      <w:r>
-        <w:rPr>
-          <w:rFonts w:hint="eastAsia"/>
-          <w:shd w:val="pct15" w:color="auto" w:fill="FFFFFF"/>
-        </w:rPr>
-        <w:t>：</w:t>
-      </w:r>
       <w:proofErr w:type="spellStart"/>
       <w:r>
-        <w:rPr>
-          <w:shd w:val="pct15" w:color="auto" w:fill="FFFFFF"/>
-        </w:rPr>
         <w:t>trunc</w:t>
       </w:r>
       <w:proofErr w:type="spellEnd"/>
       <w:r>
-        <w:rPr>
-          <w:rFonts w:hint="eastAsia"/>
-          <w:shd w:val="pct15" w:color="auto" w:fill="FFFFFF"/>
-        </w:rPr>
-        <w:t xml:space="preserve">(value, </w:t>
-      </w:r>
-      <w:r>
-        <w:rPr>
-          <w:rFonts w:hint="eastAsia"/>
-          <w:shd w:val="pct15" w:color="auto" w:fill="FFFFFF"/>
-        </w:rPr>
-        <w:t>要取小数点第几位</w:t>
-      </w:r>
-      <w:r>
-        <w:rPr>
-          <w:rFonts w:hint="eastAsia"/>
-          <w:shd w:val="pct15" w:color="auto" w:fill="FFFFFF"/>
-        </w:rPr>
-        <w:t>)</w:t>
-      </w:r>
-      <w:r>
-        <w:rPr>
-          <w:rFonts w:hint="eastAsia"/>
-          <w:shd w:val="pct15" w:color="auto" w:fill="FFFFFF"/>
-        </w:rPr>
-        <w:t>：不会进行四舍五入</w:t>
-      </w:r>
-    </w:p>
-    <w:p>
-      <w:pPr>
-        <w:pStyle w:val="af0"/>
-      </w:pPr>
-      <w:proofErr w:type="gramStart"/>
-      <w:r>
-        <w:t>select</w:t>
-      </w:r>
-      <w:proofErr w:type="gramEnd"/>
-      <w:r>
-        <w:t xml:space="preserve"> </w:t>
-      </w:r>
-      <w:proofErr w:type="spellStart"/>
-      <w:r>
-        <w:t>trunc</w:t>
-      </w:r>
-      <w:proofErr w:type="spellEnd"/>
-      <w:r>
-        <w:t>(45.926,2) from dual; --45.92</w:t>
-      </w:r>
-    </w:p>
-    <w:p>
-      <w:pPr>
-        <w:pStyle w:val="af0"/>
-      </w:pPr>
-      <w:proofErr w:type="gramStart"/>
-      <w:r>
-        <w:t>select</w:t>
-      </w:r>
-      <w:proofErr w:type="gramEnd"/>
-      <w:r>
-        <w:t xml:space="preserve"> </w:t>
-      </w:r>
-      <w:proofErr w:type="spellStart"/>
-      <w:r>
-        <w:t>trunc</w:t>
-      </w:r>
-      <w:proofErr w:type="spellEnd"/>
-      <w:r>
-        <w:t>(45.926,1) from dual; -- 45.9</w:t>
-      </w:r>
-    </w:p>
-    <w:p>
-      <w:pPr>
-        <w:pStyle w:val="af0"/>
-      </w:pPr>
-      <w:proofErr w:type="gramStart"/>
-      <w:r>
-        <w:t>select</w:t>
-      </w:r>
-      <w:proofErr w:type="gramEnd"/>
-      <w:r>
-        <w:t xml:space="preserve"> </w:t>
-      </w:r>
-      <w:proofErr w:type="spellStart"/>
-      <w:r>
-        <w:t>trunc</w:t>
-      </w:r>
-      <w:proofErr w:type="spellEnd"/>
-      <w:r>
-        <w:t>(45.926,0) from dual; --45</w:t>
-      </w:r>
-    </w:p>
-    <w:p>
-      <w:pPr>
-        <w:pStyle w:val="af0"/>
-      </w:pPr>
-      <w:proofErr w:type="gramStart"/>
-      <w:r>
-        <w:t>select</w:t>
-      </w:r>
-      <w:proofErr w:type="gramEnd"/>
-      <w:r>
-        <w:t xml:space="preserve"> </w:t>
-      </w:r>
-      <w:proofErr w:type="spellStart"/>
-      <w:r>
-        <w:t>trunc</w:t>
-      </w:r>
-      <w:proofErr w:type="spellEnd"/>
-      <w:r>
-        <w:t>(45.926,-1) from dual; --40</w:t>
-      </w:r>
-    </w:p>
-    <w:p>
-      <w:pPr>
-        <w:pStyle w:val="af0"/>
-      </w:pPr>
-      <w:proofErr w:type="gramStart"/>
-      <w:r>
-        <w:t>select</w:t>
-      </w:r>
-      <w:proofErr w:type="gramEnd"/>
-      <w:r>
-        <w:t xml:space="preserve"> </w:t>
-      </w:r>
-      <w:proofErr w:type="spellStart"/>
-      <w:r>
-        <w:t>trunc</w:t>
-      </w:r>
-      <w:proofErr w:type="spellEnd"/>
-      <w:r>
         <w:t>(45.926,-2) from dual; --0</w:t>
-      </w:r>
-    </w:p>
-    <w:p>
-      <w:pPr>
-        <w:pStyle w:val="af0"/>
-      </w:pPr>
-      <w:proofErr w:type="gramStart"/>
-      <w:r>
-        <w:t>select</w:t>
-      </w:r>
-      <w:proofErr w:type="gramEnd"/>
-      <w:r>
-        <w:t xml:space="preserve"> </w:t>
-      </w:r>
-      <w:proofErr w:type="spellStart"/>
-      <w:r>
-        <w:t>trunc</w:t>
-      </w:r>
-      <w:proofErr w:type="spellEnd"/>
-      <w:r>
-        <w:t>(65.926,-2) from dual; --0</w:t>
-      </w:r>
-    </w:p>
-    <w:p>
-      <w:pPr>
-        <w:pStyle w:val="af0"/>
-        <w:rPr>
-          <w:rFonts w:hint="eastAsia"/>
-          <w:shd w:val="pct15" w:color="auto" w:fill="FFFFFF"/>
-        </w:rPr>
-      </w:pPr>
-      <w:r>
-        <w:rPr>
-          <w:rFonts w:hint="eastAsia"/>
-          <w:shd w:val="pct15" w:color="auto" w:fill="FFFFFF"/>
-        </w:rPr>
-        <w:t>--</w:t>
-      </w:r>
-      <w:r>
-        <w:rPr>
-          <w:rFonts w:hint="eastAsia"/>
-          <w:shd w:val="pct15" w:color="auto" w:fill="FFFFFF"/>
-        </w:rPr>
-        <w:t>求余</w:t>
-      </w:r>
-    </w:p>
-    <w:p>
-      <w:pPr>
-        <w:pStyle w:val="af0"/>
-      </w:pPr>
-      <w:proofErr w:type="gramStart"/>
-      <w:r>
-        <w:t>select</w:t>
-      </w:r>
-      <w:proofErr w:type="gramEnd"/>
-      <w:r>
-        <w:t xml:space="preserve"> mod(9,3) from dual; --0</w:t>
-      </w:r>
-    </w:p>
-    <w:p>
-      <w:pPr>
-        <w:pStyle w:val="af0"/>
-        <w:rPr>
-          <w:rFonts w:hint="eastAsia"/>
-        </w:rPr>
-      </w:pPr>
-      <w:proofErr w:type="gramStart"/>
-      <w:r>
-        <w:t>select</w:t>
-      </w:r>
-      <w:proofErr w:type="gramEnd"/>
-      <w:r>
-        <w:t xml:space="preserve"> mod(9,4) from dual; --1</w:t>
-      </w:r>
-    </w:p>
-    <w:p>
-      <w:pPr>
-        <w:pStyle w:val="a5"/>
-        <w:rPr>
-          <w:rFonts w:hint="eastAsia"/>
-        </w:rPr>
-      </w:pPr>
-      <w:r>
-        <w:rPr>
-          <w:rFonts w:hint="eastAsia"/>
-        </w:rPr>
-        <w:t>2</w:t>
-      </w:r>
-      <w:r>
-        <w:rPr>
-          <w:rFonts w:hint="eastAsia"/>
-        </w:rPr>
-        <w:t>、</w:t>
-      </w:r>
-      <w:r>
-        <w:rPr>
-          <w:rFonts w:hint="eastAsia"/>
-        </w:rPr>
-        <w:t>字符函数</w:t>
-      </w:r>
-    </w:p>
-    <w:p>
-      <w:pPr>
-        <w:pStyle w:val="af0"/>
-        <w:rPr>
-          <w:rFonts w:hint="eastAsia"/>
-          <w:shd w:val="pct15" w:color="auto" w:fill="FFFFFF"/>
-        </w:rPr>
-      </w:pPr>
-      <w:r>
-        <w:rPr>
-          <w:rFonts w:hint="eastAsia"/>
-          <w:shd w:val="pct15" w:color="auto" w:fill="FFFFFF"/>
-        </w:rPr>
-        <w:t xml:space="preserve">-- </w:t>
-      </w:r>
-      <w:r>
-        <w:rPr>
-          <w:rFonts w:hint="eastAsia"/>
-          <w:color w:val="C00000"/>
-          <w:shd w:val="pct15" w:color="auto" w:fill="FFFFFF"/>
-        </w:rPr>
-        <w:t>substr</w:t>
-      </w:r>
-      <w:r>
-        <w:rPr>
-          <w:rFonts w:hint="eastAsia"/>
-          <w:shd w:val="pct15" w:color="auto" w:fill="FFFFFF"/>
-        </w:rPr>
-        <w:t>(str1,</w:t>
-      </w:r>
-      <w:r>
-        <w:rPr>
-          <w:rFonts w:hint="eastAsia"/>
-          <w:shd w:val="pct15" w:color="auto" w:fill="FFFFFF"/>
-        </w:rPr>
-        <w:t>起始索引</w:t>
-      </w:r>
-      <w:r>
-        <w:rPr>
-          <w:rFonts w:hint="eastAsia"/>
-          <w:shd w:val="pct15" w:color="auto" w:fill="FFFFFF"/>
-        </w:rPr>
-        <w:t>,</w:t>
-      </w:r>
-      <w:r>
-        <w:rPr>
-          <w:rFonts w:hint="eastAsia"/>
-          <w:shd w:val="pct15" w:color="auto" w:fill="FFFFFF"/>
-        </w:rPr>
-        <w:t>长度</w:t>
-      </w:r>
-      <w:r>
-        <w:rPr>
-          <w:rFonts w:hint="eastAsia"/>
-          <w:shd w:val="pct15" w:color="auto" w:fill="FFFFFF"/>
-        </w:rPr>
-        <w:t xml:space="preserve">) </w:t>
-      </w:r>
-      <w:r>
-        <w:rPr>
-          <w:rFonts w:hint="eastAsia"/>
-          <w:shd w:val="pct15" w:color="auto" w:fill="FFFFFF"/>
-        </w:rPr>
-        <w:t xml:space="preserve">  </w:t>
-      </w:r>
-      <w:r>
-        <w:rPr>
-          <w:rFonts w:hint="eastAsia"/>
-          <w:shd w:val="pct15" w:color="auto" w:fill="FFFFFF"/>
-        </w:rPr>
-        <w:t>截取字符</w:t>
-      </w:r>
-    </w:p>
-    <w:p>
-      <w:pPr>
-        <w:pStyle w:val="af0"/>
-        <w:rPr>
-          <w:rFonts w:hint="eastAsia"/>
-          <w:color w:val="4F6228" w:themeColor="accent3" w:themeShade="80"/>
-        </w:rPr>
-      </w:pPr>
-      <w:r>
-        <w:rPr>
-          <w:rFonts w:hint="eastAsia"/>
-          <w:color w:val="4F6228" w:themeColor="accent3" w:themeShade="80"/>
-        </w:rPr>
-        <w:t>--</w:t>
-      </w:r>
-      <w:r>
-        <w:rPr>
-          <w:rFonts w:hint="eastAsia"/>
-          <w:color w:val="4F6228" w:themeColor="accent3" w:themeShade="80"/>
-        </w:rPr>
-        <w:t>注意</w:t>
-      </w:r>
-      <w:r>
-        <w:rPr>
-          <w:rFonts w:hint="eastAsia"/>
-          <w:color w:val="4F6228" w:themeColor="accent3" w:themeShade="80"/>
-        </w:rPr>
-        <w:t xml:space="preserve">: </w:t>
-      </w:r>
-      <w:r>
-        <w:rPr>
-          <w:rFonts w:hint="eastAsia"/>
-          <w:color w:val="4F6228" w:themeColor="accent3" w:themeShade="80"/>
-        </w:rPr>
-        <w:t>起始索引不管写</w:t>
-      </w:r>
-      <w:r>
-        <w:rPr>
-          <w:rFonts w:hint="eastAsia"/>
-          <w:color w:val="4F6228" w:themeColor="accent3" w:themeShade="80"/>
-        </w:rPr>
-        <w:t xml:space="preserve"> 0 </w:t>
-      </w:r>
-      <w:r>
-        <w:rPr>
-          <w:rFonts w:hint="eastAsia"/>
-          <w:color w:val="4F6228" w:themeColor="accent3" w:themeShade="80"/>
-        </w:rPr>
-        <w:t>还是</w:t>
-      </w:r>
-      <w:r>
-        <w:rPr>
-          <w:rFonts w:hint="eastAsia"/>
-          <w:color w:val="4F6228" w:themeColor="accent3" w:themeShade="80"/>
-        </w:rPr>
-        <w:t xml:space="preserve"> 1 </w:t>
-      </w:r>
-      <w:r>
-        <w:rPr>
-          <w:rFonts w:hint="eastAsia"/>
-          <w:color w:val="4F6228" w:themeColor="accent3" w:themeShade="80"/>
-        </w:rPr>
-        <w:t>都是从第一个字符开始截取</w:t>
       </w:r>
     </w:p>
     <w:p>
@@ -5070,6 +4478,205 @@
       </w:r>
       <w:proofErr w:type="gramEnd"/>
       <w:r>
+        <w:t xml:space="preserve"> </w:t>
+      </w:r>
+      <w:proofErr w:type="spellStart"/>
+      <w:r>
+        <w:t>trunc</w:t>
+      </w:r>
+      <w:proofErr w:type="spellEnd"/>
+      <w:r>
+        <w:t>(65.926,-2) from dual; --0</w:t>
+      </w:r>
+    </w:p>
+    <w:p>
+      <w:pPr>
+        <w:pStyle w:val="a5"/>
+      </w:pPr>
+      <w:r>
+        <w:rPr>
+          <w:rFonts w:hint="eastAsia"/>
+        </w:rPr>
+        <w:t>--</w:t>
+      </w:r>
+      <w:r>
+        <w:rPr>
+          <w:rFonts w:hint="eastAsia"/>
+        </w:rPr>
+        <w:t>求余</w:t>
+      </w:r>
+    </w:p>
+    <w:p>
+      <w:pPr>
+        <w:pStyle w:val="af0"/>
+      </w:pPr>
+      <w:proofErr w:type="gramStart"/>
+      <w:r>
+        <w:t>select</w:t>
+      </w:r>
+      <w:proofErr w:type="gramEnd"/>
+      <w:r>
+        <w:t xml:space="preserve"> mod(9,3) from dual; --0</w:t>
+      </w:r>
+    </w:p>
+    <w:p>
+      <w:pPr>
+        <w:pStyle w:val="af0"/>
+      </w:pPr>
+      <w:proofErr w:type="gramStart"/>
+      <w:r>
+        <w:t>select</w:t>
+      </w:r>
+      <w:proofErr w:type="gramEnd"/>
+      <w:r>
+        <w:t xml:space="preserve"> mod(9,4) from dual; --1</w:t>
+      </w:r>
+    </w:p>
+    <w:p>
+      <w:pPr>
+        <w:pStyle w:val="3"/>
+      </w:pPr>
+      <w:r>
+        <w:rPr>
+          <w:rFonts w:hint="eastAsia"/>
+        </w:rPr>
+        <w:t>2</w:t>
+      </w:r>
+      <w:r>
+        <w:rPr>
+          <w:rFonts w:hint="eastAsia"/>
+        </w:rPr>
+        <w:t>、字符函数</w:t>
+      </w:r>
+    </w:p>
+    <w:p>
+      <w:pPr>
+        <w:pStyle w:val="a5"/>
+      </w:pPr>
+      <w:r>
+        <w:rPr>
+          <w:rFonts w:hint="eastAsia"/>
+        </w:rPr>
+        <w:t xml:space="preserve">-- </w:t>
+      </w:r>
+      <w:r>
+        <w:rPr>
+          <w:rFonts w:hint="eastAsia"/>
+          <w:color w:val="C00000"/>
+        </w:rPr>
+        <w:t>substr</w:t>
+      </w:r>
+      <w:r>
+        <w:rPr>
+          <w:rFonts w:hint="eastAsia"/>
+        </w:rPr>
+        <w:t>(str1,</w:t>
+      </w:r>
+      <w:r>
+        <w:rPr>
+          <w:rFonts w:hint="eastAsia"/>
+        </w:rPr>
+        <w:t>起始索引</w:t>
+      </w:r>
+      <w:r>
+        <w:rPr>
+          <w:rFonts w:hint="eastAsia"/>
+        </w:rPr>
+        <w:t>,</w:t>
+      </w:r>
+      <w:r>
+        <w:rPr>
+          <w:rFonts w:hint="eastAsia"/>
+        </w:rPr>
+        <w:t>长度</w:t>
+      </w:r>
+      <w:r>
+        <w:rPr>
+          <w:rFonts w:hint="eastAsia"/>
+        </w:rPr>
+        <w:t xml:space="preserve">)   </w:t>
+      </w:r>
+      <w:r>
+        <w:rPr>
+          <w:rFonts w:hint="eastAsia"/>
+        </w:rPr>
+        <w:t>截取字符</w:t>
+      </w:r>
+    </w:p>
+    <w:p>
+      <w:pPr>
+        <w:pStyle w:val="af0"/>
+        <w:rPr>
+          <w:color w:val="4F6228" w:themeColor="accent3" w:themeShade="80"/>
+        </w:rPr>
+      </w:pPr>
+      <w:r>
+        <w:rPr>
+          <w:rFonts w:hint="eastAsia"/>
+          <w:color w:val="4F6228" w:themeColor="accent3" w:themeShade="80"/>
+        </w:rPr>
+        <w:t>--</w:t>
+      </w:r>
+      <w:r>
+        <w:rPr>
+          <w:rFonts w:hint="eastAsia"/>
+          <w:color w:val="4F6228" w:themeColor="accent3" w:themeShade="80"/>
+        </w:rPr>
+        <w:t>注意</w:t>
+      </w:r>
+      <w:r>
+        <w:rPr>
+          <w:rFonts w:hint="eastAsia"/>
+          <w:color w:val="4F6228" w:themeColor="accent3" w:themeShade="80"/>
+        </w:rPr>
+        <w:t xml:space="preserve">: </w:t>
+      </w:r>
+      <w:r>
+        <w:rPr>
+          <w:rFonts w:hint="eastAsia"/>
+          <w:color w:val="4F6228" w:themeColor="accent3" w:themeShade="80"/>
+        </w:rPr>
+        <w:t>起始索引不管写</w:t>
+      </w:r>
+      <w:r>
+        <w:rPr>
+          <w:rFonts w:hint="eastAsia"/>
+          <w:color w:val="4F6228" w:themeColor="accent3" w:themeShade="80"/>
+        </w:rPr>
+        <w:t xml:space="preserve"> 0 </w:t>
+      </w:r>
+      <w:r>
+        <w:rPr>
+          <w:rFonts w:hint="eastAsia"/>
+          <w:color w:val="4F6228" w:themeColor="accent3" w:themeShade="80"/>
+        </w:rPr>
+        <w:t>还是</w:t>
+      </w:r>
+      <w:r>
+        <w:rPr>
+          <w:rFonts w:hint="eastAsia"/>
+          <w:color w:val="4F6228" w:themeColor="accent3" w:themeShade="80"/>
+        </w:rPr>
+        <w:t xml:space="preserve"> 1 </w:t>
+      </w:r>
+      <w:r>
+        <w:rPr>
+          <w:rFonts w:hint="eastAsia"/>
+          <w:color w:val="4F6228" w:themeColor="accent3" w:themeShade="80"/>
+        </w:rPr>
+        <w:t>都是从第一个字符开始截取</w:t>
+      </w:r>
+    </w:p>
+    <w:p>
+      <w:pPr>
+        <w:pStyle w:val="af0"/>
+      </w:pPr>
+      <w:proofErr w:type="gramStart"/>
+      <w:r>
+        <w:t>select</w:t>
+      </w:r>
+      <w:proofErr w:type="gramEnd"/>
+      <w:r>
         <w:t xml:space="preserve"> substr('abcdefg',0,3) from dual; --abc</w:t>
       </w:r>
     </w:p>
@@ -5083,18 +4690,12 @@
       </w:r>
       <w:proofErr w:type="gramEnd"/>
       <w:r>
-        <w:t xml:space="preserve"> substr(</w:t>
-      </w:r>
-      <w:r>
-        <w:t>'abcdefg',1,3) from dual; --abc</w:t>
+        <w:t xml:space="preserve"> substr('abcdefg',1,3) from dual; --abc</w:t>
       </w:r>
     </w:p>
     <w:p>
       <w:pPr>
         <w:pStyle w:val="af0"/>
-        <w:rPr>
-          <w:rFonts w:hint="eastAsia"/>
-        </w:rPr>
       </w:pPr>
       <w:proofErr w:type="gramStart"/>
       <w:r>
@@ -5107,9 +4708,1577 @@
     </w:p>
     <w:p>
       <w:pPr>
+        <w:pStyle w:val="a5"/>
+      </w:pPr>
+      <w:r>
+        <w:rPr>
+          <w:rFonts w:hint="eastAsia"/>
+        </w:rPr>
+        <w:t>--</w:t>
+      </w:r>
+      <w:r>
+        <w:rPr>
+          <w:rFonts w:hint="eastAsia"/>
+        </w:rPr>
+        <w:t>获取字符串长度</w:t>
+      </w:r>
+      <w:r>
+        <w:rPr>
+          <w:rFonts w:hint="eastAsia"/>
+        </w:rPr>
+        <w:t xml:space="preserve"> 24 28</w:t>
+      </w:r>
+    </w:p>
+    <w:p>
+      <w:pPr>
         <w:pStyle w:val="af0"/>
-        <w:rPr>
-          <w:rFonts w:hint="eastAsia"/>
+      </w:pPr>
+      <w:proofErr w:type="gramStart"/>
+      <w:r>
+        <w:t>select</w:t>
+      </w:r>
+      <w:proofErr w:type="gramEnd"/>
+      <w:r>
+        <w:t xml:space="preserve"> length('</w:t>
+      </w:r>
+      <w:proofErr w:type="spellStart"/>
+      <w:r>
+        <w:t>abcdefg</w:t>
+      </w:r>
+      <w:proofErr w:type="spellEnd"/>
+      <w:r>
+        <w:t>') from dual;</w:t>
+      </w:r>
+    </w:p>
+    <w:p>
+      <w:pPr>
+        <w:pStyle w:val="a5"/>
+      </w:pPr>
+      <w:r>
+        <w:rPr>
+          <w:rFonts w:hint="eastAsia"/>
+        </w:rPr>
+        <w:t>--</w:t>
+      </w:r>
+      <w:r>
+        <w:rPr>
+          <w:rFonts w:hint="eastAsia"/>
+        </w:rPr>
+        <w:t>去除字符左右两边的空格</w:t>
+      </w:r>
+    </w:p>
+    <w:p>
+      <w:pPr>
+        <w:pStyle w:val="af0"/>
+      </w:pPr>
+      <w:proofErr w:type="gramStart"/>
+      <w:r>
+        <w:t>select</w:t>
+      </w:r>
+      <w:proofErr w:type="gramEnd"/>
+      <w:r>
+        <w:t xml:space="preserve"> trim('  hello  ') from dual;</w:t>
+      </w:r>
+    </w:p>
+    <w:p>
+      <w:pPr>
+        <w:pStyle w:val="a5"/>
+      </w:pPr>
+      <w:r>
+        <w:rPr>
+          <w:rFonts w:hint="eastAsia"/>
+        </w:rPr>
+        <w:t>--</w:t>
+      </w:r>
+      <w:r>
+        <w:rPr>
+          <w:rFonts w:hint="eastAsia"/>
+        </w:rPr>
+        <w:t>替换字符串</w:t>
+      </w:r>
+    </w:p>
+    <w:p>
+      <w:pPr>
+        <w:pStyle w:val="af0"/>
+      </w:pPr>
+      <w:r>
+        <w:t xml:space="preserve">Select </w:t>
+      </w:r>
+      <w:proofErr w:type="gramStart"/>
+      <w:r>
+        <w:t>replace(</w:t>
+      </w:r>
+      <w:proofErr w:type="gramEnd"/>
+      <w:r>
+        <w:t>'hello','l','a') from dual;</w:t>
+      </w:r>
+    </w:p>
+    <w:p>
+      <w:pPr>
+        <w:pStyle w:val="3"/>
+        <w:rPr>
+          <w:rFonts w:hint="eastAsia"/>
+        </w:rPr>
+      </w:pPr>
+      <w:r>
+        <w:rPr>
+          <w:rFonts w:hint="eastAsia"/>
+        </w:rPr>
+        <w:t>3</w:t>
+      </w:r>
+      <w:r>
+        <w:rPr>
+          <w:rFonts w:hint="eastAsia"/>
+        </w:rPr>
+        <w:t>、</w:t>
+      </w:r>
+      <w:r>
+        <w:rPr>
+          <w:rFonts w:hint="eastAsia"/>
+        </w:rPr>
+        <w:t>日期函数</w:t>
+      </w:r>
+    </w:p>
+    <w:p>
+      <w:pPr>
+        <w:pStyle w:val="a5"/>
+        <w:rPr>
+          <w:rFonts w:hint="eastAsia"/>
+        </w:rPr>
+      </w:pPr>
+      <w:r>
+        <w:rPr>
+          <w:rFonts w:hint="eastAsia"/>
+        </w:rPr>
+        <w:t>--</w:t>
+      </w:r>
+      <w:r>
+        <w:rPr>
+          <w:rFonts w:hint="eastAsia"/>
+        </w:rPr>
+        <w:t>查询今天的日期</w:t>
+      </w:r>
+    </w:p>
+    <w:p>
+      <w:pPr>
+        <w:pStyle w:val="af0"/>
+      </w:pPr>
+      <w:proofErr w:type="gramStart"/>
+      <w:r>
+        <w:t>select</w:t>
+      </w:r>
+      <w:proofErr w:type="gramEnd"/>
+      <w:r>
+        <w:t xml:space="preserve"> sysdate from dual;</w:t>
+      </w:r>
+    </w:p>
+    <w:p>
+      <w:pPr>
+        <w:pStyle w:val="a5"/>
+        <w:rPr>
+          <w:rFonts w:hint="eastAsia"/>
+        </w:rPr>
+      </w:pPr>
+      <w:r>
+        <w:rPr>
+          <w:rFonts w:hint="eastAsia"/>
+        </w:rPr>
+        <w:t>--</w:t>
+      </w:r>
+      <w:r>
+        <w:rPr>
+          <w:rFonts w:hint="eastAsia"/>
+        </w:rPr>
+        <w:t>查询</w:t>
+      </w:r>
+      <w:r>
+        <w:rPr>
+          <w:rFonts w:hint="eastAsia"/>
+        </w:rPr>
+        <w:t>3</w:t>
+      </w:r>
+      <w:r>
+        <w:rPr>
+          <w:rFonts w:hint="eastAsia"/>
+        </w:rPr>
+        <w:t>个月后的今天的日期</w:t>
+      </w:r>
+    </w:p>
+    <w:p>
+      <w:pPr>
+        <w:pStyle w:val="af0"/>
+      </w:pPr>
+      <w:proofErr w:type="gramStart"/>
+      <w:r>
+        <w:t>select</w:t>
+      </w:r>
+      <w:proofErr w:type="gramEnd"/>
+      <w:r>
+        <w:t xml:space="preserve"> add_months(sysdate,3) from dual;</w:t>
+      </w:r>
+    </w:p>
+    <w:p>
+      <w:pPr>
+        <w:pStyle w:val="a5"/>
+        <w:rPr>
+          <w:rFonts w:hint="eastAsia"/>
+        </w:rPr>
+      </w:pPr>
+      <w:r>
+        <w:rPr>
+          <w:rFonts w:hint="eastAsia"/>
+        </w:rPr>
+        <w:t>--</w:t>
+      </w:r>
+      <w:r>
+        <w:rPr>
+          <w:rFonts w:hint="eastAsia"/>
+        </w:rPr>
+        <w:t>查询</w:t>
+      </w:r>
+      <w:r>
+        <w:rPr>
+          <w:rFonts w:hint="eastAsia"/>
+        </w:rPr>
+        <w:t>3</w:t>
+      </w:r>
+      <w:r>
+        <w:rPr>
+          <w:rFonts w:hint="eastAsia"/>
+        </w:rPr>
+        <w:t>天后的日期</w:t>
+      </w:r>
+    </w:p>
+    <w:p>
+      <w:pPr>
+        <w:pStyle w:val="af0"/>
+        <w:rPr>
+          <w:rFonts w:hint="eastAsia"/>
+        </w:rPr>
+      </w:pPr>
+      <w:proofErr w:type="gramStart"/>
+      <w:r>
+        <w:t>select</w:t>
+      </w:r>
+      <w:proofErr w:type="gramEnd"/>
+      <w:r>
+        <w:t xml:space="preserve"> sysdate + 3 from dual;</w:t>
+      </w:r>
+    </w:p>
+    <w:p>
+      <w:pPr>
+        <w:pStyle w:val="a5"/>
+        <w:rPr>
+          <w:rFonts w:hint="eastAsia"/>
+        </w:rPr>
+      </w:pPr>
+      <w:r>
+        <w:rPr>
+          <w:rFonts w:hint="eastAsia"/>
+        </w:rPr>
+        <w:t>--</w:t>
+      </w:r>
+      <w:r>
+        <w:rPr>
+          <w:rFonts w:hint="eastAsia"/>
+        </w:rPr>
+        <w:t>查询员工入职的天数</w:t>
+      </w:r>
+    </w:p>
+    <w:p>
+      <w:pPr>
+        <w:pStyle w:val="af0"/>
+      </w:pPr>
+      <w:proofErr w:type="gramStart"/>
+      <w:r>
+        <w:t>select</w:t>
+      </w:r>
+      <w:proofErr w:type="gramEnd"/>
+      <w:r>
+        <w:t xml:space="preserve"> sysdate - hir</w:t>
+      </w:r>
+      <w:r>
+        <w:t>edate from  emp;</w:t>
+      </w:r>
+    </w:p>
+    <w:p>
+      <w:pPr>
+        <w:pStyle w:val="af0"/>
+      </w:pPr>
+      <w:proofErr w:type="gramStart"/>
+      <w:r>
+        <w:t>select</w:t>
+      </w:r>
+      <w:proofErr w:type="gramEnd"/>
+      <w:r>
+        <w:t xml:space="preserve"> ceil</w:t>
+      </w:r>
+      <w:r>
+        <w:t>(sysdate - hiredate) from  emp;</w:t>
+      </w:r>
+    </w:p>
+    <w:p>
+      <w:pPr>
+        <w:pStyle w:val="a5"/>
+        <w:rPr>
+          <w:rFonts w:hint="eastAsia"/>
+        </w:rPr>
+      </w:pPr>
+      <w:r>
+        <w:rPr>
+          <w:rFonts w:hint="eastAsia"/>
+        </w:rPr>
+        <w:t>--</w:t>
+      </w:r>
+      <w:r>
+        <w:rPr>
+          <w:rFonts w:hint="eastAsia"/>
+        </w:rPr>
+        <w:t>查询员工入职的周数</w:t>
+      </w:r>
+    </w:p>
+    <w:p>
+      <w:pPr>
+        <w:pStyle w:val="af0"/>
+      </w:pPr>
+      <w:proofErr w:type="gramStart"/>
+      <w:r>
+        <w:t>select</w:t>
+      </w:r>
+      <w:proofErr w:type="gramEnd"/>
+      <w:r>
+        <w:t xml:space="preserve"> (</w:t>
+      </w:r>
+      <w:r>
+        <w:t>sysdate - hiredate)/7 from emp;</w:t>
+      </w:r>
+    </w:p>
+    <w:p>
+      <w:pPr>
+        <w:pStyle w:val="a5"/>
+        <w:rPr>
+          <w:rFonts w:hint="eastAsia"/>
+        </w:rPr>
+      </w:pPr>
+      <w:r>
+        <w:rPr>
+          <w:rFonts w:hint="eastAsia"/>
+        </w:rPr>
+        <w:t>--</w:t>
+      </w:r>
+      <w:r>
+        <w:rPr>
+          <w:rFonts w:hint="eastAsia"/>
+        </w:rPr>
+        <w:t>查询员工入职的月数</w:t>
+      </w:r>
+    </w:p>
+    <w:p>
+      <w:pPr>
+        <w:pStyle w:val="af0"/>
+      </w:pPr>
+      <w:proofErr w:type="gramStart"/>
+      <w:r>
+        <w:t>select</w:t>
+      </w:r>
+      <w:proofErr w:type="gramEnd"/>
+      <w:r>
+        <w:t xml:space="preserve"> months_betw</w:t>
+      </w:r>
+      <w:r>
+        <w:t>een(sysdate,hiredate) from emp;</w:t>
+      </w:r>
+    </w:p>
+    <w:p>
+      <w:pPr>
+        <w:pStyle w:val="a5"/>
+        <w:rPr>
+          <w:rFonts w:hint="eastAsia"/>
+        </w:rPr>
+      </w:pPr>
+      <w:r>
+        <w:rPr>
+          <w:rFonts w:hint="eastAsia"/>
+        </w:rPr>
+        <w:t>--</w:t>
+      </w:r>
+      <w:r>
+        <w:rPr>
+          <w:rFonts w:hint="eastAsia"/>
+        </w:rPr>
+        <w:t>查询员工入职的年份</w:t>
+      </w:r>
+    </w:p>
+    <w:p>
+      <w:pPr>
+        <w:pStyle w:val="af0"/>
+      </w:pPr>
+      <w:proofErr w:type="gramStart"/>
+      <w:r>
+        <w:t>select</w:t>
+      </w:r>
+      <w:proofErr w:type="gramEnd"/>
+      <w:r>
+        <w:t xml:space="preserve"> months_between(sysdate,hiredate)/12 from emp;</w:t>
+      </w:r>
+    </w:p>
+    <w:p>
+      <w:pPr>
+        <w:pStyle w:val="3"/>
+        <w:rPr>
+          <w:rFonts w:hint="eastAsia"/>
+        </w:rPr>
+      </w:pPr>
+      <w:r>
+        <w:rPr>
+          <w:rFonts w:hint="eastAsia"/>
+        </w:rPr>
+        <w:t>4</w:t>
+      </w:r>
+      <w:r>
+        <w:rPr>
+          <w:rFonts w:hint="eastAsia"/>
+        </w:rPr>
+        <w:t>、</w:t>
+      </w:r>
+      <w:r>
+        <w:rPr>
+          <w:rFonts w:hint="eastAsia"/>
+        </w:rPr>
+        <w:t>转换函数</w:t>
+      </w:r>
+    </w:p>
+    <w:p>
+      <w:pPr>
+        <w:pStyle w:val="a5"/>
+        <w:rPr>
+          <w:rFonts w:hint="eastAsia"/>
+        </w:rPr>
+      </w:pPr>
+      <w:r>
+        <w:rPr>
+          <w:rFonts w:hint="eastAsia"/>
+        </w:rPr>
+        <w:t>--</w:t>
+      </w:r>
+      <w:r>
+        <w:rPr>
+          <w:rFonts w:hint="eastAsia"/>
+        </w:rPr>
+        <w:t>字符转数值</w:t>
+      </w:r>
+      <w:r>
+        <w:rPr>
+          <w:rFonts w:hint="eastAsia"/>
+        </w:rPr>
+        <w:t xml:space="preserve"> to_number(</w:t>
+      </w:r>
+      <w:proofErr w:type="spellStart"/>
+      <w:r>
+        <w:rPr>
+          <w:rFonts w:hint="eastAsia"/>
+        </w:rPr>
+        <w:t>str</w:t>
+      </w:r>
+      <w:proofErr w:type="spellEnd"/>
+      <w:r>
+        <w:rPr>
+          <w:rFonts w:hint="eastAsia"/>
+        </w:rPr>
+        <w:t xml:space="preserve">) </w:t>
+      </w:r>
+      <w:r>
+        <w:rPr>
+          <w:rFonts w:hint="eastAsia"/>
+        </w:rPr>
+        <w:t>鸡肋</w:t>
+      </w:r>
+      <w:r>
+        <w:rPr>
+          <w:rFonts w:hint="eastAsia"/>
+        </w:rPr>
+        <w:t>：看下面</w:t>
+      </w:r>
+      <w:proofErr w:type="gramStart"/>
+      <w:r>
+        <w:rPr>
+          <w:rFonts w:hint="eastAsia"/>
+        </w:rPr>
+        <w:t>列子</w:t>
+      </w:r>
+      <w:proofErr w:type="gramEnd"/>
+      <w:r>
+        <w:rPr>
+          <w:rFonts w:hint="eastAsia"/>
+        </w:rPr>
+        <w:t>就知道是鸡肋了</w:t>
+      </w:r>
+    </w:p>
+    <w:p>
+      <w:pPr>
+        <w:pStyle w:val="af0"/>
+        <w:rPr>
+          <w:rFonts w:hint="eastAsia"/>
+        </w:rPr>
+      </w:pPr>
+      <w:r>
+        <w:rPr>
+          <w:rFonts w:hint="eastAsia"/>
+        </w:rPr>
+        <w:t xml:space="preserve">select 100+'10' from dual;  --110  </w:t>
+      </w:r>
+      <w:r>
+        <w:rPr>
+          <w:rFonts w:hint="eastAsia"/>
+        </w:rPr>
+        <w:t>默认已经帮我们转换</w:t>
+      </w:r>
+    </w:p>
+    <w:p>
+      <w:pPr>
+        <w:pStyle w:val="af0"/>
+        <w:rPr>
+          <w:rFonts w:hint="eastAsia"/>
+        </w:rPr>
+      </w:pPr>
+      <w:proofErr w:type="gramStart"/>
+      <w:r>
+        <w:t>select</w:t>
+      </w:r>
+      <w:proofErr w:type="gramEnd"/>
+      <w:r>
+        <w:t xml:space="preserve"> 100 + to_number('10') from dual; --110</w:t>
+      </w:r>
+    </w:p>
+    <w:p>
+      <w:pPr>
+        <w:pStyle w:val="a5"/>
+        <w:rPr>
+          <w:rFonts w:hint="eastAsia"/>
+        </w:rPr>
+      </w:pPr>
+      <w:r>
+        <w:rPr>
+          <w:rFonts w:hint="eastAsia"/>
+        </w:rPr>
+        <w:t>--</w:t>
+      </w:r>
+      <w:r>
+        <w:rPr>
+          <w:rFonts w:hint="eastAsia"/>
+        </w:rPr>
+        <w:t>数值转字符</w:t>
+      </w:r>
+      <w:r>
+        <w:rPr>
+          <w:rFonts w:hint="eastAsia"/>
+        </w:rPr>
+        <w:t xml:space="preserve"> </w:t>
+      </w:r>
+      <w:r>
+        <w:t>to_char(sal,'$9,999.99')</w:t>
+      </w:r>
+    </w:p>
+    <w:p>
+      <w:pPr>
+        <w:pStyle w:val="af0"/>
+      </w:pPr>
+      <w:proofErr w:type="gramStart"/>
+      <w:r>
+        <w:t>select</w:t>
+      </w:r>
+      <w:proofErr w:type="gramEnd"/>
+      <w:r>
+        <w:t xml:space="preserve"> to_</w:t>
+      </w:r>
+      <w:r>
+        <w:t>char(sal,'$9,999.99') from emp;</w:t>
+      </w:r>
+    </w:p>
+    <w:p>
+      <w:pPr>
+        <w:pStyle w:val="af0"/>
+        <w:rPr>
+          <w:rFonts w:hint="eastAsia"/>
+        </w:rPr>
+      </w:pPr>
+      <w:r>
+        <w:t>select to_char(sal,'L9,999.99') from emp;</w:t>
+      </w:r>
+      <w:r>
+        <w:rPr>
+          <w:rFonts w:hint="eastAsia"/>
+        </w:rPr>
+        <w:t>//L</w:t>
+      </w:r>
+      <w:r>
+        <w:rPr>
+          <w:rFonts w:hint="eastAsia"/>
+        </w:rPr>
+        <w:t>是代表本地符号</w:t>
+      </w:r>
+    </w:p>
+    <w:p>
+      <w:pPr>
+        <w:pStyle w:val="a5"/>
+        <w:rPr>
+          <w:rFonts w:hint="eastAsia"/>
+        </w:rPr>
+      </w:pPr>
+      <w:r>
+        <w:rPr>
+          <w:rFonts w:hint="eastAsia"/>
+        </w:rPr>
+        <w:t>--</w:t>
+      </w:r>
+      <w:r>
+        <w:rPr>
+          <w:rFonts w:hint="eastAsia"/>
+        </w:rPr>
+        <w:t>日期转字符</w:t>
+      </w:r>
+      <w:r>
+        <w:rPr>
+          <w:rFonts w:hint="eastAsia"/>
+        </w:rPr>
+        <w:t xml:space="preserve"> to_char()  </w:t>
+      </w:r>
+    </w:p>
+    <w:p>
+      <w:pPr>
+        <w:pStyle w:val="af0"/>
+      </w:pPr>
+      <w:proofErr w:type="gramStart"/>
+      <w:r>
+        <w:t>select</w:t>
+      </w:r>
+      <w:proofErr w:type="gramEnd"/>
+      <w:r>
+        <w:t xml:space="preserve"> to_char(sysdate,'yyyy-mm-dd hh:mi:ss') from dual;</w:t>
+      </w:r>
+    </w:p>
+    <w:p>
+      <w:pPr>
+        <w:pStyle w:val="af0"/>
+      </w:pPr>
+      <w:proofErr w:type="gramStart"/>
+      <w:r>
+        <w:t>select</w:t>
+      </w:r>
+      <w:proofErr w:type="gramEnd"/>
+      <w:r>
+        <w:t xml:space="preserve"> to_char(sysdate,'yyyy-mm-dd hh24:mi:ss') from dual;</w:t>
+      </w:r>
+    </w:p>
+    <w:p>
+      <w:pPr>
+        <w:pStyle w:val="af0"/>
+      </w:pPr>
+      <w:r>
+        <w:t>select to_char(sys</w:t>
+      </w:r>
+      <w:r>
+        <w:t xml:space="preserve">date,'yyyy') from dual; </w:t>
+      </w:r>
+      <w:r>
+        <w:rPr>
+          <w:rFonts w:hint="eastAsia"/>
+          <w:color w:val="4F6228" w:themeColor="accent3" w:themeShade="80"/>
+        </w:rPr>
+        <w:t>--</w:t>
+      </w:r>
+      <w:r>
+        <w:rPr>
+          <w:rFonts w:hint="eastAsia"/>
+          <w:color w:val="4F6228" w:themeColor="accent3" w:themeShade="80"/>
+        </w:rPr>
+        <w:t>只想要年</w:t>
+      </w:r>
+      <w:r>
+        <w:t xml:space="preserve"> --2017</w:t>
+      </w:r>
+    </w:p>
+    <w:p>
+      <w:pPr>
+        <w:pStyle w:val="af0"/>
+        <w:rPr>
+          <w:rFonts w:hint="eastAsia"/>
+        </w:rPr>
+      </w:pPr>
+      <w:r>
+        <w:rPr>
+          <w:rFonts w:hint="eastAsia"/>
+        </w:rPr>
+        <w:t xml:space="preserve">select to_char(sysdate,'d') from dual; --2 </w:t>
+      </w:r>
+      <w:r>
+        <w:rPr>
+          <w:rFonts w:hint="eastAsia"/>
+        </w:rPr>
+        <w:t xml:space="preserve"> </w:t>
+      </w:r>
+      <w:r>
+        <w:rPr>
+          <w:rFonts w:hint="eastAsia"/>
+        </w:rPr>
+        <w:t>参数一个</w:t>
+      </w:r>
+      <w:r>
+        <w:rPr>
+          <w:rFonts w:hint="eastAsia"/>
+        </w:rPr>
+        <w:t>d</w:t>
+      </w:r>
+      <w:r>
+        <w:rPr>
+          <w:rFonts w:hint="eastAsia"/>
+        </w:rPr>
+        <w:t xml:space="preserve"> </w:t>
+      </w:r>
+      <w:r>
+        <w:rPr>
+          <w:rFonts w:hint="eastAsia"/>
+        </w:rPr>
+        <w:t>代表一个星期中第几天</w:t>
+      </w:r>
+      <w:r>
+        <w:rPr>
+          <w:rFonts w:hint="eastAsia"/>
+        </w:rPr>
+        <w:t xml:space="preserve">  </w:t>
+      </w:r>
+    </w:p>
+    <w:p>
+      <w:pPr>
+        <w:pStyle w:val="af0"/>
+        <w:rPr>
+          <w:rFonts w:hint="eastAsia"/>
+        </w:rPr>
+      </w:pPr>
+      <w:r>
+        <w:rPr>
+          <w:rFonts w:hint="eastAsia"/>
+        </w:rPr>
+        <w:t xml:space="preserve">select to_char(sysdate,'dd') from dual;  --10 </w:t>
+      </w:r>
+      <w:r>
+        <w:rPr>
+          <w:rFonts w:hint="eastAsia"/>
+        </w:rPr>
+        <w:t xml:space="preserve"> </w:t>
+      </w:r>
+      <w:r>
+        <w:rPr>
+          <w:rFonts w:hint="eastAsia"/>
+        </w:rPr>
+        <w:t>参数两</w:t>
+      </w:r>
+      <w:r>
+        <w:rPr>
+          <w:rFonts w:hint="eastAsia"/>
+        </w:rPr>
+        <w:t>个</w:t>
+      </w:r>
+      <w:r>
+        <w:rPr>
+          <w:rFonts w:hint="eastAsia"/>
+        </w:rPr>
+        <w:t>d</w:t>
+      </w:r>
+      <w:r>
+        <w:rPr>
+          <w:rFonts w:hint="eastAsia"/>
+        </w:rPr>
+        <w:t xml:space="preserve"> </w:t>
+      </w:r>
+      <w:r>
+        <w:rPr>
+          <w:rFonts w:hint="eastAsia"/>
+        </w:rPr>
+        <w:t>代表一个月中的第几天</w:t>
+      </w:r>
+    </w:p>
+    <w:p>
+      <w:pPr>
+        <w:pStyle w:val="af0"/>
+      </w:pPr>
+      <w:r>
+        <w:rPr>
+          <w:rFonts w:hint="eastAsia"/>
+        </w:rPr>
+        <w:lastRenderedPageBreak/>
+        <w:t>select to_char(sysdate,'ddd') from dual; --100</w:t>
+      </w:r>
+      <w:r>
+        <w:rPr>
+          <w:rFonts w:hint="eastAsia"/>
+        </w:rPr>
+        <w:t>参数三</w:t>
+      </w:r>
+      <w:r>
+        <w:rPr>
+          <w:rFonts w:hint="eastAsia"/>
+        </w:rPr>
+        <w:t>个</w:t>
+      </w:r>
+      <w:r>
+        <w:rPr>
+          <w:rFonts w:hint="eastAsia"/>
+        </w:rPr>
+        <w:t>d</w:t>
+      </w:r>
+      <w:r>
+        <w:rPr>
+          <w:rFonts w:hint="eastAsia"/>
+        </w:rPr>
+        <w:t xml:space="preserve"> </w:t>
+      </w:r>
+      <w:r>
+        <w:rPr>
+          <w:rFonts w:hint="eastAsia"/>
+        </w:rPr>
+        <w:t xml:space="preserve"> </w:t>
+      </w:r>
+      <w:r>
+        <w:rPr>
+          <w:rFonts w:hint="eastAsia"/>
+        </w:rPr>
+        <w:t>代表一年中的第几天</w:t>
+      </w:r>
+    </w:p>
+    <w:p>
+      <w:pPr>
+        <w:pStyle w:val="af0"/>
+        <w:rPr>
+          <w:rFonts w:hint="eastAsia"/>
+        </w:rPr>
+      </w:pPr>
+      <w:r>
+        <w:t>select to_char(sys</w:t>
+      </w:r>
+      <w:r>
+        <w:t>date,'day') from dual;  --</w:t>
+      </w:r>
+      <w:r>
+        <w:rPr>
+          <w:rFonts w:hint="eastAsia"/>
+        </w:rPr>
+        <w:t>星期一；当天</w:t>
+      </w:r>
+      <w:r>
+        <w:rPr>
+          <w:rFonts w:hint="eastAsia"/>
+        </w:rPr>
+        <w:t>日期</w:t>
+      </w:r>
+    </w:p>
+    <w:p>
+      <w:pPr>
+        <w:pStyle w:val="af0"/>
+      </w:pPr>
+      <w:r>
+        <w:rPr>
+          <w:rFonts w:hint="eastAsia"/>
+        </w:rPr>
+        <w:t>select to_char(</w:t>
+      </w:r>
+      <w:proofErr w:type="spellStart"/>
+      <w:r>
+        <w:rPr>
+          <w:rFonts w:hint="eastAsia"/>
+        </w:rPr>
+        <w:t>sysdate,'dy</w:t>
+      </w:r>
+      <w:proofErr w:type="spellEnd"/>
+      <w:r>
+        <w:rPr>
+          <w:rFonts w:hint="eastAsia"/>
+        </w:rPr>
+        <w:t>') from dual;   --</w:t>
+      </w:r>
+      <w:r>
+        <w:rPr>
+          <w:rFonts w:hint="eastAsia"/>
+        </w:rPr>
+        <w:t>当前日期</w:t>
+      </w:r>
+      <w:r>
+        <w:rPr>
+          <w:rFonts w:hint="eastAsia"/>
+        </w:rPr>
+        <w:t xml:space="preserve">  </w:t>
+      </w:r>
+      <w:r>
+        <w:rPr>
+          <w:rFonts w:hint="eastAsia"/>
+        </w:rPr>
+        <w:t>星期的简写</w:t>
+      </w:r>
+    </w:p>
+    <w:p>
+      <w:pPr>
+        <w:pStyle w:val="a5"/>
+        <w:rPr>
+          <w:rFonts w:hint="eastAsia"/>
+        </w:rPr>
+      </w:pPr>
+      <w:r>
+        <w:rPr>
+          <w:rFonts w:hint="eastAsia"/>
+        </w:rPr>
+        <w:t>--</w:t>
+      </w:r>
+      <w:r>
+        <w:rPr>
+          <w:rFonts w:hint="eastAsia"/>
+        </w:rPr>
+        <w:t>字符转日期</w:t>
+      </w:r>
+    </w:p>
+    <w:p>
+      <w:pPr>
+        <w:pStyle w:val="af0"/>
+      </w:pPr>
+      <w:proofErr w:type="gramStart"/>
+      <w:r>
+        <w:t>select</w:t>
+      </w:r>
+      <w:proofErr w:type="gramEnd"/>
+      <w:r>
+        <w:t xml:space="preserve"> </w:t>
+      </w:r>
+      <w:proofErr w:type="spellStart"/>
+      <w:r>
+        <w:t>to_date</w:t>
+      </w:r>
+      <w:proofErr w:type="spellEnd"/>
+      <w:r>
+        <w:t>('2017-04-10','yyyy-mm-dd') f</w:t>
+      </w:r>
+      <w:r>
+        <w:t>rom dual;</w:t>
+      </w:r>
+    </w:p>
+    <w:p>
+      <w:pPr>
+        <w:pStyle w:val="a5"/>
+        <w:rPr>
+          <w:rFonts w:hint="eastAsia"/>
+        </w:rPr>
+      </w:pPr>
+      <w:r>
+        <w:rPr>
+          <w:rFonts w:hint="eastAsia"/>
+        </w:rPr>
+        <w:t>--</w:t>
+      </w:r>
+      <w:r>
+        <w:rPr>
+          <w:rFonts w:hint="eastAsia"/>
+        </w:rPr>
+        <w:t>查询</w:t>
+      </w:r>
+      <w:r>
+        <w:rPr>
+          <w:rFonts w:hint="eastAsia"/>
+        </w:rPr>
+        <w:t>1981</w:t>
+      </w:r>
+      <w:r>
+        <w:rPr>
+          <w:rFonts w:hint="eastAsia"/>
+        </w:rPr>
+        <w:t>年</w:t>
+      </w:r>
+      <w:r>
+        <w:rPr>
+          <w:rFonts w:hint="eastAsia"/>
+        </w:rPr>
+        <w:t xml:space="preserve"> -- 1985</w:t>
+      </w:r>
+      <w:r>
+        <w:rPr>
+          <w:rFonts w:hint="eastAsia"/>
+        </w:rPr>
+        <w:t>年入职的员工信息</w:t>
+      </w:r>
+    </w:p>
+    <w:p>
+      <w:pPr>
+        <w:pStyle w:val="af0"/>
+        <w:rPr>
+          <w:rFonts w:hint="eastAsia"/>
+        </w:rPr>
+      </w:pPr>
+      <w:proofErr w:type="gramStart"/>
+      <w:r>
+        <w:t>select</w:t>
+      </w:r>
+      <w:proofErr w:type="gramEnd"/>
+      <w:r>
+        <w:t xml:space="preserve"> * from emp where hiredate between </w:t>
+      </w:r>
+      <w:proofErr w:type="spellStart"/>
+      <w:r>
+        <w:t>to_date</w:t>
+      </w:r>
+      <w:proofErr w:type="spellEnd"/>
+      <w:r>
+        <w:t xml:space="preserve">('1981','yyyy') and </w:t>
+      </w:r>
+      <w:proofErr w:type="spellStart"/>
+      <w:r>
+        <w:t>to_date</w:t>
+      </w:r>
+      <w:proofErr w:type="spellEnd"/>
+      <w:r>
+        <w:t>('1985','yyyy');</w:t>
+      </w:r>
+    </w:p>
+    <w:p>
+      <w:pPr>
+        <w:pStyle w:val="3"/>
+        <w:rPr>
+          <w:rFonts w:hint="eastAsia"/>
+        </w:rPr>
+      </w:pPr>
+      <w:r>
+        <w:rPr>
+          <w:rFonts w:hint="eastAsia"/>
+        </w:rPr>
+        <w:t>5</w:t>
+      </w:r>
+      <w:r>
+        <w:rPr>
+          <w:rFonts w:hint="eastAsia"/>
+        </w:rPr>
+        <w:t>、通用函数</w:t>
+      </w:r>
+      <w:r>
+        <w:rPr>
+          <w:rFonts w:hint="eastAsia"/>
+        </w:rPr>
+        <w:t>(</w:t>
+      </w:r>
+      <w:proofErr w:type="spellStart"/>
+      <w:r>
+        <w:rPr>
+          <w:rFonts w:hint="eastAsia"/>
+        </w:rPr>
+        <w:t>nvl</w:t>
+      </w:r>
+      <w:proofErr w:type="spellEnd"/>
+      <w:r>
+        <w:rPr>
+          <w:rFonts w:hint="eastAsia"/>
+        </w:rPr>
+        <w:t>)</w:t>
+      </w:r>
+    </w:p>
+    <w:p>
+      <w:pPr>
+        <w:pStyle w:val="a5"/>
+        <w:rPr>
+          <w:rFonts w:hint="eastAsia"/>
+        </w:rPr>
+      </w:pPr>
+      <w:proofErr w:type="spellStart"/>
+      <w:r>
+        <w:rPr>
+          <w:rFonts w:hint="eastAsia"/>
+        </w:rPr>
+        <w:t>nvl</w:t>
+      </w:r>
+      <w:proofErr w:type="spellEnd"/>
+      <w:r>
+        <w:rPr>
+          <w:rFonts w:hint="eastAsia"/>
+        </w:rPr>
+        <w:t>(</w:t>
+      </w:r>
+      <w:r>
+        <w:rPr>
+          <w:rFonts w:hint="eastAsia"/>
+        </w:rPr>
+        <w:t>参数</w:t>
+      </w:r>
+      <w:r>
+        <w:rPr>
+          <w:rFonts w:hint="eastAsia"/>
+        </w:rPr>
+        <w:t>1,</w:t>
+      </w:r>
+      <w:r>
+        <w:rPr>
+          <w:rFonts w:hint="eastAsia"/>
+        </w:rPr>
+        <w:t>参数</w:t>
+      </w:r>
+      <w:r>
+        <w:rPr>
+          <w:rFonts w:hint="eastAsia"/>
+        </w:rPr>
+        <w:t xml:space="preserve">2) </w:t>
+      </w:r>
+      <w:r>
+        <w:rPr>
+          <w:rFonts w:hint="eastAsia"/>
+        </w:rPr>
+        <w:t>如果参数</w:t>
+      </w:r>
+      <w:r>
+        <w:rPr>
+          <w:rFonts w:hint="eastAsia"/>
+        </w:rPr>
+        <w:t xml:space="preserve">1 = null </w:t>
+      </w:r>
+      <w:r>
+        <w:rPr>
+          <w:rFonts w:hint="eastAsia"/>
+        </w:rPr>
+        <w:t>就返回参数</w:t>
+      </w:r>
+      <w:r>
+        <w:rPr>
+          <w:rFonts w:hint="eastAsia"/>
+        </w:rPr>
+        <w:t>2</w:t>
+      </w:r>
+    </w:p>
+    <w:p>
+      <w:pPr>
+        <w:pStyle w:val="a5"/>
+        <w:rPr>
+          <w:rFonts w:hint="eastAsia"/>
+        </w:rPr>
+      </w:pPr>
+      <w:r>
+        <w:rPr>
+          <w:rFonts w:hint="eastAsia"/>
+        </w:rPr>
+        <w:t>nvl2(</w:t>
+      </w:r>
+      <w:r>
+        <w:rPr>
+          <w:rFonts w:hint="eastAsia"/>
+        </w:rPr>
+        <w:t>参数</w:t>
+      </w:r>
+      <w:r>
+        <w:rPr>
+          <w:rFonts w:hint="eastAsia"/>
+        </w:rPr>
+        <w:t>1,</w:t>
+      </w:r>
+      <w:r>
+        <w:rPr>
+          <w:rFonts w:hint="eastAsia"/>
+        </w:rPr>
+        <w:t>参数</w:t>
+      </w:r>
+      <w:r>
+        <w:rPr>
+          <w:rFonts w:hint="eastAsia"/>
+        </w:rPr>
+        <w:t>2,</w:t>
+      </w:r>
+      <w:r>
+        <w:rPr>
+          <w:rFonts w:hint="eastAsia"/>
+        </w:rPr>
+        <w:t>参数</w:t>
+      </w:r>
+      <w:r>
+        <w:rPr>
+          <w:rFonts w:hint="eastAsia"/>
+        </w:rPr>
+        <w:t xml:space="preserve">3) </w:t>
+      </w:r>
+      <w:r>
+        <w:rPr>
+          <w:rFonts w:hint="eastAsia"/>
+        </w:rPr>
+        <w:t>如果参数</w:t>
+      </w:r>
+      <w:r>
+        <w:rPr>
+          <w:rFonts w:hint="eastAsia"/>
+        </w:rPr>
+        <w:t>1 = null ,</w:t>
+      </w:r>
+      <w:r>
+        <w:rPr>
+          <w:rFonts w:hint="eastAsia"/>
+        </w:rPr>
+        <w:t>就返回参数</w:t>
+      </w:r>
+      <w:r>
+        <w:rPr>
+          <w:rFonts w:hint="eastAsia"/>
+        </w:rPr>
+        <w:t xml:space="preserve">3, </w:t>
+      </w:r>
+      <w:r>
+        <w:rPr>
+          <w:rFonts w:hint="eastAsia"/>
+        </w:rPr>
+        <w:t>否则返回参数</w:t>
+      </w:r>
+      <w:r>
+        <w:rPr>
+          <w:rFonts w:hint="eastAsia"/>
+        </w:rPr>
+        <w:t>2</w:t>
+      </w:r>
+    </w:p>
+    <w:p>
+      <w:pPr>
+        <w:pStyle w:val="af0"/>
+      </w:pPr>
+      <w:proofErr w:type="gramStart"/>
+      <w:r>
+        <w:t>select</w:t>
+      </w:r>
+      <w:proofErr w:type="gramEnd"/>
+      <w:r>
+        <w:t xml:space="preserve"> nvl2(null,5,6) from dual; --6;</w:t>
+      </w:r>
+    </w:p>
+    <w:p>
+      <w:pPr>
+        <w:pStyle w:val="af0"/>
+      </w:pPr>
+      <w:proofErr w:type="gramStart"/>
+      <w:r>
+        <w:t>select</w:t>
+      </w:r>
+      <w:proofErr w:type="gramEnd"/>
+      <w:r>
+        <w:t xml:space="preserve"> nvl2(1,5,6) from dual; --5;</w:t>
+      </w:r>
+    </w:p>
+    <w:p>
+      <w:pPr>
+        <w:pStyle w:val="a5"/>
+        <w:rPr>
+          <w:rFonts w:hint="eastAsia"/>
+        </w:rPr>
+      </w:pPr>
+      <w:proofErr w:type="spellStart"/>
+      <w:r>
+        <w:rPr>
+          <w:rFonts w:hint="eastAsia"/>
+        </w:rPr>
+        <w:t>nullif</w:t>
+      </w:r>
+      <w:proofErr w:type="spellEnd"/>
+      <w:r>
+        <w:rPr>
+          <w:rFonts w:hint="eastAsia"/>
+        </w:rPr>
+        <w:t>(</w:t>
+      </w:r>
+      <w:r>
+        <w:rPr>
+          <w:rFonts w:hint="eastAsia"/>
+        </w:rPr>
+        <w:t>参数</w:t>
+      </w:r>
+      <w:r>
+        <w:rPr>
+          <w:rFonts w:hint="eastAsia"/>
+        </w:rPr>
+        <w:t>1,</w:t>
+      </w:r>
+      <w:r>
+        <w:rPr>
+          <w:rFonts w:hint="eastAsia"/>
+        </w:rPr>
+        <w:t>参数</w:t>
+      </w:r>
+      <w:r>
+        <w:rPr>
+          <w:rFonts w:hint="eastAsia"/>
+        </w:rPr>
+        <w:t xml:space="preserve">2) </w:t>
+      </w:r>
+      <w:r>
+        <w:rPr>
+          <w:rFonts w:hint="eastAsia"/>
+        </w:rPr>
+        <w:t>如果参数</w:t>
+      </w:r>
+      <w:r>
+        <w:rPr>
+          <w:rFonts w:hint="eastAsia"/>
+        </w:rPr>
+        <w:t xml:space="preserve">1 = </w:t>
+      </w:r>
+      <w:r>
+        <w:rPr>
+          <w:rFonts w:hint="eastAsia"/>
+        </w:rPr>
+        <w:t>参数</w:t>
+      </w:r>
+      <w:r>
+        <w:rPr>
+          <w:rFonts w:hint="eastAsia"/>
+        </w:rPr>
+        <w:t xml:space="preserve">2 </w:t>
+      </w:r>
+      <w:r>
+        <w:rPr>
+          <w:rFonts w:hint="eastAsia"/>
+        </w:rPr>
+        <w:t>那么就返回</w:t>
+      </w:r>
+      <w:r>
+        <w:rPr>
+          <w:rFonts w:hint="eastAsia"/>
+        </w:rPr>
+        <w:t xml:space="preserve"> null , </w:t>
+      </w:r>
+      <w:r>
+        <w:rPr>
+          <w:rFonts w:hint="eastAsia"/>
+        </w:rPr>
+        <w:t>否则返回参数</w:t>
+      </w:r>
+      <w:r>
+        <w:rPr>
+          <w:rFonts w:hint="eastAsia"/>
+        </w:rPr>
+        <w:t>1</w:t>
+      </w:r>
+    </w:p>
+    <w:p>
+      <w:pPr>
+        <w:pStyle w:val="af0"/>
+      </w:pPr>
+      <w:proofErr w:type="gramStart"/>
+      <w:r>
+        <w:t>select</w:t>
+      </w:r>
+      <w:proofErr w:type="gramEnd"/>
+      <w:r>
+        <w:t xml:space="preserve"> </w:t>
+      </w:r>
+      <w:proofErr w:type="spellStart"/>
+      <w:r>
+        <w:t>nullif</w:t>
+      </w:r>
+      <w:proofErr w:type="spellEnd"/>
+      <w:r>
+        <w:t>(5,6) from dual; --5</w:t>
+      </w:r>
+    </w:p>
+    <w:p>
+      <w:pPr>
+        <w:pStyle w:val="af0"/>
+      </w:pPr>
+      <w:proofErr w:type="gramStart"/>
+      <w:r>
+        <w:t>select</w:t>
+      </w:r>
+      <w:proofErr w:type="gramEnd"/>
+      <w:r>
+        <w:t xml:space="preserve"> </w:t>
+      </w:r>
+      <w:proofErr w:type="spellStart"/>
+      <w:r>
+        <w:t>nullif</w:t>
+      </w:r>
+      <w:proofErr w:type="spellEnd"/>
+      <w:r>
+        <w:t>(6,6) from dual; --null</w:t>
+      </w:r>
+    </w:p>
+    <w:p>
+      <w:pPr>
+        <w:pStyle w:val="a5"/>
+        <w:rPr>
+          <w:rFonts w:hint="eastAsia"/>
+        </w:rPr>
+      </w:pPr>
+      <w:r>
+        <w:rPr>
+          <w:rFonts w:hint="eastAsia"/>
+        </w:rPr>
+        <w:t xml:space="preserve">coalesce: </w:t>
+      </w:r>
+      <w:r>
+        <w:rPr>
+          <w:rFonts w:hint="eastAsia"/>
+        </w:rPr>
+        <w:t>返回第一个不为</w:t>
+      </w:r>
+      <w:r>
+        <w:rPr>
+          <w:rFonts w:hint="eastAsia"/>
+        </w:rPr>
+        <w:t>null</w:t>
+      </w:r>
+      <w:r>
+        <w:rPr>
+          <w:rFonts w:hint="eastAsia"/>
+        </w:rPr>
+        <w:t>的值</w:t>
+      </w:r>
+    </w:p>
+    <w:p>
+      <w:pPr>
+        <w:pStyle w:val="af0"/>
+      </w:pPr>
+      <w:proofErr w:type="gramStart"/>
+      <w:r>
+        <w:t>select</w:t>
+      </w:r>
+      <w:proofErr w:type="gramEnd"/>
+      <w:r>
+        <w:t xml:space="preserve"> coalesce(null,null,3,5,6) from dual;  --3</w:t>
+      </w:r>
+    </w:p>
+    <w:p>
+      <w:pPr>
+        <w:pStyle w:val="2"/>
+        <w:rPr>
+          <w:rFonts w:hint="eastAsia"/>
+        </w:rPr>
+      </w:pPr>
+      <w:r>
+        <w:rPr>
+          <w:rFonts w:hint="eastAsia"/>
+        </w:rPr>
+        <w:t>多行函数</w:t>
+      </w:r>
+    </w:p>
+    <w:p>
+      <w:pPr>
+        <w:pStyle w:val="10"/>
+      </w:pPr>
+      <w:r>
+        <w:rPr>
+          <w:rFonts w:hint="eastAsia"/>
+        </w:rPr>
+        <w:t>多行函数</w:t>
+      </w:r>
+      <w:r>
+        <w:rPr>
+          <w:rFonts w:hint="eastAsia"/>
+        </w:rPr>
+        <w:t xml:space="preserve">: </w:t>
+      </w:r>
+      <w:r>
+        <w:rPr>
+          <w:rFonts w:hint="eastAsia"/>
+        </w:rPr>
+        <w:t>对某一列的所有行进行处理</w:t>
+      </w:r>
+    </w:p>
+    <w:p>
+      <w:pPr>
+        <w:pStyle w:val="a5"/>
+      </w:pPr>
+      <w:r>
+        <w:rPr>
+          <w:rFonts w:hint="eastAsia"/>
+        </w:rPr>
+        <w:t>1</w:t>
+      </w:r>
+      <w:r>
+        <w:rPr>
+          <w:rFonts w:hint="eastAsia"/>
+        </w:rPr>
+        <w:t>、</w:t>
+      </w:r>
+      <w:r>
+        <w:t xml:space="preserve">max()  </w:t>
+      </w:r>
+    </w:p>
+    <w:p>
+      <w:pPr>
+        <w:pStyle w:val="a5"/>
+      </w:pPr>
+      <w:r>
+        <w:rPr>
+          <w:rFonts w:hint="eastAsia"/>
+        </w:rPr>
+        <w:t>2</w:t>
+      </w:r>
+      <w:r>
+        <w:rPr>
+          <w:rFonts w:hint="eastAsia"/>
+        </w:rPr>
+        <w:t>、</w:t>
+      </w:r>
+      <w:r>
+        <w:t xml:space="preserve">min </w:t>
+      </w:r>
+    </w:p>
+    <w:p>
+      <w:pPr>
+        <w:pStyle w:val="a5"/>
+      </w:pPr>
+      <w:r>
+        <w:rPr>
+          <w:rFonts w:hint="eastAsia"/>
+        </w:rPr>
+        <w:t>3</w:t>
+      </w:r>
+      <w:r>
+        <w:rPr>
+          <w:rFonts w:hint="eastAsia"/>
+        </w:rPr>
+        <w:t>、</w:t>
+      </w:r>
+      <w:r>
+        <w:t xml:space="preserve">count </w:t>
+      </w:r>
+    </w:p>
+    <w:p>
+      <w:pPr>
+        <w:pStyle w:val="a5"/>
+      </w:pPr>
+      <w:r>
+        <w:rPr>
+          <w:rFonts w:hint="eastAsia"/>
+        </w:rPr>
+        <w:t>4</w:t>
+      </w:r>
+      <w:r>
+        <w:rPr>
+          <w:rFonts w:hint="eastAsia"/>
+        </w:rPr>
+        <w:t>、</w:t>
+      </w:r>
+      <w:r>
+        <w:t xml:space="preserve">sum </w:t>
+      </w:r>
+    </w:p>
+    <w:p>
+      <w:pPr>
+        <w:pStyle w:val="a5"/>
+      </w:pPr>
+      <w:r>
+        <w:rPr>
+          <w:rFonts w:hint="eastAsia"/>
+        </w:rPr>
+        <w:t>5</w:t>
+      </w:r>
+      <w:r>
+        <w:rPr>
+          <w:rFonts w:hint="eastAsia"/>
+        </w:rPr>
+        <w:t>、</w:t>
+      </w:r>
+      <w:r>
+        <w:t>avg</w:t>
+      </w:r>
+    </w:p>
+    <w:p>
+      <w:pPr>
+        <w:pStyle w:val="a5"/>
+        <w:rPr>
           <w:shd w:val="pct15" w:color="auto" w:fill="FFFFFF"/>
         </w:rPr>
       </w:pPr>
@@ -5118,6 +6287,21 @@
           <w:rFonts w:hint="eastAsia"/>
           <w:shd w:val="pct15" w:color="auto" w:fill="FFFFFF"/>
         </w:rPr>
+        <w:t>例子</w:t>
+      </w:r>
+    </w:p>
+    <w:p>
+      <w:pPr>
+        <w:pStyle w:val="af0"/>
+        <w:rPr>
+          <w:shd w:val="pct15" w:color="auto" w:fill="FFFFFF"/>
+        </w:rPr>
+      </w:pPr>
+      <w:r>
+        <w:rPr>
+          <w:rFonts w:hint="eastAsia"/>
+          <w:shd w:val="pct15" w:color="auto" w:fill="FFFFFF"/>
+        </w:rPr>
         <w:t>--</w:t>
       </w:r>
       <w:r>
@@ -5125,14 +6309,49 @@
           <w:rFonts w:hint="eastAsia"/>
           <w:shd w:val="pct15" w:color="auto" w:fill="FFFFFF"/>
         </w:rPr>
-        <w:t>获取字符串长度</w:t>
-      </w:r>
-      <w:r>
-        <w:rPr>
-          <w:rFonts w:hint="eastAsia"/>
+        <w:t>统计员工工资总和</w:t>
+      </w:r>
+    </w:p>
+    <w:p>
+      <w:pPr>
+        <w:pStyle w:val="af0"/>
+      </w:pPr>
+      <w:proofErr w:type="gramStart"/>
+      <w:r>
+        <w:t>select</w:t>
+      </w:r>
+      <w:proofErr w:type="gramEnd"/>
+      <w:r>
+        <w:t xml:space="preserve"> sum(sal) from emp;</w:t>
+      </w:r>
+    </w:p>
+    <w:p>
+      <w:pPr>
+        <w:pStyle w:val="af0"/>
+        <w:rPr>
           <w:shd w:val="pct15" w:color="auto" w:fill="FFFFFF"/>
         </w:rPr>
-        <w:t xml:space="preserve"> 24 28</w:t>
+      </w:pPr>
+      <w:r>
+        <w:rPr>
+          <w:rFonts w:hint="eastAsia"/>
+          <w:shd w:val="pct15" w:color="auto" w:fill="FFFFFF"/>
+        </w:rPr>
+        <w:t>--</w:t>
+      </w:r>
+      <w:r>
+        <w:rPr>
+          <w:rFonts w:hint="eastAsia"/>
+          <w:shd w:val="pct15" w:color="auto" w:fill="FFFFFF"/>
+        </w:rPr>
+        <w:t>统计员工奖金总和</w:t>
+      </w:r>
+      <w:r>
+        <w:rPr>
+          <w:rFonts w:hint="eastAsia"/>
+          <w:shd w:val="pct15" w:color="auto" w:fill="FFFFFF"/>
+        </w:rPr>
+        <w:t xml:space="preserve">  2200</w:t>
       </w:r>
     </w:p>
     <w:p>
@@ -5145,25 +6364,13 @@
       </w:r>
       <w:proofErr w:type="gramEnd"/>
       <w:r>
-        <w:t xml:space="preserve"> length('</w:t>
-      </w:r>
-      <w:proofErr w:type="spellStart"/>
-      <w:r>
-        <w:t>a</w:t>
-      </w:r>
-      <w:r>
-        <w:t>bcdefg</w:t>
-      </w:r>
-      <w:proofErr w:type="spellEnd"/>
-      <w:r>
-        <w:t>') from dual;</w:t>
+        <w:t xml:space="preserve"> sum(comm) from emp;</w:t>
       </w:r>
     </w:p>
     <w:p>
       <w:pPr>
         <w:pStyle w:val="af0"/>
         <w:rPr>
-          <w:rFonts w:hint="eastAsia"/>
           <w:shd w:val="pct15" w:color="auto" w:fill="FFFFFF"/>
         </w:rPr>
       </w:pPr>
@@ -5179,7 +6386,14 @@
           <w:rFonts w:hint="eastAsia"/>
           <w:shd w:val="pct15" w:color="auto" w:fill="FFFFFF"/>
         </w:rPr>
-        <w:t>去除字符左右两边的空格</w:t>
+        <w:t>统计员工人数</w:t>
+      </w:r>
+      <w:r>
+        <w:rPr>
+          <w:rFonts w:hint="eastAsia"/>
+          <w:shd w:val="pct15" w:color="auto" w:fill="FFFFFF"/>
+        </w:rPr>
+        <w:t xml:space="preserve"> 14</w:t>
       </w:r>
     </w:p>
     <w:p>
@@ -5188,25 +6402,20 @@
       </w:pPr>
       <w:proofErr w:type="gramStart"/>
       <w:r>
-        <w:t>sele</w:t>
-      </w:r>
-      <w:r>
-        <w:t>ct</w:t>
+        <w:t>select</w:t>
       </w:r>
       <w:proofErr w:type="gramEnd"/>
       <w:r>
-        <w:t xml:space="preserve"> trim('  hello  ') from dual;</w:t>
+        <w:t xml:space="preserve"> count(1) from emp;</w:t>
       </w:r>
     </w:p>
     <w:p>
       <w:pPr>
         <w:pStyle w:val="af0"/>
         <w:rPr>
-          <w:rFonts w:hint="eastAsia"/>
           <w:shd w:val="pct15" w:color="auto" w:fill="FFFFFF"/>
         </w:rPr>
       </w:pPr>
-      <w:bookmarkStart w:id="0" w:name="_GoBack"/>
       <w:r>
         <w:rPr>
           <w:rFonts w:hint="eastAsia"/>
@@ -5219,473 +6428,64 @@
           <w:rFonts w:hint="eastAsia"/>
           <w:shd w:val="pct15" w:color="auto" w:fill="FFFFFF"/>
         </w:rPr>
-        <w:t>替换字符串</w:t>
-      </w:r>
-    </w:p>
-    <w:bookmarkEnd w:id="0"/>
+        <w:t>统计员工的平均奖金</w:t>
+      </w:r>
+      <w:r>
+        <w:rPr>
+          <w:rFonts w:hint="eastAsia"/>
+          <w:shd w:val="pct15" w:color="auto" w:fill="FFFFFF"/>
+        </w:rPr>
+        <w:t xml:space="preserve"> </w:t>
+      </w:r>
+      <w:r>
+        <w:rPr>
+          <w:rFonts w:hint="eastAsia"/>
+          <w:shd w:val="pct15" w:color="auto" w:fill="FFFFFF"/>
+        </w:rPr>
+        <w:t xml:space="preserve">  550  </w:t>
+      </w:r>
+      <w:r>
+        <w:rPr>
+          <w:rFonts w:hint="eastAsia"/>
+          <w:shd w:val="pct15" w:color="auto" w:fill="FFFFFF"/>
+        </w:rPr>
+        <w:t>错误</w:t>
+      </w:r>
+      <w:r>
+        <w:rPr>
+          <w:rFonts w:hint="eastAsia"/>
+          <w:shd w:val="pct15" w:color="auto" w:fill="FFFFFF"/>
+        </w:rPr>
+        <w:t xml:space="preserve">    2200/14 =</w:t>
+      </w:r>
+    </w:p>
     <w:p>
       <w:pPr>
         <w:pStyle w:val="af0"/>
-        <w:rPr>
-          <w:rFonts w:hint="eastAsia"/>
-        </w:rPr>
-      </w:pPr>
-      <w:r>
-        <w:t xml:space="preserve">Select </w:t>
-      </w:r>
-      <w:proofErr w:type="gramStart"/>
-      <w:r>
-        <w:t>replace(</w:t>
-      </w:r>
-      <w:proofErr w:type="gramEnd"/>
-      <w:r>
-        <w:t>'</w:t>
-      </w:r>
-      <w:proofErr w:type="spellStart"/>
-      <w:r>
-        <w:t>hello','l','a</w:t>
-      </w:r>
-      <w:proofErr w:type="spellEnd"/>
-      <w:r>
-        <w:t>') from dual;</w:t>
-      </w:r>
-    </w:p>
-    <w:p>
-      <w:pPr>
-        <w:pStyle w:val="a5"/>
-        <w:rPr>
-          <w:rFonts w:hint="eastAsia"/>
-        </w:rPr>
-      </w:pPr>
-      <w:r>
-        <w:rPr>
-          <w:rFonts w:hint="eastAsia"/>
-        </w:rPr>
-        <w:t>3</w:t>
-      </w:r>
-      <w:r>
-        <w:rPr>
-          <w:rFonts w:hint="eastAsia"/>
-        </w:rPr>
-        <w:t>、</w:t>
-      </w:r>
-      <w:r>
-        <w:rPr>
-          <w:rFonts w:hint="eastAsia"/>
-        </w:rPr>
-        <w:t>日期函数</w:t>
-      </w:r>
-    </w:p>
-    <w:p>
-      <w:pPr>
-        <w:pStyle w:val="a5"/>
-        <w:rPr>
-          <w:rFonts w:hint="eastAsia"/>
-        </w:rPr>
-      </w:pPr>
-      <w:r>
-        <w:rPr>
-          <w:rFonts w:hint="eastAsia"/>
-        </w:rPr>
-        <w:t>4</w:t>
-      </w:r>
-      <w:r>
-        <w:rPr>
-          <w:rFonts w:hint="eastAsia"/>
-        </w:rPr>
-        <w:t>、</w:t>
-      </w:r>
-      <w:r>
-        <w:rPr>
-          <w:rFonts w:hint="eastAsia"/>
-        </w:rPr>
-        <w:t>转换函数</w:t>
-      </w:r>
-    </w:p>
-    <w:p>
-      <w:pPr>
-        <w:pStyle w:val="a5"/>
-        <w:rPr>
-          <w:rFonts w:hint="eastAsia"/>
-        </w:rPr>
-      </w:pPr>
-      <w:r>
-        <w:rPr>
-          <w:rFonts w:hint="eastAsia"/>
-        </w:rPr>
-        <w:t>5</w:t>
-      </w:r>
-      <w:r>
-        <w:rPr>
-          <w:rFonts w:hint="eastAsia"/>
-        </w:rPr>
-        <w:t>、</w:t>
-      </w:r>
-      <w:r>
-        <w:rPr>
-          <w:rFonts w:hint="eastAsia"/>
-        </w:rPr>
-        <w:t>通用函数</w:t>
-      </w:r>
-    </w:p>
-    <w:p>
-      <w:pPr>
-        <w:pStyle w:val="10"/>
-        <w:rPr>
-          <w:rFonts w:hint="eastAsia"/>
-        </w:rPr>
-      </w:pPr>
-      <w:r>
-        <w:rPr>
-          <w:rFonts w:hint="eastAsia"/>
-        </w:rPr>
-        <w:t>多行函数</w:t>
-      </w:r>
-      <w:r>
-        <w:rPr>
-          <w:rFonts w:hint="eastAsia"/>
-        </w:rPr>
-        <w:t xml:space="preserve">: </w:t>
-      </w:r>
-      <w:r>
-        <w:rPr>
-          <w:rFonts w:hint="eastAsia"/>
-        </w:rPr>
-        <w:t>对某一列的所有行进行处理</w:t>
-      </w:r>
-    </w:p>
-    <w:p>
-      <w:pPr>
-        <w:pStyle w:val="a5"/>
-        <w:rPr>
-          <w:rFonts w:hint="eastAsia"/>
-        </w:rPr>
-      </w:pPr>
-      <w:r>
-        <w:rPr>
-          <w:rFonts w:hint="eastAsia"/>
-        </w:rPr>
-        <w:t>1</w:t>
-      </w:r>
-      <w:r>
-        <w:rPr>
-          <w:rFonts w:hint="eastAsia"/>
-        </w:rPr>
-        <w:t>、</w:t>
-      </w:r>
-      <w:r>
-        <w:t xml:space="preserve">max()  </w:t>
-      </w:r>
-    </w:p>
-    <w:p>
-      <w:pPr>
-        <w:pStyle w:val="a5"/>
-        <w:rPr>
-          <w:rFonts w:hint="eastAsia"/>
-        </w:rPr>
-      </w:pPr>
-      <w:r>
-        <w:rPr>
-          <w:rFonts w:hint="eastAsia"/>
-        </w:rPr>
-        <w:t>2</w:t>
-      </w:r>
-      <w:r>
-        <w:rPr>
-          <w:rFonts w:hint="eastAsia"/>
-        </w:rPr>
-        <w:t>、</w:t>
-      </w:r>
-      <w:r>
-        <w:t xml:space="preserve">min </w:t>
-      </w:r>
-    </w:p>
-    <w:p>
-      <w:pPr>
-        <w:pStyle w:val="a5"/>
-        <w:rPr>
-          <w:rFonts w:hint="eastAsia"/>
-        </w:rPr>
-      </w:pPr>
-      <w:r>
-        <w:rPr>
-          <w:rFonts w:hint="eastAsia"/>
-        </w:rPr>
-        <w:t>3</w:t>
-      </w:r>
-      <w:r>
-        <w:rPr>
-          <w:rFonts w:hint="eastAsia"/>
-        </w:rPr>
-        <w:t>、</w:t>
-      </w:r>
-      <w:r>
-        <w:t xml:space="preserve">count </w:t>
-      </w:r>
-    </w:p>
-    <w:p>
-      <w:pPr>
-        <w:pStyle w:val="a5"/>
-        <w:rPr>
-          <w:rFonts w:hint="eastAsia"/>
-        </w:rPr>
-      </w:pPr>
-      <w:r>
-        <w:rPr>
-          <w:rFonts w:hint="eastAsia"/>
-        </w:rPr>
-        <w:t>4</w:t>
-      </w:r>
-      <w:r>
-        <w:rPr>
-          <w:rFonts w:hint="eastAsia"/>
-        </w:rPr>
-        <w:t>、</w:t>
-      </w:r>
-      <w:r>
-        <w:t xml:space="preserve">sum </w:t>
-      </w:r>
-    </w:p>
-    <w:p>
-      <w:pPr>
-        <w:pStyle w:val="a5"/>
-        <w:rPr>
-          <w:rFonts w:hint="eastAsia"/>
-        </w:rPr>
-      </w:pPr>
-      <w:r>
-        <w:rPr>
-          <w:rFonts w:hint="eastAsia"/>
-        </w:rPr>
-        <w:t>5</w:t>
-      </w:r>
-      <w:r>
-        <w:rPr>
-          <w:rFonts w:hint="eastAsia"/>
-        </w:rPr>
-        <w:t>、</w:t>
-      </w:r>
-      <w:r>
-        <w:t>avg</w:t>
-      </w:r>
-    </w:p>
-    <w:p>
-      <w:pPr>
-        <w:pStyle w:val="a5"/>
-        <w:rPr>
-          <w:rFonts w:hint="eastAsia"/>
-          <w:shd w:val="pct15" w:color="auto" w:fill="FFFFFF"/>
-        </w:rPr>
-      </w:pPr>
-      <w:r>
-        <w:rPr>
-          <w:rFonts w:hint="eastAsia"/>
-          <w:shd w:val="pct15" w:color="auto" w:fill="FFFFFF"/>
-        </w:rPr>
-        <w:t>例子</w:t>
+      </w:pPr>
+      <w:r>
+        <w:t>select avg(comm) from emp;</w:t>
+      </w:r>
+      <w:r>
+        <w:rPr>
+          <w:rFonts w:hint="eastAsia"/>
+        </w:rPr>
+        <w:t xml:space="preserve"> //</w:t>
+      </w:r>
+      <w:r>
+        <w:t xml:space="preserve"> comm</w:t>
+      </w:r>
+      <w:r>
+        <w:rPr>
+          <w:rFonts w:hint="eastAsia"/>
+        </w:rPr>
+        <w:t>字段有空值</w:t>
       </w:r>
     </w:p>
     <w:p>
       <w:pPr>
         <w:pStyle w:val="af0"/>
         <w:rPr>
-          <w:rFonts w:hint="eastAsia"/>
-          <w:shd w:val="pct15" w:color="auto" w:fill="FFFFFF"/>
-        </w:rPr>
-      </w:pPr>
-      <w:r>
-        <w:rPr>
-          <w:rFonts w:hint="eastAsia"/>
-          <w:shd w:val="pct15" w:color="auto" w:fill="FFFFFF"/>
-        </w:rPr>
-        <w:t>--</w:t>
-      </w:r>
-      <w:r>
-        <w:rPr>
-          <w:rFonts w:hint="eastAsia"/>
-          <w:shd w:val="pct15" w:color="auto" w:fill="FFFFFF"/>
-        </w:rPr>
-        <w:t>统计员工工资总和</w:t>
-      </w:r>
-    </w:p>
-    <w:p>
-      <w:pPr>
-        <w:pStyle w:val="af0"/>
-      </w:pPr>
-      <w:proofErr w:type="gramStart"/>
-      <w:r>
-        <w:t>select</w:t>
-      </w:r>
-      <w:proofErr w:type="gramEnd"/>
-      <w:r>
-        <w:t xml:space="preserve"> sum(sal) from emp;</w:t>
-      </w:r>
-    </w:p>
-    <w:p>
-      <w:pPr>
-        <w:pStyle w:val="af0"/>
-        <w:rPr>
-          <w:rFonts w:hint="eastAsia"/>
-          <w:shd w:val="pct15" w:color="auto" w:fill="FFFFFF"/>
-        </w:rPr>
-      </w:pPr>
-      <w:r>
-        <w:rPr>
-          <w:rFonts w:hint="eastAsia"/>
-          <w:shd w:val="pct15" w:color="auto" w:fill="FFFFFF"/>
-        </w:rPr>
-        <w:t>--</w:t>
-      </w:r>
-      <w:r>
-        <w:rPr>
-          <w:rFonts w:hint="eastAsia"/>
-          <w:shd w:val="pct15" w:color="auto" w:fill="FFFFFF"/>
-        </w:rPr>
-        <w:t>统计员工奖金总和</w:t>
-      </w:r>
-      <w:r>
-        <w:rPr>
-          <w:rFonts w:hint="eastAsia"/>
-          <w:shd w:val="pct15" w:color="auto" w:fill="FFFFFF"/>
-        </w:rPr>
-        <w:t xml:space="preserve">  2200</w:t>
-      </w:r>
-    </w:p>
-    <w:p>
-      <w:pPr>
-        <w:pStyle w:val="af0"/>
-      </w:pPr>
-      <w:proofErr w:type="gramStart"/>
-      <w:r>
-        <w:t>select</w:t>
-      </w:r>
-      <w:proofErr w:type="gramEnd"/>
-      <w:r>
-        <w:t xml:space="preserve"> sum(comm) from emp;</w:t>
-      </w:r>
-    </w:p>
-    <w:p>
-      <w:pPr>
-        <w:pStyle w:val="af0"/>
-        <w:rPr>
-          <w:rFonts w:hint="eastAsia"/>
-          <w:shd w:val="pct15" w:color="auto" w:fill="FFFFFF"/>
-        </w:rPr>
-      </w:pPr>
-      <w:r>
-        <w:rPr>
-          <w:rFonts w:hint="eastAsia"/>
-          <w:shd w:val="pct15" w:color="auto" w:fill="FFFFFF"/>
-        </w:rPr>
-        <w:t>--</w:t>
-      </w:r>
-      <w:r>
-        <w:rPr>
-          <w:rFonts w:hint="eastAsia"/>
-          <w:shd w:val="pct15" w:color="auto" w:fill="FFFFFF"/>
-        </w:rPr>
-        <w:t>统计员工人数</w:t>
-      </w:r>
-      <w:r>
-        <w:rPr>
-          <w:rFonts w:hint="eastAsia"/>
-          <w:shd w:val="pct15" w:color="auto" w:fill="FFFFFF"/>
-        </w:rPr>
-        <w:t xml:space="preserve"> 14</w:t>
-      </w:r>
-    </w:p>
-    <w:p>
-      <w:pPr>
-        <w:pStyle w:val="af0"/>
-      </w:pPr>
-      <w:proofErr w:type="gramStart"/>
-      <w:r>
-        <w:t>select</w:t>
-      </w:r>
-      <w:proofErr w:type="gramEnd"/>
-      <w:r>
-        <w:t xml:space="preserve"> count(1) from emp;</w:t>
-      </w:r>
-    </w:p>
-    <w:p>
-      <w:pPr>
-        <w:pStyle w:val="af0"/>
-        <w:rPr>
-          <w:rFonts w:hint="eastAsia"/>
-          <w:shd w:val="pct15" w:color="auto" w:fill="FFFFFF"/>
-        </w:rPr>
-      </w:pPr>
-      <w:r>
-        <w:rPr>
-          <w:rFonts w:hint="eastAsia"/>
-          <w:shd w:val="pct15" w:color="auto" w:fill="FFFFFF"/>
-        </w:rPr>
-        <w:t>--</w:t>
-      </w:r>
-      <w:r>
-        <w:rPr>
-          <w:rFonts w:hint="eastAsia"/>
-          <w:shd w:val="pct15" w:color="auto" w:fill="FFFFFF"/>
-        </w:rPr>
-        <w:t>统计员工的平均奖金</w:t>
-      </w:r>
-      <w:r>
-        <w:rPr>
-          <w:rFonts w:hint="eastAsia"/>
-          <w:shd w:val="pct15" w:color="auto" w:fill="FFFFFF"/>
-        </w:rPr>
-        <w:t xml:space="preserve"> </w:t>
-      </w:r>
-      <w:r>
-        <w:rPr>
-          <w:rFonts w:hint="eastAsia"/>
-          <w:shd w:val="pct15" w:color="auto" w:fill="FFFFFF"/>
-        </w:rPr>
-        <w:t xml:space="preserve">  550  </w:t>
-      </w:r>
-      <w:r>
-        <w:rPr>
-          <w:rFonts w:hint="eastAsia"/>
-          <w:shd w:val="pct15" w:color="auto" w:fill="FFFFFF"/>
-        </w:rPr>
-        <w:t>错误</w:t>
-      </w:r>
-      <w:r>
-        <w:rPr>
-          <w:rFonts w:hint="eastAsia"/>
-          <w:shd w:val="pct15" w:color="auto" w:fill="FFFFFF"/>
-        </w:rPr>
-        <w:t xml:space="preserve">    2200/14 =</w:t>
-      </w:r>
-    </w:p>
-    <w:p>
-      <w:pPr>
-        <w:pStyle w:val="af0"/>
-      </w:pPr>
-      <w:r>
-        <w:t>select avg(comm) from emp;</w:t>
-      </w:r>
-      <w:r>
-        <w:rPr>
-          <w:rFonts w:hint="eastAsia"/>
-        </w:rPr>
-        <w:t xml:space="preserve"> //</w:t>
-      </w:r>
-      <w:r>
-        <w:t xml:space="preserve"> comm</w:t>
-      </w:r>
-      <w:r>
-        <w:rPr>
-          <w:rFonts w:hint="eastAsia"/>
-        </w:rPr>
-        <w:t>字段有空值</w:t>
-      </w:r>
-    </w:p>
-    <w:p>
-      <w:pPr>
-        <w:pStyle w:val="af0"/>
-        <w:rPr>
-          <w:rFonts w:hint="eastAsia"/>
           <w:shd w:val="pct15" w:color="auto" w:fill="FFFFFF"/>
         </w:rPr>
       </w:pPr>
@@ -6531,6 +7331,95 @@
     </w:lvl>
   </w:abstractNum>
   <w:abstractNum w:abstractNumId="7">
+    <w:nsid w:val="277A3A28"/>
+    <w:multiLevelType w:val="hybridMultilevel"/>
+    <w:tmpl w:val="8A36E448"/>
+    <w:lvl w:ilvl="0" w:tplc="F3083932">
+      <w:start w:val="4"/>
+      <w:numFmt w:val="decimal"/>
+      <w:lvlText w:val="%1、"/>
+      <w:lvlJc w:val="left"/>
+      <w:pPr>
+        <w:ind w:left="360" w:hanging="360"/>
+      </w:pPr>
+      <w:rPr>
+        <w:rFonts w:hint="default"/>
+      </w:rPr>
+    </w:lvl>
+    <w:lvl w:ilvl="1" w:tplc="04090019" w:tentative="1">
+      <w:start w:val="1"/>
+      <w:numFmt w:val="lowerLetter"/>
+      <w:lvlText w:val="%2)"/>
+      <w:lvlJc w:val="left"/>
+      <w:pPr>
+        <w:ind w:left="840" w:hanging="420"/>
+      </w:pPr>
+    </w:lvl>
+    <w:lvl w:ilvl="2" w:tplc="0409001B" w:tentative="1">
+      <w:start w:val="1"/>
+      <w:numFmt w:val="lowerRoman"/>
+      <w:lvlText w:val="%3."/>
+      <w:lvlJc w:val="right"/>
+      <w:pPr>
+        <w:ind w:left="1260" w:hanging="420"/>
+      </w:pPr>
+    </w:lvl>
+    <w:lvl w:ilvl="3" w:tplc="0409000F" w:tentative="1">
+      <w:start w:val="1"/>
+      <w:numFmt w:val="decimal"/>
+      <w:lvlText w:val="%4."/>
+      <w:lvlJc w:val="left"/>
+      <w:pPr>
+        <w:ind w:left="1680" w:hanging="420"/>
+      </w:pPr>
+    </w:lvl>
+    <w:lvl w:ilvl="4" w:tplc="04090019" w:tentative="1">
+      <w:start w:val="1"/>
+      <w:numFmt w:val="lowerLetter"/>
+      <w:lvlText w:val="%5)"/>
+      <w:lvlJc w:val="left"/>
+      <w:pPr>
+        <w:ind w:left="2100" w:hanging="420"/>
+      </w:pPr>
+    </w:lvl>
+    <w:lvl w:ilvl="5" w:tplc="0409001B" w:tentative="1">
+      <w:start w:val="1"/>
+      <w:numFmt w:val="lowerRoman"/>
+      <w:lvlText w:val="%6."/>
+      <w:lvlJc w:val="right"/>
+      <w:pPr>
+        <w:ind w:left="2520" w:hanging="420"/>
+      </w:pPr>
+    </w:lvl>
+    <w:lvl w:ilvl="6" w:tplc="0409000F" w:tentative="1">
+      <w:start w:val="1"/>
+      <w:numFmt w:val="decimal"/>
+      <w:lvlText w:val="%7."/>
+      <w:lvlJc w:val="left"/>
+      <w:pPr>
+        <w:ind w:left="2940" w:hanging="420"/>
+      </w:pPr>
+    </w:lvl>
+    <w:lvl w:ilvl="7" w:tplc="04090019" w:tentative="1">
+      <w:start w:val="1"/>
+      <w:numFmt w:val="lowerLetter"/>
+      <w:lvlText w:val="%8)"/>
+      <w:lvlJc w:val="left"/>
+      <w:pPr>
+        <w:ind w:left="3360" w:hanging="420"/>
+      </w:pPr>
+    </w:lvl>
+    <w:lvl w:ilvl="8" w:tplc="0409001B" w:tentative="1">
+      <w:start w:val="1"/>
+      <w:numFmt w:val="lowerRoman"/>
+      <w:lvlText w:val="%9."/>
+      <w:lvlJc w:val="right"/>
+      <w:pPr>
+        <w:ind w:left="3780" w:hanging="420"/>
+      </w:pPr>
+    </w:lvl>
+  </w:abstractNum>
+  <w:abstractNum w:abstractNumId="8">
     <w:nsid w:val="35802B6F"/>
     <w:multiLevelType w:val="multilevel"/>
     <w:tmpl w:val="0B901204"/>
@@ -6679,7 +7568,7 @@
       </w:rPr>
     </w:lvl>
   </w:abstractNum>
-  <w:abstractNum w:abstractNumId="8">
+  <w:abstractNum w:abstractNumId="9">
     <w:nsid w:val="3A3C3D4F"/>
     <w:multiLevelType w:val="hybridMultilevel"/>
     <w:tmpl w:val="41F48E7C"/>
@@ -6768,7 +7657,7 @@
       </w:pPr>
     </w:lvl>
   </w:abstractNum>
-  <w:abstractNum w:abstractNumId="9">
+  <w:abstractNum w:abstractNumId="10">
     <w:nsid w:val="3CAF4E6F"/>
     <w:multiLevelType w:val="hybridMultilevel"/>
     <w:tmpl w:val="DB724F02"/>
@@ -6857,7 +7746,7 @@
       </w:pPr>
     </w:lvl>
   </w:abstractNum>
-  <w:abstractNum w:abstractNumId="10">
+  <w:abstractNum w:abstractNumId="11">
     <w:nsid w:val="3D96676A"/>
     <w:multiLevelType w:val="multilevel"/>
     <w:tmpl w:val="4E626844"/>
@@ -7006,7 +7895,7 @@
       </w:rPr>
     </w:lvl>
   </w:abstractNum>
-  <w:abstractNum w:abstractNumId="11">
+  <w:abstractNum w:abstractNumId="12">
     <w:nsid w:val="3E366277"/>
     <w:multiLevelType w:val="multilevel"/>
     <w:tmpl w:val="98D4621C"/>
@@ -7155,7 +8044,7 @@
       </w:rPr>
     </w:lvl>
   </w:abstractNum>
-  <w:abstractNum w:abstractNumId="12">
+  <w:abstractNum w:abstractNumId="13">
     <w:nsid w:val="46881834"/>
     <w:multiLevelType w:val="hybridMultilevel"/>
     <w:tmpl w:val="D8CA6962"/>
@@ -7244,7 +8133,7 @@
       </w:pPr>
     </w:lvl>
   </w:abstractNum>
-  <w:abstractNum w:abstractNumId="13">
+  <w:abstractNum w:abstractNumId="14">
     <w:nsid w:val="4AF30A08"/>
     <w:multiLevelType w:val="hybridMultilevel"/>
     <w:tmpl w:val="04BA9B6E"/>
@@ -7333,7 +8222,7 @@
       </w:pPr>
     </w:lvl>
   </w:abstractNum>
-  <w:abstractNum w:abstractNumId="14">
+  <w:abstractNum w:abstractNumId="15">
     <w:nsid w:val="4CD01110"/>
     <w:multiLevelType w:val="hybridMultilevel"/>
     <w:tmpl w:val="C7BAC922"/>
@@ -7422,7 +8311,7 @@
       </w:pPr>
     </w:lvl>
   </w:abstractNum>
-  <w:abstractNum w:abstractNumId="15">
+  <w:abstractNum w:abstractNumId="16">
     <w:nsid w:val="56D3B0E3"/>
     <w:multiLevelType w:val="singleLevel"/>
     <w:tmpl w:val="56D3B0E3"/>
@@ -7434,7 +8323,7 @@
       <w:lvlJc w:val="left"/>
     </w:lvl>
   </w:abstractNum>
-  <w:abstractNum w:abstractNumId="16">
+  <w:abstractNum w:abstractNumId="17">
     <w:nsid w:val="56D3B91C"/>
     <w:multiLevelType w:val="singleLevel"/>
     <w:tmpl w:val="56D3B91C"/>
@@ -7454,7 +8343,7 @@
       </w:rPr>
     </w:lvl>
   </w:abstractNum>
-  <w:abstractNum w:abstractNumId="17">
+  <w:abstractNum w:abstractNumId="18">
     <w:nsid w:val="56D3B982"/>
     <w:multiLevelType w:val="singleLevel"/>
     <w:tmpl w:val="56D3B982"/>
@@ -7466,7 +8355,7 @@
       <w:lvlJc w:val="left"/>
     </w:lvl>
   </w:abstractNum>
-  <w:abstractNum w:abstractNumId="18">
+  <w:abstractNum w:abstractNumId="19">
     <w:nsid w:val="56D3B9E7"/>
     <w:multiLevelType w:val="singleLevel"/>
     <w:tmpl w:val="56D3B9E7"/>
@@ -7486,7 +8375,7 @@
       </w:rPr>
     </w:lvl>
   </w:abstractNum>
-  <w:abstractNum w:abstractNumId="19">
+  <w:abstractNum w:abstractNumId="20">
     <w:nsid w:val="5A7542CB"/>
     <w:multiLevelType w:val="singleLevel"/>
     <w:tmpl w:val="93A81390"/>
@@ -7506,7 +8395,7 @@
       </w:rPr>
     </w:lvl>
   </w:abstractNum>
-  <w:abstractNum w:abstractNumId="20">
+  <w:abstractNum w:abstractNumId="21">
     <w:nsid w:val="5BFF05B3"/>
     <w:multiLevelType w:val="multilevel"/>
     <w:tmpl w:val="B40EF3FC"/>
@@ -7655,7 +8544,7 @@
       </w:rPr>
     </w:lvl>
   </w:abstractNum>
-  <w:abstractNum w:abstractNumId="21">
+  <w:abstractNum w:abstractNumId="22">
     <w:nsid w:val="64A90438"/>
     <w:multiLevelType w:val="multilevel"/>
     <w:tmpl w:val="EB8AB238"/>
@@ -7804,7 +8693,7 @@
       </w:rPr>
     </w:lvl>
   </w:abstractNum>
-  <w:abstractNum w:abstractNumId="22">
+  <w:abstractNum w:abstractNumId="23">
     <w:nsid w:val="673D5EEA"/>
     <w:multiLevelType w:val="hybridMultilevel"/>
     <w:tmpl w:val="2CFE8B9A"/>
@@ -7893,7 +8782,7 @@
       </w:pPr>
     </w:lvl>
   </w:abstractNum>
-  <w:abstractNum w:abstractNumId="23">
+  <w:abstractNum w:abstractNumId="24">
     <w:nsid w:val="67A44E99"/>
     <w:multiLevelType w:val="multilevel"/>
     <w:tmpl w:val="F90E427C"/>
@@ -8042,7 +8931,7 @@
       </w:rPr>
     </w:lvl>
   </w:abstractNum>
-  <w:abstractNum w:abstractNumId="24">
+  <w:abstractNum w:abstractNumId="25">
     <w:nsid w:val="6B7D5C82"/>
     <w:multiLevelType w:val="multilevel"/>
     <w:tmpl w:val="804695C8"/>
@@ -8191,7 +9080,7 @@
       </w:rPr>
     </w:lvl>
   </w:abstractNum>
-  <w:abstractNum w:abstractNumId="25">
+  <w:abstractNum w:abstractNumId="26">
     <w:nsid w:val="6F920EFF"/>
     <w:multiLevelType w:val="hybridMultilevel"/>
     <w:tmpl w:val="DB10AE6A"/>
@@ -8280,7 +9169,7 @@
       </w:pPr>
     </w:lvl>
   </w:abstractNum>
-  <w:abstractNum w:abstractNumId="26">
+  <w:abstractNum w:abstractNumId="27">
     <w:nsid w:val="716D4171"/>
     <w:multiLevelType w:val="hybridMultilevel"/>
     <w:tmpl w:val="C8BC74AA"/>
@@ -8369,7 +9258,7 @@
       </w:pPr>
     </w:lvl>
   </w:abstractNum>
-  <w:abstractNum w:abstractNumId="27">
+  <w:abstractNum w:abstractNumId="28">
     <w:nsid w:val="753A7945"/>
     <w:multiLevelType w:val="multilevel"/>
     <w:tmpl w:val="753A7945"/>
@@ -8481,7 +9370,7 @@
       </w:rPr>
     </w:lvl>
   </w:abstractNum>
-  <w:abstractNum w:abstractNumId="28">
+  <w:abstractNum w:abstractNumId="29">
     <w:nsid w:val="7D947D40"/>
     <w:multiLevelType w:val="multilevel"/>
     <w:tmpl w:val="AA142CA6"/>
@@ -8594,7 +9483,7 @@
       </w:pPr>
     </w:lvl>
   </w:abstractNum>
-  <w:abstractNum w:abstractNumId="29">
+  <w:abstractNum w:abstractNumId="30">
     <w:nsid w:val="7E5022BA"/>
     <w:multiLevelType w:val="hybridMultilevel"/>
     <w:tmpl w:val="04E083CA"/>
@@ -8684,31 +9573,31 @@
     </w:lvl>
   </w:abstractNum>
   <w:num w:numId="1">
-    <w:abstractNumId w:val="19"/>
+    <w:abstractNumId w:val="20"/>
   </w:num>
   <w:num w:numId="2">
-    <w:abstractNumId w:val="19"/>
+    <w:abstractNumId w:val="20"/>
   </w:num>
   <w:num w:numId="3">
-    <w:abstractNumId w:val="19"/>
+    <w:abstractNumId w:val="20"/>
   </w:num>
   <w:num w:numId="4">
-    <w:abstractNumId w:val="19"/>
+    <w:abstractNumId w:val="20"/>
   </w:num>
   <w:num w:numId="5">
-    <w:abstractNumId w:val="19"/>
+    <w:abstractNumId w:val="20"/>
   </w:num>
   <w:num w:numId="6">
-    <w:abstractNumId w:val="22"/>
+    <w:abstractNumId w:val="23"/>
   </w:num>
   <w:num w:numId="7">
-    <w:abstractNumId w:val="12"/>
+    <w:abstractNumId w:val="13"/>
   </w:num>
   <w:num w:numId="8">
-    <w:abstractNumId w:val="8"/>
+    <w:abstractNumId w:val="9"/>
   </w:num>
   <w:num w:numId="9">
-    <w:abstractNumId w:val="25"/>
+    <w:abstractNumId w:val="26"/>
   </w:num>
   <w:num w:numId="10">
     <w:abstractNumId w:val="5"/>
@@ -8717,37 +9606,37 @@
     <w:abstractNumId w:val="6"/>
   </w:num>
   <w:num w:numId="12">
-    <w:abstractNumId w:val="29"/>
+    <w:abstractNumId w:val="30"/>
   </w:num>
   <w:num w:numId="13">
-    <w:abstractNumId w:val="13"/>
+    <w:abstractNumId w:val="14"/>
   </w:num>
   <w:num w:numId="14">
-    <w:abstractNumId w:val="15"/>
+    <w:abstractNumId w:val="16"/>
   </w:num>
   <w:num w:numId="15">
-    <w:abstractNumId w:val="16"/>
+    <w:abstractNumId w:val="17"/>
   </w:num>
   <w:num w:numId="16">
-    <w:abstractNumId w:val="17"/>
+    <w:abstractNumId w:val="18"/>
   </w:num>
   <w:num w:numId="17">
-    <w:abstractNumId w:val="18"/>
+    <w:abstractNumId w:val="19"/>
   </w:num>
   <w:num w:numId="18">
-    <w:abstractNumId w:val="27"/>
+    <w:abstractNumId w:val="28"/>
   </w:num>
   <w:num w:numId="19">
     <w:abstractNumId w:val="4"/>
   </w:num>
   <w:num w:numId="20">
-    <w:abstractNumId w:val="14"/>
+    <w:abstractNumId w:val="15"/>
   </w:num>
   <w:num w:numId="21">
-    <w:abstractNumId w:val="26"/>
+    <w:abstractNumId w:val="27"/>
   </w:num>
   <w:num w:numId="22">
-    <w:abstractNumId w:val="9"/>
+    <w:abstractNumId w:val="10"/>
   </w:num>
   <w:num w:numId="23">
     <w:abstractNumId w:val="0"/>
@@ -8756,34 +9645,37 @@
     <w:abstractNumId w:val="2"/>
   </w:num>
   <w:num w:numId="25">
+    <w:abstractNumId w:val="12"/>
+  </w:num>
+  <w:num w:numId="26">
+    <w:abstractNumId w:val="8"/>
+  </w:num>
+  <w:num w:numId="27">
     <w:abstractNumId w:val="11"/>
   </w:num>
-  <w:num w:numId="26">
-    <w:abstractNumId w:val="7"/>
+  <w:num w:numId="28">
+    <w:abstractNumId w:val="25"/>
   </w:num>
-  <w:num w:numId="27">
-    <w:abstractNumId w:val="10"/>
+  <w:num w:numId="29">
+    <w:abstractNumId w:val="29"/>
   </w:num>
-  <w:num w:numId="28">
+  <w:num w:numId="30">
+    <w:abstractNumId w:val="22"/>
+  </w:num>
+  <w:num w:numId="31">
     <w:abstractNumId w:val="24"/>
   </w:num>
-  <w:num w:numId="29">
-    <w:abstractNumId w:val="28"/>
-  </w:num>
-  <w:num w:numId="30">
+  <w:num w:numId="32">
     <w:abstractNumId w:val="21"/>
-  </w:num>
-  <w:num w:numId="31">
-    <w:abstractNumId w:val="23"/>
-  </w:num>
-  <w:num w:numId="32">
-    <w:abstractNumId w:val="20"/>
   </w:num>
   <w:num w:numId="33">
     <w:abstractNumId w:val="3"/>
   </w:num>
   <w:num w:numId="34">
     <w:abstractNumId w:val="1"/>
+  </w:num>
+  <w:num w:numId="35">
+    <w:abstractNumId w:val="7"/>
   </w:num>
 </w:numbering>
 </file>

--- a/数据库/oracle/oracle.docx
+++ b/数据库/oracle/oracle.docx
@@ -1,6 +1,6 @@
 
 <file path=word/document.xml><?xml version="1.0" encoding="utf-8"?>
-<w:document xmlns:wpc="http://schemas.microsoft.com/office/word/2010/wordprocessingCanvas" xmlns:cx="http://schemas.microsoft.com/office/drawing/2014/chartex" xmlns:mc="http://schemas.openxmlformats.org/markup-compatibility/2006" xmlns:o="urn:schemas-microsoft-com:office:office" xmlns:r="http://schemas.openxmlformats.org/officeDocument/2006/relationships" xmlns:m="http://schemas.openxmlformats.org/officeDocument/2006/math" xmlns:v="urn:schemas-microsoft-com:vml" xmlns:wp14="http://schemas.microsoft.com/office/word/2010/wordprocessingDrawing" xmlns:wp="http://schemas.openxmlformats.org/drawingml/2006/wordprocessingDrawing" xmlns:w10="urn:schemas-microsoft-com:office:word" xmlns:w="http://schemas.openxmlformats.org/wordprocessingml/2006/main" xmlns:w14="http://schemas.microsoft.com/office/word/2010/wordml" xmlns:w15="http://schemas.microsoft.com/office/word/2012/wordml" xmlns:w16se="http://schemas.microsoft.com/office/word/2015/wordml/symex" xmlns:wpg="http://schemas.microsoft.com/office/word/2010/wordprocessingGroup" xmlns:wpi="http://schemas.microsoft.com/office/word/2010/wordprocessingInk" xmlns:wne="http://schemas.microsoft.com/office/word/2006/wordml" xmlns:wps="http://schemas.microsoft.com/office/word/2010/wordprocessingShape" mc:Ignorable="w14 w15 w16se wp14">
+<w:document xmlns:wpc="http://schemas.microsoft.com/office/word/2010/wordprocessingCanvas" xmlns:mc="http://schemas.openxmlformats.org/markup-compatibility/2006" xmlns:o="urn:schemas-microsoft-com:office:office" xmlns:r="http://schemas.openxmlformats.org/officeDocument/2006/relationships" xmlns:m="http://schemas.openxmlformats.org/officeDocument/2006/math" xmlns:v="urn:schemas-microsoft-com:vml" xmlns:wp14="http://schemas.microsoft.com/office/word/2010/wordprocessingDrawing" xmlns:wp="http://schemas.openxmlformats.org/drawingml/2006/wordprocessingDrawing" xmlns:w10="urn:schemas-microsoft-com:office:word" xmlns:w="http://schemas.openxmlformats.org/wordprocessingml/2006/main" xmlns:w14="http://schemas.microsoft.com/office/word/2010/wordml" xmlns:w15="http://schemas.microsoft.com/office/word/2012/wordml" xmlns:wpg="http://schemas.microsoft.com/office/word/2010/wordprocessingGroup" xmlns:wpi="http://schemas.microsoft.com/office/word/2010/wordprocessingInk" xmlns:wne="http://schemas.microsoft.com/office/word/2006/wordml" xmlns:wps="http://schemas.microsoft.com/office/word/2010/wordprocessingShape" mc:Ignorable="w14 w15 wp14">
   <w:body>
     <w:p>
       <w:pPr>
@@ -221,7 +221,7 @@
     </w:p>
     <w:p>
       <w:pPr>
-        <w:pStyle w:val="af2"/>
+        <w:pStyle w:val="af"/>
       </w:pPr>
       <w:r>
         <w:rPr>
@@ -402,7 +402,7 @@
     </w:p>
     <w:p>
       <w:pPr>
-        <w:pStyle w:val="af2"/>
+        <w:pStyle w:val="af"/>
       </w:pPr>
       <w:r>
         <w:rPr>
@@ -619,7 +619,7 @@
     </w:p>
     <w:p>
       <w:pPr>
-        <w:pStyle w:val="11"/>
+        <w:pStyle w:val="10"/>
       </w:pPr>
       <w:r>
         <w:t>J</w:t>
@@ -675,7 +675,7 @@
     </w:p>
     <w:p>
       <w:pPr>
-        <w:pStyle w:val="af3"/>
+        <w:pStyle w:val="af0"/>
       </w:pPr>
       <w:r>
         <w:t>jdbc:</w:t>
@@ -693,7 +693,7 @@
     </w:p>
     <w:p>
       <w:pPr>
-        <w:pStyle w:val="af2"/>
+        <w:pStyle w:val="af"/>
       </w:pPr>
       <w:r>
         <w:rPr>
@@ -888,7 +888,7 @@
     </w:p>
     <w:p>
       <w:pPr>
-        <w:pStyle w:val="11"/>
+        <w:pStyle w:val="10"/>
       </w:pPr>
       <w:r>
         <w:rPr>
@@ -1067,7 +1067,7 @@
     </w:p>
     <w:p>
       <w:pPr>
-        <w:pStyle w:val="af3"/>
+        <w:pStyle w:val="af0"/>
         <w:rPr>
           <w:shd w:val="pct15" w:color="auto" w:fill="FFFFFF"/>
         </w:rPr>
@@ -1150,7 +1150,7 @@
     </w:p>
     <w:p>
       <w:pPr>
-        <w:pStyle w:val="af3"/>
+        <w:pStyle w:val="af0"/>
       </w:pPr>
       <w:r>
         <w:t>create tablespace handong</w:t>
@@ -1158,7 +1158,7 @@
     </w:p>
     <w:p>
       <w:pPr>
-        <w:pStyle w:val="af3"/>
+        <w:pStyle w:val="af0"/>
       </w:pPr>
       <w:r>
         <w:t>datafile 'c:\handong.dbf'</w:t>
@@ -1166,7 +1166,7 @@
     </w:p>
     <w:p>
       <w:pPr>
-        <w:pStyle w:val="af3"/>
+        <w:pStyle w:val="af0"/>
       </w:pPr>
       <w:r>
         <w:t>size 100m</w:t>
@@ -1174,7 +1174,7 @@
     </w:p>
     <w:p>
       <w:pPr>
-        <w:pStyle w:val="af3"/>
+        <w:pStyle w:val="af0"/>
       </w:pPr>
       <w:r>
         <w:t>autoextend on</w:t>
@@ -1182,7 +1182,7 @@
     </w:p>
     <w:p>
       <w:pPr>
-        <w:pStyle w:val="af3"/>
+        <w:pStyle w:val="af0"/>
       </w:pPr>
       <w:r>
         <w:t>next 10m;</w:t>
@@ -1190,7 +1190,7 @@
     </w:p>
     <w:p>
       <w:pPr>
-        <w:pStyle w:val="af3"/>
+        <w:pStyle w:val="af0"/>
         <w:rPr>
           <w:shd w:val="pct15" w:color="auto" w:fill="FFFFFF"/>
         </w:rPr>
@@ -1245,7 +1245,7 @@
     </w:p>
     <w:p>
       <w:pPr>
-        <w:pStyle w:val="af3"/>
+        <w:pStyle w:val="af0"/>
       </w:pPr>
       <w:r>
         <w:t>drop tablespace handong;</w:t>
@@ -1253,7 +1253,7 @@
     </w:p>
     <w:p>
       <w:pPr>
-        <w:pStyle w:val="af2"/>
+        <w:pStyle w:val="af"/>
       </w:pPr>
       <w:r>
         <w:rPr>
@@ -1299,7 +1299,7 @@
     </w:p>
     <w:p>
       <w:pPr>
-        <w:pStyle w:val="af2"/>
+        <w:pStyle w:val="af"/>
       </w:pPr>
       <w:r>
         <w:rPr>
@@ -1328,7 +1328,7 @@
     </w:p>
     <w:p>
       <w:pPr>
-        <w:pStyle w:val="11"/>
+        <w:pStyle w:val="10"/>
       </w:pPr>
       <w:r>
         <w:rPr>
@@ -1391,7 +1391,7 @@
     </w:p>
     <w:p>
       <w:pPr>
-        <w:pStyle w:val="af3"/>
+        <w:pStyle w:val="af0"/>
       </w:pPr>
       <w:r>
         <w:t>create user dakang</w:t>
@@ -1399,7 +1399,7 @@
     </w:p>
     <w:p>
       <w:pPr>
-        <w:pStyle w:val="af3"/>
+        <w:pStyle w:val="af0"/>
       </w:pPr>
       <w:r>
         <w:t>identified by dakang</w:t>
@@ -1407,7 +1407,7 @@
     </w:p>
     <w:p>
       <w:pPr>
-        <w:pStyle w:val="af3"/>
+        <w:pStyle w:val="af0"/>
       </w:pPr>
       <w:r>
         <w:t>default tablespace handong</w:t>
@@ -1589,7 +1589,7 @@
     </w:p>
     <w:p>
       <w:pPr>
-        <w:pStyle w:val="af3"/>
+        <w:pStyle w:val="af0"/>
       </w:pPr>
       <w:r>
         <w:t>grant connect to dakang;</w:t>
@@ -1597,7 +1597,7 @@
     </w:p>
     <w:p>
       <w:pPr>
-        <w:pStyle w:val="af3"/>
+        <w:pStyle w:val="af0"/>
         <w:rPr>
           <w:shd w:val="pct15" w:color="auto" w:fill="FFFFFF"/>
         </w:rPr>
@@ -1633,7 +1633,7 @@
     </w:p>
     <w:p>
       <w:pPr>
-        <w:pStyle w:val="af3"/>
+        <w:pStyle w:val="af0"/>
       </w:pPr>
       <w:r>
         <w:t>grant dba to dakang;</w:t>
@@ -1641,7 +1641,7 @@
     </w:p>
     <w:p>
       <w:pPr>
-        <w:pStyle w:val="af2"/>
+        <w:pStyle w:val="af"/>
       </w:pPr>
       <w:r>
         <w:rPr>
@@ -1676,7 +1676,7 @@
     </w:p>
     <w:p>
       <w:pPr>
-        <w:pStyle w:val="11"/>
+        <w:pStyle w:val="10"/>
       </w:pPr>
       <w:r>
         <w:rPr>
@@ -1830,7 +1830,7 @@
     </w:p>
     <w:p>
       <w:pPr>
-        <w:pStyle w:val="11"/>
+        <w:pStyle w:val="10"/>
       </w:pPr>
       <w:r>
         <w:rPr>
@@ -2207,7 +2207,7 @@
     </w:p>
     <w:p>
       <w:pPr>
-        <w:pStyle w:val="11"/>
+        <w:pStyle w:val="10"/>
       </w:pPr>
       <w:r>
         <w:rPr>
@@ -2400,7 +2400,7 @@
     </w:p>
     <w:p>
       <w:pPr>
-        <w:pStyle w:val="af3"/>
+        <w:pStyle w:val="af0"/>
         <w:rPr>
           <w:shd w:val="pct15" w:color="auto" w:fill="FFFFFF"/>
         </w:rPr>
@@ -2450,7 +2450,7 @@
     </w:p>
     <w:p>
       <w:pPr>
-        <w:pStyle w:val="af3"/>
+        <w:pStyle w:val="af0"/>
       </w:pPr>
       <w:r>
         <w:t>create table emp as select * from scott.emp;</w:t>
@@ -2458,7 +2458,7 @@
     </w:p>
     <w:p>
       <w:pPr>
-        <w:pStyle w:val="af3"/>
+        <w:pStyle w:val="af0"/>
         <w:rPr>
           <w:shd w:val="pct15" w:color="auto" w:fill="FFFFFF"/>
         </w:rPr>
@@ -2487,7 +2487,7 @@
     </w:p>
     <w:p>
       <w:pPr>
-        <w:pStyle w:val="af3"/>
+        <w:pStyle w:val="af0"/>
       </w:pPr>
       <w:r>
         <w:t>select * from scott.emp where 1=2;</w:t>
@@ -2495,7 +2495,7 @@
     </w:p>
     <w:p>
       <w:pPr>
-        <w:pStyle w:val="af3"/>
+        <w:pStyle w:val="af0"/>
       </w:pPr>
       <w:r>
         <w:t>create table emp1 as select * from scott.emp where 1=2;</w:t>
@@ -2503,7 +2503,7 @@
     </w:p>
     <w:p>
       <w:pPr>
-        <w:pStyle w:val="af2"/>
+        <w:pStyle w:val="af"/>
       </w:pPr>
       <w:r>
         <w:rPr>
@@ -2526,7 +2526,7 @@
     </w:p>
     <w:p>
       <w:pPr>
-        <w:pStyle w:val="11"/>
+        <w:pStyle w:val="10"/>
       </w:pPr>
       <w:r>
         <w:rPr>
@@ -2737,7 +2737,7 @@
     </w:p>
     <w:p>
       <w:pPr>
-        <w:pStyle w:val="af3"/>
+        <w:pStyle w:val="af0"/>
       </w:pPr>
       <w:r>
         <w:t xml:space="preserve"> </w:t>
@@ -2748,7 +2748,7 @@
     </w:p>
     <w:p>
       <w:pPr>
-        <w:pStyle w:val="af3"/>
+        <w:pStyle w:val="af0"/>
       </w:pPr>
       <w:r>
         <w:t xml:space="preserve">    stuid number primary key,</w:t>
@@ -2768,7 +2768,7 @@
     </w:p>
     <w:p>
       <w:pPr>
-        <w:pStyle w:val="af3"/>
+        <w:pStyle w:val="af0"/>
       </w:pPr>
       <w:r>
         <w:t xml:space="preserve">    sname varchar2(10) unique,</w:t>
@@ -2788,7 +2788,7 @@
     </w:p>
     <w:p>
       <w:pPr>
-        <w:pStyle w:val="af3"/>
+        <w:pStyle w:val="af0"/>
       </w:pPr>
       <w:r>
         <w:t xml:space="preserve">    age   varchar2(10) not null,</w:t>
@@ -2808,7 +2808,7 @@
     </w:p>
     <w:p>
       <w:pPr>
-        <w:pStyle w:val="af3"/>
+        <w:pStyle w:val="af0"/>
       </w:pPr>
       <w:r>
         <w:rPr>
@@ -2903,7 +2903,7 @@
     </w:p>
     <w:p>
       <w:pPr>
-        <w:pStyle w:val="af3"/>
+        <w:pStyle w:val="af0"/>
       </w:pPr>
       <w:r>
         <w:t>);</w:t>
@@ -2970,7 +2970,7 @@
     </w:p>
     <w:p>
       <w:pPr>
-        <w:pStyle w:val="af3"/>
+        <w:pStyle w:val="af0"/>
         <w:rPr>
           <w:shd w:val="pct15" w:color="auto" w:fill="FFFFFF"/>
         </w:rPr>
@@ -3000,7 +3000,7 @@
     </w:p>
     <w:p>
       <w:pPr>
-        <w:pStyle w:val="af3"/>
+        <w:pStyle w:val="af0"/>
       </w:pPr>
       <w:r>
         <w:t xml:space="preserve">alter table </w:t>
@@ -3079,7 +3079,7 @@
     </w:p>
     <w:p>
       <w:pPr>
-        <w:pStyle w:val="af3"/>
+        <w:pStyle w:val="af0"/>
         <w:rPr>
           <w:shd w:val="pct15" w:color="auto" w:fill="FFFFFF"/>
         </w:rPr>
@@ -3171,7 +3171,7 @@
     </w:p>
     <w:p>
       <w:pPr>
-        <w:pStyle w:val="af2"/>
+        <w:pStyle w:val="af"/>
       </w:pPr>
       <w:r>
         <w:rPr>
@@ -3217,7 +3217,7 @@
     </w:p>
     <w:p>
       <w:pPr>
-        <w:pStyle w:val="af3"/>
+        <w:pStyle w:val="af0"/>
       </w:pPr>
       <w:r>
         <w:rPr>
@@ -3246,7 +3246,7 @@
     </w:p>
     <w:p>
       <w:pPr>
-        <w:pStyle w:val="af3"/>
+        <w:pStyle w:val="af0"/>
       </w:pPr>
       <w:r>
         <w:rPr>
@@ -3473,7 +3473,7 @@
     </w:p>
     <w:p>
       <w:pPr>
-        <w:pStyle w:val="af2"/>
+        <w:pStyle w:val="af"/>
       </w:pPr>
       <w:r>
         <w:rPr>
@@ -3553,7 +3553,7 @@
     </w:p>
     <w:p>
       <w:pPr>
-        <w:pStyle w:val="af2"/>
+        <w:pStyle w:val="af"/>
       </w:pPr>
       <w:r>
         <w:rPr>
@@ -3700,7 +3700,7 @@
     </w:p>
     <w:p>
       <w:pPr>
-        <w:pStyle w:val="11"/>
+        <w:pStyle w:val="10"/>
       </w:pPr>
       <w:r>
         <w:rPr>
@@ -3758,7 +3758,7 @@
     </w:p>
     <w:p>
       <w:pPr>
-        <w:pStyle w:val="af3"/>
+        <w:pStyle w:val="af0"/>
       </w:pPr>
       <w:r>
         <w:t>Select</w:t>
@@ -3837,7 +3837,7 @@
     </w:p>
     <w:p>
       <w:pPr>
-        <w:pStyle w:val="af3"/>
+        <w:pStyle w:val="af0"/>
         <w:rPr>
           <w:color w:val="4F6228" w:themeColor="accent3" w:themeShade="80"/>
         </w:rPr>
@@ -3939,7 +3939,7 @@
     </w:p>
     <w:p>
       <w:pPr>
-        <w:pStyle w:val="af3"/>
+        <w:pStyle w:val="af0"/>
       </w:pPr>
       <w:r>
         <w:rPr>
@@ -4039,7 +4039,7 @@
     </w:p>
     <w:p>
       <w:pPr>
-        <w:pStyle w:val="af3"/>
+        <w:pStyle w:val="af0"/>
       </w:pPr>
       <w:r>
         <w:lastRenderedPageBreak/>
@@ -4054,7 +4054,7 @@
     </w:p>
     <w:p>
       <w:pPr>
-        <w:pStyle w:val="11"/>
+        <w:pStyle w:val="10"/>
       </w:pPr>
       <w:r>
         <w:rPr>
@@ -4128,7 +4128,7 @@
     </w:p>
     <w:p>
       <w:pPr>
-        <w:pStyle w:val="af3"/>
+        <w:pStyle w:val="af0"/>
       </w:pPr>
       <w:r>
         <w:rPr>
@@ -4139,7 +4139,7 @@
     </w:p>
     <w:p>
       <w:pPr>
-        <w:pStyle w:val="af3"/>
+        <w:pStyle w:val="af0"/>
         <w:rPr>
           <w:shd w:val="pct15" w:color="auto" w:fill="FFFFFF"/>
         </w:rPr>
@@ -4174,7 +4174,7 @@
     </w:p>
     <w:p>
       <w:pPr>
-        <w:pStyle w:val="af3"/>
+        <w:pStyle w:val="af0"/>
       </w:pPr>
       <w:r>
         <w:t xml:space="preserve">create or replace view view_test2 as select ename,job,mgr from emp </w:t>
@@ -4191,7 +4191,7 @@
     </w:p>
     <w:p>
       <w:pPr>
-        <w:pStyle w:val="11"/>
+        <w:pStyle w:val="10"/>
       </w:pPr>
       <w:r>
         <w:rPr>
@@ -4255,7 +4255,7 @@
     </w:p>
     <w:p>
       <w:pPr>
-        <w:pStyle w:val="af2"/>
+        <w:pStyle w:val="af"/>
       </w:pPr>
       <w:r>
         <w:rPr>
@@ -4349,7 +4349,7 @@
     </w:p>
     <w:p>
       <w:pPr>
-        <w:pStyle w:val="11"/>
+        <w:pStyle w:val="10"/>
       </w:pPr>
       <w:r>
         <w:rPr>
@@ -4509,7 +4509,7 @@
     </w:p>
     <w:p>
       <w:pPr>
-        <w:pStyle w:val="11"/>
+        <w:pStyle w:val="10"/>
         <w:rPr>
           <w:shd w:val="pct15" w:color="auto" w:fill="FFFFFF"/>
         </w:rPr>
@@ -4660,7 +4660,7 @@
     </w:p>
     <w:p>
       <w:pPr>
-        <w:pStyle w:val="af3"/>
+        <w:pStyle w:val="af0"/>
         <w:rPr>
           <w:shd w:val="pct15" w:color="auto" w:fill="FFFFFF"/>
         </w:rPr>
@@ -4703,7 +4703,7 @@
     </w:p>
     <w:p>
       <w:pPr>
-        <w:pStyle w:val="af3"/>
+        <w:pStyle w:val="af0"/>
       </w:pPr>
       <w:r>
         <w:t>create sequence seq_test1</w:t>
@@ -4711,7 +4711,7 @@
     </w:p>
     <w:p>
       <w:pPr>
-        <w:pStyle w:val="af3"/>
+        <w:pStyle w:val="af0"/>
       </w:pPr>
       <w:r>
         <w:t>start with 1</w:t>
@@ -4719,7 +4719,7 @@
     </w:p>
     <w:p>
       <w:pPr>
-        <w:pStyle w:val="af3"/>
+        <w:pStyle w:val="af0"/>
       </w:pPr>
       <w:r>
         <w:t>increment by 2</w:t>
@@ -4727,7 +4727,7 @@
     </w:p>
     <w:p>
       <w:pPr>
-        <w:pStyle w:val="af3"/>
+        <w:pStyle w:val="af0"/>
       </w:pPr>
       <w:r>
         <w:t>maxvalue 30</w:t>
@@ -4735,7 +4735,7 @@
     </w:p>
     <w:p>
       <w:pPr>
-        <w:pStyle w:val="af3"/>
+        <w:pStyle w:val="af0"/>
       </w:pPr>
       <w:r>
         <w:t>cycle</w:t>
@@ -4743,7 +4743,7 @@
     </w:p>
     <w:p>
       <w:pPr>
-        <w:pStyle w:val="af3"/>
+        <w:pStyle w:val="af0"/>
       </w:pPr>
       <w:r>
         <w:t>cache 10;</w:t>
@@ -4751,7 +4751,7 @@
     </w:p>
     <w:p>
       <w:pPr>
-        <w:pStyle w:val="af3"/>
+        <w:pStyle w:val="af0"/>
         <w:rPr>
           <w:shd w:val="pct15" w:color="auto" w:fill="FFFFFF"/>
         </w:rPr>
@@ -4787,7 +4787,7 @@
     </w:p>
     <w:p>
       <w:pPr>
-        <w:pStyle w:val="af3"/>
+        <w:pStyle w:val="af0"/>
       </w:pPr>
       <w:r>
         <w:t>select seq_test1.nextval from dual;</w:t>
@@ -4807,7 +4807,7 @@
     </w:p>
     <w:p>
       <w:pPr>
-        <w:pStyle w:val="af3"/>
+        <w:pStyle w:val="af0"/>
       </w:pPr>
       <w:r>
         <w:t>select seq_test1.currval from dual;</w:t>
@@ -4827,7 +4827,7 @@
     </w:p>
     <w:p>
       <w:pPr>
-        <w:pStyle w:val="af3"/>
+        <w:pStyle w:val="af0"/>
         <w:rPr>
           <w:shd w:val="pct15" w:color="auto" w:fill="FFFFFF"/>
         </w:rPr>
@@ -4877,7 +4877,7 @@
     </w:p>
     <w:p>
       <w:pPr>
-        <w:pStyle w:val="af3"/>
+        <w:pStyle w:val="af0"/>
       </w:pPr>
       <w:r>
         <w:rPr>
@@ -4926,7 +4926,7 @@
     </w:p>
     <w:p>
       <w:pPr>
-        <w:pStyle w:val="af3"/>
+        <w:pStyle w:val="af0"/>
       </w:pPr>
       <w:r>
         <w:rPr>
@@ -4984,7 +4984,7 @@
     </w:p>
     <w:p>
       <w:pPr>
-        <w:pStyle w:val="11"/>
+        <w:pStyle w:val="10"/>
       </w:pPr>
       <w:r>
         <w:rPr>
@@ -4995,7 +4995,7 @@
     </w:p>
     <w:p>
       <w:pPr>
-        <w:pStyle w:val="11"/>
+        <w:pStyle w:val="10"/>
       </w:pPr>
     </w:p>
     <w:p>
@@ -5011,7 +5011,7 @@
     </w:p>
     <w:p>
       <w:pPr>
-        <w:pStyle w:val="af2"/>
+        <w:pStyle w:val="af"/>
       </w:pPr>
       <w:r>
         <w:rPr>
@@ -5195,7 +5195,7 @@
     </w:p>
     <w:p>
       <w:pPr>
-        <w:pStyle w:val="11"/>
+        <w:pStyle w:val="10"/>
       </w:pPr>
       <w:r>
         <w:rPr>
@@ -5217,7 +5217,7 @@
     </w:p>
     <w:p>
       <w:pPr>
-        <w:pStyle w:val="af3"/>
+        <w:pStyle w:val="af0"/>
         <w:rPr>
           <w:shd w:val="pct15" w:color="auto" w:fill="FFFFFF"/>
         </w:rPr>
@@ -5253,7 +5253,7 @@
     </w:p>
     <w:p>
       <w:pPr>
-        <w:pStyle w:val="af3"/>
+        <w:pStyle w:val="af0"/>
       </w:pPr>
       <w:r>
         <w:lastRenderedPageBreak/>
@@ -5262,7 +5262,7 @@
     </w:p>
     <w:p>
       <w:pPr>
-        <w:pStyle w:val="af3"/>
+        <w:pStyle w:val="af0"/>
       </w:pPr>
       <w:r>
         <w:t>begin</w:t>
@@ -5270,7 +5270,7 @@
     </w:p>
     <w:p>
       <w:pPr>
-        <w:pStyle w:val="af3"/>
+        <w:pStyle w:val="af0"/>
       </w:pPr>
       <w:r>
         <w:t xml:space="preserve">     for i in 1..5000000 loop</w:t>
@@ -5290,7 +5290,7 @@
     </w:p>
     <w:p>
       <w:pPr>
-        <w:pStyle w:val="af3"/>
+        <w:pStyle w:val="af0"/>
       </w:pPr>
       <w:r>
         <w:rPr>
@@ -5325,7 +5325,7 @@
     </w:p>
     <w:p>
       <w:pPr>
-        <w:pStyle w:val="af3"/>
+        <w:pStyle w:val="af0"/>
       </w:pPr>
       <w:r>
         <w:t xml:space="preserve">     end loop;</w:t>
@@ -5333,7 +5333,7 @@
     </w:p>
     <w:p>
       <w:pPr>
-        <w:pStyle w:val="af3"/>
+        <w:pStyle w:val="af0"/>
       </w:pPr>
       <w:r>
         <w:t xml:space="preserve">     commit;  </w:t>
@@ -5341,7 +5341,7 @@
     </w:p>
     <w:p>
       <w:pPr>
-        <w:pStyle w:val="af3"/>
+        <w:pStyle w:val="af0"/>
       </w:pPr>
       <w:r>
         <w:t>end;</w:t>
@@ -5450,7 +5450,7 @@
     </w:p>
     <w:p>
       <w:pPr>
-        <w:pStyle w:val="af3"/>
+        <w:pStyle w:val="af0"/>
         <w:rPr>
           <w:shd w:val="pct15" w:color="auto" w:fill="FFFFFF"/>
         </w:rPr>
@@ -5522,7 +5522,7 @@
     </w:p>
     <w:p>
       <w:pPr>
-        <w:pStyle w:val="af3"/>
+        <w:pStyle w:val="af0"/>
       </w:pPr>
       <w:r>
         <w:rPr>
@@ -5545,7 +5545,7 @@
     </w:p>
     <w:p>
       <w:pPr>
-        <w:pStyle w:val="af3"/>
+        <w:pStyle w:val="af0"/>
         <w:rPr>
           <w:color w:val="FF0000"/>
         </w:rPr>
@@ -5599,7 +5599,7 @@
     </w:p>
     <w:p>
       <w:pPr>
-        <w:pStyle w:val="af3"/>
+        <w:pStyle w:val="af0"/>
       </w:pPr>
       <w:r>
         <w:rPr>
@@ -5692,7 +5692,7 @@
     </w:p>
     <w:p>
       <w:pPr>
-        <w:pStyle w:val="af3"/>
+        <w:pStyle w:val="af0"/>
         <w:rPr>
           <w:shd w:val="pct15" w:color="auto" w:fill="FFFFFF"/>
         </w:rPr>
@@ -5778,7 +5778,7 @@
     </w:p>
     <w:p>
       <w:pPr>
-        <w:pStyle w:val="af3"/>
+        <w:pStyle w:val="af0"/>
       </w:pPr>
       <w:r>
         <w:rPr>
@@ -5820,7 +5820,7 @@
     </w:p>
     <w:p>
       <w:pPr>
-        <w:pStyle w:val="af3"/>
+        <w:pStyle w:val="af0"/>
         <w:rPr>
           <w:color w:val="C00000"/>
         </w:rPr>
@@ -5868,7 +5868,7 @@
     </w:p>
     <w:p>
       <w:pPr>
-        <w:pStyle w:val="af3"/>
+        <w:pStyle w:val="af0"/>
       </w:pPr>
       <w:r>
         <w:rPr>
@@ -5960,7 +5960,7 @@
     </w:p>
     <w:p>
       <w:pPr>
-        <w:pStyle w:val="af3"/>
+        <w:pStyle w:val="af0"/>
       </w:pPr>
       <w:r>
         <w:rPr>
@@ -6019,7 +6019,7 @@
     </w:p>
     <w:p>
       <w:pPr>
-        <w:pStyle w:val="af2"/>
+        <w:pStyle w:val="af"/>
       </w:pPr>
       <w:r>
         <w:rPr>
@@ -6309,7 +6309,7 @@
     </w:p>
     <w:p>
       <w:pPr>
-        <w:pStyle w:val="af2"/>
+        <w:pStyle w:val="af"/>
       </w:pPr>
       <w:r>
         <w:rPr>
@@ -6320,7 +6320,7 @@
     </w:p>
     <w:p>
       <w:pPr>
-        <w:pStyle w:val="11"/>
+        <w:pStyle w:val="10"/>
       </w:pPr>
       <w:r>
         <w:t>S</w:t>
@@ -6399,7 +6399,7 @@
     </w:p>
     <w:p>
       <w:pPr>
-        <w:pStyle w:val="11"/>
+        <w:pStyle w:val="10"/>
       </w:pPr>
       <w:r>
         <w:t>S</w:t>
@@ -6466,7 +6466,7 @@
     </w:p>
     <w:p>
       <w:pPr>
-        <w:pStyle w:val="af2"/>
+        <w:pStyle w:val="af"/>
       </w:pPr>
       <w:r>
         <w:rPr>
@@ -6589,7 +6589,7 @@
     </w:p>
     <w:p>
       <w:pPr>
-        <w:pStyle w:val="af2"/>
+        <w:pStyle w:val="af"/>
       </w:pPr>
       <w:r>
         <w:rPr>
@@ -6716,7 +6716,7 @@
     </w:p>
     <w:p>
       <w:pPr>
-        <w:pStyle w:val="af2"/>
+        <w:pStyle w:val="af"/>
       </w:pPr>
       <w:r>
         <w:rPr>
@@ -6828,7 +6828,7 @@
     </w:p>
     <w:p>
       <w:pPr>
-        <w:pStyle w:val="af3"/>
+        <w:pStyle w:val="af0"/>
       </w:pPr>
       <w:r>
         <w:t>select 1+1 from dual;</w:t>
@@ -6862,7 +6862,7 @@
     </w:p>
     <w:p>
       <w:pPr>
-        <w:pStyle w:val="af2"/>
+        <w:pStyle w:val="af"/>
       </w:pPr>
       <w:r>
         <w:rPr>
@@ -6932,7 +6932,7 @@
     </w:p>
     <w:p>
       <w:pPr>
-        <w:pStyle w:val="af3"/>
+        <w:pStyle w:val="af0"/>
       </w:pPr>
       <w:r>
         <w:t xml:space="preserve">select </w:t>
@@ -6961,7 +6961,7 @@
     </w:p>
     <w:p>
       <w:pPr>
-        <w:pStyle w:val="af3"/>
+        <w:pStyle w:val="af0"/>
       </w:pPr>
       <w:r>
         <w:rPr>
@@ -7006,7 +7006,7 @@
     </w:p>
     <w:p>
       <w:pPr>
-        <w:pStyle w:val="af2"/>
+        <w:pStyle w:val="af"/>
       </w:pPr>
       <w:r>
         <w:rPr>
@@ -7017,7 +7017,7 @@
     </w:p>
     <w:p>
       <w:pPr>
-        <w:pStyle w:val="11"/>
+        <w:pStyle w:val="10"/>
       </w:pPr>
       <w:r>
         <w:rPr>
@@ -7087,7 +7087,7 @@
     </w:p>
     <w:p>
       <w:pPr>
-        <w:pStyle w:val="af3"/>
+        <w:pStyle w:val="af0"/>
       </w:pPr>
       <w:r>
         <w:t>select distinct deptno from emp</w:t>
@@ -7113,7 +7113,7 @@
     </w:p>
     <w:p>
       <w:pPr>
-        <w:pStyle w:val="af3"/>
+        <w:pStyle w:val="af0"/>
       </w:pPr>
       <w:r>
         <w:t>select distinct job,deptno from emp;</w:t>
@@ -7144,7 +7144,7 @@
     </w:p>
     <w:p>
       <w:pPr>
-        <w:pStyle w:val="af3"/>
+        <w:pStyle w:val="af0"/>
       </w:pPr>
       <w:r>
         <w:t>select 1+1 from dual;</w:t>
@@ -7187,7 +7187,7 @@
     </w:p>
     <w:p>
       <w:pPr>
-        <w:pStyle w:val="af3"/>
+        <w:pStyle w:val="af0"/>
       </w:pPr>
       <w:r>
         <w:t>select sal*12 from emp;</w:t>
@@ -7195,7 +7195,7 @@
     </w:p>
     <w:p>
       <w:pPr>
-        <w:pStyle w:val="11"/>
+        <w:pStyle w:val="10"/>
       </w:pPr>
       <w:r>
         <w:rPr>
@@ -7310,7 +7310,7 @@
     </w:p>
     <w:p>
       <w:pPr>
-        <w:pStyle w:val="af3"/>
+        <w:pStyle w:val="af0"/>
       </w:pPr>
       <w:r>
         <w:t>select sal*12 + comm from emp;</w:t>
@@ -7330,7 +7330,7 @@
     </w:p>
     <w:p>
       <w:pPr>
-        <w:pStyle w:val="af3"/>
+        <w:pStyle w:val="af0"/>
       </w:pPr>
       <w:r>
         <w:rPr>
@@ -7419,7 +7419,7 @@
     </w:p>
     <w:p>
       <w:pPr>
-        <w:pStyle w:val="af3"/>
+        <w:pStyle w:val="af0"/>
       </w:pPr>
       <w:r>
         <w:t>select sal*12 +</w:t>
@@ -7459,7 +7459,7 @@
     </w:p>
     <w:p>
       <w:pPr>
-        <w:pStyle w:val="af2"/>
+        <w:pStyle w:val="af"/>
       </w:pPr>
       <w:r>
         <w:rPr>
@@ -7577,7 +7577,7 @@
     </w:p>
     <w:p>
       <w:pPr>
-        <w:pStyle w:val="11"/>
+        <w:pStyle w:val="10"/>
       </w:pPr>
       <w:r>
         <w:rPr>
@@ -7612,7 +7612,7 @@
     </w:p>
     <w:p>
       <w:pPr>
-        <w:pStyle w:val="af3"/>
+        <w:pStyle w:val="af0"/>
       </w:pPr>
       <w:r>
         <w:t>select  ename from emp where ename='SCOTT'</w:t>
@@ -7655,7 +7655,7 @@
     </w:p>
     <w:p>
       <w:pPr>
-        <w:pStyle w:val="af3"/>
+        <w:pStyle w:val="af0"/>
       </w:pPr>
       <w:r>
         <w:t xml:space="preserve">select </w:t>
@@ -7678,7 +7678,7 @@
     </w:p>
     <w:p>
       <w:pPr>
-        <w:pStyle w:val="af3"/>
+        <w:pStyle w:val="af0"/>
         <w:rPr>
           <w:shd w:val="pct15" w:color="auto" w:fill="FFFFFF"/>
         </w:rPr>
@@ -7693,7 +7693,7 @@
     </w:p>
     <w:p>
       <w:pPr>
-        <w:pStyle w:val="af3"/>
+        <w:pStyle w:val="af0"/>
         <w:rPr>
           <w:shd w:val="pct15" w:color="auto" w:fill="FFFFFF"/>
         </w:rPr>
@@ -7855,7 +7855,7 @@
     </w:p>
     <w:p>
       <w:pPr>
-        <w:pStyle w:val="af2"/>
+        <w:pStyle w:val="af"/>
       </w:pPr>
       <w:r>
         <w:rPr>
@@ -8063,7 +8063,7 @@
     </w:p>
     <w:p>
       <w:pPr>
-        <w:pStyle w:val="11"/>
+        <w:pStyle w:val="10"/>
       </w:pPr>
       <w:r>
         <w:rPr>
@@ -8091,7 +8091,7 @@
     </w:p>
     <w:p>
       <w:pPr>
-        <w:pStyle w:val="af3"/>
+        <w:pStyle w:val="af0"/>
       </w:pPr>
       <w:r>
         <w:t>select * from emp where comm is not null;</w:t>
@@ -8128,7 +8128,7 @@
     </w:p>
     <w:p>
       <w:pPr>
-        <w:pStyle w:val="af3"/>
+        <w:pStyle w:val="af0"/>
       </w:pPr>
       <w:r>
         <w:t>select * from emp where sal between 1500 and 3000;</w:t>
@@ -8213,7 +8213,7 @@
     </w:p>
     <w:p>
       <w:pPr>
-        <w:pStyle w:val="af3"/>
+        <w:pStyle w:val="af0"/>
       </w:pPr>
       <w:r>
         <w:t>select * from emp where sal &gt;= 1500 and sal &lt;= 3000;</w:t>
@@ -8257,7 +8257,7 @@
     </w:p>
     <w:p>
       <w:pPr>
-        <w:pStyle w:val="af3"/>
+        <w:pStyle w:val="af0"/>
       </w:pPr>
       <w:r>
         <w:t xml:space="preserve">select * from emp where ename </w:t>
@@ -8285,7 +8285,7 @@
     </w:p>
     <w:p>
       <w:pPr>
-        <w:pStyle w:val="11"/>
+        <w:pStyle w:val="10"/>
       </w:pPr>
       <w:r>
         <w:rPr>
@@ -8314,7 +8314,7 @@
     </w:p>
     <w:p>
       <w:pPr>
-        <w:pStyle w:val="af3"/>
+        <w:pStyle w:val="af0"/>
       </w:pPr>
       <w:r>
         <w:t>select * from emp where ename like '__O%';</w:t>
@@ -8322,7 +8322,7 @@
     </w:p>
     <w:p>
       <w:pPr>
-        <w:pStyle w:val="11"/>
+        <w:pStyle w:val="10"/>
       </w:pPr>
       <w:r>
         <w:rPr>
@@ -8401,7 +8401,7 @@
     </w:p>
     <w:p>
       <w:pPr>
-        <w:pStyle w:val="af3"/>
+        <w:pStyle w:val="af0"/>
       </w:pPr>
       <w:r>
         <w:t>select * from emp where ename like '%\%%' escape '\';</w:t>
@@ -8436,7 +8436,7 @@
     </w:p>
     <w:p>
       <w:pPr>
-        <w:pStyle w:val="af3"/>
+        <w:pStyle w:val="af0"/>
       </w:pPr>
       <w:r>
         <w:t>select * from emp where ename like '%#%%' escape '#';</w:t>
@@ -8485,7 +8485,7 @@
     </w:p>
     <w:p>
       <w:pPr>
-        <w:pStyle w:val="af2"/>
+        <w:pStyle w:val="af"/>
       </w:pPr>
       <w:r>
         <w:rPr>
@@ -8601,7 +8601,7 @@
     </w:p>
     <w:p>
       <w:pPr>
-        <w:pStyle w:val="11"/>
+        <w:pStyle w:val="10"/>
       </w:pPr>
       <w:r>
         <w:rPr>
@@ -8683,7 +8683,7 @@
     </w:p>
     <w:p>
       <w:pPr>
-        <w:pStyle w:val="af3"/>
+        <w:pStyle w:val="af0"/>
       </w:pPr>
       <w:r>
         <w:t xml:space="preserve">select * from emp order by comm desc </w:t>
@@ -8783,7 +8783,7 @@
     </w:p>
     <w:p>
       <w:pPr>
-        <w:pStyle w:val="af3"/>
+        <w:pStyle w:val="af0"/>
       </w:pPr>
       <w:r>
         <w:t>select deptno, sal from emp order by deptno asc, sal desc;</w:t>
@@ -8826,7 +8826,7 @@
     </w:p>
     <w:p>
       <w:pPr>
-        <w:pStyle w:val="af2"/>
+        <w:pStyle w:val="af"/>
       </w:pPr>
       <w:r>
         <w:rPr>
@@ -9048,7 +9048,7 @@
     </w:p>
     <w:p>
       <w:pPr>
-        <w:pStyle w:val="af3"/>
+        <w:pStyle w:val="af0"/>
         <w:rPr>
           <w:color w:val="C00000"/>
         </w:rPr>
@@ -9130,7 +9130,7 @@
     </w:p>
     <w:p>
       <w:pPr>
-        <w:pStyle w:val="af3"/>
+        <w:pStyle w:val="af0"/>
       </w:pPr>
       <w:r>
         <w:t xml:space="preserve">select </w:t>
@@ -9171,7 +9171,7 @@
     </w:p>
     <w:p>
       <w:pPr>
-        <w:pStyle w:val="af3"/>
+        <w:pStyle w:val="af0"/>
       </w:pPr>
       <w:r>
         <w:t xml:space="preserve">select </w:t>
@@ -9209,7 +9209,7 @@
     </w:p>
     <w:p>
       <w:pPr>
-        <w:pStyle w:val="af3"/>
+        <w:pStyle w:val="af0"/>
       </w:pPr>
       <w:r>
         <w:t xml:space="preserve">select </w:t>
@@ -9268,7 +9268,7 @@
     </w:p>
     <w:p>
       <w:pPr>
-        <w:pStyle w:val="af3"/>
+        <w:pStyle w:val="af0"/>
         <w:rPr>
           <w:shd w:val="pct15" w:color="auto" w:fill="FFFFFF"/>
         </w:rPr>
@@ -9290,7 +9290,7 @@
     </w:p>
     <w:p>
       <w:pPr>
-        <w:pStyle w:val="af3"/>
+        <w:pStyle w:val="af0"/>
         <w:rPr>
           <w:color w:val="4F6228" w:themeColor="accent3" w:themeShade="80"/>
         </w:rPr>
@@ -9344,7 +9344,7 @@
     </w:p>
     <w:p>
       <w:pPr>
-        <w:pStyle w:val="11"/>
+        <w:pStyle w:val="10"/>
       </w:pPr>
       <w:r>
         <w:rPr>
@@ -9397,7 +9397,7 @@
     </w:p>
     <w:p>
       <w:pPr>
-        <w:pStyle w:val="af3"/>
+        <w:pStyle w:val="af0"/>
         <w:rPr>
           <w:shd w:val="pct15" w:color="auto" w:fill="FFFFFF"/>
         </w:rPr>
@@ -9434,7 +9434,7 @@
     </w:p>
     <w:p>
       <w:pPr>
-        <w:pStyle w:val="af3"/>
+        <w:pStyle w:val="af0"/>
         <w:rPr>
           <w:color w:val="4F6228" w:themeColor="accent3" w:themeShade="80"/>
         </w:rPr>
@@ -9509,7 +9509,7 @@
     </w:p>
     <w:p>
       <w:pPr>
-        <w:pStyle w:val="af3"/>
+        <w:pStyle w:val="af0"/>
         <w:rPr>
           <w:color w:val="4F6228" w:themeColor="accent3" w:themeShade="80"/>
           <w:shd w:val="pct15" w:color="auto" w:fill="FFFFFF"/>
@@ -9526,7 +9526,7 @@
     </w:p>
     <w:p>
       <w:pPr>
-        <w:pStyle w:val="af3"/>
+        <w:pStyle w:val="af0"/>
         <w:rPr>
           <w:color w:val="0F243E" w:themeColor="text2" w:themeShade="80"/>
         </w:rPr>
@@ -9603,7 +9603,7 @@
     </w:p>
     <w:p>
       <w:pPr>
-        <w:pStyle w:val="af2"/>
+        <w:pStyle w:val="af"/>
       </w:pPr>
       <w:r>
         <w:rPr>
@@ -9661,7 +9661,7 @@
     </w:p>
     <w:p>
       <w:pPr>
-        <w:pStyle w:val="af3"/>
+        <w:pStyle w:val="af0"/>
       </w:pPr>
       <w:r>
         <w:t xml:space="preserve">delete from p p1 where rowid &gt; (select </w:t>
@@ -9720,7 +9720,7 @@
     </w:p>
     <w:p>
       <w:pPr>
-        <w:pStyle w:val="af2"/>
+        <w:pStyle w:val="af"/>
       </w:pPr>
       <w:r>
         <w:rPr>
@@ -9818,7 +9818,7 @@
     </w:p>
     <w:p>
       <w:pPr>
-        <w:pStyle w:val="af3"/>
+        <w:pStyle w:val="af0"/>
         <w:rPr>
           <w:shd w:val="pct15" w:color="auto" w:fill="FFFFFF"/>
         </w:rPr>
@@ -9937,7 +9937,7 @@
     </w:p>
     <w:p>
       <w:pPr>
-        <w:pStyle w:val="af3"/>
+        <w:pStyle w:val="af0"/>
       </w:pPr>
       <w:r>
         <w:t>select e1.empno,e1.ename,e1.mgr,m1.ename</w:t>
@@ -9963,7 +9963,7 @@
     </w:p>
     <w:p>
       <w:pPr>
-        <w:pStyle w:val="af2"/>
+        <w:pStyle w:val="af"/>
       </w:pPr>
       <w:r>
         <w:rPr>
@@ -10033,7 +10033,7 @@
     </w:p>
     <w:p>
       <w:pPr>
-        <w:pStyle w:val="af3"/>
+        <w:pStyle w:val="af0"/>
         <w:rPr>
           <w:shd w:val="pct15" w:color="auto" w:fill="FFFFFF"/>
         </w:rPr>
@@ -10055,7 +10055,7 @@
     </w:p>
     <w:p>
       <w:pPr>
-        <w:pStyle w:val="af3"/>
+        <w:pStyle w:val="af0"/>
       </w:pPr>
       <w:r>
         <w:t>select e1.ename,d1.loc from emp e1,dept d1 where e1.deptno = d1.deptno;</w:t>
@@ -10075,7 +10075,7 @@
     </w:p>
     <w:p>
       <w:pPr>
-        <w:pStyle w:val="af3"/>
+        <w:pStyle w:val="af0"/>
       </w:pPr>
       <w:r>
         <w:rPr>
@@ -10105,7 +10105,7 @@
     </w:p>
     <w:p>
       <w:pPr>
-        <w:pStyle w:val="af2"/>
+        <w:pStyle w:val="af"/>
       </w:pPr>
       <w:r>
         <w:rPr>
@@ -10220,7 +10220,7 @@
     </w:p>
     <w:p>
       <w:pPr>
-        <w:pStyle w:val="af2"/>
+        <w:pStyle w:val="af"/>
       </w:pPr>
       <w:r>
         <w:rPr>
@@ -10442,7 +10442,7 @@
     </w:p>
     <w:p>
       <w:pPr>
-        <w:pStyle w:val="af3"/>
+        <w:pStyle w:val="af0"/>
         <w:rPr>
           <w:color w:val="4F6228" w:themeColor="accent3" w:themeShade="80"/>
         </w:rPr>
@@ -10498,7 +10498,7 @@
     </w:p>
     <w:p>
       <w:pPr>
-        <w:pStyle w:val="af2"/>
+        <w:pStyle w:val="af"/>
       </w:pPr>
       <w:r>
         <w:rPr>
@@ -10533,7 +10533,7 @@
     </w:p>
     <w:p>
       <w:pPr>
-        <w:pStyle w:val="11"/>
+        <w:pStyle w:val="10"/>
       </w:pPr>
       <w:r>
         <w:rPr>
@@ -10597,7 +10597,7 @@
     </w:p>
     <w:p>
       <w:pPr>
-        <w:pStyle w:val="af3"/>
+        <w:pStyle w:val="af0"/>
       </w:pPr>
       <w:r>
         <w:rPr>
@@ -10679,7 +10679,7 @@
     </w:p>
     <w:p>
       <w:pPr>
-        <w:pStyle w:val="af3"/>
+        <w:pStyle w:val="af0"/>
         <w:rPr>
           <w:shd w:val="pct15" w:color="auto" w:fill="FFFFFF"/>
         </w:rPr>
@@ -10708,7 +10708,7 @@
     </w:p>
     <w:p>
       <w:pPr>
-        <w:pStyle w:val="af3"/>
+        <w:pStyle w:val="af0"/>
         <w:rPr>
           <w:color w:val="4F6228" w:themeColor="accent3" w:themeShade="80"/>
         </w:rPr>
@@ -10751,7 +10751,7 @@
     </w:p>
     <w:p>
       <w:pPr>
-        <w:pStyle w:val="af3"/>
+        <w:pStyle w:val="af0"/>
       </w:pPr>
       <w:r>
         <w:lastRenderedPageBreak/>
@@ -10760,7 +10760,7 @@
     </w:p>
     <w:p>
       <w:pPr>
-        <w:pStyle w:val="af3"/>
+        <w:pStyle w:val="af0"/>
         <w:rPr>
           <w:color w:val="4F6228" w:themeColor="accent3" w:themeShade="80"/>
         </w:rPr>
@@ -10803,7 +10803,7 @@
     </w:p>
     <w:p>
       <w:pPr>
-        <w:pStyle w:val="af3"/>
+        <w:pStyle w:val="af0"/>
       </w:pPr>
       <w:r>
         <w:t>select job from emp where empno = 7788;</w:t>
@@ -10811,7 +10811,7 @@
     </w:p>
     <w:p>
       <w:pPr>
-        <w:pStyle w:val="af3"/>
+        <w:pStyle w:val="af0"/>
         <w:rPr>
           <w:color w:val="4F6228" w:themeColor="accent3" w:themeShade="80"/>
         </w:rPr>
@@ -10833,7 +10833,7 @@
     </w:p>
     <w:p>
       <w:pPr>
-        <w:pStyle w:val="af3"/>
+        <w:pStyle w:val="af0"/>
       </w:pPr>
       <w:r>
         <w:t>select * from emp where sal &gt; 1250 and job = 'ANALYST';</w:t>
@@ -10841,7 +10841,7 @@
     </w:p>
     <w:p>
       <w:pPr>
-        <w:pStyle w:val="af3"/>
+        <w:pStyle w:val="af0"/>
         <w:rPr>
           <w:shd w:val="pct15" w:color="auto" w:fill="FFFFFF"/>
         </w:rPr>
@@ -10863,7 +10863,7 @@
     </w:p>
     <w:p>
       <w:pPr>
-        <w:pStyle w:val="af3"/>
+        <w:pStyle w:val="af0"/>
       </w:pPr>
       <w:r>
         <w:t xml:space="preserve">select * from emp where </w:t>
@@ -10880,7 +10880,7 @@
     </w:p>
     <w:p>
       <w:pPr>
-        <w:pStyle w:val="11"/>
+        <w:pStyle w:val="10"/>
       </w:pPr>
       <w:r>
         <w:rPr>
@@ -10926,7 +10926,7 @@
     </w:p>
     <w:p>
       <w:pPr>
-        <w:pStyle w:val="af3"/>
+        <w:pStyle w:val="af0"/>
         <w:rPr>
           <w:shd w:val="pct15" w:color="auto" w:fill="FFFFFF"/>
         </w:rPr>
@@ -10955,7 +10955,7 @@
     </w:p>
     <w:p>
       <w:pPr>
-        <w:pStyle w:val="af3"/>
+        <w:pStyle w:val="af0"/>
       </w:pPr>
       <w:r>
         <w:t>select deptno,min(sal) m from emp group by deptno</w:t>
@@ -10963,7 +10963,7 @@
     </w:p>
     <w:p>
       <w:pPr>
-        <w:pStyle w:val="af3"/>
+        <w:pStyle w:val="af0"/>
         <w:rPr>
           <w:shd w:val="pct15" w:color="auto" w:fill="FFFFFF"/>
         </w:rPr>
@@ -10999,7 +10999,7 @@
     </w:p>
     <w:p>
       <w:pPr>
-        <w:pStyle w:val="af3"/>
+        <w:pStyle w:val="af0"/>
       </w:pPr>
       <w:r>
         <w:t>select * from emp t,(select deptno,min(sal) m from emp group by deptno) t2 where t.sal=t2.m and t.deptno=t2.deptno</w:t>
@@ -11007,7 +11007,7 @@
     </w:p>
     <w:p>
       <w:pPr>
-        <w:pStyle w:val="11"/>
+        <w:pStyle w:val="10"/>
       </w:pPr>
       <w:r>
         <w:rPr>
@@ -11093,7 +11093,7 @@
     </w:p>
     <w:p>
       <w:pPr>
-        <w:pStyle w:val="af3"/>
+        <w:pStyle w:val="af0"/>
         <w:rPr>
           <w:shd w:val="pct15" w:color="auto" w:fill="FFFFFF"/>
         </w:rPr>
@@ -11115,7 +11115,7 @@
     </w:p>
     <w:p>
       <w:pPr>
-        <w:pStyle w:val="af3"/>
+        <w:pStyle w:val="af0"/>
         <w:rPr>
           <w:color w:val="C00000"/>
         </w:rPr>
@@ -11169,7 +11169,7 @@
     </w:p>
     <w:p>
       <w:pPr>
-        <w:pStyle w:val="af3"/>
+        <w:pStyle w:val="af0"/>
         <w:rPr>
           <w:color w:val="4F6228" w:themeColor="accent3" w:themeShade="80"/>
         </w:rPr>
@@ -11274,7 +11274,7 @@
     </w:p>
     <w:p>
       <w:pPr>
-        <w:pStyle w:val="af2"/>
+        <w:pStyle w:val="af"/>
       </w:pPr>
       <w:r>
         <w:rPr>
@@ -11402,7 +11402,7 @@
     </w:p>
     <w:p>
       <w:pPr>
-        <w:pStyle w:val="af3"/>
+        <w:pStyle w:val="af0"/>
         <w:rPr>
           <w:shd w:val="pct15" w:color="auto" w:fill="FFFFFF"/>
         </w:rPr>
@@ -11452,7 +11452,7 @@
     </w:p>
     <w:p>
       <w:pPr>
-        <w:pStyle w:val="af3"/>
+        <w:pStyle w:val="af0"/>
         <w:rPr>
           <w:color w:val="4F6228" w:themeColor="accent3" w:themeShade="80"/>
         </w:rPr>
@@ -11514,7 +11514,7 @@
     </w:p>
     <w:p>
       <w:pPr>
-        <w:pStyle w:val="af3"/>
+        <w:pStyle w:val="af0"/>
       </w:pPr>
       <w:r>
         <w:t>select * from emp where 3=4;</w:t>
@@ -11551,7 +11551,7 @@
     </w:p>
     <w:p>
       <w:pPr>
-        <w:pStyle w:val="af3"/>
+        <w:pStyle w:val="af0"/>
         <w:rPr>
           <w:shd w:val="pct15" w:color="auto" w:fill="FFFFFF"/>
         </w:rPr>
@@ -11573,7 +11573,7 @@
     </w:p>
     <w:p>
       <w:pPr>
-        <w:pStyle w:val="af3"/>
+        <w:pStyle w:val="af0"/>
       </w:pPr>
       <w:r>
         <w:t>select * from dept d1 where exists(select * from emp e1 where e1.deptno = d1.deptno );</w:t>
@@ -11640,7 +11640,7 @@
     </w:p>
     <w:p>
       <w:pPr>
-        <w:pStyle w:val="af2"/>
+        <w:pStyle w:val="af"/>
       </w:pPr>
       <w:r>
         <w:rPr>
@@ -11657,7 +11657,7 @@
     </w:p>
     <w:p>
       <w:pPr>
-        <w:pStyle w:val="11"/>
+        <w:pStyle w:val="10"/>
       </w:pPr>
       <w:r>
         <w:rPr>
@@ -11743,7 +11743,7 @@
     </w:p>
     <w:p>
       <w:pPr>
-        <w:pStyle w:val="11"/>
+        <w:pStyle w:val="10"/>
       </w:pPr>
       <w:r>
         <w:rPr>
@@ -11854,7 +11854,7 @@
     </w:p>
     <w:p>
       <w:pPr>
-        <w:pStyle w:val="af3"/>
+        <w:pStyle w:val="af0"/>
         <w:rPr>
           <w:shd w:val="pct15" w:color="auto" w:fill="FFFFFF"/>
         </w:rPr>
@@ -11911,7 +11911,7 @@
     </w:p>
     <w:p>
       <w:pPr>
-        <w:pStyle w:val="af3"/>
+        <w:pStyle w:val="af0"/>
       </w:pPr>
       <w:r>
         <w:t>select * from emp where sal &gt; 1500</w:t>
@@ -11919,7 +11919,7 @@
     </w:p>
     <w:p>
       <w:pPr>
-        <w:pStyle w:val="af3"/>
+        <w:pStyle w:val="af0"/>
       </w:pPr>
       <w:r>
         <w:rPr>
@@ -11943,7 +11943,7 @@
     </w:p>
     <w:p>
       <w:pPr>
-        <w:pStyle w:val="af3"/>
+        <w:pStyle w:val="af0"/>
       </w:pPr>
       <w:r>
         <w:t>select * from emp where deptno = 20</w:t>
@@ -11951,7 +11951,7 @@
     </w:p>
     <w:p>
       <w:pPr>
-        <w:pStyle w:val="11"/>
+        <w:pStyle w:val="10"/>
       </w:pPr>
       <w:r>
         <w:rPr>
@@ -12011,7 +12011,7 @@
     </w:p>
     <w:p>
       <w:pPr>
-        <w:pStyle w:val="af3"/>
+        <w:pStyle w:val="af0"/>
         <w:rPr>
           <w:shd w:val="pct15" w:color="auto" w:fill="FFFFFF"/>
         </w:rPr>
@@ -12061,7 +12061,7 @@
     </w:p>
     <w:p>
       <w:pPr>
-        <w:pStyle w:val="af3"/>
+        <w:pStyle w:val="af0"/>
       </w:pPr>
       <w:r>
         <w:t>select * from emp where sal &gt; 1500;</w:t>
@@ -12093,7 +12093,7 @@
     </w:p>
     <w:p>
       <w:pPr>
-        <w:pStyle w:val="af3"/>
+        <w:pStyle w:val="af0"/>
       </w:pPr>
       <w:r>
         <w:t>select * from emp where deptno = 20;</w:t>
@@ -12125,7 +12125,7 @@
     </w:p>
     <w:p>
       <w:pPr>
-        <w:pStyle w:val="af3"/>
+        <w:pStyle w:val="af0"/>
         <w:rPr>
           <w:color w:val="403152" w:themeColor="accent4" w:themeShade="80"/>
         </w:rPr>
@@ -12175,7 +12175,7 @@
     </w:p>
     <w:p>
       <w:pPr>
-        <w:pStyle w:val="af3"/>
+        <w:pStyle w:val="af0"/>
       </w:pPr>
       <w:r>
         <w:t>select * from emp where sal &gt; 1500</w:t>
@@ -12183,7 +12183,7 @@
     </w:p>
     <w:p>
       <w:pPr>
-        <w:pStyle w:val="af3"/>
+        <w:pStyle w:val="af0"/>
       </w:pPr>
       <w:r>
         <w:t>intersect</w:t>
@@ -12191,7 +12191,7 @@
     </w:p>
     <w:p>
       <w:pPr>
-        <w:pStyle w:val="af3"/>
+        <w:pStyle w:val="af0"/>
       </w:pPr>
       <w:r>
         <w:lastRenderedPageBreak/>
@@ -12200,7 +12200,7 @@
     </w:p>
     <w:p>
       <w:pPr>
-        <w:pStyle w:val="11"/>
+        <w:pStyle w:val="10"/>
       </w:pPr>
       <w:r>
         <w:rPr>
@@ -12321,7 +12321,7 @@
     </w:p>
     <w:p>
       <w:pPr>
-        <w:pStyle w:val="af3"/>
+        <w:pStyle w:val="af0"/>
         <w:rPr>
           <w:shd w:val="pct15" w:color="auto" w:fill="FFFFFF"/>
         </w:rPr>
@@ -12364,7 +12364,7 @@
     </w:p>
     <w:p>
       <w:pPr>
-        <w:pStyle w:val="af3"/>
+        <w:pStyle w:val="af0"/>
       </w:pPr>
       <w:r>
         <w:rPr>
@@ -12381,7 +12381,7 @@
     </w:p>
     <w:p>
       <w:pPr>
-        <w:pStyle w:val="af3"/>
+        <w:pStyle w:val="af0"/>
       </w:pPr>
       <w:r>
         <w:t>select * from emp where to_char(hiredate,'yyyy')='1981';</w:t>
@@ -12403,7 +12403,7 @@
     </w:p>
     <w:p>
       <w:pPr>
-        <w:pStyle w:val="af3"/>
+        <w:pStyle w:val="af0"/>
       </w:pPr>
       <w:r>
         <w:rPr>
@@ -12432,7 +12432,7 @@
     </w:p>
     <w:p>
       <w:pPr>
-        <w:pStyle w:val="af3"/>
+        <w:pStyle w:val="af0"/>
       </w:pPr>
       <w:r>
         <w:t>select * from emp where job = 'PRESIDENT' or job = 'MANAGER';</w:t>
@@ -12440,7 +12440,7 @@
     </w:p>
     <w:p>
       <w:pPr>
-        <w:pStyle w:val="af3"/>
+        <w:pStyle w:val="af0"/>
         <w:rPr>
           <w:color w:val="403152" w:themeColor="accent4" w:themeShade="80"/>
         </w:rPr>
@@ -12496,7 +12496,7 @@
     </w:p>
     <w:p>
       <w:pPr>
-        <w:pStyle w:val="af3"/>
+        <w:pStyle w:val="af0"/>
       </w:pPr>
       <w:r>
         <w:t>select * from emp where to_char(hiredate,'yyyy')='1981'</w:t>
@@ -12504,7 +12504,7 @@
     </w:p>
     <w:p>
       <w:pPr>
-        <w:pStyle w:val="af3"/>
+        <w:pStyle w:val="af0"/>
         <w:rPr>
           <w:color w:val="C00000"/>
         </w:rPr>
@@ -12518,7 +12518,7 @@
     </w:p>
     <w:p>
       <w:pPr>
-        <w:pStyle w:val="af3"/>
+        <w:pStyle w:val="af0"/>
       </w:pPr>
       <w:r>
         <w:t>select * from emp where job = 'PRESIDENT' or job = 'MANAGER';</w:t>
@@ -12554,7 +12554,7 @@
     </w:p>
     <w:p>
       <w:pPr>
-        <w:pStyle w:val="af2"/>
+        <w:pStyle w:val="af"/>
       </w:pPr>
       <w:r>
         <w:rPr>
@@ -12577,7 +12577,7 @@
     </w:p>
     <w:p>
       <w:pPr>
-        <w:pStyle w:val="11"/>
+        <w:pStyle w:val="10"/>
       </w:pPr>
       <w:r>
         <w:rPr>
@@ -12690,7 +12690,7 @@
     </w:p>
     <w:p>
       <w:pPr>
-        <w:pStyle w:val="af3"/>
+        <w:pStyle w:val="af0"/>
       </w:pPr>
       <w:r>
         <w:rPr>
@@ -12797,7 +12797,7 @@
     </w:p>
     <w:p>
       <w:pPr>
-        <w:pStyle w:val="11"/>
+        <w:pStyle w:val="10"/>
       </w:pPr>
       <w:r>
         <w:t>O</w:t>
@@ -12871,7 +12871,7 @@
     </w:p>
     <w:p>
       <w:pPr>
-        <w:pStyle w:val="af3"/>
+        <w:pStyle w:val="af0"/>
       </w:pPr>
       <w:r>
         <w:rPr>
@@ -12954,7 +12954,7 @@
     </w:p>
     <w:p>
       <w:pPr>
-        <w:pStyle w:val="af2"/>
+        <w:pStyle w:val="af"/>
       </w:pPr>
       <w:r>
         <w:rPr>
@@ -13068,7 +13068,7 @@
     </w:p>
     <w:p>
       <w:pPr>
-        <w:pStyle w:val="11"/>
+        <w:pStyle w:val="10"/>
       </w:pPr>
       <w:r>
         <w:rPr>
@@ -13193,7 +13193,7 @@
     </w:p>
     <w:p>
       <w:pPr>
-        <w:pStyle w:val="af3"/>
+        <w:pStyle w:val="af0"/>
         <w:rPr>
           <w:shd w:val="pct15" w:color="auto" w:fill="FFFFFF"/>
         </w:rPr>
@@ -13229,7 +13229,7 @@
     </w:p>
     <w:p>
       <w:pPr>
-        <w:pStyle w:val="af3"/>
+        <w:pStyle w:val="af0"/>
         <w:rPr>
           <w:color w:val="4F6228" w:themeColor="accent3" w:themeShade="80"/>
         </w:rPr>
@@ -13289,7 +13289,7 @@
     </w:p>
     <w:p>
       <w:pPr>
-        <w:pStyle w:val="af3"/>
+        <w:pStyle w:val="af0"/>
         <w:rPr>
           <w:color w:val="984806" w:themeColor="accent6" w:themeShade="80"/>
           <w:shd w:val="pct15" w:color="auto" w:fill="FFFFFF"/>
@@ -13330,7 +13330,7 @@
     </w:p>
     <w:p>
       <w:pPr>
-        <w:pStyle w:val="af3"/>
+        <w:pStyle w:val="af0"/>
       </w:pPr>
       <w:r>
         <w:t>select</w:t>
@@ -13480,7 +13480,7 @@
       <w:hyperlink w:anchor="_基本查询" w:history="1">
         <w:r>
           <w:rPr>
-            <w:rStyle w:val="aa"/>
+            <w:rStyle w:val="a9"/>
             <w:rFonts w:hint="eastAsia"/>
           </w:rPr>
           <w:t>语句执行顺序</w:t>
@@ -13489,7 +13489,7 @@
     </w:p>
     <w:p>
       <w:pPr>
-        <w:pStyle w:val="af3"/>
+        <w:pStyle w:val="af0"/>
         <w:rPr>
           <w:shd w:val="pct15" w:color="auto" w:fill="FFFFFF"/>
         </w:rPr>
@@ -13511,7 +13511,7 @@
     </w:p>
     <w:p>
       <w:pPr>
-        <w:pStyle w:val="af3"/>
+        <w:pStyle w:val="af0"/>
       </w:pPr>
       <w:r>
         <w:t>select deptno,avg(sal) from emp group by deptno</w:t>
@@ -13519,7 +13519,7 @@
     </w:p>
     <w:p>
       <w:pPr>
-        <w:pStyle w:val="af3"/>
+        <w:pStyle w:val="af0"/>
         <w:rPr>
           <w:shd w:val="pct15" w:color="auto" w:fill="FFFFFF"/>
         </w:rPr>
@@ -13555,7 +13555,7 @@
     </w:p>
     <w:p>
       <w:pPr>
-        <w:pStyle w:val="af3"/>
+        <w:pStyle w:val="af0"/>
       </w:pPr>
       <w:r>
         <w:t>select deptno,avg(sal) from emp group by deptno having avg(sal)&gt;2000</w:t>
@@ -13563,7 +13563,7 @@
     </w:p>
     <w:p>
       <w:pPr>
-        <w:pStyle w:val="af3"/>
+        <w:pStyle w:val="af0"/>
         <w:rPr>
           <w:color w:val="984806" w:themeColor="accent6" w:themeShade="80"/>
           <w:shd w:val="pct15" w:color="auto" w:fill="FFFFFF"/>
@@ -13604,7 +13604,7 @@
     </w:p>
     <w:p>
       <w:pPr>
-        <w:pStyle w:val="af3"/>
+        <w:pStyle w:val="af0"/>
       </w:pPr>
       <w:r>
         <w:t>select deptno,avg(sal)</w:t>
@@ -13706,7 +13706,7 @@
     </w:p>
     <w:p>
       <w:pPr>
-        <w:pStyle w:val="af2"/>
+        <w:pStyle w:val="af"/>
       </w:pPr>
       <w:r>
         <w:rPr>
@@ -13740,7 +13740,7 @@
     </w:p>
     <w:p>
       <w:pPr>
-        <w:pStyle w:val="11"/>
+        <w:pStyle w:val="10"/>
       </w:pPr>
       <w:r>
         <w:rPr>
@@ -13834,7 +13834,7 @@
     </w:p>
     <w:p>
       <w:pPr>
-        <w:pStyle w:val="af3"/>
+        <w:pStyle w:val="af0"/>
       </w:pPr>
       <w:r>
         <w:t>select ceil(45.926) from dual;  --46</w:t>
@@ -13904,7 +13904,7 @@
     </w:p>
     <w:p>
       <w:pPr>
-        <w:pStyle w:val="af3"/>
+        <w:pStyle w:val="af0"/>
       </w:pPr>
       <w:r>
         <w:t>select floor(45.926) from dual; --45</w:t>
@@ -13950,7 +13950,7 @@
     </w:p>
     <w:p>
       <w:pPr>
-        <w:pStyle w:val="af3"/>
+        <w:pStyle w:val="af0"/>
       </w:pPr>
       <w:r>
         <w:t>select round(45.926,2) from dual; --45.93</w:t>
@@ -13958,7 +13958,7 @@
     </w:p>
     <w:p>
       <w:pPr>
-        <w:pStyle w:val="af3"/>
+        <w:pStyle w:val="af0"/>
       </w:pPr>
       <w:r>
         <w:t>select round(45.926,1) from dual; -- 45.9</w:t>
@@ -13966,7 +13966,7 @@
     </w:p>
     <w:p>
       <w:pPr>
-        <w:pStyle w:val="af3"/>
+        <w:pStyle w:val="af0"/>
       </w:pPr>
       <w:r>
         <w:t>select round(45.926,0) from dual; --46</w:t>
@@ -13974,7 +13974,7 @@
     </w:p>
     <w:p>
       <w:pPr>
-        <w:pStyle w:val="af3"/>
+        <w:pStyle w:val="af0"/>
       </w:pPr>
       <w:r>
         <w:t>select round(45.926,-1) from dual; --50</w:t>
@@ -13982,7 +13982,7 @@
     </w:p>
     <w:p>
       <w:pPr>
-        <w:pStyle w:val="af3"/>
+        <w:pStyle w:val="af0"/>
       </w:pPr>
       <w:r>
         <w:t>select round(45.926,-2) from dual; --0</w:t>
@@ -14052,7 +14052,7 @@
     </w:p>
     <w:p>
       <w:pPr>
-        <w:pStyle w:val="af3"/>
+        <w:pStyle w:val="af0"/>
       </w:pPr>
       <w:r>
         <w:t>select round(65.926,-2) from dual; --100</w:t>
@@ -14166,7 +14166,7 @@
     </w:p>
     <w:p>
       <w:pPr>
-        <w:pStyle w:val="af3"/>
+        <w:pStyle w:val="af0"/>
       </w:pPr>
       <w:r>
         <w:t>select trunc(45.926,2) from dual; --45.92</w:t>
@@ -14174,7 +14174,7 @@
     </w:p>
     <w:p>
       <w:pPr>
-        <w:pStyle w:val="af3"/>
+        <w:pStyle w:val="af0"/>
       </w:pPr>
       <w:r>
         <w:t>select trunc(45.926,1) from dual; -- 45.9</w:t>
@@ -14182,7 +14182,7 @@
     </w:p>
     <w:p>
       <w:pPr>
-        <w:pStyle w:val="af3"/>
+        <w:pStyle w:val="af0"/>
       </w:pPr>
       <w:r>
         <w:t>select trunc(45.926,0) from dual; --45</w:t>
@@ -14190,7 +14190,7 @@
     </w:p>
     <w:p>
       <w:pPr>
-        <w:pStyle w:val="af3"/>
+        <w:pStyle w:val="af0"/>
       </w:pPr>
       <w:r>
         <w:t>select trunc(45.926,-1) from dual; --40</w:t>
@@ -14198,7 +14198,7 @@
     </w:p>
     <w:p>
       <w:pPr>
-        <w:pStyle w:val="af3"/>
+        <w:pStyle w:val="af0"/>
       </w:pPr>
       <w:r>
         <w:t>select trunc(45.926,-2) from dual; --0</w:t>
@@ -14206,7 +14206,7 @@
     </w:p>
     <w:p>
       <w:pPr>
-        <w:pStyle w:val="af3"/>
+        <w:pStyle w:val="af0"/>
       </w:pPr>
       <w:r>
         <w:t xml:space="preserve">select </w:t>
@@ -14234,7 +14234,7 @@
     </w:p>
     <w:p>
       <w:pPr>
-        <w:pStyle w:val="af3"/>
+        <w:pStyle w:val="af0"/>
       </w:pPr>
       <w:r>
         <w:t>select mod(9,3) from dual; --0</w:t>
@@ -14242,7 +14242,7 @@
     </w:p>
     <w:p>
       <w:pPr>
-        <w:pStyle w:val="af3"/>
+        <w:pStyle w:val="af0"/>
       </w:pPr>
       <w:r>
         <w:t>select mod(9,4) from dual; --1</w:t>
@@ -14321,7 +14321,7 @@
     </w:p>
     <w:p>
       <w:pPr>
-        <w:pStyle w:val="af3"/>
+        <w:pStyle w:val="af0"/>
         <w:rPr>
           <w:color w:val="4F6228" w:themeColor="accent3" w:themeShade="80"/>
         </w:rPr>
@@ -14385,7 +14385,7 @@
     </w:p>
     <w:p>
       <w:pPr>
-        <w:pStyle w:val="af3"/>
+        <w:pStyle w:val="af0"/>
       </w:pPr>
       <w:r>
         <w:t>select substr('abcdefg',0,3) from dual; --abc</w:t>
@@ -14393,7 +14393,7 @@
     </w:p>
     <w:p>
       <w:pPr>
-        <w:pStyle w:val="af3"/>
+        <w:pStyle w:val="af0"/>
       </w:pPr>
       <w:r>
         <w:t>select substr('abcdefg',1,3) from dual; --abc</w:t>
@@ -14401,7 +14401,7 @@
     </w:p>
     <w:p>
       <w:pPr>
-        <w:pStyle w:val="af3"/>
+        <w:pStyle w:val="af0"/>
       </w:pPr>
       <w:r>
         <w:t>select substr('abcdefg',2,3) from dual; --bcd</w:t>
@@ -14432,7 +14432,7 @@
     </w:p>
     <w:p>
       <w:pPr>
-        <w:pStyle w:val="af3"/>
+        <w:pStyle w:val="af0"/>
       </w:pPr>
       <w:r>
         <w:t>select length('abcdefg') from dual;</w:t>
@@ -14457,7 +14457,7 @@
     </w:p>
     <w:p>
       <w:pPr>
-        <w:pStyle w:val="af3"/>
+        <w:pStyle w:val="af0"/>
       </w:pPr>
       <w:r>
         <w:t>select trim('  hello  ') from dual;</w:t>
@@ -14482,7 +14482,7 @@
     </w:p>
     <w:p>
       <w:pPr>
-        <w:pStyle w:val="af3"/>
+        <w:pStyle w:val="af0"/>
       </w:pPr>
       <w:r>
         <w:t>Select replace('hello','l','a') from dual;</w:t>
@@ -14530,7 +14530,7 @@
     </w:p>
     <w:p>
       <w:pPr>
-        <w:pStyle w:val="af3"/>
+        <w:pStyle w:val="af0"/>
       </w:pPr>
       <w:r>
         <w:t>select sysdate from dual;</w:t>
@@ -14567,7 +14567,7 @@
     </w:p>
     <w:p>
       <w:pPr>
-        <w:pStyle w:val="af3"/>
+        <w:pStyle w:val="af0"/>
       </w:pPr>
       <w:r>
         <w:t>select add_months(sysdate,3) from dual;</w:t>
@@ -14604,7 +14604,7 @@
     </w:p>
     <w:p>
       <w:pPr>
-        <w:pStyle w:val="af3"/>
+        <w:pStyle w:val="af0"/>
       </w:pPr>
       <w:r>
         <w:t>select sysdate + 3 from dual;</w:t>
@@ -14629,7 +14629,7 @@
     </w:p>
     <w:p>
       <w:pPr>
-        <w:pStyle w:val="af3"/>
+        <w:pStyle w:val="af0"/>
       </w:pPr>
       <w:r>
         <w:t>select sysdate - hiredate from  emp;</w:t>
@@ -14637,7 +14637,7 @@
     </w:p>
     <w:p>
       <w:pPr>
-        <w:pStyle w:val="af3"/>
+        <w:pStyle w:val="af0"/>
       </w:pPr>
       <w:r>
         <w:t>select ceil(sysdate - hiredate) from  emp;</w:t>
@@ -14662,7 +14662,7 @@
     </w:p>
     <w:p>
       <w:pPr>
-        <w:pStyle w:val="af3"/>
+        <w:pStyle w:val="af0"/>
       </w:pPr>
       <w:r>
         <w:t>select (sysdate - hiredate)/7 from emp;</w:t>
@@ -14688,7 +14688,7 @@
     </w:p>
     <w:p>
       <w:pPr>
-        <w:pStyle w:val="af3"/>
+        <w:pStyle w:val="af0"/>
       </w:pPr>
       <w:r>
         <w:t>select months_between(sysdate,hiredate) from emp;</w:t>
@@ -14713,7 +14713,7 @@
     </w:p>
     <w:p>
       <w:pPr>
-        <w:pStyle w:val="af3"/>
+        <w:pStyle w:val="af0"/>
       </w:pPr>
       <w:r>
         <w:t>select months_between(sysdate,hiredate)/12 from emp;</w:t>
@@ -14779,7 +14779,7 @@
     </w:p>
     <w:p>
       <w:pPr>
-        <w:pStyle w:val="af3"/>
+        <w:pStyle w:val="af0"/>
       </w:pPr>
       <w:r>
         <w:rPr>
@@ -14796,7 +14796,7 @@
     </w:p>
     <w:p>
       <w:pPr>
-        <w:pStyle w:val="af3"/>
+        <w:pStyle w:val="af0"/>
       </w:pPr>
       <w:r>
         <w:t>select 100 + to_number('10') from dual; --110</w:t>
@@ -14830,7 +14830,7 @@
     </w:p>
     <w:p>
       <w:pPr>
-        <w:pStyle w:val="af3"/>
+        <w:pStyle w:val="af0"/>
       </w:pPr>
       <w:r>
         <w:t>select to_char(sal,'$9,999.99') from emp;</w:t>
@@ -14838,7 +14838,7 @@
     </w:p>
     <w:p>
       <w:pPr>
-        <w:pStyle w:val="af3"/>
+        <w:pStyle w:val="af0"/>
       </w:pPr>
       <w:r>
         <w:t>select to_char(sal,'L9,999.99') from emp;</w:t>
@@ -14881,7 +14881,7 @@
     </w:p>
     <w:p>
       <w:pPr>
-        <w:pStyle w:val="af3"/>
+        <w:pStyle w:val="af0"/>
       </w:pPr>
       <w:r>
         <w:t>select to_char(sysdate,'yyyy-mm-dd hh:mi:ss') from dual;</w:t>
@@ -14889,7 +14889,7 @@
     </w:p>
     <w:p>
       <w:pPr>
-        <w:pStyle w:val="af3"/>
+        <w:pStyle w:val="af0"/>
       </w:pPr>
       <w:r>
         <w:t>select to_char(sysdate,'yyyy-mm-dd hh24:mi:ss') from dual;</w:t>
@@ -14897,7 +14897,7 @@
     </w:p>
     <w:p>
       <w:pPr>
-        <w:pStyle w:val="af3"/>
+        <w:pStyle w:val="af0"/>
       </w:pPr>
       <w:r>
         <w:t xml:space="preserve">select to_char(sysdate,'yyyy') from dual; </w:t>
@@ -14922,7 +14922,7 @@
     </w:p>
     <w:p>
       <w:pPr>
-        <w:pStyle w:val="af3"/>
+        <w:pStyle w:val="af0"/>
       </w:pPr>
       <w:r>
         <w:rPr>
@@ -14969,7 +14969,7 @@
     </w:p>
     <w:p>
       <w:pPr>
-        <w:pStyle w:val="af3"/>
+        <w:pStyle w:val="af0"/>
       </w:pPr>
       <w:r>
         <w:rPr>
@@ -15010,7 +15010,7 @@
     </w:p>
     <w:p>
       <w:pPr>
-        <w:pStyle w:val="af3"/>
+        <w:pStyle w:val="af0"/>
       </w:pPr>
       <w:r>
         <w:rPr>
@@ -15051,7 +15051,7 @@
     </w:p>
     <w:p>
       <w:pPr>
-        <w:pStyle w:val="af3"/>
+        <w:pStyle w:val="af0"/>
       </w:pPr>
       <w:r>
         <w:t>select to_char(sys</w:t>
@@ -15074,7 +15074,7 @@
     </w:p>
     <w:p>
       <w:pPr>
-        <w:pStyle w:val="af3"/>
+        <w:pStyle w:val="af0"/>
       </w:pPr>
       <w:r>
         <w:rPr>
@@ -15120,7 +15120,7 @@
     </w:p>
     <w:p>
       <w:pPr>
-        <w:pStyle w:val="af3"/>
+        <w:pStyle w:val="af0"/>
       </w:pPr>
       <w:r>
         <w:t>select to_date('2017-04-10','yyyy-mm-dd') f</w:t>
@@ -15172,7 +15172,7 @@
     </w:p>
     <w:p>
       <w:pPr>
-        <w:pStyle w:val="af3"/>
+        <w:pStyle w:val="af0"/>
       </w:pPr>
       <w:r>
         <w:t>select * from emp where hiredate between to_date('1981','yyyy') and to_date('1985','yyyy');</w:t>
@@ -15345,7 +15345,7 @@
     </w:p>
     <w:p>
       <w:pPr>
-        <w:pStyle w:val="af3"/>
+        <w:pStyle w:val="af0"/>
       </w:pPr>
       <w:r>
         <w:t>select nvl2(null,5,6) from dual; --6;</w:t>
@@ -15353,7 +15353,7 @@
     </w:p>
     <w:p>
       <w:pPr>
-        <w:pStyle w:val="af3"/>
+        <w:pStyle w:val="af0"/>
       </w:pPr>
       <w:r>
         <w:t>select nvl2(1,5,6) from dual; --5;</w:t>
@@ -15444,7 +15444,7 @@
     </w:p>
     <w:p>
       <w:pPr>
-        <w:pStyle w:val="af3"/>
+        <w:pStyle w:val="af0"/>
       </w:pPr>
       <w:r>
         <w:t>select nullif(5,6) from dual; --5</w:t>
@@ -15452,7 +15452,7 @@
     </w:p>
     <w:p>
       <w:pPr>
-        <w:pStyle w:val="af3"/>
+        <w:pStyle w:val="af0"/>
       </w:pPr>
       <w:r>
         <w:t>select nullif(6,6) from dual; --null</w:t>
@@ -15489,7 +15489,7 @@
     </w:p>
     <w:p>
       <w:pPr>
-        <w:pStyle w:val="af3"/>
+        <w:pStyle w:val="af0"/>
       </w:pPr>
       <w:r>
         <w:t>select coalesce(null,null,3,5,6) from dual;  --3</w:t>
@@ -15508,7 +15508,7 @@
     </w:p>
     <w:p>
       <w:pPr>
-        <w:pStyle w:val="11"/>
+        <w:pStyle w:val="10"/>
       </w:pPr>
       <w:r>
         <w:rPr>
@@ -15646,7 +15646,7 @@
     </w:p>
     <w:p>
       <w:pPr>
-        <w:pStyle w:val="af3"/>
+        <w:pStyle w:val="af0"/>
         <w:rPr>
           <w:shd w:val="pct15" w:color="auto" w:fill="FFFFFF"/>
         </w:rPr>
@@ -15668,7 +15668,7 @@
     </w:p>
     <w:p>
       <w:pPr>
-        <w:pStyle w:val="af3"/>
+        <w:pStyle w:val="af0"/>
       </w:pPr>
       <w:r>
         <w:t>select sum(sal) from emp;</w:t>
@@ -15676,7 +15676,7 @@
     </w:p>
     <w:p>
       <w:pPr>
-        <w:pStyle w:val="af3"/>
+        <w:pStyle w:val="af0"/>
         <w:rPr>
           <w:shd w:val="pct15" w:color="auto" w:fill="FFFFFF"/>
         </w:rPr>
@@ -15705,7 +15705,7 @@
     </w:p>
     <w:p>
       <w:pPr>
-        <w:pStyle w:val="af3"/>
+        <w:pStyle w:val="af0"/>
       </w:pPr>
       <w:r>
         <w:lastRenderedPageBreak/>
@@ -15714,7 +15714,7 @@
     </w:p>
     <w:p>
       <w:pPr>
-        <w:pStyle w:val="af3"/>
+        <w:pStyle w:val="af0"/>
         <w:rPr>
           <w:shd w:val="pct15" w:color="auto" w:fill="FFFFFF"/>
         </w:rPr>
@@ -15743,7 +15743,7 @@
     </w:p>
     <w:p>
       <w:pPr>
-        <w:pStyle w:val="af3"/>
+        <w:pStyle w:val="af0"/>
       </w:pPr>
       <w:r>
         <w:t>select count(1) from emp;</w:t>
@@ -15751,7 +15751,7 @@
     </w:p>
     <w:p>
       <w:pPr>
-        <w:pStyle w:val="af3"/>
+        <w:pStyle w:val="af0"/>
         <w:rPr>
           <w:shd w:val="pct15" w:color="auto" w:fill="FFFFFF"/>
         </w:rPr>
@@ -15801,7 +15801,7 @@
     </w:p>
     <w:p>
       <w:pPr>
-        <w:pStyle w:val="af3"/>
+        <w:pStyle w:val="af0"/>
       </w:pPr>
       <w:r>
         <w:t>select avg(comm) from emp;</w:t>
@@ -15824,7 +15824,7 @@
     </w:p>
     <w:p>
       <w:pPr>
-        <w:pStyle w:val="af3"/>
+        <w:pStyle w:val="af0"/>
         <w:rPr>
           <w:shd w:val="pct15" w:color="auto" w:fill="FFFFFF"/>
         </w:rPr>
@@ -15853,7 +15853,7 @@
     </w:p>
     <w:p>
       <w:pPr>
-        <w:pStyle w:val="af3"/>
+        <w:pStyle w:val="af0"/>
       </w:pPr>
       <w:r>
         <w:t>select sum(comm)/count(1) from emp;</w:t>
@@ -15861,7 +15861,7 @@
     </w:p>
     <w:p>
       <w:pPr>
-        <w:pStyle w:val="af3"/>
+        <w:pStyle w:val="af0"/>
       </w:pPr>
       <w:r>
         <w:t>select ceil(sum(comm)/count(1)) from emp;</w:t>
@@ -15886,7 +15886,7 @@
     </w:p>
     <w:p>
       <w:pPr>
-        <w:pStyle w:val="af2"/>
+        <w:pStyle w:val="af"/>
       </w:pPr>
       <w:r>
         <w:rPr>
@@ -16010,7 +16010,7 @@
     </w:p>
     <w:p>
       <w:pPr>
-        <w:pStyle w:val="11"/>
+        <w:pStyle w:val="10"/>
       </w:pPr>
       <w:r>
         <w:rPr>
@@ -16021,7 +16021,7 @@
     </w:p>
     <w:p>
       <w:pPr>
-        <w:pStyle w:val="af3"/>
+        <w:pStyle w:val="af0"/>
       </w:pPr>
       <w:r>
         <w:t xml:space="preserve">             declare</w:t>
@@ -16029,7 +16029,7 @@
     </w:p>
     <w:p>
       <w:pPr>
-        <w:pStyle w:val="af3"/>
+        <w:pStyle w:val="af0"/>
       </w:pPr>
       <w:r>
         <w:rPr>
@@ -16046,7 +16046,7 @@
     </w:p>
     <w:p>
       <w:pPr>
-        <w:pStyle w:val="af3"/>
+        <w:pStyle w:val="af0"/>
       </w:pPr>
       <w:r>
         <w:rPr>
@@ -16081,7 +16081,7 @@
     </w:p>
     <w:p>
       <w:pPr>
-        <w:pStyle w:val="af3"/>
+        <w:pStyle w:val="af0"/>
       </w:pPr>
       <w:r>
         <w:rPr>
@@ -16128,7 +16128,7 @@
     </w:p>
     <w:p>
       <w:pPr>
-        <w:pStyle w:val="af3"/>
+        <w:pStyle w:val="af0"/>
       </w:pPr>
       <w:r>
         <w:rPr>
@@ -16151,7 +16151,7 @@
     </w:p>
     <w:p>
       <w:pPr>
-        <w:pStyle w:val="af3"/>
+        <w:pStyle w:val="af0"/>
       </w:pPr>
       <w:r>
         <w:rPr>
@@ -16174,7 +16174,7 @@
     </w:p>
     <w:p>
       <w:pPr>
-        <w:pStyle w:val="af3"/>
+        <w:pStyle w:val="af0"/>
       </w:pPr>
       <w:r>
         <w:t xml:space="preserve">             begin</w:t>
@@ -16182,7 +16182,7 @@
     </w:p>
     <w:p>
       <w:pPr>
-        <w:pStyle w:val="af3"/>
+        <w:pStyle w:val="af0"/>
       </w:pPr>
       <w:r>
         <w:rPr>
@@ -16199,7 +16199,7 @@
     </w:p>
     <w:p>
       <w:pPr>
-        <w:pStyle w:val="af3"/>
+        <w:pStyle w:val="af0"/>
       </w:pPr>
       <w:r>
         <w:t xml:space="preserve">             end; </w:t>
@@ -16242,7 +16242,7 @@
     </w:p>
     <w:p>
       <w:pPr>
-        <w:pStyle w:val="11"/>
+        <w:pStyle w:val="10"/>
       </w:pPr>
       <w:r>
         <w:rPr>
@@ -16259,7 +16259,7 @@
     </w:p>
     <w:p>
       <w:pPr>
-        <w:pStyle w:val="af3"/>
+        <w:pStyle w:val="af0"/>
       </w:pPr>
       <w:r>
         <w:rPr>
@@ -16298,7 +16298,7 @@
     </w:p>
     <w:p>
       <w:pPr>
-        <w:pStyle w:val="af3"/>
+        <w:pStyle w:val="af0"/>
       </w:pPr>
       <w:r>
         <w:t>declare</w:t>
@@ -16306,7 +16306,7 @@
     </w:p>
     <w:p>
       <w:pPr>
-        <w:pStyle w:val="af3"/>
+        <w:pStyle w:val="af0"/>
       </w:pPr>
       <w:r>
         <w:rPr>
@@ -16347,7 +16347,7 @@
     </w:p>
     <w:p>
       <w:pPr>
-        <w:pStyle w:val="af3"/>
+        <w:pStyle w:val="af0"/>
       </w:pPr>
       <w:r>
         <w:t>begin</w:t>
@@ -16355,7 +16355,7 @@
     </w:p>
     <w:p>
       <w:pPr>
-        <w:pStyle w:val="af3"/>
+        <w:pStyle w:val="af0"/>
       </w:pPr>
       <w:r>
         <w:t xml:space="preserve">  dbms_output.put_line(i);</w:t>
@@ -16375,7 +16375,7 @@
     </w:p>
     <w:p>
       <w:pPr>
-        <w:pStyle w:val="af3"/>
+        <w:pStyle w:val="af0"/>
       </w:pPr>
       <w:r>
         <w:t>end;</w:t>
@@ -16383,7 +16383,7 @@
     </w:p>
     <w:p>
       <w:pPr>
-        <w:pStyle w:val="af3"/>
+        <w:pStyle w:val="af0"/>
         <w:rPr>
           <w:shd w:val="pct15" w:color="auto" w:fill="FFFFFF"/>
         </w:rPr>
@@ -16463,7 +16463,7 @@
     </w:p>
     <w:p>
       <w:pPr>
-        <w:pStyle w:val="af3"/>
+        <w:pStyle w:val="af0"/>
       </w:pPr>
       <w:r>
         <w:t>declare</w:t>
@@ -16471,7 +16471,7 @@
     </w:p>
     <w:p>
       <w:pPr>
-        <w:pStyle w:val="af3"/>
+        <w:pStyle w:val="af0"/>
       </w:pPr>
       <w:r>
         <w:t xml:space="preserve">  vsal emp.sal%type;</w:t>
@@ -16547,7 +16547,7 @@
     </w:p>
     <w:p>
       <w:pPr>
-        <w:pStyle w:val="af3"/>
+        <w:pStyle w:val="af0"/>
       </w:pPr>
       <w:r>
         <w:t>begin</w:t>
@@ -16555,7 +16555,7 @@
     </w:p>
     <w:p>
       <w:pPr>
-        <w:pStyle w:val="af3"/>
+        <w:pStyle w:val="af0"/>
       </w:pPr>
       <w:r>
         <w:rPr>
@@ -16578,7 +16578,7 @@
     </w:p>
     <w:p>
       <w:pPr>
-        <w:pStyle w:val="af3"/>
+        <w:pStyle w:val="af0"/>
       </w:pPr>
       <w:r>
         <w:t xml:space="preserve">  select </w:t>
@@ -16598,7 +16598,7 @@
     </w:p>
     <w:p>
       <w:pPr>
-        <w:pStyle w:val="af3"/>
+        <w:pStyle w:val="af0"/>
       </w:pPr>
       <w:r>
         <w:t xml:space="preserve">  dbms_output.put_line(vsal);</w:t>
@@ -16606,7 +16606,7 @@
     </w:p>
     <w:p>
       <w:pPr>
-        <w:pStyle w:val="af3"/>
+        <w:pStyle w:val="af0"/>
       </w:pPr>
       <w:r>
         <w:t>end;</w:t>
@@ -16614,7 +16614,7 @@
     </w:p>
     <w:p>
       <w:pPr>
-        <w:pStyle w:val="af3"/>
+        <w:pStyle w:val="af0"/>
         <w:rPr>
           <w:shd w:val="pct15" w:color="auto" w:fill="FFFFFF"/>
         </w:rPr>
@@ -16723,7 +16723,7 @@
     </w:p>
     <w:p>
       <w:pPr>
-        <w:pStyle w:val="af3"/>
+        <w:pStyle w:val="af0"/>
       </w:pPr>
       <w:r>
         <w:t>declare</w:t>
@@ -16731,7 +16731,7 @@
     </w:p>
     <w:p>
       <w:pPr>
-        <w:pStyle w:val="af3"/>
+        <w:pStyle w:val="af0"/>
       </w:pPr>
       <w:r>
         <w:t xml:space="preserve">  vrow emp%rowtype;    </w:t>
@@ -16827,7 +16827,7 @@
     </w:p>
     <w:p>
       <w:pPr>
-        <w:pStyle w:val="af3"/>
+        <w:pStyle w:val="af0"/>
       </w:pPr>
       <w:r>
         <w:t>begin</w:t>
@@ -16835,7 +16835,7 @@
     </w:p>
     <w:p>
       <w:pPr>
-        <w:pStyle w:val="af3"/>
+        <w:pStyle w:val="af0"/>
       </w:pPr>
       <w:r>
         <w:t xml:space="preserve">  select * into vrow from emp where empno = 7369;</w:t>
@@ -16863,7 +16863,7 @@
     </w:p>
     <w:p>
       <w:pPr>
-        <w:pStyle w:val="af3"/>
+        <w:pStyle w:val="af0"/>
       </w:pPr>
       <w:r>
         <w:rPr>
@@ -16918,7 +16918,7 @@
     </w:p>
     <w:p>
       <w:pPr>
-        <w:pStyle w:val="af3"/>
+        <w:pStyle w:val="af0"/>
       </w:pPr>
       <w:r>
         <w:t>end;</w:t>
@@ -16926,7 +16926,7 @@
     </w:p>
     <w:p>
       <w:pPr>
-        <w:pStyle w:val="11"/>
+        <w:pStyle w:val="10"/>
       </w:pPr>
       <w:r>
         <w:rPr>
@@ -16963,7 +16963,7 @@
     </w:p>
     <w:p>
       <w:pPr>
-        <w:pStyle w:val="af3"/>
+        <w:pStyle w:val="af0"/>
       </w:pPr>
       <w:r>
         <w:t xml:space="preserve"> if </w:t>
@@ -16980,7 +16980,7 @@
     </w:p>
     <w:p>
       <w:pPr>
-        <w:pStyle w:val="af3"/>
+        <w:pStyle w:val="af0"/>
       </w:pPr>
       <w:r>
         <w:t xml:space="preserve">     elsif then</w:t>
@@ -16988,7 +16988,7 @@
     </w:p>
     <w:p>
       <w:pPr>
-        <w:pStyle w:val="af3"/>
+        <w:pStyle w:val="af0"/>
       </w:pPr>
       <w:r>
         <w:t xml:space="preserve">     else    </w:t>
@@ -16996,7 +16996,7 @@
     </w:p>
     <w:p>
       <w:pPr>
-        <w:pStyle w:val="af3"/>
+        <w:pStyle w:val="af0"/>
       </w:pPr>
       <w:r>
         <w:t xml:space="preserve">     end if;</w:t>
@@ -17004,7 +17004,7 @@
     </w:p>
     <w:p>
       <w:pPr>
-        <w:pStyle w:val="af3"/>
+        <w:pStyle w:val="af0"/>
       </w:pPr>
       <w:r>
         <w:rPr>
@@ -17044,7 +17044,7 @@
     </w:p>
     <w:p>
       <w:pPr>
-        <w:pStyle w:val="af3"/>
+        <w:pStyle w:val="af0"/>
       </w:pPr>
       <w:r>
         <w:t>declare</w:t>
@@ -17052,7 +17052,7 @@
     </w:p>
     <w:p>
       <w:pPr>
-        <w:pStyle w:val="af3"/>
+        <w:pStyle w:val="af0"/>
       </w:pPr>
       <w:r>
         <w:t xml:space="preserve">   age number := &amp;aaa;</w:t>
@@ -17060,7 +17060,7 @@
     </w:p>
     <w:p>
       <w:pPr>
-        <w:pStyle w:val="af3"/>
+        <w:pStyle w:val="af0"/>
       </w:pPr>
       <w:r>
         <w:t>begin</w:t>
@@ -17068,7 +17068,7 @@
     </w:p>
     <w:p>
       <w:pPr>
-        <w:pStyle w:val="af3"/>
+        <w:pStyle w:val="af0"/>
       </w:pPr>
       <w:r>
         <w:t xml:space="preserve">  if age &lt; 18 then</w:t>
@@ -17076,7 +17076,7 @@
     </w:p>
     <w:p>
       <w:pPr>
-        <w:pStyle w:val="af3"/>
+        <w:pStyle w:val="af0"/>
       </w:pPr>
       <w:r>
         <w:rPr>
@@ -17099,7 +17099,7 @@
     </w:p>
     <w:p>
       <w:pPr>
-        <w:pStyle w:val="af3"/>
+        <w:pStyle w:val="af0"/>
       </w:pPr>
       <w:r>
         <w:t xml:space="preserve">  elsif age&gt;=18 and age &lt;=24 then</w:t>
@@ -17107,7 +17107,7 @@
     </w:p>
     <w:p>
       <w:pPr>
-        <w:pStyle w:val="af3"/>
+        <w:pStyle w:val="af0"/>
       </w:pPr>
       <w:r>
         <w:rPr>
@@ -17130,7 +17130,7 @@
     </w:p>
     <w:p>
       <w:pPr>
-        <w:pStyle w:val="af3"/>
+        <w:pStyle w:val="af0"/>
       </w:pPr>
       <w:r>
         <w:t xml:space="preserve">  elsif age&gt;24 and age &lt; 40 then</w:t>
@@ -17138,7 +17138,7 @@
     </w:p>
     <w:p>
       <w:pPr>
-        <w:pStyle w:val="af3"/>
+        <w:pStyle w:val="af0"/>
       </w:pPr>
       <w:r>
         <w:rPr>
@@ -17161,7 +17161,7 @@
     </w:p>
     <w:p>
       <w:pPr>
-        <w:pStyle w:val="af3"/>
+        <w:pStyle w:val="af0"/>
       </w:pPr>
       <w:r>
         <w:t xml:space="preserve">  else </w:t>
@@ -17169,7 +17169,7 @@
     </w:p>
     <w:p>
       <w:pPr>
-        <w:pStyle w:val="af3"/>
+        <w:pStyle w:val="af0"/>
       </w:pPr>
       <w:r>
         <w:rPr>
@@ -17192,7 +17192,7 @@
     </w:p>
     <w:p>
       <w:pPr>
-        <w:pStyle w:val="af3"/>
+        <w:pStyle w:val="af0"/>
       </w:pPr>
       <w:r>
         <w:t xml:space="preserve">  end if;</w:t>
@@ -17200,7 +17200,7 @@
     </w:p>
     <w:p>
       <w:pPr>
-        <w:pStyle w:val="af3"/>
+        <w:pStyle w:val="af0"/>
       </w:pPr>
       <w:r>
         <w:t>end;</w:t>
@@ -17225,7 +17225,7 @@
     </w:p>
     <w:p>
       <w:pPr>
-        <w:pStyle w:val="af3"/>
+        <w:pStyle w:val="af0"/>
         <w:rPr>
           <w:color w:val="4F6228" w:themeColor="accent3" w:themeShade="80"/>
           <w:shd w:val="pct15" w:color="auto" w:fill="FFFFFF"/>
@@ -17250,7 +17250,7 @@
     </w:p>
     <w:p>
       <w:pPr>
-        <w:pStyle w:val="af3"/>
+        <w:pStyle w:val="af0"/>
       </w:pPr>
       <w:r>
         <w:rPr>
@@ -17276,7 +17276,7 @@
     </w:p>
     <w:p>
       <w:pPr>
-        <w:pStyle w:val="af3"/>
+        <w:pStyle w:val="af0"/>
       </w:pPr>
       <w:r>
         <w:t xml:space="preserve">      end loop;</w:t>
@@ -17284,7 +17284,7 @@
     </w:p>
     <w:p>
       <w:pPr>
-        <w:pStyle w:val="af3"/>
+        <w:pStyle w:val="af0"/>
         <w:rPr>
           <w:shd w:val="pct15" w:color="auto" w:fill="FFFFFF"/>
         </w:rPr>
@@ -17315,7 +17315,7 @@
     </w:p>
     <w:p>
       <w:pPr>
-        <w:pStyle w:val="af3"/>
+        <w:pStyle w:val="af0"/>
       </w:pPr>
       <w:r>
         <w:rPr>
@@ -17365,7 +17365,7 @@
     </w:p>
     <w:p>
       <w:pPr>
-        <w:pStyle w:val="af3"/>
+        <w:pStyle w:val="af0"/>
       </w:pPr>
       <w:r>
         <w:t xml:space="preserve">      end loop;</w:t>
@@ -17373,7 +17373,7 @@
     </w:p>
     <w:p>
       <w:pPr>
-        <w:pStyle w:val="af3"/>
+        <w:pStyle w:val="af0"/>
       </w:pPr>
       <w:r>
         <w:t xml:space="preserve">  </w:t>
@@ -17381,7 +17381,7 @@
     </w:p>
     <w:p>
       <w:pPr>
-        <w:pStyle w:val="af3"/>
+        <w:pStyle w:val="af0"/>
       </w:pPr>
       <w:r>
         <w:rPr>
@@ -17422,7 +17422,7 @@
     </w:p>
     <w:p>
       <w:pPr>
-        <w:pStyle w:val="af3"/>
+        <w:pStyle w:val="af0"/>
       </w:pPr>
       <w:r>
         <w:t xml:space="preserve">      loop</w:t>
@@ -17430,7 +17430,7 @@
     </w:p>
     <w:p>
       <w:pPr>
-        <w:pStyle w:val="af3"/>
+        <w:pStyle w:val="af0"/>
       </w:pPr>
       <w:r>
         <w:rPr>
@@ -17447,7 +17447,7 @@
     </w:p>
     <w:p>
       <w:pPr>
-        <w:pStyle w:val="af3"/>
+        <w:pStyle w:val="af0"/>
       </w:pPr>
       <w:r>
         <w:t xml:space="preserve">      end loop;</w:t>
@@ -17455,12 +17455,12 @@
     </w:p>
     <w:p>
       <w:pPr>
-        <w:pStyle w:val="af3"/>
-      </w:pPr>
-    </w:p>
-    <w:p>
-      <w:pPr>
-        <w:pStyle w:val="af3"/>
+        <w:pStyle w:val="af0"/>
+      </w:pPr>
+    </w:p>
+    <w:p>
+      <w:pPr>
+        <w:pStyle w:val="af0"/>
         <w:rPr>
           <w:color w:val="C00000"/>
           <w:shd w:val="pct15" w:color="auto" w:fill="FFFFFF"/>
@@ -17477,7 +17477,7 @@
     </w:p>
     <w:p>
       <w:pPr>
-        <w:pStyle w:val="af3"/>
+        <w:pStyle w:val="af0"/>
       </w:pPr>
       <w:r>
         <w:rPr>
@@ -17518,7 +17518,7 @@
     </w:p>
     <w:p>
       <w:pPr>
-        <w:pStyle w:val="af3"/>
+        <w:pStyle w:val="af0"/>
       </w:pPr>
       <w:r>
         <w:t>declare</w:t>
@@ -17526,7 +17526,7 @@
     </w:p>
     <w:p>
       <w:pPr>
-        <w:pStyle w:val="af3"/>
+        <w:pStyle w:val="af0"/>
       </w:pPr>
       <w:r>
         <w:t xml:space="preserve">  i number :=1;</w:t>
@@ -17534,7 +17534,7 @@
     </w:p>
     <w:p>
       <w:pPr>
-        <w:pStyle w:val="af3"/>
+        <w:pStyle w:val="af0"/>
       </w:pPr>
       <w:r>
         <w:t>begin</w:t>
@@ -17542,7 +17542,7 @@
     </w:p>
     <w:p>
       <w:pPr>
-        <w:pStyle w:val="af3"/>
+        <w:pStyle w:val="af0"/>
       </w:pPr>
       <w:r>
         <w:t xml:space="preserve">  while i&lt;=10 loop</w:t>
@@ -17550,7 +17550,7 @@
     </w:p>
     <w:p>
       <w:pPr>
-        <w:pStyle w:val="af3"/>
+        <w:pStyle w:val="af0"/>
       </w:pPr>
       <w:r>
         <w:t xml:space="preserve">    dbms_output.put_line(i);</w:t>
@@ -17558,7 +17558,7 @@
     </w:p>
     <w:p>
       <w:pPr>
-        <w:pStyle w:val="af3"/>
+        <w:pStyle w:val="af0"/>
       </w:pPr>
       <w:r>
         <w:t xml:space="preserve">    i := i+1;    </w:t>
@@ -17566,7 +17566,7 @@
     </w:p>
     <w:p>
       <w:pPr>
-        <w:pStyle w:val="af3"/>
+        <w:pStyle w:val="af0"/>
       </w:pPr>
       <w:r>
         <w:t xml:space="preserve">  end loop;</w:t>
@@ -17574,7 +17574,7 @@
     </w:p>
     <w:p>
       <w:pPr>
-        <w:pStyle w:val="af3"/>
+        <w:pStyle w:val="af0"/>
       </w:pPr>
       <w:r>
         <w:t>end;</w:t>
@@ -17582,12 +17582,12 @@
     </w:p>
     <w:p>
       <w:pPr>
-        <w:pStyle w:val="af3"/>
-      </w:pPr>
-    </w:p>
-    <w:p>
-      <w:pPr>
-        <w:pStyle w:val="af3"/>
+        <w:pStyle w:val="af0"/>
+      </w:pPr>
+    </w:p>
+    <w:p>
+      <w:pPr>
+        <w:pStyle w:val="af0"/>
       </w:pPr>
       <w:r>
         <w:rPr>
@@ -17622,7 +17622,7 @@
     </w:p>
     <w:p>
       <w:pPr>
-        <w:pStyle w:val="af3"/>
+        <w:pStyle w:val="af0"/>
       </w:pPr>
       <w:r>
         <w:t>declare</w:t>
@@ -17630,7 +17630,7 @@
     </w:p>
     <w:p>
       <w:pPr>
-        <w:pStyle w:val="af3"/>
+        <w:pStyle w:val="af0"/>
       </w:pPr>
       <w:r>
         <w:t>begin</w:t>
@@ -17638,7 +17638,7 @@
     </w:p>
     <w:p>
       <w:pPr>
-        <w:pStyle w:val="af3"/>
+        <w:pStyle w:val="af0"/>
       </w:pPr>
       <w:r>
         <w:t xml:space="preserve">  for i in reverse 1..10 loop</w:t>
@@ -17646,7 +17646,7 @@
     </w:p>
     <w:p>
       <w:pPr>
-        <w:pStyle w:val="af3"/>
+        <w:pStyle w:val="af0"/>
       </w:pPr>
       <w:r>
         <w:t xml:space="preserve">    dbms_output.put_line(i);</w:t>
@@ -17654,7 +17654,7 @@
     </w:p>
     <w:p>
       <w:pPr>
-        <w:pStyle w:val="af3"/>
+        <w:pStyle w:val="af0"/>
       </w:pPr>
       <w:r>
         <w:t xml:space="preserve">  end loop;</w:t>
@@ -17662,7 +17662,7 @@
     </w:p>
     <w:p>
       <w:pPr>
-        <w:pStyle w:val="af3"/>
+        <w:pStyle w:val="af0"/>
       </w:pPr>
       <w:r>
         <w:t>end;</w:t>
@@ -17670,12 +17670,12 @@
     </w:p>
     <w:p>
       <w:pPr>
-        <w:pStyle w:val="af3"/>
-      </w:pPr>
-    </w:p>
-    <w:p>
-      <w:pPr>
-        <w:pStyle w:val="af3"/>
+        <w:pStyle w:val="af0"/>
+      </w:pPr>
+    </w:p>
+    <w:p>
+      <w:pPr>
+        <w:pStyle w:val="af0"/>
       </w:pPr>
       <w:r>
         <w:rPr>
@@ -17710,7 +17710,7 @@
     </w:p>
     <w:p>
       <w:pPr>
-        <w:pStyle w:val="af3"/>
+        <w:pStyle w:val="af0"/>
       </w:pPr>
       <w:r>
         <w:t>declare</w:t>
@@ -17718,7 +17718,7 @@
     </w:p>
     <w:p>
       <w:pPr>
-        <w:pStyle w:val="af3"/>
+        <w:pStyle w:val="af0"/>
       </w:pPr>
       <w:r>
         <w:t xml:space="preserve">   i number :=1;</w:t>
@@ -17726,7 +17726,7 @@
     </w:p>
     <w:p>
       <w:pPr>
-        <w:pStyle w:val="af3"/>
+        <w:pStyle w:val="af0"/>
       </w:pPr>
       <w:r>
         <w:t>begin</w:t>
@@ -17734,7 +17734,7 @@
     </w:p>
     <w:p>
       <w:pPr>
-        <w:pStyle w:val="af3"/>
+        <w:pStyle w:val="af0"/>
       </w:pPr>
       <w:r>
         <w:t xml:space="preserve">   loop</w:t>
@@ -17742,7 +17742,7 @@
     </w:p>
     <w:p>
       <w:pPr>
-        <w:pStyle w:val="af3"/>
+        <w:pStyle w:val="af0"/>
       </w:pPr>
       <w:r>
         <w:t xml:space="preserve">     exit when i&gt;10;</w:t>
@@ -17750,7 +17750,7 @@
     </w:p>
     <w:p>
       <w:pPr>
-        <w:pStyle w:val="af3"/>
+        <w:pStyle w:val="af0"/>
       </w:pPr>
       <w:r>
         <w:t xml:space="preserve">      dbms_output.put_line(i);  </w:t>
@@ -17758,7 +17758,7 @@
     </w:p>
     <w:p>
       <w:pPr>
-        <w:pStyle w:val="af3"/>
+        <w:pStyle w:val="af0"/>
       </w:pPr>
       <w:r>
         <w:lastRenderedPageBreak/>
@@ -17767,7 +17767,7 @@
     </w:p>
     <w:p>
       <w:pPr>
-        <w:pStyle w:val="af3"/>
+        <w:pStyle w:val="af0"/>
       </w:pPr>
       <w:r>
         <w:t xml:space="preserve">   end loop;</w:t>
@@ -17775,7 +17775,7 @@
     </w:p>
     <w:p>
       <w:pPr>
-        <w:pStyle w:val="af3"/>
+        <w:pStyle w:val="af0"/>
       </w:pPr>
       <w:r>
         <w:t>end;</w:t>
@@ -17783,7 +17783,7 @@
     </w:p>
     <w:p>
       <w:pPr>
-        <w:pStyle w:val="af3"/>
+        <w:pStyle w:val="af0"/>
       </w:pPr>
       <w:r>
         <w:rPr>
@@ -17830,7 +17830,7 @@
     </w:p>
     <w:p>
       <w:pPr>
-        <w:pStyle w:val="af3"/>
+        <w:pStyle w:val="af0"/>
       </w:pPr>
       <w:r>
         <w:t>declare</w:t>
@@ -17838,7 +17838,7 @@
     </w:p>
     <w:p>
       <w:pPr>
-        <w:pStyle w:val="af3"/>
+        <w:pStyle w:val="af0"/>
       </w:pPr>
       <w:r>
         <w:t xml:space="preserve">   m number := 10;</w:t>
@@ -17846,7 +17846,7 @@
     </w:p>
     <w:p>
       <w:pPr>
-        <w:pStyle w:val="af3"/>
+        <w:pStyle w:val="af0"/>
       </w:pPr>
       <w:r>
         <w:t>begin</w:t>
@@ -17854,7 +17854,7 @@
     </w:p>
     <w:p>
       <w:pPr>
-        <w:pStyle w:val="af3"/>
+        <w:pStyle w:val="af0"/>
       </w:pPr>
       <w:r>
         <w:t xml:space="preserve">   for x in -m..m loop</w:t>
@@ -17862,7 +17862,7 @@
     </w:p>
     <w:p>
       <w:pPr>
-        <w:pStyle w:val="af3"/>
+        <w:pStyle w:val="af0"/>
       </w:pPr>
       <w:r>
         <w:t xml:space="preserve">     for y in -m..m loop</w:t>
@@ -17870,7 +17870,7 @@
     </w:p>
     <w:p>
       <w:pPr>
-        <w:pStyle w:val="af3"/>
+        <w:pStyle w:val="af0"/>
       </w:pPr>
       <w:r>
         <w:t xml:space="preserve">       if abs(y) + abs(x) &lt;= m then</w:t>
@@ -17878,7 +17878,7 @@
     </w:p>
     <w:p>
       <w:pPr>
-        <w:pStyle w:val="af3"/>
+        <w:pStyle w:val="af0"/>
       </w:pPr>
       <w:r>
         <w:t xml:space="preserve">         dbms_output.put('*');</w:t>
@@ -17886,7 +17886,7 @@
     </w:p>
     <w:p>
       <w:pPr>
-        <w:pStyle w:val="af3"/>
+        <w:pStyle w:val="af0"/>
       </w:pPr>
       <w:r>
         <w:t xml:space="preserve">       else</w:t>
@@ -17894,7 +17894,7 @@
     </w:p>
     <w:p>
       <w:pPr>
-        <w:pStyle w:val="af3"/>
+        <w:pStyle w:val="af0"/>
       </w:pPr>
       <w:r>
         <w:t xml:space="preserve">         dbms_output.put(' ');</w:t>
@@ -17902,7 +17902,7 @@
     </w:p>
     <w:p>
       <w:pPr>
-        <w:pStyle w:val="af3"/>
+        <w:pStyle w:val="af0"/>
       </w:pPr>
       <w:r>
         <w:t xml:space="preserve">       end if;      </w:t>
@@ -17910,7 +17910,7 @@
     </w:p>
     <w:p>
       <w:pPr>
-        <w:pStyle w:val="af3"/>
+        <w:pStyle w:val="af0"/>
       </w:pPr>
       <w:r>
         <w:t xml:space="preserve">     end loop;</w:t>
@@ -17918,7 +17918,7 @@
     </w:p>
     <w:p>
       <w:pPr>
-        <w:pStyle w:val="af3"/>
+        <w:pStyle w:val="af0"/>
       </w:pPr>
       <w:r>
         <w:t xml:space="preserve">     dbms_output.new_line();</w:t>
@@ -17926,7 +17926,7 @@
     </w:p>
     <w:p>
       <w:pPr>
-        <w:pStyle w:val="af3"/>
+        <w:pStyle w:val="af0"/>
       </w:pPr>
       <w:r>
         <w:t xml:space="preserve">   end loop;  </w:t>
@@ -17934,7 +17934,7 @@
     </w:p>
     <w:p>
       <w:pPr>
-        <w:pStyle w:val="af3"/>
+        <w:pStyle w:val="af0"/>
       </w:pPr>
       <w:r>
         <w:t>end;</w:t>
@@ -17942,7 +17942,7 @@
     </w:p>
     <w:p>
       <w:pPr>
-        <w:pStyle w:val="af3"/>
+        <w:pStyle w:val="af0"/>
       </w:pPr>
       <w:r>
         <w:rPr>
@@ -18001,7 +18001,7 @@
     </w:p>
     <w:p>
       <w:pPr>
-        <w:pStyle w:val="af3"/>
+        <w:pStyle w:val="af0"/>
       </w:pPr>
       <w:r>
         <w:t>declare</w:t>
@@ -18009,7 +18009,7 @@
     </w:p>
     <w:p>
       <w:pPr>
-        <w:pStyle w:val="af3"/>
+        <w:pStyle w:val="af0"/>
       </w:pPr>
       <w:r>
         <w:t xml:space="preserve">   m number := 10;</w:t>
@@ -18017,7 +18017,7 @@
     </w:p>
     <w:p>
       <w:pPr>
-        <w:pStyle w:val="af3"/>
+        <w:pStyle w:val="af0"/>
       </w:pPr>
       <w:r>
         <w:t>begin</w:t>
@@ -18025,7 +18025,7 @@
     </w:p>
     <w:p>
       <w:pPr>
-        <w:pStyle w:val="af3"/>
+        <w:pStyle w:val="af0"/>
       </w:pPr>
       <w:r>
         <w:t xml:space="preserve">   for x in reverse -m..m loop</w:t>
@@ -18033,7 +18033,7 @@
     </w:p>
     <w:p>
       <w:pPr>
-        <w:pStyle w:val="af3"/>
+        <w:pStyle w:val="af0"/>
       </w:pPr>
       <w:r>
         <w:t xml:space="preserve">     for y in -m..m loop</w:t>
@@ -18041,7 +18041,7 @@
     </w:p>
     <w:p>
       <w:pPr>
-        <w:pStyle w:val="af3"/>
+        <w:pStyle w:val="af0"/>
       </w:pPr>
       <w:r>
         <w:t xml:space="preserve">       if abs(y) + abs(x) &lt;= m and x&gt;=0 then</w:t>
@@ -18049,7 +18049,7 @@
     </w:p>
     <w:p>
       <w:pPr>
-        <w:pStyle w:val="af3"/>
+        <w:pStyle w:val="af0"/>
       </w:pPr>
       <w:r>
         <w:t xml:space="preserve">         dbms_output.put('*');</w:t>
@@ -18057,7 +18057,7 @@
     </w:p>
     <w:p>
       <w:pPr>
-        <w:pStyle w:val="af3"/>
+        <w:pStyle w:val="af0"/>
       </w:pPr>
       <w:r>
         <w:t xml:space="preserve">       else</w:t>
@@ -18065,7 +18065,7 @@
     </w:p>
     <w:p>
       <w:pPr>
-        <w:pStyle w:val="af3"/>
+        <w:pStyle w:val="af0"/>
       </w:pPr>
       <w:r>
         <w:t xml:space="preserve">         dbms_output.put(' ');</w:t>
@@ -18073,7 +18073,7 @@
     </w:p>
     <w:p>
       <w:pPr>
-        <w:pStyle w:val="af3"/>
+        <w:pStyle w:val="af0"/>
       </w:pPr>
       <w:r>
         <w:t xml:space="preserve">       end if;      </w:t>
@@ -18081,7 +18081,7 @@
     </w:p>
     <w:p>
       <w:pPr>
-        <w:pStyle w:val="af3"/>
+        <w:pStyle w:val="af0"/>
       </w:pPr>
       <w:r>
         <w:t xml:space="preserve">     end loop;</w:t>
@@ -18089,7 +18089,7 @@
     </w:p>
     <w:p>
       <w:pPr>
-        <w:pStyle w:val="af3"/>
+        <w:pStyle w:val="af0"/>
       </w:pPr>
       <w:r>
         <w:t xml:space="preserve">     dbms_output.new_line();</w:t>
@@ -18097,7 +18097,7 @@
     </w:p>
     <w:p>
       <w:pPr>
-        <w:pStyle w:val="af3"/>
+        <w:pStyle w:val="af0"/>
       </w:pPr>
       <w:r>
         <w:t xml:space="preserve">   end loop;  </w:t>
@@ -18105,7 +18105,7 @@
     </w:p>
     <w:p>
       <w:pPr>
-        <w:pStyle w:val="af3"/>
+        <w:pStyle w:val="af0"/>
       </w:pPr>
       <w:r>
         <w:t>end;</w:t>
@@ -18147,7 +18147,7 @@
     </w:p>
     <w:p>
       <w:pPr>
-        <w:pStyle w:val="af2"/>
+        <w:pStyle w:val="af"/>
       </w:pPr>
       <w:r>
         <w:rPr>
@@ -18238,7 +18238,7 @@
     </w:p>
     <w:p>
       <w:pPr>
-        <w:pStyle w:val="af2"/>
+        <w:pStyle w:val="af"/>
       </w:pPr>
       <w:r>
         <w:rPr>
@@ -18255,7 +18255,7 @@
     </w:p>
     <w:p>
       <w:pPr>
-        <w:pStyle w:val="11"/>
+        <w:pStyle w:val="10"/>
       </w:pPr>
       <w:r>
         <w:rPr>
@@ -18333,7 +18333,7 @@
     </w:p>
     <w:p>
       <w:pPr>
-        <w:pStyle w:val="11"/>
+        <w:pStyle w:val="10"/>
       </w:pPr>
       <w:r>
         <w:t xml:space="preserve"> is | as</w:t>
@@ -18341,7 +18341,7 @@
     </w:p>
     <w:p>
       <w:pPr>
-        <w:pStyle w:val="11"/>
+        <w:pStyle w:val="10"/>
       </w:pPr>
       <w:r>
         <w:rPr>
@@ -18358,7 +18358,7 @@
     </w:p>
     <w:p>
       <w:pPr>
-        <w:pStyle w:val="11"/>
+        <w:pStyle w:val="10"/>
       </w:pPr>
       <w:r>
         <w:t xml:space="preserve"> begin</w:t>
@@ -18366,7 +18366,7 @@
     </w:p>
     <w:p>
       <w:pPr>
-        <w:pStyle w:val="11"/>
+        <w:pStyle w:val="10"/>
       </w:pPr>
       <w:r>
         <w:rPr>
@@ -18389,7 +18389,7 @@
     </w:p>
     <w:p>
       <w:pPr>
-        <w:pStyle w:val="11"/>
+        <w:pStyle w:val="10"/>
       </w:pPr>
       <w:r>
         <w:t>end;</w:t>
@@ -18397,7 +18397,7 @@
     </w:p>
     <w:p>
       <w:pPr>
-        <w:pStyle w:val="11"/>
+        <w:pStyle w:val="10"/>
         <w:rPr>
           <w:shd w:val="pct15" w:color="auto" w:fill="FFFFFF"/>
         </w:rPr>
@@ -18774,7 +18774,7 @@
     </w:p>
     <w:p>
       <w:pPr>
-        <w:pStyle w:val="af3"/>
+        <w:pStyle w:val="af0"/>
       </w:pPr>
       <w:r>
         <w:rPr>
@@ -18820,7 +18820,7 @@
     </w:p>
     <w:p>
       <w:pPr>
-        <w:pStyle w:val="af3"/>
+        <w:pStyle w:val="af0"/>
       </w:pPr>
       <w:r>
         <w:rPr>
@@ -18912,7 +18912,7 @@
     </w:p>
     <w:p>
       <w:pPr>
-        <w:pStyle w:val="af3"/>
+        <w:pStyle w:val="af0"/>
       </w:pPr>
       <w:r>
         <w:rPr>
@@ -18932,7 +18932,7 @@
     </w:p>
     <w:p>
       <w:pPr>
-        <w:pStyle w:val="af2"/>
+        <w:pStyle w:val="af"/>
       </w:pPr>
       <w:r>
         <w:rPr>
@@ -18973,7 +18973,7 @@
     </w:p>
     <w:p>
       <w:pPr>
-        <w:pStyle w:val="11"/>
+        <w:pStyle w:val="10"/>
       </w:pPr>
       <w:r>
         <w:rPr>
@@ -18996,7 +18996,7 @@
     </w:p>
     <w:p>
       <w:pPr>
-        <w:pStyle w:val="af3"/>
+        <w:pStyle w:val="af0"/>
       </w:pPr>
       <w:r>
         <w:t>create or replace procedure ceshi(</w:t>
@@ -19093,7 +19093,7 @@
     </w:p>
     <w:p>
       <w:pPr>
-        <w:pStyle w:val="af3"/>
+        <w:pStyle w:val="af0"/>
       </w:pPr>
       <w:r>
         <w:t>is</w:t>
@@ -19101,7 +19101,7 @@
     </w:p>
     <w:p>
       <w:pPr>
-        <w:pStyle w:val="af3"/>
+        <w:pStyle w:val="af0"/>
       </w:pPr>
       <w:r>
         <w:t>begin</w:t>
@@ -19109,7 +19109,7 @@
     </w:p>
     <w:p>
       <w:pPr>
-        <w:pStyle w:val="af3"/>
+        <w:pStyle w:val="af0"/>
       </w:pPr>
       <w:r>
         <w:t xml:space="preserve">  select ename</w:t>
@@ -19191,7 +19191,7 @@
     </w:p>
     <w:p>
       <w:pPr>
-        <w:pStyle w:val="af3"/>
+        <w:pStyle w:val="af0"/>
         <w:rPr>
           <w:color w:val="4F6228" w:themeColor="accent3" w:themeShade="80"/>
         </w:rPr>
@@ -19216,7 +19216,7 @@
     </w:p>
     <w:p>
       <w:pPr>
-        <w:pStyle w:val="11"/>
+        <w:pStyle w:val="10"/>
       </w:pPr>
       <w:r>
         <w:rPr>
@@ -19336,7 +19336,7 @@
     </w:p>
     <w:p>
       <w:pPr>
-        <w:pStyle w:val="11"/>
+        <w:pStyle w:val="10"/>
       </w:pPr>
       <w:r>
         <w:rPr>
@@ -19370,7 +19370,7 @@
     </w:p>
     <w:p>
       <w:pPr>
-        <w:pStyle w:val="af3"/>
+        <w:pStyle w:val="af0"/>
       </w:pPr>
       <w:r>
         <w:t>call ceshi();</w:t>
@@ -19422,7 +19422,7 @@
     </w:p>
     <w:p>
       <w:pPr>
-        <w:pStyle w:val="af3"/>
+        <w:pStyle w:val="af0"/>
       </w:pPr>
       <w:r>
         <w:rPr>
@@ -19481,7 +19481,7 @@
     </w:p>
     <w:p>
       <w:pPr>
-        <w:pStyle w:val="af3"/>
+        <w:pStyle w:val="af0"/>
       </w:pPr>
       <w:r>
         <w:t xml:space="preserve"> vv varchar2(500);      </w:t>
@@ -19553,7 +19553,7 @@
     </w:p>
     <w:p>
       <w:pPr>
-        <w:pStyle w:val="af3"/>
+        <w:pStyle w:val="af0"/>
       </w:pPr>
       <w:r>
         <w:t>begin</w:t>
@@ -19561,7 +19561,7 @@
     </w:p>
     <w:p>
       <w:pPr>
-        <w:pStyle w:val="af3"/>
+        <w:pStyle w:val="af0"/>
       </w:pPr>
       <w:r>
         <w:t xml:space="preserve">  </w:t>
@@ -19605,7 +19605,7 @@
     </w:p>
     <w:p>
       <w:pPr>
-        <w:pStyle w:val="af3"/>
+        <w:pStyle w:val="af0"/>
       </w:pPr>
       <w:r>
         <w:t xml:space="preserve">  dbms_output.put_line(vv);   </w:t>
@@ -19633,7 +19633,7 @@
     </w:p>
     <w:p>
       <w:pPr>
-        <w:pStyle w:val="af3"/>
+        <w:pStyle w:val="af0"/>
       </w:pPr>
       <w:r>
         <w:t xml:space="preserve">  end;</w:t>
@@ -19641,7 +19641,7 @@
     </w:p>
     <w:p>
       <w:pPr>
-        <w:pStyle w:val="af2"/>
+        <w:pStyle w:val="af"/>
       </w:pPr>
       <w:r>
         <w:rPr>
@@ -19652,7 +19652,7 @@
     </w:p>
     <w:p>
       <w:pPr>
-        <w:pStyle w:val="11"/>
+        <w:pStyle w:val="10"/>
       </w:pPr>
       <w:r>
         <w:rPr>
@@ -19681,7 +19681,7 @@
     </w:p>
     <w:p>
       <w:pPr>
-        <w:pStyle w:val="af3"/>
+        <w:pStyle w:val="af0"/>
       </w:pPr>
       <w:r>
         <w:t>create or replace procedure proc_updatesal(</w:t>
@@ -19740,7 +19740,7 @@
     </w:p>
     <w:p>
       <w:pPr>
-        <w:pStyle w:val="af3"/>
+        <w:pStyle w:val="af0"/>
       </w:pPr>
       <w:r>
         <w:t>is</w:t>
@@ -19748,7 +19748,7 @@
     </w:p>
     <w:p>
       <w:pPr>
-        <w:pStyle w:val="af3"/>
+        <w:pStyle w:val="af0"/>
       </w:pPr>
       <w:r>
         <w:t xml:space="preserve">   </w:t>
@@ -19789,7 +19789,7 @@
     </w:p>
     <w:p>
       <w:pPr>
-        <w:pStyle w:val="af3"/>
+        <w:pStyle w:val="af0"/>
       </w:pPr>
       <w:r>
         <w:t>begin</w:t>
@@ -19797,7 +19797,7 @@
     </w:p>
     <w:p>
       <w:pPr>
-        <w:pStyle w:val="af3"/>
+        <w:pStyle w:val="af0"/>
       </w:pPr>
       <w:r>
         <w:t xml:space="preserve">  select sal into </w:t>
@@ -19853,7 +19853,7 @@
     </w:p>
     <w:p>
       <w:pPr>
-        <w:pStyle w:val="af3"/>
+        <w:pStyle w:val="af0"/>
       </w:pPr>
       <w:r>
         <w:rPr>
@@ -19907,7 +19907,7 @@
     </w:p>
     <w:p>
       <w:pPr>
-        <w:pStyle w:val="af3"/>
+        <w:pStyle w:val="af0"/>
       </w:pPr>
       <w:r>
         <w:t xml:space="preserve">  update emp set sal = vsal + </w:t>
@@ -19972,7 +19972,7 @@
     </w:p>
     <w:p>
       <w:pPr>
-        <w:pStyle w:val="af3"/>
+        <w:pStyle w:val="af0"/>
       </w:pPr>
       <w:r>
         <w:rPr>
@@ -20023,7 +20023,7 @@
     </w:p>
     <w:p>
       <w:pPr>
-        <w:pStyle w:val="af3"/>
+        <w:pStyle w:val="af0"/>
       </w:pPr>
       <w:r>
         <w:t xml:space="preserve">  commit;</w:t>
@@ -20076,7 +20076,7 @@
     </w:p>
     <w:p>
       <w:pPr>
-        <w:pStyle w:val="af3"/>
+        <w:pStyle w:val="af0"/>
       </w:pPr>
       <w:r>
         <w:t>end;</w:t>
@@ -20084,7 +20084,7 @@
     </w:p>
     <w:p>
       <w:pPr>
-        <w:pStyle w:val="11"/>
+        <w:pStyle w:val="10"/>
       </w:pPr>
       <w:r>
         <w:rPr>
@@ -20106,7 +20106,7 @@
     </w:p>
     <w:p>
       <w:pPr>
-        <w:pStyle w:val="af3"/>
+        <w:pStyle w:val="af0"/>
       </w:pPr>
       <w:r>
         <w:t>create or replace procedure p1</w:t>
@@ -20114,7 +20114,7 @@
     </w:p>
     <w:p>
       <w:pPr>
-        <w:pStyle w:val="af3"/>
+        <w:pStyle w:val="af0"/>
       </w:pPr>
       <w:r>
         <w:rPr>
@@ -20131,7 +20131,7 @@
     </w:p>
     <w:p>
       <w:pPr>
-        <w:pStyle w:val="af3"/>
+        <w:pStyle w:val="af0"/>
       </w:pPr>
       <w:r>
         <w:rPr>
@@ -20154,7 +20154,7 @@
     </w:p>
     <w:p>
       <w:pPr>
-        <w:pStyle w:val="af3"/>
+        <w:pStyle w:val="af0"/>
       </w:pPr>
       <w:r>
         <w:t>as</w:t>
@@ -20162,7 +20162,7 @@
     </w:p>
     <w:p>
       <w:pPr>
-        <w:pStyle w:val="af3"/>
+        <w:pStyle w:val="af0"/>
       </w:pPr>
       <w:r>
         <w:t>begin</w:t>
@@ -20170,7 +20170,7 @@
     </w:p>
     <w:p>
       <w:pPr>
-        <w:pStyle w:val="af3"/>
+        <w:pStyle w:val="af0"/>
       </w:pPr>
       <w:r>
         <w:t xml:space="preserve">  dbms_output.put_line('hello world');</w:t>
@@ -20178,7 +20178,7 @@
     </w:p>
     <w:p>
       <w:pPr>
-        <w:pStyle w:val="af3"/>
+        <w:pStyle w:val="af0"/>
       </w:pPr>
       <w:r>
         <w:t>end;</w:t>
@@ -20197,7 +20197,7 @@
     </w:p>
     <w:p>
       <w:pPr>
-        <w:pStyle w:val="af3"/>
+        <w:pStyle w:val="af0"/>
       </w:pPr>
       <w:r>
         <w:rPr>
@@ -20240,7 +20240,7 @@
     </w:p>
     <w:p>
       <w:pPr>
-        <w:pStyle w:val="af3"/>
+        <w:pStyle w:val="af0"/>
       </w:pPr>
       <w:r>
         <w:t>begin</w:t>
@@ -20248,7 +20248,7 @@
     </w:p>
     <w:p>
       <w:pPr>
-        <w:pStyle w:val="af3"/>
+        <w:pStyle w:val="af0"/>
       </w:pPr>
       <w:r>
         <w:t xml:space="preserve">  p1();</w:t>
@@ -20256,7 +20256,7 @@
     </w:p>
     <w:p>
       <w:pPr>
-        <w:pStyle w:val="af3"/>
+        <w:pStyle w:val="af0"/>
       </w:pPr>
       <w:r>
         <w:t>end;</w:t>
@@ -20264,7 +20264,7 @@
     </w:p>
     <w:p>
       <w:pPr>
-        <w:pStyle w:val="af3"/>
+        <w:pStyle w:val="af0"/>
       </w:pPr>
       <w:r>
         <w:rPr>
@@ -20287,7 +20287,7 @@
     </w:p>
     <w:p>
       <w:pPr>
-        <w:pStyle w:val="af3"/>
+        <w:pStyle w:val="af0"/>
       </w:pPr>
       <w:r>
         <w:rPr>
@@ -20301,7 +20301,7 @@
     </w:p>
     <w:p>
       <w:pPr>
-        <w:pStyle w:val="11"/>
+        <w:pStyle w:val="10"/>
       </w:pPr>
       <w:r>
         <w:rPr>
@@ -20323,7 +20323,7 @@
     </w:p>
     <w:p>
       <w:pPr>
-        <w:pStyle w:val="af3"/>
+        <w:pStyle w:val="af0"/>
       </w:pPr>
       <w:r>
         <w:t>create or replace procedure p2</w:t>
@@ -20337,7 +20337,7 @@
     </w:p>
     <w:p>
       <w:pPr>
-        <w:pStyle w:val="af3"/>
+        <w:pStyle w:val="af0"/>
         <w:rPr>
           <w:color w:val="4F6228" w:themeColor="accent3" w:themeShade="80"/>
         </w:rPr>
@@ -20373,7 +20373,7 @@
     </w:p>
     <w:p>
       <w:pPr>
-        <w:pStyle w:val="af3"/>
+        <w:pStyle w:val="af0"/>
         <w:rPr>
           <w:color w:val="4F6228" w:themeColor="accent3" w:themeShade="80"/>
         </w:rPr>
@@ -20423,7 +20423,7 @@
     </w:p>
     <w:p>
       <w:pPr>
-        <w:pStyle w:val="af3"/>
+        <w:pStyle w:val="af0"/>
         <w:rPr>
           <w:color w:val="4F6228" w:themeColor="accent3" w:themeShade="80"/>
         </w:rPr>
@@ -20452,7 +20452,7 @@
     </w:p>
     <w:p>
       <w:pPr>
-        <w:pStyle w:val="af3"/>
+        <w:pStyle w:val="af0"/>
       </w:pPr>
       <w:r>
         <w:t>as</w:t>
@@ -20460,7 +20460,7 @@
     </w:p>
     <w:p>
       <w:pPr>
-        <w:pStyle w:val="af3"/>
+        <w:pStyle w:val="af0"/>
       </w:pPr>
       <w:r>
         <w:t>begin</w:t>
@@ -20468,7 +20468,7 @@
     </w:p>
     <w:p>
       <w:pPr>
-        <w:pStyle w:val="af3"/>
+        <w:pStyle w:val="af0"/>
       </w:pPr>
       <w:r>
         <w:rPr>
@@ -20503,7 +20503,7 @@
     </w:p>
     <w:p>
       <w:pPr>
-        <w:pStyle w:val="af3"/>
+        <w:pStyle w:val="af0"/>
         <w:rPr>
           <w:color w:val="4F6228" w:themeColor="accent3" w:themeShade="80"/>
         </w:rPr>
@@ -20559,7 +20559,7 @@
     </w:p>
     <w:p>
       <w:pPr>
-        <w:pStyle w:val="af3"/>
+        <w:pStyle w:val="af0"/>
         <w:rPr>
           <w:color w:val="4F6228" w:themeColor="accent3" w:themeShade="80"/>
         </w:rPr>
@@ -20616,7 +20616,7 @@
     </w:p>
     <w:p>
       <w:pPr>
-        <w:pStyle w:val="af3"/>
+        <w:pStyle w:val="af0"/>
       </w:pPr>
       <w:r>
         <w:t>end;</w:t>
@@ -20659,7 +20659,7 @@
     </w:p>
     <w:p>
       <w:pPr>
-        <w:pStyle w:val="af3"/>
+        <w:pStyle w:val="af0"/>
       </w:pPr>
       <w:r>
         <w:t>declare</w:t>
@@ -20667,7 +20667,7 @@
     </w:p>
     <w:p>
       <w:pPr>
-        <w:pStyle w:val="af3"/>
+        <w:pStyle w:val="af0"/>
       </w:pPr>
       <w:r>
         <w:t xml:space="preserve">  msg varchar2(100);</w:t>
@@ -20675,7 +20675,7 @@
     </w:p>
     <w:p>
       <w:pPr>
-        <w:pStyle w:val="af3"/>
+        <w:pStyle w:val="af0"/>
       </w:pPr>
       <w:r>
         <w:t>begin</w:t>
@@ -20683,7 +20683,7 @@
     </w:p>
     <w:p>
       <w:pPr>
-        <w:pStyle w:val="af3"/>
+        <w:pStyle w:val="af0"/>
       </w:pPr>
       <w:r>
         <w:rPr>
@@ -20706,7 +20706,7 @@
     </w:p>
     <w:p>
       <w:pPr>
-        <w:pStyle w:val="af3"/>
+        <w:pStyle w:val="af0"/>
       </w:pPr>
       <w:r>
         <w:t xml:space="preserve">  dbms_output.put_line(msg);</w:t>
@@ -20714,7 +20714,7 @@
     </w:p>
     <w:p>
       <w:pPr>
-        <w:pStyle w:val="af3"/>
+        <w:pStyle w:val="af0"/>
       </w:pPr>
       <w:r>
         <w:t>end;</w:t>
@@ -20722,7 +20722,7 @@
     </w:p>
     <w:p>
       <w:pPr>
-        <w:pStyle w:val="11"/>
+        <w:pStyle w:val="10"/>
       </w:pPr>
       <w:r>
         <w:rPr>
@@ -20756,7 +20756,7 @@
     </w:p>
     <w:p>
       <w:pPr>
-        <w:pStyle w:val="af3"/>
+        <w:pStyle w:val="af0"/>
       </w:pPr>
       <w:r>
         <w:t>create or replace procedure p3(</w:t>
@@ -20773,7 +20773,7 @@
     </w:p>
     <w:p>
       <w:pPr>
-        <w:pStyle w:val="af3"/>
+        <w:pStyle w:val="af0"/>
       </w:pPr>
       <w:r>
         <w:rPr>
@@ -20796,7 +20796,7 @@
     </w:p>
     <w:p>
       <w:pPr>
-        <w:pStyle w:val="af3"/>
+        <w:pStyle w:val="af0"/>
       </w:pPr>
       <w:r>
         <w:t>as</w:t>
@@ -20804,7 +20804,7 @@
     </w:p>
     <w:p>
       <w:pPr>
-        <w:pStyle w:val="af3"/>
+        <w:pStyle w:val="af0"/>
       </w:pPr>
       <w:r>
         <w:t>begin</w:t>
@@ -20812,7 +20812,7 @@
     </w:p>
     <w:p>
       <w:pPr>
-        <w:pStyle w:val="af3"/>
+        <w:pStyle w:val="af0"/>
       </w:pPr>
       <w:r>
         <w:rPr>
@@ -20829,7 +20829,7 @@
     </w:p>
     <w:p>
       <w:pPr>
-        <w:pStyle w:val="af3"/>
+        <w:pStyle w:val="af0"/>
       </w:pPr>
       <w:r>
         <w:rPr>
@@ -20852,7 +20852,7 @@
     </w:p>
     <w:p>
       <w:pPr>
-        <w:pStyle w:val="af3"/>
+        <w:pStyle w:val="af0"/>
       </w:pPr>
       <w:r>
         <w:t>end;</w:t>
@@ -20871,7 +20871,7 @@
     </w:p>
     <w:p>
       <w:pPr>
-        <w:pStyle w:val="af3"/>
+        <w:pStyle w:val="af0"/>
       </w:pPr>
       <w:r>
         <w:rPr>
@@ -20888,7 +20888,7 @@
     </w:p>
     <w:p>
       <w:pPr>
-        <w:pStyle w:val="af3"/>
+        <w:pStyle w:val="af0"/>
       </w:pPr>
       <w:r>
         <w:t>declare</w:t>
@@ -20896,7 +20896,7 @@
     </w:p>
     <w:p>
       <w:pPr>
-        <w:pStyle w:val="af3"/>
+        <w:pStyle w:val="af0"/>
       </w:pPr>
       <w:r>
         <w:rPr>
@@ -20919,7 +20919,7 @@
     </w:p>
     <w:p>
       <w:pPr>
-        <w:pStyle w:val="af3"/>
+        <w:pStyle w:val="af0"/>
       </w:pPr>
       <w:r>
         <w:t>begin</w:t>
@@ -20927,7 +20927,7 @@
     </w:p>
     <w:p>
       <w:pPr>
-        <w:pStyle w:val="af3"/>
+        <w:pStyle w:val="af0"/>
       </w:pPr>
       <w:r>
         <w:t xml:space="preserve">  p3(msg);</w:t>
@@ -20935,7 +20935,7 @@
     </w:p>
     <w:p>
       <w:pPr>
-        <w:pStyle w:val="af3"/>
+        <w:pStyle w:val="af0"/>
       </w:pPr>
       <w:r>
         <w:t xml:space="preserve">  dbms_output.put_line(msg);</w:t>
@@ -20967,7 +20967,7 @@
     </w:p>
     <w:p>
       <w:pPr>
-        <w:pStyle w:val="af3"/>
+        <w:pStyle w:val="af0"/>
       </w:pPr>
       <w:r>
         <w:t>end;</w:t>
@@ -20975,7 +20975,7 @@
     </w:p>
     <w:p>
       <w:pPr>
-        <w:pStyle w:val="11"/>
+        <w:pStyle w:val="10"/>
       </w:pPr>
       <w:r>
         <w:rPr>
@@ -20997,7 +20997,7 @@
     </w:p>
     <w:p>
       <w:pPr>
-        <w:pStyle w:val="af3"/>
+        <w:pStyle w:val="af0"/>
       </w:pPr>
       <w:r>
         <w:t>create or replace procedure p4</w:t>
@@ -21005,7 +21005,7 @@
     </w:p>
     <w:p>
       <w:pPr>
-        <w:pStyle w:val="af3"/>
+        <w:pStyle w:val="af0"/>
       </w:pPr>
       <w:r>
         <w:t>as</w:t>
@@ -21013,7 +21013,7 @@
     </w:p>
     <w:p>
       <w:pPr>
-        <w:pStyle w:val="af3"/>
+        <w:pStyle w:val="af0"/>
         <w:rPr>
           <w:color w:val="C00000"/>
         </w:rPr>
@@ -21041,7 +21041,7 @@
     </w:p>
     <w:p>
       <w:pPr>
-        <w:pStyle w:val="af3"/>
+        <w:pStyle w:val="af0"/>
         <w:rPr>
           <w:color w:val="C00000"/>
         </w:rPr>
@@ -21055,7 +21055,7 @@
     </w:p>
     <w:p>
       <w:pPr>
-        <w:pStyle w:val="af3"/>
+        <w:pStyle w:val="af0"/>
       </w:pPr>
       <w:r>
         <w:t>begin</w:t>
@@ -21063,7 +21063,7 @@
     </w:p>
     <w:p>
       <w:pPr>
-        <w:pStyle w:val="af3"/>
+        <w:pStyle w:val="af0"/>
       </w:pPr>
       <w:r>
         <w:t xml:space="preserve">  name := 'hello world';</w:t>
@@ -21071,7 +21071,7 @@
     </w:p>
     <w:p>
       <w:pPr>
-        <w:pStyle w:val="af3"/>
+        <w:pStyle w:val="af0"/>
       </w:pPr>
       <w:r>
         <w:t xml:space="preserve">  dbms_output.put_line(name);</w:t>
@@ -21079,7 +21079,7 @@
     </w:p>
     <w:p>
       <w:pPr>
-        <w:pStyle w:val="af3"/>
+        <w:pStyle w:val="af0"/>
       </w:pPr>
       <w:r>
         <w:t>end;</w:t>
@@ -21098,7 +21098,7 @@
     </w:p>
     <w:p>
       <w:pPr>
-        <w:pStyle w:val="af3"/>
+        <w:pStyle w:val="af0"/>
       </w:pPr>
       <w:r>
         <w:rPr>
@@ -21116,7 +21116,7 @@
     </w:p>
     <w:p>
       <w:pPr>
-        <w:pStyle w:val="af3"/>
+        <w:pStyle w:val="af0"/>
       </w:pPr>
       <w:r>
         <w:t>C</w:t>
@@ -21133,7 +21133,7 @@
     </w:p>
     <w:p>
       <w:pPr>
-        <w:pStyle w:val="11"/>
+        <w:pStyle w:val="10"/>
       </w:pPr>
       <w:r>
         <w:rPr>
@@ -21145,9 +21145,6 @@
     <w:p>
       <w:pPr>
         <w:pStyle w:val="a5"/>
-        <w:rPr>
-          <w:rFonts w:hint="eastAsia"/>
-        </w:rPr>
       </w:pPr>
       <w:r>
         <w:rPr>
@@ -21158,7 +21155,7 @@
     </w:p>
     <w:p>
       <w:pPr>
-        <w:pStyle w:val="af3"/>
+        <w:pStyle w:val="af0"/>
       </w:pPr>
       <w:r>
         <w:t>create or replace procedure aa(</w:t>
@@ -21199,7 +21196,7 @@
     </w:p>
     <w:p>
       <w:pPr>
-        <w:pStyle w:val="af3"/>
+        <w:pStyle w:val="af0"/>
       </w:pPr>
       <w:r>
         <w:t>is</w:t>
@@ -21207,7 +21204,7 @@
     </w:p>
     <w:p>
       <w:pPr>
-        <w:pStyle w:val="af3"/>
+        <w:pStyle w:val="af0"/>
       </w:pPr>
       <w:r>
         <w:t>begin</w:t>
@@ -21215,7 +21212,7 @@
     </w:p>
     <w:p>
       <w:pPr>
-        <w:pStyle w:val="af3"/>
+        <w:pStyle w:val="af0"/>
       </w:pPr>
       <w:r>
         <w:t xml:space="preserve">  </w:t>
@@ -21267,7 +21264,7 @@
     </w:p>
     <w:p>
       <w:pPr>
-        <w:pStyle w:val="af3"/>
+        <w:pStyle w:val="af0"/>
       </w:pPr>
       <w:r>
         <w:t xml:space="preserve">  select * from emp;</w:t>
@@ -21275,7 +21272,7 @@
     </w:p>
     <w:p>
       <w:pPr>
-        <w:pStyle w:val="af3"/>
+        <w:pStyle w:val="af0"/>
       </w:pPr>
       <w:r>
         <w:t>end;</w:t>
@@ -21294,7 +21291,7 @@
     </w:p>
     <w:p>
       <w:pPr>
-        <w:pStyle w:val="af3"/>
+        <w:pStyle w:val="af0"/>
       </w:pPr>
       <w:r>
         <w:t>declare</w:t>
@@ -21302,10 +21299,7 @@
     </w:p>
     <w:p>
       <w:pPr>
-        <w:pStyle w:val="af3"/>
-        <w:rPr>
-          <w:rFonts w:hint="eastAsia"/>
-        </w:rPr>
+        <w:pStyle w:val="af0"/>
       </w:pPr>
       <w:r>
         <w:rPr>
@@ -21330,10 +21324,7 @@
     </w:p>
     <w:p>
       <w:pPr>
-        <w:pStyle w:val="af3"/>
-        <w:rPr>
-          <w:rFonts w:hint="eastAsia"/>
-        </w:rPr>
+        <w:pStyle w:val="af0"/>
       </w:pPr>
       <w:r>
         <w:rPr>
@@ -21372,7 +21363,7 @@
     </w:p>
     <w:p>
       <w:pPr>
-        <w:pStyle w:val="af3"/>
+        <w:pStyle w:val="af0"/>
       </w:pPr>
       <w:r>
         <w:t>begin</w:t>
@@ -21380,10 +21371,7 @@
     </w:p>
     <w:p>
       <w:pPr>
-        <w:pStyle w:val="af3"/>
-        <w:rPr>
-          <w:rFonts w:hint="eastAsia"/>
-        </w:rPr>
+        <w:pStyle w:val="af0"/>
       </w:pPr>
       <w:r>
         <w:rPr>
@@ -21415,16 +21403,222 @@
     </w:p>
     <w:p>
       <w:pPr>
-        <w:pStyle w:val="af3"/>
-        <w:rPr>
-          <w:rFonts w:hint="eastAsia"/>
-        </w:rPr>
-      </w:pPr>
-      <w:r>
-        <w:t xml:space="preserve"> loop</w:t>
-      </w:r>
-      <w:r>
-        <w:t xml:space="preserve">   </w:t>
+        <w:pStyle w:val="af0"/>
+      </w:pPr>
+      <w:r>
+        <w:t xml:space="preserve"> loop    </w:t>
+      </w:r>
+      <w:r>
+        <w:rPr>
+          <w:rFonts w:hint="eastAsia"/>
+          <w:color w:val="4F6228" w:themeColor="accent3" w:themeShade="80"/>
+        </w:rPr>
+        <w:t>--</w:t>
+      </w:r>
+      <w:r>
+        <w:rPr>
+          <w:rFonts w:hint="eastAsia"/>
+          <w:color w:val="4F6228" w:themeColor="accent3" w:themeShade="80"/>
+        </w:rPr>
+        <w:t>使用</w:t>
+      </w:r>
+      <w:r>
+        <w:rPr>
+          <w:rFonts w:hint="eastAsia"/>
+          <w:color w:val="4F6228" w:themeColor="accent3" w:themeShade="80"/>
+        </w:rPr>
+        <w:t>loop</w:t>
+      </w:r>
+      <w:r>
+        <w:rPr>
+          <w:rFonts w:hint="eastAsia"/>
+          <w:color w:val="4F6228" w:themeColor="accent3" w:themeShade="80"/>
+        </w:rPr>
+        <w:t>进行循环</w:t>
+      </w:r>
+    </w:p>
+    <w:p>
+      <w:pPr>
+        <w:pStyle w:val="af0"/>
+      </w:pPr>
+      <w:r>
+        <w:rPr>
+          <w:rFonts w:hint="eastAsia"/>
+        </w:rPr>
+        <w:t xml:space="preserve">    FETCH vv INTO emps;  </w:t>
+      </w:r>
+      <w:r>
+        <w:rPr>
+          <w:rFonts w:hint="eastAsia"/>
+          <w:color w:val="4F6228" w:themeColor="accent3" w:themeShade="80"/>
+        </w:rPr>
+        <w:t>--</w:t>
+      </w:r>
+      <w:r>
+        <w:rPr>
+          <w:rFonts w:hint="eastAsia"/>
+          <w:color w:val="4F6228" w:themeColor="accent3" w:themeShade="80"/>
+        </w:rPr>
+        <w:t>从游标中获取数据</w:t>
+      </w:r>
+    </w:p>
+    <w:p>
+      <w:pPr>
+        <w:pStyle w:val="af0"/>
+      </w:pPr>
+      <w:r>
+        <w:rPr>
+          <w:rFonts w:hint="eastAsia"/>
+        </w:rPr>
+        <w:t xml:space="preserve">     dbms_output.put_line(emps.ename);  </w:t>
+      </w:r>
+      <w:r>
+        <w:rPr>
+          <w:rFonts w:hint="eastAsia"/>
+          <w:color w:val="4F6228" w:themeColor="accent3" w:themeShade="80"/>
+        </w:rPr>
+        <w:t>--</w:t>
+      </w:r>
+      <w:r>
+        <w:rPr>
+          <w:rFonts w:hint="eastAsia"/>
+          <w:color w:val="4F6228" w:themeColor="accent3" w:themeShade="80"/>
+        </w:rPr>
+        <w:t>获取数据</w:t>
+      </w:r>
+    </w:p>
+    <w:p>
+      <w:pPr>
+        <w:pStyle w:val="af0"/>
+      </w:pPr>
+      <w:r>
+        <w:rPr>
+          <w:rFonts w:hint="eastAsia"/>
+        </w:rPr>
+        <w:t xml:space="preserve">     EXIT WHEN vv%NOTFOUND;</w:t>
+      </w:r>
+      <w:r>
+        <w:rPr>
+          <w:rFonts w:hint="eastAsia"/>
+          <w:color w:val="4F6228" w:themeColor="accent3" w:themeShade="80"/>
+        </w:rPr>
+        <w:t xml:space="preserve"> --</w:t>
+      </w:r>
+      <w:r>
+        <w:rPr>
+          <w:rFonts w:hint="eastAsia"/>
+          <w:color w:val="4F6228" w:themeColor="accent3" w:themeShade="80"/>
+        </w:rPr>
+        <w:t>如果</w:t>
+      </w:r>
+      <w:r>
+        <w:rPr>
+          <w:rFonts w:hint="eastAsia"/>
+          <w:color w:val="4F6228" w:themeColor="accent3" w:themeShade="80"/>
+        </w:rPr>
+        <w:t>vv</w:t>
+      </w:r>
+      <w:r>
+        <w:rPr>
+          <w:rFonts w:hint="eastAsia"/>
+          <w:color w:val="4F6228" w:themeColor="accent3" w:themeShade="80"/>
+        </w:rPr>
+        <w:t>为</w:t>
+      </w:r>
+      <w:r>
+        <w:rPr>
+          <w:rFonts w:hint="eastAsia"/>
+          <w:color w:val="4F6228" w:themeColor="accent3" w:themeShade="80"/>
+        </w:rPr>
+        <w:t xml:space="preserve">null </w:t>
+      </w:r>
+      <w:r>
+        <w:rPr>
+          <w:rFonts w:hint="eastAsia"/>
+          <w:color w:val="4F6228" w:themeColor="accent3" w:themeShade="80"/>
+        </w:rPr>
+        <w:t>结束循环</w:t>
+      </w:r>
+    </w:p>
+    <w:p>
+      <w:pPr>
+        <w:pStyle w:val="af0"/>
+      </w:pPr>
+      <w:r>
+        <w:t xml:space="preserve">     end loop;</w:t>
+      </w:r>
+    </w:p>
+    <w:p>
+      <w:pPr>
+        <w:pStyle w:val="af0"/>
+      </w:pPr>
+      <w:r>
+        <w:rPr>
+          <w:rFonts w:hint="eastAsia"/>
+        </w:rPr>
+        <w:t xml:space="preserve">close vv;       </w:t>
+      </w:r>
+      <w:r>
+        <w:rPr>
+          <w:rFonts w:hint="eastAsia"/>
+          <w:color w:val="4F6228" w:themeColor="accent3" w:themeShade="80"/>
+        </w:rPr>
+        <w:t>--</w:t>
+      </w:r>
+      <w:r>
+        <w:rPr>
+          <w:rFonts w:hint="eastAsia"/>
+          <w:color w:val="4F6228" w:themeColor="accent3" w:themeShade="80"/>
+        </w:rPr>
+        <w:t>关闭进程</w:t>
+      </w:r>
+    </w:p>
+    <w:p>
+      <w:pPr>
+        <w:pStyle w:val="af0"/>
+      </w:pPr>
+      <w:r>
+        <w:t>end;</w:t>
+      </w:r>
+    </w:p>
+    <w:p>
+      <w:pPr>
+        <w:pStyle w:val="3"/>
+      </w:pPr>
+      <w:r>
+        <w:rPr>
+          <w:rFonts w:hint="eastAsia"/>
+        </w:rPr>
+        <w:t>java</w:t>
+      </w:r>
+      <w:r>
+        <w:rPr>
+          <w:rFonts w:hint="eastAsia"/>
+        </w:rPr>
+        <w:t>调用</w:t>
+      </w:r>
+      <w:r>
+        <w:rPr>
+          <w:rFonts w:hint="eastAsia"/>
+        </w:rPr>
+        <w:t>存储过程</w:t>
+      </w:r>
+    </w:p>
+    <w:p>
+      <w:pPr>
+        <w:pStyle w:val="af"/>
+      </w:pPr>
+      <w:r>
+        <w:rPr>
+          <w:rFonts w:hint="eastAsia"/>
+        </w:rPr>
+        <w:t>示例</w:t>
+      </w:r>
+      <w:r>
+        <w:rPr>
+          <w:rFonts w:hint="eastAsia"/>
+        </w:rPr>
+        <w:t>1</w:t>
       </w:r>
       <w:r>
         <w:t xml:space="preserve"> </w:t>
@@ -21432,567 +21626,462 @@
       <w:r>
         <w:rPr>
           <w:rFonts w:hint="eastAsia"/>
+        </w:rPr>
+        <w:t>调用游标</w:t>
+      </w:r>
+      <w:r>
+        <w:rPr>
+          <w:rFonts w:hint="eastAsia"/>
+        </w:rPr>
+        <w:t>(</w:t>
+      </w:r>
+      <w:r>
+        <w:rPr>
+          <w:rFonts w:hint="eastAsia"/>
+        </w:rPr>
+        <w:t>多行数据</w:t>
+      </w:r>
+      <w:r>
+        <w:t>)</w:t>
+      </w:r>
+      <w:r>
+        <w:rPr>
+          <w:rFonts w:hint="eastAsia"/>
+        </w:rPr>
+        <w:t>操作</w:t>
+      </w:r>
+    </w:p>
+    <w:p>
+      <w:pPr>
+        <w:pStyle w:val="10"/>
+      </w:pPr>
+      <w:r>
+        <w:rPr>
+          <w:rFonts w:hint="eastAsia"/>
+        </w:rPr>
+        <w:t>调用的存储过程方法</w:t>
+      </w:r>
+    </w:p>
+    <w:p>
+      <w:pPr>
+        <w:pStyle w:val="af0"/>
+      </w:pPr>
+      <w:r>
+        <w:rPr>
+          <w:rFonts w:hint="eastAsia"/>
+        </w:rPr>
+        <w:t>create or replace procedure aa(</w:t>
+      </w:r>
+      <w:r>
+        <w:rPr>
+          <w:rFonts w:hint="eastAsia"/>
           <w:color w:val="4F6228" w:themeColor="accent3" w:themeShade="80"/>
         </w:rPr>
-        <w:t>--</w:t>
+        <w:t xml:space="preserve">youbiao </w:t>
+      </w:r>
+      <w:r>
+        <w:rPr>
+          <w:rFonts w:hint="eastAsia"/>
+          <w:color w:val="C00000"/>
+        </w:rPr>
+        <w:t>out SYS_REFCURSOR</w:t>
+      </w:r>
+      <w:r>
+        <w:rPr>
+          <w:rFonts w:hint="eastAsia"/>
+        </w:rPr>
+        <w:t xml:space="preserve">)  -- </w:t>
+      </w:r>
+      <w:r>
+        <w:rPr>
+          <w:rFonts w:hint="eastAsia"/>
+        </w:rPr>
+        <w:t>系统游标类型</w:t>
+      </w:r>
+    </w:p>
+    <w:p>
+      <w:pPr>
+        <w:pStyle w:val="af0"/>
+      </w:pPr>
+      <w:r>
+        <w:t>is</w:t>
+      </w:r>
+    </w:p>
+    <w:p>
+      <w:pPr>
+        <w:pStyle w:val="af0"/>
+      </w:pPr>
+      <w:r>
+        <w:t>begin</w:t>
+      </w:r>
+    </w:p>
+    <w:p>
+      <w:pPr>
+        <w:pStyle w:val="af0"/>
+      </w:pPr>
+      <w:r>
+        <w:rPr>
+          <w:rFonts w:hint="eastAsia"/>
+        </w:rPr>
+        <w:t xml:space="preserve">  OPEN </w:t>
       </w:r>
       <w:r>
         <w:rPr>
           <w:rFonts w:hint="eastAsia"/>
           <w:color w:val="4F6228" w:themeColor="accent3" w:themeShade="80"/>
         </w:rPr>
-        <w:t>使用</w:t>
-      </w:r>
-      <w:r>
-        <w:rPr>
-          <w:rFonts w:hint="eastAsia"/>
+        <w:t xml:space="preserve">youbiao </w:t>
+      </w:r>
+      <w:r>
+        <w:rPr>
+          <w:rFonts w:hint="eastAsia"/>
+        </w:rPr>
+        <w:t xml:space="preserve">FOR     -- </w:t>
+      </w:r>
+      <w:r>
+        <w:rPr>
+          <w:rFonts w:hint="eastAsia"/>
+        </w:rPr>
+        <w:t>这里定义参数即可</w:t>
+      </w:r>
+    </w:p>
+    <w:p>
+      <w:pPr>
+        <w:pStyle w:val="af0"/>
+      </w:pPr>
+      <w:r>
+        <w:t xml:space="preserve">  select * from emp;</w:t>
+      </w:r>
+    </w:p>
+    <w:p>
+      <w:pPr>
+        <w:pStyle w:val="af0"/>
+      </w:pPr>
+      <w:r>
+        <w:t>end;</w:t>
+      </w:r>
+    </w:p>
+    <w:p>
+      <w:pPr>
+        <w:pStyle w:val="10"/>
+      </w:pPr>
+      <w:r>
+        <w:t>Java</w:t>
+      </w:r>
+      <w:r>
+        <w:t>的</w:t>
+      </w:r>
+      <w:r>
+        <w:t>jdbc</w:t>
+      </w:r>
+      <w:r>
+        <w:t>操作</w:t>
+      </w:r>
+    </w:p>
+    <w:p>
+      <w:pPr>
+        <w:pStyle w:val="a5"/>
+      </w:pPr>
+      <w:r>
+        <w:rPr>
+          <w:rFonts w:hint="eastAsia"/>
+        </w:rPr>
+        <w:t>连接数据库操作</w:t>
+      </w:r>
+    </w:p>
+    <w:p>
+      <w:pPr>
+        <w:pStyle w:val="af0"/>
+      </w:pPr>
+      <w:r>
+        <w:t>Class.forName("oracle.jdbc.driver.OracleDriver");</w:t>
+      </w:r>
+    </w:p>
+    <w:p>
+      <w:pPr>
+        <w:pStyle w:val="af0"/>
+      </w:pPr>
+      <w:r>
+        <w:t>Connection connection</w:t>
+      </w:r>
+      <w:r>
+        <w:rPr>
+          <w:rFonts w:hint="eastAsia"/>
+        </w:rPr>
+        <w:t>=</w:t>
+      </w:r>
+      <w:r>
+        <w:t>DriverManager.getConnection("jdbc:oracle:thin:@localhost:1521:orcl", "scott", "123456");</w:t>
+      </w:r>
+    </w:p>
+    <w:p>
+      <w:pPr>
+        <w:pStyle w:val="a5"/>
+      </w:pPr>
+      <w:r>
+        <w:rPr>
+          <w:rFonts w:hint="eastAsia"/>
+        </w:rPr>
+        <w:t>这里开始和普通的获取使用类不一样了：使用</w:t>
+      </w:r>
+      <w:r>
+        <w:rPr>
+          <w:rFonts w:hint="eastAsia"/>
+        </w:rPr>
+        <w:t>call</w:t>
+      </w:r>
+      <w:r>
+        <w:rPr>
+          <w:rFonts w:hint="eastAsia"/>
+        </w:rPr>
+        <w:t>方式调用存储过程方法</w:t>
+      </w:r>
+    </w:p>
+    <w:p>
+      <w:pPr>
+        <w:pStyle w:val="af0"/>
+      </w:pPr>
+      <w:r>
+        <w:t>CallableStatement call = connection.prepareCall("</w:t>
+      </w:r>
+      <w:r>
+        <w:rPr>
+          <w:color w:val="C00000"/>
+        </w:rPr>
+        <w:t>call aa(?)</w:t>
+      </w:r>
+      <w:r>
+        <w:t>");</w:t>
+      </w:r>
+      <w:r>
+        <w:t xml:space="preserve"> </w:t>
+      </w:r>
+      <w:r>
+        <w:rPr>
+          <w:rFonts w:hint="eastAsia"/>
+        </w:rPr>
+        <w:t>/</w:t>
+      </w:r>
+      <w:r>
+        <w:t>/</w:t>
+      </w:r>
+      <w:r>
+        <w:rPr>
+          <w:rFonts w:hint="eastAsia"/>
+        </w:rPr>
+        <w:t>调用存储过程</w:t>
+      </w:r>
+      <w:r>
+        <w:rPr>
+          <w:rFonts w:hint="eastAsia"/>
+        </w:rPr>
+        <w:t>aa</w:t>
+      </w:r>
+      <w:r>
+        <w:rPr>
+          <w:rFonts w:hint="eastAsia"/>
+        </w:rPr>
+        <w:t>的方法</w:t>
+      </w:r>
+    </w:p>
+    <w:p>
+      <w:pPr>
+        <w:pStyle w:val="af0"/>
+        <w:rPr>
           <w:color w:val="4F6228" w:themeColor="accent3" w:themeShade="80"/>
         </w:rPr>
-        <w:t>loop</w:t>
-      </w:r>
+      </w:pPr>
       <w:r>
         <w:rPr>
           <w:rFonts w:hint="eastAsia"/>
           <w:color w:val="4F6228" w:themeColor="accent3" w:themeShade="80"/>
         </w:rPr>
-        <w:t>进行循环</w:t>
-      </w:r>
-    </w:p>
-    <w:p>
-      <w:pPr>
-        <w:pStyle w:val="af3"/>
-        <w:rPr>
-          <w:rFonts w:hint="eastAsia"/>
-        </w:rPr>
-      </w:pPr>
-      <w:r>
-        <w:rPr>
-          <w:rFonts w:hint="eastAsia"/>
-        </w:rPr>
-        <w:t xml:space="preserve">    FETCH vv INTO emps;  </w:t>
+        <w:t>//</w:t>
       </w:r>
       <w:r>
         <w:rPr>
           <w:rFonts w:hint="eastAsia"/>
           <w:color w:val="4F6228" w:themeColor="accent3" w:themeShade="80"/>
         </w:rPr>
-        <w:t>--</w:t>
+        <w:t>此存储过程</w:t>
       </w:r>
       <w:r>
         <w:rPr>
           <w:rFonts w:hint="eastAsia"/>
           <w:color w:val="4F6228" w:themeColor="accent3" w:themeShade="80"/>
         </w:rPr>
-        <w:t>从游标中获取数据</w:t>
-      </w:r>
-    </w:p>
-    <w:p>
-      <w:pPr>
-        <w:pStyle w:val="af3"/>
-        <w:rPr>
-          <w:rFonts w:hint="eastAsia"/>
-        </w:rPr>
-      </w:pPr>
-      <w:r>
-        <w:rPr>
-          <w:rFonts w:hint="eastAsia"/>
-        </w:rPr>
-        <w:t xml:space="preserve">     dbms_output.put_line(emps.ename);  </w:t>
+        <w:t>aa</w:t>
       </w:r>
       <w:r>
         <w:rPr>
           <w:rFonts w:hint="eastAsia"/>
           <w:color w:val="4F6228" w:themeColor="accent3" w:themeShade="80"/>
         </w:rPr>
-        <w:t>--</w:t>
+        <w:t>只有输出类型，所以进行设置</w:t>
       </w:r>
       <w:r>
         <w:rPr>
           <w:rFonts w:hint="eastAsia"/>
           <w:color w:val="4F6228" w:themeColor="accent3" w:themeShade="80"/>
         </w:rPr>
-        <w:t>获取数据</w:t>
-      </w:r>
-    </w:p>
-    <w:p>
-      <w:pPr>
-        <w:pStyle w:val="af3"/>
-        <w:rPr>
-          <w:rFonts w:hint="eastAsia"/>
-        </w:rPr>
-      </w:pPr>
-      <w:r>
-        <w:rPr>
-          <w:rFonts w:hint="eastAsia"/>
-        </w:rPr>
-        <w:t xml:space="preserve">     EXIT WHEN vv%NOTFOUND;</w:t>
+        <w:t>(</w:t>
       </w:r>
       <w:r>
         <w:rPr>
           <w:rFonts w:hint="eastAsia"/>
           <w:color w:val="4F6228" w:themeColor="accent3" w:themeShade="80"/>
         </w:rPr>
-        <w:t xml:space="preserve"> --</w:t>
+        <w:t>注册</w:t>
       </w:r>
       <w:r>
         <w:rPr>
           <w:rFonts w:hint="eastAsia"/>
           <w:color w:val="4F6228" w:themeColor="accent3" w:themeShade="80"/>
         </w:rPr>
-        <w:t>如果</w:t>
+        <w:t>)</w:t>
       </w:r>
       <w:r>
         <w:rPr>
           <w:rFonts w:hint="eastAsia"/>
           <w:color w:val="4F6228" w:themeColor="accent3" w:themeShade="80"/>
         </w:rPr>
-        <w:t>vv</w:t>
+        <w:t>输出参数第一个，还有类型</w:t>
+      </w:r>
+    </w:p>
+    <w:p>
+      <w:pPr>
+        <w:pStyle w:val="af0"/>
+      </w:pPr>
+      <w:r>
+        <w:t>call.registerOutParameter(</w:t>
+      </w:r>
+      <w:r>
+        <w:rPr>
+          <w:color w:val="C00000"/>
+        </w:rPr>
+        <w:t>1</w:t>
+      </w:r>
+      <w:r>
+        <w:t>, OracleTypes.CURSOR);</w:t>
+      </w:r>
+    </w:p>
+    <w:p>
+      <w:pPr>
+        <w:pStyle w:val="af0"/>
+      </w:pPr>
+      <w:r>
+        <w:rPr>
+          <w:rFonts w:hint="eastAsia"/>
+        </w:rPr>
+        <w:t>/</w:t>
       </w:r>
       <w:r>
         <w:rPr>
           <w:rFonts w:hint="eastAsia"/>
           <w:color w:val="4F6228" w:themeColor="accent3" w:themeShade="80"/>
         </w:rPr>
-        <w:t>为</w:t>
+        <w:t>/</w:t>
       </w:r>
       <w:r>
         <w:rPr>
           <w:rFonts w:hint="eastAsia"/>
           <w:color w:val="4F6228" w:themeColor="accent3" w:themeShade="80"/>
         </w:rPr>
-        <w:t xml:space="preserve">null </w:t>
-      </w:r>
-      <w:r>
-        <w:rPr>
-          <w:rFonts w:hint="eastAsia"/>
+        <w:t>执行存储过程语句</w:t>
+      </w:r>
+    </w:p>
+    <w:p>
+      <w:pPr>
+        <w:pStyle w:val="af0"/>
+      </w:pPr>
+      <w:r>
+        <w:t>call.execute();</w:t>
+      </w:r>
+    </w:p>
+    <w:p>
+      <w:pPr>
+        <w:pStyle w:val="af0"/>
+        <w:rPr>
           <w:color w:val="4F6228" w:themeColor="accent3" w:themeShade="80"/>
         </w:rPr>
-        <w:t>结束循环</w:t>
-      </w:r>
-    </w:p>
-    <w:p>
-      <w:pPr>
-        <w:pStyle w:val="af3"/>
-      </w:pPr>
-      <w:r>
-        <w:t xml:space="preserve">     end loop;</w:t>
-      </w:r>
-    </w:p>
-    <w:p>
-      <w:pPr>
-        <w:pStyle w:val="af3"/>
-        <w:rPr>
-          <w:rFonts w:hint="eastAsia"/>
-        </w:rPr>
-      </w:pPr>
-      <w:r>
-        <w:rPr>
-          <w:rFonts w:hint="eastAsia"/>
-        </w:rPr>
-        <w:t xml:space="preserve">close vv;       </w:t>
-      </w:r>
+      </w:pPr>
       <w:r>
         <w:rPr>
           <w:rFonts w:hint="eastAsia"/>
           <w:color w:val="4F6228" w:themeColor="accent3" w:themeShade="80"/>
         </w:rPr>
-        <w:t>--</w:t>
+        <w:t>//</w:t>
       </w:r>
       <w:r>
         <w:rPr>
           <w:rFonts w:hint="eastAsia"/>
           <w:color w:val="4F6228" w:themeColor="accent3" w:themeShade="80"/>
         </w:rPr>
-        <w:t>关闭进程</w:t>
-      </w:r>
-    </w:p>
-    <w:p>
-      <w:pPr>
-        <w:pStyle w:val="af3"/>
-        <w:rPr>
-          <w:rFonts w:hint="eastAsia"/>
-        </w:rPr>
-      </w:pPr>
-      <w:r>
-        <w:t>end;</w:t>
-      </w:r>
-    </w:p>
-    <w:p>
-      <w:pPr>
-        <w:pStyle w:val="3"/>
-      </w:pPr>
-      <w:r>
-        <w:rPr>
-          <w:rFonts w:hint="eastAsia"/>
-        </w:rPr>
-        <w:t>java</w:t>
-      </w:r>
-      <w:r>
-        <w:rPr>
-          <w:rFonts w:hint="eastAsia"/>
-        </w:rPr>
-        <w:t>调用</w:t>
-      </w:r>
-      <w:r>
-        <w:rPr>
-          <w:rFonts w:hint="eastAsia"/>
-        </w:rPr>
-        <w:t>存储过程</w:t>
-      </w:r>
-    </w:p>
-    <w:p>
-      <w:pPr>
-        <w:pStyle w:val="af2"/>
-      </w:pPr>
-      <w:r>
-        <w:rPr>
-          <w:rFonts w:hint="eastAsia"/>
-        </w:rPr>
-        <w:t>示例</w:t>
-      </w:r>
-      <w:r>
-        <w:rPr>
-          <w:rFonts w:hint="eastAsia"/>
+        <w:t>获取结果：这里因为</w:t>
+      </w:r>
+      <w:r>
+        <w:rPr>
+          <w:rFonts w:hint="eastAsia"/>
+          <w:color w:val="4F6228" w:themeColor="accent3" w:themeShade="80"/>
+        </w:rPr>
+        <w:t>上面</w:t>
+      </w:r>
+      <w:r>
+        <w:rPr>
+          <w:rFonts w:hint="eastAsia"/>
+          <w:color w:val="4F6228" w:themeColor="accent3" w:themeShade="80"/>
+        </w:rPr>
+        <w:t>注册的</w:t>
+      </w:r>
+      <w:r>
+        <w:rPr>
+          <w:rFonts w:hint="eastAsia"/>
+          <w:color w:val="C00000"/>
+        </w:rPr>
+        <w:t>输出类型</w:t>
+      </w:r>
+      <w:r>
+        <w:rPr>
+          <w:rFonts w:hint="eastAsia"/>
+          <w:color w:val="4F6228" w:themeColor="accent3" w:themeShade="80"/>
+        </w:rPr>
+        <w:t>是第一个</w:t>
+      </w:r>
+      <w:r>
+        <w:rPr>
+          <w:rFonts w:hint="eastAsia"/>
+          <w:color w:val="4F6228" w:themeColor="accent3" w:themeShade="80"/>
+        </w:rPr>
+        <w:t>参数</w:t>
+      </w:r>
+      <w:r>
+        <w:rPr>
+          <w:rFonts w:hint="eastAsia"/>
+          <w:color w:val="4F6228" w:themeColor="accent3" w:themeShade="80"/>
+        </w:rPr>
+        <w:t>，这里也就是第一个</w:t>
+      </w:r>
+    </w:p>
+    <w:p>
+      <w:pPr>
+        <w:pStyle w:val="af0"/>
+      </w:pPr>
+      <w:r>
+        <w:t>ResultSet r = (ResultSet)call.getObject(</w:t>
+      </w:r>
+      <w:r>
+        <w:rPr>
+          <w:color w:val="C00000"/>
         </w:rPr>
         <w:t>1</w:t>
       </w:r>
       <w:r>
-        <w:t xml:space="preserve"> </w:t>
-      </w:r>
-      <w:r>
-        <w:rPr>
-          <w:rFonts w:hint="eastAsia"/>
-        </w:rPr>
-        <w:t>调用游标</w:t>
-      </w:r>
-      <w:r>
-        <w:rPr>
-          <w:rFonts w:hint="eastAsia"/>
-        </w:rPr>
-        <w:t>(</w:t>
-      </w:r>
-      <w:r>
-        <w:rPr>
-          <w:rFonts w:hint="eastAsia"/>
-        </w:rPr>
-        <w:t>多行数据</w:t>
-      </w:r>
-      <w:r>
-        <w:t>)</w:t>
-      </w:r>
-      <w:r>
-        <w:rPr>
-          <w:rFonts w:hint="eastAsia"/>
-        </w:rPr>
-        <w:t>操作</w:t>
-      </w:r>
-    </w:p>
-    <w:p>
-      <w:pPr>
-        <w:pStyle w:val="a5"/>
-        <w:rPr>
-          <w:rFonts w:hint="eastAsia"/>
-        </w:rPr>
-      </w:pPr>
-      <w:r>
-        <w:rPr>
-          <w:rFonts w:hint="eastAsia"/>
-        </w:rPr>
-        <w:t>连接数据库操作</w:t>
-      </w:r>
-    </w:p>
-    <w:p>
-      <w:pPr>
-        <w:pStyle w:val="af3"/>
-      </w:pPr>
-      <w:r>
-        <w:t>Class.forName("oracle.jdbc.driver.OracleDriver");</w:t>
-      </w:r>
-    </w:p>
-    <w:p>
-      <w:pPr>
-        <w:pStyle w:val="af3"/>
-      </w:pPr>
-      <w:r>
-        <w:t>Connection connection</w:t>
-      </w:r>
-      <w:r>
-        <w:rPr>
-          <w:rFonts w:hint="eastAsia"/>
-        </w:rPr>
-        <w:t>=</w:t>
-      </w:r>
-      <w:r>
-        <w:t>DriverManager.getConnection("jdbc:oracle:thin:@localhost:1521:orcl", "scott", "123456");</w:t>
-      </w:r>
-    </w:p>
-    <w:p>
-      <w:pPr>
-        <w:pStyle w:val="a5"/>
-      </w:pPr>
-      <w:r>
-        <w:rPr>
-          <w:rFonts w:hint="eastAsia"/>
-        </w:rPr>
-        <w:t>这里开始和普通的获取使用类不一样了：使用</w:t>
-      </w:r>
-      <w:r>
-        <w:rPr>
-          <w:rFonts w:hint="eastAsia"/>
-        </w:rPr>
-        <w:t>call</w:t>
-      </w:r>
-      <w:r>
-        <w:rPr>
-          <w:rFonts w:hint="eastAsia"/>
-        </w:rPr>
-        <w:t>方式调用存储过程方法</w:t>
-      </w:r>
-    </w:p>
-    <w:p>
-      <w:pPr>
-        <w:pStyle w:val="af3"/>
-        <w:rPr>
-          <w:rFonts w:hint="eastAsia"/>
-        </w:rPr>
-      </w:pPr>
-      <w:r>
-        <w:t>CallableStatement call = connection.prepareCall("call aa(?)");</w:t>
-      </w:r>
-      <w:r>
-        <w:t xml:space="preserve"> </w:t>
-      </w:r>
-      <w:r>
-        <w:rPr>
-          <w:rFonts w:hint="eastAsia"/>
-        </w:rPr>
-        <w:t>/</w:t>
-      </w:r>
-      <w:r>
-        <w:t>/</w:t>
-      </w:r>
-      <w:r>
-        <w:rPr>
-          <w:rFonts w:hint="eastAsia"/>
-        </w:rPr>
-        <w:t>调用存储过程</w:t>
-      </w:r>
-      <w:r>
-        <w:rPr>
-          <w:rFonts w:hint="eastAsia"/>
-        </w:rPr>
-        <w:t>aa</w:t>
-      </w:r>
-      <w:r>
-        <w:rPr>
-          <w:rFonts w:hint="eastAsia"/>
-        </w:rPr>
-        <w:t>的方法</w:t>
-      </w:r>
-    </w:p>
-    <w:p>
-      <w:pPr>
-        <w:pStyle w:val="af3"/>
-        <w:rPr>
-          <w:rFonts w:hint="eastAsia"/>
-          <w:color w:val="4F6228" w:themeColor="accent3" w:themeShade="80"/>
-        </w:rPr>
-      </w:pPr>
-      <w:r>
-        <w:rPr>
-          <w:rFonts w:hint="eastAsia"/>
-          <w:color w:val="4F6228" w:themeColor="accent3" w:themeShade="80"/>
-        </w:rPr>
-        <w:t>//</w:t>
-      </w:r>
-      <w:r>
-        <w:rPr>
-          <w:rFonts w:hint="eastAsia"/>
-          <w:color w:val="4F6228" w:themeColor="accent3" w:themeShade="80"/>
-        </w:rPr>
-        <w:t>此存储过程</w:t>
-      </w:r>
-      <w:r>
-        <w:rPr>
-          <w:rFonts w:hint="eastAsia"/>
-          <w:color w:val="4F6228" w:themeColor="accent3" w:themeShade="80"/>
-        </w:rPr>
-        <w:t>aa</w:t>
-      </w:r>
-      <w:r>
-        <w:rPr>
-          <w:rFonts w:hint="eastAsia"/>
-          <w:color w:val="4F6228" w:themeColor="accent3" w:themeShade="80"/>
-        </w:rPr>
-        <w:t>只有输出类型，所以进行设置</w:t>
-      </w:r>
-      <w:r>
-        <w:rPr>
-          <w:rFonts w:hint="eastAsia"/>
-          <w:color w:val="4F6228" w:themeColor="accent3" w:themeShade="80"/>
-        </w:rPr>
-        <w:t>(</w:t>
-      </w:r>
-      <w:r>
-        <w:rPr>
-          <w:rFonts w:hint="eastAsia"/>
-          <w:color w:val="4F6228" w:themeColor="accent3" w:themeShade="80"/>
-        </w:rPr>
-        <w:t>注册</w:t>
-      </w:r>
-      <w:r>
-        <w:rPr>
-          <w:rFonts w:hint="eastAsia"/>
-          <w:color w:val="4F6228" w:themeColor="accent3" w:themeShade="80"/>
-        </w:rPr>
-        <w:t>)</w:t>
-      </w:r>
-      <w:r>
-        <w:rPr>
-          <w:rFonts w:hint="eastAsia"/>
-          <w:color w:val="4F6228" w:themeColor="accent3" w:themeShade="80"/>
-        </w:rPr>
-        <w:t>输出参数第一个，还有类型</w:t>
-      </w:r>
-    </w:p>
-    <w:p>
-      <w:pPr>
-        <w:pStyle w:val="af3"/>
-      </w:pPr>
-      <w:r>
-        <w:t>call.registerOutParameter(</w:t>
-      </w:r>
-      <w:r>
-        <w:rPr>
-          <w:color w:val="C00000"/>
-        </w:rPr>
-        <w:t>1</w:t>
-      </w:r>
-      <w:r>
-        <w:t>, OracleTypes.CURSOR);</w:t>
-      </w:r>
-    </w:p>
-    <w:p>
-      <w:pPr>
-        <w:pStyle w:val="af3"/>
-        <w:rPr>
-          <w:rFonts w:hint="eastAsia"/>
-        </w:rPr>
-      </w:pPr>
-      <w:r>
-        <w:rPr>
-          <w:rFonts w:hint="eastAsia"/>
-        </w:rPr>
-        <w:t>/</w:t>
-      </w:r>
-      <w:r>
-        <w:rPr>
-          <w:rFonts w:hint="eastAsia"/>
-          <w:color w:val="4F6228" w:themeColor="accent3" w:themeShade="80"/>
-        </w:rPr>
-        <w:t>/</w:t>
-      </w:r>
-      <w:r>
-        <w:rPr>
-          <w:rFonts w:hint="eastAsia"/>
-          <w:color w:val="4F6228" w:themeColor="accent3" w:themeShade="80"/>
-        </w:rPr>
-        <w:t>执行存储过程语句</w:t>
-      </w:r>
-    </w:p>
-    <w:p>
-      <w:pPr>
-        <w:pStyle w:val="af3"/>
-      </w:pPr>
-      <w:r>
-        <w:t>call.execute();</w:t>
-      </w:r>
-    </w:p>
-    <w:p>
-      <w:pPr>
-        <w:pStyle w:val="af3"/>
-        <w:rPr>
-          <w:rFonts w:hint="eastAsia"/>
-          <w:color w:val="4F6228" w:themeColor="accent3" w:themeShade="80"/>
-        </w:rPr>
-      </w:pPr>
-      <w:r>
-        <w:rPr>
-          <w:rFonts w:hint="eastAsia"/>
-          <w:color w:val="4F6228" w:themeColor="accent3" w:themeShade="80"/>
-        </w:rPr>
-        <w:t>//</w:t>
-      </w:r>
-      <w:r>
-        <w:rPr>
-          <w:rFonts w:hint="eastAsia"/>
-          <w:color w:val="4F6228" w:themeColor="accent3" w:themeShade="80"/>
-        </w:rPr>
-        <w:t>获取结果：这里因为</w:t>
-      </w:r>
-      <w:r>
-        <w:rPr>
-          <w:rFonts w:hint="eastAsia"/>
-          <w:color w:val="4F6228" w:themeColor="accent3" w:themeShade="80"/>
-        </w:rPr>
-        <w:t>上面</w:t>
-      </w:r>
-      <w:r>
-        <w:rPr>
-          <w:rFonts w:hint="eastAsia"/>
-          <w:color w:val="4F6228" w:themeColor="accent3" w:themeShade="80"/>
-        </w:rPr>
-        <w:t>注册的</w:t>
-      </w:r>
-      <w:r>
-        <w:rPr>
-          <w:rFonts w:hint="eastAsia"/>
-          <w:color w:val="C00000"/>
-        </w:rPr>
-        <w:t>输出类型</w:t>
-      </w:r>
-      <w:r>
-        <w:rPr>
-          <w:rFonts w:hint="eastAsia"/>
-          <w:color w:val="4F6228" w:themeColor="accent3" w:themeShade="80"/>
-        </w:rPr>
-        <w:t>是第一个</w:t>
-      </w:r>
-      <w:r>
-        <w:rPr>
-          <w:rFonts w:hint="eastAsia"/>
-          <w:color w:val="4F6228" w:themeColor="accent3" w:themeShade="80"/>
-        </w:rPr>
-        <w:t>参数</w:t>
-      </w:r>
-      <w:r>
-        <w:rPr>
-          <w:rFonts w:hint="eastAsia"/>
-          <w:color w:val="4F6228" w:themeColor="accent3" w:themeShade="80"/>
-        </w:rPr>
-        <w:t>，这里也就是第一个</w:t>
-      </w:r>
-    </w:p>
-    <w:p>
-      <w:pPr>
-        <w:pStyle w:val="af3"/>
-      </w:pPr>
-      <w:r>
-        <w:t>ResultSet r = (ResultSet)call.getObject(</w:t>
-      </w:r>
-      <w:r>
-        <w:rPr>
-          <w:color w:val="C00000"/>
-        </w:rPr>
-        <w:t>1</w:t>
-      </w:r>
-      <w:r>
         <w:t>);</w:t>
       </w:r>
     </w:p>
     <w:p>
       <w:pPr>
-        <w:pStyle w:val="af3"/>
+        <w:pStyle w:val="af0"/>
       </w:pPr>
       <w:r>
         <w:t>while(r.next()) {</w:t>
@@ -22000,7 +22089,7 @@
     </w:p>
     <w:p>
       <w:pPr>
-        <w:pStyle w:val="af3"/>
+        <w:pStyle w:val="af0"/>
       </w:pPr>
       <w:r>
         <w:tab/>
@@ -22009,7 +22098,7 @@
     </w:p>
     <w:p>
       <w:pPr>
-        <w:pStyle w:val="af3"/>
+        <w:pStyle w:val="af0"/>
       </w:pPr>
       <w:r>
         <w:t>}</w:t>
@@ -22017,7 +22106,7 @@
     </w:p>
     <w:p>
       <w:pPr>
-        <w:pStyle w:val="af2"/>
+        <w:pStyle w:val="af"/>
       </w:pPr>
       <w:r>
         <w:rPr>
@@ -22026,7 +22115,166 @@
         <w:t>示例</w:t>
       </w:r>
       <w:r>
-        <w:t>2</w:t>
+        <w:t xml:space="preserve">2 </w:t>
+      </w:r>
+      <w:r>
+        <w:rPr>
+          <w:rFonts w:hint="eastAsia"/>
+        </w:rPr>
+        <w:t>调用存储过程参数有输入类型和输出类型的方法</w:t>
+      </w:r>
+    </w:p>
+    <w:p>
+      <w:pPr>
+        <w:pStyle w:val="10"/>
+        <w:rPr>
+          <w:rFonts w:hint="eastAsia"/>
+        </w:rPr>
+      </w:pPr>
+      <w:r>
+        <w:rPr>
+          <w:rFonts w:hint="eastAsia"/>
+        </w:rPr>
+        <w:t>调用的存储过程方法</w:t>
+      </w:r>
+    </w:p>
+    <w:p>
+      <w:pPr>
+        <w:pStyle w:val="a5"/>
+      </w:pPr>
+      <w:r>
+        <w:rPr>
+          <w:rFonts w:hint="eastAsia"/>
+        </w:rPr>
+        <w:t>根据传入的编号，获取姓名</w:t>
+      </w:r>
+    </w:p>
+    <w:p>
+      <w:pPr>
+        <w:pStyle w:val="af0"/>
+      </w:pPr>
+      <w:r>
+        <w:t>create or replace procedure bb(</w:t>
+      </w:r>
+      <w:r>
+        <w:rPr>
+          <w:color w:val="C00000"/>
+        </w:rPr>
+        <w:t>bianhao number,e out varchar2)</w:t>
+      </w:r>
+    </w:p>
+    <w:p>
+      <w:pPr>
+        <w:pStyle w:val="af0"/>
+      </w:pPr>
+      <w:r>
+        <w:lastRenderedPageBreak/>
+        <w:t>is</w:t>
+      </w:r>
+    </w:p>
+    <w:p>
+      <w:pPr>
+        <w:pStyle w:val="af0"/>
+      </w:pPr>
+      <w:r>
+        <w:t>begin</w:t>
+      </w:r>
+    </w:p>
+    <w:p>
+      <w:pPr>
+        <w:pStyle w:val="af0"/>
+      </w:pPr>
+      <w:r>
+        <w:t xml:space="preserve">   select ename into e from emp  where empno=bianhao;</w:t>
+      </w:r>
+    </w:p>
+    <w:p>
+      <w:pPr>
+        <w:pStyle w:val="af0"/>
+        <w:rPr>
+          <w:b/>
+        </w:rPr>
+      </w:pPr>
+      <w:r>
+        <w:t>end;</w:t>
+      </w:r>
+    </w:p>
+    <w:p>
+      <w:pPr>
+        <w:pStyle w:val="10"/>
+        <w:rPr>
+          <w:rFonts w:hint="eastAsia"/>
+        </w:rPr>
+      </w:pPr>
+      <w:r>
+        <w:rPr>
+          <w:rFonts w:hint="eastAsia"/>
+        </w:rPr>
+        <w:t>Java</w:t>
+      </w:r>
+      <w:r>
+        <w:rPr>
+          <w:rFonts w:hint="eastAsia"/>
+        </w:rPr>
+        <w:t>的</w:t>
+      </w:r>
+      <w:r>
+        <w:rPr>
+          <w:rFonts w:hint="eastAsia"/>
+        </w:rPr>
+        <w:t>jdbc</w:t>
+      </w:r>
+      <w:r>
+        <w:rPr>
+          <w:rFonts w:hint="eastAsia"/>
+        </w:rPr>
+        <w:t>操作</w:t>
+      </w:r>
+    </w:p>
+    <w:p>
+      <w:pPr>
+        <w:pStyle w:val="af0"/>
+        <w:rPr>
+          <w:rFonts w:hint="eastAsia"/>
+        </w:rPr>
+      </w:pPr>
+      <w:r>
+        <w:rPr>
+          <w:rFonts w:hint="eastAsia"/>
+        </w:rPr>
+        <w:t>连接数据库操作</w:t>
+      </w:r>
+    </w:p>
+    <w:p>
+      <w:pPr>
+        <w:pStyle w:val="af0"/>
+      </w:pPr>
+      <w:r>
+        <w:t>Class.forName("oracle.jdbc.driver.OracleDriver");</w:t>
+      </w:r>
+    </w:p>
+    <w:p>
+      <w:pPr>
+        <w:pStyle w:val="af0"/>
+      </w:pPr>
+      <w:r>
+        <w:t>Connection connection=DriverManager.getConnection("jdbc:oracle:thin:@localhost:1521:orcl", "scott", "123456");</w:t>
+      </w:r>
+    </w:p>
+    <w:p>
+      <w:pPr>
+        <w:pStyle w:val="af0"/>
+      </w:pPr>
+      <w:r>
+        <w:t>CallableStatement p = connection.prepareCall("call bb(?,?)");</w:t>
+      </w:r>
+    </w:p>
+    <w:p>
+      <w:pPr>
+        <w:pStyle w:val="af0"/>
+      </w:pPr>
+      <w:r>
+        <w:t>p.setInt(1, 7788);</w:t>
       </w:r>
       <w:r>
         <w:t xml:space="preserve"> </w:t>
@@ -22034,25 +22282,109 @@
       <w:r>
         <w:rPr>
           <w:rFonts w:hint="eastAsia"/>
-        </w:rPr>
-        <w:t>调用</w:t>
-      </w:r>
-      <w:r>
-        <w:rPr>
-          <w:rFonts w:hint="eastAsia"/>
-        </w:rPr>
-        <w:t>存储过程参数有输入类型和输出类型的方法</w:t>
-      </w:r>
-      <w:bookmarkStart w:id="1" w:name="_GoBack"/>
-      <w:bookmarkEnd w:id="1"/>
-    </w:p>
-    <w:p>
-      <w:pPr>
-        <w:pStyle w:val="af3"/>
-        <w:rPr>
-          <w:rFonts w:hint="eastAsia"/>
-        </w:rPr>
-      </w:pPr>
+          <w:color w:val="4F6228" w:themeColor="accent3" w:themeShade="80"/>
+        </w:rPr>
+        <w:t>--</w:t>
+      </w:r>
+      <w:r>
+        <w:rPr>
+          <w:color w:val="4F6228" w:themeColor="accent3" w:themeShade="80"/>
+        </w:rPr>
+        <w:t>设置参数</w:t>
+      </w:r>
+    </w:p>
+    <w:p>
+      <w:pPr>
+        <w:pStyle w:val="af0"/>
+      </w:pPr>
+      <w:r>
+        <w:t>p.registerOutParameter(2, OracleTypes.VARCHAR);</w:t>
+      </w:r>
+      <w:r>
+        <w:rPr>
+          <w:rFonts w:hint="eastAsia"/>
+        </w:rPr>
+        <w:t>-</w:t>
+      </w:r>
+      <w:r>
+        <w:rPr>
+          <w:rFonts w:hint="eastAsia"/>
+          <w:color w:val="4F6228" w:themeColor="accent3" w:themeShade="80"/>
+        </w:rPr>
+        <w:t>-</w:t>
+      </w:r>
+      <w:r>
+        <w:rPr>
+          <w:color w:val="4F6228" w:themeColor="accent3" w:themeShade="80"/>
+        </w:rPr>
+        <w:t>注册输出参数</w:t>
+      </w:r>
+    </w:p>
+    <w:p>
+      <w:pPr>
+        <w:pStyle w:val="af0"/>
+      </w:pPr>
+      <w:r>
+        <w:t>p.execute();</w:t>
+      </w:r>
+    </w:p>
+    <w:p>
+      <w:pPr>
+        <w:pStyle w:val="af0"/>
+      </w:pPr>
+      <w:r>
+        <w:t>String str = p.getString(2);</w:t>
+      </w:r>
+      <w:r>
+        <w:rPr>
+          <w:rFonts w:hint="eastAsia"/>
+          <w:color w:val="4F6228" w:themeColor="accent3" w:themeShade="80"/>
+        </w:rPr>
+        <w:t xml:space="preserve"> //</w:t>
+      </w:r>
+      <w:r>
+        <w:rPr>
+          <w:rFonts w:hint="eastAsia"/>
+          <w:color w:val="4F6228" w:themeColor="accent3" w:themeShade="80"/>
+        </w:rPr>
+        <w:t>获取结果：这里因为上面注册的输出类型是第</w:t>
+      </w:r>
+      <w:r>
+        <w:rPr>
+          <w:rFonts w:hint="eastAsia"/>
+          <w:color w:val="4F6228" w:themeColor="accent3" w:themeShade="80"/>
+        </w:rPr>
+        <w:t>二</w:t>
+      </w:r>
+      <w:r>
+        <w:rPr>
+          <w:rFonts w:hint="eastAsia"/>
+          <w:color w:val="4F6228" w:themeColor="accent3" w:themeShade="80"/>
+        </w:rPr>
+        <w:t>个参数，这里也就是第</w:t>
+      </w:r>
+      <w:r>
+        <w:rPr>
+          <w:rFonts w:hint="eastAsia"/>
+          <w:color w:val="4F6228" w:themeColor="accent3" w:themeShade="80"/>
+        </w:rPr>
+        <w:t>二</w:t>
+      </w:r>
+      <w:r>
+        <w:rPr>
+          <w:rFonts w:hint="eastAsia"/>
+          <w:color w:val="4F6228" w:themeColor="accent3" w:themeShade="80"/>
+        </w:rPr>
+        <w:t>个</w:t>
+      </w:r>
+    </w:p>
+    <w:p>
+      <w:pPr>
+        <w:pStyle w:val="af0"/>
+      </w:pPr>
+      <w:r>
+        <w:t>System.out.println(str);</w:t>
+      </w:r>
     </w:p>
     <w:p>
       <w:pPr>
@@ -22067,7 +22399,7 @@
     </w:p>
     <w:p>
       <w:pPr>
-        <w:pStyle w:val="af2"/>
+        <w:pStyle w:val="af"/>
       </w:pPr>
       <w:r>
         <w:rPr>
@@ -22152,7 +22484,27 @@
     </w:p>
     <w:p>
       <w:pPr>
-        <w:pStyle w:val="11"/>
+        <w:pStyle w:val="a5"/>
+        <w:rPr>
+          <w:rFonts w:hint="eastAsia"/>
+        </w:rPr>
+      </w:pPr>
+      <w:r>
+        <w:t>存储函数只能返回一个结果值</w:t>
+      </w:r>
+      <w:r>
+        <w:rPr>
+          <w:rFonts w:hint="eastAsia"/>
+        </w:rPr>
+        <w:t>，</w:t>
+      </w:r>
+      <w:r>
+        <w:t>不能返回多行数据</w:t>
+      </w:r>
+    </w:p>
+    <w:p>
+      <w:pPr>
+        <w:pStyle w:val="10"/>
       </w:pPr>
       <w:r>
         <w:rPr>
@@ -22214,7 +22566,7 @@
     </w:p>
     <w:p>
       <w:pPr>
-        <w:pStyle w:val="af3"/>
+        <w:pStyle w:val="af0"/>
       </w:pPr>
       <w:r>
         <w:rPr>
@@ -22231,13 +22583,12 @@
     </w:p>
     <w:p>
       <w:pPr>
-        <w:pStyle w:val="af3"/>
-      </w:pPr>
-      <w:r>
-        <w:rPr>
-          <w:rFonts w:hint="eastAsia"/>
-        </w:rPr>
-        <w:lastRenderedPageBreak/>
+        <w:pStyle w:val="af0"/>
+      </w:pPr>
+      <w:r>
+        <w:rPr>
+          <w:rFonts w:hint="eastAsia"/>
+        </w:rPr>
         <w:t xml:space="preserve"> create [or replace] </w:t>
       </w:r>
       <w:r>
@@ -22330,7 +22681,7 @@
     </w:p>
     <w:p>
       <w:pPr>
-        <w:pStyle w:val="af3"/>
+        <w:pStyle w:val="af0"/>
       </w:pPr>
       <w:r>
         <w:t xml:space="preserve"> is | as           </w:t>
@@ -22338,7 +22689,7 @@
     </w:p>
     <w:p>
       <w:pPr>
-        <w:pStyle w:val="af3"/>
+        <w:pStyle w:val="af0"/>
       </w:pPr>
       <w:r>
         <w:t xml:space="preserve"> begin              </w:t>
@@ -22346,7 +22697,7 @@
     </w:p>
     <w:p>
       <w:pPr>
-        <w:pStyle w:val="af3"/>
+        <w:pStyle w:val="af0"/>
       </w:pPr>
       <w:r>
         <w:t>end;</w:t>
@@ -22354,7 +22705,7 @@
     </w:p>
     <w:p>
       <w:pPr>
-        <w:pStyle w:val="af2"/>
+        <w:pStyle w:val="af"/>
       </w:pPr>
       <w:r>
         <w:rPr>
@@ -22365,7 +22716,7 @@
     </w:p>
     <w:p>
       <w:pPr>
-        <w:pStyle w:val="11"/>
+        <w:pStyle w:val="10"/>
       </w:pPr>
       <w:r>
         <w:rPr>
@@ -22388,7 +22739,7 @@
     </w:p>
     <w:p>
       <w:pPr>
-        <w:pStyle w:val="af3"/>
+        <w:pStyle w:val="af0"/>
       </w:pPr>
       <w:r>
         <w:rPr>
@@ -22416,7 +22767,7 @@
     </w:p>
     <w:p>
       <w:pPr>
-        <w:pStyle w:val="af3"/>
+        <w:pStyle w:val="af0"/>
       </w:pPr>
       <w:r>
         <w:t>as</w:t>
@@ -22424,7 +22775,7 @@
     </w:p>
     <w:p>
       <w:pPr>
-        <w:pStyle w:val="af3"/>
+        <w:pStyle w:val="af0"/>
       </w:pPr>
       <w:r>
         <w:t xml:space="preserve">  msg varchar(50);</w:t>
@@ -22432,7 +22783,7 @@
     </w:p>
     <w:p>
       <w:pPr>
-        <w:pStyle w:val="af3"/>
+        <w:pStyle w:val="af0"/>
       </w:pPr>
       <w:r>
         <w:t>begin</w:t>
@@ -22440,7 +22791,7 @@
     </w:p>
     <w:p>
       <w:pPr>
-        <w:pStyle w:val="af3"/>
+        <w:pStyle w:val="af0"/>
       </w:pPr>
       <w:r>
         <w:t xml:space="preserve">   msg := 'hello world';</w:t>
@@ -22448,15 +22799,52 @@
     </w:p>
     <w:p>
       <w:pPr>
-        <w:pStyle w:val="af3"/>
-      </w:pPr>
-      <w:r>
-        <w:t xml:space="preserve">   return msg;</w:t>
-      </w:r>
-    </w:p>
-    <w:p>
-      <w:pPr>
-        <w:pStyle w:val="af3"/>
+        <w:pStyle w:val="af0"/>
+      </w:pPr>
+      <w:r>
+        <w:t xml:space="preserve">  </w:t>
+      </w:r>
+      <w:r>
+        <w:rPr>
+          <w:color w:val="C00000"/>
+        </w:rPr>
+        <w:t xml:space="preserve"> return msg;</w:t>
+      </w:r>
+      <w:r>
+        <w:rPr>
+          <w:color w:val="C00000"/>
+        </w:rPr>
+        <w:t xml:space="preserve"> </w:t>
+      </w:r>
+      <w:r>
+        <w:rPr>
+          <w:rFonts w:hint="eastAsia"/>
+          <w:color w:val="C00000"/>
+        </w:rPr>
+        <w:t>--</w:t>
+      </w:r>
+      <w:r>
+        <w:rPr>
+          <w:color w:val="C00000"/>
+        </w:rPr>
+        <w:t>必须要</w:t>
+      </w:r>
+      <w:r>
+        <w:rPr>
+          <w:color w:val="C00000"/>
+        </w:rPr>
+        <w:t xml:space="preserve">return </w:t>
+      </w:r>
+      <w:r>
+        <w:rPr>
+          <w:color w:val="C00000"/>
+        </w:rPr>
+        <w:t>也就是返回值</w:t>
+      </w:r>
+    </w:p>
+    <w:p>
+      <w:pPr>
+        <w:pStyle w:val="af0"/>
       </w:pPr>
       <w:r>
         <w:t>end;</w:t>
@@ -22464,7 +22852,7 @@
     </w:p>
     <w:p>
       <w:pPr>
-        <w:pStyle w:val="11"/>
+        <w:pStyle w:val="10"/>
       </w:pPr>
       <w:r>
         <w:rPr>
@@ -22564,7 +22952,7 @@
     </w:p>
     <w:p>
       <w:pPr>
-        <w:pStyle w:val="11"/>
+        <w:pStyle w:val="10"/>
       </w:pPr>
       <w:r>
         <w:rPr>
@@ -22587,7 +22975,7 @@
     </w:p>
     <w:p>
       <w:pPr>
-        <w:pStyle w:val="af3"/>
+        <w:pStyle w:val="af0"/>
       </w:pPr>
       <w:r>
         <w:rPr>
@@ -22619,7 +23007,7 @@
     </w:p>
     <w:p>
       <w:pPr>
-        <w:pStyle w:val="af3"/>
+        <w:pStyle w:val="af0"/>
       </w:pPr>
       <w:r>
         <w:t>select dd() from dual;</w:t>
@@ -22627,7 +23015,7 @@
     </w:p>
     <w:p>
       <w:pPr>
-        <w:pStyle w:val="af3"/>
+        <w:pStyle w:val="af0"/>
         <w:rPr>
           <w:shd w:val="pct15" w:color="auto" w:fill="FFFFFF"/>
         </w:rPr>
@@ -22656,7 +23044,7 @@
     </w:p>
     <w:p>
       <w:pPr>
-        <w:pStyle w:val="af3"/>
+        <w:pStyle w:val="af0"/>
       </w:pPr>
       <w:r>
         <w:t xml:space="preserve">begin </w:t>
@@ -22664,7 +23052,7 @@
     </w:p>
     <w:p>
       <w:pPr>
-        <w:pStyle w:val="af3"/>
+        <w:pStyle w:val="af0"/>
       </w:pPr>
       <w:r>
         <w:t xml:space="preserve">  dbms_output.put_line(dd());</w:t>
@@ -22672,7 +23060,7 @@
     </w:p>
     <w:p>
       <w:pPr>
-        <w:pStyle w:val="af3"/>
+        <w:pStyle w:val="af0"/>
       </w:pPr>
       <w:r>
         <w:t>end;</w:t>
@@ -22680,6 +23068,268 @@
     </w:p>
     <w:p>
       <w:pPr>
+        <w:pStyle w:val="af"/>
+      </w:pPr>
+      <w:r>
+        <w:t>示例</w:t>
+      </w:r>
+      <w:r>
+        <w:rPr>
+          <w:rFonts w:hint="eastAsia"/>
+        </w:rPr>
+        <w:t>1</w:t>
+      </w:r>
+      <w:r>
+        <w:rPr>
+          <w:rFonts w:hint="eastAsia"/>
+        </w:rPr>
+        <w:t>：带输入参数</w:t>
+      </w:r>
+    </w:p>
+    <w:p>
+      <w:pPr>
+        <w:pStyle w:val="a5"/>
+      </w:pPr>
+      <w:r>
+        <w:rPr>
+          <w:rFonts w:hint="eastAsia"/>
+        </w:rPr>
+        <w:t>创建存储函数语句</w:t>
+      </w:r>
+    </w:p>
+    <w:p>
+      <w:pPr>
+        <w:pStyle w:val="af0"/>
+        <w:rPr>
+          <w:rFonts w:hint="eastAsia"/>
+        </w:rPr>
+      </w:pPr>
+      <w:r>
+        <w:t>create or replace function aa</w:t>
+      </w:r>
+      <w:r>
+        <w:rPr>
+          <w:color w:val="C00000"/>
+        </w:rPr>
+        <w:t>(bianhao number)</w:t>
+      </w:r>
+      <w:r>
+        <w:t xml:space="preserve">return </w:t>
+      </w:r>
+      <w:r>
+        <w:rPr>
+          <w:color w:val="C00000"/>
+        </w:rPr>
+        <w:t>varchar2</w:t>
+      </w:r>
+      <w:r>
+        <w:rPr>
+          <w:color w:val="C00000"/>
+        </w:rPr>
+        <w:t xml:space="preserve">   </w:t>
+      </w:r>
+      <w:r>
+        <w:rPr>
+          <w:rFonts w:hint="eastAsia"/>
+        </w:rPr>
+        <w:t>--</w:t>
+      </w:r>
+      <w:r>
+        <w:rPr>
+          <w:color w:val="C00000"/>
+        </w:rPr>
+        <w:t>返回类型不能声明大小</w:t>
+      </w:r>
+    </w:p>
+    <w:p>
+      <w:pPr>
+        <w:pStyle w:val="af0"/>
+      </w:pPr>
+      <w:r>
+        <w:t>as</w:t>
+      </w:r>
+    </w:p>
+    <w:p>
+      <w:pPr>
+        <w:pStyle w:val="af0"/>
+      </w:pPr>
+      <w:r>
+        <w:t>vv varchar2(200);</w:t>
+      </w:r>
+    </w:p>
+    <w:p>
+      <w:pPr>
+        <w:pStyle w:val="af0"/>
+      </w:pPr>
+      <w:r>
+        <w:lastRenderedPageBreak/>
+        <w:t>begin</w:t>
+      </w:r>
+    </w:p>
+    <w:p>
+      <w:pPr>
+        <w:pStyle w:val="af0"/>
+      </w:pPr>
+      <w:r>
+        <w:t xml:space="preserve">  select ename into vv from emp t where t.empno=bianhao;</w:t>
+      </w:r>
+    </w:p>
+    <w:p>
+      <w:pPr>
+        <w:pStyle w:val="af0"/>
+      </w:pPr>
+      <w:r>
+        <w:t xml:space="preserve">  return vv;</w:t>
+      </w:r>
+    </w:p>
+    <w:p>
+      <w:pPr>
+        <w:pStyle w:val="af0"/>
+      </w:pPr>
+      <w:r>
+        <w:t>end;</w:t>
+      </w:r>
+    </w:p>
+    <w:p>
+      <w:pPr>
+        <w:pStyle w:val="a5"/>
+      </w:pPr>
+      <w:r>
+        <w:rPr>
+          <w:rFonts w:hint="eastAsia"/>
+        </w:rPr>
+        <w:t>调用操作</w:t>
+      </w:r>
+    </w:p>
+    <w:p>
+      <w:pPr>
+        <w:pStyle w:val="af0"/>
+      </w:pPr>
+      <w:r>
+        <w:t xml:space="preserve">  declare</w:t>
+      </w:r>
+    </w:p>
+    <w:p>
+      <w:pPr>
+        <w:pStyle w:val="af0"/>
+      </w:pPr>
+      <w:r>
+        <w:t xml:space="preserve">   e varchar2(200);</w:t>
+      </w:r>
+    </w:p>
+    <w:p>
+      <w:pPr>
+        <w:pStyle w:val="af0"/>
+      </w:pPr>
+      <w:r>
+        <w:t xml:space="preserve">   begin</w:t>
+      </w:r>
+    </w:p>
+    <w:p>
+      <w:pPr>
+        <w:pStyle w:val="af0"/>
+      </w:pPr>
+      <w:r>
+        <w:t xml:space="preserve">    </w:t>
+      </w:r>
+      <w:r>
+        <w:rPr>
+          <w:color w:val="C00000"/>
+        </w:rPr>
+        <w:t xml:space="preserve"> e:=aa(7788)</w:t>
+      </w:r>
+      <w:r>
+        <w:t>;</w:t>
+      </w:r>
+      <w:r>
+        <w:t xml:space="preserve">  </w:t>
+      </w:r>
+      <w:r>
+        <w:rPr>
+          <w:rFonts w:hint="eastAsia"/>
+        </w:rPr>
+        <w:t>--</w:t>
+      </w:r>
+      <w:r>
+        <w:t xml:space="preserve"> </w:t>
+      </w:r>
+      <w:r>
+        <w:t>使用</w:t>
+      </w:r>
+      <w:r>
+        <w:rPr>
+          <w:rFonts w:hint="eastAsia"/>
+        </w:rPr>
+        <w:t xml:space="preserve"> </w:t>
+      </w:r>
+      <w:r>
+        <w:rPr>
+          <w:rFonts w:hint="eastAsia"/>
+        </w:rPr>
+        <w:t>变量接受，赋值符号是：</w:t>
+      </w:r>
+      <w:r>
+        <w:rPr>
+          <w:rFonts w:hint="eastAsia"/>
+          <w:color w:val="C00000"/>
+        </w:rPr>
+        <w:t>:</w:t>
+      </w:r>
+      <w:r>
+        <w:rPr>
+          <w:color w:val="C00000"/>
+        </w:rPr>
+        <w:t>=</w:t>
+      </w:r>
+      <w:r>
+        <w:rPr>
+          <w:color w:val="C00000"/>
+        </w:rPr>
+        <w:t xml:space="preserve">  </w:t>
+      </w:r>
+      <w:r>
+        <w:t>不是</w:t>
+      </w:r>
+      <w:r>
+        <w:t>Java</w:t>
+      </w:r>
+      <w:r>
+        <w:t>的</w:t>
+      </w:r>
+      <w:r>
+        <w:t xml:space="preserve"> </w:t>
+      </w:r>
+      <w:r>
+        <w:rPr>
+          <w:rFonts w:hint="eastAsia"/>
+          <w:color w:val="C00000"/>
+        </w:rPr>
+        <w:t>=</w:t>
+      </w:r>
+      <w:bookmarkStart w:id="1" w:name="_GoBack"/>
+      <w:bookmarkEnd w:id="1"/>
+    </w:p>
+    <w:p>
+      <w:pPr>
+        <w:pStyle w:val="af0"/>
+      </w:pPr>
+      <w:r>
+        <w:t xml:space="preserve">      dbms_output.put_line(e);</w:t>
+      </w:r>
+    </w:p>
+    <w:p>
+      <w:pPr>
+        <w:pStyle w:val="af0"/>
+        <w:rPr>
+          <w:rFonts w:hint="eastAsia"/>
+        </w:rPr>
+      </w:pPr>
+      <w:r>
+        <w:t xml:space="preserve">     end;</w:t>
+      </w:r>
+    </w:p>
+    <w:p>
+      <w:pPr>
         <w:pStyle w:val="3"/>
       </w:pPr>
       <w:r>
@@ -22713,7 +23363,7 @@
     </w:p>
     <w:p>
       <w:pPr>
-        <w:pStyle w:val="af2"/>
+        <w:pStyle w:val="af"/>
       </w:pPr>
       <w:r>
         <w:rPr>
@@ -22821,7 +23471,7 @@
     </w:p>
     <w:p>
       <w:pPr>
-        <w:pStyle w:val="af3"/>
+        <w:pStyle w:val="af0"/>
       </w:pPr>
       <w:r>
         <w:t>S</w:t>
@@ -22909,7 +23559,7 @@
     </w:p>
     <w:p>
       <w:pPr>
-        <w:pStyle w:val="af2"/>
+        <w:pStyle w:val="af"/>
       </w:pPr>
       <w:r>
         <w:rPr>
@@ -23103,7 +23753,7 @@
     </w:p>
     <w:p>
       <w:pPr>
-        <w:pStyle w:val="af2"/>
+        <w:pStyle w:val="af"/>
       </w:pPr>
       <w:r>
         <w:rPr>
@@ -23326,72 +23976,66 @@
         <w:rPr>
           <w:rFonts w:hint="eastAsia"/>
         </w:rPr>
-        <w:t>），函数除了存储过程的两种方式外，还可以当做表达式使用，例如放</w:t>
-      </w:r>
-      <w:r>
-        <w:rPr>
-          <w:rFonts w:hint="eastAsia"/>
-        </w:rPr>
+        <w:t>），函数除了存储过程的两种方式外，还可以当做表达式使用，例如放在</w:t>
+      </w:r>
+      <w:r>
+        <w:rPr>
+          <w:rFonts w:hint="eastAsia"/>
+        </w:rPr>
+        <w:t>select</w:t>
+      </w:r>
+      <w:r>
+        <w:rPr>
+          <w:rFonts w:hint="eastAsia"/>
+        </w:rPr>
+        <w:t>中（</w:t>
+      </w:r>
+      <w:r>
+        <w:rPr>
+          <w:rFonts w:hint="eastAsia"/>
+        </w:rPr>
+        <w:t>select f1() form dual;</w:t>
+      </w:r>
+      <w:r>
+        <w:rPr>
+          <w:rFonts w:hint="eastAsia"/>
+        </w:rPr>
+        <w:t>）。</w:t>
+      </w:r>
+    </w:p>
+    <w:p>
+      <w:pPr>
+        <w:pStyle w:val="a5"/>
+      </w:pPr>
+    </w:p>
+    <w:p>
+      <w:pPr>
+        <w:pStyle w:val="a5"/>
+      </w:pPr>
+      <w:r>
+        <w:rPr>
+          <w:rFonts w:hint="eastAsia"/>
+        </w:rPr>
+        <w:t>总结：如果只有一个返回值，用存储函数，否则，一般用存储过程。</w:t>
+      </w:r>
+    </w:p>
+    <w:p>
+      <w:pPr>
+        <w:pStyle w:val="af"/>
+      </w:pPr>
+      <w:r>
+        <w:rPr>
+          <w:rFonts w:hint="eastAsia"/>
+        </w:rPr>
+        <w:t>看图</w:t>
+      </w:r>
+    </w:p>
+    <w:p>
+      <w:pPr>
+        <w:pStyle w:val="a5"/>
+      </w:pPr>
+      <w:r>
         <w:lastRenderedPageBreak/>
-        <w:t>在</w:t>
-      </w:r>
-      <w:r>
-        <w:rPr>
-          <w:rFonts w:hint="eastAsia"/>
-        </w:rPr>
-        <w:t>select</w:t>
-      </w:r>
-      <w:r>
-        <w:rPr>
-          <w:rFonts w:hint="eastAsia"/>
-        </w:rPr>
-        <w:t>中（</w:t>
-      </w:r>
-      <w:r>
-        <w:rPr>
-          <w:rFonts w:hint="eastAsia"/>
-        </w:rPr>
-        <w:t>select f1() form dual;</w:t>
-      </w:r>
-      <w:r>
-        <w:rPr>
-          <w:rFonts w:hint="eastAsia"/>
-        </w:rPr>
-        <w:t>）。</w:t>
-      </w:r>
-    </w:p>
-    <w:p>
-      <w:pPr>
-        <w:pStyle w:val="a5"/>
-      </w:pPr>
-    </w:p>
-    <w:p>
-      <w:pPr>
-        <w:pStyle w:val="a5"/>
-      </w:pPr>
-      <w:r>
-        <w:rPr>
-          <w:rFonts w:hint="eastAsia"/>
-        </w:rPr>
-        <w:t>总结：如果只有一个返回值，用存储函数，否则，一般用存储过程。</w:t>
-      </w:r>
-    </w:p>
-    <w:p>
-      <w:pPr>
-        <w:pStyle w:val="af2"/>
-      </w:pPr>
-      <w:r>
-        <w:rPr>
-          <w:rFonts w:hint="eastAsia"/>
-        </w:rPr>
-        <w:t>看图</w:t>
-      </w:r>
-    </w:p>
-    <w:p>
-      <w:pPr>
-        <w:pStyle w:val="a5"/>
-      </w:pPr>
-      <w:r>
         <w:pict w14:anchorId="0104F89E">
           <v:shapetype id="_x0000_t75" coordsize="21600,21600" o:spt="75" o:preferrelative="t" path="m@4@5l@4@11@9@11@9@5xe" filled="f" stroked="f">
             <v:stroke joinstyle="miter"/>
@@ -23437,7 +24081,7 @@
     </w:p>
     <w:p>
       <w:pPr>
-        <w:pStyle w:val="af2"/>
+        <w:pStyle w:val="af"/>
       </w:pPr>
       <w:r>
         <w:rPr>
@@ -23650,7 +24294,7 @@
 </file>
 
 <file path=word/endnotes.xml><?xml version="1.0" encoding="utf-8"?>
-<w:endnotes xmlns:wpc="http://schemas.microsoft.com/office/word/2010/wordprocessingCanvas" xmlns:cx="http://schemas.microsoft.com/office/drawing/2014/chartex" xmlns:mc="http://schemas.openxmlformats.org/markup-compatibility/2006" xmlns:o="urn:schemas-microsoft-com:office:office" xmlns:r="http://schemas.openxmlformats.org/officeDocument/2006/relationships" xmlns:m="http://schemas.openxmlformats.org/officeDocument/2006/math" xmlns:v="urn:schemas-microsoft-com:vml" xmlns:wp14="http://schemas.microsoft.com/office/word/2010/wordprocessingDrawing" xmlns:wp="http://schemas.openxmlformats.org/drawingml/2006/wordprocessingDrawing" xmlns:w10="urn:schemas-microsoft-com:office:word" xmlns:w="http://schemas.openxmlformats.org/wordprocessingml/2006/main" xmlns:w14="http://schemas.microsoft.com/office/word/2010/wordml" xmlns:w15="http://schemas.microsoft.com/office/word/2012/wordml" xmlns:w16se="http://schemas.microsoft.com/office/word/2015/wordml/symex" xmlns:wpg="http://schemas.microsoft.com/office/word/2010/wordprocessingGroup" xmlns:wpi="http://schemas.microsoft.com/office/word/2010/wordprocessingInk" xmlns:wne="http://schemas.microsoft.com/office/word/2006/wordml" xmlns:wps="http://schemas.microsoft.com/office/word/2010/wordprocessingShape" mc:Ignorable="w14 w15 w16se wp14">
+<w:endnotes xmlns:wpc="http://schemas.microsoft.com/office/word/2010/wordprocessingCanvas" xmlns:mc="http://schemas.openxmlformats.org/markup-compatibility/2006" xmlns:o="urn:schemas-microsoft-com:office:office" xmlns:r="http://schemas.openxmlformats.org/officeDocument/2006/relationships" xmlns:m="http://schemas.openxmlformats.org/officeDocument/2006/math" xmlns:v="urn:schemas-microsoft-com:vml" xmlns:wp14="http://schemas.microsoft.com/office/word/2010/wordprocessingDrawing" xmlns:wp="http://schemas.openxmlformats.org/drawingml/2006/wordprocessingDrawing" xmlns:w10="urn:schemas-microsoft-com:office:word" xmlns:w="http://schemas.openxmlformats.org/wordprocessingml/2006/main" xmlns:w14="http://schemas.microsoft.com/office/word/2010/wordml" xmlns:w15="http://schemas.microsoft.com/office/word/2012/wordml" xmlns:wpg="http://schemas.microsoft.com/office/word/2010/wordprocessingGroup" xmlns:wpi="http://schemas.microsoft.com/office/word/2010/wordprocessingInk" xmlns:wne="http://schemas.microsoft.com/office/word/2006/wordml" xmlns:wps="http://schemas.microsoft.com/office/word/2010/wordprocessingShape" mc:Ignorable="w14 w15 wp14">
   <w:endnote w:type="separator" w:id="-1">
     <w:p>
       <w:r>
@@ -23669,7 +24313,7 @@
 </file>
 
 <file path=word/footnotes.xml><?xml version="1.0" encoding="utf-8"?>
-<w:footnotes xmlns:wpc="http://schemas.microsoft.com/office/word/2010/wordprocessingCanvas" xmlns:cx="http://schemas.microsoft.com/office/drawing/2014/chartex" xmlns:mc="http://schemas.openxmlformats.org/markup-compatibility/2006" xmlns:o="urn:schemas-microsoft-com:office:office" xmlns:r="http://schemas.openxmlformats.org/officeDocument/2006/relationships" xmlns:m="http://schemas.openxmlformats.org/officeDocument/2006/math" xmlns:v="urn:schemas-microsoft-com:vml" xmlns:wp14="http://schemas.microsoft.com/office/word/2010/wordprocessingDrawing" xmlns:wp="http://schemas.openxmlformats.org/drawingml/2006/wordprocessingDrawing" xmlns:w10="urn:schemas-microsoft-com:office:word" xmlns:w="http://schemas.openxmlformats.org/wordprocessingml/2006/main" xmlns:w14="http://schemas.microsoft.com/office/word/2010/wordml" xmlns:w15="http://schemas.microsoft.com/office/word/2012/wordml" xmlns:w16se="http://schemas.microsoft.com/office/word/2015/wordml/symex" xmlns:wpg="http://schemas.microsoft.com/office/word/2010/wordprocessingGroup" xmlns:wpi="http://schemas.microsoft.com/office/word/2010/wordprocessingInk" xmlns:wne="http://schemas.microsoft.com/office/word/2006/wordml" xmlns:wps="http://schemas.microsoft.com/office/word/2010/wordprocessingShape" mc:Ignorable="w14 w15 w16se wp14">
+<w:footnotes xmlns:wpc="http://schemas.microsoft.com/office/word/2010/wordprocessingCanvas" xmlns:mc="http://schemas.openxmlformats.org/markup-compatibility/2006" xmlns:o="urn:schemas-microsoft-com:office:office" xmlns:r="http://schemas.openxmlformats.org/officeDocument/2006/relationships" xmlns:m="http://schemas.openxmlformats.org/officeDocument/2006/math" xmlns:v="urn:schemas-microsoft-com:vml" xmlns:wp14="http://schemas.microsoft.com/office/word/2010/wordprocessingDrawing" xmlns:wp="http://schemas.openxmlformats.org/drawingml/2006/wordprocessingDrawing" xmlns:w10="urn:schemas-microsoft-com:office:word" xmlns:w="http://schemas.openxmlformats.org/wordprocessingml/2006/main" xmlns:w14="http://schemas.microsoft.com/office/word/2010/wordml" xmlns:w15="http://schemas.microsoft.com/office/word/2012/wordml" xmlns:wpg="http://schemas.microsoft.com/office/word/2010/wordprocessingGroup" xmlns:wpi="http://schemas.microsoft.com/office/word/2010/wordprocessingInk" xmlns:wne="http://schemas.microsoft.com/office/word/2006/wordml" xmlns:wps="http://schemas.microsoft.com/office/word/2010/wordprocessingShape" mc:Ignorable="w14 w15 wp14">
   <w:footnote w:type="separator" w:id="-1">
     <w:p>
       <w:r>
@@ -23688,8 +24332,8 @@
 </file>
 
 <file path=word/numbering.xml><?xml version="1.0" encoding="utf-8"?>
-<w:numbering xmlns:wpc="http://schemas.microsoft.com/office/word/2010/wordprocessingCanvas" xmlns:cx="http://schemas.microsoft.com/office/drawing/2014/chartex" xmlns:mc="http://schemas.openxmlformats.org/markup-compatibility/2006" xmlns:o="urn:schemas-microsoft-com:office:office" xmlns:r="http://schemas.openxmlformats.org/officeDocument/2006/relationships" xmlns:m="http://schemas.openxmlformats.org/officeDocument/2006/math" xmlns:v="urn:schemas-microsoft-com:vml" xmlns:wp14="http://schemas.microsoft.com/office/word/2010/wordprocessingDrawing" xmlns:wp="http://schemas.openxmlformats.org/drawingml/2006/wordprocessingDrawing" xmlns:w10="urn:schemas-microsoft-com:office:word" xmlns:w="http://schemas.openxmlformats.org/wordprocessingml/2006/main" xmlns:w14="http://schemas.microsoft.com/office/word/2010/wordml" xmlns:w15="http://schemas.microsoft.com/office/word/2012/wordml" xmlns:w16se="http://schemas.microsoft.com/office/word/2015/wordml/symex" xmlns:wpg="http://schemas.microsoft.com/office/word/2010/wordprocessingGroup" xmlns:wpi="http://schemas.microsoft.com/office/word/2010/wordprocessingInk" xmlns:wne="http://schemas.microsoft.com/office/word/2006/wordml" xmlns:wps="http://schemas.microsoft.com/office/word/2010/wordprocessingShape" mc:Ignorable="w14 w15 w16se wp14">
-  <w:abstractNum w:abstractNumId="0" w15:restartNumberingAfterBreak="0">
+<w:numbering xmlns:wpc="http://schemas.microsoft.com/office/word/2010/wordprocessingCanvas" xmlns:mc="http://schemas.openxmlformats.org/markup-compatibility/2006" xmlns:o="urn:schemas-microsoft-com:office:office" xmlns:r="http://schemas.openxmlformats.org/officeDocument/2006/relationships" xmlns:m="http://schemas.openxmlformats.org/officeDocument/2006/math" xmlns:v="urn:schemas-microsoft-com:vml" xmlns:wp14="http://schemas.microsoft.com/office/word/2010/wordprocessingDrawing" xmlns:wp="http://schemas.openxmlformats.org/drawingml/2006/wordprocessingDrawing" xmlns:w10="urn:schemas-microsoft-com:office:word" xmlns:w="http://schemas.openxmlformats.org/wordprocessingml/2006/main" xmlns:w14="http://schemas.microsoft.com/office/word/2010/wordml" xmlns:w15="http://schemas.microsoft.com/office/word/2012/wordml" xmlns:wpg="http://schemas.microsoft.com/office/word/2010/wordprocessingGroup" xmlns:wpi="http://schemas.microsoft.com/office/word/2010/wordprocessingInk" xmlns:wne="http://schemas.microsoft.com/office/word/2006/wordml" xmlns:wps="http://schemas.microsoft.com/office/word/2010/wordprocessingShape" mc:Ignorable="w14 w15 wp14">
+  <w:abstractNum w:abstractNumId="0">
     <w:nsid w:val="035A50D9"/>
     <w:multiLevelType w:val="hybridMultilevel"/>
     <w:tmpl w:val="C3CAD322"/>
@@ -23778,7 +24422,7 @@
       </w:pPr>
     </w:lvl>
   </w:abstractNum>
-  <w:abstractNum w:abstractNumId="1" w15:restartNumberingAfterBreak="0">
+  <w:abstractNum w:abstractNumId="1">
     <w:nsid w:val="072B1D9B"/>
     <w:multiLevelType w:val="hybridMultilevel"/>
     <w:tmpl w:val="5B80B8B0"/>
@@ -23867,7 +24511,7 @@
       </w:pPr>
     </w:lvl>
   </w:abstractNum>
-  <w:abstractNum w:abstractNumId="2" w15:restartNumberingAfterBreak="0">
+  <w:abstractNum w:abstractNumId="2">
     <w:nsid w:val="0B7C40A2"/>
     <w:multiLevelType w:val="hybridMultilevel"/>
     <w:tmpl w:val="A9F00868"/>
@@ -23956,7 +24600,7 @@
       </w:pPr>
     </w:lvl>
   </w:abstractNum>
-  <w:abstractNum w:abstractNumId="3" w15:restartNumberingAfterBreak="0">
+  <w:abstractNum w:abstractNumId="3">
     <w:nsid w:val="0BF7470D"/>
     <w:multiLevelType w:val="multilevel"/>
     <w:tmpl w:val="10446430"/>
@@ -24105,7 +24749,7 @@
       </w:rPr>
     </w:lvl>
   </w:abstractNum>
-  <w:abstractNum w:abstractNumId="4" w15:restartNumberingAfterBreak="0">
+  <w:abstractNum w:abstractNumId="4">
     <w:nsid w:val="0C2F0C71"/>
     <w:multiLevelType w:val="multilevel"/>
     <w:tmpl w:val="E3EA02D4"/>
@@ -24254,7 +24898,7 @@
       </w:rPr>
     </w:lvl>
   </w:abstractNum>
-  <w:abstractNum w:abstractNumId="5" w15:restartNumberingAfterBreak="0">
+  <w:abstractNum w:abstractNumId="5">
     <w:nsid w:val="168C1B26"/>
     <w:multiLevelType w:val="hybridMultilevel"/>
     <w:tmpl w:val="2452B682"/>
@@ -24343,7 +24987,7 @@
       </w:pPr>
     </w:lvl>
   </w:abstractNum>
-  <w:abstractNum w:abstractNumId="6" w15:restartNumberingAfterBreak="0">
+  <w:abstractNum w:abstractNumId="6">
     <w:nsid w:val="19B438F5"/>
     <w:multiLevelType w:val="hybridMultilevel"/>
     <w:tmpl w:val="1D8E1760"/>
@@ -24432,7 +25076,7 @@
       </w:pPr>
     </w:lvl>
   </w:abstractNum>
-  <w:abstractNum w:abstractNumId="7" w15:restartNumberingAfterBreak="0">
+  <w:abstractNum w:abstractNumId="7">
     <w:nsid w:val="1D0F0776"/>
     <w:multiLevelType w:val="hybridMultilevel"/>
     <w:tmpl w:val="4A088E36"/>
@@ -24521,7 +25165,7 @@
       </w:pPr>
     </w:lvl>
   </w:abstractNum>
-  <w:abstractNum w:abstractNumId="8" w15:restartNumberingAfterBreak="0">
+  <w:abstractNum w:abstractNumId="8">
     <w:nsid w:val="1E4A2830"/>
     <w:multiLevelType w:val="hybridMultilevel"/>
     <w:tmpl w:val="CBD8C87C"/>
@@ -24610,7 +25254,7 @@
       </w:pPr>
     </w:lvl>
   </w:abstractNum>
-  <w:abstractNum w:abstractNumId="9" w15:restartNumberingAfterBreak="0">
+  <w:abstractNum w:abstractNumId="9">
     <w:nsid w:val="1F81529D"/>
     <w:multiLevelType w:val="hybridMultilevel"/>
     <w:tmpl w:val="81589806"/>
@@ -24699,7 +25343,7 @@
       </w:pPr>
     </w:lvl>
   </w:abstractNum>
-  <w:abstractNum w:abstractNumId="10" w15:restartNumberingAfterBreak="0">
+  <w:abstractNum w:abstractNumId="10">
     <w:nsid w:val="277A3A28"/>
     <w:multiLevelType w:val="hybridMultilevel"/>
     <w:tmpl w:val="8A36E448"/>
@@ -24788,7 +25432,7 @@
       </w:pPr>
     </w:lvl>
   </w:abstractNum>
-  <w:abstractNum w:abstractNumId="11" w15:restartNumberingAfterBreak="0">
+  <w:abstractNum w:abstractNumId="11">
     <w:nsid w:val="35802B6F"/>
     <w:multiLevelType w:val="multilevel"/>
     <w:tmpl w:val="0B901204"/>
@@ -24937,7 +25581,7 @@
       </w:rPr>
     </w:lvl>
   </w:abstractNum>
-  <w:abstractNum w:abstractNumId="12" w15:restartNumberingAfterBreak="0">
+  <w:abstractNum w:abstractNumId="12">
     <w:nsid w:val="371D1D5D"/>
     <w:multiLevelType w:val="hybridMultilevel"/>
     <w:tmpl w:val="75C0C02E"/>
@@ -25026,7 +25670,7 @@
       </w:pPr>
     </w:lvl>
   </w:abstractNum>
-  <w:abstractNum w:abstractNumId="13" w15:restartNumberingAfterBreak="0">
+  <w:abstractNum w:abstractNumId="13">
     <w:nsid w:val="3A3C3D4F"/>
     <w:multiLevelType w:val="hybridMultilevel"/>
     <w:tmpl w:val="41F48E7C"/>
@@ -25115,7 +25759,7 @@
       </w:pPr>
     </w:lvl>
   </w:abstractNum>
-  <w:abstractNum w:abstractNumId="14" w15:restartNumberingAfterBreak="0">
+  <w:abstractNum w:abstractNumId="14">
     <w:nsid w:val="3CAF4E6F"/>
     <w:multiLevelType w:val="hybridMultilevel"/>
     <w:tmpl w:val="DB724F02"/>
@@ -25204,7 +25848,7 @@
       </w:pPr>
     </w:lvl>
   </w:abstractNum>
-  <w:abstractNum w:abstractNumId="15" w15:restartNumberingAfterBreak="0">
+  <w:abstractNum w:abstractNumId="15">
     <w:nsid w:val="3D96676A"/>
     <w:multiLevelType w:val="multilevel"/>
     <w:tmpl w:val="4E626844"/>
@@ -25353,7 +25997,7 @@
       </w:rPr>
     </w:lvl>
   </w:abstractNum>
-  <w:abstractNum w:abstractNumId="16" w15:restartNumberingAfterBreak="0">
+  <w:abstractNum w:abstractNumId="16">
     <w:nsid w:val="3E366277"/>
     <w:multiLevelType w:val="multilevel"/>
     <w:tmpl w:val="98D4621C"/>
@@ -25502,7 +26146,7 @@
       </w:rPr>
     </w:lvl>
   </w:abstractNum>
-  <w:abstractNum w:abstractNumId="17" w15:restartNumberingAfterBreak="0">
+  <w:abstractNum w:abstractNumId="17">
     <w:nsid w:val="46881834"/>
     <w:multiLevelType w:val="hybridMultilevel"/>
     <w:tmpl w:val="D8CA6962"/>
@@ -25591,7 +26235,7 @@
       </w:pPr>
     </w:lvl>
   </w:abstractNum>
-  <w:abstractNum w:abstractNumId="18" w15:restartNumberingAfterBreak="0">
+  <w:abstractNum w:abstractNumId="18">
     <w:nsid w:val="4AF30A08"/>
     <w:multiLevelType w:val="hybridMultilevel"/>
     <w:tmpl w:val="04BA9B6E"/>
@@ -25680,7 +26324,7 @@
       </w:pPr>
     </w:lvl>
   </w:abstractNum>
-  <w:abstractNum w:abstractNumId="19" w15:restartNumberingAfterBreak="0">
+  <w:abstractNum w:abstractNumId="19">
     <w:nsid w:val="4CD01110"/>
     <w:multiLevelType w:val="hybridMultilevel"/>
     <w:tmpl w:val="C7BAC922"/>
@@ -25769,7 +26413,7 @@
       </w:pPr>
     </w:lvl>
   </w:abstractNum>
-  <w:abstractNum w:abstractNumId="20" w15:restartNumberingAfterBreak="0">
+  <w:abstractNum w:abstractNumId="20">
     <w:nsid w:val="56D3B0E3"/>
     <w:multiLevelType w:val="singleLevel"/>
     <w:tmpl w:val="56D3B0E3"/>
@@ -25781,7 +26425,7 @@
       <w:lvlJc w:val="left"/>
     </w:lvl>
   </w:abstractNum>
-  <w:abstractNum w:abstractNumId="21" w15:restartNumberingAfterBreak="0">
+  <w:abstractNum w:abstractNumId="21">
     <w:nsid w:val="56D3B91C"/>
     <w:multiLevelType w:val="singleLevel"/>
     <w:tmpl w:val="56D3B91C"/>
@@ -25801,7 +26445,7 @@
       </w:rPr>
     </w:lvl>
   </w:abstractNum>
-  <w:abstractNum w:abstractNumId="22" w15:restartNumberingAfterBreak="0">
+  <w:abstractNum w:abstractNumId="22">
     <w:nsid w:val="56D3B982"/>
     <w:multiLevelType w:val="singleLevel"/>
     <w:tmpl w:val="56D3B982"/>
@@ -25813,7 +26457,7 @@
       <w:lvlJc w:val="left"/>
     </w:lvl>
   </w:abstractNum>
-  <w:abstractNum w:abstractNumId="23" w15:restartNumberingAfterBreak="0">
+  <w:abstractNum w:abstractNumId="23">
     <w:nsid w:val="56D3B9E7"/>
     <w:multiLevelType w:val="singleLevel"/>
     <w:tmpl w:val="56D3B9E7"/>
@@ -25833,7 +26477,7 @@
       </w:rPr>
     </w:lvl>
   </w:abstractNum>
-  <w:abstractNum w:abstractNumId="24" w15:restartNumberingAfterBreak="0">
+  <w:abstractNum w:abstractNumId="24">
     <w:nsid w:val="5A7542CB"/>
     <w:multiLevelType w:val="singleLevel"/>
     <w:tmpl w:val="93A81390"/>
@@ -25853,7 +26497,7 @@
       </w:rPr>
     </w:lvl>
   </w:abstractNum>
-  <w:abstractNum w:abstractNumId="25" w15:restartNumberingAfterBreak="0">
+  <w:abstractNum w:abstractNumId="25">
     <w:nsid w:val="5BFF05B3"/>
     <w:multiLevelType w:val="multilevel"/>
     <w:tmpl w:val="B40EF3FC"/>
@@ -26002,7 +26646,7 @@
       </w:rPr>
     </w:lvl>
   </w:abstractNum>
-  <w:abstractNum w:abstractNumId="26" w15:restartNumberingAfterBreak="0">
+  <w:abstractNum w:abstractNumId="26">
     <w:nsid w:val="64A90438"/>
     <w:multiLevelType w:val="multilevel"/>
     <w:tmpl w:val="EB8AB238"/>
@@ -26151,7 +26795,7 @@
       </w:rPr>
     </w:lvl>
   </w:abstractNum>
-  <w:abstractNum w:abstractNumId="27" w15:restartNumberingAfterBreak="0">
+  <w:abstractNum w:abstractNumId="27">
     <w:nsid w:val="673D5EEA"/>
     <w:multiLevelType w:val="hybridMultilevel"/>
     <w:tmpl w:val="2CFE8B9A"/>
@@ -26240,7 +26884,7 @@
       </w:pPr>
     </w:lvl>
   </w:abstractNum>
-  <w:abstractNum w:abstractNumId="28" w15:restartNumberingAfterBreak="0">
+  <w:abstractNum w:abstractNumId="28">
     <w:nsid w:val="67A44E99"/>
     <w:multiLevelType w:val="multilevel"/>
     <w:tmpl w:val="F90E427C"/>
@@ -26389,7 +27033,7 @@
       </w:rPr>
     </w:lvl>
   </w:abstractNum>
-  <w:abstractNum w:abstractNumId="29" w15:restartNumberingAfterBreak="0">
+  <w:abstractNum w:abstractNumId="29">
     <w:nsid w:val="6B7D5C82"/>
     <w:multiLevelType w:val="multilevel"/>
     <w:tmpl w:val="804695C8"/>
@@ -26538,7 +27182,7 @@
       </w:rPr>
     </w:lvl>
   </w:abstractNum>
-  <w:abstractNum w:abstractNumId="30" w15:restartNumberingAfterBreak="0">
+  <w:abstractNum w:abstractNumId="30">
     <w:nsid w:val="6F920EFF"/>
     <w:multiLevelType w:val="hybridMultilevel"/>
     <w:tmpl w:val="DB10AE6A"/>
@@ -26627,7 +27271,7 @@
       </w:pPr>
     </w:lvl>
   </w:abstractNum>
-  <w:abstractNum w:abstractNumId="31" w15:restartNumberingAfterBreak="0">
+  <w:abstractNum w:abstractNumId="31">
     <w:nsid w:val="716D4171"/>
     <w:multiLevelType w:val="hybridMultilevel"/>
     <w:tmpl w:val="C8BC74AA"/>
@@ -26716,7 +27360,7 @@
       </w:pPr>
     </w:lvl>
   </w:abstractNum>
-  <w:abstractNum w:abstractNumId="32" w15:restartNumberingAfterBreak="0">
+  <w:abstractNum w:abstractNumId="32">
     <w:nsid w:val="753A7945"/>
     <w:multiLevelType w:val="multilevel"/>
     <w:tmpl w:val="753A7945"/>
@@ -26828,7 +27472,7 @@
       </w:rPr>
     </w:lvl>
   </w:abstractNum>
-  <w:abstractNum w:abstractNumId="33" w15:restartNumberingAfterBreak="0">
+  <w:abstractNum w:abstractNumId="33">
     <w:nsid w:val="7D882A63"/>
     <w:multiLevelType w:val="hybridMultilevel"/>
     <w:tmpl w:val="C012009E"/>
@@ -26917,7 +27561,7 @@
       </w:pPr>
     </w:lvl>
   </w:abstractNum>
-  <w:abstractNum w:abstractNumId="34" w15:restartNumberingAfterBreak="0">
+  <w:abstractNum w:abstractNumId="34">
     <w:nsid w:val="7D947D40"/>
     <w:multiLevelType w:val="multilevel"/>
     <w:tmpl w:val="AA142CA6"/>
@@ -27030,7 +27674,7 @@
       </w:pPr>
     </w:lvl>
   </w:abstractNum>
-  <w:abstractNum w:abstractNumId="35" w15:restartNumberingAfterBreak="0">
+  <w:abstractNum w:abstractNumId="35">
     <w:nsid w:val="7E5022BA"/>
     <w:multiLevelType w:val="hybridMultilevel"/>
     <w:tmpl w:val="04E083CA"/>
@@ -27243,7 +27887,7 @@
 </file>
 
 <file path=word/styles.xml><?xml version="1.0" encoding="utf-8"?>
-<w:styles xmlns:mc="http://schemas.openxmlformats.org/markup-compatibility/2006" xmlns:r="http://schemas.openxmlformats.org/officeDocument/2006/relationships" xmlns:w="http://schemas.openxmlformats.org/wordprocessingml/2006/main" xmlns:w14="http://schemas.microsoft.com/office/word/2010/wordml" xmlns:w15="http://schemas.microsoft.com/office/word/2012/wordml" xmlns:w16se="http://schemas.microsoft.com/office/word/2015/wordml/symex" mc:Ignorable="w14 w15 w16se">
+<w:styles xmlns:mc="http://schemas.openxmlformats.org/markup-compatibility/2006" xmlns:r="http://schemas.openxmlformats.org/officeDocument/2006/relationships" xmlns:w="http://schemas.openxmlformats.org/wordprocessingml/2006/main" xmlns:w14="http://schemas.microsoft.com/office/word/2010/wordml" xmlns:w15="http://schemas.microsoft.com/office/word/2012/wordml" mc:Ignorable="w14 w15">
   <w:docDefaults>
     <w:rPrDefault>
       <w:rPr>
@@ -27641,7 +28285,7 @@
     <w:name w:val="heading 1"/>
     <w:basedOn w:val="a"/>
     <w:next w:val="a"/>
-    <w:link w:val="10"/>
+    <w:link w:val="1Char"/>
     <w:uiPriority w:val="9"/>
     <w:qFormat/>
     <w:rsid w:val="00341325"/>
@@ -27663,7 +28307,7 @@
     <w:name w:val="heading 2"/>
     <w:basedOn w:val="a"/>
     <w:next w:val="a"/>
-    <w:link w:val="20"/>
+    <w:link w:val="2Char"/>
     <w:uiPriority w:val="9"/>
     <w:unhideWhenUsed/>
     <w:qFormat/>
@@ -27686,7 +28330,7 @@
     <w:name w:val="heading 3"/>
     <w:basedOn w:val="a"/>
     <w:next w:val="a"/>
-    <w:link w:val="30"/>
+    <w:link w:val="3Char"/>
     <w:uiPriority w:val="9"/>
     <w:unhideWhenUsed/>
     <w:qFormat/>
@@ -27708,7 +28352,7 @@
     <w:name w:val="heading 4"/>
     <w:basedOn w:val="a"/>
     <w:next w:val="a"/>
-    <w:link w:val="40"/>
+    <w:link w:val="4Char"/>
     <w:uiPriority w:val="9"/>
     <w:unhideWhenUsed/>
     <w:qFormat/>
@@ -27832,8 +28476,8 @@
       <w:lang w:val="sv-SE"/>
     </w:rPr>
   </w:style>
-  <w:style w:type="character" w:customStyle="1" w:styleId="10">
-    <w:name w:val="标题 1 字符"/>
+  <w:style w:type="character" w:customStyle="1" w:styleId="1Char">
+    <w:name w:val="标题 1 Char"/>
     <w:basedOn w:val="a0"/>
     <w:link w:val="1"/>
     <w:uiPriority w:val="9"/>
@@ -27846,8 +28490,8 @@
       <w:szCs w:val="44"/>
     </w:rPr>
   </w:style>
-  <w:style w:type="character" w:customStyle="1" w:styleId="20">
-    <w:name w:val="标题 2 字符"/>
+  <w:style w:type="character" w:customStyle="1" w:styleId="2Char">
+    <w:name w:val="标题 2 Char"/>
     <w:basedOn w:val="a0"/>
     <w:link w:val="2"/>
     <w:uiPriority w:val="9"/>
@@ -27873,7 +28517,7 @@
   <w:style w:type="paragraph" w:styleId="a8">
     <w:name w:val="Balloon Text"/>
     <w:basedOn w:val="a"/>
-    <w:link w:val="a9"/>
+    <w:link w:val="Char"/>
     <w:uiPriority w:val="99"/>
     <w:semiHidden/>
     <w:unhideWhenUsed/>
@@ -27883,8 +28527,8 @@
       <w:szCs w:val="18"/>
     </w:rPr>
   </w:style>
-  <w:style w:type="character" w:customStyle="1" w:styleId="a9">
-    <w:name w:val="批注框文本 字符"/>
+  <w:style w:type="character" w:customStyle="1" w:styleId="Char">
+    <w:name w:val="批注框文本 Char"/>
     <w:basedOn w:val="a0"/>
     <w:link w:val="a8"/>
     <w:uiPriority w:val="99"/>
@@ -27895,7 +28539,7 @@
       <w:szCs w:val="18"/>
     </w:rPr>
   </w:style>
-  <w:style w:type="character" w:styleId="aa">
+  <w:style w:type="character" w:styleId="a9">
     <w:name w:val="Hyperlink"/>
     <w:basedOn w:val="a0"/>
     <w:uiPriority w:val="99"/>
@@ -27906,10 +28550,10 @@
       <w:u w:val="single"/>
     </w:rPr>
   </w:style>
-  <w:style w:type="paragraph" w:styleId="ab">
+  <w:style w:type="paragraph" w:styleId="aa">
     <w:name w:val="header"/>
     <w:basedOn w:val="a"/>
-    <w:link w:val="ac"/>
+    <w:link w:val="Char0"/>
     <w:uiPriority w:val="99"/>
     <w:unhideWhenUsed/>
     <w:rsid w:val="002A3016"/>
@@ -27929,10 +28573,10 @@
       <w:szCs w:val="18"/>
     </w:rPr>
   </w:style>
-  <w:style w:type="character" w:customStyle="1" w:styleId="ac">
-    <w:name w:val="页眉 字符"/>
+  <w:style w:type="character" w:customStyle="1" w:styleId="Char0">
+    <w:name w:val="页眉 Char"/>
     <w:basedOn w:val="a0"/>
-    <w:link w:val="ab"/>
+    <w:link w:val="aa"/>
     <w:uiPriority w:val="99"/>
     <w:rsid w:val="002A3016"/>
     <w:rPr>
@@ -27940,10 +28584,10 @@
       <w:szCs w:val="18"/>
     </w:rPr>
   </w:style>
-  <w:style w:type="paragraph" w:styleId="ad">
+  <w:style w:type="paragraph" w:styleId="ab">
     <w:name w:val="footer"/>
     <w:basedOn w:val="a"/>
-    <w:link w:val="ae"/>
+    <w:link w:val="Char1"/>
     <w:uiPriority w:val="99"/>
     <w:unhideWhenUsed/>
     <w:rsid w:val="002A3016"/>
@@ -27960,10 +28604,10 @@
       <w:szCs w:val="18"/>
     </w:rPr>
   </w:style>
-  <w:style w:type="character" w:customStyle="1" w:styleId="ae">
-    <w:name w:val="页脚 字符"/>
+  <w:style w:type="character" w:customStyle="1" w:styleId="Char1">
+    <w:name w:val="页脚 Char"/>
     <w:basedOn w:val="a0"/>
-    <w:link w:val="ad"/>
+    <w:link w:val="ab"/>
     <w:uiPriority w:val="99"/>
     <w:rsid w:val="002A3016"/>
     <w:rPr>
@@ -27971,7 +28615,7 @@
       <w:szCs w:val="18"/>
     </w:rPr>
   </w:style>
-  <w:style w:type="paragraph" w:customStyle="1" w:styleId="af">
+  <w:style w:type="paragraph" w:customStyle="1" w:styleId="ac">
     <w:name w:val="橙黄色"/>
     <w:basedOn w:val="a5"/>
     <w:rsid w:val="00761522"/>
@@ -27982,7 +28626,7 @@
       <w:sz w:val="21"/>
     </w:rPr>
   </w:style>
-  <w:style w:type="character" w:styleId="af0">
+  <w:style w:type="character" w:styleId="ad">
     <w:name w:val="Strong"/>
     <w:basedOn w:val="a0"/>
     <w:uiPriority w:val="22"/>
@@ -27993,8 +28637,8 @@
       <w:bCs/>
     </w:rPr>
   </w:style>
-  <w:style w:type="character" w:customStyle="1" w:styleId="30">
-    <w:name w:val="标题 3 字符"/>
+  <w:style w:type="character" w:customStyle="1" w:styleId="3Char">
+    <w:name w:val="标题 3 Char"/>
     <w:basedOn w:val="a0"/>
     <w:link w:val="3"/>
     <w:uiPriority w:val="9"/>
@@ -28006,8 +28650,8 @@
       <w:szCs w:val="32"/>
     </w:rPr>
   </w:style>
-  <w:style w:type="character" w:customStyle="1" w:styleId="40">
-    <w:name w:val="标题 4 字符"/>
+  <w:style w:type="character" w:customStyle="1" w:styleId="4Char">
+    <w:name w:val="标题 4 Char"/>
     <w:basedOn w:val="a0"/>
     <w:link w:val="4"/>
     <w:uiPriority w:val="9"/>
@@ -28020,7 +28664,7 @@
       <w:szCs w:val="28"/>
     </w:rPr>
   </w:style>
-  <w:style w:type="paragraph" w:customStyle="1" w:styleId="af1">
+  <w:style w:type="paragraph" w:customStyle="1" w:styleId="ae">
     <w:name w:val="例程代码（无行号）"/>
     <w:basedOn w:val="a"/>
     <w:rsid w:val="003F56C7"/>
@@ -28035,7 +28679,7 @@
       <w:shd w:val="clear" w:color="auto" w:fill="E0E0E0"/>
     </w:rPr>
   </w:style>
-  <w:style w:type="paragraph" w:customStyle="1" w:styleId="af2">
+  <w:style w:type="paragraph" w:customStyle="1" w:styleId="af">
     <w:name w:val="浅黄色"/>
     <w:basedOn w:val="a"/>
     <w:qFormat/>
@@ -28054,7 +28698,7 @@
       <w:color w:val="984806" w:themeColor="accent6" w:themeShade="80"/>
     </w:rPr>
   </w:style>
-  <w:style w:type="paragraph" w:customStyle="1" w:styleId="af3">
+  <w:style w:type="paragraph" w:customStyle="1" w:styleId="af0">
     <w:name w:val="浅蓝色"/>
     <w:basedOn w:val="a"/>
     <w:qFormat/>
@@ -28073,7 +28717,7 @@
       <w:sz w:val="15"/>
     </w:rPr>
   </w:style>
-  <w:style w:type="paragraph" w:customStyle="1" w:styleId="11">
+  <w:style w:type="paragraph" w:customStyle="1" w:styleId="10">
     <w:name w:val="样式1"/>
     <w:basedOn w:val="a5"/>
     <w:qFormat/>
@@ -28090,10 +28734,10 @@
     <w:basedOn w:val="a0"/>
     <w:rsid w:val="001956D9"/>
   </w:style>
-  <w:style w:type="paragraph" w:styleId="af4">
+  <w:style w:type="paragraph" w:styleId="af1">
     <w:name w:val="Document Map"/>
     <w:basedOn w:val="a"/>
-    <w:link w:val="af5"/>
+    <w:link w:val="Char2"/>
     <w:uiPriority w:val="99"/>
     <w:semiHidden/>
     <w:unhideWhenUsed/>
@@ -28104,10 +28748,10 @@
       <w:szCs w:val="24"/>
     </w:rPr>
   </w:style>
-  <w:style w:type="character" w:customStyle="1" w:styleId="af5">
-    <w:name w:val="文档结构图 字符"/>
+  <w:style w:type="character" w:customStyle="1" w:styleId="Char2">
+    <w:name w:val="文档结构图 Char"/>
     <w:basedOn w:val="a0"/>
-    <w:link w:val="af4"/>
+    <w:link w:val="af1"/>
     <w:uiPriority w:val="99"/>
     <w:semiHidden/>
     <w:rsid w:val="003361CA"/>
@@ -28121,7 +28765,7 @@
     <w:name w:val="HTML Top of Form"/>
     <w:basedOn w:val="a"/>
     <w:next w:val="a"/>
-    <w:link w:val="z-0"/>
+    <w:link w:val="z-Char"/>
     <w:hidden/>
     <w:uiPriority w:val="99"/>
     <w:semiHidden/>
@@ -28142,8 +28786,8 @@
       <w:szCs w:val="16"/>
     </w:rPr>
   </w:style>
-  <w:style w:type="character" w:customStyle="1" w:styleId="z-0">
-    <w:name w:val="z-窗体顶端 字符"/>
+  <w:style w:type="character" w:customStyle="1" w:styleId="z-Char">
+    <w:name w:val="z-窗体顶端 Char"/>
     <w:basedOn w:val="a0"/>
     <w:link w:val="z-"/>
     <w:uiPriority w:val="99"/>
@@ -28172,11 +28816,11 @@
     <w:basedOn w:val="a0"/>
     <w:rsid w:val="00A16D13"/>
   </w:style>
-  <w:style w:type="paragraph" w:styleId="z-1">
+  <w:style w:type="paragraph" w:styleId="z-0">
     <w:name w:val="HTML Bottom of Form"/>
     <w:basedOn w:val="a"/>
     <w:next w:val="a"/>
-    <w:link w:val="z-2"/>
+    <w:link w:val="z-Char0"/>
     <w:hidden/>
     <w:uiPriority w:val="99"/>
     <w:semiHidden/>
@@ -28197,10 +28841,10 @@
       <w:szCs w:val="16"/>
     </w:rPr>
   </w:style>
-  <w:style w:type="character" w:customStyle="1" w:styleId="z-2">
-    <w:name w:val="z-窗体底端 字符"/>
+  <w:style w:type="character" w:customStyle="1" w:styleId="z-Char0">
+    <w:name w:val="z-窗体底端 Char"/>
     <w:basedOn w:val="a0"/>
-    <w:link w:val="z-1"/>
+    <w:link w:val="z-0"/>
     <w:uiPriority w:val="99"/>
     <w:semiHidden/>
     <w:rsid w:val="00A16D13"/>
@@ -28232,7 +28876,7 @@
     <w:basedOn w:val="a0"/>
     <w:rsid w:val="00A16D13"/>
   </w:style>
-  <w:style w:type="paragraph" w:styleId="af6">
+  <w:style w:type="paragraph" w:styleId="af2">
     <w:name w:val="Normal (Web)"/>
     <w:basedOn w:val="a"/>
     <w:uiPriority w:val="99"/>
@@ -28256,7 +28900,7 @@
     <w:basedOn w:val="a0"/>
     <w:rsid w:val="00A16D13"/>
   </w:style>
-  <w:style w:type="character" w:styleId="af7">
+  <w:style w:type="character" w:styleId="af3">
     <w:name w:val="Emphasis"/>
     <w:basedOn w:val="a0"/>
     <w:uiPriority w:val="20"/>
@@ -28302,7 +28946,7 @@
     <w:basedOn w:val="a0"/>
     <w:rsid w:val="00A16D13"/>
   </w:style>
-  <w:style w:type="character" w:styleId="af8">
+  <w:style w:type="character" w:styleId="af4">
     <w:name w:val="FollowedHyperlink"/>
     <w:basedOn w:val="a0"/>
     <w:uiPriority w:val="99"/>

--- a/数据库/oracle/oracle.docx
+++ b/数据库/oracle/oracle.docx
@@ -1,6 +1,6 @@
 
 <file path=word/document.xml><?xml version="1.0" encoding="utf-8"?>
-<w:document xmlns:wpc="http://schemas.microsoft.com/office/word/2010/wordprocessingCanvas" xmlns:mc="http://schemas.openxmlformats.org/markup-compatibility/2006" xmlns:o="urn:schemas-microsoft-com:office:office" xmlns:r="http://schemas.openxmlformats.org/officeDocument/2006/relationships" xmlns:m="http://schemas.openxmlformats.org/officeDocument/2006/math" xmlns:v="urn:schemas-microsoft-com:vml" xmlns:wp14="http://schemas.microsoft.com/office/word/2010/wordprocessingDrawing" xmlns:wp="http://schemas.openxmlformats.org/drawingml/2006/wordprocessingDrawing" xmlns:w10="urn:schemas-microsoft-com:office:word" xmlns:w="http://schemas.openxmlformats.org/wordprocessingml/2006/main" xmlns:w14="http://schemas.microsoft.com/office/word/2010/wordml" xmlns:w15="http://schemas.microsoft.com/office/word/2012/wordml" xmlns:wpg="http://schemas.microsoft.com/office/word/2010/wordprocessingGroup" xmlns:wpi="http://schemas.microsoft.com/office/word/2010/wordprocessingInk" xmlns:wne="http://schemas.microsoft.com/office/word/2006/wordml" xmlns:wps="http://schemas.microsoft.com/office/word/2010/wordprocessingShape" mc:Ignorable="w14 w15 wp14">
+<w:document xmlns:wpc="http://schemas.microsoft.com/office/word/2010/wordprocessingCanvas" xmlns:mc="http://schemas.openxmlformats.org/markup-compatibility/2006" xmlns:o="urn:schemas-microsoft-com:office:office" xmlns:r="http://schemas.openxmlformats.org/officeDocument/2006/relationships" xmlns:m="http://schemas.openxmlformats.org/officeDocument/2006/math" xmlns:v="urn:schemas-microsoft-com:vml" xmlns:wp14="http://schemas.microsoft.com/office/word/2010/wordprocessingDrawing" xmlns:wp="http://schemas.openxmlformats.org/drawingml/2006/wordprocessingDrawing" xmlns:w10="urn:schemas-microsoft-com:office:word" xmlns:w="http://schemas.openxmlformats.org/wordprocessingml/2006/main" xmlns:w14="http://schemas.microsoft.com/office/word/2010/wordml" xmlns:wpg="http://schemas.microsoft.com/office/word/2010/wordprocessingGroup" xmlns:wpi="http://schemas.microsoft.com/office/word/2010/wordprocessingInk" xmlns:wne="http://schemas.microsoft.com/office/word/2006/wordml" xmlns:wps="http://schemas.microsoft.com/office/word/2010/wordprocessingShape" mc:Ignorable="w14 wp14">
   <w:body>
     <w:p>
       <w:pPr>
@@ -854,7 +854,7 @@
                     </pic:cNvPicPr>
                   </pic:nvPicPr>
                   <pic:blipFill>
-                    <a:blip r:embed="rId7">
+                    <a:blip r:embed="rId8">
                       <a:extLst>
                         <a:ext uri="{28A0092B-C50C-407E-A947-70E740481C1C}">
                           <a14:useLocalDpi xmlns:a14="http://schemas.microsoft.com/office/drawing/2010/main" val="0"/>
@@ -2980,29 +2980,29 @@
           <w:rFonts w:hint="eastAsia"/>
           <w:shd w:val="pct15" w:color="auto" w:fill="FFFFFF"/>
         </w:rPr>
+        <w:t>--</w:t>
+      </w:r>
+      <w:r>
+        <w:rPr>
+          <w:rFonts w:hint="eastAsia"/>
+          <w:shd w:val="pct15" w:color="auto" w:fill="FFFFFF"/>
+        </w:rPr>
+        <w:t>添加外键约束</w:t>
+      </w:r>
+      <w:r>
+        <w:rPr>
+          <w:rFonts w:hint="eastAsia"/>
+          <w:shd w:val="pct15" w:color="auto" w:fill="FFFFFF"/>
+        </w:rPr>
+        <w:t>语句</w:t>
+      </w:r>
+    </w:p>
+    <w:p>
+      <w:pPr>
+        <w:pStyle w:val="af0"/>
+      </w:pPr>
+      <w:r>
         <w:lastRenderedPageBreak/>
-        <w:t>--</w:t>
-      </w:r>
-      <w:r>
-        <w:rPr>
-          <w:rFonts w:hint="eastAsia"/>
-          <w:shd w:val="pct15" w:color="auto" w:fill="FFFFFF"/>
-        </w:rPr>
-        <w:t>添加外键约束</w:t>
-      </w:r>
-      <w:r>
-        <w:rPr>
-          <w:rFonts w:hint="eastAsia"/>
-          <w:shd w:val="pct15" w:color="auto" w:fill="FFFFFF"/>
-        </w:rPr>
-        <w:t>语句</w:t>
-      </w:r>
-    </w:p>
-    <w:p>
-      <w:pPr>
-        <w:pStyle w:val="af0"/>
-      </w:pPr>
-      <w:r>
         <w:t xml:space="preserve">alter table </w:t>
       </w:r>
       <w:r>
@@ -3508,7 +3508,7 @@
                     </pic:cNvPicPr>
                   </pic:nvPicPr>
                   <pic:blipFill>
-                    <a:blip r:embed="rId8">
+                    <a:blip r:embed="rId9">
                       <a:extLst>
                         <a:ext uri="{28A0092B-C50C-407E-A947-70E740481C1C}">
                           <a14:useLocalDpi xmlns:a14="http://schemas.microsoft.com/office/drawing/2010/main" val="0"/>
@@ -3964,7 +3964,7 @@
                     </pic:cNvPicPr>
                   </pic:nvPicPr>
                   <pic:blipFill>
-                    <a:blip r:embed="rId9">
+                    <a:blip r:embed="rId10">
                       <a:extLst>
                         <a:ext uri="{28A0092B-C50C-407E-A947-70E740481C1C}">
                           <a14:useLocalDpi xmlns:a14="http://schemas.microsoft.com/office/drawing/2010/main" val="0"/>
@@ -4042,24 +4042,24 @@
         <w:pStyle w:val="af0"/>
       </w:pPr>
       <w:r>
+        <w:t>S</w:t>
+      </w:r>
+      <w:r>
+        <w:rPr>
+          <w:rFonts w:hint="eastAsia"/>
+        </w:rPr>
+        <w:t>elect * from test3</w:t>
+      </w:r>
+    </w:p>
+    <w:p>
+      <w:pPr>
+        <w:pStyle w:val="10"/>
+      </w:pPr>
+      <w:r>
+        <w:rPr>
+          <w:rFonts w:hint="eastAsia"/>
+        </w:rPr>
         <w:lastRenderedPageBreak/>
-        <w:t>S</w:t>
-      </w:r>
-      <w:r>
-        <w:rPr>
-          <w:rFonts w:hint="eastAsia"/>
-        </w:rPr>
-        <w:t>elect * from test3</w:t>
-      </w:r>
-    </w:p>
-    <w:p>
-      <w:pPr>
-        <w:pStyle w:val="10"/>
-      </w:pPr>
-      <w:r>
-        <w:rPr>
-          <w:rFonts w:hint="eastAsia"/>
-        </w:rPr>
         <w:t>2</w:t>
       </w:r>
       <w:r>
@@ -4950,7 +4950,7 @@
                     </pic:cNvPicPr>
                   </pic:nvPicPr>
                   <pic:blipFill>
-                    <a:blip r:embed="rId10">
+                    <a:blip r:embed="rId11">
                       <a:extLst>
                         <a:ext uri="{28A0092B-C50C-407E-A947-70E740481C1C}">
                           <a14:useLocalDpi xmlns:a14="http://schemas.microsoft.com/office/drawing/2010/main" val="0"/>
@@ -5256,15 +5256,15 @@
         <w:pStyle w:val="af0"/>
       </w:pPr>
       <w:r>
+        <w:t>declare</w:t>
+      </w:r>
+    </w:p>
+    <w:p>
+      <w:pPr>
+        <w:pStyle w:val="af0"/>
+      </w:pPr>
+      <w:r>
         <w:lastRenderedPageBreak/>
-        <w:t>declare</w:t>
-      </w:r>
-    </w:p>
-    <w:p>
-      <w:pPr>
-        <w:pStyle w:val="af0"/>
-      </w:pPr>
-      <w:r>
         <w:t>begin</w:t>
       </w:r>
     </w:p>
@@ -5985,7 +5985,7 @@
                     </pic:cNvPicPr>
                   </pic:nvPicPr>
                   <pic:blipFill>
-                    <a:blip r:embed="rId11">
+                    <a:blip r:embed="rId12">
                       <a:extLst>
                         <a:ext uri="{28A0092B-C50C-407E-A947-70E740481C1C}">
                           <a14:useLocalDpi xmlns:a14="http://schemas.microsoft.com/office/drawing/2010/main" val="0"/>
@@ -7722,7 +7722,7 @@
                     </pic:cNvPicPr>
                   </pic:nvPicPr>
                   <pic:blipFill>
-                    <a:blip r:embed="rId12">
+                    <a:blip r:embed="rId13">
                       <a:extLst>
                         <a:ext uri="{28A0092B-C50C-407E-A947-70E740481C1C}">
                           <a14:useLocalDpi xmlns:a14="http://schemas.microsoft.com/office/drawing/2010/main" val="0"/>
@@ -18114,6 +18114,2176 @@
     <w:p>
       <w:pPr>
         <w:pStyle w:val="1"/>
+        <w:rPr>
+          <w:rFonts w:hint="eastAsia"/>
+        </w:rPr>
+      </w:pPr>
+      <w:r>
+        <w:rPr>
+          <w:rFonts w:hint="eastAsia"/>
+        </w:rPr>
+        <w:t>游标</w:t>
+      </w:r>
+    </w:p>
+    <w:p>
+      <w:pPr>
+        <w:pStyle w:val="af"/>
+        <w:rPr>
+          <w:rFonts w:hint="eastAsia"/>
+        </w:rPr>
+      </w:pPr>
+      <w:r>
+        <w:rPr>
+          <w:rFonts w:hint="eastAsia"/>
+        </w:rPr>
+        <w:t>游标</w:t>
+      </w:r>
+      <w:r>
+        <w:rPr>
+          <w:rFonts w:hint="eastAsia"/>
+        </w:rPr>
+        <w:t>(</w:t>
+      </w:r>
+      <w:r>
+        <w:rPr>
+          <w:rFonts w:hint="eastAsia"/>
+        </w:rPr>
+        <w:t>光标</w:t>
+      </w:r>
+      <w:r>
+        <w:rPr>
+          <w:rFonts w:hint="eastAsia"/>
+        </w:rPr>
+        <w:t xml:space="preserve">): </w:t>
+      </w:r>
+      <w:r>
+        <w:rPr>
+          <w:rFonts w:hint="eastAsia"/>
+        </w:rPr>
+        <w:t>是用来操作查询结果集</w:t>
+      </w:r>
+      <w:r>
+        <w:rPr>
+          <w:rFonts w:hint="eastAsia"/>
+        </w:rPr>
+        <w:t>,</w:t>
+      </w:r>
+      <w:r>
+        <w:rPr>
+          <w:rFonts w:hint="eastAsia"/>
+        </w:rPr>
+        <w:t>相当于是</w:t>
+      </w:r>
+      <w:r>
+        <w:rPr>
+          <w:rFonts w:hint="eastAsia"/>
+        </w:rPr>
+        <w:t>JDBC</w:t>
+      </w:r>
+      <w:r>
+        <w:rPr>
+          <w:rFonts w:hint="eastAsia"/>
+        </w:rPr>
+        <w:t>中</w:t>
+      </w:r>
+      <w:r>
+        <w:rPr>
+          <w:rFonts w:hint="eastAsia"/>
+        </w:rPr>
+        <w:t>ResultSet</w:t>
+      </w:r>
+      <w:r>
+        <w:rPr>
+          <w:rFonts w:hint="eastAsia"/>
+        </w:rPr>
+        <w:t>(</w:t>
+      </w:r>
+      <w:r>
+        <w:rPr>
+          <w:rFonts w:hint="eastAsia"/>
+        </w:rPr>
+        <w:t>获取多行数据</w:t>
+      </w:r>
+      <w:r>
+        <w:rPr>
+          <w:rFonts w:hint="eastAsia"/>
+        </w:rPr>
+        <w:t>)</w:t>
+      </w:r>
+    </w:p>
+    <w:p>
+      <w:pPr>
+        <w:pStyle w:val="a5"/>
+        <w:rPr>
+          <w:rFonts w:hint="eastAsia"/>
+        </w:rPr>
+      </w:pPr>
+    </w:p>
+    <w:p>
+      <w:pPr>
+        <w:pStyle w:val="2"/>
+        <w:rPr>
+          <w:rFonts w:hint="eastAsia"/>
+        </w:rPr>
+      </w:pPr>
+      <w:r>
+        <w:rPr>
+          <w:rFonts w:hint="eastAsia"/>
+        </w:rPr>
+        <w:t>自定义游标</w:t>
+      </w:r>
+      <w:r>
+        <w:t xml:space="preserve"> </w:t>
+      </w:r>
+    </w:p>
+    <w:p>
+      <w:pPr>
+        <w:pStyle w:val="af"/>
+        <w:rPr>
+          <w:rFonts w:hint="eastAsia"/>
+        </w:rPr>
+      </w:pPr>
+      <w:r>
+        <w:rPr>
+          <w:rFonts w:hint="eastAsia"/>
+        </w:rPr>
+        <w:t>显式游标</w:t>
+      </w:r>
+    </w:p>
+    <w:p>
+      <w:pPr>
+        <w:pStyle w:val="10"/>
+        <w:rPr>
+          <w:rFonts w:hint="eastAsia"/>
+        </w:rPr>
+      </w:pPr>
+      <w:r>
+        <w:rPr>
+          <w:rFonts w:hint="eastAsia"/>
+        </w:rPr>
+        <w:t>语法</w:t>
+      </w:r>
+    </w:p>
+    <w:p>
+      <w:pPr>
+        <w:pStyle w:val="a5"/>
+        <w:rPr>
+          <w:rFonts w:hint="eastAsia"/>
+        </w:rPr>
+      </w:pPr>
+      <w:r>
+        <w:t xml:space="preserve">    </w:t>
+      </w:r>
+      <w:r>
+        <w:rPr>
+          <w:rFonts w:hint="eastAsia"/>
+        </w:rPr>
+        <w:t>开发步骤</w:t>
+      </w:r>
+      <w:r>
+        <w:rPr>
+          <w:rFonts w:hint="eastAsia"/>
+        </w:rPr>
+        <w:t>:</w:t>
+      </w:r>
+    </w:p>
+    <w:p>
+      <w:pPr>
+        <w:pStyle w:val="a5"/>
+        <w:rPr>
+          <w:rFonts w:hint="eastAsia"/>
+        </w:rPr>
+      </w:pPr>
+      <w:r>
+        <w:rPr>
+          <w:rFonts w:hint="eastAsia"/>
+        </w:rPr>
+        <w:t xml:space="preserve">    1. </w:t>
+      </w:r>
+      <w:r>
+        <w:rPr>
+          <w:rFonts w:hint="eastAsia"/>
+        </w:rPr>
+        <w:t>声明游标</w:t>
+      </w:r>
+      <w:r>
+        <w:rPr>
+          <w:rFonts w:hint="eastAsia"/>
+        </w:rPr>
+        <w:t xml:space="preserve">        </w:t>
+      </w:r>
+      <w:r>
+        <w:rPr>
+          <w:rFonts w:hint="eastAsia"/>
+        </w:rPr>
+        <w:tab/>
+      </w:r>
+      <w:r>
+        <w:rPr>
+          <w:rFonts w:hint="eastAsia"/>
+        </w:rPr>
+        <w:t>语法</w:t>
+      </w:r>
+      <w:r>
+        <w:rPr>
+          <w:rFonts w:hint="eastAsia"/>
+        </w:rPr>
+        <w:t xml:space="preserve">: </w:t>
+      </w:r>
+      <w:r>
+        <w:rPr>
+          <w:rFonts w:hint="eastAsia"/>
+          <w:color w:val="C00000"/>
+        </w:rPr>
+        <w:t xml:space="preserve">cursor </w:t>
+      </w:r>
+      <w:r>
+        <w:rPr>
+          <w:rFonts w:hint="eastAsia"/>
+        </w:rPr>
+        <w:t>游标名</w:t>
+      </w:r>
+      <w:r>
+        <w:rPr>
+          <w:rFonts w:hint="eastAsia"/>
+        </w:rPr>
+        <w:t>[(</w:t>
+      </w:r>
+      <w:r>
+        <w:rPr>
+          <w:rFonts w:hint="eastAsia"/>
+        </w:rPr>
+        <w:t>参数名</w:t>
+      </w:r>
+      <w:r>
+        <w:rPr>
+          <w:rFonts w:hint="eastAsia"/>
+        </w:rPr>
+        <w:t xml:space="preserve"> </w:t>
+      </w:r>
+      <w:r>
+        <w:rPr>
+          <w:rFonts w:hint="eastAsia"/>
+        </w:rPr>
+        <w:t>参数类型</w:t>
+      </w:r>
+      <w:r>
+        <w:rPr>
+          <w:rFonts w:hint="eastAsia"/>
+        </w:rPr>
+        <w:t>)]</w:t>
+      </w:r>
+      <w:r>
+        <w:rPr>
+          <w:rFonts w:hint="eastAsia"/>
+          <w:color w:val="C00000"/>
+        </w:rPr>
+        <w:t xml:space="preserve"> is</w:t>
+      </w:r>
+      <w:r>
+        <w:rPr>
+          <w:rFonts w:hint="eastAsia"/>
+        </w:rPr>
+        <w:t xml:space="preserve"> </w:t>
+      </w:r>
+      <w:r>
+        <w:rPr>
+          <w:rFonts w:hint="eastAsia"/>
+        </w:rPr>
+        <w:t>查询结果集</w:t>
+      </w:r>
+    </w:p>
+    <w:p>
+      <w:pPr>
+        <w:pStyle w:val="a5"/>
+        <w:rPr>
+          <w:rFonts w:hint="eastAsia"/>
+        </w:rPr>
+      </w:pPr>
+      <w:r>
+        <w:rPr>
+          <w:rFonts w:hint="eastAsia"/>
+        </w:rPr>
+        <w:t xml:space="preserve">    2. </w:t>
+      </w:r>
+      <w:r>
+        <w:rPr>
+          <w:rFonts w:hint="eastAsia"/>
+        </w:rPr>
+        <w:t>打开游标</w:t>
+      </w:r>
+      <w:r>
+        <w:rPr>
+          <w:rFonts w:hint="eastAsia"/>
+        </w:rPr>
+        <w:t xml:space="preserve">       </w:t>
+      </w:r>
+      <w:r>
+        <w:rPr>
+          <w:rFonts w:hint="eastAsia"/>
+        </w:rPr>
+        <w:t xml:space="preserve">  </w:t>
+      </w:r>
+      <w:r>
+        <w:rPr>
+          <w:rFonts w:hint="eastAsia"/>
+        </w:rPr>
+        <w:t>关键字</w:t>
+      </w:r>
+      <w:r>
+        <w:rPr>
+          <w:rFonts w:hint="eastAsia"/>
+          <w:color w:val="C00000"/>
+        </w:rPr>
+        <w:t xml:space="preserve">open </w:t>
+      </w:r>
+      <w:r>
+        <w:rPr>
+          <w:rFonts w:hint="eastAsia"/>
+        </w:rPr>
+        <w:t>游标名</w:t>
+      </w:r>
+    </w:p>
+    <w:p>
+      <w:pPr>
+        <w:pStyle w:val="a5"/>
+        <w:rPr>
+          <w:rFonts w:hint="eastAsia"/>
+        </w:rPr>
+      </w:pPr>
+      <w:r>
+        <w:rPr>
+          <w:rFonts w:hint="eastAsia"/>
+        </w:rPr>
+        <w:t xml:space="preserve">    3. </w:t>
+      </w:r>
+      <w:r>
+        <w:rPr>
+          <w:rFonts w:hint="eastAsia"/>
+        </w:rPr>
+        <w:t>从游标中取数据</w:t>
+      </w:r>
+      <w:r>
+        <w:rPr>
+          <w:rFonts w:hint="eastAsia"/>
+        </w:rPr>
+        <w:t xml:space="preserve">  </w:t>
+      </w:r>
+      <w:r>
+        <w:rPr>
+          <w:rFonts w:hint="eastAsia"/>
+        </w:rPr>
+        <w:t xml:space="preserve"> </w:t>
+      </w:r>
+      <w:r>
+        <w:rPr>
+          <w:rFonts w:hint="eastAsia"/>
+        </w:rPr>
+        <w:t xml:space="preserve">fetch </w:t>
+      </w:r>
+      <w:r>
+        <w:rPr>
+          <w:rFonts w:hint="eastAsia"/>
+        </w:rPr>
+        <w:t>游标名</w:t>
+      </w:r>
+      <w:r>
+        <w:rPr>
+          <w:rFonts w:hint="eastAsia"/>
+        </w:rPr>
+        <w:t xml:space="preserve"> into </w:t>
+      </w:r>
+      <w:r>
+        <w:rPr>
+          <w:rFonts w:hint="eastAsia"/>
+        </w:rPr>
+        <w:t>变量</w:t>
+      </w:r>
+      <w:r>
+        <w:rPr>
+          <w:rFonts w:hint="eastAsia"/>
+        </w:rPr>
+        <w:t>；</w:t>
+      </w:r>
+      <w:r>
+        <w:rPr>
+          <w:rFonts w:hint="eastAsia"/>
+        </w:rPr>
+        <w:t>fetch</w:t>
+      </w:r>
+      <w:r>
+        <w:rPr>
+          <w:rFonts w:hint="eastAsia"/>
+        </w:rPr>
+        <w:t>关键字是获取下一行的数据和</w:t>
+      </w:r>
+      <w:r>
+        <w:rPr>
+          <w:rFonts w:hint="eastAsia"/>
+        </w:rPr>
+        <w:t>jdbc</w:t>
+      </w:r>
+      <w:r>
+        <w:rPr>
+          <w:rFonts w:hint="eastAsia"/>
+        </w:rPr>
+        <w:t>的</w:t>
+      </w:r>
+      <w:r>
+        <w:rPr>
+          <w:rFonts w:hint="eastAsia"/>
+        </w:rPr>
+        <w:t>next()</w:t>
+      </w:r>
+      <w:r>
+        <w:rPr>
+          <w:rFonts w:hint="eastAsia"/>
+        </w:rPr>
+        <w:t>方法一样它的底层就是使用游标</w:t>
+      </w:r>
+    </w:p>
+    <w:p>
+      <w:pPr>
+        <w:pStyle w:val="a5"/>
+        <w:rPr>
+          <w:rFonts w:hint="eastAsia"/>
+        </w:rPr>
+      </w:pPr>
+      <w:r>
+        <w:rPr>
+          <w:rFonts w:hint="eastAsia"/>
+        </w:rPr>
+        <w:t xml:space="preserve">    4.</w:t>
+      </w:r>
+      <w:r>
+        <w:rPr>
+          <w:rFonts w:hint="eastAsia"/>
+        </w:rPr>
+        <w:t>判断数据</w:t>
+      </w:r>
+      <w:r>
+        <w:rPr>
+          <w:rFonts w:hint="eastAsia"/>
+        </w:rPr>
+        <w:tab/>
+      </w:r>
+      <w:r>
+        <w:rPr>
+          <w:rFonts w:hint="eastAsia"/>
+        </w:rPr>
+        <w:tab/>
+      </w:r>
+      <w:r>
+        <w:rPr>
+          <w:rFonts w:hint="eastAsia"/>
+        </w:rPr>
+        <w:tab/>
+        <w:t>4-1</w:t>
+      </w:r>
+      <w:r>
+        <w:rPr>
+          <w:rFonts w:hint="eastAsia"/>
+        </w:rPr>
+        <w:t>、</w:t>
+      </w:r>
+      <w:r>
+        <w:rPr>
+          <w:rFonts w:hint="eastAsia"/>
+        </w:rPr>
+        <w:t>游标名</w:t>
+      </w:r>
+      <w:r>
+        <w:rPr>
+          <w:rFonts w:hint="eastAsia"/>
+          <w:color w:val="C00000"/>
+        </w:rPr>
+        <w:t xml:space="preserve">%found </w:t>
+      </w:r>
+      <w:r>
+        <w:rPr>
+          <w:rFonts w:hint="eastAsia"/>
+        </w:rPr>
+        <w:t>:</w:t>
+      </w:r>
+      <w:r>
+        <w:rPr>
+          <w:rFonts w:hint="eastAsia"/>
+        </w:rPr>
+        <w:t>找到数据</w:t>
+      </w:r>
+    </w:p>
+    <w:p>
+      <w:pPr>
+        <w:pStyle w:val="a5"/>
+        <w:rPr>
+          <w:rFonts w:hint="eastAsia"/>
+        </w:rPr>
+      </w:pPr>
+      <w:r>
+        <w:rPr>
+          <w:rFonts w:hint="eastAsia"/>
+        </w:rPr>
+        <w:t xml:space="preserve">       </w:t>
+      </w:r>
+      <w:r>
+        <w:rPr>
+          <w:rFonts w:hint="eastAsia"/>
+        </w:rPr>
+        <w:tab/>
+      </w:r>
+      <w:r>
+        <w:rPr>
+          <w:rFonts w:hint="eastAsia"/>
+        </w:rPr>
+        <w:tab/>
+      </w:r>
+      <w:r>
+        <w:rPr>
+          <w:rFonts w:hint="eastAsia"/>
+        </w:rPr>
+        <w:tab/>
+      </w:r>
+      <w:r>
+        <w:rPr>
+          <w:rFonts w:hint="eastAsia"/>
+        </w:rPr>
+        <w:tab/>
+      </w:r>
+      <w:r>
+        <w:rPr>
+          <w:rFonts w:hint="eastAsia"/>
+        </w:rPr>
+        <w:t>4-2</w:t>
+      </w:r>
+      <w:r>
+        <w:rPr>
+          <w:rFonts w:hint="eastAsia"/>
+        </w:rPr>
+        <w:t>、</w:t>
+      </w:r>
+      <w:r>
+        <w:rPr>
+          <w:rFonts w:hint="eastAsia"/>
+        </w:rPr>
+        <w:t>游标名</w:t>
+      </w:r>
+      <w:r>
+        <w:rPr>
+          <w:rFonts w:hint="eastAsia"/>
+          <w:color w:val="C00000"/>
+        </w:rPr>
+        <w:t>%notfound</w:t>
+      </w:r>
+      <w:r>
+        <w:rPr>
+          <w:rFonts w:hint="eastAsia"/>
+        </w:rPr>
+        <w:t xml:space="preserve"> : </w:t>
+      </w:r>
+      <w:r>
+        <w:rPr>
+          <w:rFonts w:hint="eastAsia"/>
+        </w:rPr>
+        <w:t>没有找到数据</w:t>
+      </w:r>
+      <w:r>
+        <w:rPr>
+          <w:rFonts w:hint="eastAsia"/>
+        </w:rPr>
+        <w:t xml:space="preserve"> </w:t>
+      </w:r>
+    </w:p>
+    <w:p>
+      <w:pPr>
+        <w:pStyle w:val="a5"/>
+      </w:pPr>
+      <w:r>
+        <w:rPr>
+          <w:rFonts w:hint="eastAsia"/>
+        </w:rPr>
+        <w:t xml:space="preserve">    </w:t>
+      </w:r>
+      <w:r>
+        <w:rPr>
+          <w:rFonts w:hint="eastAsia"/>
+        </w:rPr>
+        <w:t xml:space="preserve">4. </w:t>
+      </w:r>
+      <w:r>
+        <w:rPr>
+          <w:rFonts w:hint="eastAsia"/>
+        </w:rPr>
+        <w:t>关闭游标</w:t>
+      </w:r>
+      <w:r>
+        <w:rPr>
+          <w:rFonts w:hint="eastAsia"/>
+        </w:rPr>
+        <w:t xml:space="preserve">       </w:t>
+      </w:r>
+      <w:r>
+        <w:rPr>
+          <w:rFonts w:hint="eastAsia"/>
+          <w:color w:val="C00000"/>
+        </w:rPr>
+        <w:t xml:space="preserve">close </w:t>
+      </w:r>
+      <w:r>
+        <w:rPr>
+          <w:rFonts w:hint="eastAsia"/>
+        </w:rPr>
+        <w:t>游标名</w:t>
+      </w:r>
+    </w:p>
+    <w:p>
+      <w:pPr>
+        <w:pStyle w:val="10"/>
+        <w:rPr>
+          <w:rFonts w:hint="eastAsia"/>
+        </w:rPr>
+      </w:pPr>
+      <w:r>
+        <w:rPr>
+          <w:rFonts w:hint="eastAsia"/>
+        </w:rPr>
+        <w:t>无参数自定义游标</w:t>
+      </w:r>
+    </w:p>
+    <w:p>
+      <w:pPr>
+        <w:pStyle w:val="af0"/>
+        <w:rPr>
+          <w:rFonts w:hint="eastAsia"/>
+        </w:rPr>
+      </w:pPr>
+      <w:r>
+        <w:lastRenderedPageBreak/>
+        <w:t xml:space="preserve">    declare </w:t>
+      </w:r>
+    </w:p>
+    <w:p>
+      <w:pPr>
+        <w:pStyle w:val="af0"/>
+      </w:pPr>
+      <w:r>
+        <w:t xml:space="preserve">   </w:t>
+      </w:r>
+      <w:r>
+        <w:rPr>
+          <w:color w:val="C00000"/>
+        </w:rPr>
+        <w:t xml:space="preserve">cursor a is </w:t>
+      </w:r>
+      <w:r>
+        <w:t>select * from emp;</w:t>
+      </w:r>
+      <w:r>
+        <w:rPr>
+          <w:rFonts w:hint="eastAsia"/>
+        </w:rPr>
+        <w:t xml:space="preserve">   </w:t>
+      </w:r>
+      <w:r>
+        <w:rPr>
+          <w:rFonts w:hint="eastAsia"/>
+        </w:rPr>
+        <w:tab/>
+      </w:r>
+      <w:r>
+        <w:rPr>
+          <w:rFonts w:hint="eastAsia"/>
+        </w:rPr>
+        <w:tab/>
+      </w:r>
+      <w:r>
+        <w:rPr>
+          <w:rFonts w:hint="eastAsia"/>
+          <w:color w:val="C00000"/>
+          <w:shd w:val="pct15" w:color="auto" w:fill="FFFFFF"/>
+        </w:rPr>
+        <w:t xml:space="preserve">-- </w:t>
+      </w:r>
+      <w:r>
+        <w:rPr>
+          <w:rFonts w:hint="eastAsia"/>
+          <w:color w:val="C00000"/>
+          <w:shd w:val="pct15" w:color="auto" w:fill="FFFFFF"/>
+        </w:rPr>
+        <w:t>自定义声明游标</w:t>
+      </w:r>
+      <w:r>
+        <w:rPr>
+          <w:rFonts w:hint="eastAsia"/>
+          <w:color w:val="C00000"/>
+          <w:shd w:val="pct15" w:color="auto" w:fill="FFFFFF"/>
+        </w:rPr>
+        <w:t>:</w:t>
+      </w:r>
+      <w:r>
+        <w:rPr>
+          <w:rFonts w:hint="eastAsia"/>
+          <w:color w:val="C00000"/>
+          <w:shd w:val="pct15" w:color="auto" w:fill="FFFFFF"/>
+        </w:rPr>
+        <w:t>使用关键字</w:t>
+      </w:r>
+      <w:r>
+        <w:rPr>
+          <w:rFonts w:hint="eastAsia"/>
+          <w:color w:val="C00000"/>
+          <w:shd w:val="pct15" w:color="auto" w:fill="FFFFFF"/>
+        </w:rPr>
+        <w:t xml:space="preserve">cursor </w:t>
+      </w:r>
+      <w:r>
+        <w:rPr>
+          <w:rFonts w:hint="eastAsia"/>
+          <w:color w:val="C00000"/>
+          <w:shd w:val="pct15" w:color="auto" w:fill="FFFFFF"/>
+        </w:rPr>
+        <w:t>游标名</w:t>
+      </w:r>
+      <w:r>
+        <w:rPr>
+          <w:rFonts w:hint="eastAsia"/>
+          <w:color w:val="C00000"/>
+          <w:shd w:val="pct15" w:color="auto" w:fill="FFFFFF"/>
+        </w:rPr>
+        <w:t xml:space="preserve"> is</w:t>
+      </w:r>
+    </w:p>
+    <w:p>
+      <w:pPr>
+        <w:pStyle w:val="af0"/>
+      </w:pPr>
+      <w:r>
+        <w:t xml:space="preserve">    b emp%rowtype;</w:t>
+      </w:r>
+      <w:r>
+        <w:rPr>
+          <w:rFonts w:hint="eastAsia"/>
+        </w:rPr>
+        <w:t xml:space="preserve"> </w:t>
+      </w:r>
+      <w:r>
+        <w:rPr>
+          <w:rFonts w:hint="eastAsia"/>
+        </w:rPr>
+        <w:tab/>
+      </w:r>
+      <w:r>
+        <w:rPr>
+          <w:rFonts w:hint="eastAsia"/>
+        </w:rPr>
+        <w:tab/>
+      </w:r>
+      <w:r>
+        <w:rPr>
+          <w:rFonts w:hint="eastAsia"/>
+        </w:rPr>
+        <w:tab/>
+      </w:r>
+      <w:r>
+        <w:rPr>
+          <w:rFonts w:hint="eastAsia"/>
+        </w:rPr>
+        <w:t xml:space="preserve">    </w:t>
+      </w:r>
+      <w:r>
+        <w:rPr>
+          <w:rFonts w:hint="eastAsia"/>
+        </w:rPr>
+        <w:tab/>
+      </w:r>
+      <w:r>
+        <w:rPr>
+          <w:rFonts w:hint="eastAsia"/>
+        </w:rPr>
+        <w:t>--</w:t>
+      </w:r>
+      <w:r>
+        <w:rPr>
+          <w:rFonts w:hint="eastAsia"/>
+        </w:rPr>
+        <w:t>声明行变量</w:t>
+      </w:r>
+      <w:r>
+        <w:rPr>
+          <w:rFonts w:hint="eastAsia"/>
+        </w:rPr>
+        <w:t xml:space="preserve"> </w:t>
+      </w:r>
+      <w:r>
+        <w:rPr>
+          <w:rFonts w:hint="eastAsia"/>
+        </w:rPr>
+        <w:t>用于</w:t>
+      </w:r>
+      <w:r>
+        <w:rPr>
+          <w:rFonts w:hint="eastAsia"/>
+        </w:rPr>
+        <w:t>存储</w:t>
+      </w:r>
+      <w:r>
+        <w:rPr>
+          <w:rFonts w:hint="eastAsia"/>
+        </w:rPr>
+        <w:t>提取</w:t>
+      </w:r>
+      <w:r>
+        <w:rPr>
+          <w:rFonts w:hint="eastAsia"/>
+        </w:rPr>
+        <w:t>游标的数据</w:t>
+      </w:r>
+    </w:p>
+    <w:p>
+      <w:pPr>
+        <w:pStyle w:val="af0"/>
+        <w:rPr>
+          <w:rFonts w:hint="eastAsia"/>
+        </w:rPr>
+      </w:pPr>
+      <w:r>
+        <w:t xml:space="preserve">    begin</w:t>
+      </w:r>
+    </w:p>
+    <w:p>
+      <w:pPr>
+        <w:pStyle w:val="af0"/>
+      </w:pPr>
+      <w:r>
+        <w:t xml:space="preserve">      open a;</w:t>
+      </w:r>
+      <w:r>
+        <w:rPr>
+          <w:rFonts w:hint="eastAsia"/>
+        </w:rPr>
+        <w:t xml:space="preserve">  </w:t>
+      </w:r>
+      <w:r>
+        <w:rPr>
+          <w:rFonts w:hint="eastAsia"/>
+        </w:rPr>
+        <w:tab/>
+      </w:r>
+      <w:r>
+        <w:rPr>
+          <w:rFonts w:hint="eastAsia"/>
+        </w:rPr>
+        <w:tab/>
+      </w:r>
+      <w:r>
+        <w:rPr>
+          <w:rFonts w:hint="eastAsia"/>
+        </w:rPr>
+        <w:tab/>
+      </w:r>
+      <w:r>
+        <w:rPr>
+          <w:rFonts w:hint="eastAsia"/>
+        </w:rPr>
+        <w:tab/>
+      </w:r>
+      <w:r>
+        <w:rPr>
+          <w:rFonts w:hint="eastAsia"/>
+        </w:rPr>
+        <w:tab/>
+      </w:r>
+      <w:r>
+        <w:rPr>
+          <w:rFonts w:hint="eastAsia"/>
+          <w:color w:val="4F6228" w:themeColor="accent3" w:themeShade="80"/>
+        </w:rPr>
+        <w:t>--</w:t>
+      </w:r>
+      <w:r>
+        <w:rPr>
+          <w:rFonts w:hint="eastAsia"/>
+          <w:color w:val="4F6228" w:themeColor="accent3" w:themeShade="80"/>
+        </w:rPr>
+        <w:t>打开游标</w:t>
+      </w:r>
+    </w:p>
+    <w:p>
+      <w:pPr>
+        <w:pStyle w:val="af0"/>
+      </w:pPr>
+      <w:r>
+        <w:t xml:space="preserve">      loop</w:t>
+      </w:r>
+      <w:r>
+        <w:rPr>
+          <w:rFonts w:hint="eastAsia"/>
+        </w:rPr>
+        <w:t xml:space="preserve">                        </w:t>
+      </w:r>
+      <w:r>
+        <w:rPr>
+          <w:rFonts w:hint="eastAsia"/>
+        </w:rPr>
+        <w:tab/>
+      </w:r>
+      <w:r>
+        <w:rPr>
+          <w:rFonts w:hint="eastAsia"/>
+          <w:color w:val="4F6228" w:themeColor="accent3" w:themeShade="80"/>
+        </w:rPr>
+        <w:t>--</w:t>
+      </w:r>
+      <w:r>
+        <w:rPr>
+          <w:rFonts w:hint="eastAsia"/>
+          <w:color w:val="4F6228" w:themeColor="accent3" w:themeShade="80"/>
+        </w:rPr>
+        <w:t>从游标中提取数据放入行数据变量中</w:t>
+      </w:r>
+    </w:p>
+    <w:p>
+      <w:pPr>
+        <w:pStyle w:val="af0"/>
+        <w:rPr>
+          <w:rFonts w:hint="eastAsia"/>
+        </w:rPr>
+      </w:pPr>
+      <w:r>
+        <w:rPr>
+          <w:rFonts w:hint="eastAsia"/>
+        </w:rPr>
+        <w:t xml:space="preserve">        fetch a into b; --fetch </w:t>
+      </w:r>
+      <w:r>
+        <w:rPr>
+          <w:rFonts w:hint="eastAsia"/>
+        </w:rPr>
+        <w:tab/>
+      </w:r>
+      <w:r>
+        <w:rPr>
+          <w:rFonts w:hint="eastAsia"/>
+        </w:rPr>
+        <w:tab/>
+      </w:r>
+      <w:r>
+        <w:rPr>
+          <w:rFonts w:hint="eastAsia"/>
+        </w:rPr>
+        <w:tab/>
+      </w:r>
+      <w:r>
+        <w:rPr>
+          <w:rFonts w:hint="eastAsia"/>
+        </w:rPr>
+        <w:t>fetch</w:t>
+      </w:r>
+      <w:r>
+        <w:rPr>
+          <w:rFonts w:hint="eastAsia"/>
+        </w:rPr>
+        <w:t>关键字是获取下一行的数据，和</w:t>
+      </w:r>
+      <w:r>
+        <w:rPr>
+          <w:rFonts w:hint="eastAsia"/>
+        </w:rPr>
+        <w:t>jdbc</w:t>
+      </w:r>
+      <w:r>
+        <w:rPr>
+          <w:rFonts w:hint="eastAsia"/>
+        </w:rPr>
+        <w:t>的</w:t>
+      </w:r>
+      <w:r>
+        <w:rPr>
+          <w:rFonts w:hint="eastAsia"/>
+        </w:rPr>
+        <w:t>next()</w:t>
+      </w:r>
+      <w:r>
+        <w:rPr>
+          <w:rFonts w:hint="eastAsia"/>
+        </w:rPr>
+        <w:t>方法一样它的底层就是使用游标</w:t>
+      </w:r>
+    </w:p>
+    <w:p>
+      <w:pPr>
+        <w:pStyle w:val="af0"/>
+      </w:pPr>
+      <w:r>
+        <w:t xml:space="preserve">        exit when a%notfound;</w:t>
+      </w:r>
+      <w:r>
+        <w:rPr>
+          <w:rFonts w:hint="eastAsia"/>
+        </w:rPr>
+        <w:tab/>
+      </w:r>
+      <w:r>
+        <w:rPr>
+          <w:rFonts w:hint="eastAsia"/>
+        </w:rPr>
+        <w:tab/>
+      </w:r>
+      <w:r>
+        <w:rPr>
+          <w:rFonts w:hint="eastAsia"/>
+        </w:rPr>
+        <w:tab/>
+        <w:t>--</w:t>
+      </w:r>
+      <w:r>
+        <w:rPr>
+          <w:rFonts w:hint="eastAsia"/>
+        </w:rPr>
+        <w:t>判断游标</w:t>
+      </w:r>
+      <w:r>
+        <w:rPr>
+          <w:rFonts w:hint="eastAsia"/>
+        </w:rPr>
+        <w:t>a</w:t>
+      </w:r>
+      <w:r>
+        <w:rPr>
+          <w:rFonts w:hint="eastAsia"/>
+        </w:rPr>
+        <w:t>是空跳出</w:t>
+      </w:r>
+      <w:r>
+        <w:rPr>
+          <w:rFonts w:hint="eastAsia"/>
+        </w:rPr>
+        <w:t>loop</w:t>
+      </w:r>
+      <w:r>
+        <w:rPr>
+          <w:rFonts w:hint="eastAsia"/>
+        </w:rPr>
+        <w:t>循环</w:t>
+      </w:r>
+    </w:p>
+    <w:p>
+      <w:pPr>
+        <w:pStyle w:val="af0"/>
+      </w:pPr>
+      <w:r>
+        <w:t xml:space="preserve">        dbms_output.put_line(b.ename);</w:t>
+      </w:r>
+    </w:p>
+    <w:p>
+      <w:pPr>
+        <w:pStyle w:val="af0"/>
+      </w:pPr>
+      <w:r>
+        <w:t xml:space="preserve">        end loop;</w:t>
+      </w:r>
+      <w:r>
+        <w:rPr>
+          <w:rFonts w:hint="eastAsia"/>
+        </w:rPr>
+        <w:t xml:space="preserve"> </w:t>
+      </w:r>
+      <w:r>
+        <w:rPr>
+          <w:rFonts w:hint="eastAsia"/>
+        </w:rPr>
+        <w:tab/>
+      </w:r>
+      <w:r>
+        <w:rPr>
+          <w:rFonts w:hint="eastAsia"/>
+        </w:rPr>
+        <w:tab/>
+      </w:r>
+      <w:r>
+        <w:rPr>
+          <w:rFonts w:hint="eastAsia"/>
+        </w:rPr>
+        <w:tab/>
+      </w:r>
+      <w:r>
+        <w:rPr>
+          <w:rFonts w:hint="eastAsia"/>
+        </w:rPr>
+        <w:tab/>
+      </w:r>
+      <w:r>
+        <w:rPr>
+          <w:rFonts w:hint="eastAsia"/>
+        </w:rPr>
+        <w:tab/>
+      </w:r>
+    </w:p>
+    <w:p>
+      <w:pPr>
+        <w:pStyle w:val="af0"/>
+      </w:pPr>
+      <w:r>
+        <w:t xml:space="preserve">      close a;</w:t>
+      </w:r>
+      <w:r>
+        <w:rPr>
+          <w:rFonts w:hint="eastAsia"/>
+        </w:rPr>
+        <w:tab/>
+      </w:r>
+      <w:r>
+        <w:rPr>
+          <w:rFonts w:hint="eastAsia"/>
+        </w:rPr>
+        <w:tab/>
+      </w:r>
+      <w:r>
+        <w:rPr>
+          <w:rFonts w:hint="eastAsia"/>
+        </w:rPr>
+        <w:tab/>
+      </w:r>
+      <w:r>
+        <w:rPr>
+          <w:rFonts w:hint="eastAsia"/>
+        </w:rPr>
+        <w:tab/>
+      </w:r>
+      <w:r>
+        <w:rPr>
+          <w:rFonts w:hint="eastAsia"/>
+        </w:rPr>
+        <w:tab/>
+      </w:r>
+      <w:r>
+        <w:rPr>
+          <w:rFonts w:hint="eastAsia"/>
+          <w:color w:val="4F6228" w:themeColor="accent3" w:themeShade="80"/>
+        </w:rPr>
+        <w:t>--</w:t>
+      </w:r>
+      <w:r>
+        <w:rPr>
+          <w:rFonts w:hint="eastAsia"/>
+          <w:color w:val="4F6228" w:themeColor="accent3" w:themeShade="80"/>
+        </w:rPr>
+        <w:t>关闭游标</w:t>
+      </w:r>
+    </w:p>
+    <w:p>
+      <w:pPr>
+        <w:pStyle w:val="af0"/>
+      </w:pPr>
+      <w:r>
+        <w:t xml:space="preserve">    end;</w:t>
+      </w:r>
+    </w:p>
+    <w:p>
+      <w:pPr>
+        <w:pStyle w:val="a5"/>
+        <w:rPr>
+          <w:rFonts w:hint="eastAsia"/>
+        </w:rPr>
+      </w:pPr>
+      <w:r>
+        <w:rPr>
+          <w:rFonts w:hint="eastAsia"/>
+        </w:rPr>
+        <w:t>带参数自定义游标</w:t>
+      </w:r>
+    </w:p>
+    <w:p>
+      <w:pPr>
+        <w:pStyle w:val="af0"/>
+        <w:rPr>
+          <w:rFonts w:hint="eastAsia"/>
+        </w:rPr>
+      </w:pPr>
+      <w:r>
+        <w:t xml:space="preserve">    declare</w:t>
+      </w:r>
+    </w:p>
+    <w:p>
+      <w:pPr>
+        <w:pStyle w:val="af0"/>
+      </w:pPr>
+      <w:r>
+        <w:t xml:space="preserve">    cursor </w:t>
+      </w:r>
+      <w:r>
+        <w:rPr>
+          <w:color w:val="C00000"/>
+        </w:rPr>
+        <w:t>a(c number)</w:t>
+      </w:r>
+      <w:r>
+        <w:t xml:space="preserve"> is select * from emp where empno=c; </w:t>
+      </w:r>
+      <w:r>
+        <w:rPr>
+          <w:rFonts w:hint="eastAsia"/>
+        </w:rPr>
+        <w:t xml:space="preserve">  </w:t>
+      </w:r>
+      <w:r>
+        <w:rPr>
+          <w:rFonts w:hint="eastAsia"/>
+          <w:color w:val="C00000"/>
+          <w:shd w:val="pct15" w:color="auto" w:fill="FFFFFF"/>
+        </w:rPr>
+        <w:t>--</w:t>
+      </w:r>
+      <w:r>
+        <w:rPr>
+          <w:rFonts w:hint="eastAsia"/>
+          <w:color w:val="C00000"/>
+          <w:shd w:val="pct15" w:color="auto" w:fill="FFFFFF"/>
+        </w:rPr>
+        <w:t>声明带参数的游标</w:t>
+      </w:r>
+    </w:p>
+    <w:p>
+      <w:pPr>
+        <w:pStyle w:val="af0"/>
+      </w:pPr>
+      <w:r>
+        <w:t xml:space="preserve">    b emp%rowtype;</w:t>
+      </w:r>
+      <w:r>
+        <w:rPr>
+          <w:rFonts w:hint="eastAsia"/>
+        </w:rPr>
+        <w:t xml:space="preserve">                                  </w:t>
+      </w:r>
+      <w:r>
+        <w:rPr>
+          <w:rFonts w:hint="eastAsia"/>
+        </w:rPr>
+        <w:tab/>
+      </w:r>
+      <w:r>
+        <w:rPr>
+          <w:rFonts w:hint="eastAsia"/>
+          <w:color w:val="4F6228" w:themeColor="accent3" w:themeShade="80"/>
+        </w:rPr>
+        <w:t>--</w:t>
+      </w:r>
+      <w:r>
+        <w:rPr>
+          <w:rFonts w:hint="eastAsia"/>
+          <w:color w:val="4F6228" w:themeColor="accent3" w:themeShade="80"/>
+        </w:rPr>
+        <w:t>声明行数据变量</w:t>
+      </w:r>
+    </w:p>
+    <w:p>
+      <w:pPr>
+        <w:pStyle w:val="af0"/>
+      </w:pPr>
+      <w:r>
+        <w:t xml:space="preserve">    begin</w:t>
+      </w:r>
+    </w:p>
+    <w:p>
+      <w:pPr>
+        <w:pStyle w:val="af0"/>
+        <w:rPr>
+          <w:color w:val="4F6228" w:themeColor="accent3" w:themeShade="80"/>
+        </w:rPr>
+      </w:pPr>
+      <w:r>
+        <w:t xml:space="preserve">      </w:t>
+      </w:r>
+      <w:r>
+        <w:rPr>
+          <w:color w:val="C00000"/>
+        </w:rPr>
+        <w:t>open a(7788);</w:t>
+      </w:r>
+      <w:r>
+        <w:rPr>
+          <w:rFonts w:hint="eastAsia"/>
+          <w:color w:val="C00000"/>
+        </w:rPr>
+        <w:t xml:space="preserve"> </w:t>
+      </w:r>
+      <w:r>
+        <w:rPr>
+          <w:rFonts w:hint="eastAsia"/>
+        </w:rPr>
+        <w:t xml:space="preserve">                           </w:t>
+      </w:r>
+      <w:r>
+        <w:rPr>
+          <w:rFonts w:hint="eastAsia"/>
+        </w:rPr>
+        <w:tab/>
+      </w:r>
+      <w:r>
+        <w:rPr>
+          <w:rFonts w:hint="eastAsia"/>
+        </w:rPr>
+        <w:tab/>
+      </w:r>
+      <w:r>
+        <w:rPr>
+          <w:rFonts w:hint="eastAsia"/>
+          <w:color w:val="4F6228" w:themeColor="accent3" w:themeShade="80"/>
+        </w:rPr>
+        <w:t>--</w:t>
+      </w:r>
+      <w:r>
+        <w:rPr>
+          <w:rFonts w:hint="eastAsia"/>
+          <w:color w:val="4F6228" w:themeColor="accent3" w:themeShade="80"/>
+        </w:rPr>
+        <w:t>打开游标</w:t>
+      </w:r>
+      <w:r>
+        <w:rPr>
+          <w:rFonts w:hint="eastAsia"/>
+          <w:color w:val="4F6228" w:themeColor="accent3" w:themeShade="80"/>
+        </w:rPr>
+        <w:t>:</w:t>
+      </w:r>
+      <w:r>
+        <w:rPr>
+          <w:rFonts w:hint="eastAsia"/>
+          <w:color w:val="4F6228" w:themeColor="accent3" w:themeShade="80"/>
+        </w:rPr>
+        <w:t>这里带参数</w:t>
+      </w:r>
+    </w:p>
+    <w:p>
+      <w:pPr>
+        <w:pStyle w:val="af0"/>
+      </w:pPr>
+      <w:r>
+        <w:t xml:space="preserve">      loop</w:t>
+      </w:r>
+    </w:p>
+    <w:p>
+      <w:pPr>
+        <w:pStyle w:val="af0"/>
+      </w:pPr>
+      <w:r>
+        <w:t xml:space="preserve">        fetch a into b;</w:t>
+      </w:r>
+      <w:r>
+        <w:rPr>
+          <w:rFonts w:hint="eastAsia"/>
+        </w:rPr>
+        <w:t xml:space="preserve">                </w:t>
+      </w:r>
+      <w:r>
+        <w:rPr>
+          <w:rFonts w:hint="eastAsia"/>
+        </w:rPr>
+        <w:tab/>
+      </w:r>
+      <w:r>
+        <w:rPr>
+          <w:rFonts w:hint="eastAsia"/>
+        </w:rPr>
+        <w:tab/>
+      </w:r>
+      <w:r>
+        <w:rPr>
+          <w:rFonts w:hint="eastAsia"/>
+        </w:rPr>
+        <w:tab/>
+      </w:r>
+      <w:r>
+        <w:rPr>
+          <w:rFonts w:hint="eastAsia"/>
+        </w:rPr>
+        <w:tab/>
+      </w:r>
+      <w:r>
+        <w:rPr>
+          <w:rFonts w:hint="eastAsia"/>
+          <w:color w:val="4F6228" w:themeColor="accent3" w:themeShade="80"/>
+        </w:rPr>
+        <w:t>--</w:t>
+      </w:r>
+      <w:r>
+        <w:rPr>
+          <w:rFonts w:hint="eastAsia"/>
+          <w:color w:val="4F6228" w:themeColor="accent3" w:themeShade="80"/>
+        </w:rPr>
+        <w:t>从游标中提取数据放入行数据变量中</w:t>
+      </w:r>
+      <w:r>
+        <w:rPr>
+          <w:rFonts w:hint="eastAsia"/>
+        </w:rPr>
+        <w:t xml:space="preserve">    </w:t>
+      </w:r>
+    </w:p>
+    <w:p>
+      <w:pPr>
+        <w:pStyle w:val="af0"/>
+      </w:pPr>
+      <w:r>
+        <w:t xml:space="preserve">        exit when a%notfound;</w:t>
+      </w:r>
+    </w:p>
+    <w:p>
+      <w:pPr>
+        <w:pStyle w:val="af0"/>
+      </w:pPr>
+      <w:r>
+        <w:t xml:space="preserve">       dbms_output.put_line(b.ename);</w:t>
+      </w:r>
+    </w:p>
+    <w:p>
+      <w:pPr>
+        <w:pStyle w:val="af0"/>
+      </w:pPr>
+      <w:r>
+        <w:t xml:space="preserve">      end  loop;</w:t>
+      </w:r>
+    </w:p>
+    <w:p>
+      <w:pPr>
+        <w:pStyle w:val="af0"/>
+      </w:pPr>
+      <w:r>
+        <w:t xml:space="preserve">      close a;</w:t>
+      </w:r>
+    </w:p>
+    <w:p>
+      <w:pPr>
+        <w:pStyle w:val="af0"/>
+        <w:rPr>
+          <w:rFonts w:hint="eastAsia"/>
+        </w:rPr>
+      </w:pPr>
+      <w:r>
+        <w:t xml:space="preserve">      end;</w:t>
+      </w:r>
+    </w:p>
+    <w:p>
+      <w:pPr>
+        <w:pStyle w:val="af"/>
+        <w:rPr>
+          <w:rFonts w:hint="eastAsia"/>
+        </w:rPr>
+      </w:pPr>
+      <w:r>
+        <w:rPr>
+          <w:rFonts w:hint="eastAsia"/>
+        </w:rPr>
+        <w:t>隐式游标</w:t>
+      </w:r>
+    </w:p>
+    <w:p>
+      <w:pPr>
+        <w:pStyle w:val="10"/>
+        <w:rPr>
+          <w:rFonts w:hint="eastAsia"/>
+        </w:rPr>
+      </w:pPr>
+      <w:r>
+        <w:rPr>
+          <w:rFonts w:hint="eastAsia"/>
+        </w:rPr>
+        <w:t>语法</w:t>
+      </w:r>
+    </w:p>
+    <w:p>
+      <w:pPr>
+        <w:pStyle w:val="a5"/>
+        <w:rPr>
+          <w:rFonts w:hint="eastAsia"/>
+        </w:rPr>
+      </w:pPr>
+      <w:r>
+        <w:rPr>
+          <w:rFonts w:hint="eastAsia"/>
+        </w:rPr>
+        <w:t>for</w:t>
+      </w:r>
+      <w:r>
+        <w:rPr>
+          <w:rFonts w:hint="eastAsia"/>
+        </w:rPr>
+        <w:t>循环遍历游标</w:t>
+      </w:r>
+      <w:r>
+        <w:rPr>
+          <w:rFonts w:hint="eastAsia"/>
+        </w:rPr>
+        <w:t>:</w:t>
+      </w:r>
+    </w:p>
+    <w:p>
+      <w:pPr>
+        <w:pStyle w:val="a5"/>
+        <w:rPr>
+          <w:rFonts w:hint="eastAsia"/>
+        </w:rPr>
+      </w:pPr>
+      <w:r>
+        <w:rPr>
+          <w:rFonts w:hint="eastAsia"/>
+        </w:rPr>
+        <w:t xml:space="preserve">   </w:t>
+      </w:r>
+      <w:r>
+        <w:rPr>
+          <w:rFonts w:hint="eastAsia"/>
+        </w:rPr>
+        <w:t>不需要声明额外变量</w:t>
+      </w:r>
+    </w:p>
+    <w:p>
+      <w:pPr>
+        <w:pStyle w:val="a5"/>
+        <w:rPr>
+          <w:rFonts w:hint="eastAsia"/>
+        </w:rPr>
+      </w:pPr>
+      <w:r>
+        <w:rPr>
+          <w:rFonts w:hint="eastAsia"/>
+        </w:rPr>
+        <w:t xml:space="preserve">   </w:t>
+      </w:r>
+      <w:r>
+        <w:rPr>
+          <w:rFonts w:hint="eastAsia"/>
+        </w:rPr>
+        <w:t>不需要打开游标</w:t>
+      </w:r>
+    </w:p>
+    <w:p>
+      <w:pPr>
+        <w:pStyle w:val="a5"/>
+        <w:rPr>
+          <w:rFonts w:hint="eastAsia"/>
+        </w:rPr>
+      </w:pPr>
+      <w:r>
+        <w:rPr>
+          <w:rFonts w:hint="eastAsia"/>
+        </w:rPr>
+        <w:t xml:space="preserve">   </w:t>
+      </w:r>
+      <w:r>
+        <w:rPr>
+          <w:rFonts w:hint="eastAsia"/>
+        </w:rPr>
+        <w:t>不需要关闭游标</w:t>
+      </w:r>
+      <w:r>
+        <w:rPr>
+          <w:rFonts w:hint="eastAsia"/>
+        </w:rPr>
+        <w:t xml:space="preserve"> </w:t>
+      </w:r>
+    </w:p>
+    <w:p>
+      <w:pPr>
+        <w:pStyle w:val="a5"/>
+        <w:rPr>
+          <w:rFonts w:hint="eastAsia"/>
+        </w:rPr>
+      </w:pPr>
+      <w:r>
+        <w:rPr>
+          <w:rFonts w:hint="eastAsia"/>
+        </w:rPr>
+        <w:t xml:space="preserve">  </w:t>
+      </w:r>
+      <w:r>
+        <w:rPr>
+          <w:rFonts w:hint="eastAsia"/>
+        </w:rPr>
+        <w:t>使用循环</w:t>
+      </w:r>
+      <w:r>
+        <w:rPr>
+          <w:rFonts w:hint="eastAsia"/>
+        </w:rPr>
+        <w:t xml:space="preserve"> </w:t>
+      </w:r>
+      <w:r>
+        <w:t xml:space="preserve">for </w:t>
+      </w:r>
+      <w:r>
+        <w:rPr>
+          <w:rFonts w:hint="eastAsia"/>
+        </w:rPr>
+        <w:t>存储变量</w:t>
+      </w:r>
+      <w:r>
+        <w:t xml:space="preserve"> in </w:t>
+      </w:r>
+      <w:r>
+        <w:rPr>
+          <w:rFonts w:hint="eastAsia"/>
+        </w:rPr>
+        <w:t>游标</w:t>
+      </w:r>
+      <w:r>
+        <w:t xml:space="preserve"> loop</w:t>
+      </w:r>
+      <w:r>
+        <w:t>…</w:t>
+      </w:r>
+      <w:r>
+        <w:rPr>
+          <w:rFonts w:hint="eastAsia"/>
+        </w:rPr>
+        <w:t>..end loop</w:t>
+      </w:r>
+    </w:p>
+    <w:p>
+      <w:pPr>
+        <w:pStyle w:val="10"/>
+        <w:rPr>
+          <w:rFonts w:hint="eastAsia"/>
+        </w:rPr>
+      </w:pPr>
+      <w:r>
+        <w:rPr>
+          <w:rFonts w:hint="eastAsia"/>
+        </w:rPr>
+        <w:t xml:space="preserve"> </w:t>
+      </w:r>
+      <w:r>
+        <w:rPr>
+          <w:rFonts w:hint="eastAsia"/>
+        </w:rPr>
+        <w:t>示例</w:t>
+      </w:r>
+    </w:p>
+    <w:p>
+      <w:pPr>
+        <w:pStyle w:val="af0"/>
+        <w:rPr>
+          <w:rFonts w:hint="eastAsia"/>
+          <w:shd w:val="pct15" w:color="auto" w:fill="FFFFFF"/>
+        </w:rPr>
+      </w:pPr>
+      <w:r>
+        <w:rPr>
+          <w:rFonts w:hint="eastAsia"/>
+          <w:shd w:val="pct15" w:color="auto" w:fill="FFFFFF"/>
+        </w:rPr>
+        <w:t>--</w:t>
+      </w:r>
+      <w:r>
+        <w:rPr>
+          <w:rFonts w:hint="eastAsia"/>
+          <w:shd w:val="pct15" w:color="auto" w:fill="FFFFFF"/>
+        </w:rPr>
+        <w:t>使用游标获取所有用户的信息</w:t>
+      </w:r>
+      <w:r>
+        <w:rPr>
+          <w:rFonts w:hint="eastAsia"/>
+          <w:shd w:val="pct15" w:color="auto" w:fill="FFFFFF"/>
+        </w:rPr>
+        <w:t xml:space="preserve">  </w:t>
+      </w:r>
+      <w:r>
+        <w:rPr>
+          <w:rFonts w:hint="eastAsia"/>
+          <w:color w:val="C00000"/>
+          <w:shd w:val="pct15" w:color="auto" w:fill="FFFFFF"/>
+        </w:rPr>
+        <w:t>---</w:t>
+      </w:r>
+      <w:r>
+        <w:rPr>
+          <w:rFonts w:hint="eastAsia"/>
+          <w:color w:val="C00000"/>
+          <w:shd w:val="pct15" w:color="auto" w:fill="FFFFFF"/>
+        </w:rPr>
+        <w:t>无参数</w:t>
+      </w:r>
+    </w:p>
+    <w:p>
+      <w:pPr>
+        <w:pStyle w:val="af0"/>
+      </w:pPr>
+      <w:r>
+        <w:t>declare</w:t>
+      </w:r>
+    </w:p>
+    <w:p>
+      <w:pPr>
+        <w:pStyle w:val="af0"/>
+      </w:pPr>
+      <w:r>
+        <w:t xml:space="preserve">     cursor aa is select * from emp;</w:t>
+      </w:r>
+    </w:p>
+    <w:p>
+      <w:pPr>
+        <w:pStyle w:val="af0"/>
+      </w:pPr>
+      <w:r>
+        <w:t xml:space="preserve"> begin</w:t>
+      </w:r>
+    </w:p>
+    <w:p>
+      <w:pPr>
+        <w:pStyle w:val="af0"/>
+      </w:pPr>
+      <w:r>
+        <w:t xml:space="preserve">   for a in aa loop</w:t>
+      </w:r>
+    </w:p>
+    <w:p>
+      <w:pPr>
+        <w:pStyle w:val="af0"/>
+        <w:rPr>
+          <w:rFonts w:hint="eastAsia"/>
+        </w:rPr>
+      </w:pPr>
+      <w:r>
+        <w:rPr>
+          <w:rFonts w:hint="eastAsia"/>
+        </w:rPr>
+        <w:t xml:space="preserve">      dbms_output.put_line('</w:t>
+      </w:r>
+      <w:r>
+        <w:rPr>
+          <w:rFonts w:hint="eastAsia"/>
+        </w:rPr>
+        <w:t>姓名</w:t>
+      </w:r>
+      <w:r>
+        <w:rPr>
+          <w:rFonts w:hint="eastAsia"/>
+        </w:rPr>
+        <w:t xml:space="preserve">:'||a.ename ||' </w:t>
+      </w:r>
+      <w:r>
+        <w:rPr>
+          <w:rFonts w:hint="eastAsia"/>
+        </w:rPr>
+        <w:t>工资</w:t>
+      </w:r>
+      <w:r>
+        <w:rPr>
+          <w:rFonts w:hint="eastAsia"/>
+        </w:rPr>
+        <w:t>: ' || a.sal || '</w:t>
+      </w:r>
+      <w:r>
+        <w:rPr>
+          <w:rFonts w:hint="eastAsia"/>
+        </w:rPr>
+        <w:t>工作</w:t>
+      </w:r>
+      <w:r>
+        <w:rPr>
+          <w:rFonts w:hint="eastAsia"/>
+        </w:rPr>
+        <w:t>:'|| a.job);</w:t>
+      </w:r>
+    </w:p>
+    <w:p>
+      <w:pPr>
+        <w:pStyle w:val="af0"/>
+      </w:pPr>
+      <w:r>
+        <w:t xml:space="preserve">      end loop;</w:t>
+      </w:r>
+    </w:p>
+    <w:p>
+      <w:pPr>
+        <w:pStyle w:val="af0"/>
+        <w:rPr>
+          <w:rFonts w:hint="eastAsia"/>
+        </w:rPr>
+      </w:pPr>
+      <w:r>
+        <w:t xml:space="preserve">   end;</w:t>
+      </w:r>
+    </w:p>
+    <w:p>
+      <w:pPr>
+        <w:pStyle w:val="af0"/>
+        <w:rPr>
+          <w:rFonts w:hint="eastAsia"/>
+          <w:shd w:val="pct15" w:color="auto" w:fill="FFFFFF"/>
+        </w:rPr>
+      </w:pPr>
+      <w:r>
+        <w:rPr>
+          <w:rFonts w:hint="eastAsia"/>
+          <w:shd w:val="pct15" w:color="auto" w:fill="FFFFFF"/>
+        </w:rPr>
+        <w:t>--</w:t>
+      </w:r>
+      <w:r>
+        <w:rPr>
+          <w:rFonts w:hint="eastAsia"/>
+          <w:shd w:val="pct15" w:color="auto" w:fill="FFFFFF"/>
+        </w:rPr>
+        <w:t>使用游标获取指定员工的信息</w:t>
+      </w:r>
+      <w:r>
+        <w:rPr>
+          <w:rFonts w:hint="eastAsia"/>
+          <w:shd w:val="pct15" w:color="auto" w:fill="FFFFFF"/>
+        </w:rPr>
+        <w:t xml:space="preserve">  </w:t>
+      </w:r>
+      <w:r>
+        <w:rPr>
+          <w:rFonts w:hint="eastAsia"/>
+          <w:color w:val="C00000"/>
+          <w:shd w:val="pct15" w:color="auto" w:fill="FFFFFF"/>
+        </w:rPr>
+        <w:t>--</w:t>
+      </w:r>
+      <w:r>
+        <w:rPr>
+          <w:rFonts w:hint="eastAsia"/>
+          <w:color w:val="C00000"/>
+          <w:shd w:val="pct15" w:color="auto" w:fill="FFFFFF"/>
+        </w:rPr>
+        <w:t>有参数</w:t>
+      </w:r>
+    </w:p>
+    <w:p>
+      <w:pPr>
+        <w:pStyle w:val="af0"/>
+      </w:pPr>
+      <w:r>
+        <w:t>declare</w:t>
+      </w:r>
+    </w:p>
+    <w:p>
+      <w:pPr>
+        <w:pStyle w:val="af0"/>
+      </w:pPr>
+      <w:r>
+        <w:t xml:space="preserve">     cursor </w:t>
+      </w:r>
+      <w:r>
+        <w:rPr>
+          <w:color w:val="C00000"/>
+        </w:rPr>
+        <w:t>aa(n number)</w:t>
+      </w:r>
+      <w:r>
+        <w:t xml:space="preserve"> is select * from emp where empno=n;</w:t>
+      </w:r>
+    </w:p>
+    <w:p>
+      <w:pPr>
+        <w:pStyle w:val="af0"/>
+      </w:pPr>
+      <w:r>
+        <w:t xml:space="preserve"> begin</w:t>
+      </w:r>
+    </w:p>
+    <w:p>
+      <w:pPr>
+        <w:pStyle w:val="af0"/>
+      </w:pPr>
+      <w:r>
+        <w:t xml:space="preserve">   for a in</w:t>
+      </w:r>
+      <w:r>
+        <w:rPr>
+          <w:color w:val="C00000"/>
+        </w:rPr>
+        <w:t xml:space="preserve"> aa(7788</w:t>
+      </w:r>
+      <w:r>
+        <w:t>) loop</w:t>
+      </w:r>
+    </w:p>
+    <w:p>
+      <w:pPr>
+        <w:pStyle w:val="af0"/>
+        <w:rPr>
+          <w:rFonts w:hint="eastAsia"/>
+        </w:rPr>
+      </w:pPr>
+      <w:r>
+        <w:rPr>
+          <w:rFonts w:hint="eastAsia"/>
+        </w:rPr>
+        <w:t xml:space="preserve">      dbms_output.put_line('</w:t>
+      </w:r>
+      <w:r>
+        <w:rPr>
+          <w:rFonts w:hint="eastAsia"/>
+        </w:rPr>
+        <w:t>姓名</w:t>
+      </w:r>
+      <w:r>
+        <w:rPr>
+          <w:rFonts w:hint="eastAsia"/>
+        </w:rPr>
+        <w:t xml:space="preserve">:'||a.ename ||' </w:t>
+      </w:r>
+      <w:r>
+        <w:rPr>
+          <w:rFonts w:hint="eastAsia"/>
+        </w:rPr>
+        <w:t>工资</w:t>
+      </w:r>
+      <w:r>
+        <w:rPr>
+          <w:rFonts w:hint="eastAsia"/>
+        </w:rPr>
+        <w:t>: ' || a.sal || '</w:t>
+      </w:r>
+      <w:r>
+        <w:rPr>
+          <w:rFonts w:hint="eastAsia"/>
+        </w:rPr>
+        <w:t>工作</w:t>
+      </w:r>
+      <w:r>
+        <w:rPr>
+          <w:rFonts w:hint="eastAsia"/>
+        </w:rPr>
+        <w:t>:'|| a.job);</w:t>
+      </w:r>
+    </w:p>
+    <w:p>
+      <w:pPr>
+        <w:pStyle w:val="af0"/>
+      </w:pPr>
+      <w:r>
+        <w:t xml:space="preserve">      end loop;</w:t>
+      </w:r>
+    </w:p>
+    <w:p>
+      <w:pPr>
+        <w:pStyle w:val="af0"/>
+      </w:pPr>
+      <w:r>
+        <w:t xml:space="preserve">   end;</w:t>
+      </w:r>
+    </w:p>
+    <w:p>
+      <w:pPr>
+        <w:pStyle w:val="2"/>
+        <w:rPr>
+          <w:rFonts w:hint="eastAsia"/>
+        </w:rPr>
+      </w:pPr>
+      <w:r>
+        <w:rPr>
+          <w:rFonts w:hint="eastAsia"/>
+        </w:rPr>
+        <w:lastRenderedPageBreak/>
+        <w:t>使用系统游标</w:t>
+      </w:r>
+    </w:p>
+    <w:p>
+      <w:pPr>
+        <w:pStyle w:val="af0"/>
+        <w:rPr>
+          <w:rFonts w:hint="eastAsia"/>
+        </w:rPr>
+      </w:pPr>
+      <w:r>
+        <w:t xml:space="preserve">      declare</w:t>
+      </w:r>
+    </w:p>
+    <w:p>
+      <w:pPr>
+        <w:pStyle w:val="af0"/>
+      </w:pPr>
+      <w:r>
+        <w:t xml:space="preserve">      a sys_refcursor;</w:t>
+      </w:r>
+      <w:r>
+        <w:rPr>
+          <w:rFonts w:hint="eastAsia"/>
+        </w:rPr>
+        <w:t xml:space="preserve">   </w:t>
+      </w:r>
+      <w:r>
+        <w:rPr>
+          <w:rFonts w:hint="eastAsia"/>
+        </w:rPr>
+        <w:t>--</w:t>
+      </w:r>
+      <w:r>
+        <w:rPr>
+          <w:rFonts w:hint="eastAsia"/>
+        </w:rPr>
+        <w:t>声明系统游标</w:t>
+      </w:r>
+    </w:p>
+    <w:p>
+      <w:pPr>
+        <w:pStyle w:val="af0"/>
+      </w:pPr>
+      <w:r>
+        <w:t xml:space="preserve">       b emp%rowtype;</w:t>
+      </w:r>
+      <w:r>
+        <w:rPr>
+          <w:rFonts w:hint="eastAsia"/>
+        </w:rPr>
+        <w:t xml:space="preserve"> </w:t>
+      </w:r>
+      <w:r>
+        <w:rPr>
+          <w:rFonts w:hint="eastAsia"/>
+        </w:rPr>
+        <w:t>--</w:t>
+      </w:r>
+      <w:r>
+        <w:rPr>
+          <w:rFonts w:hint="eastAsia"/>
+        </w:rPr>
+        <w:t>声明行变量</w:t>
+      </w:r>
+      <w:r>
+        <w:rPr>
+          <w:rFonts w:hint="eastAsia"/>
+        </w:rPr>
+        <w:t xml:space="preserve"> </w:t>
+      </w:r>
+      <w:r>
+        <w:rPr>
+          <w:rFonts w:hint="eastAsia"/>
+        </w:rPr>
+        <w:t>存储游标的数据</w:t>
+      </w:r>
+    </w:p>
+    <w:p>
+      <w:pPr>
+        <w:pStyle w:val="af0"/>
+      </w:pPr>
+      <w:r>
+        <w:t xml:space="preserve">       begin</w:t>
+      </w:r>
+    </w:p>
+    <w:p>
+      <w:pPr>
+        <w:pStyle w:val="af0"/>
+      </w:pPr>
+      <w:r>
+        <w:t xml:space="preserve">         open a for  select * from emp;</w:t>
+      </w:r>
+      <w:r>
+        <w:rPr>
+          <w:rFonts w:hint="eastAsia"/>
+        </w:rPr>
+        <w:t xml:space="preserve">  </w:t>
+      </w:r>
+      <w:r>
+        <w:rPr>
+          <w:rFonts w:hint="eastAsia"/>
+        </w:rPr>
+        <w:t>--</w:t>
+      </w:r>
+      <w:r>
+        <w:rPr>
+          <w:rFonts w:hint="eastAsia"/>
+        </w:rPr>
+        <w:t>打开游标</w:t>
+      </w:r>
+    </w:p>
+    <w:p>
+      <w:pPr>
+        <w:pStyle w:val="af0"/>
+      </w:pPr>
+      <w:r>
+        <w:t xml:space="preserve">         loop</w:t>
+      </w:r>
+      <w:r>
+        <w:rPr>
+          <w:rFonts w:hint="eastAsia"/>
+        </w:rPr>
+        <w:t xml:space="preserve">     </w:t>
+      </w:r>
+    </w:p>
+    <w:p>
+      <w:pPr>
+        <w:pStyle w:val="af0"/>
+      </w:pPr>
+      <w:r>
+        <w:t xml:space="preserve">           fetch a into b;</w:t>
+      </w:r>
+      <w:r>
+        <w:rPr>
+          <w:rFonts w:hint="eastAsia"/>
+        </w:rPr>
+        <w:t xml:space="preserve">             </w:t>
+      </w:r>
+      <w:r>
+        <w:rPr>
+          <w:rFonts w:hint="eastAsia"/>
+        </w:rPr>
+        <w:t>--</w:t>
+      </w:r>
+      <w:r>
+        <w:rPr>
+          <w:rFonts w:hint="eastAsia"/>
+        </w:rPr>
+        <w:t>从游标中提取数据放入行数据变量中</w:t>
+      </w:r>
+    </w:p>
+    <w:p>
+      <w:pPr>
+        <w:pStyle w:val="af0"/>
+      </w:pPr>
+      <w:r>
+        <w:t xml:space="preserve">           exit when a%notfound;</w:t>
+      </w:r>
+    </w:p>
+    <w:p>
+      <w:pPr>
+        <w:pStyle w:val="af0"/>
+      </w:pPr>
+      <w:r>
+        <w:t xml:space="preserve">            dbms_output.put_line(b.ename);</w:t>
+      </w:r>
+    </w:p>
+    <w:p>
+      <w:pPr>
+        <w:pStyle w:val="af0"/>
+      </w:pPr>
+      <w:r>
+        <w:t xml:space="preserve">           end loop;</w:t>
+      </w:r>
+    </w:p>
+    <w:p>
+      <w:pPr>
+        <w:pStyle w:val="af0"/>
+      </w:pPr>
+      <w:r>
+        <w:t xml:space="preserve">           close a;</w:t>
+      </w:r>
+    </w:p>
+    <w:p>
+      <w:pPr>
+        <w:pStyle w:val="af0"/>
+        <w:rPr>
+          <w:rFonts w:hint="eastAsia"/>
+        </w:rPr>
+      </w:pPr>
+      <w:r>
+        <w:t xml:space="preserve">         end;</w:t>
+      </w:r>
+      <w:r>
+        <w:rPr>
+          <w:rFonts w:hint="eastAsia"/>
+        </w:rPr>
+        <w:t xml:space="preserve">  </w:t>
+      </w:r>
+    </w:p>
+    <w:p>
+      <w:pPr>
+        <w:pStyle w:val="1"/>
       </w:pPr>
       <w:r>
         <w:rPr>
@@ -18541,729 +20711,729 @@
         <w:rPr>
           <w:rFonts w:hint="eastAsia"/>
         </w:rPr>
+        <w:t>3</w:t>
+      </w:r>
+      <w:r>
+        <w:rPr>
+          <w:rFonts w:hint="eastAsia"/>
+        </w:rPr>
+        <w:t>、</w:t>
+      </w:r>
+      <w:r>
+        <w:rPr>
+          <w:rFonts w:hint="eastAsia"/>
+        </w:rPr>
+        <w:t>传参列表中的参数可以用</w:t>
+      </w:r>
+      <w:r>
+        <w:rPr>
+          <w:rFonts w:hint="eastAsia"/>
+        </w:rPr>
+        <w:t>in</w:t>
+      </w:r>
+      <w:r>
+        <w:rPr>
+          <w:rFonts w:hint="eastAsia"/>
+        </w:rPr>
+        <w:t>，</w:t>
+      </w:r>
+      <w:r>
+        <w:rPr>
+          <w:rFonts w:hint="eastAsia"/>
+        </w:rPr>
+        <w:t>out</w:t>
+      </w:r>
+      <w:r>
+        <w:rPr>
+          <w:rFonts w:hint="eastAsia"/>
+        </w:rPr>
+        <w:t>，</w:t>
+      </w:r>
+      <w:r>
+        <w:rPr>
+          <w:rFonts w:hint="eastAsia"/>
+        </w:rPr>
+        <w:t>in out</w:t>
+      </w:r>
+      <w:r>
+        <w:rPr>
+          <w:rFonts w:hint="eastAsia"/>
+        </w:rPr>
+        <w:t>修饰，参数类型一定不能写大小。列表中可以有多个输入输出参数。</w:t>
+      </w:r>
+    </w:p>
+    <w:p>
+      <w:pPr>
+        <w:pStyle w:val="a5"/>
+      </w:pPr>
+      <w:r>
+        <w:t>4</w:t>
+      </w:r>
+      <w:r>
+        <w:rPr>
+          <w:rFonts w:hint="eastAsia"/>
+        </w:rPr>
+        <w:t>、</w:t>
+      </w:r>
+      <w:r>
+        <w:t>A</w:t>
+      </w:r>
+      <w:r>
+        <w:rPr>
+          <w:rFonts w:hint="eastAsia"/>
+        </w:rPr>
+        <w:t>s</w:t>
+      </w:r>
+      <w:r>
+        <w:rPr>
+          <w:rFonts w:hint="eastAsia"/>
+        </w:rPr>
+        <w:t>和</w:t>
+      </w:r>
+      <w:r>
+        <w:rPr>
+          <w:rFonts w:hint="eastAsia"/>
+        </w:rPr>
+        <w:t>is</w:t>
+      </w:r>
+      <w:r>
+        <w:rPr>
+          <w:rFonts w:hint="eastAsia"/>
+        </w:rPr>
+        <w:t>没区别</w:t>
+      </w:r>
+      <w:r>
+        <w:rPr>
+          <w:rFonts w:hint="eastAsia"/>
+        </w:rPr>
+        <w:t>，没有参数不要写上</w:t>
+      </w:r>
+      <w:r>
+        <w:rPr>
+          <w:rFonts w:hint="eastAsia"/>
+          <w:color w:val="C00000"/>
+        </w:rPr>
+        <w:t>(</w:t>
+      </w:r>
+      <w:r>
+        <w:rPr>
+          <w:color w:val="C00000"/>
+        </w:rPr>
+        <w:t>)</w:t>
+      </w:r>
+    </w:p>
+    <w:p>
+      <w:pPr>
+        <w:pStyle w:val="a5"/>
+      </w:pPr>
+      <w:r>
+        <w:rPr>
+          <w:rFonts w:hint="eastAsia"/>
+        </w:rPr>
+        <w:t>5.</w:t>
+      </w:r>
+      <w:r>
+        <w:rPr>
+          <w:rFonts w:hint="eastAsia"/>
+        </w:rPr>
+        <w:t>调用带输出参数的过程必须要声明变量来接收输出参数值。</w:t>
+      </w:r>
+    </w:p>
+    <w:p>
+      <w:pPr>
+        <w:pStyle w:val="a5"/>
+      </w:pPr>
+      <w:r>
+        <w:rPr>
+          <w:rFonts w:hint="eastAsia"/>
+        </w:rPr>
+        <w:t>6.</w:t>
+      </w:r>
+      <w:r>
+        <w:rPr>
+          <w:rFonts w:hint="eastAsia"/>
+        </w:rPr>
+        <w:t>执行存储过程有两种方式，一种是使用</w:t>
+      </w:r>
+      <w:r>
+        <w:rPr>
+          <w:rFonts w:hint="eastAsia"/>
+        </w:rPr>
+        <w:t>call</w:t>
+      </w:r>
+      <w:r>
+        <w:rPr>
+          <w:rFonts w:hint="eastAsia"/>
+        </w:rPr>
+        <w:t>，另一种是用</w:t>
+      </w:r>
+      <w:r>
+        <w:rPr>
+          <w:rFonts w:hint="eastAsia"/>
+        </w:rPr>
+        <w:t>begin</w:t>
+      </w:r>
+      <w:r>
+        <w:rPr>
+          <w:rFonts w:hint="eastAsia"/>
+        </w:rPr>
+        <w:t>和</w:t>
+      </w:r>
+      <w:r>
+        <w:rPr>
+          <w:rFonts w:hint="eastAsia"/>
+        </w:rPr>
+        <w:t>end</w:t>
+      </w:r>
+      <w:r>
+        <w:rPr>
+          <w:rFonts w:hint="eastAsia"/>
+        </w:rPr>
+        <w:t>包住。</w:t>
+      </w:r>
+    </w:p>
+    <w:p>
+      <w:pPr>
+        <w:pStyle w:val="a5"/>
+        <w:rPr>
+          <w:color w:val="C00000"/>
+          <w:shd w:val="pct15" w:color="auto" w:fill="FFFFFF"/>
+        </w:rPr>
+      </w:pPr>
+      <w:r>
+        <w:rPr>
+          <w:rFonts w:hint="eastAsia"/>
+          <w:color w:val="C00000"/>
+          <w:shd w:val="pct15" w:color="auto" w:fill="FFFFFF"/>
+        </w:rPr>
+        <w:t>存储过程虽然有很多优点，但是它却不能使用</w:t>
+      </w:r>
+      <w:r>
+        <w:rPr>
+          <w:rFonts w:hint="eastAsia"/>
+          <w:color w:val="C00000"/>
+          <w:shd w:val="pct15" w:color="auto" w:fill="FFFFFF"/>
+        </w:rPr>
+        <w:t>return</w:t>
+      </w:r>
+      <w:r>
+        <w:rPr>
+          <w:rFonts w:hint="eastAsia"/>
+          <w:color w:val="C00000"/>
+          <w:shd w:val="pct15" w:color="auto" w:fill="FFFFFF"/>
+        </w:rPr>
+        <w:t>返回值。当需要使用</w:t>
+      </w:r>
+      <w:r>
+        <w:rPr>
+          <w:rFonts w:hint="eastAsia"/>
+          <w:color w:val="C00000"/>
+          <w:shd w:val="pct15" w:color="auto" w:fill="FFFFFF"/>
+        </w:rPr>
+        <w:t>return</w:t>
+      </w:r>
+      <w:r>
+        <w:rPr>
+          <w:rFonts w:hint="eastAsia"/>
+          <w:color w:val="C00000"/>
+          <w:shd w:val="pct15" w:color="auto" w:fill="FFFFFF"/>
+        </w:rPr>
+        <w:t>返回值时，我们可以使用函数。</w:t>
+      </w:r>
+    </w:p>
+    <w:p>
+      <w:pPr>
+        <w:pStyle w:val="af0"/>
+      </w:pPr>
+      <w:r>
+        <w:rPr>
+          <w:shd w:val="pct15" w:color="auto" w:fill="FFFFFF"/>
+        </w:rPr>
+        <w:t>C</w:t>
+      </w:r>
+      <w:r>
+        <w:rPr>
+          <w:rFonts w:hint="eastAsia"/>
+          <w:shd w:val="pct15" w:color="auto" w:fill="FFFFFF"/>
+        </w:rPr>
+        <w:t>reate</w:t>
+      </w:r>
+      <w:r>
+        <w:rPr>
+          <w:shd w:val="pct15" w:color="auto" w:fill="FFFFFF"/>
+        </w:rPr>
+        <w:t xml:space="preserve"> </w:t>
+      </w:r>
+      <w:r>
+        <w:rPr>
+          <w:color w:val="C00000"/>
+          <w:shd w:val="pct15" w:color="auto" w:fill="FFFFFF"/>
+        </w:rPr>
+        <w:t>or replace</w:t>
+      </w:r>
+      <w:r>
+        <w:rPr>
+          <w:shd w:val="pct15" w:color="auto" w:fill="FFFFFF"/>
+        </w:rPr>
+        <w:t xml:space="preserve"> procedure</w:t>
+      </w:r>
+      <w:r>
+        <w:t xml:space="preserve">   </w:t>
+      </w:r>
+      <w:r>
+        <w:rPr>
+          <w:rFonts w:hint="eastAsia"/>
+        </w:rPr>
+        <w:t>如果没有写的话，执行编译好的不正确语句，改好后再执行会爆错已有相同的名字，然后又会不知道哪里找此名字进行删除</w:t>
+      </w:r>
+    </w:p>
+    <w:p>
+      <w:pPr>
+        <w:pStyle w:val="af0"/>
+      </w:pPr>
+      <w:r>
+        <w:rPr>
+          <w:shd w:val="pct15" w:color="auto" w:fill="FFFFFF"/>
+        </w:rPr>
+        <w:t>C</w:t>
+      </w:r>
+      <w:r>
+        <w:rPr>
+          <w:rFonts w:hint="eastAsia"/>
+          <w:shd w:val="pct15" w:color="auto" w:fill="FFFFFF"/>
+        </w:rPr>
+        <w:t>reate</w:t>
+      </w:r>
+      <w:r>
+        <w:rPr>
+          <w:shd w:val="pct15" w:color="auto" w:fill="FFFFFF"/>
+        </w:rPr>
+        <w:t xml:space="preserve"> or replace procedure</w:t>
+      </w:r>
+      <w:r>
+        <w:rPr>
+          <w:rFonts w:hint="eastAsia"/>
+          <w:shd w:val="pct15" w:color="auto" w:fill="FFFFFF"/>
+        </w:rPr>
+        <w:t>(fanhuizhi</w:t>
+      </w:r>
+      <w:r>
+        <w:rPr>
+          <w:shd w:val="pct15" w:color="auto" w:fill="FFFFFF"/>
+        </w:rPr>
+        <w:t xml:space="preserve"> </w:t>
+      </w:r>
+      <w:r>
+        <w:rPr>
+          <w:rFonts w:hint="eastAsia"/>
+          <w:color w:val="C00000"/>
+          <w:shd w:val="pct15" w:color="auto" w:fill="FFFFFF"/>
+        </w:rPr>
+        <w:t>out</w:t>
+      </w:r>
+      <w:r>
+        <w:rPr>
+          <w:color w:val="C00000"/>
+          <w:shd w:val="pct15" w:color="auto" w:fill="FFFFFF"/>
+        </w:rPr>
+        <w:t xml:space="preserve"> </w:t>
+      </w:r>
+      <w:r>
+        <w:rPr>
+          <w:rFonts w:hint="eastAsia"/>
+          <w:shd w:val="pct15" w:color="auto" w:fill="FFFFFF"/>
+        </w:rPr>
+        <w:t>number</w:t>
+      </w:r>
+      <w:r>
+        <w:rPr>
+          <w:shd w:val="pct15" w:color="auto" w:fill="FFFFFF"/>
+        </w:rPr>
+        <w:t>)</w:t>
+      </w:r>
+      <w:r>
+        <w:t xml:space="preserve">  </w:t>
+      </w:r>
+      <w:r>
+        <w:rPr>
+          <w:rFonts w:hint="eastAsia"/>
+        </w:rPr>
+        <w:t>返回值也是写在这个括号里：返回值名称</w:t>
+      </w:r>
+      <w:r>
+        <w:t xml:space="preserve"> </w:t>
+      </w:r>
+      <w:r>
+        <w:rPr>
+          <w:rFonts w:hint="eastAsia"/>
+        </w:rPr>
+        <w:t>out</w:t>
+      </w:r>
+      <w:r>
+        <w:t xml:space="preserve"> </w:t>
+      </w:r>
+      <w:r>
+        <w:rPr>
+          <w:rFonts w:hint="eastAsia"/>
+        </w:rPr>
+        <w:t>参数类型</w:t>
+      </w:r>
+    </w:p>
+    <w:p>
+      <w:pPr>
+        <w:pStyle w:val="af0"/>
+      </w:pPr>
+      <w:r>
+        <w:rPr>
+          <w:shd w:val="pct15" w:color="auto" w:fill="FFFFFF"/>
+        </w:rPr>
+        <w:t>is | as</w:t>
+      </w:r>
+      <w:r>
+        <w:t xml:space="preserve">  </w:t>
+      </w:r>
+      <w:r>
+        <w:rPr>
+          <w:rFonts w:hint="eastAsia"/>
+        </w:rPr>
+        <w:t>在这里是没有任何区别的，随便写</w:t>
+      </w:r>
+    </w:p>
+    <w:p>
+      <w:pPr>
+        <w:pStyle w:val="af"/>
+      </w:pPr>
+      <w:r>
+        <w:rPr>
+          <w:rFonts w:hint="eastAsia"/>
+        </w:rPr>
+        <w:t>使用步骤</w:t>
+      </w:r>
+    </w:p>
+    <w:p>
+      <w:pPr>
+        <w:pStyle w:val="a5"/>
+      </w:pPr>
+      <w:r>
+        <w:rPr>
+          <w:rFonts w:hint="eastAsia"/>
+          <w:shd w:val="pct15" w:color="auto" w:fill="FFFFFF"/>
+        </w:rPr>
+        <w:t>存储过程功能：</w:t>
+      </w:r>
+      <w:r>
+        <w:rPr>
+          <w:rFonts w:hint="eastAsia"/>
+        </w:rPr>
+        <w:t xml:space="preserve"> </w:t>
+      </w:r>
+      <w:r>
+        <w:rPr>
+          <w:rFonts w:hint="eastAsia"/>
+        </w:rPr>
+        <w:t>--</w:t>
+      </w:r>
+      <w:r>
+        <w:rPr>
+          <w:rFonts w:hint="eastAsia"/>
+        </w:rPr>
+        <w:t>根据传入的编号，返回员工姓名</w:t>
+      </w:r>
+    </w:p>
+    <w:p>
+      <w:pPr>
+        <w:pStyle w:val="10"/>
+      </w:pPr>
+      <w:r>
+        <w:rPr>
+          <w:rFonts w:hint="eastAsia"/>
+        </w:rPr>
+        <w:t>第一步</w:t>
+      </w:r>
+      <w:r>
+        <w:rPr>
+          <w:rFonts w:hint="eastAsia"/>
+        </w:rPr>
+        <w:t xml:space="preserve"> </w:t>
+      </w:r>
+      <w:r>
+        <w:rPr>
+          <w:rFonts w:hint="eastAsia"/>
+        </w:rPr>
+        <w:t>编写存储过程</w:t>
+      </w:r>
+    </w:p>
+    <w:p>
+      <w:pPr>
+        <w:pStyle w:val="af0"/>
+      </w:pPr>
+      <w:r>
+        <w:t>create or replace procedure ceshi(</w:t>
+      </w:r>
+      <w:r>
+        <w:rPr>
+          <w:color w:val="0070C0"/>
+        </w:rPr>
+        <w:t>b</w:t>
+      </w:r>
+      <w:r>
+        <w:rPr>
+          <w:rFonts w:hint="eastAsia"/>
+          <w:color w:val="0070C0"/>
+        </w:rPr>
+        <w:t>ianhao</w:t>
+      </w:r>
+      <w:r>
+        <w:t xml:space="preserve"> </w:t>
+      </w:r>
+      <w:r>
+        <w:rPr>
+          <w:color w:val="0070C0"/>
+        </w:rPr>
+        <w:t>number</w:t>
+      </w:r>
+      <w:r>
+        <w:t xml:space="preserve">, </w:t>
+      </w:r>
+      <w:r>
+        <w:rPr>
+          <w:rFonts w:hint="eastAsia"/>
+          <w:color w:val="C00000"/>
+        </w:rPr>
+        <w:t>name</w:t>
+      </w:r>
+      <w:r>
+        <w:rPr>
+          <w:color w:val="C00000"/>
+        </w:rPr>
+        <w:t xml:space="preserve"> out varchar2</w:t>
+      </w:r>
+      <w:r>
+        <w:t xml:space="preserve">)  </w:t>
+      </w:r>
+      <w:r>
+        <w:rPr>
+          <w:rFonts w:hint="eastAsia"/>
+          <w:color w:val="4F6228" w:themeColor="accent3" w:themeShade="80"/>
+        </w:rPr>
+        <w:t>--</w:t>
+      </w:r>
+      <w:r>
+        <w:rPr>
+          <w:color w:val="4F6228" w:themeColor="accent3" w:themeShade="80"/>
+        </w:rPr>
+        <w:t xml:space="preserve">  </w:t>
+      </w:r>
+      <w:r>
+        <w:rPr>
+          <w:rFonts w:hint="eastAsia"/>
+          <w:color w:val="4F6228" w:themeColor="accent3" w:themeShade="80"/>
+        </w:rPr>
+        <w:t>参数</w:t>
+      </w:r>
+      <w:r>
+        <w:rPr>
+          <w:rFonts w:hint="eastAsia"/>
+          <w:color w:val="4F6228" w:themeColor="accent3" w:themeShade="80"/>
+        </w:rPr>
+        <w:t>1</w:t>
+      </w:r>
+      <w:r>
+        <w:rPr>
+          <w:rFonts w:hint="eastAsia"/>
+          <w:color w:val="4F6228" w:themeColor="accent3" w:themeShade="80"/>
+        </w:rPr>
+        <w:t>：需要传参</w:t>
+      </w:r>
+      <w:r>
+        <w:rPr>
+          <w:rFonts w:hint="eastAsia"/>
+          <w:color w:val="4F6228" w:themeColor="accent3" w:themeShade="80"/>
+        </w:rPr>
+        <w:t>number</w:t>
+      </w:r>
+      <w:r>
+        <w:rPr>
+          <w:rFonts w:hint="eastAsia"/>
+          <w:color w:val="4F6228" w:themeColor="accent3" w:themeShade="80"/>
+        </w:rPr>
+        <w:t>类型的编号，参数二：返回结果出去的参数</w:t>
+      </w:r>
+    </w:p>
+    <w:p>
+      <w:pPr>
+        <w:pStyle w:val="af0"/>
+      </w:pPr>
+      <w:r>
+        <w:t>is</w:t>
+      </w:r>
+    </w:p>
+    <w:p>
+      <w:pPr>
+        <w:pStyle w:val="af0"/>
+      </w:pPr>
+      <w:r>
+        <w:t>begin</w:t>
+      </w:r>
+    </w:p>
+    <w:p>
+      <w:pPr>
+        <w:pStyle w:val="af0"/>
+      </w:pPr>
+      <w:r>
+        <w:t xml:space="preserve">  select ename</w:t>
+      </w:r>
+      <w:r>
+        <w:rPr>
+          <w:color w:val="C00000"/>
+        </w:rPr>
+        <w:t xml:space="preserve"> into </w:t>
+      </w:r>
+      <w:r>
+        <w:rPr>
+          <w:rFonts w:hint="eastAsia"/>
+          <w:color w:val="C00000"/>
+        </w:rPr>
+        <w:t>name</w:t>
+      </w:r>
+      <w:r>
+        <w:t xml:space="preserve">  from emp where empno=</w:t>
+      </w:r>
+      <w:r>
+        <w:rPr>
+          <w:rFonts w:hint="eastAsia"/>
+          <w:color w:val="0070C0"/>
+        </w:rPr>
+        <w:t>bianhao</w:t>
+      </w:r>
+      <w:r>
+        <w:t xml:space="preserve">;  </w:t>
+      </w:r>
+      <w:r>
+        <w:rPr>
+          <w:rFonts w:hint="eastAsia"/>
+          <w:color w:val="4F6228" w:themeColor="accent3" w:themeShade="80"/>
+        </w:rPr>
+        <w:t>-</w:t>
+      </w:r>
+      <w:r>
+        <w:rPr>
+          <w:color w:val="4F6228" w:themeColor="accent3" w:themeShade="80"/>
+        </w:rPr>
+        <w:t xml:space="preserve"> </w:t>
+      </w:r>
+      <w:r>
+        <w:rPr>
+          <w:rFonts w:hint="eastAsia"/>
+          <w:color w:val="4F6228" w:themeColor="accent3" w:themeShade="80"/>
+        </w:rPr>
+        <w:t>查询出结果后：返回结果使用</w:t>
+      </w:r>
+      <w:r>
+        <w:rPr>
+          <w:rFonts w:hint="eastAsia"/>
+          <w:color w:val="4F6228" w:themeColor="accent3" w:themeShade="80"/>
+        </w:rPr>
+        <w:t>oracle</w:t>
+      </w:r>
+      <w:r>
+        <w:rPr>
+          <w:rFonts w:hint="eastAsia"/>
+          <w:color w:val="4F6228" w:themeColor="accent3" w:themeShade="80"/>
+        </w:rPr>
+        <w:t>语法赋值到</w:t>
+      </w:r>
+      <w:r>
+        <w:rPr>
+          <w:rFonts w:hint="eastAsia"/>
+          <w:color w:val="4F6228" w:themeColor="accent3" w:themeShade="80"/>
+        </w:rPr>
+        <w:t>name</w:t>
+      </w:r>
+      <w:r>
+        <w:rPr>
+          <w:rFonts w:hint="eastAsia"/>
+          <w:color w:val="4F6228" w:themeColor="accent3" w:themeShade="80"/>
+        </w:rPr>
+        <w:t>中即可</w:t>
+      </w:r>
+    </w:p>
+    <w:p>
+      <w:pPr>
+        <w:pStyle w:val="af0"/>
+        <w:rPr>
+          <w:color w:val="4F6228" w:themeColor="accent3" w:themeShade="80"/>
+        </w:rPr>
+      </w:pPr>
+      <w:r>
+        <w:t xml:space="preserve">end;    </w:t>
+      </w:r>
+      <w:r>
+        <w:rPr>
+          <w:rFonts w:hint="eastAsia"/>
+          <w:color w:val="4F6228" w:themeColor="accent3" w:themeShade="80"/>
+        </w:rPr>
+        <w:t>--</w:t>
+      </w:r>
+      <w:r>
+        <w:rPr>
+          <w:rFonts w:hint="eastAsia"/>
+          <w:color w:val="4F6228" w:themeColor="accent3" w:themeShade="80"/>
+        </w:rPr>
+        <w:t>注意需要带分号</w:t>
+      </w:r>
+    </w:p>
+    <w:p>
+      <w:pPr>
+        <w:pStyle w:val="10"/>
+      </w:pPr>
+      <w:r>
+        <w:rPr>
+          <w:rFonts w:hint="eastAsia"/>
+        </w:rPr>
+        <w:t>第二步</w:t>
+      </w:r>
+      <w:r>
+        <w:rPr>
+          <w:rFonts w:hint="eastAsia"/>
+        </w:rPr>
+        <w:t xml:space="preserve"> </w:t>
+      </w:r>
+      <w:r>
+        <w:t xml:space="preserve"> </w:t>
+      </w:r>
+      <w:r>
+        <w:rPr>
+          <w:rFonts w:hint="eastAsia"/>
+        </w:rPr>
+        <w:t>执行完后，在</w:t>
+      </w:r>
+      <w:r>
+        <w:rPr>
+          <w:rFonts w:hint="eastAsia"/>
+        </w:rPr>
+        <w:t>pl/</w:t>
+      </w:r>
+      <w:r>
+        <w:t>sql</w:t>
+      </w:r>
+      <w:r>
+        <w:rPr>
+          <w:rFonts w:hint="eastAsia"/>
+        </w:rPr>
+        <w:t>工具中就会有一个存储过程的名字</w:t>
+      </w:r>
+    </w:p>
+    <w:p>
+      <w:pPr>
+        <w:pStyle w:val="a5"/>
+      </w:pPr>
+      <w:r>
+        <w:rPr>
+          <w:rFonts w:hint="eastAsia"/>
+          <w:noProof/>
+        </w:rPr>
         <w:lastRenderedPageBreak/>
-        <w:t>3</w:t>
-      </w:r>
-      <w:r>
-        <w:rPr>
-          <w:rFonts w:hint="eastAsia"/>
-        </w:rPr>
-        <w:t>、</w:t>
-      </w:r>
-      <w:r>
-        <w:rPr>
-          <w:rFonts w:hint="eastAsia"/>
-        </w:rPr>
-        <w:t>传参列表中的参数可以用</w:t>
-      </w:r>
-      <w:r>
-        <w:rPr>
-          <w:rFonts w:hint="eastAsia"/>
-        </w:rPr>
-        <w:t>in</w:t>
-      </w:r>
-      <w:r>
-        <w:rPr>
-          <w:rFonts w:hint="eastAsia"/>
-        </w:rPr>
-        <w:t>，</w:t>
-      </w:r>
-      <w:r>
-        <w:rPr>
-          <w:rFonts w:hint="eastAsia"/>
-        </w:rPr>
-        <w:t>out</w:t>
-      </w:r>
-      <w:r>
-        <w:rPr>
-          <w:rFonts w:hint="eastAsia"/>
-        </w:rPr>
-        <w:t>，</w:t>
-      </w:r>
-      <w:r>
-        <w:rPr>
-          <w:rFonts w:hint="eastAsia"/>
-        </w:rPr>
-        <w:t>in out</w:t>
-      </w:r>
-      <w:r>
-        <w:rPr>
-          <w:rFonts w:hint="eastAsia"/>
-        </w:rPr>
-        <w:t>修饰，参数类型一定不能写大小。列表中可以有多个输入输出参数。</w:t>
-      </w:r>
-    </w:p>
-    <w:p>
-      <w:pPr>
-        <w:pStyle w:val="a5"/>
-      </w:pPr>
-      <w:r>
-        <w:t>4</w:t>
-      </w:r>
-      <w:r>
-        <w:rPr>
-          <w:rFonts w:hint="eastAsia"/>
-        </w:rPr>
-        <w:t>、</w:t>
-      </w:r>
-      <w:r>
-        <w:t>A</w:t>
-      </w:r>
-      <w:r>
-        <w:rPr>
-          <w:rFonts w:hint="eastAsia"/>
-        </w:rPr>
-        <w:t>s</w:t>
-      </w:r>
-      <w:r>
-        <w:rPr>
-          <w:rFonts w:hint="eastAsia"/>
-        </w:rPr>
-        <w:t>和</w:t>
-      </w:r>
-      <w:r>
-        <w:rPr>
-          <w:rFonts w:hint="eastAsia"/>
-        </w:rPr>
-        <w:t>is</w:t>
-      </w:r>
-      <w:r>
-        <w:rPr>
-          <w:rFonts w:hint="eastAsia"/>
-        </w:rPr>
-        <w:t>没区别</w:t>
-      </w:r>
-      <w:r>
-        <w:rPr>
-          <w:rFonts w:hint="eastAsia"/>
-        </w:rPr>
-        <w:t>，没有参数不要写上</w:t>
-      </w:r>
-      <w:r>
-        <w:rPr>
-          <w:rFonts w:hint="eastAsia"/>
-          <w:color w:val="C00000"/>
-        </w:rPr>
-        <w:t>(</w:t>
-      </w:r>
-      <w:r>
-        <w:rPr>
-          <w:color w:val="C00000"/>
-        </w:rPr>
-        <w:t>)</w:t>
-      </w:r>
-    </w:p>
-    <w:p>
-      <w:pPr>
-        <w:pStyle w:val="a5"/>
-      </w:pPr>
-      <w:r>
-        <w:rPr>
-          <w:rFonts w:hint="eastAsia"/>
-        </w:rPr>
-        <w:t>5.</w:t>
-      </w:r>
-      <w:r>
-        <w:rPr>
-          <w:rFonts w:hint="eastAsia"/>
-        </w:rPr>
-        <w:t>调用带输出参数的过程必须要声明变量来接收输出参数值。</w:t>
-      </w:r>
-    </w:p>
-    <w:p>
-      <w:pPr>
-        <w:pStyle w:val="a5"/>
-      </w:pPr>
-      <w:r>
-        <w:rPr>
-          <w:rFonts w:hint="eastAsia"/>
-        </w:rPr>
-        <w:t>6.</w:t>
-      </w:r>
-      <w:r>
-        <w:rPr>
-          <w:rFonts w:hint="eastAsia"/>
-        </w:rPr>
-        <w:t>执行存储过程有两种方式，一种是使用</w:t>
-      </w:r>
-      <w:r>
-        <w:rPr>
-          <w:rFonts w:hint="eastAsia"/>
-        </w:rPr>
-        <w:t>call</w:t>
-      </w:r>
-      <w:r>
-        <w:rPr>
-          <w:rFonts w:hint="eastAsia"/>
-        </w:rPr>
-        <w:t>，另一种是用</w:t>
-      </w:r>
-      <w:r>
-        <w:rPr>
-          <w:rFonts w:hint="eastAsia"/>
-        </w:rPr>
-        <w:t>begin</w:t>
-      </w:r>
-      <w:r>
-        <w:rPr>
-          <w:rFonts w:hint="eastAsia"/>
-        </w:rPr>
-        <w:t>和</w:t>
-      </w:r>
-      <w:r>
-        <w:rPr>
-          <w:rFonts w:hint="eastAsia"/>
-        </w:rPr>
-        <w:t>end</w:t>
-      </w:r>
-      <w:r>
-        <w:rPr>
-          <w:rFonts w:hint="eastAsia"/>
-        </w:rPr>
-        <w:t>包住。</w:t>
-      </w:r>
-    </w:p>
-    <w:p>
-      <w:pPr>
-        <w:pStyle w:val="a5"/>
-        <w:rPr>
-          <w:color w:val="C00000"/>
-          <w:shd w:val="pct15" w:color="auto" w:fill="FFFFFF"/>
-        </w:rPr>
-      </w:pPr>
-      <w:r>
-        <w:rPr>
-          <w:rFonts w:hint="eastAsia"/>
-          <w:color w:val="C00000"/>
-          <w:shd w:val="pct15" w:color="auto" w:fill="FFFFFF"/>
-        </w:rPr>
-        <w:t>存储过程虽然有很多优点，但是它却不能使用</w:t>
-      </w:r>
-      <w:r>
-        <w:rPr>
-          <w:rFonts w:hint="eastAsia"/>
-          <w:color w:val="C00000"/>
-          <w:shd w:val="pct15" w:color="auto" w:fill="FFFFFF"/>
-        </w:rPr>
-        <w:t>return</w:t>
-      </w:r>
-      <w:r>
-        <w:rPr>
-          <w:rFonts w:hint="eastAsia"/>
-          <w:color w:val="C00000"/>
-          <w:shd w:val="pct15" w:color="auto" w:fill="FFFFFF"/>
-        </w:rPr>
-        <w:t>返回值。当需要使用</w:t>
-      </w:r>
-      <w:r>
-        <w:rPr>
-          <w:rFonts w:hint="eastAsia"/>
-          <w:color w:val="C00000"/>
-          <w:shd w:val="pct15" w:color="auto" w:fill="FFFFFF"/>
-        </w:rPr>
-        <w:t>return</w:t>
-      </w:r>
-      <w:r>
-        <w:rPr>
-          <w:rFonts w:hint="eastAsia"/>
-          <w:color w:val="C00000"/>
-          <w:shd w:val="pct15" w:color="auto" w:fill="FFFFFF"/>
-        </w:rPr>
-        <w:t>返回值时，我们可以使用函数。</w:t>
-      </w:r>
-    </w:p>
-    <w:p>
-      <w:pPr>
-        <w:pStyle w:val="af0"/>
-      </w:pPr>
-      <w:r>
-        <w:rPr>
-          <w:shd w:val="pct15" w:color="auto" w:fill="FFFFFF"/>
-        </w:rPr>
-        <w:t>C</w:t>
-      </w:r>
-      <w:r>
-        <w:rPr>
-          <w:rFonts w:hint="eastAsia"/>
-          <w:shd w:val="pct15" w:color="auto" w:fill="FFFFFF"/>
-        </w:rPr>
-        <w:t>reate</w:t>
-      </w:r>
-      <w:r>
-        <w:rPr>
-          <w:shd w:val="pct15" w:color="auto" w:fill="FFFFFF"/>
-        </w:rPr>
-        <w:t xml:space="preserve"> </w:t>
-      </w:r>
-      <w:r>
-        <w:rPr>
-          <w:color w:val="C00000"/>
-          <w:shd w:val="pct15" w:color="auto" w:fill="FFFFFF"/>
-        </w:rPr>
-        <w:t>or replace</w:t>
-      </w:r>
-      <w:r>
-        <w:rPr>
-          <w:shd w:val="pct15" w:color="auto" w:fill="FFFFFF"/>
-        </w:rPr>
-        <w:t xml:space="preserve"> procedure</w:t>
-      </w:r>
-      <w:r>
-        <w:t xml:space="preserve">   </w:t>
-      </w:r>
-      <w:r>
-        <w:rPr>
-          <w:rFonts w:hint="eastAsia"/>
-        </w:rPr>
-        <w:t>如果没有写的话，执行编译好的不正确语句，改好后再执行会爆错已有相同的名字，然后又会不知道哪里找此名字进行删除</w:t>
-      </w:r>
-    </w:p>
-    <w:p>
-      <w:pPr>
-        <w:pStyle w:val="af0"/>
-      </w:pPr>
-      <w:r>
-        <w:rPr>
-          <w:shd w:val="pct15" w:color="auto" w:fill="FFFFFF"/>
-        </w:rPr>
-        <w:t>C</w:t>
-      </w:r>
-      <w:r>
-        <w:rPr>
-          <w:rFonts w:hint="eastAsia"/>
-          <w:shd w:val="pct15" w:color="auto" w:fill="FFFFFF"/>
-        </w:rPr>
-        <w:t>reate</w:t>
-      </w:r>
-      <w:r>
-        <w:rPr>
-          <w:shd w:val="pct15" w:color="auto" w:fill="FFFFFF"/>
-        </w:rPr>
-        <w:t xml:space="preserve"> or replace procedure</w:t>
-      </w:r>
-      <w:r>
-        <w:rPr>
-          <w:rFonts w:hint="eastAsia"/>
-          <w:shd w:val="pct15" w:color="auto" w:fill="FFFFFF"/>
-        </w:rPr>
-        <w:t>(fanhuizhi</w:t>
-      </w:r>
-      <w:r>
-        <w:rPr>
-          <w:shd w:val="pct15" w:color="auto" w:fill="FFFFFF"/>
-        </w:rPr>
-        <w:t xml:space="preserve"> </w:t>
-      </w:r>
-      <w:r>
-        <w:rPr>
-          <w:rFonts w:hint="eastAsia"/>
-          <w:color w:val="C00000"/>
-          <w:shd w:val="pct15" w:color="auto" w:fill="FFFFFF"/>
-        </w:rPr>
-        <w:t>out</w:t>
-      </w:r>
-      <w:r>
-        <w:rPr>
-          <w:color w:val="C00000"/>
-          <w:shd w:val="pct15" w:color="auto" w:fill="FFFFFF"/>
-        </w:rPr>
-        <w:t xml:space="preserve"> </w:t>
-      </w:r>
-      <w:r>
-        <w:rPr>
-          <w:rFonts w:hint="eastAsia"/>
-          <w:shd w:val="pct15" w:color="auto" w:fill="FFFFFF"/>
-        </w:rPr>
-        <w:t>number</w:t>
-      </w:r>
-      <w:r>
-        <w:rPr>
-          <w:shd w:val="pct15" w:color="auto" w:fill="FFFFFF"/>
-        </w:rPr>
-        <w:t>)</w:t>
-      </w:r>
-      <w:r>
-        <w:t xml:space="preserve">  </w:t>
-      </w:r>
-      <w:r>
-        <w:rPr>
-          <w:rFonts w:hint="eastAsia"/>
-        </w:rPr>
-        <w:t>返回值也是写在这个括号里：返回值名称</w:t>
-      </w:r>
-      <w:r>
-        <w:t xml:space="preserve"> </w:t>
-      </w:r>
-      <w:r>
-        <w:rPr>
-          <w:rFonts w:hint="eastAsia"/>
-        </w:rPr>
-        <w:t>out</w:t>
-      </w:r>
-      <w:r>
-        <w:t xml:space="preserve"> </w:t>
-      </w:r>
-      <w:r>
-        <w:rPr>
-          <w:rFonts w:hint="eastAsia"/>
-        </w:rPr>
-        <w:t>参数类型</w:t>
-      </w:r>
-    </w:p>
-    <w:p>
-      <w:pPr>
-        <w:pStyle w:val="af0"/>
-      </w:pPr>
-      <w:r>
-        <w:rPr>
-          <w:shd w:val="pct15" w:color="auto" w:fill="FFFFFF"/>
-        </w:rPr>
-        <w:t>is | as</w:t>
-      </w:r>
-      <w:r>
-        <w:t xml:space="preserve">  </w:t>
-      </w:r>
-      <w:r>
-        <w:rPr>
-          <w:rFonts w:hint="eastAsia"/>
-        </w:rPr>
-        <w:t>在这里是没有任何区别的，随便写</w:t>
-      </w:r>
-    </w:p>
-    <w:p>
-      <w:pPr>
-        <w:pStyle w:val="af"/>
-      </w:pPr>
-      <w:r>
-        <w:rPr>
-          <w:rFonts w:hint="eastAsia"/>
-        </w:rPr>
-        <w:t>使用步骤</w:t>
-      </w:r>
-    </w:p>
-    <w:p>
-      <w:pPr>
-        <w:pStyle w:val="a5"/>
-      </w:pPr>
-      <w:r>
-        <w:rPr>
-          <w:rFonts w:hint="eastAsia"/>
-          <w:shd w:val="pct15" w:color="auto" w:fill="FFFFFF"/>
-        </w:rPr>
-        <w:t>存储过程功能：</w:t>
-      </w:r>
-      <w:r>
-        <w:rPr>
-          <w:rFonts w:hint="eastAsia"/>
-        </w:rPr>
-        <w:t xml:space="preserve"> </w:t>
-      </w:r>
-      <w:r>
-        <w:rPr>
-          <w:rFonts w:hint="eastAsia"/>
-        </w:rPr>
-        <w:t>--</w:t>
-      </w:r>
-      <w:r>
-        <w:rPr>
-          <w:rFonts w:hint="eastAsia"/>
-        </w:rPr>
-        <w:t>根据传入的编号，返回员工姓名</w:t>
-      </w:r>
-    </w:p>
-    <w:p>
-      <w:pPr>
-        <w:pStyle w:val="10"/>
-      </w:pPr>
-      <w:r>
-        <w:rPr>
-          <w:rFonts w:hint="eastAsia"/>
-        </w:rPr>
-        <w:t>第一步</w:t>
-      </w:r>
-      <w:r>
-        <w:rPr>
-          <w:rFonts w:hint="eastAsia"/>
-        </w:rPr>
-        <w:t xml:space="preserve"> </w:t>
-      </w:r>
-      <w:r>
-        <w:rPr>
-          <w:rFonts w:hint="eastAsia"/>
-        </w:rPr>
-        <w:t>编写存储过程</w:t>
-      </w:r>
-    </w:p>
-    <w:p>
-      <w:pPr>
-        <w:pStyle w:val="af0"/>
-      </w:pPr>
-      <w:r>
-        <w:t>create or replace procedure ceshi(</w:t>
-      </w:r>
-      <w:r>
-        <w:rPr>
-          <w:color w:val="0070C0"/>
-        </w:rPr>
-        <w:t>b</w:t>
-      </w:r>
-      <w:r>
-        <w:rPr>
-          <w:rFonts w:hint="eastAsia"/>
-          <w:color w:val="0070C0"/>
-        </w:rPr>
-        <w:t>ianhao</w:t>
-      </w:r>
-      <w:r>
-        <w:t xml:space="preserve"> </w:t>
-      </w:r>
-      <w:r>
-        <w:rPr>
-          <w:color w:val="0070C0"/>
-        </w:rPr>
-        <w:t>number</w:t>
-      </w:r>
-      <w:r>
-        <w:t xml:space="preserve">, </w:t>
-      </w:r>
-      <w:r>
-        <w:rPr>
-          <w:rFonts w:hint="eastAsia"/>
-          <w:color w:val="C00000"/>
-        </w:rPr>
-        <w:t>name</w:t>
-      </w:r>
-      <w:r>
-        <w:rPr>
-          <w:color w:val="C00000"/>
-        </w:rPr>
-        <w:t xml:space="preserve"> out varchar2</w:t>
-      </w:r>
-      <w:r>
-        <w:t xml:space="preserve">)  </w:t>
-      </w:r>
-      <w:r>
-        <w:rPr>
-          <w:rFonts w:hint="eastAsia"/>
-          <w:color w:val="4F6228" w:themeColor="accent3" w:themeShade="80"/>
-        </w:rPr>
-        <w:t>--</w:t>
-      </w:r>
-      <w:r>
-        <w:rPr>
-          <w:color w:val="4F6228" w:themeColor="accent3" w:themeShade="80"/>
-        </w:rPr>
-        <w:t xml:space="preserve">  </w:t>
-      </w:r>
-      <w:r>
-        <w:rPr>
-          <w:rFonts w:hint="eastAsia"/>
-          <w:color w:val="4F6228" w:themeColor="accent3" w:themeShade="80"/>
-        </w:rPr>
-        <w:t>参数</w:t>
-      </w:r>
-      <w:r>
-        <w:rPr>
-          <w:rFonts w:hint="eastAsia"/>
-          <w:color w:val="4F6228" w:themeColor="accent3" w:themeShade="80"/>
-        </w:rPr>
-        <w:t>1</w:t>
-      </w:r>
-      <w:r>
-        <w:rPr>
-          <w:rFonts w:hint="eastAsia"/>
-          <w:color w:val="4F6228" w:themeColor="accent3" w:themeShade="80"/>
-        </w:rPr>
-        <w:t>：需要传参</w:t>
-      </w:r>
-      <w:r>
-        <w:rPr>
-          <w:rFonts w:hint="eastAsia"/>
-          <w:color w:val="4F6228" w:themeColor="accent3" w:themeShade="80"/>
-        </w:rPr>
-        <w:t>number</w:t>
-      </w:r>
-      <w:r>
-        <w:rPr>
-          <w:rFonts w:hint="eastAsia"/>
-          <w:color w:val="4F6228" w:themeColor="accent3" w:themeShade="80"/>
-        </w:rPr>
-        <w:t>类型的编号，参数二：返回结果出去的参数</w:t>
-      </w:r>
-    </w:p>
-    <w:p>
-      <w:pPr>
-        <w:pStyle w:val="af0"/>
-      </w:pPr>
-      <w:r>
-        <w:t>is</w:t>
-      </w:r>
-    </w:p>
-    <w:p>
-      <w:pPr>
-        <w:pStyle w:val="af0"/>
-      </w:pPr>
-      <w:r>
-        <w:t>begin</w:t>
-      </w:r>
-    </w:p>
-    <w:p>
-      <w:pPr>
-        <w:pStyle w:val="af0"/>
-      </w:pPr>
-      <w:r>
-        <w:t xml:space="preserve">  select ename</w:t>
-      </w:r>
-      <w:r>
-        <w:rPr>
-          <w:color w:val="C00000"/>
-        </w:rPr>
-        <w:t xml:space="preserve"> into </w:t>
-      </w:r>
-      <w:r>
-        <w:rPr>
-          <w:rFonts w:hint="eastAsia"/>
-          <w:color w:val="C00000"/>
-        </w:rPr>
-        <w:t>name</w:t>
-      </w:r>
-      <w:r>
-        <w:t xml:space="preserve">  from emp where empno=</w:t>
-      </w:r>
-      <w:r>
-        <w:rPr>
-          <w:rFonts w:hint="eastAsia"/>
-          <w:color w:val="0070C0"/>
-        </w:rPr>
-        <w:t>bianhao</w:t>
-      </w:r>
-      <w:r>
-        <w:t xml:space="preserve">;  </w:t>
-      </w:r>
-      <w:r>
-        <w:rPr>
-          <w:rFonts w:hint="eastAsia"/>
-          <w:color w:val="4F6228" w:themeColor="accent3" w:themeShade="80"/>
-        </w:rPr>
-        <w:t>-</w:t>
-      </w:r>
-      <w:r>
-        <w:rPr>
-          <w:color w:val="4F6228" w:themeColor="accent3" w:themeShade="80"/>
-        </w:rPr>
-        <w:t xml:space="preserve"> </w:t>
-      </w:r>
-      <w:r>
-        <w:rPr>
-          <w:rFonts w:hint="eastAsia"/>
-          <w:color w:val="4F6228" w:themeColor="accent3" w:themeShade="80"/>
-        </w:rPr>
-        <w:t>查询出结果后：返回结果使用</w:t>
-      </w:r>
-      <w:r>
-        <w:rPr>
-          <w:rFonts w:hint="eastAsia"/>
-          <w:color w:val="4F6228" w:themeColor="accent3" w:themeShade="80"/>
-        </w:rPr>
-        <w:t>oracle</w:t>
-      </w:r>
-      <w:r>
-        <w:rPr>
-          <w:rFonts w:hint="eastAsia"/>
-          <w:color w:val="4F6228" w:themeColor="accent3" w:themeShade="80"/>
-        </w:rPr>
-        <w:t>语法赋值到</w:t>
-      </w:r>
-      <w:r>
-        <w:rPr>
-          <w:rFonts w:hint="eastAsia"/>
-          <w:color w:val="4F6228" w:themeColor="accent3" w:themeShade="80"/>
-        </w:rPr>
-        <w:t>name</w:t>
-      </w:r>
-      <w:r>
-        <w:rPr>
-          <w:rFonts w:hint="eastAsia"/>
-          <w:color w:val="4F6228" w:themeColor="accent3" w:themeShade="80"/>
-        </w:rPr>
-        <w:t>中即可</w:t>
-      </w:r>
-    </w:p>
-    <w:p>
-      <w:pPr>
-        <w:pStyle w:val="af0"/>
-        <w:rPr>
-          <w:color w:val="4F6228" w:themeColor="accent3" w:themeShade="80"/>
-        </w:rPr>
-      </w:pPr>
-      <w:r>
-        <w:t xml:space="preserve">end;    </w:t>
-      </w:r>
-      <w:r>
-        <w:rPr>
-          <w:rFonts w:hint="eastAsia"/>
-          <w:color w:val="4F6228" w:themeColor="accent3" w:themeShade="80"/>
-        </w:rPr>
-        <w:t>--</w:t>
-      </w:r>
-      <w:r>
-        <w:rPr>
-          <w:rFonts w:hint="eastAsia"/>
-          <w:color w:val="4F6228" w:themeColor="accent3" w:themeShade="80"/>
-        </w:rPr>
-        <w:t>注意需要带分号</w:t>
-      </w:r>
-    </w:p>
-    <w:p>
-      <w:pPr>
-        <w:pStyle w:val="10"/>
-      </w:pPr>
-      <w:r>
-        <w:rPr>
-          <w:rFonts w:hint="eastAsia"/>
-        </w:rPr>
-        <w:t>第二步</w:t>
-      </w:r>
-      <w:r>
-        <w:rPr>
-          <w:rFonts w:hint="eastAsia"/>
-        </w:rPr>
-        <w:t xml:space="preserve"> </w:t>
-      </w:r>
-      <w:r>
-        <w:t xml:space="preserve"> </w:t>
-      </w:r>
-      <w:r>
-        <w:rPr>
-          <w:rFonts w:hint="eastAsia"/>
-        </w:rPr>
-        <w:t>执行完后，在</w:t>
-      </w:r>
-      <w:r>
-        <w:rPr>
-          <w:rFonts w:hint="eastAsia"/>
-        </w:rPr>
-        <w:t>pl/</w:t>
-      </w:r>
-      <w:r>
-        <w:t>sql</w:t>
-      </w:r>
-      <w:r>
-        <w:rPr>
-          <w:rFonts w:hint="eastAsia"/>
-        </w:rPr>
-        <w:t>工具中就会有一个存储过程的名字</w:t>
-      </w:r>
-    </w:p>
-    <w:p>
-      <w:pPr>
-        <w:pStyle w:val="a5"/>
-      </w:pPr>
-      <w:r>
-        <w:rPr>
-          <w:rFonts w:hint="eastAsia"/>
-          <w:noProof/>
-        </w:rPr>
         <w:drawing>
           <wp:inline distT="0" distB="0" distL="0" distR="0" wp14:anchorId="208E4BF9" wp14:editId="15C19417">
             <wp:extent cx="3546475" cy="476885"/>
@@ -19282,7 +21452,7 @@
                     </pic:cNvPicPr>
                   </pic:nvPicPr>
                   <pic:blipFill>
-                    <a:blip r:embed="rId13">
+                    <a:blip r:embed="rId14">
                       <a:extLst>
                         <a:ext uri="{28A0092B-C50C-407E-A947-70E740481C1C}">
                           <a14:useLocalDpi xmlns:a14="http://schemas.microsoft.com/office/drawing/2010/main" val="0"/>
@@ -20204,36 +22374,1094 @@
           <w:rFonts w:hint="eastAsia"/>
           <w:shd w:val="pct15" w:color="auto" w:fill="FFFFFF"/>
         </w:rPr>
+        <w:t>--</w:t>
+      </w:r>
+      <w:r>
+        <w:rPr>
+          <w:rFonts w:hint="eastAsia"/>
+          <w:shd w:val="pct15" w:color="auto" w:fill="FFFFFF"/>
+        </w:rPr>
+        <w:t>执行存储过程方式</w:t>
+      </w:r>
+      <w:r>
+        <w:rPr>
+          <w:rFonts w:hint="eastAsia"/>
+          <w:shd w:val="pct15" w:color="auto" w:fill="FFFFFF"/>
+        </w:rPr>
+        <w:t>1</w:t>
+      </w:r>
+      <w:r>
+        <w:rPr>
+          <w:shd w:val="pct15" w:color="auto" w:fill="FFFFFF"/>
+        </w:rPr>
+        <w:t xml:space="preserve">  </w:t>
+      </w:r>
+      <w:r>
+        <w:rPr>
+          <w:rFonts w:hint="eastAsia"/>
+          <w:shd w:val="pct15" w:color="auto" w:fill="FFFFFF"/>
+        </w:rPr>
+        <w:t>没有参数可以省略声明变量的关键字：</w:t>
+      </w:r>
+      <w:r>
+        <w:t>declare</w:t>
+      </w:r>
+    </w:p>
+    <w:p>
+      <w:pPr>
+        <w:pStyle w:val="af0"/>
+      </w:pPr>
+      <w:r>
+        <w:t>begin</w:t>
+      </w:r>
+    </w:p>
+    <w:p>
+      <w:pPr>
+        <w:pStyle w:val="af0"/>
+      </w:pPr>
+      <w:r>
+        <w:t xml:space="preserve">  p1();</w:t>
+      </w:r>
+    </w:p>
+    <w:p>
+      <w:pPr>
+        <w:pStyle w:val="af0"/>
+      </w:pPr>
+      <w:r>
+        <w:t>end;</w:t>
+      </w:r>
+    </w:p>
+    <w:p>
+      <w:pPr>
+        <w:pStyle w:val="af0"/>
+      </w:pPr>
+      <w:r>
+        <w:rPr>
+          <w:rFonts w:hint="eastAsia"/>
+        </w:rPr>
+        <w:t>--</w:t>
+      </w:r>
+      <w:r>
+        <w:rPr>
+          <w:rFonts w:hint="eastAsia"/>
+        </w:rPr>
+        <w:t>执行存储过程方式</w:t>
+      </w:r>
+      <w:r>
+        <w:rPr>
+          <w:rFonts w:hint="eastAsia"/>
+        </w:rPr>
+        <w:t>2</w:t>
+      </w:r>
+    </w:p>
+    <w:p>
+      <w:pPr>
+        <w:pStyle w:val="af0"/>
+      </w:pPr>
+      <w:r>
+        <w:rPr>
+          <w:rFonts w:hint="eastAsia"/>
+        </w:rPr>
+        <w:t>call</w:t>
+      </w:r>
+      <w:r>
+        <w:t xml:space="preserve"> p1();</w:t>
+      </w:r>
+    </w:p>
+    <w:p>
+      <w:pPr>
+        <w:pStyle w:val="10"/>
+      </w:pPr>
+      <w:r>
+        <w:rPr>
+          <w:rFonts w:hint="eastAsia"/>
+        </w:rPr>
+        <w:t>示例二：有参有返</w:t>
+      </w:r>
+    </w:p>
+    <w:p>
+      <w:pPr>
+        <w:pStyle w:val="a5"/>
+      </w:pPr>
+      <w:r>
+        <w:rPr>
+          <w:rFonts w:hint="eastAsia"/>
+        </w:rPr>
+        <w:t>创建存储过程语句</w:t>
+      </w:r>
+    </w:p>
+    <w:p>
+      <w:pPr>
+        <w:pStyle w:val="af0"/>
+      </w:pPr>
+      <w:r>
+        <w:t>create or replace procedure p2</w:t>
+      </w:r>
+      <w:r>
+        <w:rPr>
+          <w:color w:val="C00000"/>
+        </w:rPr>
+        <w:t>(name in varchar2,age int,msg out varchar2)</w:t>
+      </w:r>
+    </w:p>
+    <w:p>
+      <w:pPr>
+        <w:pStyle w:val="af0"/>
+        <w:rPr>
+          <w:color w:val="4F6228" w:themeColor="accent3" w:themeShade="80"/>
+        </w:rPr>
+      </w:pPr>
+      <w:r>
+        <w:rPr>
+          <w:rFonts w:hint="eastAsia"/>
+          <w:color w:val="4F6228" w:themeColor="accent3" w:themeShade="80"/>
+        </w:rPr>
+        <w:t>--</w:t>
+      </w:r>
+      <w:r>
+        <w:rPr>
+          <w:rFonts w:hint="eastAsia"/>
+          <w:color w:val="4F6228" w:themeColor="accent3" w:themeShade="80"/>
+        </w:rPr>
+        <w:t>参数列表中，声明变量类型时切记不能写大小，只写类型名即可，例如参数列表中的</w:t>
+      </w:r>
+      <w:r>
+        <w:rPr>
+          <w:rFonts w:hint="eastAsia"/>
+          <w:color w:val="4F6228" w:themeColor="accent3" w:themeShade="80"/>
+        </w:rPr>
+        <w:t>name</w:t>
+      </w:r>
+      <w:r>
+        <w:rPr>
+          <w:rFonts w:hint="eastAsia"/>
+          <w:color w:val="4F6228" w:themeColor="accent3" w:themeShade="80"/>
+        </w:rPr>
+        <w:t>变量的声明</w:t>
+      </w:r>
+    </w:p>
+    <w:p>
+      <w:pPr>
+        <w:pStyle w:val="af0"/>
+        <w:rPr>
+          <w:color w:val="4F6228" w:themeColor="accent3" w:themeShade="80"/>
+        </w:rPr>
+      </w:pPr>
+      <w:r>
+        <w:rPr>
+          <w:rFonts w:hint="eastAsia"/>
+          <w:color w:val="4F6228" w:themeColor="accent3" w:themeShade="80"/>
+        </w:rPr>
+        <w:t>--</w:t>
+      </w:r>
+      <w:r>
+        <w:rPr>
+          <w:rFonts w:hint="eastAsia"/>
+          <w:color w:val="4F6228" w:themeColor="accent3" w:themeShade="80"/>
+        </w:rPr>
+        <w:t>参数列表中，输入参数用</w:t>
+      </w:r>
+      <w:r>
+        <w:rPr>
+          <w:rFonts w:hint="eastAsia"/>
+          <w:color w:val="4F6228" w:themeColor="accent3" w:themeShade="80"/>
+        </w:rPr>
+        <w:t>in</w:t>
+      </w:r>
+      <w:r>
+        <w:rPr>
+          <w:rFonts w:hint="eastAsia"/>
+          <w:color w:val="4F6228" w:themeColor="accent3" w:themeShade="80"/>
+        </w:rPr>
+        <w:t>表示，输出参数用</w:t>
+      </w:r>
+      <w:r>
+        <w:rPr>
+          <w:rFonts w:hint="eastAsia"/>
+          <w:color w:val="4F6228" w:themeColor="accent3" w:themeShade="80"/>
+        </w:rPr>
+        <w:t>out</w:t>
+      </w:r>
+      <w:r>
+        <w:rPr>
+          <w:rFonts w:hint="eastAsia"/>
+          <w:color w:val="4F6228" w:themeColor="accent3" w:themeShade="80"/>
+        </w:rPr>
+        <w:t>表示，不写时默认为输入参数。</w:t>
+      </w:r>
+    </w:p>
+    <w:p>
+      <w:pPr>
+        <w:pStyle w:val="af0"/>
+        <w:rPr>
+          <w:color w:val="4F6228" w:themeColor="accent3" w:themeShade="80"/>
+        </w:rPr>
+      </w:pPr>
+      <w:r>
+        <w:rPr>
+          <w:rFonts w:hint="eastAsia"/>
+          <w:color w:val="4F6228" w:themeColor="accent3" w:themeShade="80"/>
+        </w:rPr>
+        <w:t>------------</w:t>
+      </w:r>
+      <w:r>
+        <w:rPr>
+          <w:rFonts w:hint="eastAsia"/>
+          <w:color w:val="4F6228" w:themeColor="accent3" w:themeShade="80"/>
+        </w:rPr>
+        <w:t>输入参数不能携带值出去，输出参数不能携带值进来，当既想携带值进来，又想携带值出去，可以用</w:t>
+      </w:r>
+      <w:r>
+        <w:rPr>
+          <w:rFonts w:hint="eastAsia"/>
+          <w:color w:val="4F6228" w:themeColor="accent3" w:themeShade="80"/>
+        </w:rPr>
+        <w:t>in out</w:t>
+      </w:r>
+    </w:p>
+    <w:p>
+      <w:pPr>
+        <w:pStyle w:val="af0"/>
+      </w:pPr>
+      <w:r>
+        <w:t>as</w:t>
+      </w:r>
+    </w:p>
+    <w:p>
+      <w:pPr>
+        <w:pStyle w:val="af0"/>
+      </w:pPr>
+      <w:r>
+        <w:t>begin</w:t>
+      </w:r>
+    </w:p>
+    <w:p>
+      <w:pPr>
+        <w:pStyle w:val="af0"/>
+      </w:pPr>
+      <w:r>
+        <w:rPr>
+          <w:rFonts w:hint="eastAsia"/>
+        </w:rPr>
+        <w:t xml:space="preserve">  msg:='</w:t>
+      </w:r>
+      <w:r>
+        <w:rPr>
+          <w:rFonts w:hint="eastAsia"/>
+        </w:rPr>
+        <w:t>姓名</w:t>
+      </w:r>
+      <w:r>
+        <w:rPr>
+          <w:rFonts w:hint="eastAsia"/>
+        </w:rPr>
+        <w:t>'||name||',</w:t>
+      </w:r>
+      <w:r>
+        <w:rPr>
+          <w:rFonts w:hint="eastAsia"/>
+        </w:rPr>
+        <w:t>年龄</w:t>
+      </w:r>
+      <w:r>
+        <w:rPr>
+          <w:rFonts w:hint="eastAsia"/>
+        </w:rPr>
+        <w:t>'||age;</w:t>
+      </w:r>
+    </w:p>
+    <w:p>
+      <w:pPr>
+        <w:pStyle w:val="af0"/>
+        <w:rPr>
+          <w:color w:val="4F6228" w:themeColor="accent3" w:themeShade="80"/>
+        </w:rPr>
+      </w:pPr>
+      <w:r>
+        <w:rPr>
+          <w:rFonts w:hint="eastAsia"/>
+        </w:rPr>
+        <w:t xml:space="preserve"> </w:t>
+      </w:r>
+      <w:r>
+        <w:rPr>
+          <w:rFonts w:hint="eastAsia"/>
+          <w:color w:val="4F6228" w:themeColor="accent3" w:themeShade="80"/>
+        </w:rPr>
+        <w:t xml:space="preserve"> --</w:t>
+      </w:r>
+      <w:r>
+        <w:rPr>
+          <w:rFonts w:hint="eastAsia"/>
+          <w:color w:val="4F6228" w:themeColor="accent3" w:themeShade="80"/>
+        </w:rPr>
+        <w:t>赋值时除了可以使用：</w:t>
+      </w:r>
+      <w:r>
+        <w:rPr>
+          <w:rFonts w:hint="eastAsia"/>
+          <w:color w:val="4F6228" w:themeColor="accent3" w:themeShade="80"/>
+        </w:rPr>
+        <w:t>=</w:t>
+      </w:r>
+      <w:r>
+        <w:rPr>
+          <w:rFonts w:hint="eastAsia"/>
+          <w:color w:val="4F6228" w:themeColor="accent3" w:themeShade="80"/>
+        </w:rPr>
+        <w:t>，还可以用</w:t>
+      </w:r>
+      <w:r>
+        <w:rPr>
+          <w:rFonts w:hint="eastAsia"/>
+          <w:color w:val="4F6228" w:themeColor="accent3" w:themeShade="80"/>
+        </w:rPr>
+        <w:t>into</w:t>
+      </w:r>
+      <w:r>
+        <w:rPr>
+          <w:rFonts w:hint="eastAsia"/>
+          <w:color w:val="4F6228" w:themeColor="accent3" w:themeShade="80"/>
+        </w:rPr>
+        <w:t>来实现</w:t>
+      </w:r>
+    </w:p>
+    <w:p>
+      <w:pPr>
+        <w:pStyle w:val="af0"/>
+        <w:rPr>
+          <w:color w:val="4F6228" w:themeColor="accent3" w:themeShade="80"/>
+        </w:rPr>
+      </w:pPr>
+      <w:r>
+        <w:rPr>
+          <w:rFonts w:hint="eastAsia"/>
+          <w:color w:val="4F6228" w:themeColor="accent3" w:themeShade="80"/>
+        </w:rPr>
+        <w:t xml:space="preserve">  --</w:t>
+      </w:r>
+      <w:r>
+        <w:rPr>
+          <w:rFonts w:hint="eastAsia"/>
+          <w:color w:val="4F6228" w:themeColor="accent3" w:themeShade="80"/>
+        </w:rPr>
+        <w:t>上面子句等价于</w:t>
+      </w:r>
+      <w:r>
+        <w:rPr>
+          <w:rFonts w:hint="eastAsia"/>
+          <w:color w:val="4F6228" w:themeColor="accent3" w:themeShade="80"/>
+        </w:rPr>
+        <w:t>select '</w:t>
+      </w:r>
+      <w:r>
+        <w:rPr>
+          <w:rFonts w:hint="eastAsia"/>
+          <w:color w:val="4F6228" w:themeColor="accent3" w:themeShade="80"/>
+        </w:rPr>
+        <w:t>姓名</w:t>
+      </w:r>
+      <w:r>
+        <w:rPr>
+          <w:rFonts w:hint="eastAsia"/>
+          <w:color w:val="4F6228" w:themeColor="accent3" w:themeShade="80"/>
+        </w:rPr>
+        <w:t>'||name||',</w:t>
+      </w:r>
+      <w:r>
+        <w:rPr>
+          <w:rFonts w:hint="eastAsia"/>
+          <w:color w:val="4F6228" w:themeColor="accent3" w:themeShade="80"/>
+        </w:rPr>
+        <w:t>年龄</w:t>
+      </w:r>
+      <w:r>
+        <w:rPr>
+          <w:rFonts w:hint="eastAsia"/>
+          <w:color w:val="4F6228" w:themeColor="accent3" w:themeShade="80"/>
+        </w:rPr>
+        <w:t>'||age into msg from dual;</w:t>
+      </w:r>
+    </w:p>
+    <w:p>
+      <w:pPr>
+        <w:pStyle w:val="af0"/>
+      </w:pPr>
+      <w:r>
         <w:lastRenderedPageBreak/>
+        <w:t>end;</w:t>
+      </w:r>
+    </w:p>
+    <w:p>
+      <w:pPr>
+        <w:pStyle w:val="a5"/>
+      </w:pPr>
+      <w:r>
+        <w:rPr>
+          <w:rFonts w:hint="eastAsia"/>
+        </w:rPr>
+        <w:t>调用过程</w:t>
+      </w:r>
+      <w:r>
+        <w:rPr>
+          <w:rFonts w:hint="eastAsia"/>
+        </w:rPr>
+        <w:t>：</w:t>
+      </w:r>
+      <w:r>
+        <w:rPr>
+          <w:rFonts w:hint="eastAsia"/>
+        </w:rPr>
+        <w:t>带参只有一种</w:t>
+      </w:r>
+      <w:r>
+        <w:rPr>
+          <w:rFonts w:hint="eastAsia"/>
+        </w:rPr>
+        <w:t>调用</w:t>
+      </w:r>
+      <w:r>
+        <w:rPr>
+          <w:rFonts w:hint="eastAsia"/>
+        </w:rPr>
+        <w:t>方式</w:t>
+      </w:r>
+    </w:p>
+    <w:p>
+      <w:pPr>
+        <w:pStyle w:val="af0"/>
+      </w:pPr>
+      <w:r>
+        <w:t>declare</w:t>
+      </w:r>
+    </w:p>
+    <w:p>
+      <w:pPr>
+        <w:pStyle w:val="af0"/>
+      </w:pPr>
+      <w:r>
+        <w:t xml:space="preserve">  msg varchar2(100);</w:t>
+      </w:r>
+    </w:p>
+    <w:p>
+      <w:pPr>
+        <w:pStyle w:val="af0"/>
+      </w:pPr>
+      <w:r>
+        <w:t>begin</w:t>
+      </w:r>
+    </w:p>
+    <w:p>
+      <w:pPr>
+        <w:pStyle w:val="af0"/>
+      </w:pPr>
+      <w:r>
+        <w:rPr>
+          <w:rFonts w:hint="eastAsia"/>
+        </w:rPr>
+        <w:t xml:space="preserve">  p2('</w:t>
+      </w:r>
+      <w:r>
+        <w:rPr>
+          <w:rFonts w:hint="eastAsia"/>
+        </w:rPr>
+        <w:t>张三</w:t>
+      </w:r>
+      <w:r>
+        <w:rPr>
+          <w:rFonts w:hint="eastAsia"/>
+        </w:rPr>
+        <w:t>',23,msg);</w:t>
+      </w:r>
+    </w:p>
+    <w:p>
+      <w:pPr>
+        <w:pStyle w:val="af0"/>
+      </w:pPr>
+      <w:r>
+        <w:t xml:space="preserve">  dbms_output.put_line(msg);</w:t>
+      </w:r>
+    </w:p>
+    <w:p>
+      <w:pPr>
+        <w:pStyle w:val="af0"/>
+      </w:pPr>
+      <w:r>
+        <w:t>end;</w:t>
+      </w:r>
+    </w:p>
+    <w:p>
+      <w:pPr>
+        <w:pStyle w:val="10"/>
+      </w:pPr>
+      <w:r>
+        <w:rPr>
+          <w:rFonts w:hint="eastAsia"/>
+        </w:rPr>
+        <w:t>示例三：参数列表中有</w:t>
+      </w:r>
+      <w:r>
+        <w:rPr>
+          <w:rFonts w:hint="eastAsia"/>
+        </w:rPr>
+        <w:t>in out</w:t>
+      </w:r>
+      <w:r>
+        <w:rPr>
+          <w:rFonts w:hint="eastAsia"/>
+        </w:rPr>
+        <w:t>参数</w:t>
+      </w:r>
+    </w:p>
+    <w:p>
+      <w:pPr>
+        <w:pStyle w:val="a5"/>
+      </w:pPr>
+      <w:r>
+        <w:rPr>
+          <w:rFonts w:hint="eastAsia"/>
+        </w:rPr>
+        <w:t>创建存储过程语句</w:t>
+      </w:r>
+    </w:p>
+    <w:p>
+      <w:pPr>
+        <w:pStyle w:val="af0"/>
+      </w:pPr>
+      <w:r>
+        <w:t>create or replace procedure p3(</w:t>
+      </w:r>
+      <w:r>
+        <w:rPr>
+          <w:color w:val="C00000"/>
+        </w:rPr>
+        <w:t>msg in out varchar2</w:t>
+      </w:r>
+      <w:r>
+        <w:t>)</w:t>
+      </w:r>
+    </w:p>
+    <w:p>
+      <w:pPr>
+        <w:pStyle w:val="af0"/>
+      </w:pPr>
+      <w:r>
+        <w:rPr>
+          <w:rFonts w:hint="eastAsia"/>
+        </w:rPr>
         <w:t>--</w:t>
       </w:r>
       <w:r>
         <w:rPr>
           <w:rFonts w:hint="eastAsia"/>
-          <w:shd w:val="pct15" w:color="auto" w:fill="FFFFFF"/>
-        </w:rPr>
-        <w:t>执行存储过程方式</w:t>
-      </w:r>
-      <w:r>
-        <w:rPr>
-          <w:rFonts w:hint="eastAsia"/>
-          <w:shd w:val="pct15" w:color="auto" w:fill="FFFFFF"/>
-        </w:rPr>
-        <w:t>1</w:t>
-      </w:r>
-      <w:r>
-        <w:rPr>
-          <w:shd w:val="pct15" w:color="auto" w:fill="FFFFFF"/>
+        </w:rPr>
+        <w:t>当既想携带值进来，又想携带值出去，可以用</w:t>
+      </w:r>
+      <w:r>
+        <w:rPr>
+          <w:rFonts w:hint="eastAsia"/>
+        </w:rPr>
+        <w:t>in out</w:t>
+      </w:r>
+    </w:p>
+    <w:p>
+      <w:pPr>
+        <w:pStyle w:val="af0"/>
+      </w:pPr>
+      <w:r>
+        <w:t>as</w:t>
+      </w:r>
+    </w:p>
+    <w:p>
+      <w:pPr>
+        <w:pStyle w:val="af0"/>
+      </w:pPr>
+      <w:r>
+        <w:t>begin</w:t>
+      </w:r>
+    </w:p>
+    <w:p>
+      <w:pPr>
+        <w:pStyle w:val="af0"/>
+      </w:pPr>
+      <w:r>
+        <w:rPr>
+          <w:rFonts w:hint="eastAsia"/>
+        </w:rPr>
+        <w:t xml:space="preserve">  dbms_output.put_line(msg); --</w:t>
+      </w:r>
+      <w:r>
+        <w:rPr>
+          <w:rFonts w:hint="eastAsia"/>
+        </w:rPr>
+        <w:t>输出的为携带进来的值</w:t>
+      </w:r>
+    </w:p>
+    <w:p>
+      <w:pPr>
+        <w:pStyle w:val="af0"/>
+      </w:pPr>
+      <w:r>
+        <w:rPr>
+          <w:rFonts w:hint="eastAsia"/>
+        </w:rPr>
+        <w:t xml:space="preserve">  msg:='</w:t>
+      </w:r>
+      <w:r>
+        <w:rPr>
+          <w:rFonts w:hint="eastAsia"/>
+        </w:rPr>
+        <w:t>我是从存储过程中携带出来的值</w:t>
+      </w:r>
+      <w:r>
+        <w:rPr>
+          <w:rFonts w:hint="eastAsia"/>
+        </w:rPr>
+        <w:t>';</w:t>
+      </w:r>
+    </w:p>
+    <w:p>
+      <w:pPr>
+        <w:pStyle w:val="af0"/>
+      </w:pPr>
+      <w:r>
+        <w:t>end;</w:t>
+      </w:r>
+    </w:p>
+    <w:p>
+      <w:pPr>
+        <w:pStyle w:val="a5"/>
+      </w:pPr>
+      <w:r>
+        <w:rPr>
+          <w:rFonts w:hint="eastAsia"/>
+        </w:rPr>
+        <w:t>调用过程：带参只有一种调用方式</w:t>
+      </w:r>
+    </w:p>
+    <w:p>
+      <w:pPr>
+        <w:pStyle w:val="af0"/>
+      </w:pPr>
+      <w:r>
+        <w:rPr>
+          <w:rFonts w:hint="eastAsia"/>
+        </w:rPr>
+        <w:t>--</w:t>
+      </w:r>
+      <w:r>
+        <w:rPr>
+          <w:rFonts w:hint="eastAsia"/>
+        </w:rPr>
+        <w:t>执行存储过程</w:t>
+      </w:r>
+    </w:p>
+    <w:p>
+      <w:pPr>
+        <w:pStyle w:val="af0"/>
+      </w:pPr>
+      <w:r>
+        <w:t>declare</w:t>
+      </w:r>
+    </w:p>
+    <w:p>
+      <w:pPr>
+        <w:pStyle w:val="af0"/>
+      </w:pPr>
+      <w:r>
+        <w:rPr>
+          <w:rFonts w:hint="eastAsia"/>
+        </w:rPr>
+        <w:t xml:space="preserve">  msg varchar2(100):='</w:t>
+      </w:r>
+      <w:r>
+        <w:rPr>
+          <w:rFonts w:hint="eastAsia"/>
+        </w:rPr>
+        <w:t>我是从携带进去的值</w:t>
+      </w:r>
+      <w:r>
+        <w:rPr>
+          <w:rFonts w:hint="eastAsia"/>
+        </w:rPr>
+        <w:t>';</w:t>
+      </w:r>
+    </w:p>
+    <w:p>
+      <w:pPr>
+        <w:pStyle w:val="af0"/>
+      </w:pPr>
+      <w:r>
+        <w:t>begin</w:t>
+      </w:r>
+    </w:p>
+    <w:p>
+      <w:pPr>
+        <w:pStyle w:val="af0"/>
+      </w:pPr>
+      <w:r>
+        <w:t xml:space="preserve">  p3(msg);</w:t>
+      </w:r>
+    </w:p>
+    <w:p>
+      <w:pPr>
+        <w:pStyle w:val="af0"/>
+      </w:pPr>
+      <w:r>
+        <w:t xml:space="preserve">  dbms_output.put_line(msg);</w:t>
+      </w:r>
+      <w:r>
+        <w:t xml:space="preserve"> </w:t>
+      </w:r>
+      <w:r>
+        <w:rPr>
+          <w:rFonts w:hint="eastAsia"/>
+        </w:rPr>
+        <w:t>/</w:t>
+      </w:r>
+      <w:r>
+        <w:t>/</w:t>
+      </w:r>
+      <w:r>
+        <w:rPr>
+          <w:rFonts w:hint="eastAsia"/>
+        </w:rPr>
+        <w:t>打印：</w:t>
+      </w:r>
+      <w:r>
+        <w:rPr>
+          <w:rFonts w:hint="eastAsia"/>
+        </w:rPr>
+        <w:t>我是从存储过程中携带出来的值</w:t>
+      </w:r>
+    </w:p>
+    <w:p>
+      <w:pPr>
+        <w:pStyle w:val="af0"/>
+      </w:pPr>
+      <w:r>
+        <w:t>end;</w:t>
+      </w:r>
+    </w:p>
+    <w:p>
+      <w:pPr>
+        <w:pStyle w:val="10"/>
+      </w:pPr>
+      <w:r>
+        <w:rPr>
+          <w:rFonts w:hint="eastAsia"/>
+        </w:rPr>
+        <w:t>示例四：存储过程中定义参数</w:t>
+      </w:r>
+    </w:p>
+    <w:p>
+      <w:pPr>
+        <w:pStyle w:val="a5"/>
+      </w:pPr>
+      <w:r>
+        <w:rPr>
+          <w:rFonts w:hint="eastAsia"/>
+        </w:rPr>
+        <w:t>创建存储过程语句</w:t>
+      </w:r>
+    </w:p>
+    <w:p>
+      <w:pPr>
+        <w:pStyle w:val="af0"/>
+      </w:pPr>
+      <w:r>
+        <w:t>create or replace procedure p4</w:t>
+      </w:r>
+    </w:p>
+    <w:p>
+      <w:pPr>
+        <w:pStyle w:val="af0"/>
+      </w:pPr>
+      <w:r>
+        <w:t>as</w:t>
+      </w:r>
+    </w:p>
+    <w:p>
+      <w:pPr>
+        <w:pStyle w:val="af0"/>
+        <w:rPr>
+          <w:color w:val="C00000"/>
+        </w:rPr>
+      </w:pPr>
+      <w:r>
+        <w:rPr>
+          <w:rFonts w:hint="eastAsia"/>
         </w:rPr>
         <w:t xml:space="preserve">  </w:t>
       </w:r>
       <w:r>
         <w:rPr>
           <w:rFonts w:hint="eastAsia"/>
-          <w:shd w:val="pct15" w:color="auto" w:fill="FFFFFF"/>
-        </w:rPr>
-        <w:t>没有参数可以省略声明变量的关键字：</w:t>
-      </w:r>
+          <w:color w:val="C00000"/>
+        </w:rPr>
+        <w:t>--</w:t>
+      </w:r>
+      <w:r>
+        <w:rPr>
+          <w:rFonts w:hint="eastAsia"/>
+          <w:color w:val="C00000"/>
+        </w:rPr>
+        <w:t>存储过程中定义的参数列表</w:t>
+      </w:r>
+    </w:p>
+    <w:p>
+      <w:pPr>
+        <w:pStyle w:val="af0"/>
+        <w:rPr>
+          <w:color w:val="C00000"/>
+        </w:rPr>
+      </w:pPr>
+      <w:r>
+        <w:rPr>
+          <w:color w:val="C00000"/>
+        </w:rPr>
+        <w:t xml:space="preserve">  name varchar(50);</w:t>
+      </w:r>
+    </w:p>
+    <w:p>
+      <w:pPr>
+        <w:pStyle w:val="af0"/>
+      </w:pPr>
+      <w:r>
+        <w:t>begin</w:t>
+      </w:r>
+    </w:p>
+    <w:p>
+      <w:pPr>
+        <w:pStyle w:val="af0"/>
+      </w:pPr>
+      <w:r>
+        <w:t xml:space="preserve">  name := 'hello world';</w:t>
+      </w:r>
+    </w:p>
+    <w:p>
+      <w:pPr>
+        <w:pStyle w:val="af0"/>
+      </w:pPr>
+      <w:r>
+        <w:t xml:space="preserve">  dbms_output.put_line(name);</w:t>
+      </w:r>
+    </w:p>
+    <w:p>
+      <w:pPr>
+        <w:pStyle w:val="af0"/>
+      </w:pPr>
+      <w:r>
+        <w:t>end;</w:t>
+      </w:r>
+    </w:p>
+    <w:p>
+      <w:pPr>
+        <w:pStyle w:val="a5"/>
+      </w:pPr>
+      <w:r>
+        <w:rPr>
+          <w:rFonts w:hint="eastAsia"/>
+        </w:rPr>
+        <w:t>调用过程：</w:t>
+      </w:r>
+    </w:p>
+    <w:p>
+      <w:pPr>
+        <w:pStyle w:val="af0"/>
+      </w:pPr>
+      <w:r>
+        <w:rPr>
+          <w:rFonts w:hint="eastAsia"/>
+        </w:rPr>
+        <w:t>---</w:t>
+      </w:r>
+      <w:r>
+        <w:rPr>
+          <w:rFonts w:hint="eastAsia"/>
+        </w:rPr>
+        <w:t>执行存储过程</w:t>
+      </w:r>
+    </w:p>
+    <w:p>
+      <w:pPr>
+        <w:pStyle w:val="af0"/>
+      </w:pPr>
+      <w:r>
+        <w:t>C</w:t>
+      </w:r>
+      <w:r>
+        <w:rPr>
+          <w:rFonts w:hint="eastAsia"/>
+        </w:rPr>
+        <w:t>all</w:t>
+      </w:r>
+      <w:r>
+        <w:t xml:space="preserve"> p4();</w:t>
+      </w:r>
+    </w:p>
+    <w:p>
+      <w:pPr>
+        <w:pStyle w:val="10"/>
+      </w:pPr>
+      <w:r>
+        <w:rPr>
+          <w:rFonts w:hint="eastAsia"/>
+        </w:rPr>
+        <w:t>示例五：获取多行数据：使用游标</w:t>
+      </w:r>
+    </w:p>
+    <w:p>
+      <w:pPr>
+        <w:pStyle w:val="a5"/>
+      </w:pPr>
+      <w:r>
+        <w:rPr>
+          <w:rFonts w:hint="eastAsia"/>
+        </w:rPr>
+        <w:t>创建存储过程语句</w:t>
+      </w:r>
+    </w:p>
+    <w:p>
+      <w:pPr>
+        <w:pStyle w:val="af0"/>
+      </w:pPr>
+      <w:r>
+        <w:t>create or replace procedure aa(</w:t>
+      </w:r>
+      <w:r>
+        <w:rPr>
+          <w:rFonts w:hint="eastAsia"/>
+        </w:rPr>
+        <w:t>youbiao</w:t>
+      </w:r>
+      <w:r>
+        <w:t xml:space="preserve"> out </w:t>
+      </w:r>
+      <w:r>
+        <w:rPr>
+          <w:color w:val="C00000"/>
+        </w:rPr>
+        <w:t>SYS_REFCURSOR</w:t>
+      </w:r>
+      <w:r>
+        <w:t xml:space="preserve">)  </w:t>
+      </w:r>
+      <w:r>
+        <w:rPr>
+          <w:rFonts w:hint="eastAsia"/>
+        </w:rPr>
+        <w:t>--</w:t>
+      </w:r>
+      <w:r>
+        <w:t xml:space="preserve"> </w:t>
+      </w:r>
+      <w:r>
+        <w:rPr>
+          <w:rFonts w:hint="eastAsia"/>
+        </w:rPr>
+        <w:t>系统游标类型</w:t>
+      </w:r>
+    </w:p>
+    <w:p>
+      <w:pPr>
+        <w:pStyle w:val="af0"/>
+      </w:pPr>
+      <w:r>
+        <w:t>is</w:t>
+      </w:r>
+    </w:p>
+    <w:p>
+      <w:pPr>
+        <w:pStyle w:val="af0"/>
+      </w:pPr>
+      <w:r>
+        <w:t>begin</w:t>
+      </w:r>
+    </w:p>
+    <w:p>
+      <w:pPr>
+        <w:pStyle w:val="af0"/>
+      </w:pPr>
+      <w:r>
+        <w:t xml:space="preserve">  </w:t>
+      </w:r>
+      <w:r>
+        <w:rPr>
+          <w:color w:val="C00000"/>
+        </w:rPr>
+        <w:t xml:space="preserve">OPEN </w:t>
+      </w:r>
+      <w:r>
+        <w:rPr>
+          <w:rFonts w:hint="eastAsia"/>
+        </w:rPr>
+        <w:t>youbiao</w:t>
+      </w:r>
+      <w:r>
+        <w:rPr>
+          <w:color w:val="C00000"/>
+        </w:rPr>
+        <w:t xml:space="preserve"> FOR</w:t>
+      </w:r>
+      <w:r>
+        <w:rPr>
+          <w:color w:val="C00000"/>
+        </w:rPr>
+        <w:t xml:space="preserve">     </w:t>
+      </w:r>
+      <w:r>
+        <w:rPr>
+          <w:rFonts w:hint="eastAsia"/>
+          <w:color w:val="C00000"/>
+        </w:rPr>
+        <w:t>--</w:t>
+      </w:r>
+      <w:r>
+        <w:rPr>
+          <w:color w:val="C00000"/>
+        </w:rPr>
+        <w:t xml:space="preserve"> </w:t>
+      </w:r>
+      <w:r>
+        <w:rPr>
+          <w:rFonts w:hint="eastAsia"/>
+          <w:color w:val="C00000"/>
+        </w:rPr>
+        <w:t>这里定义参数即可</w:t>
+      </w:r>
+    </w:p>
+    <w:p>
+      <w:pPr>
+        <w:pStyle w:val="af0"/>
+      </w:pPr>
+      <w:r>
+        <w:t xml:space="preserve">  select * from emp;</w:t>
+      </w:r>
+    </w:p>
+    <w:p>
+      <w:pPr>
+        <w:pStyle w:val="af0"/>
+      </w:pPr>
+      <w:r>
+        <w:t>end;</w:t>
+      </w:r>
+    </w:p>
+    <w:p>
+      <w:pPr>
+        <w:pStyle w:val="a5"/>
+      </w:pPr>
+      <w:r>
+        <w:rPr>
+          <w:rFonts w:hint="eastAsia"/>
+        </w:rPr>
+        <w:t>调用过程</w:t>
+      </w:r>
+    </w:p>
+    <w:p>
+      <w:pPr>
+        <w:pStyle w:val="af0"/>
+      </w:pPr>
       <w:r>
         <w:t>declare</w:t>
       </w:r>
@@ -20243,6 +23471,70 @@
         <w:pStyle w:val="af0"/>
       </w:pPr>
       <w:r>
+        <w:rPr>
+          <w:rFonts w:hint="eastAsia"/>
+        </w:rPr>
+        <w:t xml:space="preserve">vv SYS_REFCURSOR; </w:t>
+      </w:r>
+      <w:r>
+        <w:rPr>
+          <w:rFonts w:hint="eastAsia"/>
+          <w:color w:val="4F6228" w:themeColor="accent3" w:themeShade="80"/>
+        </w:rPr>
+        <w:t>--</w:t>
+      </w:r>
+      <w:r>
+        <w:rPr>
+          <w:rFonts w:hint="eastAsia"/>
+          <w:color w:val="4F6228" w:themeColor="accent3" w:themeShade="80"/>
+        </w:rPr>
+        <w:t>声明游标变量</w:t>
+      </w:r>
+    </w:p>
+    <w:p>
+      <w:pPr>
+        <w:pStyle w:val="af0"/>
+      </w:pPr>
+      <w:r>
+        <w:rPr>
+          <w:rFonts w:hint="eastAsia"/>
+        </w:rPr>
+        <w:t xml:space="preserve">emps emp%ROWTYPE; </w:t>
+      </w:r>
+      <w:r>
+        <w:rPr>
+          <w:rFonts w:hint="eastAsia"/>
+          <w:color w:val="4F6228" w:themeColor="accent3" w:themeShade="80"/>
+        </w:rPr>
+        <w:t>--</w:t>
+      </w:r>
+      <w:r>
+        <w:rPr>
+          <w:rFonts w:hint="eastAsia"/>
+          <w:color w:val="4F6228" w:themeColor="accent3" w:themeShade="80"/>
+        </w:rPr>
+        <w:t>定义一个结构和函数中</w:t>
+      </w:r>
+      <w:r>
+        <w:rPr>
+          <w:rFonts w:hint="eastAsia"/>
+          <w:color w:val="4F6228" w:themeColor="accent3" w:themeShade="80"/>
+        </w:rPr>
+        <w:t>aa</w:t>
+      </w:r>
+      <w:r>
+        <w:rPr>
+          <w:rFonts w:hint="eastAsia"/>
+          <w:color w:val="4F6228" w:themeColor="accent3" w:themeShade="80"/>
+        </w:rPr>
+        <w:t>表一样的记录类型变量</w:t>
+      </w:r>
+    </w:p>
+    <w:p>
+      <w:pPr>
+        <w:pStyle w:val="af0"/>
+      </w:pPr>
+      <w:r>
         <w:t>begin</w:t>
       </w:r>
     </w:p>
@@ -20251,102 +23543,45 @@
         <w:pStyle w:val="af0"/>
       </w:pPr>
       <w:r>
-        <w:t xml:space="preserve">  p1();</w:t>
-      </w:r>
-    </w:p>
-    <w:p>
-      <w:pPr>
-        <w:pStyle w:val="af0"/>
-      </w:pPr>
-      <w:r>
-        <w:t>end;</w:t>
-      </w:r>
-    </w:p>
-    <w:p>
-      <w:pPr>
-        <w:pStyle w:val="af0"/>
-      </w:pPr>
-      <w:r>
-        <w:rPr>
-          <w:rFonts w:hint="eastAsia"/>
+        <w:rPr>
+          <w:rFonts w:hint="eastAsia"/>
+        </w:rPr>
+        <w:t xml:space="preserve">  aa(vv);   </w:t>
+      </w:r>
+      <w:r>
+        <w:rPr>
+          <w:rFonts w:hint="eastAsia"/>
+          <w:color w:val="4F6228" w:themeColor="accent3" w:themeShade="80"/>
         </w:rPr>
         <w:t>--</w:t>
       </w:r>
       <w:r>
         <w:rPr>
           <w:rFonts w:hint="eastAsia"/>
-        </w:rPr>
-        <w:t>执行存储过程方式</w:t>
-      </w:r>
-      <w:r>
-        <w:rPr>
-          <w:rFonts w:hint="eastAsia"/>
-        </w:rPr>
-        <w:t>2</w:t>
-      </w:r>
-    </w:p>
-    <w:p>
-      <w:pPr>
-        <w:pStyle w:val="af0"/>
-      </w:pPr>
-      <w:r>
-        <w:rPr>
-          <w:rFonts w:hint="eastAsia"/>
-        </w:rPr>
-        <w:t>call</w:t>
-      </w:r>
-      <w:r>
-        <w:t xml:space="preserve"> p1();</w:t>
-      </w:r>
-    </w:p>
-    <w:p>
-      <w:pPr>
-        <w:pStyle w:val="10"/>
-      </w:pPr>
-      <w:r>
-        <w:rPr>
-          <w:rFonts w:hint="eastAsia"/>
-        </w:rPr>
-        <w:t>示例二：有参有返</w:t>
-      </w:r>
-    </w:p>
-    <w:p>
-      <w:pPr>
-        <w:pStyle w:val="a5"/>
-      </w:pPr>
-      <w:r>
-        <w:rPr>
-          <w:rFonts w:hint="eastAsia"/>
-        </w:rPr>
-        <w:t>创建存储过程语句</w:t>
-      </w:r>
-    </w:p>
-    <w:p>
-      <w:pPr>
-        <w:pStyle w:val="af0"/>
-      </w:pPr>
-      <w:r>
-        <w:t>create or replace procedure p2</w:t>
-      </w:r>
-      <w:r>
-        <w:rPr>
-          <w:color w:val="C00000"/>
-        </w:rPr>
-        <w:t>(name in varchar2,age int,msg out varchar2)</w:t>
-      </w:r>
-    </w:p>
-    <w:p>
-      <w:pPr>
-        <w:pStyle w:val="af0"/>
-        <w:rPr>
           <w:color w:val="4F6228" w:themeColor="accent3" w:themeShade="80"/>
         </w:rPr>
-      </w:pPr>
+        <w:t>使用自定义存储过程方法</w:t>
+      </w:r>
       <w:r>
         <w:rPr>
           <w:rFonts w:hint="eastAsia"/>
           <w:color w:val="4F6228" w:themeColor="accent3" w:themeShade="80"/>
         </w:rPr>
+        <w:t>aa(vv)</w:t>
+      </w:r>
+    </w:p>
+    <w:p>
+      <w:pPr>
+        <w:pStyle w:val="af0"/>
+      </w:pPr>
+      <w:r>
+        <w:t xml:space="preserve"> loop    </w:t>
+      </w:r>
+      <w:r>
+        <w:rPr>
+          <w:rFonts w:hint="eastAsia"/>
+          <w:color w:val="4F6228" w:themeColor="accent3" w:themeShade="80"/>
+        </w:rPr>
         <w:t>--</w:t>
       </w:r>
       <w:r>
@@ -20354,746 +23589,21 @@
           <w:rFonts w:hint="eastAsia"/>
           <w:color w:val="4F6228" w:themeColor="accent3" w:themeShade="80"/>
         </w:rPr>
-        <w:t>参数列表中，声明变量类型时切记不能写大小，只写类型名即可，例如参数列表中的</w:t>
+        <w:t>使用</w:t>
       </w:r>
       <w:r>
         <w:rPr>
           <w:rFonts w:hint="eastAsia"/>
           <w:color w:val="4F6228" w:themeColor="accent3" w:themeShade="80"/>
         </w:rPr>
-        <w:t>name</w:t>
+        <w:t>loop</w:t>
       </w:r>
       <w:r>
         <w:rPr>
           <w:rFonts w:hint="eastAsia"/>
           <w:color w:val="4F6228" w:themeColor="accent3" w:themeShade="80"/>
         </w:rPr>
-        <w:t>变量的声明</w:t>
-      </w:r>
-    </w:p>
-    <w:p>
-      <w:pPr>
-        <w:pStyle w:val="af0"/>
-        <w:rPr>
-          <w:color w:val="4F6228" w:themeColor="accent3" w:themeShade="80"/>
-        </w:rPr>
-      </w:pPr>
-      <w:r>
-        <w:rPr>
-          <w:rFonts w:hint="eastAsia"/>
-          <w:color w:val="4F6228" w:themeColor="accent3" w:themeShade="80"/>
-        </w:rPr>
-        <w:t>--</w:t>
-      </w:r>
-      <w:r>
-        <w:rPr>
-          <w:rFonts w:hint="eastAsia"/>
-          <w:color w:val="4F6228" w:themeColor="accent3" w:themeShade="80"/>
-        </w:rPr>
-        <w:t>参数列表中，输入参数用</w:t>
-      </w:r>
-      <w:r>
-        <w:rPr>
-          <w:rFonts w:hint="eastAsia"/>
-          <w:color w:val="4F6228" w:themeColor="accent3" w:themeShade="80"/>
-        </w:rPr>
-        <w:t>in</w:t>
-      </w:r>
-      <w:r>
-        <w:rPr>
-          <w:rFonts w:hint="eastAsia"/>
-          <w:color w:val="4F6228" w:themeColor="accent3" w:themeShade="80"/>
-        </w:rPr>
-        <w:t>表示，输出参数用</w:t>
-      </w:r>
-      <w:r>
-        <w:rPr>
-          <w:rFonts w:hint="eastAsia"/>
-          <w:color w:val="4F6228" w:themeColor="accent3" w:themeShade="80"/>
-        </w:rPr>
-        <w:t>out</w:t>
-      </w:r>
-      <w:r>
-        <w:rPr>
-          <w:rFonts w:hint="eastAsia"/>
-          <w:color w:val="4F6228" w:themeColor="accent3" w:themeShade="80"/>
-        </w:rPr>
-        <w:t>表示，不写时默认为输入参数。</w:t>
-      </w:r>
-    </w:p>
-    <w:p>
-      <w:pPr>
-        <w:pStyle w:val="af0"/>
-        <w:rPr>
-          <w:color w:val="4F6228" w:themeColor="accent3" w:themeShade="80"/>
-        </w:rPr>
-      </w:pPr>
-      <w:r>
-        <w:rPr>
-          <w:rFonts w:hint="eastAsia"/>
-          <w:color w:val="4F6228" w:themeColor="accent3" w:themeShade="80"/>
-        </w:rPr>
-        <w:t>------------</w:t>
-      </w:r>
-      <w:r>
-        <w:rPr>
-          <w:rFonts w:hint="eastAsia"/>
-          <w:color w:val="4F6228" w:themeColor="accent3" w:themeShade="80"/>
-        </w:rPr>
-        <w:t>输入参数不能携带值出去，输出参数不能携带值进来，当既想携带值进来，又想携带值出去，可以用</w:t>
-      </w:r>
-      <w:r>
-        <w:rPr>
-          <w:rFonts w:hint="eastAsia"/>
-          <w:color w:val="4F6228" w:themeColor="accent3" w:themeShade="80"/>
-        </w:rPr>
-        <w:t>in out</w:t>
-      </w:r>
-    </w:p>
-    <w:p>
-      <w:pPr>
-        <w:pStyle w:val="af0"/>
-      </w:pPr>
-      <w:r>
-        <w:t>as</w:t>
-      </w:r>
-    </w:p>
-    <w:p>
-      <w:pPr>
-        <w:pStyle w:val="af0"/>
-      </w:pPr>
-      <w:r>
-        <w:t>begin</w:t>
-      </w:r>
-    </w:p>
-    <w:p>
-      <w:pPr>
-        <w:pStyle w:val="af0"/>
-      </w:pPr>
-      <w:r>
-        <w:rPr>
-          <w:rFonts w:hint="eastAsia"/>
-        </w:rPr>
-        <w:t xml:space="preserve">  msg:='</w:t>
-      </w:r>
-      <w:r>
-        <w:rPr>
-          <w:rFonts w:hint="eastAsia"/>
-        </w:rPr>
-        <w:t>姓名</w:t>
-      </w:r>
-      <w:r>
-        <w:rPr>
-          <w:rFonts w:hint="eastAsia"/>
-        </w:rPr>
-        <w:t>'||name||',</w:t>
-      </w:r>
-      <w:r>
-        <w:rPr>
-          <w:rFonts w:hint="eastAsia"/>
-        </w:rPr>
-        <w:t>年龄</w:t>
-      </w:r>
-      <w:r>
-        <w:rPr>
-          <w:rFonts w:hint="eastAsia"/>
-        </w:rPr>
-        <w:t>'||age;</w:t>
-      </w:r>
-    </w:p>
-    <w:p>
-      <w:pPr>
-        <w:pStyle w:val="af0"/>
-        <w:rPr>
-          <w:color w:val="4F6228" w:themeColor="accent3" w:themeShade="80"/>
-        </w:rPr>
-      </w:pPr>
-      <w:r>
-        <w:rPr>
-          <w:rFonts w:hint="eastAsia"/>
-        </w:rPr>
-        <w:t xml:space="preserve"> </w:t>
-      </w:r>
-      <w:r>
-        <w:rPr>
-          <w:rFonts w:hint="eastAsia"/>
-          <w:color w:val="4F6228" w:themeColor="accent3" w:themeShade="80"/>
-        </w:rPr>
-        <w:t xml:space="preserve"> --</w:t>
-      </w:r>
-      <w:r>
-        <w:rPr>
-          <w:rFonts w:hint="eastAsia"/>
-          <w:color w:val="4F6228" w:themeColor="accent3" w:themeShade="80"/>
-        </w:rPr>
-        <w:t>赋值时除了可以使用：</w:t>
-      </w:r>
-      <w:r>
-        <w:rPr>
-          <w:rFonts w:hint="eastAsia"/>
-          <w:color w:val="4F6228" w:themeColor="accent3" w:themeShade="80"/>
-        </w:rPr>
-        <w:t>=</w:t>
-      </w:r>
-      <w:r>
-        <w:rPr>
-          <w:rFonts w:hint="eastAsia"/>
-          <w:color w:val="4F6228" w:themeColor="accent3" w:themeShade="80"/>
-        </w:rPr>
-        <w:t>，还可以用</w:t>
-      </w:r>
-      <w:r>
-        <w:rPr>
-          <w:rFonts w:hint="eastAsia"/>
-          <w:color w:val="4F6228" w:themeColor="accent3" w:themeShade="80"/>
-        </w:rPr>
-        <w:t>into</w:t>
-      </w:r>
-      <w:r>
-        <w:rPr>
-          <w:rFonts w:hint="eastAsia"/>
-          <w:color w:val="4F6228" w:themeColor="accent3" w:themeShade="80"/>
-        </w:rPr>
-        <w:t>来实现</w:t>
-      </w:r>
-    </w:p>
-    <w:p>
-      <w:pPr>
-        <w:pStyle w:val="af0"/>
-        <w:rPr>
-          <w:color w:val="4F6228" w:themeColor="accent3" w:themeShade="80"/>
-        </w:rPr>
-      </w:pPr>
-      <w:r>
-        <w:rPr>
-          <w:rFonts w:hint="eastAsia"/>
-          <w:color w:val="4F6228" w:themeColor="accent3" w:themeShade="80"/>
-        </w:rPr>
-        <w:t xml:space="preserve">  --</w:t>
-      </w:r>
-      <w:r>
-        <w:rPr>
-          <w:rFonts w:hint="eastAsia"/>
-          <w:color w:val="4F6228" w:themeColor="accent3" w:themeShade="80"/>
-        </w:rPr>
-        <w:t>上面子句等价于</w:t>
-      </w:r>
-      <w:r>
-        <w:rPr>
-          <w:rFonts w:hint="eastAsia"/>
-          <w:color w:val="4F6228" w:themeColor="accent3" w:themeShade="80"/>
-        </w:rPr>
-        <w:t>select '</w:t>
-      </w:r>
-      <w:r>
-        <w:rPr>
-          <w:rFonts w:hint="eastAsia"/>
-          <w:color w:val="4F6228" w:themeColor="accent3" w:themeShade="80"/>
-        </w:rPr>
-        <w:t>姓名</w:t>
-      </w:r>
-      <w:r>
-        <w:rPr>
-          <w:rFonts w:hint="eastAsia"/>
-          <w:color w:val="4F6228" w:themeColor="accent3" w:themeShade="80"/>
-        </w:rPr>
-        <w:t>'||name||',</w:t>
-      </w:r>
-      <w:r>
-        <w:rPr>
-          <w:rFonts w:hint="eastAsia"/>
-          <w:color w:val="4F6228" w:themeColor="accent3" w:themeShade="80"/>
-        </w:rPr>
-        <w:t>年龄</w:t>
-      </w:r>
-      <w:r>
-        <w:rPr>
-          <w:rFonts w:hint="eastAsia"/>
-          <w:color w:val="4F6228" w:themeColor="accent3" w:themeShade="80"/>
-        </w:rPr>
-        <w:t>'||age into msg from dual;</w:t>
-      </w:r>
-    </w:p>
-    <w:p>
-      <w:pPr>
-        <w:pStyle w:val="af0"/>
-      </w:pPr>
-      <w:r>
-        <w:t>end;</w:t>
-      </w:r>
-    </w:p>
-    <w:p>
-      <w:pPr>
-        <w:pStyle w:val="a5"/>
-      </w:pPr>
-      <w:r>
-        <w:rPr>
-          <w:rFonts w:hint="eastAsia"/>
-        </w:rPr>
-        <w:t>调用过程</w:t>
-      </w:r>
-      <w:r>
-        <w:rPr>
-          <w:rFonts w:hint="eastAsia"/>
-        </w:rPr>
-        <w:t>：</w:t>
-      </w:r>
-      <w:r>
-        <w:rPr>
-          <w:rFonts w:hint="eastAsia"/>
-        </w:rPr>
-        <w:t>带参只有一种</w:t>
-      </w:r>
-      <w:r>
-        <w:rPr>
-          <w:rFonts w:hint="eastAsia"/>
-        </w:rPr>
-        <w:t>调用</w:t>
-      </w:r>
-      <w:r>
-        <w:rPr>
-          <w:rFonts w:hint="eastAsia"/>
-        </w:rPr>
-        <w:t>方式</w:t>
-      </w:r>
-    </w:p>
-    <w:p>
-      <w:pPr>
-        <w:pStyle w:val="af0"/>
-      </w:pPr>
-      <w:r>
-        <w:t>declare</w:t>
-      </w:r>
-    </w:p>
-    <w:p>
-      <w:pPr>
-        <w:pStyle w:val="af0"/>
-      </w:pPr>
-      <w:r>
-        <w:t xml:space="preserve">  msg varchar2(100);</w:t>
-      </w:r>
-    </w:p>
-    <w:p>
-      <w:pPr>
-        <w:pStyle w:val="af0"/>
-      </w:pPr>
-      <w:r>
-        <w:t>begin</w:t>
-      </w:r>
-    </w:p>
-    <w:p>
-      <w:pPr>
-        <w:pStyle w:val="af0"/>
-      </w:pPr>
-      <w:r>
-        <w:rPr>
-          <w:rFonts w:hint="eastAsia"/>
-        </w:rPr>
-        <w:t xml:space="preserve">  p2('</w:t>
-      </w:r>
-      <w:r>
-        <w:rPr>
-          <w:rFonts w:hint="eastAsia"/>
-        </w:rPr>
-        <w:t>张三</w:t>
-      </w:r>
-      <w:r>
-        <w:rPr>
-          <w:rFonts w:hint="eastAsia"/>
-        </w:rPr>
-        <w:t>',23,msg);</w:t>
-      </w:r>
-    </w:p>
-    <w:p>
-      <w:pPr>
-        <w:pStyle w:val="af0"/>
-      </w:pPr>
-      <w:r>
-        <w:t xml:space="preserve">  dbms_output.put_line(msg);</w:t>
-      </w:r>
-    </w:p>
-    <w:p>
-      <w:pPr>
-        <w:pStyle w:val="af0"/>
-      </w:pPr>
-      <w:r>
-        <w:t>end;</w:t>
-      </w:r>
-    </w:p>
-    <w:p>
-      <w:pPr>
-        <w:pStyle w:val="10"/>
-      </w:pPr>
-      <w:r>
-        <w:rPr>
-          <w:rFonts w:hint="eastAsia"/>
-        </w:rPr>
-        <w:t>示例三：参数列表中有</w:t>
-      </w:r>
-      <w:r>
-        <w:rPr>
-          <w:rFonts w:hint="eastAsia"/>
-        </w:rPr>
-        <w:t>in out</w:t>
-      </w:r>
-      <w:r>
-        <w:rPr>
-          <w:rFonts w:hint="eastAsia"/>
-        </w:rPr>
-        <w:t>参数</w:t>
-      </w:r>
-    </w:p>
-    <w:p>
-      <w:pPr>
-        <w:pStyle w:val="a5"/>
-      </w:pPr>
-      <w:r>
-        <w:rPr>
-          <w:rFonts w:hint="eastAsia"/>
-        </w:rPr>
-        <w:t>创建存储过程语句</w:t>
-      </w:r>
-    </w:p>
-    <w:p>
-      <w:pPr>
-        <w:pStyle w:val="af0"/>
-      </w:pPr>
-      <w:r>
-        <w:t>create or replace procedure p3(</w:t>
-      </w:r>
-      <w:r>
-        <w:rPr>
-          <w:color w:val="C00000"/>
-        </w:rPr>
-        <w:t>msg in out varchar2</w:t>
-      </w:r>
-      <w:r>
-        <w:t>)</w:t>
-      </w:r>
-    </w:p>
-    <w:p>
-      <w:pPr>
-        <w:pStyle w:val="af0"/>
-      </w:pPr>
-      <w:r>
-        <w:rPr>
-          <w:rFonts w:hint="eastAsia"/>
-        </w:rPr>
-        <w:t>--</w:t>
-      </w:r>
-      <w:r>
-        <w:rPr>
-          <w:rFonts w:hint="eastAsia"/>
-        </w:rPr>
-        <w:t>当既想携带值进来，又想携带值出去，可以用</w:t>
-      </w:r>
-      <w:r>
-        <w:rPr>
-          <w:rFonts w:hint="eastAsia"/>
-        </w:rPr>
-        <w:t>in out</w:t>
-      </w:r>
-    </w:p>
-    <w:p>
-      <w:pPr>
-        <w:pStyle w:val="af0"/>
-      </w:pPr>
-      <w:r>
-        <w:t>as</w:t>
-      </w:r>
-    </w:p>
-    <w:p>
-      <w:pPr>
-        <w:pStyle w:val="af0"/>
-      </w:pPr>
-      <w:r>
-        <w:t>begin</w:t>
-      </w:r>
-    </w:p>
-    <w:p>
-      <w:pPr>
-        <w:pStyle w:val="af0"/>
-      </w:pPr>
-      <w:r>
-        <w:rPr>
-          <w:rFonts w:hint="eastAsia"/>
-        </w:rPr>
-        <w:t xml:space="preserve">  dbms_output.put_line(msg); --</w:t>
-      </w:r>
-      <w:r>
-        <w:rPr>
-          <w:rFonts w:hint="eastAsia"/>
-        </w:rPr>
-        <w:t>输出的为携带进来的值</w:t>
-      </w:r>
-    </w:p>
-    <w:p>
-      <w:pPr>
-        <w:pStyle w:val="af0"/>
-      </w:pPr>
-      <w:r>
-        <w:rPr>
-          <w:rFonts w:hint="eastAsia"/>
-        </w:rPr>
-        <w:t xml:space="preserve">  msg:='</w:t>
-      </w:r>
-      <w:r>
-        <w:rPr>
-          <w:rFonts w:hint="eastAsia"/>
-        </w:rPr>
-        <w:t>我是从存储过程中携带出来的值</w:t>
-      </w:r>
-      <w:r>
-        <w:rPr>
-          <w:rFonts w:hint="eastAsia"/>
-        </w:rPr>
-        <w:t>';</w:t>
-      </w:r>
-    </w:p>
-    <w:p>
-      <w:pPr>
-        <w:pStyle w:val="af0"/>
-      </w:pPr>
-      <w:r>
-        <w:t>end;</w:t>
-      </w:r>
-    </w:p>
-    <w:p>
-      <w:pPr>
-        <w:pStyle w:val="a5"/>
-      </w:pPr>
-      <w:r>
-        <w:rPr>
-          <w:rFonts w:hint="eastAsia"/>
-        </w:rPr>
-        <w:t>调用过程：带参只有一种调用方式</w:t>
-      </w:r>
-    </w:p>
-    <w:p>
-      <w:pPr>
-        <w:pStyle w:val="af0"/>
-      </w:pPr>
-      <w:r>
-        <w:rPr>
-          <w:rFonts w:hint="eastAsia"/>
-        </w:rPr>
-        <w:t>--</w:t>
-      </w:r>
-      <w:r>
-        <w:rPr>
-          <w:rFonts w:hint="eastAsia"/>
-        </w:rPr>
-        <w:t>执行存储过程</w:t>
-      </w:r>
-    </w:p>
-    <w:p>
-      <w:pPr>
-        <w:pStyle w:val="af0"/>
-      </w:pPr>
-      <w:r>
-        <w:t>declare</w:t>
-      </w:r>
-    </w:p>
-    <w:p>
-      <w:pPr>
-        <w:pStyle w:val="af0"/>
-      </w:pPr>
-      <w:r>
-        <w:rPr>
-          <w:rFonts w:hint="eastAsia"/>
-        </w:rPr>
-        <w:t xml:space="preserve">  msg varchar2(100):='</w:t>
-      </w:r>
-      <w:r>
-        <w:rPr>
-          <w:rFonts w:hint="eastAsia"/>
-        </w:rPr>
-        <w:t>我是从携带进去的值</w:t>
-      </w:r>
-      <w:r>
-        <w:rPr>
-          <w:rFonts w:hint="eastAsia"/>
-        </w:rPr>
-        <w:t>';</w:t>
-      </w:r>
-    </w:p>
-    <w:p>
-      <w:pPr>
-        <w:pStyle w:val="af0"/>
-      </w:pPr>
-      <w:r>
-        <w:t>begin</w:t>
-      </w:r>
-    </w:p>
-    <w:p>
-      <w:pPr>
-        <w:pStyle w:val="af0"/>
-      </w:pPr>
-      <w:r>
-        <w:t xml:space="preserve">  p3(msg);</w:t>
-      </w:r>
-    </w:p>
-    <w:p>
-      <w:pPr>
-        <w:pStyle w:val="af0"/>
-      </w:pPr>
-      <w:r>
-        <w:t xml:space="preserve">  dbms_output.put_line(msg);</w:t>
-      </w:r>
-      <w:r>
-        <w:t xml:space="preserve"> </w:t>
-      </w:r>
-      <w:r>
-        <w:rPr>
-          <w:rFonts w:hint="eastAsia"/>
-        </w:rPr>
-        <w:t>/</w:t>
-      </w:r>
-      <w:r>
-        <w:t>/</w:t>
-      </w:r>
-      <w:r>
-        <w:rPr>
-          <w:rFonts w:hint="eastAsia"/>
-        </w:rPr>
-        <w:t>打印：</w:t>
-      </w:r>
-      <w:r>
-        <w:rPr>
-          <w:rFonts w:hint="eastAsia"/>
-        </w:rPr>
-        <w:t>我是从存储过程中携带出来的值</w:t>
-      </w:r>
-    </w:p>
-    <w:p>
-      <w:pPr>
-        <w:pStyle w:val="af0"/>
-      </w:pPr>
-      <w:r>
-        <w:t>end;</w:t>
-      </w:r>
-    </w:p>
-    <w:p>
-      <w:pPr>
-        <w:pStyle w:val="10"/>
-      </w:pPr>
-      <w:r>
-        <w:rPr>
-          <w:rFonts w:hint="eastAsia"/>
-        </w:rPr>
-        <w:t>示例四：存储过程中定义参数</w:t>
-      </w:r>
-    </w:p>
-    <w:p>
-      <w:pPr>
-        <w:pStyle w:val="a5"/>
-      </w:pPr>
-      <w:r>
-        <w:rPr>
-          <w:rFonts w:hint="eastAsia"/>
-        </w:rPr>
-        <w:t>创建存储过程语句</w:t>
-      </w:r>
-    </w:p>
-    <w:p>
-      <w:pPr>
-        <w:pStyle w:val="af0"/>
-      </w:pPr>
-      <w:r>
-        <w:t>create or replace procedure p4</w:t>
-      </w:r>
-    </w:p>
-    <w:p>
-      <w:pPr>
-        <w:pStyle w:val="af0"/>
-      </w:pPr>
-      <w:r>
-        <w:t>as</w:t>
-      </w:r>
-    </w:p>
-    <w:p>
-      <w:pPr>
-        <w:pStyle w:val="af0"/>
-        <w:rPr>
-          <w:color w:val="C00000"/>
-        </w:rPr>
-      </w:pPr>
-      <w:r>
-        <w:rPr>
-          <w:rFonts w:hint="eastAsia"/>
-        </w:rPr>
-        <w:t xml:space="preserve">  </w:t>
-      </w:r>
-      <w:r>
-        <w:rPr>
-          <w:rFonts w:hint="eastAsia"/>
-          <w:color w:val="C00000"/>
-        </w:rPr>
-        <w:t>--</w:t>
-      </w:r>
-      <w:r>
-        <w:rPr>
-          <w:rFonts w:hint="eastAsia"/>
-          <w:color w:val="C00000"/>
-        </w:rPr>
-        <w:t>存储过程中定义的参数列表</w:t>
-      </w:r>
-    </w:p>
-    <w:p>
-      <w:pPr>
-        <w:pStyle w:val="af0"/>
-        <w:rPr>
-          <w:color w:val="C00000"/>
-        </w:rPr>
-      </w:pPr>
-      <w:r>
-        <w:rPr>
-          <w:color w:val="C00000"/>
-        </w:rPr>
-        <w:t xml:space="preserve">  name varchar(50);</w:t>
-      </w:r>
-    </w:p>
-    <w:p>
-      <w:pPr>
-        <w:pStyle w:val="af0"/>
-      </w:pPr>
-      <w:r>
-        <w:t>begin</w:t>
-      </w:r>
-    </w:p>
-    <w:p>
-      <w:pPr>
-        <w:pStyle w:val="af0"/>
-      </w:pPr>
-      <w:r>
-        <w:t xml:space="preserve">  name := 'hello world';</w:t>
-      </w:r>
-    </w:p>
-    <w:p>
-      <w:pPr>
-        <w:pStyle w:val="af0"/>
-      </w:pPr>
-      <w:r>
-        <w:t xml:space="preserve">  dbms_output.put_line(name);</w:t>
-      </w:r>
-    </w:p>
-    <w:p>
-      <w:pPr>
-        <w:pStyle w:val="af0"/>
-      </w:pPr>
-      <w:r>
-        <w:t>end;</w:t>
-      </w:r>
-    </w:p>
-    <w:p>
-      <w:pPr>
-        <w:pStyle w:val="a5"/>
-      </w:pPr>
-      <w:r>
-        <w:rPr>
-          <w:rFonts w:hint="eastAsia"/>
-        </w:rPr>
-        <w:t>调用过程：</w:t>
+        <w:t>进行循环</w:t>
       </w:r>
     </w:p>
     <w:p>
@@ -21105,346 +23615,6 @@
           <w:rFonts w:hint="eastAsia"/>
         </w:rPr>
         <w:lastRenderedPageBreak/>
-        <w:t>---</w:t>
-      </w:r>
-      <w:r>
-        <w:rPr>
-          <w:rFonts w:hint="eastAsia"/>
-        </w:rPr>
-        <w:t>执行存储过程</w:t>
-      </w:r>
-    </w:p>
-    <w:p>
-      <w:pPr>
-        <w:pStyle w:val="af0"/>
-      </w:pPr>
-      <w:r>
-        <w:t>C</w:t>
-      </w:r>
-      <w:r>
-        <w:rPr>
-          <w:rFonts w:hint="eastAsia"/>
-        </w:rPr>
-        <w:t>all</w:t>
-      </w:r>
-      <w:r>
-        <w:t xml:space="preserve"> p4();</w:t>
-      </w:r>
-    </w:p>
-    <w:p>
-      <w:pPr>
-        <w:pStyle w:val="10"/>
-      </w:pPr>
-      <w:r>
-        <w:rPr>
-          <w:rFonts w:hint="eastAsia"/>
-        </w:rPr>
-        <w:t>示例五：获取多行数据：使用游标</w:t>
-      </w:r>
-    </w:p>
-    <w:p>
-      <w:pPr>
-        <w:pStyle w:val="a5"/>
-      </w:pPr>
-      <w:r>
-        <w:rPr>
-          <w:rFonts w:hint="eastAsia"/>
-        </w:rPr>
-        <w:t>创建存储过程语句</w:t>
-      </w:r>
-    </w:p>
-    <w:p>
-      <w:pPr>
-        <w:pStyle w:val="af0"/>
-      </w:pPr>
-      <w:r>
-        <w:t>create or replace procedure aa(</w:t>
-      </w:r>
-      <w:r>
-        <w:rPr>
-          <w:rFonts w:hint="eastAsia"/>
-        </w:rPr>
-        <w:t>youbiao</w:t>
-      </w:r>
-      <w:r>
-        <w:t xml:space="preserve"> out </w:t>
-      </w:r>
-      <w:r>
-        <w:rPr>
-          <w:color w:val="C00000"/>
-        </w:rPr>
-        <w:t>SYS_REFCURSOR</w:t>
-      </w:r>
-      <w:r>
-        <w:t xml:space="preserve">)  </w:t>
-      </w:r>
-      <w:r>
-        <w:rPr>
-          <w:rFonts w:hint="eastAsia"/>
-        </w:rPr>
-        <w:t>--</w:t>
-      </w:r>
-      <w:r>
-        <w:t xml:space="preserve"> </w:t>
-      </w:r>
-      <w:r>
-        <w:rPr>
-          <w:rFonts w:hint="eastAsia"/>
-        </w:rPr>
-        <w:t>系统游标类型</w:t>
-      </w:r>
-    </w:p>
-    <w:p>
-      <w:pPr>
-        <w:pStyle w:val="af0"/>
-      </w:pPr>
-      <w:r>
-        <w:t>is</w:t>
-      </w:r>
-    </w:p>
-    <w:p>
-      <w:pPr>
-        <w:pStyle w:val="af0"/>
-      </w:pPr>
-      <w:r>
-        <w:t>begin</w:t>
-      </w:r>
-    </w:p>
-    <w:p>
-      <w:pPr>
-        <w:pStyle w:val="af0"/>
-      </w:pPr>
-      <w:r>
-        <w:t xml:space="preserve">  </w:t>
-      </w:r>
-      <w:r>
-        <w:rPr>
-          <w:color w:val="C00000"/>
-        </w:rPr>
-        <w:t xml:space="preserve">OPEN </w:t>
-      </w:r>
-      <w:r>
-        <w:rPr>
-          <w:rFonts w:hint="eastAsia"/>
-        </w:rPr>
-        <w:t>youbiao</w:t>
-      </w:r>
-      <w:r>
-        <w:rPr>
-          <w:color w:val="C00000"/>
-        </w:rPr>
-        <w:t xml:space="preserve"> FOR</w:t>
-      </w:r>
-      <w:r>
-        <w:rPr>
-          <w:color w:val="C00000"/>
-        </w:rPr>
-        <w:t xml:space="preserve">     </w:t>
-      </w:r>
-      <w:r>
-        <w:rPr>
-          <w:rFonts w:hint="eastAsia"/>
-          <w:color w:val="C00000"/>
-        </w:rPr>
-        <w:t>--</w:t>
-      </w:r>
-      <w:r>
-        <w:rPr>
-          <w:color w:val="C00000"/>
-        </w:rPr>
-        <w:t xml:space="preserve"> </w:t>
-      </w:r>
-      <w:r>
-        <w:rPr>
-          <w:rFonts w:hint="eastAsia"/>
-          <w:color w:val="C00000"/>
-        </w:rPr>
-        <w:t>这里定义参数即可</w:t>
-      </w:r>
-    </w:p>
-    <w:p>
-      <w:pPr>
-        <w:pStyle w:val="af0"/>
-      </w:pPr>
-      <w:r>
-        <w:t xml:space="preserve">  select * from emp;</w:t>
-      </w:r>
-    </w:p>
-    <w:p>
-      <w:pPr>
-        <w:pStyle w:val="af0"/>
-      </w:pPr>
-      <w:r>
-        <w:t>end;</w:t>
-      </w:r>
-    </w:p>
-    <w:p>
-      <w:pPr>
-        <w:pStyle w:val="a5"/>
-      </w:pPr>
-      <w:r>
-        <w:rPr>
-          <w:rFonts w:hint="eastAsia"/>
-        </w:rPr>
-        <w:t>调用过程</w:t>
-      </w:r>
-    </w:p>
-    <w:p>
-      <w:pPr>
-        <w:pStyle w:val="af0"/>
-      </w:pPr>
-      <w:r>
-        <w:t>declare</w:t>
-      </w:r>
-    </w:p>
-    <w:p>
-      <w:pPr>
-        <w:pStyle w:val="af0"/>
-      </w:pPr>
-      <w:r>
-        <w:rPr>
-          <w:rFonts w:hint="eastAsia"/>
-        </w:rPr>
-        <w:t xml:space="preserve">vv SYS_REFCURSOR; </w:t>
-      </w:r>
-      <w:r>
-        <w:rPr>
-          <w:rFonts w:hint="eastAsia"/>
-          <w:color w:val="4F6228" w:themeColor="accent3" w:themeShade="80"/>
-        </w:rPr>
-        <w:t>--</w:t>
-      </w:r>
-      <w:r>
-        <w:rPr>
-          <w:rFonts w:hint="eastAsia"/>
-          <w:color w:val="4F6228" w:themeColor="accent3" w:themeShade="80"/>
-        </w:rPr>
-        <w:t>声明游标变量</w:t>
-      </w:r>
-    </w:p>
-    <w:p>
-      <w:pPr>
-        <w:pStyle w:val="af0"/>
-      </w:pPr>
-      <w:r>
-        <w:rPr>
-          <w:rFonts w:hint="eastAsia"/>
-        </w:rPr>
-        <w:t xml:space="preserve">emps emp%ROWTYPE; </w:t>
-      </w:r>
-      <w:r>
-        <w:rPr>
-          <w:rFonts w:hint="eastAsia"/>
-          <w:color w:val="4F6228" w:themeColor="accent3" w:themeShade="80"/>
-        </w:rPr>
-        <w:t>--</w:t>
-      </w:r>
-      <w:r>
-        <w:rPr>
-          <w:rFonts w:hint="eastAsia"/>
-          <w:color w:val="4F6228" w:themeColor="accent3" w:themeShade="80"/>
-        </w:rPr>
-        <w:t>定义一个结构和函数中</w:t>
-      </w:r>
-      <w:r>
-        <w:rPr>
-          <w:rFonts w:hint="eastAsia"/>
-          <w:color w:val="4F6228" w:themeColor="accent3" w:themeShade="80"/>
-        </w:rPr>
-        <w:t>aa</w:t>
-      </w:r>
-      <w:r>
-        <w:rPr>
-          <w:rFonts w:hint="eastAsia"/>
-          <w:color w:val="4F6228" w:themeColor="accent3" w:themeShade="80"/>
-        </w:rPr>
-        <w:t>表一样的记录类型变量</w:t>
-      </w:r>
-    </w:p>
-    <w:p>
-      <w:pPr>
-        <w:pStyle w:val="af0"/>
-      </w:pPr>
-      <w:r>
-        <w:t>begin</w:t>
-      </w:r>
-    </w:p>
-    <w:p>
-      <w:pPr>
-        <w:pStyle w:val="af0"/>
-      </w:pPr>
-      <w:r>
-        <w:rPr>
-          <w:rFonts w:hint="eastAsia"/>
-        </w:rPr>
-        <w:t xml:space="preserve">  aa(vv);   </w:t>
-      </w:r>
-      <w:r>
-        <w:rPr>
-          <w:rFonts w:hint="eastAsia"/>
-          <w:color w:val="4F6228" w:themeColor="accent3" w:themeShade="80"/>
-        </w:rPr>
-        <w:t>--</w:t>
-      </w:r>
-      <w:r>
-        <w:rPr>
-          <w:rFonts w:hint="eastAsia"/>
-          <w:color w:val="4F6228" w:themeColor="accent3" w:themeShade="80"/>
-        </w:rPr>
-        <w:t>使用自定义存储过程方法</w:t>
-      </w:r>
-      <w:r>
-        <w:rPr>
-          <w:rFonts w:hint="eastAsia"/>
-          <w:color w:val="4F6228" w:themeColor="accent3" w:themeShade="80"/>
-        </w:rPr>
-        <w:t>aa(vv)</w:t>
-      </w:r>
-    </w:p>
-    <w:p>
-      <w:pPr>
-        <w:pStyle w:val="af0"/>
-      </w:pPr>
-      <w:r>
-        <w:t xml:space="preserve"> loop    </w:t>
-      </w:r>
-      <w:r>
-        <w:rPr>
-          <w:rFonts w:hint="eastAsia"/>
-          <w:color w:val="4F6228" w:themeColor="accent3" w:themeShade="80"/>
-        </w:rPr>
-        <w:t>--</w:t>
-      </w:r>
-      <w:r>
-        <w:rPr>
-          <w:rFonts w:hint="eastAsia"/>
-          <w:color w:val="4F6228" w:themeColor="accent3" w:themeShade="80"/>
-        </w:rPr>
-        <w:t>使用</w:t>
-      </w:r>
-      <w:r>
-        <w:rPr>
-          <w:rFonts w:hint="eastAsia"/>
-          <w:color w:val="4F6228" w:themeColor="accent3" w:themeShade="80"/>
-        </w:rPr>
-        <w:t>loop</w:t>
-      </w:r>
-      <w:r>
-        <w:rPr>
-          <w:rFonts w:hint="eastAsia"/>
-          <w:color w:val="4F6228" w:themeColor="accent3" w:themeShade="80"/>
-        </w:rPr>
-        <w:t>进行循环</w:t>
-      </w:r>
-    </w:p>
-    <w:p>
-      <w:pPr>
-        <w:pStyle w:val="af0"/>
-      </w:pPr>
-      <w:r>
-        <w:rPr>
-          <w:rFonts w:hint="eastAsia"/>
-        </w:rPr>
         <w:t xml:space="preserve">    FETCH vv INTO emps;  </w:t>
       </w:r>
       <w:r>
@@ -22127,9 +24297,6 @@
     <w:p>
       <w:pPr>
         <w:pStyle w:val="10"/>
-        <w:rPr>
-          <w:rFonts w:hint="eastAsia"/>
-        </w:rPr>
       </w:pPr>
       <w:r>
         <w:rPr>
@@ -22168,232 +24335,226 @@
         <w:pStyle w:val="af0"/>
       </w:pPr>
       <w:r>
+        <w:t>is</w:t>
+      </w:r>
+    </w:p>
+    <w:p>
+      <w:pPr>
+        <w:pStyle w:val="af0"/>
+      </w:pPr>
+      <w:r>
+        <w:t>begin</w:t>
+      </w:r>
+    </w:p>
+    <w:p>
+      <w:pPr>
+        <w:pStyle w:val="af0"/>
+      </w:pPr>
+      <w:r>
+        <w:t xml:space="preserve">   select ename into e from emp  where empno=bianhao;</w:t>
+      </w:r>
+    </w:p>
+    <w:p>
+      <w:pPr>
+        <w:pStyle w:val="af0"/>
+        <w:rPr>
+          <w:b/>
+        </w:rPr>
+      </w:pPr>
+      <w:r>
+        <w:t>end;</w:t>
+      </w:r>
+    </w:p>
+    <w:p>
+      <w:pPr>
+        <w:pStyle w:val="10"/>
+      </w:pPr>
+      <w:r>
+        <w:rPr>
+          <w:rFonts w:hint="eastAsia"/>
+        </w:rPr>
+        <w:t>Java</w:t>
+      </w:r>
+      <w:r>
+        <w:rPr>
+          <w:rFonts w:hint="eastAsia"/>
+        </w:rPr>
+        <w:t>的</w:t>
+      </w:r>
+      <w:r>
+        <w:rPr>
+          <w:rFonts w:hint="eastAsia"/>
+        </w:rPr>
+        <w:t>jdbc</w:t>
+      </w:r>
+      <w:r>
+        <w:rPr>
+          <w:rFonts w:hint="eastAsia"/>
+        </w:rPr>
+        <w:t>操作</w:t>
+      </w:r>
+    </w:p>
+    <w:p>
+      <w:pPr>
+        <w:pStyle w:val="af0"/>
+      </w:pPr>
+      <w:r>
+        <w:rPr>
+          <w:rFonts w:hint="eastAsia"/>
+        </w:rPr>
+        <w:t>连接数据库操作</w:t>
+      </w:r>
+    </w:p>
+    <w:p>
+      <w:pPr>
+        <w:pStyle w:val="af0"/>
+      </w:pPr>
+      <w:r>
+        <w:t>Class.forName("oracle.jdbc.driver.OracleDriver");</w:t>
+      </w:r>
+    </w:p>
+    <w:p>
+      <w:pPr>
+        <w:pStyle w:val="af0"/>
+      </w:pPr>
+      <w:r>
+        <w:t>Connection connection=DriverManager.getConnection("jdbc:oracle:thin:@localhost:1521:orcl", "scott", "123456");</w:t>
+      </w:r>
+    </w:p>
+    <w:p>
+      <w:pPr>
+        <w:pStyle w:val="af0"/>
+      </w:pPr>
+      <w:r>
+        <w:t>CallableStatement p = connection.prepareCall("call bb(?,?)");</w:t>
+      </w:r>
+    </w:p>
+    <w:p>
+      <w:pPr>
+        <w:pStyle w:val="af0"/>
+      </w:pPr>
+      <w:r>
+        <w:t>p.setInt(1, 7788);</w:t>
+      </w:r>
+      <w:r>
+        <w:t xml:space="preserve"> </w:t>
+      </w:r>
+      <w:r>
+        <w:rPr>
+          <w:rFonts w:hint="eastAsia"/>
+          <w:color w:val="4F6228" w:themeColor="accent3" w:themeShade="80"/>
+        </w:rPr>
+        <w:t>--</w:t>
+      </w:r>
+      <w:r>
+        <w:rPr>
+          <w:color w:val="4F6228" w:themeColor="accent3" w:themeShade="80"/>
+        </w:rPr>
+        <w:t>设置参数</w:t>
+      </w:r>
+    </w:p>
+    <w:p>
+      <w:pPr>
+        <w:pStyle w:val="af0"/>
+      </w:pPr>
+      <w:r>
+        <w:t>p.registerOutParameter(2, OracleTypes.VARCHAR);</w:t>
+      </w:r>
+      <w:r>
+        <w:rPr>
+          <w:rFonts w:hint="eastAsia"/>
+        </w:rPr>
+        <w:t>-</w:t>
+      </w:r>
+      <w:r>
+        <w:rPr>
+          <w:rFonts w:hint="eastAsia"/>
+          <w:color w:val="4F6228" w:themeColor="accent3" w:themeShade="80"/>
+        </w:rPr>
+        <w:t>-</w:t>
+      </w:r>
+      <w:r>
+        <w:rPr>
+          <w:color w:val="4F6228" w:themeColor="accent3" w:themeShade="80"/>
+        </w:rPr>
+        <w:t>注册输出参数</w:t>
+      </w:r>
+    </w:p>
+    <w:p>
+      <w:pPr>
+        <w:pStyle w:val="af0"/>
+      </w:pPr>
+      <w:r>
+        <w:t>p.execute();</w:t>
+      </w:r>
+    </w:p>
+    <w:p>
+      <w:pPr>
+        <w:pStyle w:val="af0"/>
+      </w:pPr>
+      <w:r>
+        <w:t>String str = p.getString(2);</w:t>
+      </w:r>
+      <w:r>
+        <w:rPr>
+          <w:rFonts w:hint="eastAsia"/>
+          <w:color w:val="4F6228" w:themeColor="accent3" w:themeShade="80"/>
+        </w:rPr>
+        <w:t xml:space="preserve"> //</w:t>
+      </w:r>
+      <w:r>
+        <w:rPr>
+          <w:rFonts w:hint="eastAsia"/>
+          <w:color w:val="4F6228" w:themeColor="accent3" w:themeShade="80"/>
+        </w:rPr>
+        <w:t>获取结果：这里因为上面注册的输出类型是第</w:t>
+      </w:r>
+      <w:r>
+        <w:rPr>
+          <w:rFonts w:hint="eastAsia"/>
+          <w:color w:val="4F6228" w:themeColor="accent3" w:themeShade="80"/>
+        </w:rPr>
+        <w:t>二</w:t>
+      </w:r>
+      <w:r>
+        <w:rPr>
+          <w:rFonts w:hint="eastAsia"/>
+          <w:color w:val="4F6228" w:themeColor="accent3" w:themeShade="80"/>
+        </w:rPr>
+        <w:t>个参数，这里也就是第</w:t>
+      </w:r>
+      <w:r>
+        <w:rPr>
+          <w:rFonts w:hint="eastAsia"/>
+          <w:color w:val="4F6228" w:themeColor="accent3" w:themeShade="80"/>
+        </w:rPr>
+        <w:t>二</w:t>
+      </w:r>
+      <w:r>
+        <w:rPr>
+          <w:rFonts w:hint="eastAsia"/>
+          <w:color w:val="4F6228" w:themeColor="accent3" w:themeShade="80"/>
+        </w:rPr>
+        <w:t>个</w:t>
+      </w:r>
+    </w:p>
+    <w:p>
+      <w:pPr>
+        <w:pStyle w:val="af0"/>
+      </w:pPr>
+      <w:r>
+        <w:t>System.out.println(str);</w:t>
+      </w:r>
+    </w:p>
+    <w:p>
+      <w:pPr>
+        <w:pStyle w:val="2"/>
+      </w:pPr>
+      <w:r>
+        <w:rPr>
+          <w:rFonts w:hint="eastAsia"/>
+        </w:rPr>
         <w:lastRenderedPageBreak/>
-        <w:t>is</w:t>
-      </w:r>
-    </w:p>
-    <w:p>
-      <w:pPr>
-        <w:pStyle w:val="af0"/>
-      </w:pPr>
-      <w:r>
-        <w:t>begin</w:t>
-      </w:r>
-    </w:p>
-    <w:p>
-      <w:pPr>
-        <w:pStyle w:val="af0"/>
-      </w:pPr>
-      <w:r>
-        <w:t xml:space="preserve">   select ename into e from emp  where empno=bianhao;</w:t>
-      </w:r>
-    </w:p>
-    <w:p>
-      <w:pPr>
-        <w:pStyle w:val="af0"/>
-        <w:rPr>
-          <w:b/>
-        </w:rPr>
-      </w:pPr>
-      <w:r>
-        <w:t>end;</w:t>
-      </w:r>
-    </w:p>
-    <w:p>
-      <w:pPr>
-        <w:pStyle w:val="10"/>
-        <w:rPr>
-          <w:rFonts w:hint="eastAsia"/>
-        </w:rPr>
-      </w:pPr>
-      <w:r>
-        <w:rPr>
-          <w:rFonts w:hint="eastAsia"/>
-        </w:rPr>
-        <w:t>Java</w:t>
-      </w:r>
-      <w:r>
-        <w:rPr>
-          <w:rFonts w:hint="eastAsia"/>
-        </w:rPr>
-        <w:t>的</w:t>
-      </w:r>
-      <w:r>
-        <w:rPr>
-          <w:rFonts w:hint="eastAsia"/>
-        </w:rPr>
-        <w:t>jdbc</w:t>
-      </w:r>
-      <w:r>
-        <w:rPr>
-          <w:rFonts w:hint="eastAsia"/>
-        </w:rPr>
-        <w:t>操作</w:t>
-      </w:r>
-    </w:p>
-    <w:p>
-      <w:pPr>
-        <w:pStyle w:val="af0"/>
-        <w:rPr>
-          <w:rFonts w:hint="eastAsia"/>
-        </w:rPr>
-      </w:pPr>
-      <w:r>
-        <w:rPr>
-          <w:rFonts w:hint="eastAsia"/>
-        </w:rPr>
-        <w:t>连接数据库操作</w:t>
-      </w:r>
-    </w:p>
-    <w:p>
-      <w:pPr>
-        <w:pStyle w:val="af0"/>
-      </w:pPr>
-      <w:r>
-        <w:t>Class.forName("oracle.jdbc.driver.OracleDriver");</w:t>
-      </w:r>
-    </w:p>
-    <w:p>
-      <w:pPr>
-        <w:pStyle w:val="af0"/>
-      </w:pPr>
-      <w:r>
-        <w:t>Connection connection=DriverManager.getConnection("jdbc:oracle:thin:@localhost:1521:orcl", "scott", "123456");</w:t>
-      </w:r>
-    </w:p>
-    <w:p>
-      <w:pPr>
-        <w:pStyle w:val="af0"/>
-      </w:pPr>
-      <w:r>
-        <w:t>CallableStatement p = connection.prepareCall("call bb(?,?)");</w:t>
-      </w:r>
-    </w:p>
-    <w:p>
-      <w:pPr>
-        <w:pStyle w:val="af0"/>
-      </w:pPr>
-      <w:r>
-        <w:t>p.setInt(1, 7788);</w:t>
-      </w:r>
-      <w:r>
-        <w:t xml:space="preserve"> </w:t>
-      </w:r>
-      <w:r>
-        <w:rPr>
-          <w:rFonts w:hint="eastAsia"/>
-          <w:color w:val="4F6228" w:themeColor="accent3" w:themeShade="80"/>
-        </w:rPr>
-        <w:t>--</w:t>
-      </w:r>
-      <w:r>
-        <w:rPr>
-          <w:color w:val="4F6228" w:themeColor="accent3" w:themeShade="80"/>
-        </w:rPr>
-        <w:t>设置参数</w:t>
-      </w:r>
-    </w:p>
-    <w:p>
-      <w:pPr>
-        <w:pStyle w:val="af0"/>
-      </w:pPr>
-      <w:r>
-        <w:t>p.registerOutParameter(2, OracleTypes.VARCHAR);</w:t>
-      </w:r>
-      <w:r>
-        <w:rPr>
-          <w:rFonts w:hint="eastAsia"/>
-        </w:rPr>
-        <w:t>-</w:t>
-      </w:r>
-      <w:r>
-        <w:rPr>
-          <w:rFonts w:hint="eastAsia"/>
-          <w:color w:val="4F6228" w:themeColor="accent3" w:themeShade="80"/>
-        </w:rPr>
-        <w:t>-</w:t>
-      </w:r>
-      <w:r>
-        <w:rPr>
-          <w:color w:val="4F6228" w:themeColor="accent3" w:themeShade="80"/>
-        </w:rPr>
-        <w:t>注册输出参数</w:t>
-      </w:r>
-    </w:p>
-    <w:p>
-      <w:pPr>
-        <w:pStyle w:val="af0"/>
-      </w:pPr>
-      <w:r>
-        <w:t>p.execute();</w:t>
-      </w:r>
-    </w:p>
-    <w:p>
-      <w:pPr>
-        <w:pStyle w:val="af0"/>
-      </w:pPr>
-      <w:r>
-        <w:t>String str = p.getString(2);</w:t>
-      </w:r>
-      <w:r>
-        <w:rPr>
-          <w:rFonts w:hint="eastAsia"/>
-          <w:color w:val="4F6228" w:themeColor="accent3" w:themeShade="80"/>
-        </w:rPr>
-        <w:t xml:space="preserve"> //</w:t>
-      </w:r>
-      <w:r>
-        <w:rPr>
-          <w:rFonts w:hint="eastAsia"/>
-          <w:color w:val="4F6228" w:themeColor="accent3" w:themeShade="80"/>
-        </w:rPr>
-        <w:t>获取结果：这里因为上面注册的输出类型是第</w:t>
-      </w:r>
-      <w:r>
-        <w:rPr>
-          <w:rFonts w:hint="eastAsia"/>
-          <w:color w:val="4F6228" w:themeColor="accent3" w:themeShade="80"/>
-        </w:rPr>
-        <w:t>二</w:t>
-      </w:r>
-      <w:r>
-        <w:rPr>
-          <w:rFonts w:hint="eastAsia"/>
-          <w:color w:val="4F6228" w:themeColor="accent3" w:themeShade="80"/>
-        </w:rPr>
-        <w:t>个参数，这里也就是第</w:t>
-      </w:r>
-      <w:r>
-        <w:rPr>
-          <w:rFonts w:hint="eastAsia"/>
-          <w:color w:val="4F6228" w:themeColor="accent3" w:themeShade="80"/>
-        </w:rPr>
-        <w:t>二</w:t>
-      </w:r>
-      <w:r>
-        <w:rPr>
-          <w:rFonts w:hint="eastAsia"/>
-          <w:color w:val="4F6228" w:themeColor="accent3" w:themeShade="80"/>
-        </w:rPr>
-        <w:t>个</w:t>
-      </w:r>
-    </w:p>
-    <w:p>
-      <w:pPr>
-        <w:pStyle w:val="af0"/>
-      </w:pPr>
-      <w:r>
-        <w:t>System.out.println(str);</w:t>
-      </w:r>
-    </w:p>
-    <w:p>
-      <w:pPr>
-        <w:pStyle w:val="2"/>
-      </w:pPr>
-      <w:r>
-        <w:rPr>
-          <w:rFonts w:hint="eastAsia"/>
-        </w:rPr>
         <w:t>存储函数</w:t>
       </w:r>
     </w:p>
@@ -22485,9 +24646,6 @@
     <w:p>
       <w:pPr>
         <w:pStyle w:val="a5"/>
-        <w:rPr>
-          <w:rFonts w:hint="eastAsia"/>
-        </w:rPr>
       </w:pPr>
       <w:r>
         <w:t>存储函数只能返回一个结果值</w:t>
@@ -22918,7 +25076,7 @@
                     </pic:cNvPicPr>
                   </pic:nvPicPr>
                   <pic:blipFill>
-                    <a:blip r:embed="rId14">
+                    <a:blip r:embed="rId15">
                       <a:extLst>
                         <a:ext uri="{28A0092B-C50C-407E-A947-70E740481C1C}">
                           <a14:useLocalDpi xmlns:a14="http://schemas.microsoft.com/office/drawing/2010/main" val="0"/>
@@ -23100,9 +25258,6 @@
     <w:p>
       <w:pPr>
         <w:pStyle w:val="af0"/>
-        <w:rPr>
-          <w:rFonts w:hint="eastAsia"/>
-        </w:rPr>
       </w:pPr>
       <w:r>
         <w:t>create or replace function aa</w:t>
@@ -23120,13 +25275,122 @@
         <w:rPr>
           <w:color w:val="C00000"/>
         </w:rPr>
-        <w:t>varchar2</w:t>
+        <w:t xml:space="preserve">varchar2   </w:t>
+      </w:r>
+      <w:r>
+        <w:rPr>
+          <w:rFonts w:hint="eastAsia"/>
+        </w:rPr>
+        <w:t>--</w:t>
       </w:r>
       <w:r>
         <w:rPr>
           <w:color w:val="C00000"/>
         </w:rPr>
-        <w:t xml:space="preserve">   </w:t>
+        <w:t>返回类型不能声明大小</w:t>
+      </w:r>
+    </w:p>
+    <w:p>
+      <w:pPr>
+        <w:pStyle w:val="af0"/>
+      </w:pPr>
+      <w:r>
+        <w:t>as</w:t>
+      </w:r>
+    </w:p>
+    <w:p>
+      <w:pPr>
+        <w:pStyle w:val="af0"/>
+      </w:pPr>
+      <w:r>
+        <w:t>vv varchar2(200);</w:t>
+      </w:r>
+    </w:p>
+    <w:p>
+      <w:pPr>
+        <w:pStyle w:val="af0"/>
+      </w:pPr>
+      <w:r>
+        <w:t>begin</w:t>
+      </w:r>
+    </w:p>
+    <w:p>
+      <w:pPr>
+        <w:pStyle w:val="af0"/>
+      </w:pPr>
+      <w:r>
+        <w:t xml:space="preserve">  select ename into vv from emp t where t.empno=bianhao;</w:t>
+      </w:r>
+    </w:p>
+    <w:p>
+      <w:pPr>
+        <w:pStyle w:val="af0"/>
+      </w:pPr>
+      <w:r>
+        <w:t xml:space="preserve">  return vv;</w:t>
+      </w:r>
+    </w:p>
+    <w:p>
+      <w:pPr>
+        <w:pStyle w:val="af0"/>
+      </w:pPr>
+      <w:r>
+        <w:t>end;</w:t>
+      </w:r>
+    </w:p>
+    <w:p>
+      <w:pPr>
+        <w:pStyle w:val="a5"/>
+      </w:pPr>
+      <w:r>
+        <w:rPr>
+          <w:rFonts w:hint="eastAsia"/>
+        </w:rPr>
+        <w:t>调用操作</w:t>
+      </w:r>
+    </w:p>
+    <w:p>
+      <w:pPr>
+        <w:pStyle w:val="af0"/>
+      </w:pPr>
+      <w:r>
+        <w:t xml:space="preserve">  declare</w:t>
+      </w:r>
+    </w:p>
+    <w:p>
+      <w:pPr>
+        <w:pStyle w:val="af0"/>
+      </w:pPr>
+      <w:r>
+        <w:t xml:space="preserve">   e varchar2(200);</w:t>
+      </w:r>
+    </w:p>
+    <w:p>
+      <w:pPr>
+        <w:pStyle w:val="af0"/>
+      </w:pPr>
+      <w:r>
+        <w:t xml:space="preserve">   begin</w:t>
+      </w:r>
+    </w:p>
+    <w:p>
+      <w:pPr>
+        <w:pStyle w:val="af0"/>
+      </w:pPr>
+      <w:r>
+        <w:t xml:space="preserve">    </w:t>
+      </w:r>
+      <w:r>
+        <w:rPr>
+          <w:color w:val="C00000"/>
+        </w:rPr>
+        <w:t xml:space="preserve"> e:=aa(7788)</w:t>
+      </w:r>
+      <w:r>
+        <w:t>;</w:t>
+      </w:r>
+      <w:r>
+        <w:t xml:space="preserve">  </w:t>
       </w:r>
       <w:r>
         <w:rPr>
@@ -23135,207 +25399,87 @@
         <w:t>--</w:t>
       </w:r>
       <w:r>
-        <w:rPr>
+        <w:t xml:space="preserve"> </w:t>
+      </w:r>
+      <w:r>
+        <w:t>使用</w:t>
+      </w:r>
+      <w:r>
+        <w:rPr>
+          <w:rFonts w:hint="eastAsia"/>
+        </w:rPr>
+        <w:t xml:space="preserve"> </w:t>
+      </w:r>
+      <w:r>
+        <w:rPr>
+          <w:rFonts w:hint="eastAsia"/>
+        </w:rPr>
+        <w:t>变量接受，赋值符号是：</w:t>
+      </w:r>
+      <w:r>
+        <w:rPr>
+          <w:rFonts w:hint="eastAsia"/>
           <w:color w:val="C00000"/>
         </w:rPr>
-        <w:t>返回类型不能声明大小</w:t>
-      </w:r>
-    </w:p>
-    <w:p>
-      <w:pPr>
-        <w:pStyle w:val="af0"/>
-      </w:pPr>
-      <w:r>
-        <w:t>as</w:t>
-      </w:r>
-    </w:p>
-    <w:p>
-      <w:pPr>
-        <w:pStyle w:val="af0"/>
-      </w:pPr>
-      <w:r>
-        <w:t>vv varchar2(200);</w:t>
-      </w:r>
-    </w:p>
-    <w:p>
-      <w:pPr>
-        <w:pStyle w:val="af0"/>
-      </w:pPr>
-      <w:r>
+        <w:t>:</w:t>
+      </w:r>
+      <w:r>
+        <w:rPr>
+          <w:color w:val="C00000"/>
+        </w:rPr>
+        <w:t>=</w:t>
+      </w:r>
+      <w:r>
+        <w:rPr>
+          <w:color w:val="C00000"/>
+        </w:rPr>
+        <w:t xml:space="preserve">  </w:t>
+      </w:r>
+      <w:r>
+        <w:t>不是</w:t>
+      </w:r>
+      <w:r>
+        <w:t>Java</w:t>
+      </w:r>
+      <w:r>
+        <w:t>的</w:t>
+      </w:r>
+      <w:r>
+        <w:t xml:space="preserve"> </w:t>
+      </w:r>
+      <w:r>
+        <w:rPr>
+          <w:rFonts w:hint="eastAsia"/>
+          <w:color w:val="C00000"/>
+        </w:rPr>
+        <w:t>=</w:t>
+      </w:r>
+    </w:p>
+    <w:p>
+      <w:pPr>
+        <w:pStyle w:val="af0"/>
+      </w:pPr>
+      <w:r>
+        <w:t xml:space="preserve">      dbms_output.put_line(e);</w:t>
+      </w:r>
+    </w:p>
+    <w:p>
+      <w:pPr>
+        <w:pStyle w:val="af0"/>
+      </w:pPr>
+      <w:r>
+        <w:t xml:space="preserve">     end;</w:t>
+      </w:r>
+    </w:p>
+    <w:p>
+      <w:pPr>
+        <w:pStyle w:val="3"/>
+      </w:pPr>
+      <w:r>
+        <w:rPr>
+          <w:rFonts w:hint="eastAsia"/>
+        </w:rPr>
         <w:lastRenderedPageBreak/>
-        <w:t>begin</w:t>
-      </w:r>
-    </w:p>
-    <w:p>
-      <w:pPr>
-        <w:pStyle w:val="af0"/>
-      </w:pPr>
-      <w:r>
-        <w:t xml:space="preserve">  select ename into vv from emp t where t.empno=bianhao;</w:t>
-      </w:r>
-    </w:p>
-    <w:p>
-      <w:pPr>
-        <w:pStyle w:val="af0"/>
-      </w:pPr>
-      <w:r>
-        <w:t xml:space="preserve">  return vv;</w:t>
-      </w:r>
-    </w:p>
-    <w:p>
-      <w:pPr>
-        <w:pStyle w:val="af0"/>
-      </w:pPr>
-      <w:r>
-        <w:t>end;</w:t>
-      </w:r>
-    </w:p>
-    <w:p>
-      <w:pPr>
-        <w:pStyle w:val="a5"/>
-      </w:pPr>
-      <w:r>
-        <w:rPr>
-          <w:rFonts w:hint="eastAsia"/>
-        </w:rPr>
-        <w:t>调用操作</w:t>
-      </w:r>
-    </w:p>
-    <w:p>
-      <w:pPr>
-        <w:pStyle w:val="af0"/>
-      </w:pPr>
-      <w:r>
-        <w:t xml:space="preserve">  declare</w:t>
-      </w:r>
-    </w:p>
-    <w:p>
-      <w:pPr>
-        <w:pStyle w:val="af0"/>
-      </w:pPr>
-      <w:r>
-        <w:t xml:space="preserve">   e varchar2(200);</w:t>
-      </w:r>
-    </w:p>
-    <w:p>
-      <w:pPr>
-        <w:pStyle w:val="af0"/>
-      </w:pPr>
-      <w:r>
-        <w:t xml:space="preserve">   begin</w:t>
-      </w:r>
-    </w:p>
-    <w:p>
-      <w:pPr>
-        <w:pStyle w:val="af0"/>
-      </w:pPr>
-      <w:r>
-        <w:t xml:space="preserve">    </w:t>
-      </w:r>
-      <w:r>
-        <w:rPr>
-          <w:color w:val="C00000"/>
-        </w:rPr>
-        <w:t xml:space="preserve"> e:=aa(7788)</w:t>
-      </w:r>
-      <w:r>
-        <w:t>;</w:t>
-      </w:r>
-      <w:r>
-        <w:t xml:space="preserve">  </w:t>
-      </w:r>
-      <w:r>
-        <w:rPr>
-          <w:rFonts w:hint="eastAsia"/>
-        </w:rPr>
-        <w:t>--</w:t>
-      </w:r>
-      <w:r>
-        <w:t xml:space="preserve"> </w:t>
-      </w:r>
-      <w:r>
-        <w:t>使用</w:t>
-      </w:r>
-      <w:r>
-        <w:rPr>
-          <w:rFonts w:hint="eastAsia"/>
-        </w:rPr>
-        <w:t xml:space="preserve"> </w:t>
-      </w:r>
-      <w:r>
-        <w:rPr>
-          <w:rFonts w:hint="eastAsia"/>
-        </w:rPr>
-        <w:t>变量接受，赋值符号是：</w:t>
-      </w:r>
-      <w:r>
-        <w:rPr>
-          <w:rFonts w:hint="eastAsia"/>
-          <w:color w:val="C00000"/>
-        </w:rPr>
-        <w:t>:</w:t>
-      </w:r>
-      <w:r>
-        <w:rPr>
-          <w:color w:val="C00000"/>
-        </w:rPr>
-        <w:t>=</w:t>
-      </w:r>
-      <w:r>
-        <w:rPr>
-          <w:color w:val="C00000"/>
-        </w:rPr>
-        <w:t xml:space="preserve">  </w:t>
-      </w:r>
-      <w:r>
-        <w:t>不是</w:t>
-      </w:r>
-      <w:r>
-        <w:t>Java</w:t>
-      </w:r>
-      <w:r>
-        <w:t>的</w:t>
-      </w:r>
-      <w:r>
-        <w:t xml:space="preserve"> </w:t>
-      </w:r>
-      <w:r>
-        <w:rPr>
-          <w:rFonts w:hint="eastAsia"/>
-          <w:color w:val="C00000"/>
-        </w:rPr>
-        <w:t>=</w:t>
-      </w:r>
-      <w:bookmarkStart w:id="1" w:name="_GoBack"/>
-      <w:bookmarkEnd w:id="1"/>
-    </w:p>
-    <w:p>
-      <w:pPr>
-        <w:pStyle w:val="af0"/>
-      </w:pPr>
-      <w:r>
-        <w:t xml:space="preserve">      dbms_output.put_line(e);</w:t>
-      </w:r>
-    </w:p>
-    <w:p>
-      <w:pPr>
-        <w:pStyle w:val="af0"/>
-        <w:rPr>
-          <w:rFonts w:hint="eastAsia"/>
-        </w:rPr>
-      </w:pPr>
-      <w:r>
-        <w:t xml:space="preserve">     end;</w:t>
-      </w:r>
-    </w:p>
-    <w:p>
-      <w:pPr>
-        <w:pStyle w:val="3"/>
-      </w:pPr>
-      <w:r>
-        <w:rPr>
-          <w:rFonts w:hint="eastAsia"/>
-        </w:rPr>
         <w:t>java</w:t>
       </w:r>
       <w:r>
@@ -24057,10 +26201,34 @@
             <o:lock v:ext="edit" aspectratio="t"/>
           </v:shapetype>
           <v:shape id="_x0000_i1025" type="#_x0000_t75" style="width:335.25pt;height:336pt">
-            <v:imagedata r:id="rId15" o:title="2d955698-3ac0-3db8-9033-715b5807fd36"/>
+            <v:imagedata r:id="rId16" o:title="2d955698-3ac0-3db8-9033-715b5807fd36"/>
           </v:shape>
         </w:pict>
       </w:r>
+    </w:p>
+    <w:p>
+      <w:pPr>
+        <w:pStyle w:val="1"/>
+        <w:rPr>
+          <w:rFonts w:hint="eastAsia"/>
+        </w:rPr>
+      </w:pPr>
+      <w:r>
+        <w:rPr>
+          <w:rFonts w:hint="eastAsia"/>
+        </w:rPr>
+        <w:t>触发器</w:t>
+      </w:r>
+    </w:p>
+    <w:p>
+      <w:pPr>
+        <w:pStyle w:val="a5"/>
+        <w:rPr>
+          <w:rFonts w:hint="eastAsia"/>
+        </w:rPr>
+      </w:pPr>
+      <w:bookmarkStart w:id="1" w:name="_GoBack"/>
+      <w:bookmarkEnd w:id="1"/>
     </w:p>
     <w:p>
       <w:pPr>
@@ -24294,7 +26462,7 @@
 </file>
 
 <file path=word/endnotes.xml><?xml version="1.0" encoding="utf-8"?>
-<w:endnotes xmlns:wpc="http://schemas.microsoft.com/office/word/2010/wordprocessingCanvas" xmlns:mc="http://schemas.openxmlformats.org/markup-compatibility/2006" xmlns:o="urn:schemas-microsoft-com:office:office" xmlns:r="http://schemas.openxmlformats.org/officeDocument/2006/relationships" xmlns:m="http://schemas.openxmlformats.org/officeDocument/2006/math" xmlns:v="urn:schemas-microsoft-com:vml" xmlns:wp14="http://schemas.microsoft.com/office/word/2010/wordprocessingDrawing" xmlns:wp="http://schemas.openxmlformats.org/drawingml/2006/wordprocessingDrawing" xmlns:w10="urn:schemas-microsoft-com:office:word" xmlns:w="http://schemas.openxmlformats.org/wordprocessingml/2006/main" xmlns:w14="http://schemas.microsoft.com/office/word/2010/wordml" xmlns:w15="http://schemas.microsoft.com/office/word/2012/wordml" xmlns:wpg="http://schemas.microsoft.com/office/word/2010/wordprocessingGroup" xmlns:wpi="http://schemas.microsoft.com/office/word/2010/wordprocessingInk" xmlns:wne="http://schemas.microsoft.com/office/word/2006/wordml" xmlns:wps="http://schemas.microsoft.com/office/word/2010/wordprocessingShape" mc:Ignorable="w14 w15 wp14">
+<w:endnotes xmlns:wpc="http://schemas.microsoft.com/office/word/2010/wordprocessingCanvas" xmlns:mc="http://schemas.openxmlformats.org/markup-compatibility/2006" xmlns:o="urn:schemas-microsoft-com:office:office" xmlns:r="http://schemas.openxmlformats.org/officeDocument/2006/relationships" xmlns:m="http://schemas.openxmlformats.org/officeDocument/2006/math" xmlns:v="urn:schemas-microsoft-com:vml" xmlns:wp14="http://schemas.microsoft.com/office/word/2010/wordprocessingDrawing" xmlns:wp="http://schemas.openxmlformats.org/drawingml/2006/wordprocessingDrawing" xmlns:w10="urn:schemas-microsoft-com:office:word" xmlns:w="http://schemas.openxmlformats.org/wordprocessingml/2006/main" xmlns:w14="http://schemas.microsoft.com/office/word/2010/wordml" xmlns:wpg="http://schemas.microsoft.com/office/word/2010/wordprocessingGroup" xmlns:wpi="http://schemas.microsoft.com/office/word/2010/wordprocessingInk" xmlns:wne="http://schemas.microsoft.com/office/word/2006/wordml" xmlns:wps="http://schemas.microsoft.com/office/word/2010/wordprocessingShape" mc:Ignorable="w14 wp14">
   <w:endnote w:type="separator" w:id="-1">
     <w:p>
       <w:r>
@@ -24313,7 +26481,7 @@
 </file>
 
 <file path=word/footnotes.xml><?xml version="1.0" encoding="utf-8"?>
-<w:footnotes xmlns:wpc="http://schemas.microsoft.com/office/word/2010/wordprocessingCanvas" xmlns:mc="http://schemas.openxmlformats.org/markup-compatibility/2006" xmlns:o="urn:schemas-microsoft-com:office:office" xmlns:r="http://schemas.openxmlformats.org/officeDocument/2006/relationships" xmlns:m="http://schemas.openxmlformats.org/officeDocument/2006/math" xmlns:v="urn:schemas-microsoft-com:vml" xmlns:wp14="http://schemas.microsoft.com/office/word/2010/wordprocessingDrawing" xmlns:wp="http://schemas.openxmlformats.org/drawingml/2006/wordprocessingDrawing" xmlns:w10="urn:schemas-microsoft-com:office:word" xmlns:w="http://schemas.openxmlformats.org/wordprocessingml/2006/main" xmlns:w14="http://schemas.microsoft.com/office/word/2010/wordml" xmlns:w15="http://schemas.microsoft.com/office/word/2012/wordml" xmlns:wpg="http://schemas.microsoft.com/office/word/2010/wordprocessingGroup" xmlns:wpi="http://schemas.microsoft.com/office/word/2010/wordprocessingInk" xmlns:wne="http://schemas.microsoft.com/office/word/2006/wordml" xmlns:wps="http://schemas.microsoft.com/office/word/2010/wordprocessingShape" mc:Ignorable="w14 w15 wp14">
+<w:footnotes xmlns:wpc="http://schemas.microsoft.com/office/word/2010/wordprocessingCanvas" xmlns:mc="http://schemas.openxmlformats.org/markup-compatibility/2006" xmlns:o="urn:schemas-microsoft-com:office:office" xmlns:r="http://schemas.openxmlformats.org/officeDocument/2006/relationships" xmlns:m="http://schemas.openxmlformats.org/officeDocument/2006/math" xmlns:v="urn:schemas-microsoft-com:vml" xmlns:wp14="http://schemas.microsoft.com/office/word/2010/wordprocessingDrawing" xmlns:wp="http://schemas.openxmlformats.org/drawingml/2006/wordprocessingDrawing" xmlns:w10="urn:schemas-microsoft-com:office:word" xmlns:w="http://schemas.openxmlformats.org/wordprocessingml/2006/main" xmlns:w14="http://schemas.microsoft.com/office/word/2010/wordml" xmlns:wpg="http://schemas.microsoft.com/office/word/2010/wordprocessingGroup" xmlns:wpi="http://schemas.microsoft.com/office/word/2010/wordprocessingInk" xmlns:wne="http://schemas.microsoft.com/office/word/2006/wordml" xmlns:wps="http://schemas.microsoft.com/office/word/2010/wordprocessingShape" mc:Ignorable="w14 wp14">
   <w:footnote w:type="separator" w:id="-1">
     <w:p>
       <w:r>
@@ -24332,7 +26500,7 @@
 </file>
 
 <file path=word/numbering.xml><?xml version="1.0" encoding="utf-8"?>
-<w:numbering xmlns:wpc="http://schemas.microsoft.com/office/word/2010/wordprocessingCanvas" xmlns:mc="http://schemas.openxmlformats.org/markup-compatibility/2006" xmlns:o="urn:schemas-microsoft-com:office:office" xmlns:r="http://schemas.openxmlformats.org/officeDocument/2006/relationships" xmlns:m="http://schemas.openxmlformats.org/officeDocument/2006/math" xmlns:v="urn:schemas-microsoft-com:vml" xmlns:wp14="http://schemas.microsoft.com/office/word/2010/wordprocessingDrawing" xmlns:wp="http://schemas.openxmlformats.org/drawingml/2006/wordprocessingDrawing" xmlns:w10="urn:schemas-microsoft-com:office:word" xmlns:w="http://schemas.openxmlformats.org/wordprocessingml/2006/main" xmlns:w14="http://schemas.microsoft.com/office/word/2010/wordml" xmlns:w15="http://schemas.microsoft.com/office/word/2012/wordml" xmlns:wpg="http://schemas.microsoft.com/office/word/2010/wordprocessingGroup" xmlns:wpi="http://schemas.microsoft.com/office/word/2010/wordprocessingInk" xmlns:wne="http://schemas.microsoft.com/office/word/2006/wordml" xmlns:wps="http://schemas.microsoft.com/office/word/2010/wordprocessingShape" mc:Ignorable="w14 w15 wp14">
+<w:numbering xmlns:wpc="http://schemas.microsoft.com/office/word/2010/wordprocessingCanvas" xmlns:mc="http://schemas.openxmlformats.org/markup-compatibility/2006" xmlns:o="urn:schemas-microsoft-com:office:office" xmlns:r="http://schemas.openxmlformats.org/officeDocument/2006/relationships" xmlns:m="http://schemas.openxmlformats.org/officeDocument/2006/math" xmlns:v="urn:schemas-microsoft-com:vml" xmlns:wp14="http://schemas.microsoft.com/office/word/2010/wordprocessingDrawing" xmlns:wp="http://schemas.openxmlformats.org/drawingml/2006/wordprocessingDrawing" xmlns:w10="urn:schemas-microsoft-com:office:word" xmlns:w="http://schemas.openxmlformats.org/wordprocessingml/2006/main" xmlns:w14="http://schemas.microsoft.com/office/word/2010/wordml" xmlns:wpg="http://schemas.microsoft.com/office/word/2010/wordprocessingGroup" xmlns:wpi="http://schemas.microsoft.com/office/word/2010/wordprocessingInk" xmlns:wne="http://schemas.microsoft.com/office/word/2006/wordml" xmlns:wps="http://schemas.microsoft.com/office/word/2010/wordprocessingShape" mc:Ignorable="w14 wp14">
   <w:abstractNum w:abstractNumId="0">
     <w:nsid w:val="035A50D9"/>
     <w:multiLevelType w:val="hybridMultilevel"/>
@@ -27887,7 +30055,7 @@
 </file>
 
 <file path=word/styles.xml><?xml version="1.0" encoding="utf-8"?>
-<w:styles xmlns:mc="http://schemas.openxmlformats.org/markup-compatibility/2006" xmlns:r="http://schemas.openxmlformats.org/officeDocument/2006/relationships" xmlns:w="http://schemas.openxmlformats.org/wordprocessingml/2006/main" xmlns:w14="http://schemas.microsoft.com/office/word/2010/wordml" xmlns:w15="http://schemas.microsoft.com/office/word/2012/wordml" mc:Ignorable="w14 w15">
+<w:styles xmlns:mc="http://schemas.openxmlformats.org/markup-compatibility/2006" xmlns:r="http://schemas.openxmlformats.org/officeDocument/2006/relationships" xmlns:w="http://schemas.openxmlformats.org/wordprocessingml/2006/main" xmlns:w14="http://schemas.microsoft.com/office/word/2010/wordml" mc:Ignorable="w14">
   <w:docDefaults>
     <w:rPrDefault>
       <w:rPr>
@@ -27900,378 +30068,144 @@
     </w:rPrDefault>
     <w:pPrDefault/>
   </w:docDefaults>
-  <w:latentStyles w:defLockedState="0" w:defUIPriority="99" w:defSemiHidden="0" w:defUnhideWhenUsed="0" w:defQFormat="0" w:count="371">
-    <w:lsdException w:name="Normal" w:uiPriority="0" w:qFormat="1"/>
-    <w:lsdException w:name="heading 1" w:uiPriority="9" w:qFormat="1"/>
-    <w:lsdException w:name="heading 2" w:semiHidden="1" w:uiPriority="9" w:unhideWhenUsed="1" w:qFormat="1"/>
-    <w:lsdException w:name="heading 3" w:semiHidden="1" w:uiPriority="9" w:unhideWhenUsed="1" w:qFormat="1"/>
-    <w:lsdException w:name="heading 4" w:semiHidden="1" w:uiPriority="9" w:unhideWhenUsed="1" w:qFormat="1"/>
-    <w:lsdException w:name="heading 5" w:semiHidden="1" w:uiPriority="9" w:unhideWhenUsed="1" w:qFormat="1"/>
-    <w:lsdException w:name="heading 6" w:semiHidden="1" w:uiPriority="9" w:unhideWhenUsed="1" w:qFormat="1"/>
-    <w:lsdException w:name="heading 7" w:semiHidden="1" w:uiPriority="9" w:unhideWhenUsed="1" w:qFormat="1"/>
-    <w:lsdException w:name="heading 8" w:semiHidden="1" w:uiPriority="9" w:unhideWhenUsed="1" w:qFormat="1"/>
-    <w:lsdException w:name="heading 9" w:semiHidden="1" w:uiPriority="9" w:unhideWhenUsed="1" w:qFormat="1"/>
-    <w:lsdException w:name="index 1" w:semiHidden="1" w:unhideWhenUsed="1"/>
-    <w:lsdException w:name="index 2" w:semiHidden="1" w:unhideWhenUsed="1"/>
-    <w:lsdException w:name="index 3" w:semiHidden="1" w:unhideWhenUsed="1"/>
-    <w:lsdException w:name="index 4" w:semiHidden="1" w:unhideWhenUsed="1"/>
-    <w:lsdException w:name="index 5" w:semiHidden="1" w:unhideWhenUsed="1"/>
-    <w:lsdException w:name="index 6" w:semiHidden="1" w:unhideWhenUsed="1"/>
-    <w:lsdException w:name="index 7" w:semiHidden="1" w:unhideWhenUsed="1"/>
-    <w:lsdException w:name="index 8" w:semiHidden="1" w:unhideWhenUsed="1"/>
-    <w:lsdException w:name="index 9" w:semiHidden="1" w:unhideWhenUsed="1"/>
-    <w:lsdException w:name="toc 1" w:semiHidden="1" w:uiPriority="39" w:unhideWhenUsed="1"/>
-    <w:lsdException w:name="toc 2" w:semiHidden="1" w:uiPriority="39" w:unhideWhenUsed="1"/>
-    <w:lsdException w:name="toc 3" w:semiHidden="1" w:uiPriority="39" w:unhideWhenUsed="1"/>
-    <w:lsdException w:name="toc 4" w:semiHidden="1" w:uiPriority="39" w:unhideWhenUsed="1"/>
-    <w:lsdException w:name="toc 5" w:semiHidden="1" w:uiPriority="39" w:unhideWhenUsed="1"/>
-    <w:lsdException w:name="toc 6" w:semiHidden="1" w:uiPriority="39" w:unhideWhenUsed="1"/>
-    <w:lsdException w:name="toc 7" w:semiHidden="1" w:uiPriority="39" w:unhideWhenUsed="1"/>
-    <w:lsdException w:name="toc 8" w:semiHidden="1" w:uiPriority="39" w:unhideWhenUsed="1"/>
-    <w:lsdException w:name="toc 9" w:semiHidden="1" w:uiPriority="39" w:unhideWhenUsed="1"/>
-    <w:lsdException w:name="Normal Indent" w:semiHidden="1" w:unhideWhenUsed="1"/>
-    <w:lsdException w:name="footnote text" w:semiHidden="1" w:unhideWhenUsed="1"/>
-    <w:lsdException w:name="annotation text" w:semiHidden="1" w:unhideWhenUsed="1"/>
-    <w:lsdException w:name="header" w:semiHidden="1" w:unhideWhenUsed="1"/>
-    <w:lsdException w:name="footer" w:semiHidden="1" w:unhideWhenUsed="1"/>
-    <w:lsdException w:name="index heading" w:semiHidden="1" w:unhideWhenUsed="1"/>
-    <w:lsdException w:name="caption" w:semiHidden="1" w:uiPriority="35" w:unhideWhenUsed="1" w:qFormat="1"/>
-    <w:lsdException w:name="table of figures" w:semiHidden="1" w:unhideWhenUsed="1"/>
-    <w:lsdException w:name="envelope address" w:semiHidden="1" w:unhideWhenUsed="1"/>
-    <w:lsdException w:name="envelope return" w:semiHidden="1" w:unhideWhenUsed="1"/>
-    <w:lsdException w:name="footnote reference" w:semiHidden="1" w:unhideWhenUsed="1"/>
-    <w:lsdException w:name="annotation reference" w:semiHidden="1" w:unhideWhenUsed="1"/>
-    <w:lsdException w:name="line number" w:semiHidden="1" w:unhideWhenUsed="1"/>
-    <w:lsdException w:name="page number" w:semiHidden="1" w:unhideWhenUsed="1"/>
-    <w:lsdException w:name="endnote reference" w:semiHidden="1" w:unhideWhenUsed="1"/>
-    <w:lsdException w:name="endnote text" w:semiHidden="1" w:unhideWhenUsed="1"/>
-    <w:lsdException w:name="table of authorities" w:semiHidden="1" w:unhideWhenUsed="1"/>
-    <w:lsdException w:name="macro" w:semiHidden="1" w:unhideWhenUsed="1"/>
-    <w:lsdException w:name="toa heading" w:semiHidden="1" w:unhideWhenUsed="1"/>
-    <w:lsdException w:name="List" w:semiHidden="1" w:unhideWhenUsed="1"/>
-    <w:lsdException w:name="List Bullet" w:semiHidden="1" w:unhideWhenUsed="1"/>
-    <w:lsdException w:name="List Number" w:semiHidden="1" w:unhideWhenUsed="1"/>
-    <w:lsdException w:name="List 2" w:semiHidden="1" w:unhideWhenUsed="1"/>
-    <w:lsdException w:name="List 3" w:semiHidden="1" w:unhideWhenUsed="1"/>
-    <w:lsdException w:name="List 4" w:semiHidden="1" w:unhideWhenUsed="1"/>
-    <w:lsdException w:name="List 5" w:semiHidden="1" w:unhideWhenUsed="1"/>
-    <w:lsdException w:name="List Bullet 2" w:semiHidden="1" w:unhideWhenUsed="1"/>
-    <w:lsdException w:name="List Bullet 3" w:semiHidden="1" w:unhideWhenUsed="1"/>
-    <w:lsdException w:name="List Bullet 4" w:semiHidden="1" w:unhideWhenUsed="1"/>
-    <w:lsdException w:name="List Bullet 5" w:semiHidden="1" w:unhideWhenUsed="1"/>
-    <w:lsdException w:name="List Number 2" w:semiHidden="1" w:unhideWhenUsed="1"/>
-    <w:lsdException w:name="List Number 3" w:semiHidden="1" w:unhideWhenUsed="1"/>
-    <w:lsdException w:name="List Number 4" w:semiHidden="1" w:unhideWhenUsed="1"/>
-    <w:lsdException w:name="List Number 5" w:semiHidden="1" w:unhideWhenUsed="1"/>
-    <w:lsdException w:name="Title" w:uiPriority="10" w:qFormat="1"/>
-    <w:lsdException w:name="Closing" w:semiHidden="1" w:unhideWhenUsed="1"/>
-    <w:lsdException w:name="Signature" w:semiHidden="1" w:unhideWhenUsed="1"/>
-    <w:lsdException w:name="Default Paragraph Font" w:semiHidden="1" w:uiPriority="1" w:unhideWhenUsed="1"/>
-    <w:lsdException w:name="Body Text" w:semiHidden="1" w:unhideWhenUsed="1"/>
-    <w:lsdException w:name="Body Text Indent" w:semiHidden="1" w:unhideWhenUsed="1"/>
-    <w:lsdException w:name="List Continue" w:semiHidden="1" w:unhideWhenUsed="1"/>
-    <w:lsdException w:name="List Continue 2" w:semiHidden="1" w:unhideWhenUsed="1"/>
-    <w:lsdException w:name="List Continue 3" w:semiHidden="1" w:unhideWhenUsed="1"/>
-    <w:lsdException w:name="List Continue 4" w:semiHidden="1" w:unhideWhenUsed="1"/>
-    <w:lsdException w:name="List Continue 5" w:semiHidden="1" w:unhideWhenUsed="1"/>
-    <w:lsdException w:name="Message Header" w:semiHidden="1" w:unhideWhenUsed="1"/>
-    <w:lsdException w:name="Subtitle" w:uiPriority="11" w:qFormat="1"/>
-    <w:lsdException w:name="Salutation" w:semiHidden="1" w:unhideWhenUsed="1"/>
-    <w:lsdException w:name="Date" w:semiHidden="1" w:unhideWhenUsed="1"/>
-    <w:lsdException w:name="Body Text First Indent" w:semiHidden="1" w:unhideWhenUsed="1"/>
-    <w:lsdException w:name="Body Text First Indent 2" w:semiHidden="1" w:unhideWhenUsed="1"/>
-    <w:lsdException w:name="Note Heading" w:semiHidden="1" w:unhideWhenUsed="1"/>
-    <w:lsdException w:name="Body Text 2" w:semiHidden="1" w:unhideWhenUsed="1"/>
-    <w:lsdException w:name="Body Text 3" w:semiHidden="1" w:unhideWhenUsed="1"/>
-    <w:lsdException w:name="Body Text Indent 2" w:semiHidden="1" w:unhideWhenUsed="1"/>
-    <w:lsdException w:name="Body Text Indent 3" w:semiHidden="1" w:unhideWhenUsed="1"/>
-    <w:lsdException w:name="Block Text" w:semiHidden="1" w:unhideWhenUsed="1"/>
-    <w:lsdException w:name="Hyperlink" w:semiHidden="1" w:unhideWhenUsed="1"/>
-    <w:lsdException w:name="FollowedHyperlink" w:semiHidden="1" w:unhideWhenUsed="1"/>
-    <w:lsdException w:name="Strong" w:uiPriority="22" w:qFormat="1"/>
-    <w:lsdException w:name="Emphasis" w:uiPriority="20" w:qFormat="1"/>
-    <w:lsdException w:name="Document Map" w:semiHidden="1" w:unhideWhenUsed="1"/>
-    <w:lsdException w:name="Plain Text" w:semiHidden="1" w:unhideWhenUsed="1"/>
-    <w:lsdException w:name="E-mail Signature" w:semiHidden="1" w:unhideWhenUsed="1"/>
-    <w:lsdException w:name="HTML Top of Form" w:semiHidden="1" w:unhideWhenUsed="1"/>
-    <w:lsdException w:name="HTML Bottom of Form" w:semiHidden="1" w:unhideWhenUsed="1"/>
-    <w:lsdException w:name="Normal (Web)" w:semiHidden="1" w:unhideWhenUsed="1"/>
-    <w:lsdException w:name="HTML Acronym" w:semiHidden="1" w:unhideWhenUsed="1"/>
-    <w:lsdException w:name="HTML Address" w:semiHidden="1" w:unhideWhenUsed="1"/>
-    <w:lsdException w:name="HTML Cite" w:semiHidden="1" w:unhideWhenUsed="1"/>
-    <w:lsdException w:name="HTML Code" w:semiHidden="1" w:unhideWhenUsed="1"/>
-    <w:lsdException w:name="HTML Definition" w:semiHidden="1" w:unhideWhenUsed="1"/>
-    <w:lsdException w:name="HTML Keyboard" w:semiHidden="1" w:unhideWhenUsed="1"/>
-    <w:lsdException w:name="HTML Preformatted" w:semiHidden="1" w:unhideWhenUsed="1"/>
-    <w:lsdException w:name="HTML Sample" w:semiHidden="1" w:unhideWhenUsed="1"/>
-    <w:lsdException w:name="HTML Typewriter" w:semiHidden="1" w:unhideWhenUsed="1"/>
-    <w:lsdException w:name="HTML Variable" w:semiHidden="1" w:unhideWhenUsed="1"/>
-    <w:lsdException w:name="Normal Table" w:semiHidden="1" w:unhideWhenUsed="1"/>
-    <w:lsdException w:name="annotation subject" w:semiHidden="1" w:unhideWhenUsed="1"/>
-    <w:lsdException w:name="No List" w:semiHidden="1" w:unhideWhenUsed="1"/>
-    <w:lsdException w:name="Outline List 1" w:semiHidden="1" w:unhideWhenUsed="1"/>
-    <w:lsdException w:name="Outline List 2" w:semiHidden="1" w:unhideWhenUsed="1"/>
-    <w:lsdException w:name="Outline List 3" w:semiHidden="1" w:unhideWhenUsed="1"/>
-    <w:lsdException w:name="Table Simple 1" w:semiHidden="1" w:unhideWhenUsed="1"/>
-    <w:lsdException w:name="Table Simple 2" w:semiHidden="1" w:unhideWhenUsed="1"/>
-    <w:lsdException w:name="Table Simple 3" w:semiHidden="1" w:unhideWhenUsed="1"/>
-    <w:lsdException w:name="Table Classic 1" w:semiHidden="1" w:unhideWhenUsed="1"/>
-    <w:lsdException w:name="Table Classic 2" w:semiHidden="1" w:unhideWhenUsed="1"/>
-    <w:lsdException w:name="Table Classic 3" w:semiHidden="1" w:unhideWhenUsed="1"/>
-    <w:lsdException w:name="Table Classic 4" w:semiHidden="1" w:unhideWhenUsed="1"/>
-    <w:lsdException w:name="Table Colorful 1" w:semiHidden="1" w:unhideWhenUsed="1"/>
-    <w:lsdException w:name="Table Colorful 2" w:semiHidden="1" w:unhideWhenUsed="1"/>
-    <w:lsdException w:name="Table Colorful 3" w:semiHidden="1" w:unhideWhenUsed="1"/>
-    <w:lsdException w:name="Table Columns 1" w:semiHidden="1" w:unhideWhenUsed="1"/>
-    <w:lsdException w:name="Table Columns 2" w:semiHidden="1" w:unhideWhenUsed="1"/>
-    <w:lsdException w:name="Table Columns 3" w:semiHidden="1" w:unhideWhenUsed="1"/>
-    <w:lsdException w:name="Table Columns 4" w:semiHidden="1" w:unhideWhenUsed="1"/>
-    <w:lsdException w:name="Table Columns 5" w:semiHidden="1" w:unhideWhenUsed="1"/>
-    <w:lsdException w:name="Table Grid 1" w:semiHidden="1" w:unhideWhenUsed="1"/>
-    <w:lsdException w:name="Table Grid 2" w:semiHidden="1" w:unhideWhenUsed="1"/>
-    <w:lsdException w:name="Table Grid 3" w:semiHidden="1" w:unhideWhenUsed="1"/>
-    <w:lsdException w:name="Table Grid 4" w:semiHidden="1" w:unhideWhenUsed="1"/>
-    <w:lsdException w:name="Table Grid 5" w:semiHidden="1" w:unhideWhenUsed="1"/>
-    <w:lsdException w:name="Table Grid 6" w:semiHidden="1" w:unhideWhenUsed="1"/>
-    <w:lsdException w:name="Table Grid 7" w:semiHidden="1" w:unhideWhenUsed="1"/>
-    <w:lsdException w:name="Table Grid 8" w:semiHidden="1" w:unhideWhenUsed="1"/>
-    <w:lsdException w:name="Table List 1" w:semiHidden="1" w:unhideWhenUsed="1"/>
-    <w:lsdException w:name="Table List 2" w:semiHidden="1" w:unhideWhenUsed="1"/>
-    <w:lsdException w:name="Table List 3" w:semiHidden="1" w:unhideWhenUsed="1"/>
-    <w:lsdException w:name="Table List 4" w:semiHidden="1" w:unhideWhenUsed="1"/>
-    <w:lsdException w:name="Table List 5" w:semiHidden="1" w:unhideWhenUsed="1"/>
-    <w:lsdException w:name="Table List 6" w:semiHidden="1" w:unhideWhenUsed="1"/>
-    <w:lsdException w:name="Table List 7" w:semiHidden="1" w:unhideWhenUsed="1"/>
-    <w:lsdException w:name="Table List 8" w:semiHidden="1" w:unhideWhenUsed="1"/>
-    <w:lsdException w:name="Table 3D effects 1" w:semiHidden="1" w:unhideWhenUsed="1"/>
-    <w:lsdException w:name="Table 3D effects 2" w:semiHidden="1" w:unhideWhenUsed="1"/>
-    <w:lsdException w:name="Table 3D effects 3" w:semiHidden="1" w:unhideWhenUsed="1"/>
-    <w:lsdException w:name="Table Contemporary" w:semiHidden="1" w:unhideWhenUsed="1"/>
-    <w:lsdException w:name="Table Elegant" w:semiHidden="1" w:unhideWhenUsed="1"/>
-    <w:lsdException w:name="Table Professional" w:semiHidden="1" w:unhideWhenUsed="1"/>
-    <w:lsdException w:name="Table Subtle 1" w:semiHidden="1" w:unhideWhenUsed="1"/>
-    <w:lsdException w:name="Table Subtle 2" w:semiHidden="1" w:unhideWhenUsed="1"/>
-    <w:lsdException w:name="Table Web 1" w:semiHidden="1" w:unhideWhenUsed="1"/>
-    <w:lsdException w:name="Table Web 2" w:semiHidden="1" w:unhideWhenUsed="1"/>
-    <w:lsdException w:name="Table Web 3" w:semiHidden="1" w:unhideWhenUsed="1"/>
-    <w:lsdException w:name="Balloon Text" w:semiHidden="1" w:unhideWhenUsed="1"/>
-    <w:lsdException w:name="Table Grid" w:uiPriority="59"/>
-    <w:lsdException w:name="Table Theme" w:semiHidden="1" w:unhideWhenUsed="1"/>
-    <w:lsdException w:name="Placeholder Text" w:semiHidden="1"/>
-    <w:lsdException w:name="No Spacing" w:uiPriority="1" w:qFormat="1"/>
-    <w:lsdException w:name="Light Shading" w:uiPriority="60"/>
-    <w:lsdException w:name="Light List" w:uiPriority="61"/>
-    <w:lsdException w:name="Light Grid" w:uiPriority="62"/>
-    <w:lsdException w:name="Medium Shading 1" w:uiPriority="63"/>
-    <w:lsdException w:name="Medium Shading 2" w:uiPriority="64"/>
-    <w:lsdException w:name="Medium List 1" w:uiPriority="65"/>
-    <w:lsdException w:name="Medium List 2" w:uiPriority="66"/>
-    <w:lsdException w:name="Medium Grid 1" w:uiPriority="67"/>
-    <w:lsdException w:name="Medium Grid 2" w:uiPriority="68"/>
-    <w:lsdException w:name="Medium Grid 3" w:uiPriority="69"/>
-    <w:lsdException w:name="Dark List" w:uiPriority="70"/>
-    <w:lsdException w:name="Colorful Shading" w:uiPriority="71"/>
-    <w:lsdException w:name="Colorful List" w:uiPriority="72"/>
-    <w:lsdException w:name="Colorful Grid" w:uiPriority="73"/>
-    <w:lsdException w:name="Light Shading Accent 1" w:uiPriority="60"/>
-    <w:lsdException w:name="Light List Accent 1" w:uiPriority="61"/>
-    <w:lsdException w:name="Light Grid Accent 1" w:uiPriority="62"/>
-    <w:lsdException w:name="Medium Shading 1 Accent 1" w:uiPriority="63"/>
-    <w:lsdException w:name="Medium Shading 2 Accent 1" w:uiPriority="64"/>
-    <w:lsdException w:name="Medium List 1 Accent 1" w:uiPriority="65"/>
-    <w:lsdException w:name="Revision" w:semiHidden="1"/>
-    <w:lsdException w:name="List Paragraph" w:uiPriority="34" w:qFormat="1"/>
-    <w:lsdException w:name="Quote" w:uiPriority="29" w:qFormat="1"/>
-    <w:lsdException w:name="Intense Quote" w:uiPriority="30" w:qFormat="1"/>
-    <w:lsdException w:name="Medium List 2 Accent 1" w:uiPriority="66"/>
-    <w:lsdException w:name="Medium Grid 1 Accent 1" w:uiPriority="67"/>
-    <w:lsdException w:name="Medium Grid 2 Accent 1" w:uiPriority="68"/>
-    <w:lsdException w:name="Medium Grid 3 Accent 1" w:uiPriority="69"/>
-    <w:lsdException w:name="Dark List Accent 1" w:uiPriority="70"/>
-    <w:lsdException w:name="Colorful Shading Accent 1" w:uiPriority="71"/>
-    <w:lsdException w:name="Colorful List Accent 1" w:uiPriority="72"/>
-    <w:lsdException w:name="Colorful Grid Accent 1" w:uiPriority="73"/>
-    <w:lsdException w:name="Light Shading Accent 2" w:uiPriority="60"/>
-    <w:lsdException w:name="Light List Accent 2" w:uiPriority="61"/>
-    <w:lsdException w:name="Light Grid Accent 2" w:uiPriority="62"/>
-    <w:lsdException w:name="Medium Shading 1 Accent 2" w:uiPriority="63"/>
-    <w:lsdException w:name="Medium Shading 2 Accent 2" w:uiPriority="64"/>
-    <w:lsdException w:name="Medium List 1 Accent 2" w:uiPriority="65"/>
-    <w:lsdException w:name="Medium List 2 Accent 2" w:uiPriority="66"/>
-    <w:lsdException w:name="Medium Grid 1 Accent 2" w:uiPriority="67"/>
-    <w:lsdException w:name="Medium Grid 2 Accent 2" w:uiPriority="68"/>
-    <w:lsdException w:name="Medium Grid 3 Accent 2" w:uiPriority="69"/>
-    <w:lsdException w:name="Dark List Accent 2" w:uiPriority="70"/>
-    <w:lsdException w:name="Colorful Shading Accent 2" w:uiPriority="71"/>
-    <w:lsdException w:name="Colorful List Accent 2" w:uiPriority="72"/>
-    <w:lsdException w:name="Colorful Grid Accent 2" w:uiPriority="73"/>
-    <w:lsdException w:name="Light Shading Accent 3" w:uiPriority="60"/>
-    <w:lsdException w:name="Light List Accent 3" w:uiPriority="61"/>
-    <w:lsdException w:name="Light Grid Accent 3" w:uiPriority="62"/>
-    <w:lsdException w:name="Medium Shading 1 Accent 3" w:uiPriority="63"/>
-    <w:lsdException w:name="Medium Shading 2 Accent 3" w:uiPriority="64"/>
-    <w:lsdException w:name="Medium List 1 Accent 3" w:uiPriority="65"/>
-    <w:lsdException w:name="Medium List 2 Accent 3" w:uiPriority="66"/>
-    <w:lsdException w:name="Medium Grid 1 Accent 3" w:uiPriority="67"/>
-    <w:lsdException w:name="Medium Grid 2 Accent 3" w:uiPriority="68"/>
-    <w:lsdException w:name="Medium Grid 3 Accent 3" w:uiPriority="69"/>
-    <w:lsdException w:name="Dark List Accent 3" w:uiPriority="70"/>
-    <w:lsdException w:name="Colorful Shading Accent 3" w:uiPriority="71"/>
-    <w:lsdException w:name="Colorful List Accent 3" w:uiPriority="72"/>
-    <w:lsdException w:name="Colorful Grid Accent 3" w:uiPriority="73"/>
-    <w:lsdException w:name="Light Shading Accent 4" w:uiPriority="60"/>
-    <w:lsdException w:name="Light List Accent 4" w:uiPriority="61"/>
-    <w:lsdException w:name="Light Grid Accent 4" w:uiPriority="62"/>
-    <w:lsdException w:name="Medium Shading 1 Accent 4" w:uiPriority="63"/>
-    <w:lsdException w:name="Medium Shading 2 Accent 4" w:uiPriority="64"/>
-    <w:lsdException w:name="Medium List 1 Accent 4" w:uiPriority="65"/>
-    <w:lsdException w:name="Medium List 2 Accent 4" w:uiPriority="66"/>
-    <w:lsdException w:name="Medium Grid 1 Accent 4" w:uiPriority="67"/>
-    <w:lsdException w:name="Medium Grid 2 Accent 4" w:uiPriority="68"/>
-    <w:lsdException w:name="Medium Grid 3 Accent 4" w:uiPriority="69"/>
-    <w:lsdException w:name="Dark List Accent 4" w:uiPriority="70"/>
-    <w:lsdException w:name="Colorful Shading Accent 4" w:uiPriority="71"/>
-    <w:lsdException w:name="Colorful List Accent 4" w:uiPriority="72"/>
-    <w:lsdException w:name="Colorful Grid Accent 4" w:uiPriority="73"/>
-    <w:lsdException w:name="Light Shading Accent 5" w:uiPriority="60"/>
-    <w:lsdException w:name="Light List Accent 5" w:uiPriority="61"/>
-    <w:lsdException w:name="Light Grid Accent 5" w:uiPriority="62"/>
-    <w:lsdException w:name="Medium Shading 1 Accent 5" w:uiPriority="63"/>
-    <w:lsdException w:name="Medium Shading 2 Accent 5" w:uiPriority="64"/>
-    <w:lsdException w:name="Medium List 1 Accent 5" w:uiPriority="65"/>
-    <w:lsdException w:name="Medium List 2 Accent 5" w:uiPriority="66"/>
-    <w:lsdException w:name="Medium Grid 1 Accent 5" w:uiPriority="67"/>
-    <w:lsdException w:name="Medium Grid 2 Accent 5" w:uiPriority="68"/>
-    <w:lsdException w:name="Medium Grid 3 Accent 5" w:uiPriority="69"/>
-    <w:lsdException w:name="Dark List Accent 5" w:uiPriority="70"/>
-    <w:lsdException w:name="Colorful Shading Accent 5" w:uiPriority="71"/>
-    <w:lsdException w:name="Colorful List Accent 5" w:uiPriority="72"/>
-    <w:lsdException w:name="Colorful Grid Accent 5" w:uiPriority="73"/>
-    <w:lsdException w:name="Light Shading Accent 6" w:uiPriority="60"/>
-    <w:lsdException w:name="Light List Accent 6" w:uiPriority="61"/>
-    <w:lsdException w:name="Light Grid Accent 6" w:uiPriority="62"/>
-    <w:lsdException w:name="Medium Shading 1 Accent 6" w:uiPriority="63"/>
-    <w:lsdException w:name="Medium Shading 2 Accent 6" w:uiPriority="64"/>
-    <w:lsdException w:name="Medium List 1 Accent 6" w:uiPriority="65"/>
-    <w:lsdException w:name="Medium List 2 Accent 6" w:uiPriority="66"/>
-    <w:lsdException w:name="Medium Grid 1 Accent 6" w:uiPriority="67"/>
-    <w:lsdException w:name="Medium Grid 2 Accent 6" w:uiPriority="68"/>
-    <w:lsdException w:name="Medium Grid 3 Accent 6" w:uiPriority="69"/>
-    <w:lsdException w:name="Dark List Accent 6" w:uiPriority="70"/>
-    <w:lsdException w:name="Colorful Shading Accent 6" w:uiPriority="71"/>
-    <w:lsdException w:name="Colorful List Accent 6" w:uiPriority="72"/>
-    <w:lsdException w:name="Colorful Grid Accent 6" w:uiPriority="73"/>
-    <w:lsdException w:name="Subtle Emphasis" w:uiPriority="19" w:qFormat="1"/>
-    <w:lsdException w:name="Intense Emphasis" w:uiPriority="21" w:qFormat="1"/>
-    <w:lsdException w:name="Subtle Reference" w:uiPriority="31" w:qFormat="1"/>
-    <w:lsdException w:name="Intense Reference" w:uiPriority="32" w:qFormat="1"/>
-    <w:lsdException w:name="Book Title" w:uiPriority="33" w:qFormat="1"/>
-    <w:lsdException w:name="Bibliography" w:semiHidden="1" w:uiPriority="37" w:unhideWhenUsed="1"/>
-    <w:lsdException w:name="TOC Heading" w:semiHidden="1" w:uiPriority="39" w:unhideWhenUsed="1" w:qFormat="1"/>
-    <w:lsdException w:name="Plain Table 1" w:uiPriority="41"/>
-    <w:lsdException w:name="Plain Table 2" w:uiPriority="42"/>
-    <w:lsdException w:name="Plain Table 3" w:uiPriority="43"/>
-    <w:lsdException w:name="Plain Table 4" w:uiPriority="44"/>
-    <w:lsdException w:name="Plain Table 5" w:uiPriority="45"/>
-    <w:lsdException w:name="Grid Table Light" w:uiPriority="40"/>
-    <w:lsdException w:name="Grid Table 1 Light" w:uiPriority="46"/>
-    <w:lsdException w:name="Grid Table 2" w:uiPriority="47"/>
-    <w:lsdException w:name="Grid Table 3" w:uiPriority="48"/>
-    <w:lsdException w:name="Grid Table 4" w:uiPriority="49"/>
-    <w:lsdException w:name="Grid Table 5 Dark" w:uiPriority="50"/>
-    <w:lsdException w:name="Grid Table 6 Colorful" w:uiPriority="51"/>
-    <w:lsdException w:name="Grid Table 7 Colorful" w:uiPriority="52"/>
-    <w:lsdException w:name="Grid Table 1 Light Accent 1" w:uiPriority="46"/>
-    <w:lsdException w:name="Grid Table 2 Accent 1" w:uiPriority="47"/>
-    <w:lsdException w:name="Grid Table 3 Accent 1" w:uiPriority="48"/>
-    <w:lsdException w:name="Grid Table 4 Accent 1" w:uiPriority="49"/>
-    <w:lsdException w:name="Grid Table 5 Dark Accent 1" w:uiPriority="50"/>
-    <w:lsdException w:name="Grid Table 6 Colorful Accent 1" w:uiPriority="51"/>
-    <w:lsdException w:name="Grid Table 7 Colorful Accent 1" w:uiPriority="52"/>
-    <w:lsdException w:name="Grid Table 1 Light Accent 2" w:uiPriority="46"/>
-    <w:lsdException w:name="Grid Table 2 Accent 2" w:uiPriority="47"/>
-    <w:lsdException w:name="Grid Table 3 Accent 2" w:uiPriority="48"/>
-    <w:lsdException w:name="Grid Table 4 Accent 2" w:uiPriority="49"/>
-    <w:lsdException w:name="Grid Table 5 Dark Accent 2" w:uiPriority="50"/>
-    <w:lsdException w:name="Grid Table 6 Colorful Accent 2" w:uiPriority="51"/>
-    <w:lsdException w:name="Grid Table 7 Colorful Accent 2" w:uiPriority="52"/>
-    <w:lsdException w:name="Grid Table 1 Light Accent 3" w:uiPriority="46"/>
-    <w:lsdException w:name="Grid Table 2 Accent 3" w:uiPriority="47"/>
-    <w:lsdException w:name="Grid Table 3 Accent 3" w:uiPriority="48"/>
-    <w:lsdException w:name="Grid Table 4 Accent 3" w:uiPriority="49"/>
-    <w:lsdException w:name="Grid Table 5 Dark Accent 3" w:uiPriority="50"/>
-    <w:lsdException w:name="Grid Table 6 Colorful Accent 3" w:uiPriority="51"/>
-    <w:lsdException w:name="Grid Table 7 Colorful Accent 3" w:uiPriority="52"/>
-    <w:lsdException w:name="Grid Table 1 Light Accent 4" w:uiPriority="46"/>
-    <w:lsdException w:name="Grid Table 2 Accent 4" w:uiPriority="47"/>
-    <w:lsdException w:name="Grid Table 3 Accent 4" w:uiPriority="48"/>
-    <w:lsdException w:name="Grid Table 4 Accent 4" w:uiPriority="49"/>
-    <w:lsdException w:name="Grid Table 5 Dark Accent 4" w:uiPriority="50"/>
-    <w:lsdException w:name="Grid Table 6 Colorful Accent 4" w:uiPriority="51"/>
-    <w:lsdException w:name="Grid Table 7 Colorful Accent 4" w:uiPriority="52"/>
-    <w:lsdException w:name="Grid Table 1 Light Accent 5" w:uiPriority="46"/>
-    <w:lsdException w:name="Grid Table 2 Accent 5" w:uiPriority="47"/>
-    <w:lsdException w:name="Grid Table 3 Accent 5" w:uiPriority="48"/>
-    <w:lsdException w:name="Grid Table 4 Accent 5" w:uiPriority="49"/>
-    <w:lsdException w:name="Grid Table 5 Dark Accent 5" w:uiPriority="50"/>
-    <w:lsdException w:name="Grid Table 6 Colorful Accent 5" w:uiPriority="51"/>
-    <w:lsdException w:name="Grid Table 7 Colorful Accent 5" w:uiPriority="52"/>
-    <w:lsdException w:name="Grid Table 1 Light Accent 6" w:uiPriority="46"/>
-    <w:lsdException w:name="Grid Table 2 Accent 6" w:uiPriority="47"/>
-    <w:lsdException w:name="Grid Table 3 Accent 6" w:uiPriority="48"/>
-    <w:lsdException w:name="Grid Table 4 Accent 6" w:uiPriority="49"/>
-    <w:lsdException w:name="Grid Table 5 Dark Accent 6" w:uiPriority="50"/>
-    <w:lsdException w:name="Grid Table 6 Colorful Accent 6" w:uiPriority="51"/>
-    <w:lsdException w:name="Grid Table 7 Colorful Accent 6" w:uiPriority="52"/>
-    <w:lsdException w:name="List Table 1 Light" w:uiPriority="46"/>
-    <w:lsdException w:name="List Table 2" w:uiPriority="47"/>
-    <w:lsdException w:name="List Table 3" w:uiPriority="48"/>
-    <w:lsdException w:name="List Table 4" w:uiPriority="49"/>
-    <w:lsdException w:name="List Table 5 Dark" w:uiPriority="50"/>
-    <w:lsdException w:name="List Table 6 Colorful" w:uiPriority="51"/>
-    <w:lsdException w:name="List Table 7 Colorful" w:uiPriority="52"/>
-    <w:lsdException w:name="List Table 1 Light Accent 1" w:uiPriority="46"/>
-    <w:lsdException w:name="List Table 2 Accent 1" w:uiPriority="47"/>
-    <w:lsdException w:name="List Table 3 Accent 1" w:uiPriority="48"/>
-    <w:lsdException w:name="List Table 4 Accent 1" w:uiPriority="49"/>
-    <w:lsdException w:name="List Table 5 Dark Accent 1" w:uiPriority="50"/>
-    <w:lsdException w:name="List Table 6 Colorful Accent 1" w:uiPriority="51"/>
-    <w:lsdException w:name="List Table 7 Colorful Accent 1" w:uiPriority="52"/>
-    <w:lsdException w:name="List Table 1 Light Accent 2" w:uiPriority="46"/>
-    <w:lsdException w:name="List Table 2 Accent 2" w:uiPriority="47"/>
-    <w:lsdException w:name="List Table 3 Accent 2" w:uiPriority="48"/>
-    <w:lsdException w:name="List Table 4 Accent 2" w:uiPriority="49"/>
-    <w:lsdException w:name="List Table 5 Dark Accent 2" w:uiPriority="50"/>
-    <w:lsdException w:name="List Table 6 Colorful Accent 2" w:uiPriority="51"/>
-    <w:lsdException w:name="List Table 7 Colorful Accent 2" w:uiPriority="52"/>
-    <w:lsdException w:name="List Table 1 Light Accent 3" w:uiPriority="46"/>
-    <w:lsdException w:name="List Table 2 Accent 3" w:uiPriority="47"/>
-    <w:lsdException w:name="List Table 3 Accent 3" w:uiPriority="48"/>
-    <w:lsdException w:name="List Table 4 Accent 3" w:uiPriority="49"/>
-    <w:lsdException w:name="List Table 5 Dark Accent 3" w:uiPriority="50"/>
-    <w:lsdException w:name="List Table 6 Colorful Accent 3" w:uiPriority="51"/>
-    <w:lsdException w:name="List Table 7 Colorful Accent 3" w:uiPriority="52"/>
-    <w:lsdException w:name="List Table 1 Light Accent 4" w:uiPriority="46"/>
-    <w:lsdException w:name="List Table 2 Accent 4" w:uiPriority="47"/>
-    <w:lsdException w:name="List Table 3 Accent 4" w:uiPriority="48"/>
-    <w:lsdException w:name="List Table 4 Accent 4" w:uiPriority="49"/>
-    <w:lsdException w:name="List Table 5 Dark Accent 4" w:uiPriority="50"/>
-    <w:lsdException w:name="List Table 6 Colorful Accent 4" w:uiPriority="51"/>
-    <w:lsdException w:name="List Table 7 Colorful Accent 4" w:uiPriority="52"/>
-    <w:lsdException w:name="List Table 1 Light Accent 5" w:uiPriority="46"/>
-    <w:lsdException w:name="List Table 2 Accent 5" w:uiPriority="47"/>
-    <w:lsdException w:name="List Table 3 Accent 5" w:uiPriority="48"/>
-    <w:lsdException w:name="List Table 4 Accent 5" w:uiPriority="49"/>
-    <w:lsdException w:name="List Table 5 Dark Accent 5" w:uiPriority="50"/>
-    <w:lsdException w:name="List Table 6 Colorful Accent 5" w:uiPriority="51"/>
-    <w:lsdException w:name="List Table 7 Colorful Accent 5" w:uiPriority="52"/>
-    <w:lsdException w:name="List Table 1 Light Accent 6" w:uiPriority="46"/>
-    <w:lsdException w:name="List Table 2 Accent 6" w:uiPriority="47"/>
-    <w:lsdException w:name="List Table 3 Accent 6" w:uiPriority="48"/>
-    <w:lsdException w:name="List Table 4 Accent 6" w:uiPriority="49"/>
-    <w:lsdException w:name="List Table 5 Dark Accent 6" w:uiPriority="50"/>
-    <w:lsdException w:name="List Table 6 Colorful Accent 6" w:uiPriority="51"/>
-    <w:lsdException w:name="List Table 7 Colorful Accent 6" w:uiPriority="52"/>
+  <w:latentStyles w:defLockedState="0" w:defUIPriority="99" w:defSemiHidden="1" w:defUnhideWhenUsed="1" w:defQFormat="0" w:count="267">
+    <w:lsdException w:name="Normal" w:semiHidden="0" w:uiPriority="0" w:unhideWhenUsed="0" w:qFormat="1"/>
+    <w:lsdException w:name="heading 1" w:semiHidden="0" w:uiPriority="9" w:unhideWhenUsed="0" w:qFormat="1"/>
+    <w:lsdException w:name="heading 2" w:uiPriority="9" w:qFormat="1"/>
+    <w:lsdException w:name="heading 3" w:uiPriority="9" w:qFormat="1"/>
+    <w:lsdException w:name="heading 4" w:uiPriority="9" w:qFormat="1"/>
+    <w:lsdException w:name="heading 5" w:uiPriority="9" w:qFormat="1"/>
+    <w:lsdException w:name="heading 6" w:uiPriority="9" w:qFormat="1"/>
+    <w:lsdException w:name="heading 7" w:uiPriority="9" w:qFormat="1"/>
+    <w:lsdException w:name="heading 8" w:uiPriority="9" w:qFormat="1"/>
+    <w:lsdException w:name="heading 9" w:uiPriority="9" w:qFormat="1"/>
+    <w:lsdException w:name="toc 1" w:uiPriority="39"/>
+    <w:lsdException w:name="toc 2" w:uiPriority="39"/>
+    <w:lsdException w:name="toc 3" w:uiPriority="39"/>
+    <w:lsdException w:name="toc 4" w:uiPriority="39"/>
+    <w:lsdException w:name="toc 5" w:uiPriority="39"/>
+    <w:lsdException w:name="toc 6" w:uiPriority="39"/>
+    <w:lsdException w:name="toc 7" w:uiPriority="39"/>
+    <w:lsdException w:name="toc 8" w:uiPriority="39"/>
+    <w:lsdException w:name="toc 9" w:uiPriority="39"/>
+    <w:lsdException w:name="caption" w:uiPriority="35" w:qFormat="1"/>
+    <w:lsdException w:name="Title" w:semiHidden="0" w:uiPriority="10" w:unhideWhenUsed="0" w:qFormat="1"/>
+    <w:lsdException w:name="Default Paragraph Font" w:uiPriority="1"/>
+    <w:lsdException w:name="Subtitle" w:semiHidden="0" w:uiPriority="11" w:unhideWhenUsed="0" w:qFormat="1"/>
+    <w:lsdException w:name="Strong" w:semiHidden="0" w:uiPriority="22" w:unhideWhenUsed="0" w:qFormat="1"/>
+    <w:lsdException w:name="Emphasis" w:semiHidden="0" w:uiPriority="20" w:unhideWhenUsed="0" w:qFormat="1"/>
+    <w:lsdException w:name="Table Grid" w:semiHidden="0" w:uiPriority="59" w:unhideWhenUsed="0"/>
+    <w:lsdException w:name="Placeholder Text" w:unhideWhenUsed="0"/>
+    <w:lsdException w:name="No Spacing" w:semiHidden="0" w:uiPriority="1" w:unhideWhenUsed="0" w:qFormat="1"/>
+    <w:lsdException w:name="Light Shading" w:semiHidden="0" w:uiPriority="60" w:unhideWhenUsed="0"/>
+    <w:lsdException w:name="Light List" w:semiHidden="0" w:uiPriority="61" w:unhideWhenUsed="0"/>
+    <w:lsdException w:name="Light Grid" w:semiHidden="0" w:uiPriority="62" w:unhideWhenUsed="0"/>
+    <w:lsdException w:name="Medium Shading 1" w:semiHidden="0" w:uiPriority="63" w:unhideWhenUsed="0"/>
+    <w:lsdException w:name="Medium Shading 2" w:semiHidden="0" w:uiPriority="64" w:unhideWhenUsed="0"/>
+    <w:lsdException w:name="Medium List 1" w:semiHidden="0" w:uiPriority="65" w:unhideWhenUsed="0"/>
+    <w:lsdException w:name="Medium List 2" w:semiHidden="0" w:uiPriority="66" w:unhideWhenUsed="0"/>
+    <w:lsdException w:name="Medium Grid 1" w:semiHidden="0" w:uiPriority="67" w:unhideWhenUsed="0"/>
+    <w:lsdException w:name="Medium Grid 2" w:semiHidden="0" w:uiPriority="68" w:unhideWhenUsed="0"/>
+    <w:lsdException w:name="Medium Grid 3" w:semiHidden="0" w:uiPriority="69" w:unhideWhenUsed="0"/>
+    <w:lsdException w:name="Dark List" w:semiHidden="0" w:uiPriority="70" w:unhideWhenUsed="0"/>
+    <w:lsdException w:name="Colorful Shading" w:semiHidden="0" w:uiPriority="71" w:unhideWhenUsed="0"/>
+    <w:lsdException w:name="Colorful List" w:semiHidden="0" w:uiPriority="72" w:unhideWhenUsed="0"/>
+    <w:lsdException w:name="Colorful Grid" w:semiHidden="0" w:uiPriority="73" w:unhideWhenUsed="0"/>
+    <w:lsdException w:name="Light Shading Accent 1" w:semiHidden="0" w:uiPriority="60" w:unhideWhenUsed="0"/>
+    <w:lsdException w:name="Light List Accent 1" w:semiHidden="0" w:uiPriority="61" w:unhideWhenUsed="0"/>
+    <w:lsdException w:name="Light Grid Accent 1" w:semiHidden="0" w:uiPriority="62" w:unhideWhenUsed="0"/>
+    <w:lsdException w:name="Medium Shading 1 Accent 1" w:semiHidden="0" w:uiPriority="63" w:unhideWhenUsed="0"/>
+    <w:lsdException w:name="Medium Shading 2 Accent 1" w:semiHidden="0" w:uiPriority="64" w:unhideWhenUsed="0"/>
+    <w:lsdException w:name="Medium List 1 Accent 1" w:semiHidden="0" w:uiPriority="65" w:unhideWhenUsed="0"/>
+    <w:lsdException w:name="Revision" w:unhideWhenUsed="0"/>
+    <w:lsdException w:name="List Paragraph" w:semiHidden="0" w:uiPriority="34" w:unhideWhenUsed="0" w:qFormat="1"/>
+    <w:lsdException w:name="Quote" w:semiHidden="0" w:uiPriority="29" w:unhideWhenUsed="0" w:qFormat="1"/>
+    <w:lsdException w:name="Intense Quote" w:semiHidden="0" w:uiPriority="30" w:unhideWhenUsed="0" w:qFormat="1"/>
+    <w:lsdException w:name="Medium List 2 Accent 1" w:semiHidden="0" w:uiPriority="66" w:unhideWhenUsed="0"/>
+    <w:lsdException w:name="Medium Grid 1 Accent 1" w:semiHidden="0" w:uiPriority="67" w:unhideWhenUsed="0"/>
+    <w:lsdException w:name="Medium Grid 2 Accent 1" w:semiHidden="0" w:uiPriority="68" w:unhideWhenUsed="0"/>
+    <w:lsdException w:name="Medium Grid 3 Accent 1" w:semiHidden="0" w:uiPriority="69" w:unhideWhenUsed="0"/>
+    <w:lsdException w:name="Dark List Accent 1" w:semiHidden="0" w:uiPriority="70" w:unhideWhenUsed="0"/>
+    <w:lsdException w:name="Colorful Shading Accent 1" w:semiHidden="0" w:uiPriority="71" w:unhideWhenUsed="0"/>
+    <w:lsdException w:name="Colorful List Accent 1" w:semiHidden="0" w:uiPriority="72" w:unhideWhenUsed="0"/>
+    <w:lsdException w:name="Colorful Grid Accent 1" w:semiHidden="0" w:uiPriority="73" w:unhideWhenUsed="0"/>
+    <w:lsdException w:name="Light Shading Accent 2" w:semiHidden="0" w:uiPriority="60" w:unhideWhenUsed="0"/>
+    <w:lsdException w:name="Light List Accent 2" w:semiHidden="0" w:uiPriority="61" w:unhideWhenUsed="0"/>
+    <w:lsdException w:name="Light Grid Accent 2" w:semiHidden="0" w:uiPriority="62" w:unhideWhenUsed="0"/>
+    <w:lsdException w:name="Medium Shading 1 Accent 2" w:semiHidden="0" w:uiPriority="63" w:unhideWhenUsed="0"/>
+    <w:lsdException w:name="Medium Shading 2 Accent 2" w:semiHidden="0" w:uiPriority="64" w:unhideWhenUsed="0"/>
+    <w:lsdException w:name="Medium List 1 Accent 2" w:semiHidden="0" w:uiPriority="65" w:unhideWhenUsed="0"/>
+    <w:lsdException w:name="Medium List 2 Accent 2" w:semiHidden="0" w:uiPriority="66" w:unhideWhenUsed="0"/>
+    <w:lsdException w:name="Medium Grid 1 Accent 2" w:semiHidden="0" w:uiPriority="67" w:unhideWhenUsed="0"/>
+    <w:lsdException w:name="Medium Grid 2 Accent 2" w:semiHidden="0" w:uiPriority="68" w:unhideWhenUsed="0"/>
+    <w:lsdException w:name="Medium Grid 3 Accent 2" w:semiHidden="0" w:uiPriority="69" w:unhideWhenUsed="0"/>
+    <w:lsdException w:name="Dark List Accent 2" w:semiHidden="0" w:uiPriority="70" w:unhideWhenUsed="0"/>
+    <w:lsdException w:name="Colorful Shading Accent 2" w:semiHidden="0" w:uiPriority="71" w:unhideWhenUsed="0"/>
+    <w:lsdException w:name="Colorful List Accent 2" w:semiHidden="0" w:uiPriority="72" w:unhideWhenUsed="0"/>
+    <w:lsdException w:name="Colorful Grid Accent 2" w:semiHidden="0" w:uiPriority="73" w:unhideWhenUsed="0"/>
+    <w:lsdException w:name="Light Shading Accent 3" w:semiHidden="0" w:uiPriority="60" w:unhideWhenUsed="0"/>
+    <w:lsdException w:name="Light List Accent 3" w:semiHidden="0" w:uiPriority="61" w:unhideWhenUsed="0"/>
+    <w:lsdException w:name="Light Grid Accent 3" w:semiHidden="0" w:uiPriority="62" w:unhideWhenUsed="0"/>
+    <w:lsdException w:name="Medium Shading 1 Accent 3" w:semiHidden="0" w:uiPriority="63" w:unhideWhenUsed="0"/>
+    <w:lsdException w:name="Medium Shading 2 Accent 3" w:semiHidden="0" w:uiPriority="64" w:unhideWhenUsed="0"/>
+    <w:lsdException w:name="Medium List 1 Accent 3" w:semiHidden="0" w:uiPriority="65" w:unhideWhenUsed="0"/>
+    <w:lsdException w:name="Medium List 2 Accent 3" w:semiHidden="0" w:uiPriority="66" w:unhideWhenUsed="0"/>
+    <w:lsdException w:name="Medium Grid 1 Accent 3" w:semiHidden="0" w:uiPriority="67" w:unhideWhenUsed="0"/>
+    <w:lsdException w:name="Medium Grid 2 Accent 3" w:semiHidden="0" w:uiPriority="68" w:unhideWhenUsed="0"/>
+    <w:lsdException w:name="Medium Grid 3 Accent 3" w:semiHidden="0" w:uiPriority="69" w:unhideWhenUsed="0"/>
+    <w:lsdException w:name="Dark List Accent 3" w:semiHidden="0" w:uiPriority="70" w:unhideWhenUsed="0"/>
+    <w:lsdException w:name="Colorful Shading Accent 3" w:semiHidden="0" w:uiPriority="71" w:unhideWhenUsed="0"/>
+    <w:lsdException w:name="Colorful List Accent 3" w:semiHidden="0" w:uiPriority="72" w:unhideWhenUsed="0"/>
+    <w:lsdException w:name="Colorful Grid Accent 3" w:semiHidden="0" w:uiPriority="73" w:unhideWhenUsed="0"/>
+    <w:lsdException w:name="Light Shading Accent 4" w:semiHidden="0" w:uiPriority="60" w:unhideWhenUsed="0"/>
+    <w:lsdException w:name="Light List Accent 4" w:semiHidden="0" w:uiPriority="61" w:unhideWhenUsed="0"/>
+    <w:lsdException w:name="Light Grid Accent 4" w:semiHidden="0" w:uiPriority="62" w:unhideWhenUsed="0"/>
+    <w:lsdException w:name="Medium Shading 1 Accent 4" w:semiHidden="0" w:uiPriority="63" w:unhideWhenUsed="0"/>
+    <w:lsdException w:name="Medium Shading 2 Accent 4" w:semiHidden="0" w:uiPriority="64" w:unhideWhenUsed="0"/>
+    <w:lsdException w:name="Medium List 1 Accent 4" w:semiHidden="0" w:uiPriority="65" w:unhideWhenUsed="0"/>
+    <w:lsdException w:name="Medium List 2 Accent 4" w:semiHidden="0" w:uiPriority="66" w:unhideWhenUsed="0"/>
+    <w:lsdException w:name="Medium Grid 1 Accent 4" w:semiHidden="0" w:uiPriority="67" w:unhideWhenUsed="0"/>
+    <w:lsdException w:name="Medium Grid 2 Accent 4" w:semiHidden="0" w:uiPriority="68" w:unhideWhenUsed="0"/>
+    <w:lsdException w:name="Medium Grid 3 Accent 4" w:semiHidden="0" w:uiPriority="69" w:unhideWhenUsed="0"/>
+    <w:lsdException w:name="Dark List Accent 4" w:semiHidden="0" w:uiPriority="70" w:unhideWhenUsed="0"/>
+    <w:lsdException w:name="Colorful Shading Accent 4" w:semiHidden="0" w:uiPriority="71" w:unhideWhenUsed="0"/>
+    <w:lsdException w:name="Colorful List Accent 4" w:semiHidden="0" w:uiPriority="72" w:unhideWhenUsed="0"/>
+    <w:lsdException w:name="Colorful Grid Accent 4" w:semiHidden="0" w:uiPriority="73" w:unhideWhenUsed="0"/>
+    <w:lsdException w:name="Light Shading Accent 5" w:semiHidden="0" w:uiPriority="60" w:unhideWhenUsed="0"/>
+    <w:lsdException w:name="Light List Accent 5" w:semiHidden="0" w:uiPriority="61" w:unhideWhenUsed="0"/>
+    <w:lsdException w:name="Light Grid Accent 5" w:semiHidden="0" w:uiPriority="62" w:unhideWhenUsed="0"/>
+    <w:lsdException w:name="Medium Shading 1 Accent 5" w:semiHidden="0" w:uiPriority="63" w:unhideWhenUsed="0"/>
+    <w:lsdException w:name="Medium Shading 2 Accent 5" w:semiHidden="0" w:uiPriority="64" w:unhideWhenUsed="0"/>
+    <w:lsdException w:name="Medium List 1 Accent 5" w:semiHidden="0" w:uiPriority="65" w:unhideWhenUsed="0"/>
+    <w:lsdException w:name="Medium List 2 Accent 5" w:semiHidden="0" w:uiPriority="66" w:unhideWhenUsed="0"/>
+    <w:lsdException w:name="Medium Grid 1 Accent 5" w:semiHidden="0" w:uiPriority="67" w:unhideWhenUsed="0"/>
+    <w:lsdException w:name="Medium Grid 2 Accent 5" w:semiHidden="0" w:uiPriority="68" w:unhideWhenUsed="0"/>
+    <w:lsdException w:name="Medium Grid 3 Accent 5" w:semiHidden="0" w:uiPriority="69" w:unhideWhenUsed="0"/>
+    <w:lsdException w:name="Dark List Accent 5" w:semiHidden="0" w:uiPriority="70" w:unhideWhenUsed="0"/>
+    <w:lsdException w:name="Colorful Shading Accent 5" w:semiHidden="0" w:uiPriority="71" w:unhideWhenUsed="0"/>
+    <w:lsdException w:name="Colorful List Accent 5" w:semiHidden="0" w:uiPriority="72" w:unhideWhenUsed="0"/>
+    <w:lsdException w:name="Colorful Grid Accent 5" w:semiHidden="0" w:uiPriority="73" w:unhideWhenUsed="0"/>
+    <w:lsdException w:name="Light Shading Accent 6" w:semiHidden="0" w:uiPriority="60" w:unhideWhenUsed="0"/>
+    <w:lsdException w:name="Light List Accent 6" w:semiHidden="0" w:uiPriority="61" w:unhideWhenUsed="0"/>
+    <w:lsdException w:name="Light Grid Accent 6" w:semiHidden="0" w:uiPriority="62" w:unhideWhenUsed="0"/>
+    <w:lsdException w:name="Medium Shading 1 Accent 6" w:semiHidden="0" w:uiPriority="63" w:unhideWhenUsed="0"/>
+    <w:lsdException w:name="Medium Shading 2 Accent 6" w:semiHidden="0" w:uiPriority="64" w:unhideWhenUsed="0"/>
+    <w:lsdException w:name="Medium List 1 Accent 6" w:semiHidden="0" w:uiPriority="65" w:unhideWhenUsed="0"/>
+    <w:lsdException w:name="Medium List 2 Accent 6" w:semiHidden="0" w:uiPriority="66" w:unhideWhenUsed="0"/>
+    <w:lsdException w:name="Medium Grid 1 Accent 6" w:semiHidden="0" w:uiPriority="67" w:unhideWhenUsed="0"/>
+    <w:lsdException w:name="Medium Grid 2 Accent 6" w:semiHidden="0" w:uiPriority="68" w:unhideWhenUsed="0"/>
+    <w:lsdException w:name="Medium Grid 3 Accent 6" w:semiHidden="0" w:uiPriority="69" w:unhideWhenUsed="0"/>
+    <w:lsdException w:name="Dark List Accent 6" w:semiHidden="0" w:uiPriority="70" w:unhideWhenUsed="0"/>
+    <w:lsdException w:name="Colorful Shading Accent 6" w:semiHidden="0" w:uiPriority="71" w:unhideWhenUsed="0"/>
+    <w:lsdException w:name="Colorful List Accent 6" w:semiHidden="0" w:uiPriority="72" w:unhideWhenUsed="0"/>
+    <w:lsdException w:name="Colorful Grid Accent 6" w:semiHidden="0" w:uiPriority="73" w:unhideWhenUsed="0"/>
+    <w:lsdException w:name="Subtle Emphasis" w:semiHidden="0" w:uiPriority="19" w:unhideWhenUsed="0" w:qFormat="1"/>
+    <w:lsdException w:name="Intense Emphasis" w:semiHidden="0" w:uiPriority="21" w:unhideWhenUsed="0" w:qFormat="1"/>
+    <w:lsdException w:name="Subtle Reference" w:semiHidden="0" w:uiPriority="31" w:unhideWhenUsed="0" w:qFormat="1"/>
+    <w:lsdException w:name="Intense Reference" w:semiHidden="0" w:uiPriority="32" w:unhideWhenUsed="0" w:qFormat="1"/>
+    <w:lsdException w:name="Book Title" w:semiHidden="0" w:uiPriority="33" w:unhideWhenUsed="0" w:qFormat="1"/>
+    <w:lsdException w:name="Bibliography" w:uiPriority="37"/>
+    <w:lsdException w:name="TOC Heading" w:uiPriority="39" w:qFormat="1"/>
   </w:latentStyles>
   <w:style w:type="paragraph" w:default="1" w:styleId="a">
     <w:name w:val="Normal"/>
@@ -28374,7 +30308,846 @@
   <w:style w:type="character" w:default="1" w:styleId="a0">
     <w:name w:val="Default Paragraph Font"/>
     <w:uiPriority w:val="1"/>
+    <w:unhideWhenUsed/>
+  </w:style>
+  <w:style w:type="table" w:default="1" w:styleId="a1">
+    <w:name w:val="Normal Table"/>
+    <w:uiPriority w:val="99"/>
     <w:semiHidden/>
+    <w:unhideWhenUsed/>
+    <w:tblPr>
+      <w:tblInd w:w="0" w:type="dxa"/>
+      <w:tblCellMar>
+        <w:top w:w="0" w:type="dxa"/>
+        <w:left w:w="108" w:type="dxa"/>
+        <w:bottom w:w="0" w:type="dxa"/>
+        <w:right w:w="108" w:type="dxa"/>
+      </w:tblCellMar>
+    </w:tblPr>
+  </w:style>
+  <w:style w:type="numbering" w:default="1" w:styleId="a2">
+    <w:name w:val="No List"/>
+    <w:uiPriority w:val="99"/>
+    <w:semiHidden/>
+    <w:unhideWhenUsed/>
+  </w:style>
+  <w:style w:type="paragraph" w:customStyle="1" w:styleId="a3">
+    <w:name w:val="边框"/>
+    <w:basedOn w:val="a"/>
+    <w:next w:val="a"/>
+    <w:rsid w:val="0025631F"/>
+    <w:pPr>
+      <w:pBdr>
+        <w:top w:val="single" w:sz="4" w:space="1" w:color="5F497A" w:themeColor="accent4" w:themeShade="BF"/>
+        <w:left w:val="single" w:sz="4" w:space="4" w:color="5F497A" w:themeColor="accent4" w:themeShade="BF"/>
+        <w:bottom w:val="single" w:sz="4" w:space="1" w:color="5F497A" w:themeColor="accent4" w:themeShade="BF"/>
+        <w:right w:val="single" w:sz="4" w:space="4" w:color="5F497A" w:themeColor="accent4" w:themeShade="BF"/>
+      </w:pBdr>
+      <w:shd w:val="clear" w:color="auto" w:fill="8DB3E2" w:themeFill="text2" w:themeFillTint="66"/>
+    </w:pPr>
+    <w:rPr>
+      <w:color w:val="244061" w:themeColor="accent1" w:themeShade="80"/>
+      <w:sz w:val="15"/>
+      <w:lang w:val="sv-SE"/>
+    </w:rPr>
+  </w:style>
+  <w:style w:type="paragraph" w:customStyle="1" w:styleId="a4">
+    <w:name w:val="背景灰色"/>
+    <w:basedOn w:val="a"/>
+    <w:rsid w:val="00B820A0"/>
+    <w:pPr>
+      <w:shd w:val="clear" w:color="auto" w:fill="BFBFBF" w:themeFill="background1" w:themeFillShade="BF"/>
+      <w:tabs>
+        <w:tab w:val="left" w:pos="425"/>
+      </w:tabs>
+    </w:pPr>
+    <w:rPr>
+      <w:rFonts w:ascii="Monospace" w:eastAsia="Monospace" w:hAnsi="Monospace"/>
+      <w:b/>
+      <w:color w:val="7F0055"/>
+      <w:sz w:val="20"/>
+      <w:szCs w:val="24"/>
+    </w:rPr>
+  </w:style>
+  <w:style w:type="paragraph" w:customStyle="1" w:styleId="a5">
+    <w:name w:val="背景"/>
+    <w:basedOn w:val="a"/>
+    <w:qFormat/>
+    <w:rsid w:val="00FE7284"/>
+    <w:pPr>
+      <w:pBdr>
+        <w:top w:val="single" w:sz="4" w:space="1" w:color="auto"/>
+        <w:left w:val="single" w:sz="4" w:space="4" w:color="auto"/>
+        <w:bottom w:val="single" w:sz="4" w:space="1" w:color="auto"/>
+        <w:right w:val="single" w:sz="4" w:space="4" w:color="auto"/>
+      </w:pBdr>
+      <w:shd w:val="clear" w:color="A6A6A6" w:themeColor="background1" w:themeShade="A6" w:fill="BFBFBF" w:themeFill="background1" w:themeFillShade="BF"/>
+    </w:pPr>
+    <w:rPr>
+      <w:rFonts w:ascii="Calibri" w:eastAsia="宋体" w:hAnsi="Calibri" w:cs="宋体"/>
+      <w:sz w:val="18"/>
+    </w:rPr>
+  </w:style>
+  <w:style w:type="paragraph" w:customStyle="1" w:styleId="a6">
+    <w:name w:val="立体"/>
+    <w:basedOn w:val="a"/>
+    <w:next w:val="a"/>
+    <w:rsid w:val="006A4746"/>
+    <w:pPr>
+      <w:pBdr>
+        <w:top w:val="single" w:sz="4" w:space="1" w:color="auto" w:shadow="1"/>
+        <w:left w:val="single" w:sz="4" w:space="4" w:color="auto" w:shadow="1"/>
+        <w:bottom w:val="single" w:sz="4" w:space="1" w:color="auto" w:shadow="1"/>
+        <w:right w:val="single" w:sz="4" w:space="4" w:color="auto" w:shadow="1"/>
+      </w:pBdr>
+      <w:shd w:val="clear" w:color="auto" w:fill="BFBFBF" w:themeFill="background1" w:themeFillShade="BF"/>
+      <w:ind w:leftChars="100" w:left="100" w:rightChars="100" w:right="100"/>
+      <w:jc w:val="left"/>
+    </w:pPr>
+    <w:rPr>
+      <w:color w:val="262626" w:themeColor="text1" w:themeTint="D9"/>
+      <w:lang w:val="sv-SE"/>
+    </w:rPr>
+  </w:style>
+  <w:style w:type="character" w:customStyle="1" w:styleId="1Char">
+    <w:name w:val="标题 1 Char"/>
+    <w:basedOn w:val="a0"/>
+    <w:link w:val="1"/>
+    <w:uiPriority w:val="9"/>
+    <w:rsid w:val="00341325"/>
+    <w:rPr>
+      <w:b/>
+      <w:bCs/>
+      <w:kern w:val="44"/>
+      <w:sz w:val="44"/>
+      <w:szCs w:val="44"/>
+    </w:rPr>
+  </w:style>
+  <w:style w:type="character" w:customStyle="1" w:styleId="2Char">
+    <w:name w:val="标题 2 Char"/>
+    <w:basedOn w:val="a0"/>
+    <w:link w:val="2"/>
+    <w:uiPriority w:val="9"/>
+    <w:rsid w:val="00341325"/>
+    <w:rPr>
+      <w:rFonts w:asciiTheme="majorHAnsi" w:eastAsiaTheme="majorEastAsia" w:hAnsiTheme="majorHAnsi" w:cstheme="majorBidi"/>
+      <w:b/>
+      <w:bCs/>
+      <w:sz w:val="32"/>
+      <w:szCs w:val="32"/>
+    </w:rPr>
+  </w:style>
+  <w:style w:type="paragraph" w:styleId="a7">
+    <w:name w:val="List Paragraph"/>
+    <w:basedOn w:val="a"/>
+    <w:uiPriority w:val="34"/>
+    <w:qFormat/>
+    <w:rsid w:val="00127D5E"/>
+    <w:pPr>
+      <w:ind w:firstLineChars="200" w:firstLine="420"/>
+    </w:pPr>
+  </w:style>
+  <w:style w:type="paragraph" w:styleId="a8">
+    <w:name w:val="Balloon Text"/>
+    <w:basedOn w:val="a"/>
+    <w:link w:val="Char"/>
+    <w:uiPriority w:val="99"/>
+    <w:semiHidden/>
+    <w:unhideWhenUsed/>
+    <w:rsid w:val="00DE308B"/>
+    <w:rPr>
+      <w:sz w:val="18"/>
+      <w:szCs w:val="18"/>
+    </w:rPr>
+  </w:style>
+  <w:style w:type="character" w:customStyle="1" w:styleId="Char">
+    <w:name w:val="批注框文本 Char"/>
+    <w:basedOn w:val="a0"/>
+    <w:link w:val="a8"/>
+    <w:uiPriority w:val="99"/>
+    <w:semiHidden/>
+    <w:rsid w:val="00DE308B"/>
+    <w:rPr>
+      <w:sz w:val="18"/>
+      <w:szCs w:val="18"/>
+    </w:rPr>
+  </w:style>
+  <w:style w:type="character" w:styleId="a9">
+    <w:name w:val="Hyperlink"/>
+    <w:basedOn w:val="a0"/>
+    <w:uiPriority w:val="99"/>
+    <w:unhideWhenUsed/>
+    <w:rsid w:val="00372B02"/>
+    <w:rPr>
+      <w:color w:val="0000FF" w:themeColor="hyperlink"/>
+      <w:u w:val="single"/>
+    </w:rPr>
+  </w:style>
+  <w:style w:type="paragraph" w:styleId="aa">
+    <w:name w:val="header"/>
+    <w:basedOn w:val="a"/>
+    <w:link w:val="Char0"/>
+    <w:uiPriority w:val="99"/>
+    <w:unhideWhenUsed/>
+    <w:rsid w:val="002A3016"/>
+    <w:pPr>
+      <w:pBdr>
+        <w:bottom w:val="single" w:sz="6" w:space="1" w:color="auto"/>
+      </w:pBdr>
+      <w:tabs>
+        <w:tab w:val="center" w:pos="4153"/>
+        <w:tab w:val="right" w:pos="8306"/>
+      </w:tabs>
+      <w:snapToGrid w:val="0"/>
+      <w:jc w:val="center"/>
+    </w:pPr>
+    <w:rPr>
+      <w:sz w:val="18"/>
+      <w:szCs w:val="18"/>
+    </w:rPr>
+  </w:style>
+  <w:style w:type="character" w:customStyle="1" w:styleId="Char0">
+    <w:name w:val="页眉 Char"/>
+    <w:basedOn w:val="a0"/>
+    <w:link w:val="aa"/>
+    <w:uiPriority w:val="99"/>
+    <w:rsid w:val="002A3016"/>
+    <w:rPr>
+      <w:sz w:val="18"/>
+      <w:szCs w:val="18"/>
+    </w:rPr>
+  </w:style>
+  <w:style w:type="paragraph" w:styleId="ab">
+    <w:name w:val="footer"/>
+    <w:basedOn w:val="a"/>
+    <w:link w:val="Char1"/>
+    <w:uiPriority w:val="99"/>
+    <w:unhideWhenUsed/>
+    <w:rsid w:val="002A3016"/>
+    <w:pPr>
+      <w:tabs>
+        <w:tab w:val="center" w:pos="4153"/>
+        <w:tab w:val="right" w:pos="8306"/>
+      </w:tabs>
+      <w:snapToGrid w:val="0"/>
+      <w:jc w:val="left"/>
+    </w:pPr>
+    <w:rPr>
+      <w:sz w:val="18"/>
+      <w:szCs w:val="18"/>
+    </w:rPr>
+  </w:style>
+  <w:style w:type="character" w:customStyle="1" w:styleId="Char1">
+    <w:name w:val="页脚 Char"/>
+    <w:basedOn w:val="a0"/>
+    <w:link w:val="ab"/>
+    <w:uiPriority w:val="99"/>
+    <w:rsid w:val="002A3016"/>
+    <w:rPr>
+      <w:sz w:val="18"/>
+      <w:szCs w:val="18"/>
+    </w:rPr>
+  </w:style>
+  <w:style w:type="paragraph" w:customStyle="1" w:styleId="ac">
+    <w:name w:val="橙黄色"/>
+    <w:basedOn w:val="a5"/>
+    <w:rsid w:val="00761522"/>
+    <w:pPr>
+      <w:shd w:val="clear" w:color="auto" w:fill="FABF8F" w:themeFill="accent6" w:themeFillTint="99"/>
+    </w:pPr>
+    <w:rPr>
+      <w:sz w:val="21"/>
+    </w:rPr>
+  </w:style>
+  <w:style w:type="character" w:styleId="ad">
+    <w:name w:val="Strong"/>
+    <w:basedOn w:val="a0"/>
+    <w:uiPriority w:val="22"/>
+    <w:qFormat/>
+    <w:rsid w:val="001A6A6B"/>
+    <w:rPr>
+      <w:b/>
+      <w:bCs/>
+    </w:rPr>
+  </w:style>
+  <w:style w:type="character" w:customStyle="1" w:styleId="3Char">
+    <w:name w:val="标题 3 Char"/>
+    <w:basedOn w:val="a0"/>
+    <w:link w:val="3"/>
+    <w:uiPriority w:val="9"/>
+    <w:rsid w:val="00BF4AC8"/>
+    <w:rPr>
+      <w:b/>
+      <w:bCs/>
+      <w:sz w:val="32"/>
+      <w:szCs w:val="32"/>
+    </w:rPr>
+  </w:style>
+  <w:style w:type="character" w:customStyle="1" w:styleId="4Char">
+    <w:name w:val="标题 4 Char"/>
+    <w:basedOn w:val="a0"/>
+    <w:link w:val="4"/>
+    <w:uiPriority w:val="9"/>
+    <w:rsid w:val="00E52E3D"/>
+    <w:rPr>
+      <w:rFonts w:asciiTheme="majorHAnsi" w:eastAsiaTheme="majorEastAsia" w:hAnsiTheme="majorHAnsi" w:cstheme="majorBidi"/>
+      <w:b/>
+      <w:bCs/>
+      <w:sz w:val="28"/>
+      <w:szCs w:val="28"/>
+    </w:rPr>
+  </w:style>
+  <w:style w:type="paragraph" w:customStyle="1" w:styleId="ae">
+    <w:name w:val="例程代码（无行号）"/>
+    <w:basedOn w:val="a"/>
+    <w:rsid w:val="003F56C7"/>
+    <w:pPr>
+      <w:shd w:val="clear" w:color="auto" w:fill="E0E0E0"/>
+      <w:ind w:firstLine="420"/>
+    </w:pPr>
+    <w:rPr>
+      <w:rFonts w:ascii="Courier New" w:eastAsia="宋体" w:hAnsi="Courier New" w:cs="Times New Roman"/>
+      <w:sz w:val="18"/>
+      <w:szCs w:val="18"/>
+      <w:shd w:val="clear" w:color="auto" w:fill="E0E0E0"/>
+    </w:rPr>
+  </w:style>
+  <w:style w:type="paragraph" w:customStyle="1" w:styleId="af">
+    <w:name w:val="浅黄色"/>
+    <w:basedOn w:val="a"/>
+    <w:qFormat/>
+    <w:rsid w:val="00DB0C73"/>
+    <w:pPr>
+      <w:pBdr>
+        <w:top w:val="single" w:sz="4" w:space="1" w:color="auto"/>
+        <w:left w:val="single" w:sz="4" w:space="4" w:color="auto"/>
+        <w:bottom w:val="single" w:sz="4" w:space="1" w:color="auto"/>
+        <w:right w:val="single" w:sz="4" w:space="4" w:color="auto"/>
+      </w:pBdr>
+      <w:shd w:val="clear" w:color="auto" w:fill="FABF8F" w:themeFill="accent6" w:themeFillTint="99"/>
+    </w:pPr>
+    <w:rPr>
+      <w:b/>
+      <w:color w:val="984806" w:themeColor="accent6" w:themeShade="80"/>
+    </w:rPr>
+  </w:style>
+  <w:style w:type="paragraph" w:customStyle="1" w:styleId="af0">
+    <w:name w:val="浅蓝色"/>
+    <w:basedOn w:val="a"/>
+    <w:qFormat/>
+    <w:rsid w:val="00DB0C73"/>
+    <w:pPr>
+      <w:pBdr>
+        <w:top w:val="single" w:sz="4" w:space="1" w:color="auto"/>
+        <w:left w:val="single" w:sz="4" w:space="4" w:color="auto"/>
+        <w:bottom w:val="single" w:sz="4" w:space="1" w:color="auto"/>
+        <w:right w:val="single" w:sz="4" w:space="4" w:color="auto"/>
+      </w:pBdr>
+      <w:shd w:val="clear" w:color="auto" w:fill="95B3D7" w:themeFill="accent1" w:themeFillTint="99"/>
+    </w:pPr>
+    <w:rPr>
+      <w:color w:val="244061" w:themeColor="accent1" w:themeShade="80"/>
+      <w:sz w:val="15"/>
+    </w:rPr>
+  </w:style>
+  <w:style w:type="paragraph" w:customStyle="1" w:styleId="10">
+    <w:name w:val="样式1"/>
+    <w:basedOn w:val="a5"/>
+    <w:qFormat/>
+    <w:rsid w:val="00047784"/>
+    <w:pPr>
+      <w:shd w:val="clear" w:color="A6A6A6" w:themeColor="background1" w:themeShade="A6" w:fill="808080" w:themeFill="background1" w:themeFillShade="80"/>
+    </w:pPr>
+    <w:rPr>
+      <w:b/>
+    </w:rPr>
+  </w:style>
+  <w:style w:type="character" w:customStyle="1" w:styleId="apple-converted-space">
+    <w:name w:val="apple-converted-space"/>
+    <w:basedOn w:val="a0"/>
+    <w:rsid w:val="001956D9"/>
+  </w:style>
+  <w:style w:type="paragraph" w:styleId="af1">
+    <w:name w:val="Document Map"/>
+    <w:basedOn w:val="a"/>
+    <w:link w:val="Char2"/>
+    <w:uiPriority w:val="99"/>
+    <w:semiHidden/>
+    <w:unhideWhenUsed/>
+    <w:rsid w:val="003361CA"/>
+    <w:rPr>
+      <w:rFonts w:ascii="宋体" w:eastAsia="宋体"/>
+      <w:sz w:val="24"/>
+      <w:szCs w:val="24"/>
+    </w:rPr>
+  </w:style>
+  <w:style w:type="character" w:customStyle="1" w:styleId="Char2">
+    <w:name w:val="文档结构图 Char"/>
+    <w:basedOn w:val="a0"/>
+    <w:link w:val="af1"/>
+    <w:uiPriority w:val="99"/>
+    <w:semiHidden/>
+    <w:rsid w:val="003361CA"/>
+    <w:rPr>
+      <w:rFonts w:ascii="宋体" w:eastAsia="宋体"/>
+      <w:sz w:val="24"/>
+      <w:szCs w:val="24"/>
+    </w:rPr>
+  </w:style>
+  <w:style w:type="paragraph" w:styleId="z-">
+    <w:name w:val="HTML Top of Form"/>
+    <w:basedOn w:val="a"/>
+    <w:next w:val="a"/>
+    <w:link w:val="z-Char"/>
+    <w:hidden/>
+    <w:uiPriority w:val="99"/>
+    <w:semiHidden/>
+    <w:unhideWhenUsed/>
+    <w:rsid w:val="00A16D13"/>
+    <w:pPr>
+      <w:widowControl/>
+      <w:pBdr>
+        <w:bottom w:val="single" w:sz="6" w:space="1" w:color="auto"/>
+      </w:pBdr>
+      <w:jc w:val="center"/>
+    </w:pPr>
+    <w:rPr>
+      <w:rFonts w:ascii="Arial" w:eastAsia="宋体" w:hAnsi="Arial" w:cs="Arial"/>
+      <w:vanish/>
+      <w:kern w:val="0"/>
+      <w:sz w:val="16"/>
+      <w:szCs w:val="16"/>
+    </w:rPr>
+  </w:style>
+  <w:style w:type="character" w:customStyle="1" w:styleId="z-Char">
+    <w:name w:val="z-窗体顶端 Char"/>
+    <w:basedOn w:val="a0"/>
+    <w:link w:val="z-"/>
+    <w:uiPriority w:val="99"/>
+    <w:semiHidden/>
+    <w:rsid w:val="00A16D13"/>
+    <w:rPr>
+      <w:rFonts w:ascii="Arial" w:eastAsia="宋体" w:hAnsi="Arial" w:cs="Arial"/>
+      <w:vanish/>
+      <w:kern w:val="0"/>
+      <w:sz w:val="16"/>
+      <w:szCs w:val="16"/>
+    </w:rPr>
+  </w:style>
+  <w:style w:type="character" w:customStyle="1" w:styleId="s-ipt-wr">
+    <w:name w:val="s-ipt-wr"/>
+    <w:basedOn w:val="a0"/>
+    <w:rsid w:val="00A16D13"/>
+  </w:style>
+  <w:style w:type="character" w:customStyle="1" w:styleId="s-btn-wr">
+    <w:name w:val="s-btn-wr"/>
+    <w:basedOn w:val="a0"/>
+    <w:rsid w:val="00A16D13"/>
+  </w:style>
+  <w:style w:type="character" w:customStyle="1" w:styleId="s-tools">
+    <w:name w:val="s-tools"/>
+    <w:basedOn w:val="a0"/>
+    <w:rsid w:val="00A16D13"/>
+  </w:style>
+  <w:style w:type="paragraph" w:styleId="z-0">
+    <w:name w:val="HTML Bottom of Form"/>
+    <w:basedOn w:val="a"/>
+    <w:next w:val="a"/>
+    <w:link w:val="z-Char0"/>
+    <w:hidden/>
+    <w:uiPriority w:val="99"/>
+    <w:semiHidden/>
+    <w:unhideWhenUsed/>
+    <w:rsid w:val="00A16D13"/>
+    <w:pPr>
+      <w:widowControl/>
+      <w:pBdr>
+        <w:top w:val="single" w:sz="6" w:space="1" w:color="auto"/>
+      </w:pBdr>
+      <w:jc w:val="center"/>
+    </w:pPr>
+    <w:rPr>
+      <w:rFonts w:ascii="Arial" w:eastAsia="宋体" w:hAnsi="Arial" w:cs="Arial"/>
+      <w:vanish/>
+      <w:kern w:val="0"/>
+      <w:sz w:val="16"/>
+      <w:szCs w:val="16"/>
+    </w:rPr>
+  </w:style>
+  <w:style w:type="character" w:customStyle="1" w:styleId="z-Char0">
+    <w:name w:val="z-窗体底端 Char"/>
+    <w:basedOn w:val="a0"/>
+    <w:link w:val="z-0"/>
+    <w:uiPriority w:val="99"/>
+    <w:semiHidden/>
+    <w:rsid w:val="00A16D13"/>
+    <w:rPr>
+      <w:rFonts w:ascii="Arial" w:eastAsia="宋体" w:hAnsi="Arial" w:cs="Arial"/>
+      <w:vanish/>
+      <w:kern w:val="0"/>
+      <w:sz w:val="16"/>
+      <w:szCs w:val="16"/>
+    </w:rPr>
+  </w:style>
+  <w:style w:type="character" w:customStyle="1" w:styleId="desc">
+    <w:name w:val="desc"/>
+    <w:basedOn w:val="a0"/>
+    <w:rsid w:val="00A16D13"/>
+  </w:style>
+  <w:style w:type="character" w:customStyle="1" w:styleId="views">
+    <w:name w:val="views"/>
+    <w:basedOn w:val="a0"/>
+    <w:rsid w:val="00A16D13"/>
+  </w:style>
+  <w:style w:type="character" w:customStyle="1" w:styleId="exp-tag-top">
+    <w:name w:val="exp-tag-top"/>
+    <w:basedOn w:val="a0"/>
+    <w:rsid w:val="00A16D13"/>
+  </w:style>
+  <w:style w:type="character" w:customStyle="1" w:styleId="step">
+    <w:name w:val="step"/>
+    <w:basedOn w:val="a0"/>
+    <w:rsid w:val="00A16D13"/>
+  </w:style>
+  <w:style w:type="paragraph" w:styleId="af2">
+    <w:name w:val="Normal (Web)"/>
+    <w:basedOn w:val="a"/>
+    <w:uiPriority w:val="99"/>
+    <w:semiHidden/>
+    <w:unhideWhenUsed/>
+    <w:rsid w:val="00A16D13"/>
+    <w:pPr>
+      <w:widowControl/>
+      <w:spacing w:before="100" w:beforeAutospacing="1" w:after="100" w:afterAutospacing="1"/>
+      <w:jc w:val="left"/>
+    </w:pPr>
+    <w:rPr>
+      <w:rFonts w:ascii="宋体" w:eastAsia="宋体" w:hAnsi="宋体" w:cs="宋体"/>
+      <w:kern w:val="0"/>
+      <w:sz w:val="24"/>
+      <w:szCs w:val="24"/>
+    </w:rPr>
+  </w:style>
+  <w:style w:type="character" w:customStyle="1" w:styleId="last-item-end">
+    <w:name w:val="last-item-end"/>
+    <w:basedOn w:val="a0"/>
+    <w:rsid w:val="00A16D13"/>
+  </w:style>
+  <w:style w:type="character" w:styleId="af3">
+    <w:name w:val="Emphasis"/>
+    <w:basedOn w:val="a0"/>
+    <w:uiPriority w:val="20"/>
+    <w:qFormat/>
+    <w:rsid w:val="00A16D13"/>
+    <w:rPr>
+      <w:i/>
+      <w:iCs/>
+    </w:rPr>
+  </w:style>
+  <w:style w:type="character" w:customStyle="1" w:styleId="a-t">
+    <w:name w:val="a-t"/>
+    <w:basedOn w:val="a0"/>
+    <w:rsid w:val="00A16D13"/>
+  </w:style>
+  <w:style w:type="character" w:customStyle="1" w:styleId="a-num">
+    <w:name w:val="a-num"/>
+    <w:basedOn w:val="a0"/>
+    <w:rsid w:val="00A16D13"/>
+  </w:style>
+  <w:style w:type="character" w:customStyle="1" w:styleId="exp-vote-num">
+    <w:name w:val="exp-vote-num"/>
+    <w:basedOn w:val="a0"/>
+    <w:rsid w:val="00A16D13"/>
+  </w:style>
+  <w:style w:type="character" w:customStyle="1" w:styleId="exp-date">
+    <w:name w:val="exp-date"/>
+    <w:basedOn w:val="a0"/>
+    <w:rsid w:val="00A16D13"/>
+  </w:style>
+  <w:style w:type="character" w:customStyle="1" w:styleId="exp-tag">
+    <w:name w:val="exp-tag"/>
+    <w:basedOn w:val="a0"/>
+    <w:rsid w:val="00A16D13"/>
+  </w:style>
+  <w:style w:type="character" w:customStyle="1" w:styleId="tousu">
+    <w:name w:val="tousu"/>
+    <w:basedOn w:val="a0"/>
+    <w:rsid w:val="00A16D13"/>
+  </w:style>
+  <w:style w:type="character" w:customStyle="1" w:styleId="like-num">
+    <w:name w:val="like-num"/>
+    <w:basedOn w:val="a0"/>
+    <w:rsid w:val="00A16D13"/>
+  </w:style>
+  <w:style w:type="character" w:styleId="af4">
+    <w:name w:val="FollowedHyperlink"/>
+    <w:basedOn w:val="a0"/>
+    <w:uiPriority w:val="99"/>
+    <w:semiHidden/>
+    <w:unhideWhenUsed/>
+    <w:rsid w:val="00ED7DCF"/>
+    <w:rPr>
+      <w:color w:val="800080" w:themeColor="followedHyperlink"/>
+      <w:u w:val="single"/>
+    </w:rPr>
+  </w:style>
+</w:styles>
+</file>
+
+<file path=word/stylesWithEffects.xml><?xml version="1.0" encoding="utf-8"?>
+<w:styles xmlns:wpc="http://schemas.microsoft.com/office/word/2010/wordprocessingCanvas" xmlns:mc="http://schemas.openxmlformats.org/markup-compatibility/2006" xmlns:o="urn:schemas-microsoft-com:office:office" xmlns:r="http://schemas.openxmlformats.org/officeDocument/2006/relationships" xmlns:m="http://schemas.openxmlformats.org/officeDocument/2006/math" xmlns:v="urn:schemas-microsoft-com:vml" xmlns:wp14="http://schemas.microsoft.com/office/word/2010/wordprocessingDrawing" xmlns:wp="http://schemas.openxmlformats.org/drawingml/2006/wordprocessingDrawing" xmlns:w10="urn:schemas-microsoft-com:office:word" xmlns:w="http://schemas.openxmlformats.org/wordprocessingml/2006/main" xmlns:w14="http://schemas.microsoft.com/office/word/2010/wordml" xmlns:wpg="http://schemas.microsoft.com/office/word/2010/wordprocessingGroup" xmlns:wpi="http://schemas.microsoft.com/office/word/2010/wordprocessingInk" xmlns:wne="http://schemas.microsoft.com/office/word/2006/wordml" xmlns:wps="http://schemas.microsoft.com/office/word/2010/wordprocessingShape" mc:Ignorable="w14 wp14">
+  <w:docDefaults>
+    <w:rPrDefault>
+      <w:rPr>
+        <w:rFonts w:asciiTheme="minorHAnsi" w:eastAsiaTheme="minorEastAsia" w:hAnsiTheme="minorHAnsi" w:cstheme="minorBidi"/>
+        <w:kern w:val="2"/>
+        <w:sz w:val="21"/>
+        <w:szCs w:val="22"/>
+        <w:lang w:val="en-US" w:eastAsia="zh-CN" w:bidi="ar-SA"/>
+      </w:rPr>
+    </w:rPrDefault>
+    <w:pPrDefault/>
+  </w:docDefaults>
+  <w:latentStyles w:defLockedState="0" w:defUIPriority="99" w:defSemiHidden="1" w:defUnhideWhenUsed="1" w:defQFormat="0" w:count="267">
+    <w:lsdException w:name="Normal" w:semiHidden="0" w:uiPriority="0" w:unhideWhenUsed="0" w:qFormat="1"/>
+    <w:lsdException w:name="heading 1" w:semiHidden="0" w:uiPriority="9" w:unhideWhenUsed="0" w:qFormat="1"/>
+    <w:lsdException w:name="heading 2" w:uiPriority="9" w:qFormat="1"/>
+    <w:lsdException w:name="heading 3" w:uiPriority="9" w:qFormat="1"/>
+    <w:lsdException w:name="heading 4" w:uiPriority="9" w:qFormat="1"/>
+    <w:lsdException w:name="heading 5" w:uiPriority="9" w:qFormat="1"/>
+    <w:lsdException w:name="heading 6" w:uiPriority="9" w:qFormat="1"/>
+    <w:lsdException w:name="heading 7" w:uiPriority="9" w:qFormat="1"/>
+    <w:lsdException w:name="heading 8" w:uiPriority="9" w:qFormat="1"/>
+    <w:lsdException w:name="heading 9" w:uiPriority="9" w:qFormat="1"/>
+    <w:lsdException w:name="toc 1" w:uiPriority="39"/>
+    <w:lsdException w:name="toc 2" w:uiPriority="39"/>
+    <w:lsdException w:name="toc 3" w:uiPriority="39"/>
+    <w:lsdException w:name="toc 4" w:uiPriority="39"/>
+    <w:lsdException w:name="toc 5" w:uiPriority="39"/>
+    <w:lsdException w:name="toc 6" w:uiPriority="39"/>
+    <w:lsdException w:name="toc 7" w:uiPriority="39"/>
+    <w:lsdException w:name="toc 8" w:uiPriority="39"/>
+    <w:lsdException w:name="toc 9" w:uiPriority="39"/>
+    <w:lsdException w:name="caption" w:uiPriority="35" w:qFormat="1"/>
+    <w:lsdException w:name="Title" w:semiHidden="0" w:uiPriority="10" w:unhideWhenUsed="0" w:qFormat="1"/>
+    <w:lsdException w:name="Default Paragraph Font" w:uiPriority="1"/>
+    <w:lsdException w:name="Subtitle" w:semiHidden="0" w:uiPriority="11" w:unhideWhenUsed="0" w:qFormat="1"/>
+    <w:lsdException w:name="Strong" w:semiHidden="0" w:uiPriority="22" w:unhideWhenUsed="0" w:qFormat="1"/>
+    <w:lsdException w:name="Emphasis" w:semiHidden="0" w:uiPriority="20" w:unhideWhenUsed="0" w:qFormat="1"/>
+    <w:lsdException w:name="Table Grid" w:semiHidden="0" w:uiPriority="59" w:unhideWhenUsed="0"/>
+    <w:lsdException w:name="Placeholder Text" w:unhideWhenUsed="0"/>
+    <w:lsdException w:name="No Spacing" w:semiHidden="0" w:uiPriority="1" w:unhideWhenUsed="0" w:qFormat="1"/>
+    <w:lsdException w:name="Light Shading" w:semiHidden="0" w:uiPriority="60" w:unhideWhenUsed="0"/>
+    <w:lsdException w:name="Light List" w:semiHidden="0" w:uiPriority="61" w:unhideWhenUsed="0"/>
+    <w:lsdException w:name="Light Grid" w:semiHidden="0" w:uiPriority="62" w:unhideWhenUsed="0"/>
+    <w:lsdException w:name="Medium Shading 1" w:semiHidden="0" w:uiPriority="63" w:unhideWhenUsed="0"/>
+    <w:lsdException w:name="Medium Shading 2" w:semiHidden="0" w:uiPriority="64" w:unhideWhenUsed="0"/>
+    <w:lsdException w:name="Medium List 1" w:semiHidden="0" w:uiPriority="65" w:unhideWhenUsed="0"/>
+    <w:lsdException w:name="Medium List 2" w:semiHidden="0" w:uiPriority="66" w:unhideWhenUsed="0"/>
+    <w:lsdException w:name="Medium Grid 1" w:semiHidden="0" w:uiPriority="67" w:unhideWhenUsed="0"/>
+    <w:lsdException w:name="Medium Grid 2" w:semiHidden="0" w:uiPriority="68" w:unhideWhenUsed="0"/>
+    <w:lsdException w:name="Medium Grid 3" w:semiHidden="0" w:uiPriority="69" w:unhideWhenUsed="0"/>
+    <w:lsdException w:name="Dark List" w:semiHidden="0" w:uiPriority="70" w:unhideWhenUsed="0"/>
+    <w:lsdException w:name="Colorful Shading" w:semiHidden="0" w:uiPriority="71" w:unhideWhenUsed="0"/>
+    <w:lsdException w:name="Colorful List" w:semiHidden="0" w:uiPriority="72" w:unhideWhenUsed="0"/>
+    <w:lsdException w:name="Colorful Grid" w:semiHidden="0" w:uiPriority="73" w:unhideWhenUsed="0"/>
+    <w:lsdException w:name="Light Shading Accent 1" w:semiHidden="0" w:uiPriority="60" w:unhideWhenUsed="0"/>
+    <w:lsdException w:name="Light List Accent 1" w:semiHidden="0" w:uiPriority="61" w:unhideWhenUsed="0"/>
+    <w:lsdException w:name="Light Grid Accent 1" w:semiHidden="0" w:uiPriority="62" w:unhideWhenUsed="0"/>
+    <w:lsdException w:name="Medium Shading 1 Accent 1" w:semiHidden="0" w:uiPriority="63" w:unhideWhenUsed="0"/>
+    <w:lsdException w:name="Medium Shading 2 Accent 1" w:semiHidden="0" w:uiPriority="64" w:unhideWhenUsed="0"/>
+    <w:lsdException w:name="Medium List 1 Accent 1" w:semiHidden="0" w:uiPriority="65" w:unhideWhenUsed="0"/>
+    <w:lsdException w:name="Revision" w:unhideWhenUsed="0"/>
+    <w:lsdException w:name="List Paragraph" w:semiHidden="0" w:uiPriority="34" w:unhideWhenUsed="0" w:qFormat="1"/>
+    <w:lsdException w:name="Quote" w:semiHidden="0" w:uiPriority="29" w:unhideWhenUsed="0" w:qFormat="1"/>
+    <w:lsdException w:name="Intense Quote" w:semiHidden="0" w:uiPriority="30" w:unhideWhenUsed="0" w:qFormat="1"/>
+    <w:lsdException w:name="Medium List 2 Accent 1" w:semiHidden="0" w:uiPriority="66" w:unhideWhenUsed="0"/>
+    <w:lsdException w:name="Medium Grid 1 Accent 1" w:semiHidden="0" w:uiPriority="67" w:unhideWhenUsed="0"/>
+    <w:lsdException w:name="Medium Grid 2 Accent 1" w:semiHidden="0" w:uiPriority="68" w:unhideWhenUsed="0"/>
+    <w:lsdException w:name="Medium Grid 3 Accent 1" w:semiHidden="0" w:uiPriority="69" w:unhideWhenUsed="0"/>
+    <w:lsdException w:name="Dark List Accent 1" w:semiHidden="0" w:uiPriority="70" w:unhideWhenUsed="0"/>
+    <w:lsdException w:name="Colorful Shading Accent 1" w:semiHidden="0" w:uiPriority="71" w:unhideWhenUsed="0"/>
+    <w:lsdException w:name="Colorful List Accent 1" w:semiHidden="0" w:uiPriority="72" w:unhideWhenUsed="0"/>
+    <w:lsdException w:name="Colorful Grid Accent 1" w:semiHidden="0" w:uiPriority="73" w:unhideWhenUsed="0"/>
+    <w:lsdException w:name="Light Shading Accent 2" w:semiHidden="0" w:uiPriority="60" w:unhideWhenUsed="0"/>
+    <w:lsdException w:name="Light List Accent 2" w:semiHidden="0" w:uiPriority="61" w:unhideWhenUsed="0"/>
+    <w:lsdException w:name="Light Grid Accent 2" w:semiHidden="0" w:uiPriority="62" w:unhideWhenUsed="0"/>
+    <w:lsdException w:name="Medium Shading 1 Accent 2" w:semiHidden="0" w:uiPriority="63" w:unhideWhenUsed="0"/>
+    <w:lsdException w:name="Medium Shading 2 Accent 2" w:semiHidden="0" w:uiPriority="64" w:unhideWhenUsed="0"/>
+    <w:lsdException w:name="Medium List 1 Accent 2" w:semiHidden="0" w:uiPriority="65" w:unhideWhenUsed="0"/>
+    <w:lsdException w:name="Medium List 2 Accent 2" w:semiHidden="0" w:uiPriority="66" w:unhideWhenUsed="0"/>
+    <w:lsdException w:name="Medium Grid 1 Accent 2" w:semiHidden="0" w:uiPriority="67" w:unhideWhenUsed="0"/>
+    <w:lsdException w:name="Medium Grid 2 Accent 2" w:semiHidden="0" w:uiPriority="68" w:unhideWhenUsed="0"/>
+    <w:lsdException w:name="Medium Grid 3 Accent 2" w:semiHidden="0" w:uiPriority="69" w:unhideWhenUsed="0"/>
+    <w:lsdException w:name="Dark List Accent 2" w:semiHidden="0" w:uiPriority="70" w:unhideWhenUsed="0"/>
+    <w:lsdException w:name="Colorful Shading Accent 2" w:semiHidden="0" w:uiPriority="71" w:unhideWhenUsed="0"/>
+    <w:lsdException w:name="Colorful List Accent 2" w:semiHidden="0" w:uiPriority="72" w:unhideWhenUsed="0"/>
+    <w:lsdException w:name="Colorful Grid Accent 2" w:semiHidden="0" w:uiPriority="73" w:unhideWhenUsed="0"/>
+    <w:lsdException w:name="Light Shading Accent 3" w:semiHidden="0" w:uiPriority="60" w:unhideWhenUsed="0"/>
+    <w:lsdException w:name="Light List Accent 3" w:semiHidden="0" w:uiPriority="61" w:unhideWhenUsed="0"/>
+    <w:lsdException w:name="Light Grid Accent 3" w:semiHidden="0" w:uiPriority="62" w:unhideWhenUsed="0"/>
+    <w:lsdException w:name="Medium Shading 1 Accent 3" w:semiHidden="0" w:uiPriority="63" w:unhideWhenUsed="0"/>
+    <w:lsdException w:name="Medium Shading 2 Accent 3" w:semiHidden="0" w:uiPriority="64" w:unhideWhenUsed="0"/>
+    <w:lsdException w:name="Medium List 1 Accent 3" w:semiHidden="0" w:uiPriority="65" w:unhideWhenUsed="0"/>
+    <w:lsdException w:name="Medium List 2 Accent 3" w:semiHidden="0" w:uiPriority="66" w:unhideWhenUsed="0"/>
+    <w:lsdException w:name="Medium Grid 1 Accent 3" w:semiHidden="0" w:uiPriority="67" w:unhideWhenUsed="0"/>
+    <w:lsdException w:name="Medium Grid 2 Accent 3" w:semiHidden="0" w:uiPriority="68" w:unhideWhenUsed="0"/>
+    <w:lsdException w:name="Medium Grid 3 Accent 3" w:semiHidden="0" w:uiPriority="69" w:unhideWhenUsed="0"/>
+    <w:lsdException w:name="Dark List Accent 3" w:semiHidden="0" w:uiPriority="70" w:unhideWhenUsed="0"/>
+    <w:lsdException w:name="Colorful Shading Accent 3" w:semiHidden="0" w:uiPriority="71" w:unhideWhenUsed="0"/>
+    <w:lsdException w:name="Colorful List Accent 3" w:semiHidden="0" w:uiPriority="72" w:unhideWhenUsed="0"/>
+    <w:lsdException w:name="Colorful Grid Accent 3" w:semiHidden="0" w:uiPriority="73" w:unhideWhenUsed="0"/>
+    <w:lsdException w:name="Light Shading Accent 4" w:semiHidden="0" w:uiPriority="60" w:unhideWhenUsed="0"/>
+    <w:lsdException w:name="Light List Accent 4" w:semiHidden="0" w:uiPriority="61" w:unhideWhenUsed="0"/>
+    <w:lsdException w:name="Light Grid Accent 4" w:semiHidden="0" w:uiPriority="62" w:unhideWhenUsed="0"/>
+    <w:lsdException w:name="Medium Shading 1 Accent 4" w:semiHidden="0" w:uiPriority="63" w:unhideWhenUsed="0"/>
+    <w:lsdException w:name="Medium Shading 2 Accent 4" w:semiHidden="0" w:uiPriority="64" w:unhideWhenUsed="0"/>
+    <w:lsdException w:name="Medium List 1 Accent 4" w:semiHidden="0" w:uiPriority="65" w:unhideWhenUsed="0"/>
+    <w:lsdException w:name="Medium List 2 Accent 4" w:semiHidden="0" w:uiPriority="66" w:unhideWhenUsed="0"/>
+    <w:lsdException w:name="Medium Grid 1 Accent 4" w:semiHidden="0" w:uiPriority="67" w:unhideWhenUsed="0"/>
+    <w:lsdException w:name="Medium Grid 2 Accent 4" w:semiHidden="0" w:uiPriority="68" w:unhideWhenUsed="0"/>
+    <w:lsdException w:name="Medium Grid 3 Accent 4" w:semiHidden="0" w:uiPriority="69" w:unhideWhenUsed="0"/>
+    <w:lsdException w:name="Dark List Accent 4" w:semiHidden="0" w:uiPriority="70" w:unhideWhenUsed="0"/>
+    <w:lsdException w:name="Colorful Shading Accent 4" w:semiHidden="0" w:uiPriority="71" w:unhideWhenUsed="0"/>
+    <w:lsdException w:name="Colorful List Accent 4" w:semiHidden="0" w:uiPriority="72" w:unhideWhenUsed="0"/>
+    <w:lsdException w:name="Colorful Grid Accent 4" w:semiHidden="0" w:uiPriority="73" w:unhideWhenUsed="0"/>
+    <w:lsdException w:name="Light Shading Accent 5" w:semiHidden="0" w:uiPriority="60" w:unhideWhenUsed="0"/>
+    <w:lsdException w:name="Light List Accent 5" w:semiHidden="0" w:uiPriority="61" w:unhideWhenUsed="0"/>
+    <w:lsdException w:name="Light Grid Accent 5" w:semiHidden="0" w:uiPriority="62" w:unhideWhenUsed="0"/>
+    <w:lsdException w:name="Medium Shading 1 Accent 5" w:semiHidden="0" w:uiPriority="63" w:unhideWhenUsed="0"/>
+    <w:lsdException w:name="Medium Shading 2 Accent 5" w:semiHidden="0" w:uiPriority="64" w:unhideWhenUsed="0"/>
+    <w:lsdException w:name="Medium List 1 Accent 5" w:semiHidden="0" w:uiPriority="65" w:unhideWhenUsed="0"/>
+    <w:lsdException w:name="Medium List 2 Accent 5" w:semiHidden="0" w:uiPriority="66" w:unhideWhenUsed="0"/>
+    <w:lsdException w:name="Medium Grid 1 Accent 5" w:semiHidden="0" w:uiPriority="67" w:unhideWhenUsed="0"/>
+    <w:lsdException w:name="Medium Grid 2 Accent 5" w:semiHidden="0" w:uiPriority="68" w:unhideWhenUsed="0"/>
+    <w:lsdException w:name="Medium Grid 3 Accent 5" w:semiHidden="0" w:uiPriority="69" w:unhideWhenUsed="0"/>
+    <w:lsdException w:name="Dark List Accent 5" w:semiHidden="0" w:uiPriority="70" w:unhideWhenUsed="0"/>
+    <w:lsdException w:name="Colorful Shading Accent 5" w:semiHidden="0" w:uiPriority="71" w:unhideWhenUsed="0"/>
+    <w:lsdException w:name="Colorful List Accent 5" w:semiHidden="0" w:uiPriority="72" w:unhideWhenUsed="0"/>
+    <w:lsdException w:name="Colorful Grid Accent 5" w:semiHidden="0" w:uiPriority="73" w:unhideWhenUsed="0"/>
+    <w:lsdException w:name="Light Shading Accent 6" w:semiHidden="0" w:uiPriority="60" w:unhideWhenUsed="0"/>
+    <w:lsdException w:name="Light List Accent 6" w:semiHidden="0" w:uiPriority="61" w:unhideWhenUsed="0"/>
+    <w:lsdException w:name="Light Grid Accent 6" w:semiHidden="0" w:uiPriority="62" w:unhideWhenUsed="0"/>
+    <w:lsdException w:name="Medium Shading 1 Accent 6" w:semiHidden="0" w:uiPriority="63" w:unhideWhenUsed="0"/>
+    <w:lsdException w:name="Medium Shading 2 Accent 6" w:semiHidden="0" w:uiPriority="64" w:unhideWhenUsed="0"/>
+    <w:lsdException w:name="Medium List 1 Accent 6" w:semiHidden="0" w:uiPriority="65" w:unhideWhenUsed="0"/>
+    <w:lsdException w:name="Medium List 2 Accent 6" w:semiHidden="0" w:uiPriority="66" w:unhideWhenUsed="0"/>
+    <w:lsdException w:name="Medium Grid 1 Accent 6" w:semiHidden="0" w:uiPriority="67" w:unhideWhenUsed="0"/>
+    <w:lsdException w:name="Medium Grid 2 Accent 6" w:semiHidden="0" w:uiPriority="68" w:unhideWhenUsed="0"/>
+    <w:lsdException w:name="Medium Grid 3 Accent 6" w:semiHidden="0" w:uiPriority="69" w:unhideWhenUsed="0"/>
+    <w:lsdException w:name="Dark List Accent 6" w:semiHidden="0" w:uiPriority="70" w:unhideWhenUsed="0"/>
+    <w:lsdException w:name="Colorful Shading Accent 6" w:semiHidden="0" w:uiPriority="71" w:unhideWhenUsed="0"/>
+    <w:lsdException w:name="Colorful List Accent 6" w:semiHidden="0" w:uiPriority="72" w:unhideWhenUsed="0"/>
+    <w:lsdException w:name="Colorful Grid Accent 6" w:semiHidden="0" w:uiPriority="73" w:unhideWhenUsed="0"/>
+    <w:lsdException w:name="Subtle Emphasis" w:semiHidden="0" w:uiPriority="19" w:unhideWhenUsed="0" w:qFormat="1"/>
+    <w:lsdException w:name="Intense Emphasis" w:semiHidden="0" w:uiPriority="21" w:unhideWhenUsed="0" w:qFormat="1"/>
+    <w:lsdException w:name="Subtle Reference" w:semiHidden="0" w:uiPriority="31" w:unhideWhenUsed="0" w:qFormat="1"/>
+    <w:lsdException w:name="Intense Reference" w:semiHidden="0" w:uiPriority="32" w:unhideWhenUsed="0" w:qFormat="1"/>
+    <w:lsdException w:name="Book Title" w:semiHidden="0" w:uiPriority="33" w:unhideWhenUsed="0" w:qFormat="1"/>
+    <w:lsdException w:name="Bibliography" w:uiPriority="37"/>
+    <w:lsdException w:name="TOC Heading" w:uiPriority="39" w:qFormat="1"/>
+  </w:latentStyles>
+  <w:style w:type="paragraph" w:default="1" w:styleId="a">
+    <w:name w:val="Normal"/>
+    <w:qFormat/>
+    <w:pPr>
+      <w:widowControl w:val="0"/>
+      <w:jc w:val="both"/>
+    </w:pPr>
+  </w:style>
+  <w:style w:type="paragraph" w:styleId="1">
+    <w:name w:val="heading 1"/>
+    <w:basedOn w:val="a"/>
+    <w:next w:val="a"/>
+    <w:link w:val="1Char"/>
+    <w:uiPriority w:val="9"/>
+    <w:qFormat/>
+    <w:rsid w:val="00341325"/>
+    <w:pPr>
+      <w:keepNext/>
+      <w:keepLines/>
+      <w:spacing w:before="340" w:after="330" w:line="578" w:lineRule="auto"/>
+      <w:outlineLvl w:val="0"/>
+    </w:pPr>
+    <w:rPr>
+      <w:b/>
+      <w:bCs/>
+      <w:kern w:val="44"/>
+      <w:sz w:val="44"/>
+      <w:szCs w:val="44"/>
+    </w:rPr>
+  </w:style>
+  <w:style w:type="paragraph" w:styleId="2">
+    <w:name w:val="heading 2"/>
+    <w:basedOn w:val="a"/>
+    <w:next w:val="a"/>
+    <w:link w:val="2Char"/>
+    <w:uiPriority w:val="9"/>
+    <w:unhideWhenUsed/>
+    <w:qFormat/>
+    <w:rsid w:val="00341325"/>
+    <w:pPr>
+      <w:keepNext/>
+      <w:keepLines/>
+      <w:spacing w:before="260" w:after="260" w:line="416" w:lineRule="auto"/>
+      <w:outlineLvl w:val="1"/>
+    </w:pPr>
+    <w:rPr>
+      <w:rFonts w:asciiTheme="majorHAnsi" w:eastAsiaTheme="majorEastAsia" w:hAnsiTheme="majorHAnsi" w:cstheme="majorBidi"/>
+      <w:b/>
+      <w:bCs/>
+      <w:sz w:val="32"/>
+      <w:szCs w:val="32"/>
+    </w:rPr>
+  </w:style>
+  <w:style w:type="paragraph" w:styleId="3">
+    <w:name w:val="heading 3"/>
+    <w:basedOn w:val="a"/>
+    <w:next w:val="a"/>
+    <w:link w:val="3Char"/>
+    <w:uiPriority w:val="9"/>
+    <w:unhideWhenUsed/>
+    <w:qFormat/>
+    <w:rsid w:val="00BF4AC8"/>
+    <w:pPr>
+      <w:keepNext/>
+      <w:keepLines/>
+      <w:spacing w:before="260" w:after="260" w:line="416" w:lineRule="auto"/>
+      <w:outlineLvl w:val="2"/>
+    </w:pPr>
+    <w:rPr>
+      <w:b/>
+      <w:bCs/>
+      <w:sz w:val="32"/>
+      <w:szCs w:val="32"/>
+    </w:rPr>
+  </w:style>
+  <w:style w:type="paragraph" w:styleId="4">
+    <w:name w:val="heading 4"/>
+    <w:basedOn w:val="a"/>
+    <w:next w:val="a"/>
+    <w:link w:val="4Char"/>
+    <w:uiPriority w:val="9"/>
+    <w:unhideWhenUsed/>
+    <w:qFormat/>
+    <w:rsid w:val="00E52E3D"/>
+    <w:pPr>
+      <w:keepNext/>
+      <w:keepLines/>
+      <w:spacing w:before="280" w:after="290" w:line="376" w:lineRule="auto"/>
+      <w:outlineLvl w:val="3"/>
+    </w:pPr>
+    <w:rPr>
+      <w:rFonts w:asciiTheme="majorHAnsi" w:eastAsiaTheme="majorEastAsia" w:hAnsiTheme="majorHAnsi" w:cstheme="majorBidi"/>
+      <w:b/>
+      <w:bCs/>
+      <w:sz w:val="28"/>
+      <w:szCs w:val="28"/>
+    </w:rPr>
+  </w:style>
+  <w:style w:type="character" w:default="1" w:styleId="a0">
+    <w:name w:val="Default Paragraph Font"/>
+    <w:uiPriority w:val="1"/>
     <w:unhideWhenUsed/>
   </w:style>
   <w:style w:type="table" w:default="1" w:styleId="a1">

--- a/数据库/oracle/oracle.docx
+++ b/数据库/oracle/oracle.docx
@@ -19103,12 +19103,15 @@
     <w:p>
       <w:pPr>
         <w:pStyle w:val="2"/>
-      </w:pPr>
-      <w:r>
-        <w:rPr>
-          <w:rFonts w:hint="eastAsia"/>
-        </w:rPr>
-        <w:t>游标</w:t>
+        <w:rPr>
+          <w:rFonts w:hint="eastAsia"/>
+        </w:rPr>
+      </w:pPr>
+      <w:r>
+        <w:rPr>
+          <w:rFonts w:hint="eastAsia"/>
+        </w:rPr>
+        <w:t>例外</w:t>
       </w:r>
       <w:r>
         <w:rPr>
@@ -19118,12 +19121,226 @@
       </w:r>
       <w:r>
         <w:rPr>
-          <w:color w:val="C00000"/>
-        </w:rPr>
-        <w:t>cursor</w:t>
-      </w:r>
+          <w:rFonts w:hint="eastAsia"/>
+        </w:rPr>
+        <w:t>异常</w:t>
+      </w:r>
+      <w:r>
+        <w:rPr>
+          <w:rFonts w:hint="eastAsia"/>
+        </w:rPr>
+        <w:t>)</w:t>
+      </w:r>
+    </w:p>
+    <w:p>
+      <w:pPr>
+        <w:pStyle w:val="a5"/>
+        <w:rPr>
+          <w:rFonts w:hint="eastAsia"/>
+        </w:rPr>
+      </w:pPr>
+      <w:r>
+        <w:rPr>
+          <w:rFonts w:hint="eastAsia"/>
+        </w:rPr>
+        <w:t>异常时程序设计语言提供的一种功能，用来增强程序的健壮性和容错性。</w:t>
+      </w:r>
+    </w:p>
+    <w:p>
+      <w:pPr>
+        <w:pStyle w:val="3"/>
+        <w:rPr>
+          <w:rFonts w:hint="eastAsia"/>
+        </w:rPr>
+      </w:pPr>
+      <w:r>
+        <w:rPr>
+          <w:rFonts w:hint="eastAsia"/>
+        </w:rPr>
+        <w:t>系统例外</w:t>
+      </w:r>
+    </w:p>
+    <w:p>
+      <w:pPr>
+        <w:pStyle w:val="a5"/>
+        <w:rPr>
+          <w:rFonts w:hint="eastAsia"/>
+        </w:rPr>
+      </w:pPr>
+      <w:r>
+        <w:t>N</w:t>
+      </w:r>
+      <w:r>
+        <w:rPr>
+          <w:rFonts w:hint="eastAsia"/>
+        </w:rPr>
+        <w:t>o_data_found</w:t>
+      </w:r>
+      <w:r>
+        <w:rPr>
+          <w:rFonts w:hint="eastAsia"/>
+        </w:rPr>
+        <w:t>（没有找到数据）</w:t>
+      </w:r>
+    </w:p>
+    <w:p>
+      <w:pPr>
+        <w:pStyle w:val="a5"/>
+        <w:rPr>
+          <w:rFonts w:hint="eastAsia"/>
+        </w:rPr>
+      </w:pPr>
+      <w:r>
+        <w:t>T</w:t>
+      </w:r>
+      <w:r>
+        <w:rPr>
+          <w:rFonts w:hint="eastAsia"/>
+        </w:rPr>
+        <w:t xml:space="preserve">oo_many_rows </w:t>
+      </w:r>
+      <w:r>
+        <w:rPr>
+          <w:rFonts w:hint="eastAsia"/>
+        </w:rPr>
+        <w:t>（</w:t>
+      </w:r>
+      <w:r>
+        <w:rPr>
+          <w:rFonts w:hint="eastAsia"/>
+        </w:rPr>
+        <w:t xml:space="preserve">select </w:t>
+      </w:r>
+      <w:r>
+        <w:t>…</w:t>
+      </w:r>
+      <w:r>
+        <w:rPr>
+          <w:rFonts w:hint="eastAsia"/>
+        </w:rPr>
+        <w:t xml:space="preserve">into </w:t>
+      </w:r>
+      <w:r>
+        <w:rPr>
+          <w:rFonts w:hint="eastAsia"/>
+        </w:rPr>
+        <w:t>语句匹配多个行）</w:t>
+      </w:r>
+    </w:p>
+    <w:p>
+      <w:pPr>
+        <w:pStyle w:val="a5"/>
+        <w:rPr>
+          <w:rFonts w:hint="eastAsia"/>
+        </w:rPr>
+      </w:pPr>
+      <w:r>
+        <w:t>Z</w:t>
+      </w:r>
+      <w:r>
+        <w:rPr>
+          <w:rFonts w:hint="eastAsia"/>
+        </w:rPr>
+        <w:t xml:space="preserve">ero_divide </w:t>
+      </w:r>
+      <w:r>
+        <w:rPr>
+          <w:rFonts w:hint="eastAsia"/>
+        </w:rPr>
+        <w:t>（被零除）</w:t>
+      </w:r>
+    </w:p>
+    <w:p>
+      <w:pPr>
+        <w:pStyle w:val="a5"/>
+        <w:rPr>
+          <w:rFonts w:hint="eastAsia"/>
+        </w:rPr>
+      </w:pPr>
+      <w:r>
+        <w:t>V</w:t>
+      </w:r>
+      <w:r>
+        <w:rPr>
+          <w:rFonts w:hint="eastAsia"/>
+        </w:rPr>
+        <w:t xml:space="preserve">alue_error </w:t>
+      </w:r>
+      <w:r>
+        <w:rPr>
+          <w:rFonts w:hint="eastAsia"/>
+        </w:rPr>
+        <w:t>（算术或转换错误）</w:t>
+      </w:r>
+    </w:p>
+    <w:p>
+      <w:pPr>
+        <w:pStyle w:val="a5"/>
+        <w:rPr>
+          <w:rFonts w:hint="eastAsia"/>
+        </w:rPr>
+      </w:pPr>
+      <w:r>
+        <w:t>T</w:t>
+      </w:r>
+      <w:r>
+        <w:rPr>
+          <w:rFonts w:hint="eastAsia"/>
+        </w:rPr>
+        <w:t xml:space="preserve">imeout_on_resource </w:t>
+      </w:r>
+      <w:r>
+        <w:rPr>
+          <w:rFonts w:hint="eastAsia"/>
+        </w:rPr>
+        <w:t>（在等待资源时发生超时）</w:t>
+      </w:r>
+    </w:p>
+    <w:p>
+      <w:pPr>
+        <w:pStyle w:val="3"/>
+        <w:rPr>
+          <w:rFonts w:hint="eastAsia"/>
+        </w:rPr>
+      </w:pPr>
+      <w:r>
+        <w:rPr>
+          <w:rFonts w:hint="eastAsia"/>
+        </w:rPr>
+        <w:t>自定义例外</w:t>
+      </w:r>
+    </w:p>
+    <w:p>
+      <w:pPr>
+        <w:rPr>
+          <w:rFonts w:hint="eastAsia"/>
+        </w:rPr>
+      </w:pPr>
       <w:bookmarkStart w:id="1" w:name="_GoBack"/>
       <w:bookmarkEnd w:id="1"/>
+    </w:p>
+    <w:p>
+      <w:pPr>
+        <w:pStyle w:val="2"/>
+      </w:pPr>
+      <w:r>
+        <w:rPr>
+          <w:rFonts w:hint="eastAsia"/>
+        </w:rPr>
+        <w:t>游标</w:t>
+      </w:r>
+      <w:r>
+        <w:rPr>
+          <w:rFonts w:hint="eastAsia"/>
+        </w:rPr>
+        <w:t>(</w:t>
+      </w:r>
+      <w:r>
+        <w:rPr>
+          <w:color w:val="C00000"/>
+        </w:rPr>
+        <w:t>cursor</w:t>
+      </w:r>
       <w:r>
         <w:rPr>
           <w:rFonts w:hint="eastAsia"/>
@@ -20032,6 +20249,7 @@
         <w:pStyle w:val="af0"/>
       </w:pPr>
       <w:r>
+        <w:lastRenderedPageBreak/>
         <w:t xml:space="preserve">        exit when a%notfound;</w:t>
       </w:r>
       <w:r>
@@ -20480,8 +20698,785 @@
         <w:rPr>
           <w:rFonts w:hint="eastAsia"/>
         </w:rPr>
+        <w:t>隐式游标</w:t>
+      </w:r>
+    </w:p>
+    <w:p>
+      <w:pPr>
+        <w:pStyle w:val="10"/>
+      </w:pPr>
+      <w:r>
+        <w:rPr>
+          <w:rFonts w:hint="eastAsia"/>
+        </w:rPr>
+        <w:t>语法</w:t>
+      </w:r>
+    </w:p>
+    <w:p>
+      <w:pPr>
+        <w:pStyle w:val="a5"/>
+      </w:pPr>
+      <w:r>
+        <w:rPr>
+          <w:rFonts w:hint="eastAsia"/>
+        </w:rPr>
+        <w:t>for</w:t>
+      </w:r>
+      <w:r>
+        <w:rPr>
+          <w:rFonts w:hint="eastAsia"/>
+        </w:rPr>
+        <w:t>循环遍历游标</w:t>
+      </w:r>
+      <w:r>
+        <w:rPr>
+          <w:rFonts w:hint="eastAsia"/>
+        </w:rPr>
+        <w:t>:</w:t>
+      </w:r>
+    </w:p>
+    <w:p>
+      <w:pPr>
+        <w:pStyle w:val="a5"/>
+      </w:pPr>
+      <w:r>
+        <w:rPr>
+          <w:rFonts w:hint="eastAsia"/>
+        </w:rPr>
+        <w:t xml:space="preserve">   </w:t>
+      </w:r>
+      <w:r>
+        <w:rPr>
+          <w:rFonts w:hint="eastAsia"/>
+        </w:rPr>
+        <w:t>不需要声明额外变量</w:t>
+      </w:r>
+    </w:p>
+    <w:p>
+      <w:pPr>
+        <w:pStyle w:val="a5"/>
+      </w:pPr>
+      <w:r>
+        <w:rPr>
+          <w:rFonts w:hint="eastAsia"/>
+        </w:rPr>
+        <w:t xml:space="preserve">   </w:t>
+      </w:r>
+      <w:r>
+        <w:rPr>
+          <w:rFonts w:hint="eastAsia"/>
+        </w:rPr>
+        <w:t>不需要打开游标</w:t>
+      </w:r>
+    </w:p>
+    <w:p>
+      <w:pPr>
+        <w:pStyle w:val="a5"/>
+      </w:pPr>
+      <w:r>
+        <w:rPr>
+          <w:rFonts w:hint="eastAsia"/>
+        </w:rPr>
+        <w:t xml:space="preserve">   </w:t>
+      </w:r>
+      <w:r>
+        <w:rPr>
+          <w:rFonts w:hint="eastAsia"/>
+        </w:rPr>
+        <w:t>不需要关闭游标</w:t>
+      </w:r>
+      <w:r>
+        <w:rPr>
+          <w:rFonts w:hint="eastAsia"/>
+        </w:rPr>
+        <w:t xml:space="preserve"> </w:t>
+      </w:r>
+    </w:p>
+    <w:p>
+      <w:pPr>
+        <w:pStyle w:val="a5"/>
+      </w:pPr>
+      <w:r>
+        <w:rPr>
+          <w:rFonts w:hint="eastAsia"/>
+        </w:rPr>
+        <w:t xml:space="preserve">  </w:t>
+      </w:r>
+      <w:r>
+        <w:rPr>
+          <w:rFonts w:hint="eastAsia"/>
+        </w:rPr>
+        <w:t>使用循环</w:t>
+      </w:r>
+      <w:r>
+        <w:rPr>
+          <w:rFonts w:hint="eastAsia"/>
+        </w:rPr>
+        <w:t xml:space="preserve"> </w:t>
+      </w:r>
+      <w:r>
+        <w:t xml:space="preserve">for </w:t>
+      </w:r>
+      <w:r>
+        <w:rPr>
+          <w:rFonts w:hint="eastAsia"/>
+        </w:rPr>
+        <w:t>存储变量</w:t>
+      </w:r>
+      <w:r>
+        <w:t xml:space="preserve"> in </w:t>
+      </w:r>
+      <w:r>
+        <w:rPr>
+          <w:rFonts w:hint="eastAsia"/>
+        </w:rPr>
+        <w:t>游标</w:t>
+      </w:r>
+      <w:r>
+        <w:t xml:space="preserve"> loop…</w:t>
+      </w:r>
+      <w:r>
+        <w:rPr>
+          <w:rFonts w:hint="eastAsia"/>
+        </w:rPr>
+        <w:t>..end loop</w:t>
+      </w:r>
+    </w:p>
+    <w:p>
+      <w:pPr>
+        <w:pStyle w:val="10"/>
+      </w:pPr>
+      <w:r>
+        <w:rPr>
+          <w:rFonts w:hint="eastAsia"/>
+        </w:rPr>
+        <w:t xml:space="preserve"> </w:t>
+      </w:r>
+      <w:r>
+        <w:rPr>
+          <w:rFonts w:hint="eastAsia"/>
+        </w:rPr>
+        <w:t>示例</w:t>
+      </w:r>
+    </w:p>
+    <w:p>
+      <w:pPr>
+        <w:pStyle w:val="af0"/>
+        <w:rPr>
+          <w:shd w:val="pct15" w:color="auto" w:fill="FFFFFF"/>
+        </w:rPr>
+      </w:pPr>
+      <w:r>
+        <w:rPr>
+          <w:rFonts w:hint="eastAsia"/>
+          <w:shd w:val="pct15" w:color="auto" w:fill="FFFFFF"/>
+        </w:rPr>
+        <w:t>--</w:t>
+      </w:r>
+      <w:r>
+        <w:rPr>
+          <w:rFonts w:hint="eastAsia"/>
+          <w:shd w:val="pct15" w:color="auto" w:fill="FFFFFF"/>
+        </w:rPr>
+        <w:t>使用游标获取所有用户的信息</w:t>
+      </w:r>
+      <w:r>
+        <w:rPr>
+          <w:rFonts w:hint="eastAsia"/>
+          <w:shd w:val="pct15" w:color="auto" w:fill="FFFFFF"/>
+        </w:rPr>
+        <w:t xml:space="preserve">  </w:t>
+      </w:r>
+      <w:r>
+        <w:rPr>
+          <w:rFonts w:hint="eastAsia"/>
+          <w:color w:val="C00000"/>
+          <w:shd w:val="pct15" w:color="auto" w:fill="FFFFFF"/>
+        </w:rPr>
+        <w:t>---</w:t>
+      </w:r>
+      <w:r>
+        <w:rPr>
+          <w:rFonts w:hint="eastAsia"/>
+          <w:color w:val="C00000"/>
+          <w:shd w:val="pct15" w:color="auto" w:fill="FFFFFF"/>
+        </w:rPr>
+        <w:t>无参数</w:t>
+      </w:r>
+    </w:p>
+    <w:p>
+      <w:pPr>
+        <w:pStyle w:val="af0"/>
+      </w:pPr>
+      <w:r>
+        <w:t>declare</w:t>
+      </w:r>
+    </w:p>
+    <w:p>
+      <w:pPr>
+        <w:pStyle w:val="af0"/>
+      </w:pPr>
+      <w:r>
+        <w:t xml:space="preserve">     cursor aa is select * from emp;</w:t>
+      </w:r>
+    </w:p>
+    <w:p>
+      <w:pPr>
+        <w:pStyle w:val="af0"/>
+      </w:pPr>
+      <w:r>
+        <w:t xml:space="preserve"> begin</w:t>
+      </w:r>
+    </w:p>
+    <w:p>
+      <w:pPr>
+        <w:pStyle w:val="af0"/>
+      </w:pPr>
+      <w:r>
+        <w:t xml:space="preserve">   for a in aa loop</w:t>
+      </w:r>
+    </w:p>
+    <w:p>
+      <w:pPr>
+        <w:pStyle w:val="af0"/>
+      </w:pPr>
+      <w:r>
+        <w:rPr>
+          <w:rFonts w:hint="eastAsia"/>
+        </w:rPr>
+        <w:t xml:space="preserve">      dbms_output.put_line('</w:t>
+      </w:r>
+      <w:r>
+        <w:rPr>
+          <w:rFonts w:hint="eastAsia"/>
+        </w:rPr>
+        <w:t>姓名</w:t>
+      </w:r>
+      <w:r>
+        <w:rPr>
+          <w:rFonts w:hint="eastAsia"/>
+        </w:rPr>
+        <w:t xml:space="preserve">:'||a.ename ||' </w:t>
+      </w:r>
+      <w:r>
+        <w:rPr>
+          <w:rFonts w:hint="eastAsia"/>
+        </w:rPr>
+        <w:t>工资</w:t>
+      </w:r>
+      <w:r>
+        <w:rPr>
+          <w:rFonts w:hint="eastAsia"/>
+        </w:rPr>
+        <w:t>: ' || a.sal || '</w:t>
+      </w:r>
+      <w:r>
+        <w:rPr>
+          <w:rFonts w:hint="eastAsia"/>
+        </w:rPr>
+        <w:t>工作</w:t>
+      </w:r>
+      <w:r>
+        <w:rPr>
+          <w:rFonts w:hint="eastAsia"/>
+        </w:rPr>
+        <w:t>:'|| a.job);</w:t>
+      </w:r>
+    </w:p>
+    <w:p>
+      <w:pPr>
+        <w:pStyle w:val="af0"/>
+      </w:pPr>
+      <w:r>
+        <w:t xml:space="preserve">      end loop;</w:t>
+      </w:r>
+    </w:p>
+    <w:p>
+      <w:pPr>
+        <w:pStyle w:val="af0"/>
+      </w:pPr>
+      <w:r>
+        <w:t xml:space="preserve">   end;</w:t>
+      </w:r>
+    </w:p>
+    <w:p>
+      <w:pPr>
+        <w:pStyle w:val="af0"/>
+        <w:rPr>
+          <w:shd w:val="pct15" w:color="auto" w:fill="FFFFFF"/>
+        </w:rPr>
+      </w:pPr>
+      <w:r>
+        <w:rPr>
+          <w:rFonts w:hint="eastAsia"/>
+          <w:shd w:val="pct15" w:color="auto" w:fill="FFFFFF"/>
+        </w:rPr>
+        <w:t>--</w:t>
+      </w:r>
+      <w:r>
+        <w:rPr>
+          <w:rFonts w:hint="eastAsia"/>
+          <w:shd w:val="pct15" w:color="auto" w:fill="FFFFFF"/>
+        </w:rPr>
+        <w:t>使用游标获取指定员工的信息</w:t>
+      </w:r>
+      <w:r>
+        <w:rPr>
+          <w:rFonts w:hint="eastAsia"/>
+          <w:shd w:val="pct15" w:color="auto" w:fill="FFFFFF"/>
+        </w:rPr>
+        <w:t xml:space="preserve">  </w:t>
+      </w:r>
+      <w:r>
+        <w:rPr>
+          <w:rFonts w:hint="eastAsia"/>
+          <w:color w:val="C00000"/>
+          <w:shd w:val="pct15" w:color="auto" w:fill="FFFFFF"/>
+        </w:rPr>
+        <w:t>--</w:t>
+      </w:r>
+      <w:r>
+        <w:rPr>
+          <w:rFonts w:hint="eastAsia"/>
+          <w:color w:val="C00000"/>
+          <w:shd w:val="pct15" w:color="auto" w:fill="FFFFFF"/>
+        </w:rPr>
+        <w:t>有参数</w:t>
+      </w:r>
+    </w:p>
+    <w:p>
+      <w:pPr>
+        <w:pStyle w:val="af0"/>
+      </w:pPr>
+      <w:r>
+        <w:t>declare</w:t>
+      </w:r>
+    </w:p>
+    <w:p>
+      <w:pPr>
+        <w:pStyle w:val="af0"/>
+      </w:pPr>
+      <w:r>
+        <w:t xml:space="preserve">     cursor </w:t>
+      </w:r>
+      <w:r>
+        <w:rPr>
+          <w:color w:val="C00000"/>
+        </w:rPr>
+        <w:t>aa(n number)</w:t>
+      </w:r>
+      <w:r>
+        <w:t xml:space="preserve"> is select * from emp where empno=n;</w:t>
+      </w:r>
+    </w:p>
+    <w:p>
+      <w:pPr>
+        <w:pStyle w:val="af0"/>
+      </w:pPr>
+      <w:r>
+        <w:t xml:space="preserve"> begin</w:t>
+      </w:r>
+    </w:p>
+    <w:p>
+      <w:pPr>
+        <w:pStyle w:val="af0"/>
+      </w:pPr>
+      <w:r>
+        <w:t xml:space="preserve">   for a in</w:t>
+      </w:r>
+      <w:r>
+        <w:rPr>
+          <w:color w:val="C00000"/>
+        </w:rPr>
+        <w:t xml:space="preserve"> aa(7788</w:t>
+      </w:r>
+      <w:r>
+        <w:t>) loop</w:t>
+      </w:r>
+    </w:p>
+    <w:p>
+      <w:pPr>
+        <w:pStyle w:val="af0"/>
+      </w:pPr>
+      <w:r>
+        <w:rPr>
+          <w:rFonts w:hint="eastAsia"/>
+        </w:rPr>
+        <w:t xml:space="preserve">      dbms_output.put_line('</w:t>
+      </w:r>
+      <w:r>
+        <w:rPr>
+          <w:rFonts w:hint="eastAsia"/>
+        </w:rPr>
+        <w:t>姓名</w:t>
+      </w:r>
+      <w:r>
+        <w:rPr>
+          <w:rFonts w:hint="eastAsia"/>
+        </w:rPr>
+        <w:t xml:space="preserve">:'||a.ename ||' </w:t>
+      </w:r>
+      <w:r>
+        <w:rPr>
+          <w:rFonts w:hint="eastAsia"/>
+        </w:rPr>
+        <w:t>工资</w:t>
+      </w:r>
+      <w:r>
+        <w:rPr>
+          <w:rFonts w:hint="eastAsia"/>
+        </w:rPr>
+        <w:t>: ' || a.sal || '</w:t>
+      </w:r>
+      <w:r>
+        <w:rPr>
+          <w:rFonts w:hint="eastAsia"/>
+        </w:rPr>
+        <w:t>工作</w:t>
+      </w:r>
+      <w:r>
+        <w:rPr>
+          <w:rFonts w:hint="eastAsia"/>
+        </w:rPr>
+        <w:t>:'|| a.job);</w:t>
+      </w:r>
+    </w:p>
+    <w:p>
+      <w:pPr>
+        <w:pStyle w:val="af0"/>
+      </w:pPr>
+      <w:r>
+        <w:t xml:space="preserve">      end loop;</w:t>
+      </w:r>
+    </w:p>
+    <w:p>
+      <w:pPr>
+        <w:pStyle w:val="af0"/>
+      </w:pPr>
+      <w:r>
+        <w:t xml:space="preserve">   end;</w:t>
+      </w:r>
+    </w:p>
+    <w:p>
+      <w:pPr>
+        <w:pStyle w:val="3"/>
+      </w:pPr>
+      <w:r>
+        <w:rPr>
+          <w:rFonts w:hint="eastAsia"/>
+        </w:rPr>
+        <w:t>使用系统游标</w:t>
+      </w:r>
+    </w:p>
+    <w:p>
+      <w:pPr>
+        <w:pStyle w:val="af0"/>
+      </w:pPr>
+      <w:r>
+        <w:t xml:space="preserve">      declare</w:t>
+      </w:r>
+    </w:p>
+    <w:p>
+      <w:pPr>
+        <w:pStyle w:val="af0"/>
+      </w:pPr>
+      <w:r>
+        <w:t xml:space="preserve">      a sys_refcursor;</w:t>
+      </w:r>
+      <w:r>
+        <w:rPr>
+          <w:rFonts w:hint="eastAsia"/>
+        </w:rPr>
+        <w:t xml:space="preserve">   --</w:t>
+      </w:r>
+      <w:r>
+        <w:rPr>
+          <w:rFonts w:hint="eastAsia"/>
+        </w:rPr>
+        <w:t>声明系统游标</w:t>
+      </w:r>
+    </w:p>
+    <w:p>
+      <w:pPr>
+        <w:pStyle w:val="af0"/>
+      </w:pPr>
+      <w:r>
+        <w:t xml:space="preserve">       b emp%rowtype;</w:t>
+      </w:r>
+      <w:r>
+        <w:rPr>
+          <w:rFonts w:hint="eastAsia"/>
+        </w:rPr>
+        <w:t xml:space="preserve"> --</w:t>
+      </w:r>
+      <w:r>
+        <w:rPr>
+          <w:rFonts w:hint="eastAsia"/>
+        </w:rPr>
+        <w:t>声明行变量</w:t>
+      </w:r>
+      <w:r>
+        <w:rPr>
+          <w:rFonts w:hint="eastAsia"/>
+        </w:rPr>
+        <w:t xml:space="preserve"> </w:t>
+      </w:r>
+      <w:r>
+        <w:rPr>
+          <w:rFonts w:hint="eastAsia"/>
+        </w:rPr>
+        <w:t>存储游标的数据</w:t>
+      </w:r>
+    </w:p>
+    <w:p>
+      <w:pPr>
+        <w:pStyle w:val="af0"/>
+      </w:pPr>
+      <w:r>
+        <w:t xml:space="preserve">       begin</w:t>
+      </w:r>
+    </w:p>
+    <w:p>
+      <w:pPr>
+        <w:pStyle w:val="af0"/>
+      </w:pPr>
+      <w:r>
+        <w:t xml:space="preserve">         open a for  select * from emp;</w:t>
+      </w:r>
+      <w:r>
+        <w:rPr>
+          <w:rFonts w:hint="eastAsia"/>
+        </w:rPr>
+        <w:t xml:space="preserve">  --</w:t>
+      </w:r>
+      <w:r>
+        <w:rPr>
+          <w:rFonts w:hint="eastAsia"/>
+        </w:rPr>
+        <w:t>打开游标</w:t>
+      </w:r>
+    </w:p>
+    <w:p>
+      <w:pPr>
+        <w:pStyle w:val="af0"/>
+      </w:pPr>
+      <w:r>
+        <w:t xml:space="preserve">         loop</w:t>
+      </w:r>
+      <w:r>
+        <w:rPr>
+          <w:rFonts w:hint="eastAsia"/>
+        </w:rPr>
+        <w:t xml:space="preserve">     </w:t>
+      </w:r>
+    </w:p>
+    <w:p>
+      <w:pPr>
+        <w:pStyle w:val="af0"/>
+      </w:pPr>
+      <w:r>
+        <w:t xml:space="preserve">           fetch a into b;</w:t>
+      </w:r>
+      <w:r>
+        <w:rPr>
+          <w:rFonts w:hint="eastAsia"/>
+        </w:rPr>
+        <w:t xml:space="preserve">             --</w:t>
+      </w:r>
+      <w:r>
+        <w:rPr>
+          <w:rFonts w:hint="eastAsia"/>
+        </w:rPr>
+        <w:t>从游标中提取数据放入行数据变量中</w:t>
+      </w:r>
+    </w:p>
+    <w:p>
+      <w:pPr>
+        <w:pStyle w:val="af0"/>
+      </w:pPr>
+      <w:r>
         <w:lastRenderedPageBreak/>
-        <w:t>隐式游标</w:t>
+        <w:t xml:space="preserve">           exit when a%notfound;</w:t>
+      </w:r>
+    </w:p>
+    <w:p>
+      <w:pPr>
+        <w:pStyle w:val="af0"/>
+      </w:pPr>
+      <w:r>
+        <w:t xml:space="preserve">            dbms_output.put_line(b.ename);</w:t>
+      </w:r>
+    </w:p>
+    <w:p>
+      <w:pPr>
+        <w:pStyle w:val="af0"/>
+      </w:pPr>
+      <w:r>
+        <w:t xml:space="preserve">           end loop;</w:t>
+      </w:r>
+    </w:p>
+    <w:p>
+      <w:pPr>
+        <w:pStyle w:val="af0"/>
+      </w:pPr>
+      <w:r>
+        <w:t xml:space="preserve">           close a;</w:t>
+      </w:r>
+    </w:p>
+    <w:p>
+      <w:pPr>
+        <w:pStyle w:val="af0"/>
+      </w:pPr>
+      <w:r>
+        <w:t xml:space="preserve">         end;</w:t>
+      </w:r>
+      <w:r>
+        <w:rPr>
+          <w:rFonts w:hint="eastAsia"/>
+        </w:rPr>
+        <w:t xml:space="preserve">  </w:t>
+      </w:r>
+    </w:p>
+    <w:p>
+      <w:pPr>
+        <w:pStyle w:val="2"/>
+      </w:pPr>
+      <w:r>
+        <w:rPr>
+          <w:rFonts w:hint="eastAsia"/>
+        </w:rPr>
+        <w:t>存储过程</w:t>
+      </w:r>
+      <w:r>
+        <w:rPr>
+          <w:rFonts w:hint="eastAsia"/>
+        </w:rPr>
+        <w:t>|</w:t>
+      </w:r>
+      <w:r>
+        <w:rPr>
+          <w:rFonts w:hint="eastAsia"/>
+        </w:rPr>
+        <w:t>函数</w:t>
+      </w:r>
+    </w:p>
+    <w:p>
+      <w:pPr>
+        <w:pStyle w:val="3"/>
+      </w:pPr>
+      <w:r>
+        <w:rPr>
+          <w:rFonts w:hint="eastAsia"/>
+        </w:rPr>
+        <w:t>存储过程</w:t>
+      </w:r>
+    </w:p>
+    <w:p>
+      <w:pPr>
+        <w:pStyle w:val="af"/>
+      </w:pPr>
+      <w:r>
+        <w:rPr>
+          <w:rFonts w:hint="eastAsia"/>
+        </w:rPr>
+        <w:t>存储过程</w:t>
+      </w:r>
+      <w:r>
+        <w:rPr>
+          <w:rFonts w:hint="eastAsia"/>
+        </w:rPr>
+        <w:t xml:space="preserve">: </w:t>
+      </w:r>
+      <w:r>
+        <w:rPr>
+          <w:rFonts w:hint="eastAsia"/>
+        </w:rPr>
+        <w:t>实际上是封装在服务器上一段</w:t>
+      </w:r>
+      <w:r>
+        <w:rPr>
+          <w:rFonts w:hint="eastAsia"/>
+        </w:rPr>
+        <w:t>PLSQL</w:t>
+      </w:r>
+      <w:r>
+        <w:rPr>
+          <w:rFonts w:hint="eastAsia"/>
+        </w:rPr>
+        <w:t>代码片断</w:t>
+      </w:r>
+      <w:r>
+        <w:rPr>
+          <w:rFonts w:hint="eastAsia"/>
+        </w:rPr>
+        <w:t>,</w:t>
+      </w:r>
+      <w:r>
+        <w:t>(</w:t>
+      </w:r>
+      <w:r>
+        <w:rPr>
+          <w:rFonts w:hint="eastAsia"/>
+        </w:rPr>
+        <w:t>自定义的写的内容</w:t>
+      </w:r>
+      <w:r>
+        <w:rPr>
+          <w:rFonts w:hint="eastAsia"/>
+        </w:rPr>
+        <w:t>)</w:t>
+      </w:r>
+      <w:r>
+        <w:rPr>
+          <w:rFonts w:hint="eastAsia"/>
+        </w:rPr>
+        <w:t>已经编译好了的代码</w:t>
+      </w:r>
+    </w:p>
+    <w:p>
+      <w:pPr>
+        <w:pStyle w:val="a5"/>
+      </w:pPr>
+      <w:r>
+        <w:rPr>
+          <w:rFonts w:hint="eastAsia"/>
+        </w:rPr>
+        <w:t xml:space="preserve"> 1.</w:t>
+      </w:r>
+      <w:r>
+        <w:rPr>
+          <w:rFonts w:hint="eastAsia"/>
+        </w:rPr>
+        <w:t>客户端取调用存储过程</w:t>
+      </w:r>
+      <w:r>
+        <w:rPr>
+          <w:rFonts w:hint="eastAsia"/>
+        </w:rPr>
+        <w:t>,</w:t>
+      </w:r>
+      <w:r>
+        <w:rPr>
+          <w:rFonts w:hint="eastAsia"/>
+        </w:rPr>
+        <w:t>执行效率就会非常高效</w:t>
+      </w:r>
+    </w:p>
+    <w:p>
+      <w:pPr>
+        <w:pStyle w:val="af"/>
+      </w:pPr>
+      <w:r>
+        <w:rPr>
+          <w:rFonts w:hint="eastAsia"/>
+        </w:rPr>
+        <w:t>语法</w:t>
+      </w:r>
+      <w:r>
+        <w:rPr>
+          <w:rFonts w:hint="eastAsia"/>
+        </w:rPr>
+        <w:t>:</w:t>
       </w:r>
     </w:p>
     <w:p>
@@ -20492,137 +21487,74 @@
         <w:rPr>
           <w:rFonts w:hint="eastAsia"/>
         </w:rPr>
-        <w:t>语法</w:t>
-      </w:r>
-    </w:p>
-    <w:p>
-      <w:pPr>
-        <w:pStyle w:val="a5"/>
-      </w:pPr>
-      <w:r>
-        <w:rPr>
-          <w:rFonts w:hint="eastAsia"/>
-        </w:rPr>
-        <w:t>for</w:t>
-      </w:r>
-      <w:r>
-        <w:rPr>
-          <w:rFonts w:hint="eastAsia"/>
-        </w:rPr>
-        <w:t>循环遍历游标</w:t>
-      </w:r>
-      <w:r>
-        <w:rPr>
-          <w:rFonts w:hint="eastAsia"/>
-        </w:rPr>
-        <w:t>:</w:t>
-      </w:r>
-    </w:p>
-    <w:p>
-      <w:pPr>
-        <w:pStyle w:val="a5"/>
-      </w:pPr>
-      <w:r>
-        <w:rPr>
-          <w:rFonts w:hint="eastAsia"/>
-        </w:rPr>
-        <w:t xml:space="preserve">   </w:t>
-      </w:r>
-      <w:r>
-        <w:rPr>
-          <w:rFonts w:hint="eastAsia"/>
-        </w:rPr>
-        <w:t>不需要声明额外变量</w:t>
-      </w:r>
-    </w:p>
-    <w:p>
-      <w:pPr>
-        <w:pStyle w:val="a5"/>
-      </w:pPr>
-      <w:r>
-        <w:rPr>
-          <w:rFonts w:hint="eastAsia"/>
-        </w:rPr>
-        <w:t xml:space="preserve">   </w:t>
-      </w:r>
-      <w:r>
-        <w:rPr>
-          <w:rFonts w:hint="eastAsia"/>
-        </w:rPr>
-        <w:t>不需要打开游标</w:t>
-      </w:r>
-    </w:p>
-    <w:p>
-      <w:pPr>
-        <w:pStyle w:val="a5"/>
-      </w:pPr>
-      <w:r>
-        <w:rPr>
-          <w:rFonts w:hint="eastAsia"/>
-        </w:rPr>
-        <w:t xml:space="preserve">   </w:t>
-      </w:r>
-      <w:r>
-        <w:rPr>
-          <w:rFonts w:hint="eastAsia"/>
-        </w:rPr>
-        <w:t>不需要关闭游标</w:t>
-      </w:r>
-      <w:r>
-        <w:rPr>
-          <w:rFonts w:hint="eastAsia"/>
-        </w:rPr>
-        <w:t xml:space="preserve"> </w:t>
-      </w:r>
-    </w:p>
-    <w:p>
-      <w:pPr>
-        <w:pStyle w:val="a5"/>
-      </w:pPr>
-      <w:r>
-        <w:rPr>
-          <w:rFonts w:hint="eastAsia"/>
-        </w:rPr>
-        <w:t xml:space="preserve">  </w:t>
-      </w:r>
-      <w:r>
-        <w:rPr>
-          <w:rFonts w:hint="eastAsia"/>
-        </w:rPr>
-        <w:t>使用循环</w:t>
-      </w:r>
-      <w:r>
-        <w:rPr>
-          <w:rFonts w:hint="eastAsia"/>
-        </w:rPr>
-        <w:t xml:space="preserve"> </w:t>
-      </w:r>
-      <w:r>
-        <w:t xml:space="preserve">for </w:t>
-      </w:r>
-      <w:r>
-        <w:rPr>
-          <w:rFonts w:hint="eastAsia"/>
-        </w:rPr>
-        <w:t>存储变量</w:t>
-      </w:r>
-      <w:r>
-        <w:t xml:space="preserve"> in </w:t>
-      </w:r>
-      <w:r>
-        <w:rPr>
-          <w:rFonts w:hint="eastAsia"/>
-        </w:rPr>
-        <w:t>游标</w:t>
-      </w:r>
-      <w:r>
-        <w:t xml:space="preserve"> loop…</w:t>
-      </w:r>
-      <w:r>
-        <w:rPr>
-          <w:rFonts w:hint="eastAsia"/>
-        </w:rPr>
-        <w:t>..end loop</w:t>
+        <w:t xml:space="preserve"> create [or replace] </w:t>
+      </w:r>
+      <w:r>
+        <w:rPr>
+          <w:rFonts w:hint="eastAsia"/>
+          <w:color w:val="C00000"/>
+        </w:rPr>
+        <w:t xml:space="preserve">procedure </w:t>
+      </w:r>
+      <w:r>
+        <w:rPr>
+          <w:rFonts w:hint="eastAsia"/>
+        </w:rPr>
+        <w:t>存储过程的名称</w:t>
+      </w:r>
+      <w:r>
+        <w:rPr>
+          <w:rFonts w:hint="eastAsia"/>
+        </w:rPr>
+        <w:t>(</w:t>
+      </w:r>
+      <w:r>
+        <w:rPr>
+          <w:rFonts w:hint="eastAsia"/>
+        </w:rPr>
+        <w:t>参数名</w:t>
+      </w:r>
+      <w:r>
+        <w:rPr>
+          <w:rFonts w:hint="eastAsia"/>
+        </w:rPr>
+        <w:t xml:space="preserve"> in|out </w:t>
+      </w:r>
+      <w:r>
+        <w:rPr>
+          <w:rFonts w:hint="eastAsia"/>
+        </w:rPr>
+        <w:t>参数类型</w:t>
+      </w:r>
+      <w:r>
+        <w:rPr>
+          <w:rFonts w:hint="eastAsia"/>
+        </w:rPr>
+        <w:t>,</w:t>
+      </w:r>
+      <w:r>
+        <w:rPr>
+          <w:rFonts w:hint="eastAsia"/>
+        </w:rPr>
+        <w:t>参数名</w:t>
+      </w:r>
+      <w:r>
+        <w:rPr>
+          <w:rFonts w:hint="eastAsia"/>
+        </w:rPr>
+        <w:t xml:space="preserve"> in|out </w:t>
+      </w:r>
+      <w:r>
+        <w:rPr>
+          <w:rFonts w:hint="eastAsia"/>
+        </w:rPr>
+        <w:t>参数类型</w:t>
+      </w:r>
+      <w:r>
+        <w:rPr>
+          <w:rFonts w:hint="eastAsia"/>
+        </w:rPr>
+        <w:t>)</w:t>
       </w:r>
     </w:p>
     <w:p>
@@ -20630,82 +21562,29 @@
         <w:pStyle w:val="10"/>
       </w:pPr>
       <w:r>
-        <w:rPr>
-          <w:rFonts w:hint="eastAsia"/>
-        </w:rPr>
-        <w:t xml:space="preserve"> </w:t>
-      </w:r>
-      <w:r>
-        <w:rPr>
-          <w:rFonts w:hint="eastAsia"/>
-        </w:rPr>
-        <w:t>示例</w:t>
-      </w:r>
-    </w:p>
-    <w:p>
-      <w:pPr>
-        <w:pStyle w:val="af0"/>
-        <w:rPr>
-          <w:shd w:val="pct15" w:color="auto" w:fill="FFFFFF"/>
-        </w:rPr>
-      </w:pPr>
-      <w:r>
-        <w:rPr>
-          <w:rFonts w:hint="eastAsia"/>
-          <w:shd w:val="pct15" w:color="auto" w:fill="FFFFFF"/>
-        </w:rPr>
-        <w:t>--</w:t>
-      </w:r>
-      <w:r>
-        <w:rPr>
-          <w:rFonts w:hint="eastAsia"/>
-          <w:shd w:val="pct15" w:color="auto" w:fill="FFFFFF"/>
-        </w:rPr>
-        <w:t>使用游标获取所有用户的信息</w:t>
-      </w:r>
-      <w:r>
-        <w:rPr>
-          <w:rFonts w:hint="eastAsia"/>
-          <w:shd w:val="pct15" w:color="auto" w:fill="FFFFFF"/>
-        </w:rPr>
-        <w:t xml:space="preserve">  </w:t>
-      </w:r>
-      <w:r>
-        <w:rPr>
-          <w:rFonts w:hint="eastAsia"/>
-          <w:color w:val="C00000"/>
-          <w:shd w:val="pct15" w:color="auto" w:fill="FFFFFF"/>
-        </w:rPr>
-        <w:t>---</w:t>
-      </w:r>
-      <w:r>
-        <w:rPr>
-          <w:rFonts w:hint="eastAsia"/>
-          <w:color w:val="C00000"/>
-          <w:shd w:val="pct15" w:color="auto" w:fill="FFFFFF"/>
-        </w:rPr>
-        <w:t>无参数</w:t>
-      </w:r>
-    </w:p>
-    <w:p>
-      <w:pPr>
-        <w:pStyle w:val="af0"/>
-      </w:pPr>
-      <w:r>
-        <w:t>declare</w:t>
-      </w:r>
-    </w:p>
-    <w:p>
-      <w:pPr>
-        <w:pStyle w:val="af0"/>
-      </w:pPr>
-      <w:r>
-        <w:t xml:space="preserve">     cursor aa is select * from emp;</w:t>
-      </w:r>
-    </w:p>
-    <w:p>
-      <w:pPr>
-        <w:pStyle w:val="af0"/>
+        <w:t xml:space="preserve"> is | as</w:t>
+      </w:r>
+    </w:p>
+    <w:p>
+      <w:pPr>
+        <w:pStyle w:val="10"/>
+      </w:pPr>
+      <w:r>
+        <w:rPr>
+          <w:rFonts w:hint="eastAsia"/>
+        </w:rPr>
+        <w:t xml:space="preserve">  --</w:t>
+      </w:r>
+      <w:r>
+        <w:rPr>
+          <w:rFonts w:hint="eastAsia"/>
+        </w:rPr>
+        <w:t>声明变量部分</w:t>
+      </w:r>
+    </w:p>
+    <w:p>
+      <w:pPr>
+        <w:pStyle w:val="10"/>
       </w:pPr>
       <w:r>
         <w:t xml:space="preserve"> begin</w:t>
@@ -20713,674 +21592,12 @@
     </w:p>
     <w:p>
       <w:pPr>
-        <w:pStyle w:val="af0"/>
-      </w:pPr>
-      <w:r>
-        <w:t xml:space="preserve">   for a in aa loop</w:t>
-      </w:r>
-    </w:p>
-    <w:p>
-      <w:pPr>
-        <w:pStyle w:val="af0"/>
-      </w:pPr>
-      <w:r>
-        <w:rPr>
-          <w:rFonts w:hint="eastAsia"/>
-        </w:rPr>
-        <w:t xml:space="preserve">      dbms_output.put_line('</w:t>
-      </w:r>
-      <w:r>
-        <w:rPr>
-          <w:rFonts w:hint="eastAsia"/>
-        </w:rPr>
-        <w:t>姓名</w:t>
-      </w:r>
-      <w:r>
-        <w:rPr>
-          <w:rFonts w:hint="eastAsia"/>
-        </w:rPr>
-        <w:t xml:space="preserve">:'||a.ename ||' </w:t>
-      </w:r>
-      <w:r>
-        <w:rPr>
-          <w:rFonts w:hint="eastAsia"/>
-        </w:rPr>
-        <w:t>工资</w:t>
-      </w:r>
-      <w:r>
-        <w:rPr>
-          <w:rFonts w:hint="eastAsia"/>
-        </w:rPr>
-        <w:t>: ' || a.sal || '</w:t>
-      </w:r>
-      <w:r>
-        <w:rPr>
-          <w:rFonts w:hint="eastAsia"/>
-        </w:rPr>
-        <w:t>工作</w:t>
-      </w:r>
-      <w:r>
-        <w:rPr>
-          <w:rFonts w:hint="eastAsia"/>
-        </w:rPr>
-        <w:t>:'|| a.job);</w:t>
-      </w:r>
-    </w:p>
-    <w:p>
-      <w:pPr>
-        <w:pStyle w:val="af0"/>
-      </w:pPr>
-      <w:r>
-        <w:t xml:space="preserve">      end loop;</w:t>
-      </w:r>
-    </w:p>
-    <w:p>
-      <w:pPr>
-        <w:pStyle w:val="af0"/>
-      </w:pPr>
-      <w:r>
-        <w:t xml:space="preserve">   end;</w:t>
-      </w:r>
-    </w:p>
-    <w:p>
-      <w:pPr>
-        <w:pStyle w:val="af0"/>
-        <w:rPr>
-          <w:shd w:val="pct15" w:color="auto" w:fill="FFFFFF"/>
-        </w:rPr>
-      </w:pPr>
-      <w:r>
-        <w:rPr>
-          <w:rFonts w:hint="eastAsia"/>
-          <w:shd w:val="pct15" w:color="auto" w:fill="FFFFFF"/>
-        </w:rPr>
-        <w:t>--</w:t>
-      </w:r>
-      <w:r>
-        <w:rPr>
-          <w:rFonts w:hint="eastAsia"/>
-          <w:shd w:val="pct15" w:color="auto" w:fill="FFFFFF"/>
-        </w:rPr>
-        <w:t>使用游标获取指定员工的信息</w:t>
-      </w:r>
-      <w:r>
-        <w:rPr>
-          <w:rFonts w:hint="eastAsia"/>
-          <w:shd w:val="pct15" w:color="auto" w:fill="FFFFFF"/>
-        </w:rPr>
-        <w:t xml:space="preserve">  </w:t>
-      </w:r>
-      <w:r>
-        <w:rPr>
-          <w:rFonts w:hint="eastAsia"/>
-          <w:color w:val="C00000"/>
-          <w:shd w:val="pct15" w:color="auto" w:fill="FFFFFF"/>
-        </w:rPr>
-        <w:t>--</w:t>
-      </w:r>
-      <w:r>
-        <w:rPr>
-          <w:rFonts w:hint="eastAsia"/>
-          <w:color w:val="C00000"/>
-          <w:shd w:val="pct15" w:color="auto" w:fill="FFFFFF"/>
-        </w:rPr>
-        <w:t>有参数</w:t>
-      </w:r>
-    </w:p>
-    <w:p>
-      <w:pPr>
-        <w:pStyle w:val="af0"/>
-      </w:pPr>
-      <w:r>
-        <w:t>declare</w:t>
-      </w:r>
-    </w:p>
-    <w:p>
-      <w:pPr>
-        <w:pStyle w:val="af0"/>
-      </w:pPr>
-      <w:r>
-        <w:t xml:space="preserve">     cursor </w:t>
-      </w:r>
-      <w:r>
-        <w:rPr>
-          <w:color w:val="C00000"/>
-        </w:rPr>
-        <w:t>aa(n number)</w:t>
-      </w:r>
-      <w:r>
-        <w:t xml:space="preserve"> is select * from emp where empno=n;</w:t>
-      </w:r>
-    </w:p>
-    <w:p>
-      <w:pPr>
-        <w:pStyle w:val="af0"/>
-      </w:pPr>
-      <w:r>
-        <w:t xml:space="preserve"> begin</w:t>
-      </w:r>
-    </w:p>
-    <w:p>
-      <w:pPr>
-        <w:pStyle w:val="af0"/>
-      </w:pPr>
-      <w:r>
-        <w:t xml:space="preserve">   for a in</w:t>
-      </w:r>
-      <w:r>
-        <w:rPr>
-          <w:color w:val="C00000"/>
-        </w:rPr>
-        <w:t xml:space="preserve"> aa(7788</w:t>
-      </w:r>
-      <w:r>
-        <w:t>) loop</w:t>
-      </w:r>
-    </w:p>
-    <w:p>
-      <w:pPr>
-        <w:pStyle w:val="af0"/>
-      </w:pPr>
-      <w:r>
-        <w:rPr>
-          <w:rFonts w:hint="eastAsia"/>
-        </w:rPr>
-        <w:t xml:space="preserve">      dbms_output.put_line('</w:t>
-      </w:r>
-      <w:r>
-        <w:rPr>
-          <w:rFonts w:hint="eastAsia"/>
-        </w:rPr>
-        <w:t>姓名</w:t>
-      </w:r>
-      <w:r>
-        <w:rPr>
-          <w:rFonts w:hint="eastAsia"/>
-        </w:rPr>
-        <w:t xml:space="preserve">:'||a.ename ||' </w:t>
-      </w:r>
-      <w:r>
-        <w:rPr>
-          <w:rFonts w:hint="eastAsia"/>
-        </w:rPr>
-        <w:t>工资</w:t>
-      </w:r>
-      <w:r>
-        <w:rPr>
-          <w:rFonts w:hint="eastAsia"/>
-        </w:rPr>
-        <w:t>: ' || a.sal || '</w:t>
-      </w:r>
-      <w:r>
-        <w:rPr>
-          <w:rFonts w:hint="eastAsia"/>
-        </w:rPr>
-        <w:t>工作</w:t>
-      </w:r>
-      <w:r>
-        <w:rPr>
-          <w:rFonts w:hint="eastAsia"/>
-        </w:rPr>
-        <w:t>:'|| a.job);</w:t>
-      </w:r>
-    </w:p>
-    <w:p>
-      <w:pPr>
-        <w:pStyle w:val="af0"/>
-      </w:pPr>
-      <w:r>
-        <w:t xml:space="preserve">      end loop;</w:t>
-      </w:r>
-    </w:p>
-    <w:p>
-      <w:pPr>
-        <w:pStyle w:val="af0"/>
-      </w:pPr>
-      <w:r>
-        <w:t xml:space="preserve">   end;</w:t>
-      </w:r>
-    </w:p>
-    <w:p>
-      <w:pPr>
-        <w:pStyle w:val="3"/>
-      </w:pPr>
-      <w:r>
-        <w:rPr>
-          <w:rFonts w:hint="eastAsia"/>
-        </w:rPr>
-        <w:t>使用系统游标</w:t>
-      </w:r>
-    </w:p>
-    <w:p>
-      <w:pPr>
-        <w:pStyle w:val="af0"/>
-      </w:pPr>
-      <w:r>
-        <w:t xml:space="preserve">      declare</w:t>
-      </w:r>
-    </w:p>
-    <w:p>
-      <w:pPr>
-        <w:pStyle w:val="af0"/>
-      </w:pPr>
-      <w:r>
-        <w:t xml:space="preserve">      a sys_refcursor;</w:t>
-      </w:r>
-      <w:r>
-        <w:rPr>
-          <w:rFonts w:hint="eastAsia"/>
-        </w:rPr>
-        <w:t xml:space="preserve">   --</w:t>
-      </w:r>
-      <w:r>
-        <w:rPr>
-          <w:rFonts w:hint="eastAsia"/>
-        </w:rPr>
-        <w:t>声明系统游标</w:t>
-      </w:r>
-    </w:p>
-    <w:p>
-      <w:pPr>
-        <w:pStyle w:val="af0"/>
-      </w:pPr>
-      <w:r>
-        <w:t xml:space="preserve">       b emp%rowtype;</w:t>
-      </w:r>
-      <w:r>
-        <w:rPr>
-          <w:rFonts w:hint="eastAsia"/>
-        </w:rPr>
-        <w:t xml:space="preserve"> --</w:t>
-      </w:r>
-      <w:r>
-        <w:rPr>
-          <w:rFonts w:hint="eastAsia"/>
-        </w:rPr>
-        <w:t>声明行变量</w:t>
-      </w:r>
-      <w:r>
-        <w:rPr>
-          <w:rFonts w:hint="eastAsia"/>
-        </w:rPr>
-        <w:t xml:space="preserve"> </w:t>
-      </w:r>
-      <w:r>
-        <w:rPr>
-          <w:rFonts w:hint="eastAsia"/>
-        </w:rPr>
-        <w:t>存储游标的数据</w:t>
-      </w:r>
-    </w:p>
-    <w:p>
-      <w:pPr>
-        <w:pStyle w:val="af0"/>
-      </w:pPr>
-      <w:r>
-        <w:t xml:space="preserve">       begin</w:t>
-      </w:r>
-    </w:p>
-    <w:p>
-      <w:pPr>
-        <w:pStyle w:val="af0"/>
-      </w:pPr>
-      <w:r>
-        <w:t xml:space="preserve">         open a for  select * from emp;</w:t>
-      </w:r>
-      <w:r>
-        <w:rPr>
-          <w:rFonts w:hint="eastAsia"/>
-        </w:rPr>
-        <w:t xml:space="preserve">  --</w:t>
-      </w:r>
-      <w:r>
-        <w:rPr>
-          <w:rFonts w:hint="eastAsia"/>
-        </w:rPr>
-        <w:t>打开游标</w:t>
-      </w:r>
-    </w:p>
-    <w:p>
-      <w:pPr>
-        <w:pStyle w:val="af0"/>
-      </w:pPr>
-      <w:r>
-        <w:t xml:space="preserve">         loop</w:t>
-      </w:r>
-      <w:r>
-        <w:rPr>
-          <w:rFonts w:hint="eastAsia"/>
-        </w:rPr>
-        <w:t xml:space="preserve">     </w:t>
-      </w:r>
-    </w:p>
-    <w:p>
-      <w:pPr>
-        <w:pStyle w:val="af0"/>
-      </w:pPr>
-      <w:r>
-        <w:t xml:space="preserve">           fetch a into b;</w:t>
-      </w:r>
-      <w:r>
-        <w:rPr>
-          <w:rFonts w:hint="eastAsia"/>
-        </w:rPr>
-        <w:t xml:space="preserve">             --</w:t>
-      </w:r>
-      <w:r>
-        <w:rPr>
-          <w:rFonts w:hint="eastAsia"/>
-        </w:rPr>
-        <w:t>从游标中提取数据放入行数据变量中</w:t>
-      </w:r>
-    </w:p>
-    <w:p>
-      <w:pPr>
-        <w:pStyle w:val="af0"/>
-      </w:pPr>
-      <w:r>
-        <w:t xml:space="preserve">           exit when a%notfound;</w:t>
-      </w:r>
-    </w:p>
-    <w:p>
-      <w:pPr>
-        <w:pStyle w:val="af0"/>
-      </w:pPr>
-      <w:r>
-        <w:t xml:space="preserve">            dbms_output.put_line(b.ename);</w:t>
-      </w:r>
-    </w:p>
-    <w:p>
-      <w:pPr>
-        <w:pStyle w:val="af0"/>
-      </w:pPr>
-      <w:r>
-        <w:t xml:space="preserve">           end loop;</w:t>
-      </w:r>
-    </w:p>
-    <w:p>
-      <w:pPr>
-        <w:pStyle w:val="af0"/>
-      </w:pPr>
-      <w:r>
-        <w:t xml:space="preserve">           close a;</w:t>
-      </w:r>
-    </w:p>
-    <w:p>
-      <w:pPr>
-        <w:pStyle w:val="af0"/>
-      </w:pPr>
-      <w:r>
-        <w:t xml:space="preserve">         end;</w:t>
-      </w:r>
-      <w:r>
-        <w:rPr>
-          <w:rFonts w:hint="eastAsia"/>
-        </w:rPr>
-        <w:t xml:space="preserve">  </w:t>
-      </w:r>
-    </w:p>
-    <w:p>
-      <w:pPr>
-        <w:pStyle w:val="2"/>
-      </w:pPr>
-      <w:r>
-        <w:rPr>
-          <w:rFonts w:hint="eastAsia"/>
-        </w:rPr>
-        <w:t>存储过程</w:t>
-      </w:r>
-      <w:r>
-        <w:rPr>
-          <w:rFonts w:hint="eastAsia"/>
-        </w:rPr>
-        <w:t>|</w:t>
-      </w:r>
-      <w:r>
-        <w:rPr>
-          <w:rFonts w:hint="eastAsia"/>
-        </w:rPr>
-        <w:t>函数</w:t>
-      </w:r>
-    </w:p>
-    <w:p>
-      <w:pPr>
-        <w:pStyle w:val="3"/>
-      </w:pPr>
-      <w:r>
-        <w:rPr>
-          <w:rFonts w:hint="eastAsia"/>
-        </w:rPr>
-        <w:t>存储过程</w:t>
-      </w:r>
-    </w:p>
-    <w:p>
-      <w:pPr>
-        <w:pStyle w:val="af"/>
-      </w:pPr>
-      <w:r>
-        <w:rPr>
-          <w:rFonts w:hint="eastAsia"/>
-        </w:rPr>
-        <w:t>存储过程</w:t>
-      </w:r>
-      <w:r>
-        <w:rPr>
-          <w:rFonts w:hint="eastAsia"/>
-        </w:rPr>
-        <w:t xml:space="preserve">: </w:t>
-      </w:r>
-      <w:r>
-        <w:rPr>
-          <w:rFonts w:hint="eastAsia"/>
-        </w:rPr>
-        <w:t>实际上是封装在服务器上一段</w:t>
-      </w:r>
-      <w:r>
-        <w:rPr>
-          <w:rFonts w:hint="eastAsia"/>
-        </w:rPr>
-        <w:t>PLSQL</w:t>
-      </w:r>
-      <w:r>
-        <w:rPr>
-          <w:rFonts w:hint="eastAsia"/>
-        </w:rPr>
-        <w:t>代码片断</w:t>
-      </w:r>
-      <w:r>
-        <w:rPr>
-          <w:rFonts w:hint="eastAsia"/>
-        </w:rPr>
-        <w:t>,</w:t>
-      </w:r>
-      <w:r>
-        <w:t>(</w:t>
-      </w:r>
-      <w:r>
-        <w:rPr>
-          <w:rFonts w:hint="eastAsia"/>
-        </w:rPr>
-        <w:t>自定义的写的内容</w:t>
-      </w:r>
-      <w:r>
-        <w:rPr>
-          <w:rFonts w:hint="eastAsia"/>
-        </w:rPr>
-        <w:t>)</w:t>
-      </w:r>
-      <w:r>
-        <w:rPr>
-          <w:rFonts w:hint="eastAsia"/>
-        </w:rPr>
-        <w:t>已经编译好了的代码</w:t>
-      </w:r>
-    </w:p>
-    <w:p>
-      <w:pPr>
-        <w:pStyle w:val="a5"/>
-      </w:pPr>
-      <w:r>
-        <w:rPr>
-          <w:rFonts w:hint="eastAsia"/>
-        </w:rPr>
-        <w:t xml:space="preserve"> 1.</w:t>
-      </w:r>
-      <w:r>
-        <w:rPr>
-          <w:rFonts w:hint="eastAsia"/>
-        </w:rPr>
-        <w:t>客户端取调用存储过程</w:t>
-      </w:r>
-      <w:r>
-        <w:rPr>
-          <w:rFonts w:hint="eastAsia"/>
-        </w:rPr>
-        <w:t>,</w:t>
-      </w:r>
-      <w:r>
-        <w:rPr>
-          <w:rFonts w:hint="eastAsia"/>
-        </w:rPr>
-        <w:t>执行效率就会非常高效</w:t>
-      </w:r>
-    </w:p>
-    <w:p>
-      <w:pPr>
-        <w:pStyle w:val="af"/>
-      </w:pPr>
-      <w:r>
-        <w:rPr>
-          <w:rFonts w:hint="eastAsia"/>
-        </w:rPr>
-        <w:t>语法</w:t>
-      </w:r>
-      <w:r>
-        <w:rPr>
-          <w:rFonts w:hint="eastAsia"/>
-        </w:rPr>
-        <w:t>:</w:t>
-      </w:r>
-    </w:p>
-    <w:p>
-      <w:pPr>
         <w:pStyle w:val="10"/>
       </w:pPr>
       <w:r>
         <w:rPr>
           <w:rFonts w:hint="eastAsia"/>
         </w:rPr>
-        <w:t xml:space="preserve"> create [or replace] </w:t>
-      </w:r>
-      <w:r>
-        <w:rPr>
-          <w:rFonts w:hint="eastAsia"/>
-          <w:color w:val="C00000"/>
-        </w:rPr>
-        <w:t xml:space="preserve">procedure </w:t>
-      </w:r>
-      <w:r>
-        <w:rPr>
-          <w:rFonts w:hint="eastAsia"/>
-        </w:rPr>
-        <w:t>存储过程的名称</w:t>
-      </w:r>
-      <w:r>
-        <w:rPr>
-          <w:rFonts w:hint="eastAsia"/>
-        </w:rPr>
-        <w:t>(</w:t>
-      </w:r>
-      <w:r>
-        <w:rPr>
-          <w:rFonts w:hint="eastAsia"/>
-        </w:rPr>
-        <w:t>参数名</w:t>
-      </w:r>
-      <w:r>
-        <w:rPr>
-          <w:rFonts w:hint="eastAsia"/>
-        </w:rPr>
-        <w:t xml:space="preserve"> in|out </w:t>
-      </w:r>
-      <w:r>
-        <w:rPr>
-          <w:rFonts w:hint="eastAsia"/>
-        </w:rPr>
-        <w:t>参数类型</w:t>
-      </w:r>
-      <w:r>
-        <w:rPr>
-          <w:rFonts w:hint="eastAsia"/>
-        </w:rPr>
-        <w:t>,</w:t>
-      </w:r>
-      <w:r>
-        <w:rPr>
-          <w:rFonts w:hint="eastAsia"/>
-        </w:rPr>
-        <w:t>参数名</w:t>
-      </w:r>
-      <w:r>
-        <w:rPr>
-          <w:rFonts w:hint="eastAsia"/>
-        </w:rPr>
-        <w:t xml:space="preserve"> in|out </w:t>
-      </w:r>
-      <w:r>
-        <w:rPr>
-          <w:rFonts w:hint="eastAsia"/>
-        </w:rPr>
-        <w:t>参数类型</w:t>
-      </w:r>
-      <w:r>
-        <w:rPr>
-          <w:rFonts w:hint="eastAsia"/>
-        </w:rPr>
-        <w:t>)</w:t>
-      </w:r>
-    </w:p>
-    <w:p>
-      <w:pPr>
-        <w:pStyle w:val="10"/>
-      </w:pPr>
-      <w:r>
-        <w:t xml:space="preserve"> is | as</w:t>
-      </w:r>
-    </w:p>
-    <w:p>
-      <w:pPr>
-        <w:pStyle w:val="10"/>
-      </w:pPr>
-      <w:r>
-        <w:rPr>
-          <w:rFonts w:hint="eastAsia"/>
-        </w:rPr>
-        <w:t xml:space="preserve">  --</w:t>
-      </w:r>
-      <w:r>
-        <w:rPr>
-          <w:rFonts w:hint="eastAsia"/>
-        </w:rPr>
-        <w:t>声明变量部分</w:t>
-      </w:r>
-    </w:p>
-    <w:p>
-      <w:pPr>
-        <w:pStyle w:val="10"/>
-      </w:pPr>
-      <w:r>
-        <w:t xml:space="preserve"> begin</w:t>
-      </w:r>
-    </w:p>
-    <w:p>
-      <w:pPr>
-        <w:pStyle w:val="10"/>
-      </w:pPr>
-      <w:r>
-        <w:rPr>
-          <w:rFonts w:hint="eastAsia"/>
-        </w:rPr>
-        <w:lastRenderedPageBreak/>
         <w:t xml:space="preserve">   --</w:t>
       </w:r>
       <w:r>
@@ -22616,6 +22833,7 @@
         <w:pStyle w:val="af0"/>
       </w:pPr>
       <w:r>
+        <w:lastRenderedPageBreak/>
         <w:t xml:space="preserve">  dbms_output.put_line(vv);   </w:t>
       </w:r>
       <w:r>
@@ -23145,20 +23363,870 @@
         <w:rPr>
           <w:rFonts w:hint="eastAsia"/>
         </w:rPr>
+        <w:t>--</w:t>
+      </w:r>
+      <w:r>
+        <w:rPr>
+          <w:rFonts w:hint="eastAsia"/>
+        </w:rPr>
+        <w:t>无参数列表时，不需要写</w:t>
+      </w:r>
+      <w:r>
+        <w:rPr>
+          <w:rFonts w:hint="eastAsia"/>
+        </w:rPr>
+        <w:t>()</w:t>
+      </w:r>
+    </w:p>
+    <w:p>
+      <w:pPr>
+        <w:pStyle w:val="af0"/>
+      </w:pPr>
+      <w:r>
+        <w:t>as</w:t>
+      </w:r>
+    </w:p>
+    <w:p>
+      <w:pPr>
+        <w:pStyle w:val="af0"/>
+      </w:pPr>
+      <w:r>
+        <w:t>begin</w:t>
+      </w:r>
+    </w:p>
+    <w:p>
+      <w:pPr>
+        <w:pStyle w:val="af0"/>
+      </w:pPr>
+      <w:r>
+        <w:t xml:space="preserve">  dbms_output.put_line('hello world');</w:t>
+      </w:r>
+    </w:p>
+    <w:p>
+      <w:pPr>
+        <w:pStyle w:val="af0"/>
+      </w:pPr>
+      <w:r>
+        <w:t>end;</w:t>
+      </w:r>
+    </w:p>
+    <w:p>
+      <w:pPr>
+        <w:pStyle w:val="a5"/>
+      </w:pPr>
+      <w:r>
+        <w:rPr>
+          <w:rFonts w:hint="eastAsia"/>
+        </w:rPr>
+        <w:t>调用过程</w:t>
+      </w:r>
+    </w:p>
+    <w:p>
+      <w:pPr>
+        <w:pStyle w:val="af0"/>
+      </w:pPr>
+      <w:r>
+        <w:rPr>
+          <w:rFonts w:hint="eastAsia"/>
+          <w:shd w:val="pct15" w:color="auto" w:fill="FFFFFF"/>
+        </w:rPr>
+        <w:t>--</w:t>
+      </w:r>
+      <w:r>
+        <w:rPr>
+          <w:rFonts w:hint="eastAsia"/>
+          <w:shd w:val="pct15" w:color="auto" w:fill="FFFFFF"/>
+        </w:rPr>
+        <w:t>执行存储过程方式</w:t>
+      </w:r>
+      <w:r>
+        <w:rPr>
+          <w:rFonts w:hint="eastAsia"/>
+          <w:shd w:val="pct15" w:color="auto" w:fill="FFFFFF"/>
+        </w:rPr>
+        <w:t>1</w:t>
+      </w:r>
+      <w:r>
+        <w:rPr>
+          <w:shd w:val="pct15" w:color="auto" w:fill="FFFFFF"/>
+        </w:rPr>
+        <w:t xml:space="preserve">  </w:t>
+      </w:r>
+      <w:r>
+        <w:rPr>
+          <w:rFonts w:hint="eastAsia"/>
+          <w:shd w:val="pct15" w:color="auto" w:fill="FFFFFF"/>
+        </w:rPr>
+        <w:t>没有参数可以省略声明变量的关键字：</w:t>
+      </w:r>
+      <w:r>
+        <w:t>declare</w:t>
+      </w:r>
+    </w:p>
+    <w:p>
+      <w:pPr>
+        <w:pStyle w:val="af0"/>
+      </w:pPr>
+      <w:r>
+        <w:t>begin</w:t>
+      </w:r>
+    </w:p>
+    <w:p>
+      <w:pPr>
+        <w:pStyle w:val="af0"/>
+      </w:pPr>
+      <w:r>
+        <w:t xml:space="preserve">  p1();</w:t>
+      </w:r>
+    </w:p>
+    <w:p>
+      <w:pPr>
+        <w:pStyle w:val="af0"/>
+      </w:pPr>
+      <w:r>
+        <w:t>end;</w:t>
+      </w:r>
+    </w:p>
+    <w:p>
+      <w:pPr>
+        <w:pStyle w:val="af0"/>
+      </w:pPr>
+      <w:r>
+        <w:rPr>
+          <w:rFonts w:hint="eastAsia"/>
+        </w:rPr>
+        <w:t>--</w:t>
+      </w:r>
+      <w:r>
+        <w:rPr>
+          <w:rFonts w:hint="eastAsia"/>
+        </w:rPr>
+        <w:t>执行存储过程方式</w:t>
+      </w:r>
+      <w:r>
+        <w:rPr>
+          <w:rFonts w:hint="eastAsia"/>
+        </w:rPr>
+        <w:t>2</w:t>
+      </w:r>
+    </w:p>
+    <w:p>
+      <w:pPr>
+        <w:pStyle w:val="af0"/>
+      </w:pPr>
+      <w:r>
+        <w:rPr>
+          <w:rFonts w:hint="eastAsia"/>
+        </w:rPr>
+        <w:t>call</w:t>
+      </w:r>
+      <w:r>
+        <w:t xml:space="preserve"> p1();</w:t>
+      </w:r>
+    </w:p>
+    <w:p>
+      <w:pPr>
+        <w:pStyle w:val="10"/>
+      </w:pPr>
+      <w:r>
+        <w:rPr>
+          <w:rFonts w:hint="eastAsia"/>
+        </w:rPr>
+        <w:t>示例二：有参有返</w:t>
+      </w:r>
+    </w:p>
+    <w:p>
+      <w:pPr>
+        <w:pStyle w:val="a5"/>
+      </w:pPr>
+      <w:r>
+        <w:rPr>
+          <w:rFonts w:hint="eastAsia"/>
+        </w:rPr>
+        <w:t>创建存储过程语句</w:t>
+      </w:r>
+    </w:p>
+    <w:p>
+      <w:pPr>
+        <w:pStyle w:val="af0"/>
+      </w:pPr>
+      <w:r>
+        <w:t>create or replace procedure p2</w:t>
+      </w:r>
+      <w:r>
+        <w:rPr>
+          <w:color w:val="C00000"/>
+        </w:rPr>
+        <w:t>(name in varchar2,age int,msg out varchar2)</w:t>
+      </w:r>
+    </w:p>
+    <w:p>
+      <w:pPr>
+        <w:pStyle w:val="af0"/>
+        <w:rPr>
+          <w:color w:val="4F6228" w:themeColor="accent3" w:themeShade="80"/>
+        </w:rPr>
+      </w:pPr>
+      <w:r>
+        <w:rPr>
+          <w:rFonts w:hint="eastAsia"/>
+          <w:color w:val="4F6228" w:themeColor="accent3" w:themeShade="80"/>
+        </w:rPr>
+        <w:t>--</w:t>
+      </w:r>
+      <w:r>
+        <w:rPr>
+          <w:rFonts w:hint="eastAsia"/>
+          <w:color w:val="4F6228" w:themeColor="accent3" w:themeShade="80"/>
+        </w:rPr>
+        <w:t>参数列表中，声明变量类型时切记不能写大小，只写类型名即可，例如参数列表中的</w:t>
+      </w:r>
+      <w:r>
+        <w:rPr>
+          <w:rFonts w:hint="eastAsia"/>
+          <w:color w:val="4F6228" w:themeColor="accent3" w:themeShade="80"/>
+        </w:rPr>
+        <w:t>name</w:t>
+      </w:r>
+      <w:r>
+        <w:rPr>
+          <w:rFonts w:hint="eastAsia"/>
+          <w:color w:val="4F6228" w:themeColor="accent3" w:themeShade="80"/>
+        </w:rPr>
+        <w:t>变量的声明</w:t>
+      </w:r>
+    </w:p>
+    <w:p>
+      <w:pPr>
+        <w:pStyle w:val="af0"/>
+        <w:rPr>
+          <w:color w:val="4F6228" w:themeColor="accent3" w:themeShade="80"/>
+        </w:rPr>
+      </w:pPr>
+      <w:r>
+        <w:rPr>
+          <w:rFonts w:hint="eastAsia"/>
+          <w:color w:val="4F6228" w:themeColor="accent3" w:themeShade="80"/>
+        </w:rPr>
+        <w:t>--</w:t>
+      </w:r>
+      <w:r>
+        <w:rPr>
+          <w:rFonts w:hint="eastAsia"/>
+          <w:color w:val="4F6228" w:themeColor="accent3" w:themeShade="80"/>
+        </w:rPr>
+        <w:t>参数列表中，输入参数用</w:t>
+      </w:r>
+      <w:r>
+        <w:rPr>
+          <w:rFonts w:hint="eastAsia"/>
+          <w:color w:val="4F6228" w:themeColor="accent3" w:themeShade="80"/>
+        </w:rPr>
+        <w:t>in</w:t>
+      </w:r>
+      <w:r>
+        <w:rPr>
+          <w:rFonts w:hint="eastAsia"/>
+          <w:color w:val="4F6228" w:themeColor="accent3" w:themeShade="80"/>
+        </w:rPr>
+        <w:t>表示，输出参数用</w:t>
+      </w:r>
+      <w:r>
+        <w:rPr>
+          <w:rFonts w:hint="eastAsia"/>
+          <w:color w:val="4F6228" w:themeColor="accent3" w:themeShade="80"/>
+        </w:rPr>
+        <w:t>out</w:t>
+      </w:r>
+      <w:r>
+        <w:rPr>
+          <w:rFonts w:hint="eastAsia"/>
+          <w:color w:val="4F6228" w:themeColor="accent3" w:themeShade="80"/>
+        </w:rPr>
+        <w:t>表示，不写时默认为输入参数。</w:t>
+      </w:r>
+    </w:p>
+    <w:p>
+      <w:pPr>
+        <w:pStyle w:val="af0"/>
+        <w:rPr>
+          <w:color w:val="4F6228" w:themeColor="accent3" w:themeShade="80"/>
+        </w:rPr>
+      </w:pPr>
+      <w:r>
+        <w:rPr>
+          <w:rFonts w:hint="eastAsia"/>
+          <w:color w:val="4F6228" w:themeColor="accent3" w:themeShade="80"/>
+        </w:rPr>
+        <w:t>------------</w:t>
+      </w:r>
+      <w:r>
+        <w:rPr>
+          <w:rFonts w:hint="eastAsia"/>
+          <w:color w:val="4F6228" w:themeColor="accent3" w:themeShade="80"/>
+        </w:rPr>
+        <w:t>输入参数不能携带值出去，输出参数不能携带值进来，当既想携带值进来，又想携带值出去，可以用</w:t>
+      </w:r>
+      <w:r>
+        <w:rPr>
+          <w:rFonts w:hint="eastAsia"/>
+          <w:color w:val="4F6228" w:themeColor="accent3" w:themeShade="80"/>
+        </w:rPr>
+        <w:t>in out</w:t>
+      </w:r>
+    </w:p>
+    <w:p>
+      <w:pPr>
+        <w:pStyle w:val="af0"/>
+      </w:pPr>
+      <w:r>
+        <w:t>as</w:t>
+      </w:r>
+    </w:p>
+    <w:p>
+      <w:pPr>
+        <w:pStyle w:val="af0"/>
+      </w:pPr>
+      <w:r>
+        <w:t>begin</w:t>
+      </w:r>
+    </w:p>
+    <w:p>
+      <w:pPr>
+        <w:pStyle w:val="af0"/>
+      </w:pPr>
+      <w:r>
+        <w:rPr>
+          <w:rFonts w:hint="eastAsia"/>
+        </w:rPr>
+        <w:t xml:space="preserve">  msg:='</w:t>
+      </w:r>
+      <w:r>
+        <w:rPr>
+          <w:rFonts w:hint="eastAsia"/>
+        </w:rPr>
+        <w:t>姓名</w:t>
+      </w:r>
+      <w:r>
+        <w:rPr>
+          <w:rFonts w:hint="eastAsia"/>
+        </w:rPr>
+        <w:t>'||name||',</w:t>
+      </w:r>
+      <w:r>
+        <w:rPr>
+          <w:rFonts w:hint="eastAsia"/>
+        </w:rPr>
+        <w:t>年龄</w:t>
+      </w:r>
+      <w:r>
+        <w:rPr>
+          <w:rFonts w:hint="eastAsia"/>
+        </w:rPr>
+        <w:t>'||age;</w:t>
+      </w:r>
+    </w:p>
+    <w:p>
+      <w:pPr>
+        <w:pStyle w:val="af0"/>
+        <w:rPr>
+          <w:color w:val="4F6228" w:themeColor="accent3" w:themeShade="80"/>
+        </w:rPr>
+      </w:pPr>
+      <w:r>
+        <w:rPr>
+          <w:rFonts w:hint="eastAsia"/>
+        </w:rPr>
+        <w:t xml:space="preserve"> </w:t>
+      </w:r>
+      <w:r>
+        <w:rPr>
+          <w:rFonts w:hint="eastAsia"/>
+          <w:color w:val="4F6228" w:themeColor="accent3" w:themeShade="80"/>
+        </w:rPr>
+        <w:t xml:space="preserve"> --</w:t>
+      </w:r>
+      <w:r>
+        <w:rPr>
+          <w:rFonts w:hint="eastAsia"/>
+          <w:color w:val="4F6228" w:themeColor="accent3" w:themeShade="80"/>
+        </w:rPr>
+        <w:t>赋值时除了可以使用：</w:t>
+      </w:r>
+      <w:r>
+        <w:rPr>
+          <w:rFonts w:hint="eastAsia"/>
+          <w:color w:val="4F6228" w:themeColor="accent3" w:themeShade="80"/>
+        </w:rPr>
+        <w:t>=</w:t>
+      </w:r>
+      <w:r>
+        <w:rPr>
+          <w:rFonts w:hint="eastAsia"/>
+          <w:color w:val="4F6228" w:themeColor="accent3" w:themeShade="80"/>
+        </w:rPr>
+        <w:t>，还可以用</w:t>
+      </w:r>
+      <w:r>
+        <w:rPr>
+          <w:rFonts w:hint="eastAsia"/>
+          <w:color w:val="4F6228" w:themeColor="accent3" w:themeShade="80"/>
+        </w:rPr>
+        <w:t>into</w:t>
+      </w:r>
+      <w:r>
+        <w:rPr>
+          <w:rFonts w:hint="eastAsia"/>
+          <w:color w:val="4F6228" w:themeColor="accent3" w:themeShade="80"/>
+        </w:rPr>
+        <w:t>来实现</w:t>
+      </w:r>
+    </w:p>
+    <w:p>
+      <w:pPr>
+        <w:pStyle w:val="af0"/>
+        <w:rPr>
+          <w:color w:val="4F6228" w:themeColor="accent3" w:themeShade="80"/>
+        </w:rPr>
+      </w:pPr>
+      <w:r>
+        <w:rPr>
+          <w:rFonts w:hint="eastAsia"/>
+          <w:color w:val="4F6228" w:themeColor="accent3" w:themeShade="80"/>
+        </w:rPr>
+        <w:t xml:space="preserve">  --</w:t>
+      </w:r>
+      <w:r>
+        <w:rPr>
+          <w:rFonts w:hint="eastAsia"/>
+          <w:color w:val="4F6228" w:themeColor="accent3" w:themeShade="80"/>
+        </w:rPr>
+        <w:t>上面子句等价于</w:t>
+      </w:r>
+      <w:r>
+        <w:rPr>
+          <w:rFonts w:hint="eastAsia"/>
+          <w:color w:val="4F6228" w:themeColor="accent3" w:themeShade="80"/>
+        </w:rPr>
+        <w:t>select '</w:t>
+      </w:r>
+      <w:r>
+        <w:rPr>
+          <w:rFonts w:hint="eastAsia"/>
+          <w:color w:val="4F6228" w:themeColor="accent3" w:themeShade="80"/>
+        </w:rPr>
+        <w:t>姓名</w:t>
+      </w:r>
+      <w:r>
+        <w:rPr>
+          <w:rFonts w:hint="eastAsia"/>
+          <w:color w:val="4F6228" w:themeColor="accent3" w:themeShade="80"/>
+        </w:rPr>
+        <w:t>'||name||',</w:t>
+      </w:r>
+      <w:r>
+        <w:rPr>
+          <w:rFonts w:hint="eastAsia"/>
+          <w:color w:val="4F6228" w:themeColor="accent3" w:themeShade="80"/>
+        </w:rPr>
+        <w:t>年龄</w:t>
+      </w:r>
+      <w:r>
+        <w:rPr>
+          <w:rFonts w:hint="eastAsia"/>
+          <w:color w:val="4F6228" w:themeColor="accent3" w:themeShade="80"/>
+        </w:rPr>
+        <w:t>'||age into msg from dual;</w:t>
+      </w:r>
+    </w:p>
+    <w:p>
+      <w:pPr>
+        <w:pStyle w:val="af0"/>
+      </w:pPr>
+      <w:r>
+        <w:t>end;</w:t>
+      </w:r>
+    </w:p>
+    <w:p>
+      <w:pPr>
+        <w:pStyle w:val="a5"/>
+      </w:pPr>
+      <w:r>
+        <w:rPr>
+          <w:rFonts w:hint="eastAsia"/>
+        </w:rPr>
+        <w:t>调用过程</w:t>
+      </w:r>
+      <w:r>
+        <w:rPr>
+          <w:rFonts w:hint="eastAsia"/>
+        </w:rPr>
+        <w:t>：</w:t>
+      </w:r>
+      <w:r>
+        <w:rPr>
+          <w:rFonts w:hint="eastAsia"/>
+        </w:rPr>
+        <w:t>带参只有一种</w:t>
+      </w:r>
+      <w:r>
+        <w:rPr>
+          <w:rFonts w:hint="eastAsia"/>
+        </w:rPr>
+        <w:t>调用</w:t>
+      </w:r>
+      <w:r>
+        <w:rPr>
+          <w:rFonts w:hint="eastAsia"/>
+        </w:rPr>
+        <w:t>方式</w:t>
+      </w:r>
+    </w:p>
+    <w:p>
+      <w:pPr>
+        <w:pStyle w:val="af0"/>
+      </w:pPr>
+      <w:r>
+        <w:t>declare</w:t>
+      </w:r>
+    </w:p>
+    <w:p>
+      <w:pPr>
+        <w:pStyle w:val="af0"/>
+      </w:pPr>
+      <w:r>
+        <w:t xml:space="preserve">  msg varchar2(100);</w:t>
+      </w:r>
+    </w:p>
+    <w:p>
+      <w:pPr>
+        <w:pStyle w:val="af0"/>
+      </w:pPr>
+      <w:r>
+        <w:t>begin</w:t>
+      </w:r>
+    </w:p>
+    <w:p>
+      <w:pPr>
+        <w:pStyle w:val="af0"/>
+      </w:pPr>
+      <w:r>
+        <w:rPr>
+          <w:rFonts w:hint="eastAsia"/>
+        </w:rPr>
+        <w:t xml:space="preserve">  p2('</w:t>
+      </w:r>
+      <w:r>
+        <w:rPr>
+          <w:rFonts w:hint="eastAsia"/>
+        </w:rPr>
+        <w:t>张三</w:t>
+      </w:r>
+      <w:r>
+        <w:rPr>
+          <w:rFonts w:hint="eastAsia"/>
+        </w:rPr>
+        <w:t>',23,msg);</w:t>
+      </w:r>
+    </w:p>
+    <w:p>
+      <w:pPr>
+        <w:pStyle w:val="af0"/>
+      </w:pPr>
+      <w:r>
+        <w:t xml:space="preserve">  dbms_output.put_line(msg);</w:t>
+      </w:r>
+    </w:p>
+    <w:p>
+      <w:pPr>
+        <w:pStyle w:val="af0"/>
+      </w:pPr>
+      <w:r>
+        <w:t>end;</w:t>
+      </w:r>
+    </w:p>
+    <w:p>
+      <w:pPr>
+        <w:pStyle w:val="10"/>
+      </w:pPr>
+      <w:r>
+        <w:rPr>
+          <w:rFonts w:hint="eastAsia"/>
+        </w:rPr>
+        <w:t>示例三：参数列表中有</w:t>
+      </w:r>
+      <w:r>
+        <w:rPr>
+          <w:rFonts w:hint="eastAsia"/>
+        </w:rPr>
+        <w:t>in out</w:t>
+      </w:r>
+      <w:r>
+        <w:rPr>
+          <w:rFonts w:hint="eastAsia"/>
+        </w:rPr>
+        <w:t>参数</w:t>
+      </w:r>
+    </w:p>
+    <w:p>
+      <w:pPr>
+        <w:pStyle w:val="a5"/>
+      </w:pPr>
+      <w:r>
+        <w:rPr>
+          <w:rFonts w:hint="eastAsia"/>
+        </w:rPr>
+        <w:t>创建存储过程语句</w:t>
+      </w:r>
+    </w:p>
+    <w:p>
+      <w:pPr>
+        <w:pStyle w:val="af0"/>
+      </w:pPr>
+      <w:r>
+        <w:t>create or replace procedure p3(</w:t>
+      </w:r>
+      <w:r>
+        <w:rPr>
+          <w:color w:val="C00000"/>
+        </w:rPr>
+        <w:t>msg in out varchar2</w:t>
+      </w:r>
+      <w:r>
+        <w:t>)</w:t>
+      </w:r>
+    </w:p>
+    <w:p>
+      <w:pPr>
+        <w:pStyle w:val="af0"/>
+      </w:pPr>
+      <w:r>
+        <w:rPr>
+          <w:rFonts w:hint="eastAsia"/>
+        </w:rPr>
+        <w:t>--</w:t>
+      </w:r>
+      <w:r>
+        <w:rPr>
+          <w:rFonts w:hint="eastAsia"/>
+        </w:rPr>
+        <w:t>当既想携带值进来，又想携带值出去，可以用</w:t>
+      </w:r>
+      <w:r>
+        <w:rPr>
+          <w:rFonts w:hint="eastAsia"/>
+        </w:rPr>
+        <w:t>in out</w:t>
+      </w:r>
+    </w:p>
+    <w:p>
+      <w:pPr>
+        <w:pStyle w:val="af0"/>
+      </w:pPr>
+      <w:r>
         <w:lastRenderedPageBreak/>
+        <w:t>as</w:t>
+      </w:r>
+    </w:p>
+    <w:p>
+      <w:pPr>
+        <w:pStyle w:val="af0"/>
+      </w:pPr>
+      <w:r>
+        <w:t>begin</w:t>
+      </w:r>
+    </w:p>
+    <w:p>
+      <w:pPr>
+        <w:pStyle w:val="af0"/>
+      </w:pPr>
+      <w:r>
+        <w:rPr>
+          <w:rFonts w:hint="eastAsia"/>
+        </w:rPr>
+        <w:t xml:space="preserve">  dbms_output.put_line(msg); --</w:t>
+      </w:r>
+      <w:r>
+        <w:rPr>
+          <w:rFonts w:hint="eastAsia"/>
+        </w:rPr>
+        <w:t>输出的为携带进来的值</w:t>
+      </w:r>
+    </w:p>
+    <w:p>
+      <w:pPr>
+        <w:pStyle w:val="af0"/>
+      </w:pPr>
+      <w:r>
+        <w:rPr>
+          <w:rFonts w:hint="eastAsia"/>
+        </w:rPr>
+        <w:t xml:space="preserve">  msg:='</w:t>
+      </w:r>
+      <w:r>
+        <w:rPr>
+          <w:rFonts w:hint="eastAsia"/>
+        </w:rPr>
+        <w:t>我是从存储过程中携带出来的值</w:t>
+      </w:r>
+      <w:r>
+        <w:rPr>
+          <w:rFonts w:hint="eastAsia"/>
+        </w:rPr>
+        <w:t>';</w:t>
+      </w:r>
+    </w:p>
+    <w:p>
+      <w:pPr>
+        <w:pStyle w:val="af0"/>
+      </w:pPr>
+      <w:r>
+        <w:t>end;</w:t>
+      </w:r>
+    </w:p>
+    <w:p>
+      <w:pPr>
+        <w:pStyle w:val="a5"/>
+      </w:pPr>
+      <w:r>
+        <w:rPr>
+          <w:rFonts w:hint="eastAsia"/>
+        </w:rPr>
+        <w:t>调用过程：带参只有一种调用方式</w:t>
+      </w:r>
+    </w:p>
+    <w:p>
+      <w:pPr>
+        <w:pStyle w:val="af0"/>
+      </w:pPr>
+      <w:r>
+        <w:rPr>
+          <w:rFonts w:hint="eastAsia"/>
+        </w:rPr>
         <w:t>--</w:t>
       </w:r>
       <w:r>
         <w:rPr>
           <w:rFonts w:hint="eastAsia"/>
         </w:rPr>
-        <w:t>无参数列表时，不需要写</w:t>
-      </w:r>
-      <w:r>
-        <w:rPr>
-          <w:rFonts w:hint="eastAsia"/>
-        </w:rPr>
-        <w:t>()</w:t>
+        <w:t>执行存储过程</w:t>
+      </w:r>
+    </w:p>
+    <w:p>
+      <w:pPr>
+        <w:pStyle w:val="af0"/>
+      </w:pPr>
+      <w:r>
+        <w:t>declare</w:t>
+      </w:r>
+    </w:p>
+    <w:p>
+      <w:pPr>
+        <w:pStyle w:val="af0"/>
+      </w:pPr>
+      <w:r>
+        <w:rPr>
+          <w:rFonts w:hint="eastAsia"/>
+        </w:rPr>
+        <w:t xml:space="preserve">  msg varchar2(100):='</w:t>
+      </w:r>
+      <w:r>
+        <w:rPr>
+          <w:rFonts w:hint="eastAsia"/>
+        </w:rPr>
+        <w:t>我是从携带进去的值</w:t>
+      </w:r>
+      <w:r>
+        <w:rPr>
+          <w:rFonts w:hint="eastAsia"/>
+        </w:rPr>
+        <w:t>';</w:t>
+      </w:r>
+    </w:p>
+    <w:p>
+      <w:pPr>
+        <w:pStyle w:val="af0"/>
+      </w:pPr>
+      <w:r>
+        <w:t>begin</w:t>
+      </w:r>
+    </w:p>
+    <w:p>
+      <w:pPr>
+        <w:pStyle w:val="af0"/>
+      </w:pPr>
+      <w:r>
+        <w:t xml:space="preserve">  p3(msg);</w:t>
+      </w:r>
+    </w:p>
+    <w:p>
+      <w:pPr>
+        <w:pStyle w:val="af0"/>
+      </w:pPr>
+      <w:r>
+        <w:t xml:space="preserve">  dbms_output.put_line(msg);</w:t>
+      </w:r>
+      <w:r>
+        <w:t xml:space="preserve"> </w:t>
+      </w:r>
+      <w:r>
+        <w:rPr>
+          <w:rFonts w:hint="eastAsia"/>
+        </w:rPr>
+        <w:t>/</w:t>
+      </w:r>
+      <w:r>
+        <w:t>/</w:t>
+      </w:r>
+      <w:r>
+        <w:rPr>
+          <w:rFonts w:hint="eastAsia"/>
+        </w:rPr>
+        <w:t>打印：</w:t>
+      </w:r>
+      <w:r>
+        <w:rPr>
+          <w:rFonts w:hint="eastAsia"/>
+        </w:rPr>
+        <w:t>我是从存储过程中携带出来的值</w:t>
+      </w:r>
+    </w:p>
+    <w:p>
+      <w:pPr>
+        <w:pStyle w:val="af0"/>
+      </w:pPr>
+      <w:r>
+        <w:t>end;</w:t>
+      </w:r>
+    </w:p>
+    <w:p>
+      <w:pPr>
+        <w:pStyle w:val="10"/>
+      </w:pPr>
+      <w:r>
+        <w:rPr>
+          <w:rFonts w:hint="eastAsia"/>
+        </w:rPr>
+        <w:t>示例四：存储过程中定义参数</w:t>
+      </w:r>
+    </w:p>
+    <w:p>
+      <w:pPr>
+        <w:pStyle w:val="a5"/>
+      </w:pPr>
+      <w:r>
+        <w:rPr>
+          <w:rFonts w:hint="eastAsia"/>
+        </w:rPr>
+        <w:t>创建存储过程语句</w:t>
+      </w:r>
+    </w:p>
+    <w:p>
+      <w:pPr>
+        <w:pStyle w:val="af0"/>
+      </w:pPr>
+      <w:r>
+        <w:t>create or replace procedure p4</w:t>
       </w:r>
     </w:p>
     <w:p>
@@ -23172,6 +24240,48 @@
     <w:p>
       <w:pPr>
         <w:pStyle w:val="af0"/>
+        <w:rPr>
+          <w:color w:val="C00000"/>
+        </w:rPr>
+      </w:pPr>
+      <w:r>
+        <w:rPr>
+          <w:rFonts w:hint="eastAsia"/>
+        </w:rPr>
+        <w:t xml:space="preserve">  </w:t>
+      </w:r>
+      <w:r>
+        <w:rPr>
+          <w:rFonts w:hint="eastAsia"/>
+          <w:color w:val="C00000"/>
+        </w:rPr>
+        <w:t>--</w:t>
+      </w:r>
+      <w:r>
+        <w:rPr>
+          <w:rFonts w:hint="eastAsia"/>
+          <w:color w:val="C00000"/>
+        </w:rPr>
+        <w:t>存储过程中定义的参数列表</w:t>
+      </w:r>
+    </w:p>
+    <w:p>
+      <w:pPr>
+        <w:pStyle w:val="af0"/>
+        <w:rPr>
+          <w:color w:val="C00000"/>
+        </w:rPr>
+      </w:pPr>
+      <w:r>
+        <w:rPr>
+          <w:color w:val="C00000"/>
+        </w:rPr>
+        <w:t xml:space="preserve">  name varchar(50);</w:t>
+      </w:r>
+    </w:p>
+    <w:p>
+      <w:pPr>
+        <w:pStyle w:val="af0"/>
       </w:pPr>
       <w:r>
         <w:t>begin</w:t>
@@ -23182,7 +24292,15 @@
         <w:pStyle w:val="af0"/>
       </w:pPr>
       <w:r>
-        <w:t xml:space="preserve">  dbms_output.put_line('hello world');</w:t>
+        <w:t xml:space="preserve">  name := 'hello world';</w:t>
+      </w:r>
+    </w:p>
+    <w:p>
+      <w:pPr>
+        <w:pStyle w:val="af0"/>
+      </w:pPr>
+      <w:r>
+        <w:t xml:space="preserve">  dbms_output.put_line(name);</w:t>
       </w:r>
     </w:p>
     <w:p>
@@ -23201,6 +24319,198 @@
         <w:rPr>
           <w:rFonts w:hint="eastAsia"/>
         </w:rPr>
+        <w:t>调用过程：</w:t>
+      </w:r>
+    </w:p>
+    <w:p>
+      <w:pPr>
+        <w:pStyle w:val="af0"/>
+      </w:pPr>
+      <w:r>
+        <w:rPr>
+          <w:rFonts w:hint="eastAsia"/>
+        </w:rPr>
+        <w:t>---</w:t>
+      </w:r>
+      <w:r>
+        <w:rPr>
+          <w:rFonts w:hint="eastAsia"/>
+        </w:rPr>
+        <w:t>执行存储过程</w:t>
+      </w:r>
+    </w:p>
+    <w:p>
+      <w:pPr>
+        <w:pStyle w:val="af0"/>
+      </w:pPr>
+      <w:r>
+        <w:t>C</w:t>
+      </w:r>
+      <w:r>
+        <w:rPr>
+          <w:rFonts w:hint="eastAsia"/>
+        </w:rPr>
+        <w:t>all</w:t>
+      </w:r>
+      <w:r>
+        <w:t xml:space="preserve"> p4();</w:t>
+      </w:r>
+    </w:p>
+    <w:p>
+      <w:pPr>
+        <w:pStyle w:val="10"/>
+      </w:pPr>
+      <w:r>
+        <w:rPr>
+          <w:rFonts w:hint="eastAsia"/>
+        </w:rPr>
+        <w:t>示例五：获取多行数据：使用游标</w:t>
+      </w:r>
+    </w:p>
+    <w:p>
+      <w:pPr>
+        <w:pStyle w:val="a5"/>
+      </w:pPr>
+      <w:r>
+        <w:rPr>
+          <w:rFonts w:hint="eastAsia"/>
+        </w:rPr>
+        <w:t>创建存储过程语句</w:t>
+      </w:r>
+    </w:p>
+    <w:p>
+      <w:pPr>
+        <w:pStyle w:val="af0"/>
+      </w:pPr>
+      <w:r>
+        <w:t>create or replace procedure aa(</w:t>
+      </w:r>
+      <w:r>
+        <w:rPr>
+          <w:rFonts w:hint="eastAsia"/>
+        </w:rPr>
+        <w:t>youbiao</w:t>
+      </w:r>
+      <w:r>
+        <w:t xml:space="preserve"> out </w:t>
+      </w:r>
+      <w:r>
+        <w:rPr>
+          <w:color w:val="C00000"/>
+        </w:rPr>
+        <w:t>SYS_REFCURSOR</w:t>
+      </w:r>
+      <w:r>
+        <w:t xml:space="preserve">)  </w:t>
+      </w:r>
+      <w:r>
+        <w:rPr>
+          <w:rFonts w:hint="eastAsia"/>
+        </w:rPr>
+        <w:t>--</w:t>
+      </w:r>
+      <w:r>
+        <w:t xml:space="preserve"> </w:t>
+      </w:r>
+      <w:r>
+        <w:rPr>
+          <w:rFonts w:hint="eastAsia"/>
+        </w:rPr>
+        <w:t>系统游标类型</w:t>
+      </w:r>
+    </w:p>
+    <w:p>
+      <w:pPr>
+        <w:pStyle w:val="af0"/>
+      </w:pPr>
+      <w:r>
+        <w:t>is</w:t>
+      </w:r>
+    </w:p>
+    <w:p>
+      <w:pPr>
+        <w:pStyle w:val="af0"/>
+      </w:pPr>
+      <w:r>
+        <w:t>begin</w:t>
+      </w:r>
+    </w:p>
+    <w:p>
+      <w:pPr>
+        <w:pStyle w:val="af0"/>
+      </w:pPr>
+      <w:r>
+        <w:t xml:space="preserve">  </w:t>
+      </w:r>
+      <w:r>
+        <w:rPr>
+          <w:color w:val="C00000"/>
+        </w:rPr>
+        <w:t xml:space="preserve">OPEN </w:t>
+      </w:r>
+      <w:r>
+        <w:rPr>
+          <w:rFonts w:hint="eastAsia"/>
+        </w:rPr>
+        <w:t>youbiao</w:t>
+      </w:r>
+      <w:r>
+        <w:rPr>
+          <w:color w:val="C00000"/>
+        </w:rPr>
+        <w:t xml:space="preserve"> FOR</w:t>
+      </w:r>
+      <w:r>
+        <w:rPr>
+          <w:color w:val="C00000"/>
+        </w:rPr>
+        <w:t xml:space="preserve">     </w:t>
+      </w:r>
+      <w:r>
+        <w:rPr>
+          <w:rFonts w:hint="eastAsia"/>
+          <w:color w:val="C00000"/>
+        </w:rPr>
+        <w:t>--</w:t>
+      </w:r>
+      <w:r>
+        <w:rPr>
+          <w:color w:val="C00000"/>
+        </w:rPr>
+        <w:t xml:space="preserve"> </w:t>
+      </w:r>
+      <w:r>
+        <w:rPr>
+          <w:rFonts w:hint="eastAsia"/>
+          <w:color w:val="C00000"/>
+        </w:rPr>
+        <w:t>这里定义参数即可</w:t>
+      </w:r>
+    </w:p>
+    <w:p>
+      <w:pPr>
+        <w:pStyle w:val="af0"/>
+      </w:pPr>
+      <w:r>
+        <w:t xml:space="preserve">  select * from emp;</w:t>
+      </w:r>
+    </w:p>
+    <w:p>
+      <w:pPr>
+        <w:pStyle w:val="af0"/>
+      </w:pPr>
+      <w:r>
+        <w:t>end;</w:t>
+      </w:r>
+    </w:p>
+    <w:p>
+      <w:pPr>
+        <w:pStyle w:val="a5"/>
+      </w:pPr>
+      <w:r>
+        <w:rPr>
+          <w:rFonts w:hint="eastAsia"/>
+        </w:rPr>
         <w:t>调用过程</w:t>
       </w:r>
     </w:p>
@@ -23209,41 +24519,418 @@
         <w:pStyle w:val="af0"/>
       </w:pPr>
       <w:r>
-        <w:rPr>
-          <w:rFonts w:hint="eastAsia"/>
-          <w:shd w:val="pct15" w:color="auto" w:fill="FFFFFF"/>
+        <w:t>declare</w:t>
+      </w:r>
+    </w:p>
+    <w:p>
+      <w:pPr>
+        <w:pStyle w:val="af0"/>
+      </w:pPr>
+      <w:r>
+        <w:rPr>
+          <w:rFonts w:hint="eastAsia"/>
+        </w:rPr>
+        <w:t xml:space="preserve">vv SYS_REFCURSOR; </w:t>
+      </w:r>
+      <w:r>
+        <w:rPr>
+          <w:rFonts w:hint="eastAsia"/>
+          <w:color w:val="4F6228" w:themeColor="accent3" w:themeShade="80"/>
         </w:rPr>
         <w:t>--</w:t>
       </w:r>
       <w:r>
         <w:rPr>
           <w:rFonts w:hint="eastAsia"/>
-          <w:shd w:val="pct15" w:color="auto" w:fill="FFFFFF"/>
-        </w:rPr>
-        <w:t>执行存储过程方式</w:t>
-      </w:r>
-      <w:r>
-        <w:rPr>
-          <w:rFonts w:hint="eastAsia"/>
-          <w:shd w:val="pct15" w:color="auto" w:fill="FFFFFF"/>
+          <w:color w:val="4F6228" w:themeColor="accent3" w:themeShade="80"/>
+        </w:rPr>
+        <w:t>声明游标变量</w:t>
+      </w:r>
+    </w:p>
+    <w:p>
+      <w:pPr>
+        <w:pStyle w:val="af0"/>
+      </w:pPr>
+      <w:r>
+        <w:rPr>
+          <w:rFonts w:hint="eastAsia"/>
+        </w:rPr>
+        <w:t xml:space="preserve">emps emp%ROWTYPE; </w:t>
+      </w:r>
+      <w:r>
+        <w:rPr>
+          <w:rFonts w:hint="eastAsia"/>
+          <w:color w:val="4F6228" w:themeColor="accent3" w:themeShade="80"/>
+        </w:rPr>
+        <w:t>--</w:t>
+      </w:r>
+      <w:r>
+        <w:rPr>
+          <w:rFonts w:hint="eastAsia"/>
+          <w:color w:val="4F6228" w:themeColor="accent3" w:themeShade="80"/>
+        </w:rPr>
+        <w:t>定义一个结构和函数中</w:t>
+      </w:r>
+      <w:r>
+        <w:rPr>
+          <w:rFonts w:hint="eastAsia"/>
+          <w:color w:val="4F6228" w:themeColor="accent3" w:themeShade="80"/>
+        </w:rPr>
+        <w:t>aa</w:t>
+      </w:r>
+      <w:r>
+        <w:rPr>
+          <w:rFonts w:hint="eastAsia"/>
+          <w:color w:val="4F6228" w:themeColor="accent3" w:themeShade="80"/>
+        </w:rPr>
+        <w:t>表一样的记录类型变量</w:t>
+      </w:r>
+    </w:p>
+    <w:p>
+      <w:pPr>
+        <w:pStyle w:val="af0"/>
+      </w:pPr>
+      <w:r>
+        <w:t>begin</w:t>
+      </w:r>
+    </w:p>
+    <w:p>
+      <w:pPr>
+        <w:pStyle w:val="af0"/>
+      </w:pPr>
+      <w:r>
+        <w:rPr>
+          <w:rFonts w:hint="eastAsia"/>
+        </w:rPr>
+        <w:t xml:space="preserve">  aa(vv);   </w:t>
+      </w:r>
+      <w:r>
+        <w:rPr>
+          <w:rFonts w:hint="eastAsia"/>
+          <w:color w:val="4F6228" w:themeColor="accent3" w:themeShade="80"/>
+        </w:rPr>
+        <w:t>--</w:t>
+      </w:r>
+      <w:r>
+        <w:rPr>
+          <w:rFonts w:hint="eastAsia"/>
+          <w:color w:val="4F6228" w:themeColor="accent3" w:themeShade="80"/>
+        </w:rPr>
+        <w:t>使用自定义存储过程方法</w:t>
+      </w:r>
+      <w:r>
+        <w:rPr>
+          <w:rFonts w:hint="eastAsia"/>
+          <w:color w:val="4F6228" w:themeColor="accent3" w:themeShade="80"/>
+        </w:rPr>
+        <w:t>aa(vv)</w:t>
+      </w:r>
+    </w:p>
+    <w:p>
+      <w:pPr>
+        <w:pStyle w:val="af0"/>
+      </w:pPr>
+      <w:r>
+        <w:t xml:space="preserve"> loop    </w:t>
+      </w:r>
+      <w:r>
+        <w:rPr>
+          <w:rFonts w:hint="eastAsia"/>
+          <w:color w:val="4F6228" w:themeColor="accent3" w:themeShade="80"/>
+        </w:rPr>
+        <w:t>--</w:t>
+      </w:r>
+      <w:r>
+        <w:rPr>
+          <w:rFonts w:hint="eastAsia"/>
+          <w:color w:val="4F6228" w:themeColor="accent3" w:themeShade="80"/>
+        </w:rPr>
+        <w:t>使用</w:t>
+      </w:r>
+      <w:r>
+        <w:rPr>
+          <w:rFonts w:hint="eastAsia"/>
+          <w:color w:val="4F6228" w:themeColor="accent3" w:themeShade="80"/>
+        </w:rPr>
+        <w:t>loop</w:t>
+      </w:r>
+      <w:r>
+        <w:rPr>
+          <w:rFonts w:hint="eastAsia"/>
+          <w:color w:val="4F6228" w:themeColor="accent3" w:themeShade="80"/>
+        </w:rPr>
+        <w:t>进行循环</w:t>
+      </w:r>
+    </w:p>
+    <w:p>
+      <w:pPr>
+        <w:pStyle w:val="af0"/>
+      </w:pPr>
+      <w:r>
+        <w:rPr>
+          <w:rFonts w:hint="eastAsia"/>
+        </w:rPr>
+        <w:t xml:space="preserve">    FETCH vv INTO emps;  </w:t>
+      </w:r>
+      <w:r>
+        <w:rPr>
+          <w:rFonts w:hint="eastAsia"/>
+          <w:color w:val="4F6228" w:themeColor="accent3" w:themeShade="80"/>
+        </w:rPr>
+        <w:t>--</w:t>
+      </w:r>
+      <w:r>
+        <w:rPr>
+          <w:rFonts w:hint="eastAsia"/>
+          <w:color w:val="4F6228" w:themeColor="accent3" w:themeShade="80"/>
+        </w:rPr>
+        <w:t>从游标中获取数据</w:t>
+      </w:r>
+    </w:p>
+    <w:p>
+      <w:pPr>
+        <w:pStyle w:val="af0"/>
+      </w:pPr>
+      <w:r>
+        <w:rPr>
+          <w:rFonts w:hint="eastAsia"/>
+        </w:rPr>
+        <w:t xml:space="preserve">     dbms_output.put_line(emps.ename);  </w:t>
+      </w:r>
+      <w:r>
+        <w:rPr>
+          <w:rFonts w:hint="eastAsia"/>
+          <w:color w:val="4F6228" w:themeColor="accent3" w:themeShade="80"/>
+        </w:rPr>
+        <w:t>--</w:t>
+      </w:r>
+      <w:r>
+        <w:rPr>
+          <w:rFonts w:hint="eastAsia"/>
+          <w:color w:val="4F6228" w:themeColor="accent3" w:themeShade="80"/>
+        </w:rPr>
+        <w:t>获取数据</w:t>
+      </w:r>
+    </w:p>
+    <w:p>
+      <w:pPr>
+        <w:pStyle w:val="af0"/>
+      </w:pPr>
+      <w:r>
+        <w:rPr>
+          <w:rFonts w:hint="eastAsia"/>
+        </w:rPr>
+        <w:t xml:space="preserve">     EXIT WHEN vv%NOTFOUND;</w:t>
+      </w:r>
+      <w:r>
+        <w:rPr>
+          <w:rFonts w:hint="eastAsia"/>
+          <w:color w:val="4F6228" w:themeColor="accent3" w:themeShade="80"/>
+        </w:rPr>
+        <w:t xml:space="preserve"> --</w:t>
+      </w:r>
+      <w:r>
+        <w:rPr>
+          <w:rFonts w:hint="eastAsia"/>
+          <w:color w:val="4F6228" w:themeColor="accent3" w:themeShade="80"/>
+        </w:rPr>
+        <w:t>如果</w:t>
+      </w:r>
+      <w:r>
+        <w:rPr>
+          <w:rFonts w:hint="eastAsia"/>
+          <w:color w:val="4F6228" w:themeColor="accent3" w:themeShade="80"/>
+        </w:rPr>
+        <w:t>vv</w:t>
+      </w:r>
+      <w:r>
+        <w:rPr>
+          <w:rFonts w:hint="eastAsia"/>
+          <w:color w:val="4F6228" w:themeColor="accent3" w:themeShade="80"/>
+        </w:rPr>
+        <w:t>为</w:t>
+      </w:r>
+      <w:r>
+        <w:rPr>
+          <w:rFonts w:hint="eastAsia"/>
+          <w:color w:val="4F6228" w:themeColor="accent3" w:themeShade="80"/>
+        </w:rPr>
+        <w:t xml:space="preserve">null </w:t>
+      </w:r>
+      <w:r>
+        <w:rPr>
+          <w:rFonts w:hint="eastAsia"/>
+          <w:color w:val="4F6228" w:themeColor="accent3" w:themeShade="80"/>
+        </w:rPr>
+        <w:t>结束循环</w:t>
+      </w:r>
+    </w:p>
+    <w:p>
+      <w:pPr>
+        <w:pStyle w:val="af0"/>
+      </w:pPr>
+      <w:r>
+        <w:t xml:space="preserve">     end loop;</w:t>
+      </w:r>
+    </w:p>
+    <w:p>
+      <w:pPr>
+        <w:pStyle w:val="af0"/>
+      </w:pPr>
+      <w:r>
+        <w:rPr>
+          <w:rFonts w:hint="eastAsia"/>
+        </w:rPr>
+        <w:t xml:space="preserve">close vv;       </w:t>
+      </w:r>
+      <w:r>
+        <w:rPr>
+          <w:rFonts w:hint="eastAsia"/>
+          <w:color w:val="4F6228" w:themeColor="accent3" w:themeShade="80"/>
+        </w:rPr>
+        <w:t>--</w:t>
+      </w:r>
+      <w:r>
+        <w:rPr>
+          <w:rFonts w:hint="eastAsia"/>
+          <w:color w:val="4F6228" w:themeColor="accent3" w:themeShade="80"/>
+        </w:rPr>
+        <w:t>关闭进程</w:t>
+      </w:r>
+    </w:p>
+    <w:p>
+      <w:pPr>
+        <w:pStyle w:val="af0"/>
+      </w:pPr>
+      <w:r>
+        <w:t>end;</w:t>
+      </w:r>
+    </w:p>
+    <w:p>
+      <w:pPr>
+        <w:pStyle w:val="4"/>
+      </w:pPr>
+      <w:r>
+        <w:rPr>
+          <w:rFonts w:hint="eastAsia"/>
+        </w:rPr>
+        <w:t>java</w:t>
+      </w:r>
+      <w:r>
+        <w:rPr>
+          <w:rFonts w:hint="eastAsia"/>
+        </w:rPr>
+        <w:t>调用</w:t>
+      </w:r>
+      <w:r>
+        <w:rPr>
+          <w:rFonts w:hint="eastAsia"/>
+        </w:rPr>
+        <w:t>存储过程</w:t>
+      </w:r>
+    </w:p>
+    <w:p>
+      <w:pPr>
+        <w:pStyle w:val="af"/>
+      </w:pPr>
+      <w:r>
+        <w:rPr>
+          <w:rFonts w:hint="eastAsia"/>
+        </w:rPr>
+        <w:t>示例</w:t>
+      </w:r>
+      <w:r>
+        <w:rPr>
+          <w:rFonts w:hint="eastAsia"/>
         </w:rPr>
         <w:t>1</w:t>
       </w:r>
       <w:r>
-        <w:rPr>
-          <w:shd w:val="pct15" w:color="auto" w:fill="FFFFFF"/>
-        </w:rPr>
-        <w:t xml:space="preserve">  </w:t>
-      </w:r>
-      <w:r>
-        <w:rPr>
-          <w:rFonts w:hint="eastAsia"/>
-          <w:shd w:val="pct15" w:color="auto" w:fill="FFFFFF"/>
-        </w:rPr>
-        <w:t>没有参数可以省略声明变量的关键字：</w:t>
-      </w:r>
-      <w:r>
-        <w:t>declare</w:t>
+        <w:t xml:space="preserve"> </w:t>
+      </w:r>
+      <w:r>
+        <w:rPr>
+          <w:rFonts w:hint="eastAsia"/>
+        </w:rPr>
+        <w:t>调用游标</w:t>
+      </w:r>
+      <w:r>
+        <w:rPr>
+          <w:rFonts w:hint="eastAsia"/>
+        </w:rPr>
+        <w:t>(</w:t>
+      </w:r>
+      <w:r>
+        <w:rPr>
+          <w:rFonts w:hint="eastAsia"/>
+        </w:rPr>
+        <w:t>多行数据</w:t>
+      </w:r>
+      <w:r>
+        <w:t>)</w:t>
+      </w:r>
+      <w:r>
+        <w:rPr>
+          <w:rFonts w:hint="eastAsia"/>
+        </w:rPr>
+        <w:t>操作</w:t>
+      </w:r>
+    </w:p>
+    <w:p>
+      <w:pPr>
+        <w:pStyle w:val="10"/>
+      </w:pPr>
+      <w:r>
+        <w:rPr>
+          <w:rFonts w:hint="eastAsia"/>
+        </w:rPr>
+        <w:t>调用的存储过程方法</w:t>
+      </w:r>
+    </w:p>
+    <w:p>
+      <w:pPr>
+        <w:pStyle w:val="af0"/>
+      </w:pPr>
+      <w:r>
+        <w:rPr>
+          <w:rFonts w:hint="eastAsia"/>
+        </w:rPr>
+        <w:lastRenderedPageBreak/>
+        <w:t>create or replace procedure aa(</w:t>
+      </w:r>
+      <w:r>
+        <w:rPr>
+          <w:rFonts w:hint="eastAsia"/>
+          <w:color w:val="4F6228" w:themeColor="accent3" w:themeShade="80"/>
+        </w:rPr>
+        <w:t xml:space="preserve">youbiao </w:t>
+      </w:r>
+      <w:r>
+        <w:rPr>
+          <w:rFonts w:hint="eastAsia"/>
+          <w:color w:val="C00000"/>
+        </w:rPr>
+        <w:t>out SYS_REFCURSOR</w:t>
+      </w:r>
+      <w:r>
+        <w:rPr>
+          <w:rFonts w:hint="eastAsia"/>
+        </w:rPr>
+        <w:t xml:space="preserve">)  -- </w:t>
+      </w:r>
+      <w:r>
+        <w:rPr>
+          <w:rFonts w:hint="eastAsia"/>
+        </w:rPr>
+        <w:t>系统游标类型</w:t>
+      </w:r>
+    </w:p>
+    <w:p>
+      <w:pPr>
+        <w:pStyle w:val="af0"/>
+      </w:pPr>
+      <w:r>
+        <w:t>is</w:t>
       </w:r>
     </w:p>
     <w:p>
@@ -23259,7 +24946,37 @@
         <w:pStyle w:val="af0"/>
       </w:pPr>
       <w:r>
-        <w:t xml:space="preserve">  p1();</w:t>
+        <w:rPr>
+          <w:rFonts w:hint="eastAsia"/>
+        </w:rPr>
+        <w:t xml:space="preserve">  OPEN </w:t>
+      </w:r>
+      <w:r>
+        <w:rPr>
+          <w:rFonts w:hint="eastAsia"/>
+          <w:color w:val="4F6228" w:themeColor="accent3" w:themeShade="80"/>
+        </w:rPr>
+        <w:t xml:space="preserve">youbiao </w:t>
+      </w:r>
+      <w:r>
+        <w:rPr>
+          <w:rFonts w:hint="eastAsia"/>
+        </w:rPr>
+        <w:t xml:space="preserve">FOR     -- </w:t>
+      </w:r>
+      <w:r>
+        <w:rPr>
+          <w:rFonts w:hint="eastAsia"/>
+        </w:rPr>
+        <w:t>这里定义参数即可</w:t>
+      </w:r>
+    </w:p>
+    <w:p>
+      <w:pPr>
+        <w:pStyle w:val="af0"/>
+      </w:pPr>
+      <w:r>
+        <w:t xml:space="preserve">  select * from emp;</w:t>
       </w:r>
     </w:p>
     <w:p>
@@ -23272,31 +24989,67 @@
     </w:p>
     <w:p>
       <w:pPr>
-        <w:pStyle w:val="af0"/>
-      </w:pPr>
-      <w:r>
-        <w:rPr>
-          <w:rFonts w:hint="eastAsia"/>
-        </w:rPr>
-        <w:t>--</w:t>
-      </w:r>
-      <w:r>
-        <w:rPr>
-          <w:rFonts w:hint="eastAsia"/>
-        </w:rPr>
-        <w:t>执行存储过程方式</w:t>
-      </w:r>
-      <w:r>
-        <w:rPr>
-          <w:rFonts w:hint="eastAsia"/>
-        </w:rPr>
-        <w:t>2</w:t>
-      </w:r>
-    </w:p>
-    <w:p>
-      <w:pPr>
-        <w:pStyle w:val="af0"/>
-      </w:pPr>
+        <w:pStyle w:val="10"/>
+      </w:pPr>
+      <w:r>
+        <w:t>Java</w:t>
+      </w:r>
+      <w:r>
+        <w:t>的</w:t>
+      </w:r>
+      <w:r>
+        <w:t>jdbc</w:t>
+      </w:r>
+      <w:r>
+        <w:t>操作</w:t>
+      </w:r>
+    </w:p>
+    <w:p>
+      <w:pPr>
+        <w:pStyle w:val="a5"/>
+      </w:pPr>
+      <w:r>
+        <w:rPr>
+          <w:rFonts w:hint="eastAsia"/>
+        </w:rPr>
+        <w:t>连接数据库操作</w:t>
+      </w:r>
+    </w:p>
+    <w:p>
+      <w:pPr>
+        <w:pStyle w:val="af0"/>
+      </w:pPr>
+      <w:r>
+        <w:t>Class.forName("oracle.jdbc.driver.OracleDriver");</w:t>
+      </w:r>
+    </w:p>
+    <w:p>
+      <w:pPr>
+        <w:pStyle w:val="af0"/>
+      </w:pPr>
+      <w:r>
+        <w:t>Connection connection</w:t>
+      </w:r>
+      <w:r>
+        <w:rPr>
+          <w:rFonts w:hint="eastAsia"/>
+        </w:rPr>
+        <w:t>=</w:t>
+      </w:r>
+      <w:r>
+        <w:t>DriverManager.getConnection("jdbc:oracle:thin:@localhost:1521:orcl", "scott", "123456");</w:t>
+      </w:r>
+    </w:p>
+    <w:p>
+      <w:pPr>
+        <w:pStyle w:val="a5"/>
+      </w:pPr>
+      <w:r>
+        <w:rPr>
+          <w:rFonts w:hint="eastAsia"/>
+        </w:rPr>
+        <w:t>这里开始和普通的获取使用类不一样了：使用</w:t>
+      </w:r>
       <w:r>
         <w:rPr>
           <w:rFonts w:hint="eastAsia"/>
@@ -23304,43 +25057,57 @@
         <w:t>call</w:t>
       </w:r>
       <w:r>
-        <w:t xml:space="preserve"> p1();</w:t>
-      </w:r>
-    </w:p>
-    <w:p>
-      <w:pPr>
-        <w:pStyle w:val="10"/>
-      </w:pPr>
-      <w:r>
-        <w:rPr>
-          <w:rFonts w:hint="eastAsia"/>
-        </w:rPr>
-        <w:t>示例二：有参有返</w:t>
-      </w:r>
-    </w:p>
-    <w:p>
-      <w:pPr>
-        <w:pStyle w:val="a5"/>
-      </w:pPr>
-      <w:r>
-        <w:rPr>
-          <w:rFonts w:hint="eastAsia"/>
-        </w:rPr>
-        <w:t>创建存储过程语句</w:t>
-      </w:r>
-    </w:p>
-    <w:p>
-      <w:pPr>
-        <w:pStyle w:val="af0"/>
-      </w:pPr>
-      <w:r>
-        <w:t>create or replace procedure p2</w:t>
+        <w:rPr>
+          <w:rFonts w:hint="eastAsia"/>
+        </w:rPr>
+        <w:t>方式调用存储过程方法</w:t>
+      </w:r>
+    </w:p>
+    <w:p>
+      <w:pPr>
+        <w:pStyle w:val="af0"/>
+      </w:pPr>
+      <w:r>
+        <w:t>CallableStatement call = connection.prepareCall("</w:t>
       </w:r>
       <w:r>
         <w:rPr>
           <w:color w:val="C00000"/>
         </w:rPr>
-        <w:t>(name in varchar2,age int,msg out varchar2)</w:t>
+        <w:t>call aa(?)</w:t>
+      </w:r>
+      <w:r>
+        <w:t>");</w:t>
+      </w:r>
+      <w:r>
+        <w:t xml:space="preserve"> </w:t>
+      </w:r>
+      <w:r>
+        <w:rPr>
+          <w:rFonts w:hint="eastAsia"/>
+        </w:rPr>
+        <w:t>/</w:t>
+      </w:r>
+      <w:r>
+        <w:t>/</w:t>
+      </w:r>
+      <w:r>
+        <w:rPr>
+          <w:rFonts w:hint="eastAsia"/>
+        </w:rPr>
+        <w:t>调用存储过程</w:t>
+      </w:r>
+      <w:r>
+        <w:rPr>
+          <w:rFonts w:hint="eastAsia"/>
+        </w:rPr>
+        <w:t>aa</w:t>
+      </w:r>
+      <w:r>
+        <w:rPr>
+          <w:rFonts w:hint="eastAsia"/>
+        </w:rPr>
+        <w:t>的方法</w:t>
       </w:r>
     </w:p>
     <w:p>
@@ -23355,1735 +25122,186 @@
           <w:rFonts w:hint="eastAsia"/>
           <w:color w:val="4F6228" w:themeColor="accent3" w:themeShade="80"/>
         </w:rPr>
-        <w:t>--</w:t>
+        <w:t>//</w:t>
       </w:r>
       <w:r>
         <w:rPr>
           <w:rFonts w:hint="eastAsia"/>
           <w:color w:val="4F6228" w:themeColor="accent3" w:themeShade="80"/>
         </w:rPr>
-        <w:t>参数列表中，声明变量类型时切记不能写大小，只写类型名即可，例如参数列表中的</w:t>
+        <w:t>此存储过程</w:t>
       </w:r>
       <w:r>
         <w:rPr>
           <w:rFonts w:hint="eastAsia"/>
           <w:color w:val="4F6228" w:themeColor="accent3" w:themeShade="80"/>
         </w:rPr>
-        <w:t>name</w:t>
+        <w:t>aa</w:t>
       </w:r>
       <w:r>
         <w:rPr>
           <w:rFonts w:hint="eastAsia"/>
           <w:color w:val="4F6228" w:themeColor="accent3" w:themeShade="80"/>
         </w:rPr>
-        <w:t>变量的声明</w:t>
-      </w:r>
-    </w:p>
-    <w:p>
-      <w:pPr>
-        <w:pStyle w:val="af0"/>
-        <w:rPr>
+        <w:t>只有输出类型，所以进行设置</w:t>
+      </w:r>
+      <w:r>
+        <w:rPr>
+          <w:rFonts w:hint="eastAsia"/>
           <w:color w:val="4F6228" w:themeColor="accent3" w:themeShade="80"/>
         </w:rPr>
-      </w:pPr>
+        <w:t>(</w:t>
+      </w:r>
       <w:r>
         <w:rPr>
           <w:rFonts w:hint="eastAsia"/>
           <w:color w:val="4F6228" w:themeColor="accent3" w:themeShade="80"/>
         </w:rPr>
-        <w:t>--</w:t>
+        <w:t>注册</w:t>
       </w:r>
       <w:r>
         <w:rPr>
           <w:rFonts w:hint="eastAsia"/>
           <w:color w:val="4F6228" w:themeColor="accent3" w:themeShade="80"/>
         </w:rPr>
-        <w:t>参数列表中，输入参数用</w:t>
+        <w:t>)</w:t>
       </w:r>
       <w:r>
         <w:rPr>
           <w:rFonts w:hint="eastAsia"/>
           <w:color w:val="4F6228" w:themeColor="accent3" w:themeShade="80"/>
         </w:rPr>
-        <w:t>in</w:t>
+        <w:t>输出参数第一个，还有类型</w:t>
+      </w:r>
+    </w:p>
+    <w:p>
+      <w:pPr>
+        <w:pStyle w:val="af0"/>
+      </w:pPr>
+      <w:r>
+        <w:t>call.registerOutParameter(</w:t>
+      </w:r>
+      <w:r>
+        <w:rPr>
+          <w:color w:val="C00000"/>
+        </w:rPr>
+        <w:t>1</w:t>
+      </w:r>
+      <w:r>
+        <w:t>, OracleTypes.CURSOR);</w:t>
+      </w:r>
+    </w:p>
+    <w:p>
+      <w:pPr>
+        <w:pStyle w:val="af0"/>
+      </w:pPr>
+      <w:r>
+        <w:rPr>
+          <w:rFonts w:hint="eastAsia"/>
+        </w:rPr>
+        <w:t>/</w:t>
       </w:r>
       <w:r>
         <w:rPr>
           <w:rFonts w:hint="eastAsia"/>
           <w:color w:val="4F6228" w:themeColor="accent3" w:themeShade="80"/>
         </w:rPr>
-        <w:t>表示，输出参数用</w:t>
+        <w:t>/</w:t>
       </w:r>
       <w:r>
         <w:rPr>
           <w:rFonts w:hint="eastAsia"/>
           <w:color w:val="4F6228" w:themeColor="accent3" w:themeShade="80"/>
         </w:rPr>
-        <w:t>out</w:t>
-      </w:r>
-      <w:r>
-        <w:rPr>
-          <w:rFonts w:hint="eastAsia"/>
+        <w:t>执行存储过程语句</w:t>
+      </w:r>
+    </w:p>
+    <w:p>
+      <w:pPr>
+        <w:pStyle w:val="af0"/>
+      </w:pPr>
+      <w:r>
+        <w:t>call.execute();</w:t>
+      </w:r>
+    </w:p>
+    <w:p>
+      <w:pPr>
+        <w:pStyle w:val="af0"/>
+        <w:rPr>
           <w:color w:val="4F6228" w:themeColor="accent3" w:themeShade="80"/>
         </w:rPr>
-        <w:t>表示，不写时默认为输入参数。</w:t>
-      </w:r>
-    </w:p>
-    <w:p>
-      <w:pPr>
-        <w:pStyle w:val="af0"/>
-        <w:rPr>
+      </w:pPr>
+      <w:r>
+        <w:rPr>
+          <w:rFonts w:hint="eastAsia"/>
           <w:color w:val="4F6228" w:themeColor="accent3" w:themeShade="80"/>
         </w:rPr>
-      </w:pPr>
+        <w:t>//</w:t>
+      </w:r>
       <w:r>
         <w:rPr>
           <w:rFonts w:hint="eastAsia"/>
           <w:color w:val="4F6228" w:themeColor="accent3" w:themeShade="80"/>
         </w:rPr>
-        <w:t>------------</w:t>
+        <w:t>获取结果：这里因为</w:t>
       </w:r>
       <w:r>
         <w:rPr>
           <w:rFonts w:hint="eastAsia"/>
           <w:color w:val="4F6228" w:themeColor="accent3" w:themeShade="80"/>
         </w:rPr>
-        <w:t>输入参数不能携带值出去，输出参数不能携带值进来，当既想携带值进来，又想携带值出去，可以用</w:t>
+        <w:t>上面</w:t>
       </w:r>
       <w:r>
         <w:rPr>
           <w:rFonts w:hint="eastAsia"/>
           <w:color w:val="4F6228" w:themeColor="accent3" w:themeShade="80"/>
         </w:rPr>
-        <w:t>in out</w:t>
-      </w:r>
-    </w:p>
-    <w:p>
-      <w:pPr>
-        <w:pStyle w:val="af0"/>
-      </w:pPr>
-      <w:r>
-        <w:t>as</w:t>
-      </w:r>
-    </w:p>
-    <w:p>
-      <w:pPr>
-        <w:pStyle w:val="af0"/>
-      </w:pPr>
-      <w:r>
-        <w:t>begin</w:t>
-      </w:r>
-    </w:p>
-    <w:p>
-      <w:pPr>
-        <w:pStyle w:val="af0"/>
-      </w:pPr>
-      <w:r>
-        <w:rPr>
-          <w:rFonts w:hint="eastAsia"/>
-        </w:rPr>
-        <w:t xml:space="preserve">  msg:='</w:t>
-      </w:r>
-      <w:r>
-        <w:rPr>
-          <w:rFonts w:hint="eastAsia"/>
-        </w:rPr>
-        <w:t>姓名</w:t>
-      </w:r>
-      <w:r>
-        <w:rPr>
-          <w:rFonts w:hint="eastAsia"/>
-        </w:rPr>
-        <w:t>'||name||',</w:t>
-      </w:r>
-      <w:r>
-        <w:rPr>
-          <w:rFonts w:hint="eastAsia"/>
-        </w:rPr>
-        <w:t>年龄</w:t>
-      </w:r>
-      <w:r>
-        <w:rPr>
-          <w:rFonts w:hint="eastAsia"/>
-        </w:rPr>
-        <w:t>'||age;</w:t>
-      </w:r>
-    </w:p>
-    <w:p>
-      <w:pPr>
-        <w:pStyle w:val="af0"/>
-        <w:rPr>
+        <w:t>注册的</w:t>
+      </w:r>
+      <w:r>
+        <w:rPr>
+          <w:rFonts w:hint="eastAsia"/>
+          <w:color w:val="C00000"/>
+        </w:rPr>
+        <w:t>输出类型</w:t>
+      </w:r>
+      <w:r>
+        <w:rPr>
+          <w:rFonts w:hint="eastAsia"/>
           <w:color w:val="4F6228" w:themeColor="accent3" w:themeShade="80"/>
         </w:rPr>
-      </w:pPr>
-      <w:r>
-        <w:rPr>
-          <w:rFonts w:hint="eastAsia"/>
-        </w:rPr>
-        <w:t xml:space="preserve"> </w:t>
+        <w:t>是第一个</w:t>
       </w:r>
       <w:r>
         <w:rPr>
           <w:rFonts w:hint="eastAsia"/>
           <w:color w:val="4F6228" w:themeColor="accent3" w:themeShade="80"/>
         </w:rPr>
-        <w:t xml:space="preserve"> --</w:t>
+        <w:t>参数</w:t>
       </w:r>
       <w:r>
         <w:rPr>
           <w:rFonts w:hint="eastAsia"/>
           <w:color w:val="4F6228" w:themeColor="accent3" w:themeShade="80"/>
         </w:rPr>
-        <w:t>赋值时除了可以使用：</w:t>
-      </w:r>
-      <w:r>
-        <w:rPr>
-          <w:rFonts w:hint="eastAsia"/>
-          <w:color w:val="4F6228" w:themeColor="accent3" w:themeShade="80"/>
-        </w:rPr>
-        <w:t>=</w:t>
-      </w:r>
-      <w:r>
-        <w:rPr>
-          <w:rFonts w:hint="eastAsia"/>
-          <w:color w:val="4F6228" w:themeColor="accent3" w:themeShade="80"/>
-        </w:rPr>
-        <w:t>，还可以用</w:t>
-      </w:r>
-      <w:r>
-        <w:rPr>
-          <w:rFonts w:hint="eastAsia"/>
-          <w:color w:val="4F6228" w:themeColor="accent3" w:themeShade="80"/>
-        </w:rPr>
-        <w:t>into</w:t>
-      </w:r>
-      <w:r>
-        <w:rPr>
-          <w:rFonts w:hint="eastAsia"/>
-          <w:color w:val="4F6228" w:themeColor="accent3" w:themeShade="80"/>
-        </w:rPr>
-        <w:t>来实现</w:t>
-      </w:r>
-    </w:p>
-    <w:p>
-      <w:pPr>
-        <w:pStyle w:val="af0"/>
-        <w:rPr>
-          <w:color w:val="4F6228" w:themeColor="accent3" w:themeShade="80"/>
-        </w:rPr>
-      </w:pPr>
-      <w:r>
-        <w:rPr>
-          <w:rFonts w:hint="eastAsia"/>
-          <w:color w:val="4F6228" w:themeColor="accent3" w:themeShade="80"/>
-        </w:rPr>
-        <w:t xml:space="preserve">  --</w:t>
-      </w:r>
-      <w:r>
-        <w:rPr>
-          <w:rFonts w:hint="eastAsia"/>
-          <w:color w:val="4F6228" w:themeColor="accent3" w:themeShade="80"/>
-        </w:rPr>
-        <w:t>上面子句等价于</w:t>
-      </w:r>
-      <w:r>
-        <w:rPr>
-          <w:rFonts w:hint="eastAsia"/>
-          <w:color w:val="4F6228" w:themeColor="accent3" w:themeShade="80"/>
-        </w:rPr>
-        <w:t>select '</w:t>
-      </w:r>
-      <w:r>
-        <w:rPr>
-          <w:rFonts w:hint="eastAsia"/>
-          <w:color w:val="4F6228" w:themeColor="accent3" w:themeShade="80"/>
-        </w:rPr>
-        <w:t>姓名</w:t>
-      </w:r>
-      <w:r>
-        <w:rPr>
-          <w:rFonts w:hint="eastAsia"/>
-          <w:color w:val="4F6228" w:themeColor="accent3" w:themeShade="80"/>
-        </w:rPr>
-        <w:t>'||name||',</w:t>
-      </w:r>
-      <w:r>
-        <w:rPr>
-          <w:rFonts w:hint="eastAsia"/>
-          <w:color w:val="4F6228" w:themeColor="accent3" w:themeShade="80"/>
-        </w:rPr>
-        <w:t>年龄</w:t>
-      </w:r>
-      <w:r>
-        <w:rPr>
-          <w:rFonts w:hint="eastAsia"/>
-          <w:color w:val="4F6228" w:themeColor="accent3" w:themeShade="80"/>
-        </w:rPr>
-        <w:t>'||age into msg from dual;</w:t>
-      </w:r>
-    </w:p>
-    <w:p>
-      <w:pPr>
-        <w:pStyle w:val="af0"/>
-      </w:pPr>
-      <w:r>
-        <w:t>end;</w:t>
-      </w:r>
-    </w:p>
-    <w:p>
-      <w:pPr>
-        <w:pStyle w:val="a5"/>
-      </w:pPr>
-      <w:r>
-        <w:rPr>
-          <w:rFonts w:hint="eastAsia"/>
-        </w:rPr>
-        <w:t>调用过程</w:t>
-      </w:r>
-      <w:r>
-        <w:rPr>
-          <w:rFonts w:hint="eastAsia"/>
-        </w:rPr>
-        <w:t>：</w:t>
-      </w:r>
-      <w:r>
-        <w:rPr>
-          <w:rFonts w:hint="eastAsia"/>
-        </w:rPr>
-        <w:t>带参只有一种</w:t>
-      </w:r>
-      <w:r>
-        <w:rPr>
-          <w:rFonts w:hint="eastAsia"/>
-        </w:rPr>
-        <w:t>调用</w:t>
-      </w:r>
-      <w:r>
-        <w:rPr>
-          <w:rFonts w:hint="eastAsia"/>
-        </w:rPr>
-        <w:t>方式</w:t>
-      </w:r>
-    </w:p>
-    <w:p>
-      <w:pPr>
-        <w:pStyle w:val="af0"/>
-      </w:pPr>
-      <w:r>
-        <w:t>declare</w:t>
-      </w:r>
-    </w:p>
-    <w:p>
-      <w:pPr>
-        <w:pStyle w:val="af0"/>
-      </w:pPr>
-      <w:r>
-        <w:t xml:space="preserve">  msg varchar2(100);</w:t>
-      </w:r>
-    </w:p>
-    <w:p>
-      <w:pPr>
-        <w:pStyle w:val="af0"/>
-      </w:pPr>
-      <w:r>
-        <w:t>begin</w:t>
-      </w:r>
-    </w:p>
-    <w:p>
-      <w:pPr>
-        <w:pStyle w:val="af0"/>
-      </w:pPr>
-      <w:r>
-        <w:rPr>
-          <w:rFonts w:hint="eastAsia"/>
-        </w:rPr>
-        <w:t xml:space="preserve">  p2('</w:t>
-      </w:r>
-      <w:r>
-        <w:rPr>
-          <w:rFonts w:hint="eastAsia"/>
-        </w:rPr>
-        <w:t>张三</w:t>
-      </w:r>
-      <w:r>
-        <w:rPr>
-          <w:rFonts w:hint="eastAsia"/>
-        </w:rPr>
-        <w:t>',23,msg);</w:t>
-      </w:r>
-    </w:p>
-    <w:p>
-      <w:pPr>
-        <w:pStyle w:val="af0"/>
-      </w:pPr>
-      <w:r>
-        <w:t xml:space="preserve">  dbms_output.put_line(msg);</w:t>
-      </w:r>
-    </w:p>
-    <w:p>
-      <w:pPr>
-        <w:pStyle w:val="af0"/>
-      </w:pPr>
-      <w:r>
-        <w:t>end;</w:t>
-      </w:r>
-    </w:p>
-    <w:p>
-      <w:pPr>
-        <w:pStyle w:val="10"/>
-      </w:pPr>
-      <w:r>
-        <w:rPr>
-          <w:rFonts w:hint="eastAsia"/>
-        </w:rPr>
-        <w:t>示例三：参数列表中有</w:t>
-      </w:r>
-      <w:r>
-        <w:rPr>
-          <w:rFonts w:hint="eastAsia"/>
-        </w:rPr>
-        <w:t>in out</w:t>
-      </w:r>
-      <w:r>
-        <w:rPr>
-          <w:rFonts w:hint="eastAsia"/>
-        </w:rPr>
-        <w:t>参数</w:t>
-      </w:r>
-    </w:p>
-    <w:p>
-      <w:pPr>
-        <w:pStyle w:val="a5"/>
-      </w:pPr>
-      <w:r>
-        <w:rPr>
-          <w:rFonts w:hint="eastAsia"/>
-        </w:rPr>
-        <w:t>创建存储过程语句</w:t>
-      </w:r>
-    </w:p>
-    <w:p>
-      <w:pPr>
-        <w:pStyle w:val="af0"/>
-      </w:pPr>
-      <w:r>
-        <w:t>create or replace procedure p3(</w:t>
+        <w:t>，这里也就是第一个</w:t>
+      </w:r>
+    </w:p>
+    <w:p>
+      <w:pPr>
+        <w:pStyle w:val="af0"/>
+      </w:pPr>
+      <w:r>
+        <w:t>ResultSet r = (ResultSet)call.getObject(</w:t>
       </w:r>
       <w:r>
         <w:rPr>
           <w:color w:val="C00000"/>
         </w:rPr>
-        <w:t>msg in out varchar2</w:t>
-      </w:r>
-      <w:r>
-        <w:t>)</w:t>
-      </w:r>
-    </w:p>
-    <w:p>
-      <w:pPr>
-        <w:pStyle w:val="af0"/>
-      </w:pPr>
-      <w:r>
-        <w:rPr>
-          <w:rFonts w:hint="eastAsia"/>
-        </w:rPr>
-        <w:t>--</w:t>
-      </w:r>
-      <w:r>
-        <w:rPr>
-          <w:rFonts w:hint="eastAsia"/>
-        </w:rPr>
-        <w:t>当既想携带值进来，又想携带值出去，可以用</w:t>
-      </w:r>
-      <w:r>
-        <w:rPr>
-          <w:rFonts w:hint="eastAsia"/>
-        </w:rPr>
-        <w:t>in out</w:t>
-      </w:r>
-    </w:p>
-    <w:p>
-      <w:pPr>
-        <w:pStyle w:val="af0"/>
-      </w:pPr>
-      <w:r>
-        <w:t>as</w:t>
-      </w:r>
-    </w:p>
-    <w:p>
-      <w:pPr>
-        <w:pStyle w:val="af0"/>
-      </w:pPr>
-      <w:r>
-        <w:t>begin</w:t>
-      </w:r>
-    </w:p>
-    <w:p>
-      <w:pPr>
-        <w:pStyle w:val="af0"/>
-      </w:pPr>
-      <w:r>
-        <w:rPr>
-          <w:rFonts w:hint="eastAsia"/>
-        </w:rPr>
-        <w:t xml:space="preserve">  dbms_output.put_line(msg); --</w:t>
-      </w:r>
-      <w:r>
-        <w:rPr>
-          <w:rFonts w:hint="eastAsia"/>
-        </w:rPr>
-        <w:t>输出的为携带进来的值</w:t>
-      </w:r>
-    </w:p>
-    <w:p>
-      <w:pPr>
-        <w:pStyle w:val="af0"/>
-      </w:pPr>
-      <w:r>
-        <w:rPr>
-          <w:rFonts w:hint="eastAsia"/>
-        </w:rPr>
-        <w:t xml:space="preserve">  msg:='</w:t>
-      </w:r>
-      <w:r>
-        <w:rPr>
-          <w:rFonts w:hint="eastAsia"/>
-        </w:rPr>
-        <w:t>我是从存储过程中携带出来的值</w:t>
-      </w:r>
-      <w:r>
-        <w:rPr>
-          <w:rFonts w:hint="eastAsia"/>
-        </w:rPr>
-        <w:t>';</w:t>
-      </w:r>
-    </w:p>
-    <w:p>
-      <w:pPr>
-        <w:pStyle w:val="af0"/>
-      </w:pPr>
-      <w:r>
-        <w:t>end;</w:t>
-      </w:r>
-    </w:p>
-    <w:p>
-      <w:pPr>
-        <w:pStyle w:val="a5"/>
-      </w:pPr>
-      <w:r>
-        <w:rPr>
-          <w:rFonts w:hint="eastAsia"/>
-        </w:rPr>
-        <w:t>调用过程：带参只有一种调用方式</w:t>
-      </w:r>
-    </w:p>
-    <w:p>
-      <w:pPr>
-        <w:pStyle w:val="af0"/>
-      </w:pPr>
-      <w:r>
-        <w:rPr>
-          <w:rFonts w:hint="eastAsia"/>
-        </w:rPr>
-        <w:t>--</w:t>
-      </w:r>
-      <w:r>
-        <w:rPr>
-          <w:rFonts w:hint="eastAsia"/>
-        </w:rPr>
-        <w:t>执行存储过程</w:t>
-      </w:r>
-    </w:p>
-    <w:p>
-      <w:pPr>
-        <w:pStyle w:val="af0"/>
-      </w:pPr>
-      <w:r>
-        <w:t>declare</w:t>
-      </w:r>
-    </w:p>
-    <w:p>
-      <w:pPr>
-        <w:pStyle w:val="af0"/>
-      </w:pPr>
-      <w:r>
-        <w:rPr>
-          <w:rFonts w:hint="eastAsia"/>
-        </w:rPr>
-        <w:t xml:space="preserve">  msg varchar2(100):='</w:t>
-      </w:r>
-      <w:r>
-        <w:rPr>
-          <w:rFonts w:hint="eastAsia"/>
-        </w:rPr>
-        <w:t>我是从携带进去的值</w:t>
-      </w:r>
-      <w:r>
-        <w:rPr>
-          <w:rFonts w:hint="eastAsia"/>
-        </w:rPr>
-        <w:t>';</w:t>
-      </w:r>
-    </w:p>
-    <w:p>
-      <w:pPr>
-        <w:pStyle w:val="af0"/>
-      </w:pPr>
-      <w:r>
-        <w:t>begin</w:t>
-      </w:r>
-    </w:p>
-    <w:p>
-      <w:pPr>
-        <w:pStyle w:val="af0"/>
-      </w:pPr>
-      <w:r>
-        <w:t xml:space="preserve">  p3(msg);</w:t>
-      </w:r>
-    </w:p>
-    <w:p>
-      <w:pPr>
-        <w:pStyle w:val="af0"/>
-      </w:pPr>
-      <w:r>
-        <w:t xml:space="preserve">  dbms_output.put_line(msg);</w:t>
-      </w:r>
-      <w:r>
-        <w:t xml:space="preserve"> </w:t>
-      </w:r>
-      <w:r>
-        <w:rPr>
-          <w:rFonts w:hint="eastAsia"/>
-        </w:rPr>
-        <w:t>/</w:t>
-      </w:r>
-      <w:r>
-        <w:t>/</w:t>
-      </w:r>
-      <w:r>
-        <w:rPr>
-          <w:rFonts w:hint="eastAsia"/>
-        </w:rPr>
-        <w:t>打印：</w:t>
-      </w:r>
-      <w:r>
-        <w:rPr>
-          <w:rFonts w:hint="eastAsia"/>
-        </w:rPr>
-        <w:t>我是从存储过程中携带出来的值</w:t>
-      </w:r>
-    </w:p>
-    <w:p>
-      <w:pPr>
-        <w:pStyle w:val="af0"/>
-      </w:pPr>
-      <w:r>
-        <w:t>end;</w:t>
-      </w:r>
-    </w:p>
-    <w:p>
-      <w:pPr>
-        <w:pStyle w:val="10"/>
-      </w:pPr>
-      <w:r>
-        <w:rPr>
-          <w:rFonts w:hint="eastAsia"/>
-        </w:rPr>
-        <w:t>示例四：存储过程中定义参数</w:t>
-      </w:r>
-    </w:p>
-    <w:p>
-      <w:pPr>
-        <w:pStyle w:val="a5"/>
-      </w:pPr>
-      <w:r>
-        <w:rPr>
-          <w:rFonts w:hint="eastAsia"/>
-        </w:rPr>
-        <w:t>创建存储过程语句</w:t>
-      </w:r>
-    </w:p>
-    <w:p>
-      <w:pPr>
-        <w:pStyle w:val="af0"/>
-      </w:pPr>
-      <w:r>
-        <w:t>create or replace procedure p4</w:t>
-      </w:r>
-    </w:p>
-    <w:p>
-      <w:pPr>
-        <w:pStyle w:val="af0"/>
-      </w:pPr>
-      <w:r>
-        <w:t>as</w:t>
-      </w:r>
-    </w:p>
-    <w:p>
-      <w:pPr>
-        <w:pStyle w:val="af0"/>
-        <w:rPr>
-          <w:color w:val="C00000"/>
-        </w:rPr>
-      </w:pPr>
-      <w:r>
-        <w:rPr>
-          <w:rFonts w:hint="eastAsia"/>
-        </w:rPr>
-        <w:t xml:space="preserve">  </w:t>
-      </w:r>
-      <w:r>
-        <w:rPr>
-          <w:rFonts w:hint="eastAsia"/>
-          <w:color w:val="C00000"/>
-        </w:rPr>
-        <w:t>--</w:t>
-      </w:r>
-      <w:r>
-        <w:rPr>
-          <w:rFonts w:hint="eastAsia"/>
-          <w:color w:val="C00000"/>
-        </w:rPr>
-        <w:t>存储过程中定义的参数列表</w:t>
-      </w:r>
-    </w:p>
-    <w:p>
-      <w:pPr>
-        <w:pStyle w:val="af0"/>
-        <w:rPr>
-          <w:color w:val="C00000"/>
-        </w:rPr>
-      </w:pPr>
-      <w:r>
-        <w:rPr>
-          <w:color w:val="C00000"/>
-        </w:rPr>
-        <w:lastRenderedPageBreak/>
-        <w:t xml:space="preserve">  name varchar(50);</w:t>
-      </w:r>
-    </w:p>
-    <w:p>
-      <w:pPr>
-        <w:pStyle w:val="af0"/>
-      </w:pPr>
-      <w:r>
-        <w:t>begin</w:t>
-      </w:r>
-    </w:p>
-    <w:p>
-      <w:pPr>
-        <w:pStyle w:val="af0"/>
-      </w:pPr>
-      <w:r>
-        <w:t xml:space="preserve">  name := 'hello world';</w:t>
-      </w:r>
-    </w:p>
-    <w:p>
-      <w:pPr>
-        <w:pStyle w:val="af0"/>
-      </w:pPr>
-      <w:r>
-        <w:t xml:space="preserve">  dbms_output.put_line(name);</w:t>
-      </w:r>
-    </w:p>
-    <w:p>
-      <w:pPr>
-        <w:pStyle w:val="af0"/>
-      </w:pPr>
-      <w:r>
-        <w:t>end;</w:t>
-      </w:r>
-    </w:p>
-    <w:p>
-      <w:pPr>
-        <w:pStyle w:val="a5"/>
-      </w:pPr>
-      <w:r>
-        <w:rPr>
-          <w:rFonts w:hint="eastAsia"/>
-        </w:rPr>
-        <w:t>调用过程：</w:t>
-      </w:r>
-    </w:p>
-    <w:p>
-      <w:pPr>
-        <w:pStyle w:val="af0"/>
-      </w:pPr>
-      <w:r>
-        <w:rPr>
-          <w:rFonts w:hint="eastAsia"/>
-        </w:rPr>
-        <w:t>---</w:t>
-      </w:r>
-      <w:r>
-        <w:rPr>
-          <w:rFonts w:hint="eastAsia"/>
-        </w:rPr>
-        <w:t>执行存储过程</w:t>
-      </w:r>
-    </w:p>
-    <w:p>
-      <w:pPr>
-        <w:pStyle w:val="af0"/>
-      </w:pPr>
-      <w:r>
-        <w:t>C</w:t>
-      </w:r>
-      <w:r>
-        <w:rPr>
-          <w:rFonts w:hint="eastAsia"/>
-        </w:rPr>
-        <w:t>all</w:t>
-      </w:r>
-      <w:r>
-        <w:t xml:space="preserve"> p4();</w:t>
-      </w:r>
-    </w:p>
-    <w:p>
-      <w:pPr>
-        <w:pStyle w:val="10"/>
-      </w:pPr>
-      <w:r>
-        <w:rPr>
-          <w:rFonts w:hint="eastAsia"/>
-        </w:rPr>
-        <w:t>示例五：获取多行数据：使用游标</w:t>
-      </w:r>
-    </w:p>
-    <w:p>
-      <w:pPr>
-        <w:pStyle w:val="a5"/>
-      </w:pPr>
-      <w:r>
-        <w:rPr>
-          <w:rFonts w:hint="eastAsia"/>
-        </w:rPr>
-        <w:t>创建存储过程语句</w:t>
-      </w:r>
-    </w:p>
-    <w:p>
-      <w:pPr>
-        <w:pStyle w:val="af0"/>
-      </w:pPr>
-      <w:r>
-        <w:t>create or replace procedure aa(</w:t>
-      </w:r>
-      <w:r>
-        <w:rPr>
-          <w:rFonts w:hint="eastAsia"/>
-        </w:rPr>
-        <w:t>youbiao</w:t>
-      </w:r>
-      <w:r>
-        <w:t xml:space="preserve"> out </w:t>
-      </w:r>
-      <w:r>
-        <w:rPr>
-          <w:color w:val="C00000"/>
-        </w:rPr>
-        <w:t>SYS_REFCURSOR</w:t>
-      </w:r>
-      <w:r>
-        <w:t xml:space="preserve">)  </w:t>
-      </w:r>
-      <w:r>
-        <w:rPr>
-          <w:rFonts w:hint="eastAsia"/>
-        </w:rPr>
-        <w:t>--</w:t>
-      </w:r>
-      <w:r>
-        <w:t xml:space="preserve"> </w:t>
-      </w:r>
-      <w:r>
-        <w:rPr>
-          <w:rFonts w:hint="eastAsia"/>
-        </w:rPr>
-        <w:t>系统游标类型</w:t>
-      </w:r>
-    </w:p>
-    <w:p>
-      <w:pPr>
-        <w:pStyle w:val="af0"/>
-      </w:pPr>
-      <w:r>
-        <w:t>is</w:t>
-      </w:r>
-    </w:p>
-    <w:p>
-      <w:pPr>
-        <w:pStyle w:val="af0"/>
-      </w:pPr>
-      <w:r>
-        <w:t>begin</w:t>
-      </w:r>
-    </w:p>
-    <w:p>
-      <w:pPr>
-        <w:pStyle w:val="af0"/>
-      </w:pPr>
-      <w:r>
-        <w:t xml:space="preserve">  </w:t>
-      </w:r>
-      <w:r>
-        <w:rPr>
-          <w:color w:val="C00000"/>
-        </w:rPr>
-        <w:t xml:space="preserve">OPEN </w:t>
-      </w:r>
-      <w:r>
-        <w:rPr>
-          <w:rFonts w:hint="eastAsia"/>
-        </w:rPr>
-        <w:t>youbiao</w:t>
-      </w:r>
-      <w:r>
-        <w:rPr>
-          <w:color w:val="C00000"/>
-        </w:rPr>
-        <w:t xml:space="preserve"> FOR</w:t>
-      </w:r>
-      <w:r>
-        <w:rPr>
-          <w:color w:val="C00000"/>
-        </w:rPr>
-        <w:t xml:space="preserve">     </w:t>
-      </w:r>
-      <w:r>
-        <w:rPr>
-          <w:rFonts w:hint="eastAsia"/>
-          <w:color w:val="C00000"/>
-        </w:rPr>
-        <w:t>--</w:t>
-      </w:r>
-      <w:r>
-        <w:rPr>
-          <w:color w:val="C00000"/>
-        </w:rPr>
-        <w:t xml:space="preserve"> </w:t>
-      </w:r>
-      <w:r>
-        <w:rPr>
-          <w:rFonts w:hint="eastAsia"/>
-          <w:color w:val="C00000"/>
-        </w:rPr>
-        <w:t>这里定义参数即可</w:t>
-      </w:r>
-    </w:p>
-    <w:p>
-      <w:pPr>
-        <w:pStyle w:val="af0"/>
-      </w:pPr>
-      <w:r>
-        <w:t xml:space="preserve">  select * from emp;</w:t>
-      </w:r>
-    </w:p>
-    <w:p>
-      <w:pPr>
-        <w:pStyle w:val="af0"/>
-      </w:pPr>
-      <w:r>
-        <w:t>end;</w:t>
-      </w:r>
-    </w:p>
-    <w:p>
-      <w:pPr>
-        <w:pStyle w:val="a5"/>
-      </w:pPr>
-      <w:r>
-        <w:rPr>
-          <w:rFonts w:hint="eastAsia"/>
-        </w:rPr>
-        <w:t>调用过程</w:t>
-      </w:r>
-    </w:p>
-    <w:p>
-      <w:pPr>
-        <w:pStyle w:val="af0"/>
-      </w:pPr>
-      <w:r>
-        <w:t>declare</w:t>
-      </w:r>
-    </w:p>
-    <w:p>
-      <w:pPr>
-        <w:pStyle w:val="af0"/>
-      </w:pPr>
-      <w:r>
-        <w:rPr>
-          <w:rFonts w:hint="eastAsia"/>
-        </w:rPr>
-        <w:t xml:space="preserve">vv SYS_REFCURSOR; </w:t>
-      </w:r>
-      <w:r>
-        <w:rPr>
-          <w:rFonts w:hint="eastAsia"/>
-          <w:color w:val="4F6228" w:themeColor="accent3" w:themeShade="80"/>
-        </w:rPr>
-        <w:t>--</w:t>
-      </w:r>
-      <w:r>
-        <w:rPr>
-          <w:rFonts w:hint="eastAsia"/>
-          <w:color w:val="4F6228" w:themeColor="accent3" w:themeShade="80"/>
-        </w:rPr>
-        <w:t>声明游标变量</w:t>
-      </w:r>
-    </w:p>
-    <w:p>
-      <w:pPr>
-        <w:pStyle w:val="af0"/>
-      </w:pPr>
-      <w:r>
-        <w:rPr>
-          <w:rFonts w:hint="eastAsia"/>
-        </w:rPr>
-        <w:t xml:space="preserve">emps emp%ROWTYPE; </w:t>
-      </w:r>
-      <w:r>
-        <w:rPr>
-          <w:rFonts w:hint="eastAsia"/>
-          <w:color w:val="4F6228" w:themeColor="accent3" w:themeShade="80"/>
-        </w:rPr>
-        <w:t>--</w:t>
-      </w:r>
-      <w:r>
-        <w:rPr>
-          <w:rFonts w:hint="eastAsia"/>
-          <w:color w:val="4F6228" w:themeColor="accent3" w:themeShade="80"/>
-        </w:rPr>
-        <w:t>定义一个结构和函数中</w:t>
-      </w:r>
-      <w:r>
-        <w:rPr>
-          <w:rFonts w:hint="eastAsia"/>
-          <w:color w:val="4F6228" w:themeColor="accent3" w:themeShade="80"/>
-        </w:rPr>
-        <w:t>aa</w:t>
-      </w:r>
-      <w:r>
-        <w:rPr>
-          <w:rFonts w:hint="eastAsia"/>
-          <w:color w:val="4F6228" w:themeColor="accent3" w:themeShade="80"/>
-        </w:rPr>
-        <w:t>表一样的记录类型变量</w:t>
-      </w:r>
-    </w:p>
-    <w:p>
-      <w:pPr>
-        <w:pStyle w:val="af0"/>
-      </w:pPr>
-      <w:r>
-        <w:t>begin</w:t>
-      </w:r>
-    </w:p>
-    <w:p>
-      <w:pPr>
-        <w:pStyle w:val="af0"/>
-      </w:pPr>
-      <w:r>
-        <w:rPr>
-          <w:rFonts w:hint="eastAsia"/>
-        </w:rPr>
-        <w:t xml:space="preserve">  aa(vv);   </w:t>
-      </w:r>
-      <w:r>
-        <w:rPr>
-          <w:rFonts w:hint="eastAsia"/>
-          <w:color w:val="4F6228" w:themeColor="accent3" w:themeShade="80"/>
-        </w:rPr>
-        <w:t>--</w:t>
-      </w:r>
-      <w:r>
-        <w:rPr>
-          <w:rFonts w:hint="eastAsia"/>
-          <w:color w:val="4F6228" w:themeColor="accent3" w:themeShade="80"/>
-        </w:rPr>
-        <w:t>使用自定义存储过程方法</w:t>
-      </w:r>
-      <w:r>
-        <w:rPr>
-          <w:rFonts w:hint="eastAsia"/>
-          <w:color w:val="4F6228" w:themeColor="accent3" w:themeShade="80"/>
-        </w:rPr>
-        <w:t>aa(vv)</w:t>
-      </w:r>
-    </w:p>
-    <w:p>
-      <w:pPr>
-        <w:pStyle w:val="af0"/>
-      </w:pPr>
-      <w:r>
-        <w:t xml:space="preserve"> loop    </w:t>
-      </w:r>
-      <w:r>
-        <w:rPr>
-          <w:rFonts w:hint="eastAsia"/>
-          <w:color w:val="4F6228" w:themeColor="accent3" w:themeShade="80"/>
-        </w:rPr>
-        <w:t>--</w:t>
-      </w:r>
-      <w:r>
-        <w:rPr>
-          <w:rFonts w:hint="eastAsia"/>
-          <w:color w:val="4F6228" w:themeColor="accent3" w:themeShade="80"/>
-        </w:rPr>
-        <w:t>使用</w:t>
-      </w:r>
-      <w:r>
-        <w:rPr>
-          <w:rFonts w:hint="eastAsia"/>
-          <w:color w:val="4F6228" w:themeColor="accent3" w:themeShade="80"/>
-        </w:rPr>
-        <w:t>loop</w:t>
-      </w:r>
-      <w:r>
-        <w:rPr>
-          <w:rFonts w:hint="eastAsia"/>
-          <w:color w:val="4F6228" w:themeColor="accent3" w:themeShade="80"/>
-        </w:rPr>
-        <w:t>进行循环</w:t>
-      </w:r>
-    </w:p>
-    <w:p>
-      <w:pPr>
-        <w:pStyle w:val="af0"/>
-      </w:pPr>
-      <w:r>
-        <w:rPr>
-          <w:rFonts w:hint="eastAsia"/>
-        </w:rPr>
-        <w:t xml:space="preserve">    FETCH vv INTO emps;  </w:t>
-      </w:r>
-      <w:r>
-        <w:rPr>
-          <w:rFonts w:hint="eastAsia"/>
-          <w:color w:val="4F6228" w:themeColor="accent3" w:themeShade="80"/>
-        </w:rPr>
-        <w:t>--</w:t>
-      </w:r>
-      <w:r>
-        <w:rPr>
-          <w:rFonts w:hint="eastAsia"/>
-          <w:color w:val="4F6228" w:themeColor="accent3" w:themeShade="80"/>
-        </w:rPr>
-        <w:t>从游标中获取数据</w:t>
-      </w:r>
-    </w:p>
-    <w:p>
-      <w:pPr>
-        <w:pStyle w:val="af0"/>
-      </w:pPr>
-      <w:r>
-        <w:rPr>
-          <w:rFonts w:hint="eastAsia"/>
-        </w:rPr>
-        <w:t xml:space="preserve">     dbms_output.put_line(emps.ename);  </w:t>
-      </w:r>
-      <w:r>
-        <w:rPr>
-          <w:rFonts w:hint="eastAsia"/>
-          <w:color w:val="4F6228" w:themeColor="accent3" w:themeShade="80"/>
-        </w:rPr>
-        <w:t>--</w:t>
-      </w:r>
-      <w:r>
-        <w:rPr>
-          <w:rFonts w:hint="eastAsia"/>
-          <w:color w:val="4F6228" w:themeColor="accent3" w:themeShade="80"/>
-        </w:rPr>
-        <w:t>获取数据</w:t>
-      </w:r>
-    </w:p>
-    <w:p>
-      <w:pPr>
-        <w:pStyle w:val="af0"/>
-      </w:pPr>
-      <w:r>
-        <w:rPr>
-          <w:rFonts w:hint="eastAsia"/>
-        </w:rPr>
-        <w:t xml:space="preserve">     EXIT WHEN vv%NOTFOUND;</w:t>
-      </w:r>
-      <w:r>
-        <w:rPr>
-          <w:rFonts w:hint="eastAsia"/>
-          <w:color w:val="4F6228" w:themeColor="accent3" w:themeShade="80"/>
-        </w:rPr>
-        <w:t xml:space="preserve"> --</w:t>
-      </w:r>
-      <w:r>
-        <w:rPr>
-          <w:rFonts w:hint="eastAsia"/>
-          <w:color w:val="4F6228" w:themeColor="accent3" w:themeShade="80"/>
-        </w:rPr>
-        <w:t>如果</w:t>
-      </w:r>
-      <w:r>
-        <w:rPr>
-          <w:rFonts w:hint="eastAsia"/>
-          <w:color w:val="4F6228" w:themeColor="accent3" w:themeShade="80"/>
-        </w:rPr>
-        <w:t>vv</w:t>
-      </w:r>
-      <w:r>
-        <w:rPr>
-          <w:rFonts w:hint="eastAsia"/>
-          <w:color w:val="4F6228" w:themeColor="accent3" w:themeShade="80"/>
-        </w:rPr>
-        <w:t>为</w:t>
-      </w:r>
-      <w:r>
-        <w:rPr>
-          <w:rFonts w:hint="eastAsia"/>
-          <w:color w:val="4F6228" w:themeColor="accent3" w:themeShade="80"/>
-        </w:rPr>
-        <w:t xml:space="preserve">null </w:t>
-      </w:r>
-      <w:r>
-        <w:rPr>
-          <w:rFonts w:hint="eastAsia"/>
-          <w:color w:val="4F6228" w:themeColor="accent3" w:themeShade="80"/>
-        </w:rPr>
-        <w:t>结束循环</w:t>
-      </w:r>
-    </w:p>
-    <w:p>
-      <w:pPr>
-        <w:pStyle w:val="af0"/>
-      </w:pPr>
-      <w:r>
-        <w:t xml:space="preserve">     end loop;</w:t>
-      </w:r>
-    </w:p>
-    <w:p>
-      <w:pPr>
-        <w:pStyle w:val="af0"/>
-      </w:pPr>
-      <w:r>
-        <w:rPr>
-          <w:rFonts w:hint="eastAsia"/>
-        </w:rPr>
-        <w:t xml:space="preserve">close vv;       </w:t>
-      </w:r>
-      <w:r>
-        <w:rPr>
-          <w:rFonts w:hint="eastAsia"/>
-          <w:color w:val="4F6228" w:themeColor="accent3" w:themeShade="80"/>
-        </w:rPr>
-        <w:t>--</w:t>
-      </w:r>
-      <w:r>
-        <w:rPr>
-          <w:rFonts w:hint="eastAsia"/>
-          <w:color w:val="4F6228" w:themeColor="accent3" w:themeShade="80"/>
-        </w:rPr>
-        <w:t>关闭进程</w:t>
-      </w:r>
-    </w:p>
-    <w:p>
-      <w:pPr>
-        <w:pStyle w:val="af0"/>
-      </w:pPr>
-      <w:r>
-        <w:t>end;</w:t>
-      </w:r>
-    </w:p>
-    <w:p>
-      <w:pPr>
-        <w:pStyle w:val="4"/>
-      </w:pPr>
-      <w:r>
-        <w:rPr>
-          <w:rFonts w:hint="eastAsia"/>
-        </w:rPr>
-        <w:t>java</w:t>
-      </w:r>
-      <w:r>
-        <w:rPr>
-          <w:rFonts w:hint="eastAsia"/>
-        </w:rPr>
-        <w:t>调用</w:t>
-      </w:r>
-      <w:r>
-        <w:rPr>
-          <w:rFonts w:hint="eastAsia"/>
-        </w:rPr>
-        <w:t>存储过程</w:t>
-      </w:r>
-    </w:p>
-    <w:p>
-      <w:pPr>
-        <w:pStyle w:val="af"/>
-      </w:pPr>
-      <w:r>
-        <w:rPr>
-          <w:rFonts w:hint="eastAsia"/>
-        </w:rPr>
-        <w:t>示例</w:t>
-      </w:r>
-      <w:r>
-        <w:rPr>
-          <w:rFonts w:hint="eastAsia"/>
-        </w:rPr>
         <w:t>1</w:t>
       </w:r>
       <w:r>
-        <w:t xml:space="preserve"> </w:t>
-      </w:r>
-      <w:r>
-        <w:rPr>
-          <w:rFonts w:hint="eastAsia"/>
-        </w:rPr>
-        <w:t>调用游标</w:t>
-      </w:r>
-      <w:r>
-        <w:rPr>
-          <w:rFonts w:hint="eastAsia"/>
-        </w:rPr>
-        <w:t>(</w:t>
-      </w:r>
-      <w:r>
-        <w:rPr>
-          <w:rFonts w:hint="eastAsia"/>
-        </w:rPr>
-        <w:t>多行数据</w:t>
-      </w:r>
-      <w:r>
-        <w:t>)</w:t>
-      </w:r>
-      <w:r>
-        <w:rPr>
-          <w:rFonts w:hint="eastAsia"/>
-        </w:rPr>
-        <w:t>操作</w:t>
-      </w:r>
-    </w:p>
-    <w:p>
-      <w:pPr>
-        <w:pStyle w:val="10"/>
-      </w:pPr>
-      <w:r>
-        <w:rPr>
-          <w:rFonts w:hint="eastAsia"/>
-        </w:rPr>
-        <w:t>调用的存储过程方法</w:t>
-      </w:r>
-    </w:p>
-    <w:p>
-      <w:pPr>
-        <w:pStyle w:val="af0"/>
-      </w:pPr>
-      <w:r>
-        <w:rPr>
-          <w:rFonts w:hint="eastAsia"/>
-        </w:rPr>
-        <w:t>create or replace procedure aa(</w:t>
-      </w:r>
-      <w:r>
-        <w:rPr>
-          <w:rFonts w:hint="eastAsia"/>
-          <w:color w:val="4F6228" w:themeColor="accent3" w:themeShade="80"/>
-        </w:rPr>
-        <w:t xml:space="preserve">youbiao </w:t>
-      </w:r>
-      <w:r>
-        <w:rPr>
-          <w:rFonts w:hint="eastAsia"/>
-          <w:color w:val="C00000"/>
-        </w:rPr>
-        <w:t>out SYS_REFCURSOR</w:t>
-      </w:r>
-      <w:r>
-        <w:rPr>
-          <w:rFonts w:hint="eastAsia"/>
-        </w:rPr>
-        <w:t xml:space="preserve">)  -- </w:t>
-      </w:r>
-      <w:r>
-        <w:rPr>
-          <w:rFonts w:hint="eastAsia"/>
-        </w:rPr>
-        <w:t>系统游标类型</w:t>
-      </w:r>
-    </w:p>
-    <w:p>
-      <w:pPr>
-        <w:pStyle w:val="af0"/>
-      </w:pPr>
-      <w:r>
-        <w:t>is</w:t>
-      </w:r>
-    </w:p>
-    <w:p>
-      <w:pPr>
-        <w:pStyle w:val="af0"/>
-      </w:pPr>
-      <w:r>
-        <w:t>begin</w:t>
-      </w:r>
-    </w:p>
-    <w:p>
-      <w:pPr>
-        <w:pStyle w:val="af0"/>
-      </w:pPr>
-      <w:r>
-        <w:rPr>
-          <w:rFonts w:hint="eastAsia"/>
-        </w:rPr>
-        <w:t xml:space="preserve">  OPEN </w:t>
-      </w:r>
-      <w:r>
-        <w:rPr>
-          <w:rFonts w:hint="eastAsia"/>
-          <w:color w:val="4F6228" w:themeColor="accent3" w:themeShade="80"/>
-        </w:rPr>
-        <w:t xml:space="preserve">youbiao </w:t>
-      </w:r>
-      <w:r>
-        <w:rPr>
-          <w:rFonts w:hint="eastAsia"/>
-        </w:rPr>
-        <w:t xml:space="preserve">FOR     -- </w:t>
-      </w:r>
-      <w:r>
-        <w:rPr>
-          <w:rFonts w:hint="eastAsia"/>
-        </w:rPr>
-        <w:t>这里定义参数即可</w:t>
-      </w:r>
-    </w:p>
-    <w:p>
-      <w:pPr>
-        <w:pStyle w:val="af0"/>
-      </w:pPr>
-      <w:r>
-        <w:t xml:space="preserve">  select * from emp;</w:t>
-      </w:r>
-    </w:p>
-    <w:p>
-      <w:pPr>
-        <w:pStyle w:val="af0"/>
-      </w:pPr>
-      <w:r>
-        <w:t>end;</w:t>
-      </w:r>
-    </w:p>
-    <w:p>
-      <w:pPr>
-        <w:pStyle w:val="10"/>
-      </w:pPr>
-      <w:r>
-        <w:t>Java</w:t>
-      </w:r>
-      <w:r>
-        <w:t>的</w:t>
-      </w:r>
-      <w:r>
-        <w:t>jdbc</w:t>
-      </w:r>
-      <w:r>
-        <w:t>操作</w:t>
-      </w:r>
-    </w:p>
-    <w:p>
-      <w:pPr>
-        <w:pStyle w:val="a5"/>
-      </w:pPr>
-      <w:r>
-        <w:rPr>
-          <w:rFonts w:hint="eastAsia"/>
-        </w:rPr>
-        <w:t>连接数据库操作</w:t>
-      </w:r>
-    </w:p>
-    <w:p>
-      <w:pPr>
-        <w:pStyle w:val="af0"/>
-      </w:pPr>
-      <w:r>
-        <w:t>Class.forName("oracle.jdbc.driver.OracleDriver");</w:t>
-      </w:r>
-    </w:p>
-    <w:p>
-      <w:pPr>
-        <w:pStyle w:val="af0"/>
-      </w:pPr>
-      <w:r>
-        <w:t>Connection connection</w:t>
-      </w:r>
-      <w:r>
-        <w:rPr>
-          <w:rFonts w:hint="eastAsia"/>
-        </w:rPr>
-        <w:t>=</w:t>
-      </w:r>
-      <w:r>
-        <w:t>DriverManager.getConnection("jdbc:oracle:thin:@localhost:1521:orcl", "scott", "123456");</w:t>
-      </w:r>
-    </w:p>
-    <w:p>
-      <w:pPr>
-        <w:pStyle w:val="a5"/>
-      </w:pPr>
-      <w:r>
-        <w:rPr>
-          <w:rFonts w:hint="eastAsia"/>
-        </w:rPr>
-        <w:t>这里开始和普通的获取使用类不一样了：使用</w:t>
-      </w:r>
-      <w:r>
-        <w:rPr>
-          <w:rFonts w:hint="eastAsia"/>
-        </w:rPr>
-        <w:t>call</w:t>
-      </w:r>
-      <w:r>
-        <w:rPr>
-          <w:rFonts w:hint="eastAsia"/>
-        </w:rPr>
-        <w:t>方式调用存储过程方法</w:t>
-      </w:r>
-    </w:p>
-    <w:p>
-      <w:pPr>
-        <w:pStyle w:val="af0"/>
-      </w:pPr>
-      <w:r>
-        <w:t>CallableStatement call = connection.prepareCall("</w:t>
-      </w:r>
-      <w:r>
-        <w:rPr>
-          <w:color w:val="C00000"/>
-        </w:rPr>
-        <w:t>call aa(?)</w:t>
-      </w:r>
-      <w:r>
-        <w:t>");</w:t>
-      </w:r>
-      <w:r>
-        <w:t xml:space="preserve"> </w:t>
-      </w:r>
-      <w:r>
-        <w:rPr>
-          <w:rFonts w:hint="eastAsia"/>
-        </w:rPr>
-        <w:t>/</w:t>
-      </w:r>
-      <w:r>
-        <w:t>/</w:t>
-      </w:r>
-      <w:r>
-        <w:rPr>
-          <w:rFonts w:hint="eastAsia"/>
-        </w:rPr>
-        <w:t>调用存储过程</w:t>
-      </w:r>
-      <w:r>
-        <w:rPr>
-          <w:rFonts w:hint="eastAsia"/>
-        </w:rPr>
-        <w:t>aa</w:t>
-      </w:r>
-      <w:r>
-        <w:rPr>
-          <w:rFonts w:hint="eastAsia"/>
-        </w:rPr>
-        <w:t>的方法</w:t>
-      </w:r>
-    </w:p>
-    <w:p>
-      <w:pPr>
-        <w:pStyle w:val="af0"/>
-        <w:rPr>
-          <w:color w:val="4F6228" w:themeColor="accent3" w:themeShade="80"/>
-        </w:rPr>
-      </w:pPr>
-      <w:r>
-        <w:rPr>
-          <w:rFonts w:hint="eastAsia"/>
-          <w:color w:val="4F6228" w:themeColor="accent3" w:themeShade="80"/>
-        </w:rPr>
-        <w:t>//</w:t>
-      </w:r>
-      <w:r>
-        <w:rPr>
-          <w:rFonts w:hint="eastAsia"/>
-          <w:color w:val="4F6228" w:themeColor="accent3" w:themeShade="80"/>
-        </w:rPr>
-        <w:t>此存储过程</w:t>
-      </w:r>
-      <w:r>
-        <w:rPr>
-          <w:rFonts w:hint="eastAsia"/>
-          <w:color w:val="4F6228" w:themeColor="accent3" w:themeShade="80"/>
-        </w:rPr>
-        <w:t>aa</w:t>
-      </w:r>
-      <w:r>
-        <w:rPr>
-          <w:rFonts w:hint="eastAsia"/>
-          <w:color w:val="4F6228" w:themeColor="accent3" w:themeShade="80"/>
-        </w:rPr>
-        <w:t>只有输出类型，所以进行设置</w:t>
-      </w:r>
-      <w:r>
-        <w:rPr>
-          <w:rFonts w:hint="eastAsia"/>
-          <w:color w:val="4F6228" w:themeColor="accent3" w:themeShade="80"/>
-        </w:rPr>
-        <w:t>(</w:t>
-      </w:r>
-      <w:r>
-        <w:rPr>
-          <w:rFonts w:hint="eastAsia"/>
-          <w:color w:val="4F6228" w:themeColor="accent3" w:themeShade="80"/>
-        </w:rPr>
-        <w:t>注册</w:t>
-      </w:r>
-      <w:r>
-        <w:rPr>
-          <w:rFonts w:hint="eastAsia"/>
-          <w:color w:val="4F6228" w:themeColor="accent3" w:themeShade="80"/>
-        </w:rPr>
-        <w:t>)</w:t>
-      </w:r>
-      <w:r>
-        <w:rPr>
-          <w:rFonts w:hint="eastAsia"/>
-          <w:color w:val="4F6228" w:themeColor="accent3" w:themeShade="80"/>
-        </w:rPr>
-        <w:t>输出参数第一个，还有类型</w:t>
-      </w:r>
-    </w:p>
-    <w:p>
-      <w:pPr>
-        <w:pStyle w:val="af0"/>
-      </w:pPr>
-      <w:r>
-        <w:t>call.registerOutParameter(</w:t>
-      </w:r>
-      <w:r>
-        <w:rPr>
-          <w:color w:val="C00000"/>
-        </w:rPr>
-        <w:t>1</w:t>
-      </w:r>
-      <w:r>
-        <w:t>, OracleTypes.CURSOR);</w:t>
-      </w:r>
-    </w:p>
-    <w:p>
-      <w:pPr>
-        <w:pStyle w:val="af0"/>
-      </w:pPr>
-      <w:r>
-        <w:rPr>
-          <w:rFonts w:hint="eastAsia"/>
-        </w:rPr>
-        <w:t>/</w:t>
-      </w:r>
-      <w:r>
-        <w:rPr>
-          <w:rFonts w:hint="eastAsia"/>
-          <w:color w:val="4F6228" w:themeColor="accent3" w:themeShade="80"/>
-        </w:rPr>
-        <w:t>/</w:t>
-      </w:r>
-      <w:r>
-        <w:rPr>
-          <w:rFonts w:hint="eastAsia"/>
-          <w:color w:val="4F6228" w:themeColor="accent3" w:themeShade="80"/>
-        </w:rPr>
-        <w:t>执行存储过程语句</w:t>
-      </w:r>
-    </w:p>
-    <w:p>
-      <w:pPr>
-        <w:pStyle w:val="af0"/>
-      </w:pPr>
-      <w:r>
-        <w:t>call.execute();</w:t>
-      </w:r>
-    </w:p>
-    <w:p>
-      <w:pPr>
-        <w:pStyle w:val="af0"/>
-        <w:rPr>
-          <w:color w:val="4F6228" w:themeColor="accent3" w:themeShade="80"/>
-        </w:rPr>
-      </w:pPr>
-      <w:r>
-        <w:rPr>
-          <w:rFonts w:hint="eastAsia"/>
-          <w:color w:val="4F6228" w:themeColor="accent3" w:themeShade="80"/>
-        </w:rPr>
-        <w:t>//</w:t>
-      </w:r>
-      <w:r>
-        <w:rPr>
-          <w:rFonts w:hint="eastAsia"/>
-          <w:color w:val="4F6228" w:themeColor="accent3" w:themeShade="80"/>
-        </w:rPr>
-        <w:t>获取结果：这里因为</w:t>
-      </w:r>
-      <w:r>
-        <w:rPr>
-          <w:rFonts w:hint="eastAsia"/>
-          <w:color w:val="4F6228" w:themeColor="accent3" w:themeShade="80"/>
-        </w:rPr>
-        <w:t>上面</w:t>
-      </w:r>
-      <w:r>
-        <w:rPr>
-          <w:rFonts w:hint="eastAsia"/>
-          <w:color w:val="4F6228" w:themeColor="accent3" w:themeShade="80"/>
-        </w:rPr>
-        <w:t>注册的</w:t>
-      </w:r>
-      <w:r>
-        <w:rPr>
-          <w:rFonts w:hint="eastAsia"/>
-          <w:color w:val="C00000"/>
-        </w:rPr>
-        <w:t>输出类型</w:t>
-      </w:r>
-      <w:r>
-        <w:rPr>
-          <w:rFonts w:hint="eastAsia"/>
-          <w:color w:val="4F6228" w:themeColor="accent3" w:themeShade="80"/>
-        </w:rPr>
-        <w:t>是第一个</w:t>
-      </w:r>
-      <w:r>
-        <w:rPr>
-          <w:rFonts w:hint="eastAsia"/>
-          <w:color w:val="4F6228" w:themeColor="accent3" w:themeShade="80"/>
-        </w:rPr>
-        <w:t>参数</w:t>
-      </w:r>
-      <w:r>
-        <w:rPr>
-          <w:rFonts w:hint="eastAsia"/>
-          <w:color w:val="4F6228" w:themeColor="accent3" w:themeShade="80"/>
-        </w:rPr>
-        <w:t>，这里也就是第一个</w:t>
-      </w:r>
-    </w:p>
-    <w:p>
-      <w:pPr>
-        <w:pStyle w:val="af0"/>
-      </w:pPr>
-      <w:r>
-        <w:t>ResultSet r = (ResultSet)call.getObject(</w:t>
-      </w:r>
-      <w:r>
-        <w:rPr>
-          <w:color w:val="C00000"/>
-        </w:rPr>
-        <w:t>1</w:t>
-      </w:r>
-      <w:r>
         <w:t>);</w:t>
       </w:r>
     </w:p>
@@ -25100,7 +25318,6 @@
         <w:pStyle w:val="af0"/>
       </w:pPr>
       <w:r>
-        <w:lastRenderedPageBreak/>
         <w:tab/>
         <w:t>System.out.println(r.getObject(1)+":"+r.getObject(2)+":"+r.getObject(3)+":"+r.getObject(4)+":"+r.getObject(5)+":"+r.getObject(6)+":"+r.getObject(7)+":"+r.getObject(8));</w:t>
       </w:r>
@@ -25707,6 +25924,7 @@
         <w:rPr>
           <w:rFonts w:hint="eastAsia"/>
         </w:rPr>
+        <w:lastRenderedPageBreak/>
         <w:t>使用步骤</w:t>
       </w:r>
     </w:p>
@@ -26059,8 +26277,678 @@
         <w:pStyle w:val="af0"/>
       </w:pPr>
       <w:r>
+        <w:t>end;</w:t>
+      </w:r>
+    </w:p>
+    <w:p>
+      <w:pPr>
+        <w:pStyle w:val="af"/>
+      </w:pPr>
+      <w:r>
+        <w:t>示例</w:t>
+      </w:r>
+      <w:r>
+        <w:rPr>
+          <w:rFonts w:hint="eastAsia"/>
+        </w:rPr>
+        <w:t>1</w:t>
+      </w:r>
+      <w:r>
+        <w:rPr>
+          <w:rFonts w:hint="eastAsia"/>
+        </w:rPr>
+        <w:t>：带输入参数</w:t>
+      </w:r>
+    </w:p>
+    <w:p>
+      <w:pPr>
+        <w:pStyle w:val="a5"/>
+      </w:pPr>
+      <w:r>
+        <w:rPr>
+          <w:rFonts w:hint="eastAsia"/>
+        </w:rPr>
+        <w:t>创建存储函数语句</w:t>
+      </w:r>
+    </w:p>
+    <w:p>
+      <w:pPr>
+        <w:pStyle w:val="af0"/>
+      </w:pPr>
+      <w:r>
+        <w:t>create or replace function aa</w:t>
+      </w:r>
+      <w:r>
+        <w:rPr>
+          <w:color w:val="C00000"/>
+        </w:rPr>
+        <w:t>(bianhao number)</w:t>
+      </w:r>
+      <w:r>
+        <w:t xml:space="preserve">return </w:t>
+      </w:r>
+      <w:r>
+        <w:rPr>
+          <w:color w:val="C00000"/>
+        </w:rPr>
+        <w:t xml:space="preserve">varchar2   </w:t>
+      </w:r>
+      <w:r>
+        <w:rPr>
+          <w:rFonts w:hint="eastAsia"/>
+        </w:rPr>
+        <w:t>--</w:t>
+      </w:r>
+      <w:r>
+        <w:rPr>
+          <w:color w:val="C00000"/>
+        </w:rPr>
+        <w:t>返回类型不能声明大小</w:t>
+      </w:r>
+    </w:p>
+    <w:p>
+      <w:pPr>
+        <w:pStyle w:val="af0"/>
+      </w:pPr>
+      <w:r>
+        <w:t>as</w:t>
+      </w:r>
+    </w:p>
+    <w:p>
+      <w:pPr>
+        <w:pStyle w:val="af0"/>
+      </w:pPr>
+      <w:r>
+        <w:t>vv varchar2(200);</w:t>
+      </w:r>
+    </w:p>
+    <w:p>
+      <w:pPr>
+        <w:pStyle w:val="af0"/>
+      </w:pPr>
+      <w:r>
+        <w:t>begin</w:t>
+      </w:r>
+    </w:p>
+    <w:p>
+      <w:pPr>
+        <w:pStyle w:val="af0"/>
+      </w:pPr>
+      <w:r>
+        <w:t xml:space="preserve">  select ename into vv from emp t where t.empno=bianhao;</w:t>
+      </w:r>
+    </w:p>
+    <w:p>
+      <w:pPr>
+        <w:pStyle w:val="af0"/>
+      </w:pPr>
+      <w:r>
+        <w:t xml:space="preserve">  return vv;</w:t>
+      </w:r>
+    </w:p>
+    <w:p>
+      <w:pPr>
+        <w:pStyle w:val="af0"/>
+      </w:pPr>
+      <w:r>
+        <w:t>end;</w:t>
+      </w:r>
+    </w:p>
+    <w:p>
+      <w:pPr>
+        <w:pStyle w:val="a5"/>
+      </w:pPr>
+      <w:r>
+        <w:rPr>
+          <w:rFonts w:hint="eastAsia"/>
+        </w:rPr>
+        <w:t>调用操作</w:t>
+      </w:r>
+    </w:p>
+    <w:p>
+      <w:pPr>
+        <w:pStyle w:val="af0"/>
+      </w:pPr>
+      <w:r>
+        <w:t xml:space="preserve">  declare</w:t>
+      </w:r>
+    </w:p>
+    <w:p>
+      <w:pPr>
+        <w:pStyle w:val="af0"/>
+      </w:pPr>
+      <w:r>
+        <w:t xml:space="preserve">   e varchar2(200);</w:t>
+      </w:r>
+    </w:p>
+    <w:p>
+      <w:pPr>
+        <w:pStyle w:val="af0"/>
+      </w:pPr>
+      <w:r>
+        <w:t xml:space="preserve">   begin</w:t>
+      </w:r>
+    </w:p>
+    <w:p>
+      <w:pPr>
+        <w:pStyle w:val="af0"/>
+      </w:pPr>
+      <w:r>
+        <w:t xml:space="preserve">    </w:t>
+      </w:r>
+      <w:r>
+        <w:rPr>
+          <w:color w:val="C00000"/>
+        </w:rPr>
+        <w:t xml:space="preserve"> e:=aa(7788)</w:t>
+      </w:r>
+      <w:r>
+        <w:t>;</w:t>
+      </w:r>
+      <w:r>
+        <w:t xml:space="preserve">  </w:t>
+      </w:r>
+      <w:r>
+        <w:rPr>
+          <w:rFonts w:hint="eastAsia"/>
+        </w:rPr>
+        <w:t>--</w:t>
+      </w:r>
+      <w:r>
+        <w:t xml:space="preserve"> </w:t>
+      </w:r>
+      <w:r>
+        <w:t>使用</w:t>
+      </w:r>
+      <w:r>
+        <w:rPr>
+          <w:rFonts w:hint="eastAsia"/>
+        </w:rPr>
+        <w:t xml:space="preserve"> </w:t>
+      </w:r>
+      <w:r>
+        <w:rPr>
+          <w:rFonts w:hint="eastAsia"/>
+        </w:rPr>
+        <w:t>变量接受，赋值符号是：</w:t>
+      </w:r>
+      <w:r>
+        <w:rPr>
+          <w:rFonts w:hint="eastAsia"/>
+          <w:color w:val="C00000"/>
+        </w:rPr>
+        <w:t>:</w:t>
+      </w:r>
+      <w:r>
+        <w:rPr>
+          <w:color w:val="C00000"/>
+        </w:rPr>
+        <w:t>=</w:t>
+      </w:r>
+      <w:r>
+        <w:rPr>
+          <w:color w:val="C00000"/>
+        </w:rPr>
+        <w:t xml:space="preserve">  </w:t>
+      </w:r>
+      <w:r>
+        <w:t>不是</w:t>
+      </w:r>
+      <w:r>
+        <w:t>Java</w:t>
+      </w:r>
+      <w:r>
+        <w:t>的</w:t>
+      </w:r>
+      <w:r>
+        <w:t xml:space="preserve"> </w:t>
+      </w:r>
+      <w:r>
+        <w:rPr>
+          <w:rFonts w:hint="eastAsia"/>
+          <w:color w:val="C00000"/>
+        </w:rPr>
+        <w:t>=</w:t>
+      </w:r>
+    </w:p>
+    <w:p>
+      <w:pPr>
+        <w:pStyle w:val="af0"/>
+      </w:pPr>
+      <w:r>
+        <w:t xml:space="preserve">      dbms_output.put_line(e);</w:t>
+      </w:r>
+    </w:p>
+    <w:p>
+      <w:pPr>
+        <w:pStyle w:val="af0"/>
+      </w:pPr>
+      <w:r>
+        <w:t xml:space="preserve">     end;</w:t>
+      </w:r>
+    </w:p>
+    <w:p>
+      <w:pPr>
+        <w:pStyle w:val="4"/>
+      </w:pPr>
+      <w:r>
+        <w:rPr>
+          <w:rFonts w:hint="eastAsia"/>
+        </w:rPr>
+        <w:t>java</w:t>
+      </w:r>
+      <w:r>
+        <w:rPr>
+          <w:rFonts w:hint="eastAsia"/>
+        </w:rPr>
+        <w:t>调用存储函数</w:t>
+      </w:r>
+    </w:p>
+    <w:p>
+      <w:pPr>
+        <w:pStyle w:val="a5"/>
+      </w:pPr>
+    </w:p>
+    <w:p>
+      <w:pPr>
+        <w:pStyle w:val="3"/>
+      </w:pPr>
+      <w:r>
+        <w:rPr>
+          <w:rFonts w:hint="eastAsia"/>
+        </w:rPr>
+        <w:t>存储过程和函数的区别</w:t>
+      </w:r>
+    </w:p>
+    <w:p>
+      <w:pPr>
+        <w:pStyle w:val="af"/>
+      </w:pPr>
+      <w:r>
+        <w:rPr>
+          <w:rFonts w:hint="eastAsia"/>
+        </w:rPr>
+        <w:t>4</w:t>
+      </w:r>
+      <w:r>
+        <w:t>9</w:t>
+      </w:r>
+      <w:r>
+        <w:rPr>
+          <w:rFonts w:hint="eastAsia"/>
+        </w:rPr>
+        <w:t>期老师告知的区别</w:t>
+      </w:r>
+    </w:p>
+    <w:p>
+      <w:pPr>
+        <w:pStyle w:val="a5"/>
+      </w:pPr>
+      <w:r>
+        <w:rPr>
+          <w:rFonts w:hint="eastAsia"/>
+        </w:rPr>
+        <w:t xml:space="preserve"> 1.</w:t>
+      </w:r>
+      <w:r>
+        <w:rPr>
+          <w:rFonts w:hint="eastAsia"/>
+        </w:rPr>
+        <w:t>它们本质上没有区别</w:t>
+      </w:r>
+    </w:p>
+    <w:p>
+      <w:pPr>
+        <w:pStyle w:val="a5"/>
+      </w:pPr>
+      <w:r>
+        <w:rPr>
+          <w:rFonts w:hint="eastAsia"/>
+        </w:rPr>
+        <w:t xml:space="preserve"> 2.</w:t>
+      </w:r>
+      <w:r>
+        <w:rPr>
+          <w:rFonts w:hint="eastAsia"/>
+        </w:rPr>
+        <w:t>函数存在的意义是给过程调用</w:t>
+      </w:r>
+      <w:r>
+        <w:rPr>
+          <w:rFonts w:hint="eastAsia"/>
+        </w:rPr>
+        <w:t xml:space="preserve">   </w:t>
+      </w:r>
+      <w:r>
+        <w:rPr>
+          <w:rFonts w:hint="eastAsia"/>
+        </w:rPr>
+        <w:t>存储过程里面调用存储函数</w:t>
+      </w:r>
+    </w:p>
+    <w:p>
+      <w:pPr>
+        <w:pStyle w:val="a5"/>
+        <w:rPr>
+          <w:color w:val="C00000"/>
+        </w:rPr>
+      </w:pPr>
+      <w:r>
+        <w:rPr>
+          <w:rFonts w:hint="eastAsia"/>
+        </w:rPr>
+        <w:t xml:space="preserve"> </w:t>
+      </w:r>
+      <w:r>
+        <w:rPr>
+          <w:rFonts w:hint="eastAsia"/>
+          <w:color w:val="C00000"/>
+        </w:rPr>
+        <w:t>3.</w:t>
+      </w:r>
+      <w:r>
+        <w:rPr>
+          <w:rFonts w:hint="eastAsia"/>
+          <w:color w:val="C00000"/>
+        </w:rPr>
+        <w:t>函数可以在</w:t>
+      </w:r>
+      <w:r>
+        <w:rPr>
+          <w:rFonts w:hint="eastAsia"/>
+          <w:color w:val="C00000"/>
+        </w:rPr>
+        <w:t>sql</w:t>
+      </w:r>
+      <w:r>
+        <w:rPr>
+          <w:rFonts w:hint="eastAsia"/>
+          <w:color w:val="C00000"/>
+        </w:rPr>
+        <w:t>语句里面直接调用</w:t>
+      </w:r>
+    </w:p>
+    <w:p>
+      <w:pPr>
+        <w:pStyle w:val="af0"/>
+      </w:pPr>
+      <w:r>
+        <w:t>S</w:t>
+      </w:r>
+      <w:r>
+        <w:rPr>
+          <w:rFonts w:hint="eastAsia"/>
+        </w:rPr>
+        <w:t>elect</w:t>
+      </w:r>
+      <w:r>
+        <w:t xml:space="preserve"> </w:t>
+      </w:r>
+      <w:r>
+        <w:rPr>
+          <w:rFonts w:hint="eastAsia"/>
+        </w:rPr>
+        <w:t>*</w:t>
+      </w:r>
+      <w:r>
+        <w:t xml:space="preserve"> </w:t>
+      </w:r>
+      <w:r>
+        <w:rPr>
+          <w:rFonts w:hint="eastAsia"/>
+        </w:rPr>
+        <w:t>from</w:t>
+      </w:r>
+      <w:r>
+        <w:t xml:space="preserve"> emp where ename=cc return varchar2(500)</w:t>
+      </w:r>
+    </w:p>
+    <w:p>
+      <w:pPr>
+        <w:pStyle w:val="a5"/>
+      </w:pPr>
+      <w:r>
+        <w:rPr>
+          <w:rFonts w:hint="eastAsia"/>
+        </w:rPr>
+        <w:t xml:space="preserve"> 4.</w:t>
+      </w:r>
+      <w:r>
+        <w:rPr>
+          <w:rFonts w:hint="eastAsia"/>
+        </w:rPr>
+        <w:t>存储过程能实现的</w:t>
+      </w:r>
+      <w:r>
+        <w:rPr>
+          <w:rFonts w:hint="eastAsia"/>
+        </w:rPr>
+        <w:t>,</w:t>
+      </w:r>
+      <w:r>
+        <w:rPr>
+          <w:rFonts w:hint="eastAsia"/>
+        </w:rPr>
+        <w:t>存储函数也能实现</w:t>
+      </w:r>
+      <w:r>
+        <w:rPr>
+          <w:rFonts w:hint="eastAsia"/>
+        </w:rPr>
+        <w:t>,</w:t>
+      </w:r>
+      <w:r>
+        <w:rPr>
+          <w:rFonts w:hint="eastAsia"/>
+        </w:rPr>
+        <w:t>存储函数能实现的</w:t>
+      </w:r>
+      <w:r>
+        <w:rPr>
+          <w:rFonts w:hint="eastAsia"/>
+        </w:rPr>
+        <w:t>,</w:t>
+      </w:r>
+      <w:r>
+        <w:rPr>
+          <w:rFonts w:hint="eastAsia"/>
+        </w:rPr>
+        <w:t>过程也能实现</w:t>
+      </w:r>
+    </w:p>
+    <w:p>
+      <w:pPr>
+        <w:pStyle w:val="af"/>
+      </w:pPr>
+      <w:r>
+        <w:rPr>
+          <w:rFonts w:hint="eastAsia"/>
+        </w:rPr>
+        <w:t>网上找到的区别</w:t>
+      </w:r>
+      <w:r>
+        <w:rPr>
+          <w:rFonts w:hint="eastAsia"/>
+        </w:rPr>
+        <w:t>1</w:t>
+      </w:r>
+    </w:p>
+    <w:p>
+      <w:pPr>
+        <w:pStyle w:val="a5"/>
+      </w:pPr>
+      <w:r>
+        <w:rPr>
+          <w:rFonts w:hint="eastAsia"/>
+        </w:rPr>
+        <w:t>使用步骤</w:t>
+      </w:r>
+    </w:p>
+    <w:p>
+      <w:pPr>
+        <w:pStyle w:val="a5"/>
+      </w:pPr>
+      <w:r>
+        <w:rPr>
+          <w:rFonts w:hint="eastAsia"/>
+        </w:rPr>
+        <w:t xml:space="preserve">1. </w:t>
+      </w:r>
+      <w:r>
+        <w:rPr>
+          <w:rFonts w:hint="eastAsia"/>
+          <w:shd w:val="pct15" w:color="auto" w:fill="FFFFFF"/>
+        </w:rPr>
+        <w:t>返回值的区别</w:t>
+      </w:r>
+      <w:r>
+        <w:rPr>
+          <w:rFonts w:hint="eastAsia"/>
+        </w:rPr>
+        <w:t>：函数有</w:t>
+      </w:r>
+      <w:r>
+        <w:rPr>
+          <w:rFonts w:hint="eastAsia"/>
+        </w:rPr>
+        <w:t>1</w:t>
+      </w:r>
+      <w:r>
+        <w:rPr>
+          <w:rFonts w:hint="eastAsia"/>
+        </w:rPr>
+        <w:t>个返回值</w:t>
+      </w:r>
+      <w:r>
+        <w:rPr>
+          <w:rFonts w:hint="eastAsia"/>
+        </w:rPr>
+        <w:t>,</w:t>
+      </w:r>
+      <w:r>
+        <w:rPr>
+          <w:rFonts w:hint="eastAsia"/>
+        </w:rPr>
+        <w:t>而存储过程是通过参数返回的</w:t>
+      </w:r>
+      <w:r>
+        <w:rPr>
+          <w:rFonts w:hint="eastAsia"/>
+        </w:rPr>
+        <w:t>,</w:t>
+      </w:r>
+      <w:r>
+        <w:rPr>
+          <w:rFonts w:hint="eastAsia"/>
+        </w:rPr>
+        <w:t>可以有多个或者没有</w:t>
+      </w:r>
+      <w:r>
+        <w:rPr>
+          <w:rFonts w:hint="eastAsia"/>
+        </w:rPr>
+        <w:t xml:space="preserve"> </w:t>
+      </w:r>
+    </w:p>
+    <w:p>
+      <w:pPr>
+        <w:pStyle w:val="a5"/>
+      </w:pPr>
+      <w:r>
+        <w:rPr>
+          <w:rFonts w:hint="eastAsia"/>
+        </w:rPr>
         <w:lastRenderedPageBreak/>
-        <w:t>end;</w:t>
+        <w:t>2.</w:t>
+      </w:r>
+      <w:r>
+        <w:rPr>
+          <w:rFonts w:hint="eastAsia"/>
+          <w:shd w:val="pct15" w:color="auto" w:fill="FFFFFF"/>
+        </w:rPr>
+        <w:t>调用的区别</w:t>
+      </w:r>
+      <w:r>
+        <w:rPr>
+          <w:rFonts w:hint="eastAsia"/>
+        </w:rPr>
+        <w:t>：函数可以在查询语句中直接调用</w:t>
+      </w:r>
+      <w:r>
+        <w:rPr>
+          <w:rFonts w:hint="eastAsia"/>
+        </w:rPr>
+        <w:t>,</w:t>
+      </w:r>
+      <w:r>
+        <w:rPr>
+          <w:rFonts w:hint="eastAsia"/>
+        </w:rPr>
+        <w:t>而存储过程必须单独调用</w:t>
+      </w:r>
+      <w:r>
+        <w:rPr>
+          <w:rFonts w:hint="eastAsia"/>
+        </w:rPr>
+        <w:t>.</w:t>
+      </w:r>
+    </w:p>
+    <w:p>
+      <w:pPr>
+        <w:pStyle w:val="a5"/>
+      </w:pPr>
+      <w:r>
+        <w:rPr>
+          <w:shd w:val="pct15" w:color="auto" w:fill="FFFFFF"/>
+        </w:rPr>
+        <w:t>3.</w:t>
+      </w:r>
+      <w:r>
+        <w:rPr>
+          <w:rFonts w:hint="eastAsia"/>
+          <w:shd w:val="pct15" w:color="auto" w:fill="FFFFFF"/>
+        </w:rPr>
+        <w:t>使用场景：</w:t>
+      </w:r>
+      <w:r>
+        <w:rPr>
+          <w:rFonts w:hint="eastAsia"/>
+        </w:rPr>
+        <w:t xml:space="preserve"> </w:t>
+      </w:r>
+    </w:p>
+    <w:p>
+      <w:pPr>
+        <w:pStyle w:val="a5"/>
+      </w:pPr>
+      <w:r>
+        <w:rPr>
+          <w:rFonts w:hint="eastAsia"/>
+        </w:rPr>
+        <w:t>函数一般情况下是用来计算并返回一个计算结果</w:t>
+      </w:r>
+    </w:p>
+    <w:p>
+      <w:pPr>
+        <w:pStyle w:val="a5"/>
+      </w:pPr>
+      <w:r>
+        <w:rPr>
+          <w:rFonts w:hint="eastAsia"/>
+        </w:rPr>
+        <w:t>存储过程一般是用来完成特定的数据操作（比如修改、插入数据库表或执行某些</w:t>
+      </w:r>
+      <w:r>
+        <w:rPr>
+          <w:rFonts w:hint="eastAsia"/>
+        </w:rPr>
+        <w:t>DDL</w:t>
+      </w:r>
+      <w:r>
+        <w:rPr>
+          <w:rFonts w:hint="eastAsia"/>
+        </w:rPr>
+        <w:t>语句等等）</w:t>
       </w:r>
     </w:p>
     <w:p>
@@ -26068,279 +26956,267 @@
         <w:pStyle w:val="af"/>
       </w:pPr>
       <w:r>
-        <w:t>示例</w:t>
-      </w:r>
-      <w:r>
-        <w:rPr>
-          <w:rFonts w:hint="eastAsia"/>
-        </w:rPr>
-        <w:t>1</w:t>
-      </w:r>
-      <w:r>
-        <w:rPr>
-          <w:rFonts w:hint="eastAsia"/>
-        </w:rPr>
-        <w:t>：带输入参数</w:t>
+        <w:rPr>
+          <w:rFonts w:hint="eastAsia"/>
+        </w:rPr>
+        <w:t>网上找到的区别</w:t>
+      </w:r>
+      <w:r>
+        <w:t>2</w:t>
       </w:r>
     </w:p>
     <w:p>
       <w:pPr>
         <w:pStyle w:val="a5"/>
-      </w:pPr>
-      <w:r>
-        <w:rPr>
-          <w:rFonts w:hint="eastAsia"/>
-        </w:rPr>
-        <w:t>创建存储函数语句</w:t>
-      </w:r>
-    </w:p>
-    <w:p>
-      <w:pPr>
-        <w:pStyle w:val="af0"/>
-      </w:pPr>
-      <w:r>
-        <w:t>create or replace function aa</w:t>
-      </w:r>
-      <w:r>
-        <w:rPr>
-          <w:color w:val="C00000"/>
-        </w:rPr>
-        <w:t>(bianhao number)</w:t>
-      </w:r>
-      <w:r>
-        <w:t xml:space="preserve">return </w:t>
-      </w:r>
-      <w:r>
-        <w:rPr>
-          <w:color w:val="C00000"/>
-        </w:rPr>
-        <w:t xml:space="preserve">varchar2   </w:t>
-      </w:r>
-      <w:r>
-        <w:rPr>
-          <w:rFonts w:hint="eastAsia"/>
-        </w:rPr>
-        <w:t>--</w:t>
-      </w:r>
-      <w:r>
-        <w:rPr>
-          <w:color w:val="C00000"/>
-        </w:rPr>
-        <w:t>返回类型不能声明大小</w:t>
-      </w:r>
-    </w:p>
-    <w:p>
-      <w:pPr>
-        <w:pStyle w:val="af0"/>
-      </w:pPr>
-      <w:r>
-        <w:t>as</w:t>
-      </w:r>
-    </w:p>
-    <w:p>
-      <w:pPr>
-        <w:pStyle w:val="af0"/>
-      </w:pPr>
-      <w:r>
-        <w:t>vv varchar2(200);</w:t>
-      </w:r>
-    </w:p>
-    <w:p>
-      <w:pPr>
-        <w:pStyle w:val="af0"/>
-      </w:pPr>
-      <w:r>
+        <w:rPr>
+          <w:shd w:val="pct15" w:color="auto" w:fill="FFFFFF"/>
+        </w:rPr>
+      </w:pPr>
+      <w:r>
+        <w:rPr>
+          <w:rFonts w:hint="eastAsia"/>
+          <w:shd w:val="pct15" w:color="auto" w:fill="FFFFFF"/>
+        </w:rPr>
+        <w:t>相同点：</w:t>
+      </w:r>
+    </w:p>
+    <w:p>
+      <w:pPr>
+        <w:pStyle w:val="a5"/>
+      </w:pPr>
+      <w:r>
+        <w:rPr>
+          <w:rFonts w:hint="eastAsia"/>
+        </w:rPr>
+        <w:t>1.</w:t>
+      </w:r>
+      <w:r>
+        <w:rPr>
+          <w:rFonts w:hint="eastAsia"/>
+        </w:rPr>
+        <w:t>创建语法结构相似，都可以携带多个传入参数和传出参数。</w:t>
+      </w:r>
+    </w:p>
+    <w:p>
+      <w:pPr>
+        <w:pStyle w:val="a5"/>
+      </w:pPr>
+      <w:r>
+        <w:rPr>
+          <w:rFonts w:hint="eastAsia"/>
+        </w:rPr>
+        <w:t>2.</w:t>
+      </w:r>
+      <w:r>
+        <w:rPr>
+          <w:rFonts w:hint="eastAsia"/>
+        </w:rPr>
+        <w:t>都是一次编译，多次执行。</w:t>
+      </w:r>
+    </w:p>
+    <w:p>
+      <w:pPr>
+        <w:pStyle w:val="a5"/>
+        <w:rPr>
+          <w:shd w:val="pct15" w:color="auto" w:fill="FFFFFF"/>
+        </w:rPr>
+      </w:pPr>
+      <w:r>
+        <w:rPr>
+          <w:rFonts w:hint="eastAsia"/>
+          <w:shd w:val="pct15" w:color="auto" w:fill="FFFFFF"/>
+        </w:rPr>
+        <w:t>不同点：</w:t>
+      </w:r>
+    </w:p>
+    <w:p>
+      <w:pPr>
+        <w:pStyle w:val="a5"/>
+      </w:pPr>
+      <w:r>
+        <w:rPr>
+          <w:rFonts w:hint="eastAsia"/>
+        </w:rPr>
+        <w:t>1.</w:t>
+      </w:r>
+      <w:r>
+        <w:rPr>
+          <w:rFonts w:hint="eastAsia"/>
+        </w:rPr>
+        <w:t>存储过程定义关键字用</w:t>
+      </w:r>
+      <w:r>
+        <w:rPr>
+          <w:rFonts w:hint="eastAsia"/>
+        </w:rPr>
+        <w:t>procedure</w:t>
+      </w:r>
+      <w:r>
+        <w:rPr>
+          <w:rFonts w:hint="eastAsia"/>
+        </w:rPr>
+        <w:t>，函数定义用</w:t>
+      </w:r>
+      <w:r>
+        <w:rPr>
+          <w:rFonts w:hint="eastAsia"/>
+        </w:rPr>
+        <w:t>function</w:t>
+      </w:r>
+      <w:r>
+        <w:rPr>
+          <w:rFonts w:hint="eastAsia"/>
+        </w:rPr>
+        <w:t>。</w:t>
+      </w:r>
+    </w:p>
+    <w:p>
+      <w:pPr>
+        <w:pStyle w:val="a5"/>
+      </w:pPr>
+      <w:r>
+        <w:rPr>
+          <w:rFonts w:hint="eastAsia"/>
+        </w:rPr>
+        <w:t>2.</w:t>
+      </w:r>
+      <w:r>
+        <w:rPr>
+          <w:rFonts w:hint="eastAsia"/>
+        </w:rPr>
+        <w:t>存储过程中不能用</w:t>
+      </w:r>
+      <w:r>
+        <w:rPr>
+          <w:rFonts w:hint="eastAsia"/>
+        </w:rPr>
+        <w:t>return</w:t>
+      </w:r>
+      <w:r>
+        <w:rPr>
+          <w:rFonts w:hint="eastAsia"/>
+        </w:rPr>
+        <w:t>返回值，但函数中可以，而且函数中必须有</w:t>
+      </w:r>
+      <w:r>
+        <w:rPr>
+          <w:rFonts w:hint="eastAsia"/>
+        </w:rPr>
+        <w:t>return</w:t>
+      </w:r>
+      <w:r>
+        <w:rPr>
+          <w:rFonts w:hint="eastAsia"/>
+        </w:rPr>
+        <w:t>子句。</w:t>
+      </w:r>
+    </w:p>
+    <w:p>
+      <w:pPr>
+        <w:pStyle w:val="a5"/>
+      </w:pPr>
+      <w:r>
+        <w:rPr>
+          <w:rFonts w:hint="eastAsia"/>
+        </w:rPr>
+        <w:t>3.</w:t>
+      </w:r>
+      <w:r>
+        <w:rPr>
+          <w:rFonts w:hint="eastAsia"/>
+        </w:rPr>
+        <w:t>执行方式略有不同，存储过程的执行方式有两种（</w:t>
+      </w:r>
+      <w:r>
+        <w:rPr>
+          <w:rFonts w:hint="eastAsia"/>
+        </w:rPr>
+        <w:t>1.</w:t>
+      </w:r>
+      <w:r>
+        <w:rPr>
+          <w:rFonts w:hint="eastAsia"/>
+        </w:rPr>
+        <w:t>使用</w:t>
+      </w:r>
+      <w:r>
+        <w:t xml:space="preserve">call </w:t>
+      </w:r>
+      <w:r>
+        <w:rPr>
+          <w:rFonts w:hint="eastAsia"/>
+        </w:rPr>
+        <w:t>2.</w:t>
+      </w:r>
+      <w:r>
+        <w:rPr>
+          <w:rFonts w:hint="eastAsia"/>
+        </w:rPr>
+        <w:t>使用</w:t>
+      </w:r>
+      <w:r>
+        <w:rPr>
+          <w:rFonts w:hint="eastAsia"/>
+        </w:rPr>
         <w:t>begin</w:t>
       </w:r>
-    </w:p>
-    <w:p>
-      <w:pPr>
-        <w:pStyle w:val="af0"/>
-      </w:pPr>
-      <w:r>
-        <w:t xml:space="preserve">  select ename into vv from emp t where t.empno=bianhao;</w:t>
-      </w:r>
-    </w:p>
-    <w:p>
-      <w:pPr>
-        <w:pStyle w:val="af0"/>
-      </w:pPr>
-      <w:r>
-        <w:t xml:space="preserve">  return vv;</w:t>
-      </w:r>
-    </w:p>
-    <w:p>
-      <w:pPr>
-        <w:pStyle w:val="af0"/>
-      </w:pPr>
-      <w:r>
-        <w:t>end;</w:t>
+      <w:r>
+        <w:rPr>
+          <w:rFonts w:hint="eastAsia"/>
+        </w:rPr>
+        <w:t>和</w:t>
+      </w:r>
+      <w:r>
+        <w:rPr>
+          <w:rFonts w:hint="eastAsia"/>
+        </w:rPr>
+        <w:t>end</w:t>
+      </w:r>
+      <w:r>
+        <w:rPr>
+          <w:rFonts w:hint="eastAsia"/>
+        </w:rPr>
+        <w:t>），函数除了存储过程的两种方式外，还可以当做表达式使用，例如放在</w:t>
+      </w:r>
+      <w:r>
+        <w:rPr>
+          <w:rFonts w:hint="eastAsia"/>
+        </w:rPr>
+        <w:t>select</w:t>
+      </w:r>
+      <w:r>
+        <w:rPr>
+          <w:rFonts w:hint="eastAsia"/>
+        </w:rPr>
+        <w:t>中（</w:t>
+      </w:r>
+      <w:r>
+        <w:rPr>
+          <w:rFonts w:hint="eastAsia"/>
+        </w:rPr>
+        <w:t>select f1() form dual;</w:t>
+      </w:r>
+      <w:r>
+        <w:rPr>
+          <w:rFonts w:hint="eastAsia"/>
+        </w:rPr>
+        <w:t>）。</w:t>
       </w:r>
     </w:p>
     <w:p>
       <w:pPr>
         <w:pStyle w:val="a5"/>
       </w:pPr>
-      <w:r>
-        <w:rPr>
-          <w:rFonts w:hint="eastAsia"/>
-        </w:rPr>
-        <w:t>调用操作</w:t>
-      </w:r>
-    </w:p>
-    <w:p>
-      <w:pPr>
-        <w:pStyle w:val="af0"/>
-      </w:pPr>
-      <w:r>
-        <w:t xml:space="preserve">  declare</w:t>
-      </w:r>
-    </w:p>
-    <w:p>
-      <w:pPr>
-        <w:pStyle w:val="af0"/>
-      </w:pPr>
-      <w:r>
-        <w:t xml:space="preserve">   e varchar2(200);</w:t>
-      </w:r>
-    </w:p>
-    <w:p>
-      <w:pPr>
-        <w:pStyle w:val="af0"/>
-      </w:pPr>
-      <w:r>
-        <w:t xml:space="preserve">   begin</w:t>
-      </w:r>
-    </w:p>
-    <w:p>
-      <w:pPr>
-        <w:pStyle w:val="af0"/>
-      </w:pPr>
-      <w:r>
-        <w:t xml:space="preserve">    </w:t>
-      </w:r>
-      <w:r>
-        <w:rPr>
-          <w:color w:val="C00000"/>
-        </w:rPr>
-        <w:t xml:space="preserve"> e:=aa(7788)</w:t>
-      </w:r>
-      <w:r>
-        <w:t>;</w:t>
-      </w:r>
-      <w:r>
-        <w:t xml:space="preserve">  </w:t>
-      </w:r>
-      <w:r>
-        <w:rPr>
-          <w:rFonts w:hint="eastAsia"/>
-        </w:rPr>
-        <w:t>--</w:t>
-      </w:r>
-      <w:r>
-        <w:t xml:space="preserve"> </w:t>
-      </w:r>
-      <w:r>
-        <w:t>使用</w:t>
-      </w:r>
-      <w:r>
-        <w:rPr>
-          <w:rFonts w:hint="eastAsia"/>
-        </w:rPr>
-        <w:t xml:space="preserve"> </w:t>
-      </w:r>
-      <w:r>
-        <w:rPr>
-          <w:rFonts w:hint="eastAsia"/>
-        </w:rPr>
-        <w:t>变量接受，赋值符号是：</w:t>
-      </w:r>
-      <w:r>
-        <w:rPr>
-          <w:rFonts w:hint="eastAsia"/>
-          <w:color w:val="C00000"/>
-        </w:rPr>
-        <w:t>:</w:t>
-      </w:r>
-      <w:r>
-        <w:rPr>
-          <w:color w:val="C00000"/>
-        </w:rPr>
-        <w:t>=</w:t>
-      </w:r>
-      <w:r>
-        <w:rPr>
-          <w:color w:val="C00000"/>
-        </w:rPr>
-        <w:t xml:space="preserve">  </w:t>
-      </w:r>
-      <w:r>
-        <w:t>不是</w:t>
-      </w:r>
-      <w:r>
-        <w:t>Java</w:t>
-      </w:r>
-      <w:r>
-        <w:t>的</w:t>
-      </w:r>
-      <w:r>
-        <w:t xml:space="preserve"> </w:t>
-      </w:r>
-      <w:r>
-        <w:rPr>
-          <w:rFonts w:hint="eastAsia"/>
-          <w:color w:val="C00000"/>
-        </w:rPr>
-        <w:t>=</w:t>
-      </w:r>
-    </w:p>
-    <w:p>
-      <w:pPr>
-        <w:pStyle w:val="af0"/>
-      </w:pPr>
-      <w:r>
-        <w:t xml:space="preserve">      dbms_output.put_line(e);</w:t>
-      </w:r>
-    </w:p>
-    <w:p>
-      <w:pPr>
-        <w:pStyle w:val="af0"/>
-      </w:pPr>
-      <w:r>
-        <w:t xml:space="preserve">     end;</w:t>
-      </w:r>
-    </w:p>
-    <w:p>
-      <w:pPr>
-        <w:pStyle w:val="4"/>
-      </w:pPr>
-      <w:r>
-        <w:rPr>
-          <w:rFonts w:hint="eastAsia"/>
-        </w:rPr>
-        <w:t>java</w:t>
-      </w:r>
-      <w:r>
-        <w:rPr>
-          <w:rFonts w:hint="eastAsia"/>
-        </w:rPr>
-        <w:t>调用存储函数</w:t>
-      </w:r>
     </w:p>
     <w:p>
       <w:pPr>
         <w:pStyle w:val="a5"/>
       </w:pPr>
-    </w:p>
-    <w:p>
-      <w:pPr>
-        <w:pStyle w:val="3"/>
-      </w:pPr>
-      <w:r>
-        <w:rPr>
-          <w:rFonts w:hint="eastAsia"/>
-        </w:rPr>
-        <w:t>存储过程和函数的区别</w:t>
+      <w:r>
+        <w:rPr>
+          <w:rFonts w:hint="eastAsia"/>
+        </w:rPr>
+        <w:t>总结：如果只有一个返回值，用存储函数，否则，一般用存储过程。</w:t>
       </w:r>
     </w:p>
     <w:p>
@@ -26351,16 +27227,7 @@
         <w:rPr>
           <w:rFonts w:hint="eastAsia"/>
         </w:rPr>
-        <w:t>4</w:t>
-      </w:r>
-      <w:r>
-        <w:t>9</w:t>
-      </w:r>
-      <w:r>
-        <w:rPr>
-          <w:rFonts w:hint="eastAsia"/>
-        </w:rPr>
-        <w:t>期老师告知的区别</w:t>
+        <w:t>看图</w:t>
       </w:r>
     </w:p>
     <w:p>
@@ -26368,656 +27235,6 @@
         <w:pStyle w:val="a5"/>
       </w:pPr>
       <w:r>
-        <w:rPr>
-          <w:rFonts w:hint="eastAsia"/>
-        </w:rPr>
-        <w:t xml:space="preserve"> 1.</w:t>
-      </w:r>
-      <w:r>
-        <w:rPr>
-          <w:rFonts w:hint="eastAsia"/>
-        </w:rPr>
-        <w:t>它们本质上没有区别</w:t>
-      </w:r>
-    </w:p>
-    <w:p>
-      <w:pPr>
-        <w:pStyle w:val="a5"/>
-      </w:pPr>
-      <w:r>
-        <w:rPr>
-          <w:rFonts w:hint="eastAsia"/>
-        </w:rPr>
-        <w:t xml:space="preserve"> 2.</w:t>
-      </w:r>
-      <w:r>
-        <w:rPr>
-          <w:rFonts w:hint="eastAsia"/>
-        </w:rPr>
-        <w:t>函数存在的意义是给过程调用</w:t>
-      </w:r>
-      <w:r>
-        <w:rPr>
-          <w:rFonts w:hint="eastAsia"/>
-        </w:rPr>
-        <w:t xml:space="preserve">   </w:t>
-      </w:r>
-      <w:r>
-        <w:rPr>
-          <w:rFonts w:hint="eastAsia"/>
-        </w:rPr>
-        <w:t>存储过程里面调用存储函数</w:t>
-      </w:r>
-    </w:p>
-    <w:p>
-      <w:pPr>
-        <w:pStyle w:val="a5"/>
-        <w:rPr>
-          <w:color w:val="C00000"/>
-        </w:rPr>
-      </w:pPr>
-      <w:r>
-        <w:rPr>
-          <w:rFonts w:hint="eastAsia"/>
-        </w:rPr>
-        <w:t xml:space="preserve"> </w:t>
-      </w:r>
-      <w:r>
-        <w:rPr>
-          <w:rFonts w:hint="eastAsia"/>
-          <w:color w:val="C00000"/>
-        </w:rPr>
-        <w:t>3.</w:t>
-      </w:r>
-      <w:r>
-        <w:rPr>
-          <w:rFonts w:hint="eastAsia"/>
-          <w:color w:val="C00000"/>
-        </w:rPr>
-        <w:t>函数可以在</w:t>
-      </w:r>
-      <w:r>
-        <w:rPr>
-          <w:rFonts w:hint="eastAsia"/>
-          <w:color w:val="C00000"/>
-        </w:rPr>
-        <w:t>sql</w:t>
-      </w:r>
-      <w:r>
-        <w:rPr>
-          <w:rFonts w:hint="eastAsia"/>
-          <w:color w:val="C00000"/>
-        </w:rPr>
-        <w:t>语句里面直接调用</w:t>
-      </w:r>
-    </w:p>
-    <w:p>
-      <w:pPr>
-        <w:pStyle w:val="af0"/>
-      </w:pPr>
-      <w:r>
-        <w:t>S</w:t>
-      </w:r>
-      <w:r>
-        <w:rPr>
-          <w:rFonts w:hint="eastAsia"/>
-        </w:rPr>
-        <w:t>elect</w:t>
-      </w:r>
-      <w:r>
-        <w:t xml:space="preserve"> </w:t>
-      </w:r>
-      <w:r>
-        <w:rPr>
-          <w:rFonts w:hint="eastAsia"/>
-        </w:rPr>
-        <w:t>*</w:t>
-      </w:r>
-      <w:r>
-        <w:t xml:space="preserve"> </w:t>
-      </w:r>
-      <w:r>
-        <w:rPr>
-          <w:rFonts w:hint="eastAsia"/>
-        </w:rPr>
-        <w:t>from</w:t>
-      </w:r>
-      <w:r>
-        <w:t xml:space="preserve"> emp where ename=cc return varchar2(500)</w:t>
-      </w:r>
-    </w:p>
-    <w:p>
-      <w:pPr>
-        <w:pStyle w:val="a5"/>
-      </w:pPr>
-      <w:r>
-        <w:rPr>
-          <w:rFonts w:hint="eastAsia"/>
-        </w:rPr>
-        <w:t xml:space="preserve"> 4.</w:t>
-      </w:r>
-      <w:r>
-        <w:rPr>
-          <w:rFonts w:hint="eastAsia"/>
-        </w:rPr>
-        <w:t>存储过程能实现的</w:t>
-      </w:r>
-      <w:r>
-        <w:rPr>
-          <w:rFonts w:hint="eastAsia"/>
-        </w:rPr>
-        <w:t>,</w:t>
-      </w:r>
-      <w:r>
-        <w:rPr>
-          <w:rFonts w:hint="eastAsia"/>
-        </w:rPr>
-        <w:t>存储函数也能实现</w:t>
-      </w:r>
-      <w:r>
-        <w:rPr>
-          <w:rFonts w:hint="eastAsia"/>
-        </w:rPr>
-        <w:t>,</w:t>
-      </w:r>
-      <w:r>
-        <w:rPr>
-          <w:rFonts w:hint="eastAsia"/>
-        </w:rPr>
-        <w:t>存储函数能实现的</w:t>
-      </w:r>
-      <w:r>
-        <w:rPr>
-          <w:rFonts w:hint="eastAsia"/>
-        </w:rPr>
-        <w:t>,</w:t>
-      </w:r>
-      <w:r>
-        <w:rPr>
-          <w:rFonts w:hint="eastAsia"/>
-        </w:rPr>
-        <w:t>过程也能实现</w:t>
-      </w:r>
-    </w:p>
-    <w:p>
-      <w:pPr>
-        <w:pStyle w:val="af"/>
-      </w:pPr>
-      <w:r>
-        <w:rPr>
-          <w:rFonts w:hint="eastAsia"/>
-        </w:rPr>
-        <w:t>网上找到的区别</w:t>
-      </w:r>
-      <w:r>
-        <w:rPr>
-          <w:rFonts w:hint="eastAsia"/>
-        </w:rPr>
-        <w:t>1</w:t>
-      </w:r>
-    </w:p>
-    <w:p>
-      <w:pPr>
-        <w:pStyle w:val="a5"/>
-      </w:pPr>
-      <w:r>
-        <w:rPr>
-          <w:rFonts w:hint="eastAsia"/>
-        </w:rPr>
-        <w:t>使用步骤</w:t>
-      </w:r>
-    </w:p>
-    <w:p>
-      <w:pPr>
-        <w:pStyle w:val="a5"/>
-      </w:pPr>
-      <w:r>
-        <w:rPr>
-          <w:rFonts w:hint="eastAsia"/>
-        </w:rPr>
-        <w:t xml:space="preserve">1. </w:t>
-      </w:r>
-      <w:r>
-        <w:rPr>
-          <w:rFonts w:hint="eastAsia"/>
-          <w:shd w:val="pct15" w:color="auto" w:fill="FFFFFF"/>
-        </w:rPr>
-        <w:t>返回值的区别</w:t>
-      </w:r>
-      <w:r>
-        <w:rPr>
-          <w:rFonts w:hint="eastAsia"/>
-        </w:rPr>
-        <w:t>：函数有</w:t>
-      </w:r>
-      <w:r>
-        <w:rPr>
-          <w:rFonts w:hint="eastAsia"/>
-        </w:rPr>
-        <w:t>1</w:t>
-      </w:r>
-      <w:r>
-        <w:rPr>
-          <w:rFonts w:hint="eastAsia"/>
-        </w:rPr>
-        <w:t>个返回值</w:t>
-      </w:r>
-      <w:r>
-        <w:rPr>
-          <w:rFonts w:hint="eastAsia"/>
-        </w:rPr>
-        <w:t>,</w:t>
-      </w:r>
-      <w:r>
-        <w:rPr>
-          <w:rFonts w:hint="eastAsia"/>
-        </w:rPr>
-        <w:t>而存储过程是通过参数返回的</w:t>
-      </w:r>
-      <w:r>
-        <w:rPr>
-          <w:rFonts w:hint="eastAsia"/>
-        </w:rPr>
-        <w:t>,</w:t>
-      </w:r>
-      <w:r>
-        <w:rPr>
-          <w:rFonts w:hint="eastAsia"/>
-        </w:rPr>
-        <w:t>可以有多个或者没有</w:t>
-      </w:r>
-      <w:r>
-        <w:rPr>
-          <w:rFonts w:hint="eastAsia"/>
-        </w:rPr>
-        <w:t xml:space="preserve"> </w:t>
-      </w:r>
-    </w:p>
-    <w:p>
-      <w:pPr>
-        <w:pStyle w:val="a5"/>
-      </w:pPr>
-      <w:r>
-        <w:rPr>
-          <w:rFonts w:hint="eastAsia"/>
-        </w:rPr>
-        <w:t>2.</w:t>
-      </w:r>
-      <w:r>
-        <w:rPr>
-          <w:rFonts w:hint="eastAsia"/>
-          <w:shd w:val="pct15" w:color="auto" w:fill="FFFFFF"/>
-        </w:rPr>
-        <w:t>调用的区别</w:t>
-      </w:r>
-      <w:r>
-        <w:rPr>
-          <w:rFonts w:hint="eastAsia"/>
-        </w:rPr>
-        <w:t>：函数可以在查询语句中直接调用</w:t>
-      </w:r>
-      <w:r>
-        <w:rPr>
-          <w:rFonts w:hint="eastAsia"/>
-        </w:rPr>
-        <w:t>,</w:t>
-      </w:r>
-      <w:r>
-        <w:rPr>
-          <w:rFonts w:hint="eastAsia"/>
-        </w:rPr>
-        <w:t>而存储过程必须单独调用</w:t>
-      </w:r>
-      <w:r>
-        <w:rPr>
-          <w:rFonts w:hint="eastAsia"/>
-        </w:rPr>
-        <w:t>.</w:t>
-      </w:r>
-    </w:p>
-    <w:p>
-      <w:pPr>
-        <w:pStyle w:val="a5"/>
-      </w:pPr>
-      <w:r>
-        <w:rPr>
-          <w:shd w:val="pct15" w:color="auto" w:fill="FFFFFF"/>
-        </w:rPr>
-        <w:t>3.</w:t>
-      </w:r>
-      <w:r>
-        <w:rPr>
-          <w:rFonts w:hint="eastAsia"/>
-          <w:shd w:val="pct15" w:color="auto" w:fill="FFFFFF"/>
-        </w:rPr>
-        <w:t>使用场景：</w:t>
-      </w:r>
-      <w:r>
-        <w:rPr>
-          <w:rFonts w:hint="eastAsia"/>
-        </w:rPr>
-        <w:t xml:space="preserve"> </w:t>
-      </w:r>
-    </w:p>
-    <w:p>
-      <w:pPr>
-        <w:pStyle w:val="a5"/>
-      </w:pPr>
-      <w:r>
-        <w:rPr>
-          <w:rFonts w:hint="eastAsia"/>
-        </w:rPr>
-        <w:t>函数一般情况下是用来计算并返回一个计算结果</w:t>
-      </w:r>
-    </w:p>
-    <w:p>
-      <w:pPr>
-        <w:pStyle w:val="a5"/>
-      </w:pPr>
-      <w:r>
-        <w:rPr>
-          <w:rFonts w:hint="eastAsia"/>
-        </w:rPr>
-        <w:t>存储过程一般是用来完成特定的数据操作（比如修改、插入数据库表或执行某些</w:t>
-      </w:r>
-      <w:r>
-        <w:rPr>
-          <w:rFonts w:hint="eastAsia"/>
-        </w:rPr>
-        <w:t>DDL</w:t>
-      </w:r>
-      <w:r>
-        <w:rPr>
-          <w:rFonts w:hint="eastAsia"/>
-        </w:rPr>
-        <w:t>语句等等）</w:t>
-      </w:r>
-    </w:p>
-    <w:p>
-      <w:pPr>
-        <w:pStyle w:val="af"/>
-      </w:pPr>
-      <w:r>
-        <w:rPr>
-          <w:rFonts w:hint="eastAsia"/>
-        </w:rPr>
-        <w:t>网上找到的区别</w:t>
-      </w:r>
-      <w:r>
-        <w:t>2</w:t>
-      </w:r>
-    </w:p>
-    <w:p>
-      <w:pPr>
-        <w:pStyle w:val="a5"/>
-        <w:rPr>
-          <w:shd w:val="pct15" w:color="auto" w:fill="FFFFFF"/>
-        </w:rPr>
-      </w:pPr>
-      <w:r>
-        <w:rPr>
-          <w:rFonts w:hint="eastAsia"/>
-          <w:shd w:val="pct15" w:color="auto" w:fill="FFFFFF"/>
-        </w:rPr>
-        <w:t>相同点：</w:t>
-      </w:r>
-    </w:p>
-    <w:p>
-      <w:pPr>
-        <w:pStyle w:val="a5"/>
-      </w:pPr>
-      <w:r>
-        <w:rPr>
-          <w:rFonts w:hint="eastAsia"/>
-        </w:rPr>
-        <w:t>1.</w:t>
-      </w:r>
-      <w:r>
-        <w:rPr>
-          <w:rFonts w:hint="eastAsia"/>
-        </w:rPr>
-        <w:t>创建语法结构相似，都可以携带多个传入参数和传出参数。</w:t>
-      </w:r>
-    </w:p>
-    <w:p>
-      <w:pPr>
-        <w:pStyle w:val="a5"/>
-      </w:pPr>
-      <w:r>
-        <w:rPr>
-          <w:rFonts w:hint="eastAsia"/>
-        </w:rPr>
-        <w:t>2.</w:t>
-      </w:r>
-      <w:r>
-        <w:rPr>
-          <w:rFonts w:hint="eastAsia"/>
-        </w:rPr>
-        <w:t>都是一次编译，多次执行。</w:t>
-      </w:r>
-    </w:p>
-    <w:p>
-      <w:pPr>
-        <w:pStyle w:val="a5"/>
-        <w:rPr>
-          <w:shd w:val="pct15" w:color="auto" w:fill="FFFFFF"/>
-        </w:rPr>
-      </w:pPr>
-      <w:r>
-        <w:rPr>
-          <w:rFonts w:hint="eastAsia"/>
-          <w:shd w:val="pct15" w:color="auto" w:fill="FFFFFF"/>
-        </w:rPr>
-        <w:t>不同点：</w:t>
-      </w:r>
-    </w:p>
-    <w:p>
-      <w:pPr>
-        <w:pStyle w:val="a5"/>
-      </w:pPr>
-      <w:r>
-        <w:rPr>
-          <w:rFonts w:hint="eastAsia"/>
-        </w:rPr>
-        <w:t>1.</w:t>
-      </w:r>
-      <w:r>
-        <w:rPr>
-          <w:rFonts w:hint="eastAsia"/>
-        </w:rPr>
-        <w:t>存储过程定义关键字用</w:t>
-      </w:r>
-      <w:r>
-        <w:rPr>
-          <w:rFonts w:hint="eastAsia"/>
-        </w:rPr>
-        <w:t>procedure</w:t>
-      </w:r>
-      <w:r>
-        <w:rPr>
-          <w:rFonts w:hint="eastAsia"/>
-        </w:rPr>
-        <w:t>，函数定义用</w:t>
-      </w:r>
-      <w:r>
-        <w:rPr>
-          <w:rFonts w:hint="eastAsia"/>
-        </w:rPr>
-        <w:t>function</w:t>
-      </w:r>
-      <w:r>
-        <w:rPr>
-          <w:rFonts w:hint="eastAsia"/>
-        </w:rPr>
-        <w:t>。</w:t>
-      </w:r>
-    </w:p>
-    <w:p>
-      <w:pPr>
-        <w:pStyle w:val="a5"/>
-      </w:pPr>
-      <w:r>
-        <w:rPr>
-          <w:rFonts w:hint="eastAsia"/>
-        </w:rPr>
-        <w:t>2.</w:t>
-      </w:r>
-      <w:r>
-        <w:rPr>
-          <w:rFonts w:hint="eastAsia"/>
-        </w:rPr>
-        <w:t>存储过程中不能用</w:t>
-      </w:r>
-      <w:r>
-        <w:rPr>
-          <w:rFonts w:hint="eastAsia"/>
-        </w:rPr>
-        <w:t>return</w:t>
-      </w:r>
-      <w:r>
-        <w:rPr>
-          <w:rFonts w:hint="eastAsia"/>
-        </w:rPr>
-        <w:t>返回值，但函数中可以，而且函数中必须有</w:t>
-      </w:r>
-      <w:r>
-        <w:rPr>
-          <w:rFonts w:hint="eastAsia"/>
-        </w:rPr>
-        <w:t>return</w:t>
-      </w:r>
-      <w:r>
-        <w:rPr>
-          <w:rFonts w:hint="eastAsia"/>
-        </w:rPr>
-        <w:t>子句。</w:t>
-      </w:r>
-    </w:p>
-    <w:p>
-      <w:pPr>
-        <w:pStyle w:val="a5"/>
-      </w:pPr>
-      <w:r>
-        <w:rPr>
-          <w:rFonts w:hint="eastAsia"/>
-        </w:rPr>
-        <w:t>3.</w:t>
-      </w:r>
-      <w:r>
-        <w:rPr>
-          <w:rFonts w:hint="eastAsia"/>
-        </w:rPr>
-        <w:t>执行方式略有不同，存储过程的执行方式有两种（</w:t>
-      </w:r>
-      <w:r>
-        <w:rPr>
-          <w:rFonts w:hint="eastAsia"/>
-        </w:rPr>
-        <w:t>1.</w:t>
-      </w:r>
-      <w:r>
-        <w:rPr>
-          <w:rFonts w:hint="eastAsia"/>
-        </w:rPr>
-        <w:t>使用</w:t>
-      </w:r>
-      <w:r>
-        <w:t xml:space="preserve">call </w:t>
-      </w:r>
-      <w:r>
-        <w:rPr>
-          <w:rFonts w:hint="eastAsia"/>
-        </w:rPr>
-        <w:t>2.</w:t>
-      </w:r>
-      <w:r>
-        <w:rPr>
-          <w:rFonts w:hint="eastAsia"/>
-        </w:rPr>
-        <w:t>使用</w:t>
-      </w:r>
-      <w:r>
-        <w:rPr>
-          <w:rFonts w:hint="eastAsia"/>
-        </w:rPr>
-        <w:t>begin</w:t>
-      </w:r>
-      <w:r>
-        <w:rPr>
-          <w:rFonts w:hint="eastAsia"/>
-        </w:rPr>
-        <w:t>和</w:t>
-      </w:r>
-      <w:r>
-        <w:rPr>
-          <w:rFonts w:hint="eastAsia"/>
-        </w:rPr>
-        <w:t>end</w:t>
-      </w:r>
-      <w:r>
-        <w:rPr>
-          <w:rFonts w:hint="eastAsia"/>
-        </w:rPr>
-        <w:t>），函数除了存储过程的两种方式外，还可以当做表达式使用，例如放在</w:t>
-      </w:r>
-      <w:r>
-        <w:rPr>
-          <w:rFonts w:hint="eastAsia"/>
-        </w:rPr>
-        <w:t>select</w:t>
-      </w:r>
-      <w:r>
-        <w:rPr>
-          <w:rFonts w:hint="eastAsia"/>
-        </w:rPr>
-        <w:t>中（</w:t>
-      </w:r>
-      <w:r>
-        <w:rPr>
-          <w:rFonts w:hint="eastAsia"/>
-        </w:rPr>
-        <w:t>select f1() form dual;</w:t>
-      </w:r>
-      <w:r>
-        <w:rPr>
-          <w:rFonts w:hint="eastAsia"/>
-        </w:rPr>
-        <w:t>）。</w:t>
-      </w:r>
-    </w:p>
-    <w:p>
-      <w:pPr>
-        <w:pStyle w:val="a5"/>
-      </w:pPr>
-    </w:p>
-    <w:p>
-      <w:pPr>
-        <w:pStyle w:val="a5"/>
-      </w:pPr>
-      <w:r>
-        <w:rPr>
-          <w:rFonts w:hint="eastAsia"/>
-        </w:rPr>
-        <w:t>总结：如果只有一个返回值，用存储函数，否则，一般用存储过程。</w:t>
-      </w:r>
-    </w:p>
-    <w:p>
-      <w:pPr>
-        <w:pStyle w:val="af"/>
-      </w:pPr>
-      <w:r>
-        <w:rPr>
-          <w:rFonts w:hint="eastAsia"/>
-        </w:rPr>
-        <w:t>看图</w:t>
-      </w:r>
-    </w:p>
-    <w:p>
-      <w:pPr>
-        <w:pStyle w:val="a5"/>
-      </w:pPr>
-      <w:r>
-        <w:lastRenderedPageBreak/>
         <w:pict w14:anchorId="0104F89E">
           <v:shapetype id="_x0000_t75" coordsize="21600,21600" o:spt="75" o:preferrelative="t" path="m@4@5l@4@11@9@11@9@5xe" filled="f" stroked="f">
             <v:stroke joinstyle="miter"/>

--- a/数据库/oracle/oracle.docx
+++ b/数据库/oracle/oracle.docx
@@ -2980,6 +2980,7 @@
           <w:rFonts w:hint="eastAsia"/>
           <w:shd w:val="pct15" w:color="auto" w:fill="FFFFFF"/>
         </w:rPr>
+        <w:lastRenderedPageBreak/>
         <w:t>--</w:t>
       </w:r>
       <w:r>
@@ -3002,7 +3003,6 @@
         <w:pStyle w:val="af0"/>
       </w:pPr>
       <w:r>
-        <w:lastRenderedPageBreak/>
         <w:t xml:space="preserve">alter table </w:t>
       </w:r>
       <w:r>
@@ -4042,6 +4042,7 @@
         <w:pStyle w:val="af0"/>
       </w:pPr>
       <w:r>
+        <w:lastRenderedPageBreak/>
         <w:t>S</w:t>
       </w:r>
       <w:r>
@@ -4059,7 +4060,6 @@
         <w:rPr>
           <w:rFonts w:hint="eastAsia"/>
         </w:rPr>
-        <w:lastRenderedPageBreak/>
         <w:t>2</w:t>
       </w:r>
       <w:r>
@@ -5256,6 +5256,7 @@
         <w:pStyle w:val="af0"/>
       </w:pPr>
       <w:r>
+        <w:lastRenderedPageBreak/>
         <w:t>declare</w:t>
       </w:r>
     </w:p>
@@ -5264,7 +5265,6 @@
         <w:pStyle w:val="af0"/>
       </w:pPr>
       <w:r>
-        <w:lastRenderedPageBreak/>
         <w:t>begin</w:t>
       </w:r>
     </w:p>
@@ -13696,6 +13696,9 @@
     <w:p>
       <w:pPr>
         <w:pStyle w:val="1"/>
+        <w:rPr>
+          <w:rFonts w:hint="eastAsia"/>
+        </w:rPr>
       </w:pPr>
       <w:r>
         <w:rPr>
@@ -13704,6 +13707,7 @@
         <w:t>函数</w:t>
       </w:r>
     </w:p>
+    <w:p/>
     <w:p>
       <w:pPr>
         <w:pStyle w:val="af"/>
@@ -19050,9 +19054,6 @@
     <w:p>
       <w:pPr>
         <w:pStyle w:val="a5"/>
-        <w:rPr>
-          <w:rFonts w:hint="eastAsia"/>
-        </w:rPr>
       </w:pPr>
       <w:r>
         <w:rPr>
@@ -19064,9 +19065,6 @@
     <w:p>
       <w:pPr>
         <w:pStyle w:val="af"/>
-        <w:rPr>
-          <w:rFonts w:hint="eastAsia"/>
-        </w:rPr>
       </w:pPr>
       <w:r>
         <w:rPr>
@@ -19090,9 +19088,6 @@
     <w:p>
       <w:pPr>
         <w:pStyle w:val="a5"/>
-        <w:rPr>
-          <w:rFonts w:hint="eastAsia"/>
-        </w:rPr>
       </w:pPr>
       <w:r>
         <w:t>Exception</w:t>
@@ -19134,9 +19129,6 @@
     <w:p>
       <w:pPr>
         <w:pStyle w:val="a5"/>
-        <w:rPr>
-          <w:rFonts w:hint="eastAsia"/>
-        </w:rPr>
       </w:pPr>
       <w:r>
         <w:t xml:space="preserve">when  </w:t>
@@ -19293,9 +19285,6 @@
     <w:p>
       <w:pPr>
         <w:pStyle w:val="a5"/>
-        <w:rPr>
-          <w:rFonts w:hint="eastAsia"/>
-        </w:rPr>
       </w:pPr>
       <w:r>
         <w:t>then</w:t>
@@ -19348,9 +19337,6 @@
     <w:p>
       <w:pPr>
         <w:pStyle w:val="a5"/>
-        <w:rPr>
-          <w:rFonts w:hint="eastAsia"/>
-        </w:rPr>
       </w:pPr>
       <w:r>
         <w:t>when</w:t>
@@ -19542,9 +19528,6 @@
     <w:p>
       <w:pPr>
         <w:pStyle w:val="a5"/>
-        <w:rPr>
-          <w:rFonts w:hint="eastAsia"/>
-        </w:rPr>
       </w:pPr>
       <w:r>
         <w:t>T</w:t>
@@ -19565,9 +19548,6 @@
     <w:p>
       <w:pPr>
         <w:pStyle w:val="a5"/>
-        <w:rPr>
-          <w:rFonts w:hint="eastAsia"/>
-        </w:rPr>
       </w:pPr>
       <w:r>
         <w:rPr>
@@ -19600,9 +19580,6 @@
     <w:p>
       <w:pPr>
         <w:pStyle w:val="af"/>
-        <w:rPr>
-          <w:rFonts w:hint="eastAsia"/>
-        </w:rPr>
       </w:pPr>
       <w:r>
         <w:rPr>
@@ -19615,7 +19592,6 @@
       <w:pPr>
         <w:pStyle w:val="af0"/>
         <w:rPr>
-          <w:rFonts w:hint="eastAsia"/>
           <w:shd w:val="pct15" w:color="auto" w:fill="FFFFFF"/>
         </w:rPr>
       </w:pPr>
@@ -19754,9 +19730,6 @@
     <w:p>
       <w:pPr>
         <w:pStyle w:val="af0"/>
-        <w:rPr>
-          <w:rFonts w:hint="eastAsia"/>
-        </w:rPr>
       </w:pPr>
       <w:r>
         <w:rPr>
@@ -19780,9 +19753,6 @@
     <w:p>
       <w:pPr>
         <w:pStyle w:val="af0"/>
-        <w:rPr>
-          <w:rFonts w:hint="eastAsia"/>
-        </w:rPr>
       </w:pPr>
       <w:r>
         <w:rPr>
@@ -19853,9 +19823,6 @@
       <w:pPr>
         <w:pStyle w:val="af0"/>
         <w:ind w:firstLineChars="100" w:firstLine="150"/>
-        <w:rPr>
-          <w:rFonts w:hint="eastAsia"/>
-        </w:rPr>
       </w:pPr>
       <w:r>
         <w:rPr>
@@ -20013,7 +19980,6 @@
         <w:pStyle w:val="af0"/>
         <w:ind w:firstLineChars="100" w:firstLine="150"/>
         <w:rPr>
-          <w:rFonts w:hint="eastAsia"/>
           <w:color w:val="C00000"/>
         </w:rPr>
       </w:pPr>
@@ -20079,9 +20045,6 @@
       <w:pPr>
         <w:pStyle w:val="af0"/>
         <w:ind w:firstLineChars="100" w:firstLine="150"/>
-        <w:rPr>
-          <w:rFonts w:hint="eastAsia"/>
-        </w:rPr>
       </w:pPr>
       <w:r>
         <w:rPr>
@@ -20106,9 +20069,6 @@
       <w:pPr>
         <w:pStyle w:val="af0"/>
         <w:ind w:firstLineChars="100" w:firstLine="150"/>
-        <w:rPr>
-          <w:rFonts w:hint="eastAsia"/>
-        </w:rPr>
       </w:pPr>
       <w:r>
         <w:rPr>
@@ -20143,9 +20103,6 @@
     <w:p>
       <w:pPr>
         <w:pStyle w:val="3"/>
-        <w:rPr>
-          <w:rFonts w:hint="eastAsia"/>
-        </w:rPr>
       </w:pPr>
       <w:r>
         <w:rPr>
@@ -20157,9 +20114,6 @@
     <w:p>
       <w:pPr>
         <w:pStyle w:val="af"/>
-        <w:rPr>
-          <w:rFonts w:hint="eastAsia"/>
-        </w:rPr>
       </w:pPr>
       <w:r>
         <w:rPr>
@@ -20171,9 +20125,6 @@
     <w:p>
       <w:pPr>
         <w:pStyle w:val="a5"/>
-        <w:rPr>
-          <w:rFonts w:hint="eastAsia"/>
-        </w:rPr>
       </w:pPr>
       <w:r>
         <w:t>Declare</w:t>
@@ -20182,9 +20133,6 @@
     <w:p>
       <w:pPr>
         <w:pStyle w:val="a5"/>
-        <w:rPr>
-          <w:rFonts w:hint="eastAsia"/>
-        </w:rPr>
       </w:pPr>
       <w:r>
         <w:rPr>
@@ -20255,9 +20203,6 @@
     <w:p>
       <w:pPr>
         <w:pStyle w:val="a5"/>
-        <w:rPr>
-          <w:rFonts w:hint="eastAsia"/>
-        </w:rPr>
       </w:pPr>
       <w:r>
         <w:t>B</w:t>
@@ -20272,9 +20217,6 @@
     <w:p>
       <w:pPr>
         <w:pStyle w:val="a5"/>
-        <w:rPr>
-          <w:rFonts w:hint="eastAsia"/>
-        </w:rPr>
       </w:pPr>
       <w:r>
         <w:t xml:space="preserve">   raise  </w:t>
@@ -20406,21 +20348,12 @@
     <w:p>
       <w:pPr>
         <w:pStyle w:val="a5"/>
-        <w:rPr>
-          <w:rFonts w:hint="eastAsia"/>
-        </w:rPr>
-      </w:pPr>
-      <w:r>
-        <w:rPr>
-          <w:rFonts w:hint="eastAsia"/>
-        </w:rPr>
-        <w:t xml:space="preserve">      when</w:t>
-      </w:r>
-      <w:r>
-        <w:rPr>
-          <w:rFonts w:hint="eastAsia"/>
-        </w:rPr>
-        <w:t xml:space="preserve"> </w:t>
+      </w:pPr>
+      <w:r>
+        <w:rPr>
+          <w:rFonts w:hint="eastAsia"/>
+        </w:rPr>
+        <w:t xml:space="preserve">      when </w:t>
       </w:r>
       <w:r>
         <w:rPr>
@@ -20432,13 +20365,7 @@
         <w:rPr>
           <w:rFonts w:hint="eastAsia"/>
         </w:rPr>
-        <w:t>then</w:t>
-      </w:r>
-      <w:r>
-        <w:rPr>
-          <w:rFonts w:hint="eastAsia"/>
-        </w:rPr>
-        <w:t xml:space="preserve"> </w:t>
+        <w:t xml:space="preserve">then </w:t>
       </w:r>
       <w:r>
         <w:rPr>
@@ -20450,13 +20377,7 @@
         <w:rPr>
           <w:rFonts w:hint="eastAsia"/>
         </w:rPr>
-        <w:t>;</w:t>
-      </w:r>
-      <w:r>
-        <w:rPr>
-          <w:rFonts w:hint="eastAsia"/>
-        </w:rPr>
-        <w:t xml:space="preserve">     </w:t>
+        <w:t xml:space="preserve">;     </w:t>
       </w:r>
       <w:r>
         <w:rPr>
@@ -20475,9 +20396,6 @@
     <w:p>
       <w:pPr>
         <w:pStyle w:val="a5"/>
-        <w:rPr>
-          <w:rFonts w:hint="eastAsia"/>
-        </w:rPr>
       </w:pPr>
       <w:r>
         <w:rPr>
@@ -20502,9 +20420,6 @@
     <w:p>
       <w:pPr>
         <w:pStyle w:val="a5"/>
-        <w:rPr>
-          <w:rFonts w:hint="eastAsia"/>
-        </w:rPr>
       </w:pPr>
       <w:r>
         <w:t xml:space="preserve">    end;</w:t>
@@ -20513,9 +20428,6 @@
     <w:p>
       <w:pPr>
         <w:pStyle w:val="a5"/>
-        <w:rPr>
-          <w:rFonts w:hint="eastAsia"/>
-        </w:rPr>
       </w:pPr>
       <w:r>
         <w:t>E</w:t>
@@ -20530,9 +20442,6 @@
     <w:p>
       <w:pPr>
         <w:pStyle w:val="af"/>
-        <w:rPr>
-          <w:rFonts w:hint="eastAsia"/>
-        </w:rPr>
       </w:pPr>
       <w:r>
         <w:rPr>
@@ -20544,9 +20453,6 @@
     <w:p>
       <w:pPr>
         <w:pStyle w:val="a5"/>
-        <w:rPr>
-          <w:rFonts w:hint="eastAsia"/>
-        </w:rPr>
       </w:pPr>
       <w:r>
         <w:rPr>
@@ -20659,9 +20565,6 @@
     <w:p>
       <w:pPr>
         <w:pStyle w:val="af0"/>
-        <w:rPr>
-          <w:rFonts w:hint="eastAsia"/>
-        </w:rPr>
       </w:pPr>
       <w:r>
         <w:t xml:space="preserve">  pename emp.ename%type;</w:t>
@@ -21149,9 +21052,6 @@
     <w:p>
       <w:pPr>
         <w:pStyle w:val="af0"/>
-        <w:rPr>
-          <w:rFonts w:hint="eastAsia"/>
-        </w:rPr>
       </w:pPr>
       <w:r>
         <w:rPr>
@@ -21175,27 +21075,13 @@
     <w:p>
       <w:pPr>
         <w:pStyle w:val="af0"/>
-        <w:rPr>
-          <w:rFonts w:hint="eastAsia"/>
-        </w:rPr>
       </w:pPr>
       <w:r>
         <w:rPr>
           <w:rFonts w:hint="eastAsia"/>
         </w:rPr>
         <w:tab/>
-      </w:r>
-      <w:r>
-        <w:rPr>
-          <w:rFonts w:hint="eastAsia"/>
-        </w:rPr>
-        <w:t>when</w:t>
-      </w:r>
-      <w:r>
-        <w:rPr>
-          <w:rFonts w:hint="eastAsia"/>
-        </w:rPr>
-        <w:t xml:space="preserve"> </w:t>
+        <w:t xml:space="preserve">when </w:t>
       </w:r>
       <w:r>
         <w:rPr>
@@ -22361,18 +22247,365 @@
         <w:pStyle w:val="af0"/>
       </w:pPr>
       <w:r>
+        <w:t xml:space="preserve">    cursor </w:t>
+      </w:r>
+      <w:r>
+        <w:rPr>
+          <w:color w:val="C00000"/>
+        </w:rPr>
+        <w:t>a(c number)</w:t>
+      </w:r>
+      <w:r>
+        <w:t xml:space="preserve"> is select * from emp where empno=c; </w:t>
+      </w:r>
+      <w:r>
+        <w:rPr>
+          <w:rFonts w:hint="eastAsia"/>
+        </w:rPr>
+        <w:t xml:space="preserve">  </w:t>
+      </w:r>
+      <w:r>
+        <w:rPr>
+          <w:rFonts w:hint="eastAsia"/>
+          <w:color w:val="C00000"/>
+          <w:shd w:val="pct15" w:color="auto" w:fill="FFFFFF"/>
+        </w:rPr>
+        <w:t>--</w:t>
+      </w:r>
+      <w:r>
+        <w:rPr>
+          <w:rFonts w:hint="eastAsia"/>
+          <w:color w:val="C00000"/>
+          <w:shd w:val="pct15" w:color="auto" w:fill="FFFFFF"/>
+        </w:rPr>
+        <w:t>声明带参数的游标</w:t>
+      </w:r>
+    </w:p>
+    <w:p>
+      <w:pPr>
+        <w:pStyle w:val="af0"/>
+      </w:pPr>
+      <w:r>
         <w:lastRenderedPageBreak/>
-        <w:t xml:space="preserve">    cursor </w:t>
-      </w:r>
-      <w:r>
-        <w:rPr>
-          <w:color w:val="C00000"/>
-        </w:rPr>
-        <w:t>a(c number)</w:t>
-      </w:r>
-      <w:r>
-        <w:t xml:space="preserve"> is select * from emp where empno=c; </w:t>
-      </w:r>
+        <w:t xml:space="preserve">    b emp%rowtype;</w:t>
+      </w:r>
+      <w:r>
+        <w:rPr>
+          <w:rFonts w:hint="eastAsia"/>
+        </w:rPr>
+        <w:t xml:space="preserve">                                  </w:t>
+      </w:r>
+      <w:r>
+        <w:rPr>
+          <w:rFonts w:hint="eastAsia"/>
+        </w:rPr>
+        <w:tab/>
+      </w:r>
+      <w:r>
+        <w:rPr>
+          <w:rFonts w:hint="eastAsia"/>
+          <w:color w:val="4F6228" w:themeColor="accent3" w:themeShade="80"/>
+        </w:rPr>
+        <w:t>--</w:t>
+      </w:r>
+      <w:r>
+        <w:rPr>
+          <w:rFonts w:hint="eastAsia"/>
+          <w:color w:val="4F6228" w:themeColor="accent3" w:themeShade="80"/>
+        </w:rPr>
+        <w:t>声明行数据变量</w:t>
+      </w:r>
+    </w:p>
+    <w:p>
+      <w:pPr>
+        <w:pStyle w:val="af0"/>
+      </w:pPr>
+      <w:r>
+        <w:t xml:space="preserve">    begin</w:t>
+      </w:r>
+    </w:p>
+    <w:p>
+      <w:pPr>
+        <w:pStyle w:val="af0"/>
+        <w:rPr>
+          <w:color w:val="4F6228" w:themeColor="accent3" w:themeShade="80"/>
+        </w:rPr>
+      </w:pPr>
+      <w:r>
+        <w:t xml:space="preserve">      </w:t>
+      </w:r>
+      <w:r>
+        <w:rPr>
+          <w:color w:val="C00000"/>
+        </w:rPr>
+        <w:t>open a(7788);</w:t>
+      </w:r>
+      <w:r>
+        <w:rPr>
+          <w:rFonts w:hint="eastAsia"/>
+          <w:color w:val="C00000"/>
+        </w:rPr>
+        <w:t xml:space="preserve"> </w:t>
+      </w:r>
+      <w:r>
+        <w:rPr>
+          <w:rFonts w:hint="eastAsia"/>
+        </w:rPr>
+        <w:t xml:space="preserve">                           </w:t>
+      </w:r>
+      <w:r>
+        <w:rPr>
+          <w:rFonts w:hint="eastAsia"/>
+        </w:rPr>
+        <w:tab/>
+      </w:r>
+      <w:r>
+        <w:rPr>
+          <w:rFonts w:hint="eastAsia"/>
+        </w:rPr>
+        <w:tab/>
+      </w:r>
+      <w:r>
+        <w:rPr>
+          <w:rFonts w:hint="eastAsia"/>
+          <w:color w:val="4F6228" w:themeColor="accent3" w:themeShade="80"/>
+        </w:rPr>
+        <w:t>--</w:t>
+      </w:r>
+      <w:r>
+        <w:rPr>
+          <w:rFonts w:hint="eastAsia"/>
+          <w:color w:val="4F6228" w:themeColor="accent3" w:themeShade="80"/>
+        </w:rPr>
+        <w:t>打开游标</w:t>
+      </w:r>
+      <w:r>
+        <w:rPr>
+          <w:rFonts w:hint="eastAsia"/>
+          <w:color w:val="4F6228" w:themeColor="accent3" w:themeShade="80"/>
+        </w:rPr>
+        <w:t>:</w:t>
+      </w:r>
+      <w:r>
+        <w:rPr>
+          <w:rFonts w:hint="eastAsia"/>
+          <w:color w:val="4F6228" w:themeColor="accent3" w:themeShade="80"/>
+        </w:rPr>
+        <w:t>这里带参数</w:t>
+      </w:r>
+    </w:p>
+    <w:p>
+      <w:pPr>
+        <w:pStyle w:val="af0"/>
+      </w:pPr>
+      <w:r>
+        <w:t xml:space="preserve">      loop</w:t>
+      </w:r>
+    </w:p>
+    <w:p>
+      <w:pPr>
+        <w:pStyle w:val="af0"/>
+      </w:pPr>
+      <w:r>
+        <w:t xml:space="preserve">        fetch a into b;</w:t>
+      </w:r>
+      <w:r>
+        <w:rPr>
+          <w:rFonts w:hint="eastAsia"/>
+        </w:rPr>
+        <w:t xml:space="preserve">                </w:t>
+      </w:r>
+      <w:r>
+        <w:rPr>
+          <w:rFonts w:hint="eastAsia"/>
+        </w:rPr>
+        <w:tab/>
+      </w:r>
+      <w:r>
+        <w:rPr>
+          <w:rFonts w:hint="eastAsia"/>
+        </w:rPr>
+        <w:tab/>
+      </w:r>
+      <w:r>
+        <w:rPr>
+          <w:rFonts w:hint="eastAsia"/>
+        </w:rPr>
+        <w:tab/>
+      </w:r>
+      <w:r>
+        <w:rPr>
+          <w:rFonts w:hint="eastAsia"/>
+        </w:rPr>
+        <w:tab/>
+      </w:r>
+      <w:r>
+        <w:rPr>
+          <w:rFonts w:hint="eastAsia"/>
+          <w:color w:val="4F6228" w:themeColor="accent3" w:themeShade="80"/>
+        </w:rPr>
+        <w:t>--</w:t>
+      </w:r>
+      <w:r>
+        <w:rPr>
+          <w:rFonts w:hint="eastAsia"/>
+          <w:color w:val="4F6228" w:themeColor="accent3" w:themeShade="80"/>
+        </w:rPr>
+        <w:t>从游标中提取数据放入行数据变量中</w:t>
+      </w:r>
+      <w:r>
+        <w:rPr>
+          <w:rFonts w:hint="eastAsia"/>
+        </w:rPr>
+        <w:t xml:space="preserve">    </w:t>
+      </w:r>
+    </w:p>
+    <w:p>
+      <w:pPr>
+        <w:pStyle w:val="af0"/>
+      </w:pPr>
+      <w:r>
+        <w:t xml:space="preserve">        exit when a%notfound;</w:t>
+      </w:r>
+    </w:p>
+    <w:p>
+      <w:pPr>
+        <w:pStyle w:val="af0"/>
+      </w:pPr>
+      <w:r>
+        <w:t xml:space="preserve">       dbms_output.put_line(b.ename);</w:t>
+      </w:r>
+    </w:p>
+    <w:p>
+      <w:pPr>
+        <w:pStyle w:val="af0"/>
+      </w:pPr>
+      <w:r>
+        <w:t xml:space="preserve">      end  loop;</w:t>
+      </w:r>
+    </w:p>
+    <w:p>
+      <w:pPr>
+        <w:pStyle w:val="af0"/>
+      </w:pPr>
+      <w:r>
+        <w:t xml:space="preserve">      close a;</w:t>
+      </w:r>
+    </w:p>
+    <w:p>
+      <w:pPr>
+        <w:pStyle w:val="af0"/>
+      </w:pPr>
+      <w:r>
+        <w:t xml:space="preserve">      end;</w:t>
+      </w:r>
+    </w:p>
+    <w:p>
+      <w:pPr>
+        <w:pStyle w:val="af"/>
+      </w:pPr>
+      <w:r>
+        <w:rPr>
+          <w:rFonts w:hint="eastAsia"/>
+        </w:rPr>
+        <w:t>隐式游标</w:t>
+      </w:r>
+    </w:p>
+    <w:p>
+      <w:pPr>
+        <w:pStyle w:val="10"/>
+      </w:pPr>
+      <w:r>
+        <w:rPr>
+          <w:rFonts w:hint="eastAsia"/>
+        </w:rPr>
+        <w:t>语法</w:t>
+      </w:r>
+    </w:p>
+    <w:p>
+      <w:pPr>
+        <w:pStyle w:val="a5"/>
+      </w:pPr>
+      <w:r>
+        <w:rPr>
+          <w:rFonts w:hint="eastAsia"/>
+        </w:rPr>
+        <w:t>for</w:t>
+      </w:r>
+      <w:r>
+        <w:rPr>
+          <w:rFonts w:hint="eastAsia"/>
+        </w:rPr>
+        <w:t>循环遍历游标</w:t>
+      </w:r>
+      <w:r>
+        <w:rPr>
+          <w:rFonts w:hint="eastAsia"/>
+        </w:rPr>
+        <w:t>:</w:t>
+      </w:r>
+    </w:p>
+    <w:p>
+      <w:pPr>
+        <w:pStyle w:val="a5"/>
+      </w:pPr>
+      <w:r>
+        <w:rPr>
+          <w:rFonts w:hint="eastAsia"/>
+        </w:rPr>
+        <w:t xml:space="preserve">   </w:t>
+      </w:r>
+      <w:r>
+        <w:rPr>
+          <w:rFonts w:hint="eastAsia"/>
+        </w:rPr>
+        <w:t>不需要声明额外变量</w:t>
+      </w:r>
+    </w:p>
+    <w:p>
+      <w:pPr>
+        <w:pStyle w:val="a5"/>
+      </w:pPr>
+      <w:r>
+        <w:rPr>
+          <w:rFonts w:hint="eastAsia"/>
+        </w:rPr>
+        <w:t xml:space="preserve">   </w:t>
+      </w:r>
+      <w:r>
+        <w:rPr>
+          <w:rFonts w:hint="eastAsia"/>
+        </w:rPr>
+        <w:t>不需要打开游标</w:t>
+      </w:r>
+    </w:p>
+    <w:p>
+      <w:pPr>
+        <w:pStyle w:val="a5"/>
+      </w:pPr>
+      <w:r>
+        <w:rPr>
+          <w:rFonts w:hint="eastAsia"/>
+        </w:rPr>
+        <w:t xml:space="preserve">   </w:t>
+      </w:r>
+      <w:r>
+        <w:rPr>
+          <w:rFonts w:hint="eastAsia"/>
+        </w:rPr>
+        <w:t>不需要关闭游标</w:t>
+      </w:r>
+      <w:r>
+        <w:rPr>
+          <w:rFonts w:hint="eastAsia"/>
+        </w:rPr>
+        <w:t xml:space="preserve"> </w:t>
+      </w:r>
+    </w:p>
+    <w:p>
+      <w:pPr>
+        <w:pStyle w:val="a5"/>
+      </w:pPr>
       <w:r>
         <w:rPr>
           <w:rFonts w:hint="eastAsia"/>
@@ -22382,7 +22615,70 @@
       <w:r>
         <w:rPr>
           <w:rFonts w:hint="eastAsia"/>
-          <w:color w:val="C00000"/>
+        </w:rPr>
+        <w:t>使用循环</w:t>
+      </w:r>
+      <w:r>
+        <w:rPr>
+          <w:rFonts w:hint="eastAsia"/>
+        </w:rPr>
+        <w:t xml:space="preserve"> </w:t>
+      </w:r>
+      <w:r>
+        <w:t xml:space="preserve">for </w:t>
+      </w:r>
+      <w:r>
+        <w:rPr>
+          <w:rFonts w:hint="eastAsia"/>
+        </w:rPr>
+        <w:t>存储变量</w:t>
+      </w:r>
+      <w:r>
+        <w:t xml:space="preserve"> in </w:t>
+      </w:r>
+      <w:r>
+        <w:rPr>
+          <w:rFonts w:hint="eastAsia"/>
+        </w:rPr>
+        <w:t>游标</w:t>
+      </w:r>
+      <w:r>
+        <w:t xml:space="preserve"> loop…</w:t>
+      </w:r>
+      <w:r>
+        <w:rPr>
+          <w:rFonts w:hint="eastAsia"/>
+        </w:rPr>
+        <w:t>..end loop</w:t>
+      </w:r>
+    </w:p>
+    <w:p>
+      <w:pPr>
+        <w:pStyle w:val="10"/>
+      </w:pPr>
+      <w:r>
+        <w:rPr>
+          <w:rFonts w:hint="eastAsia"/>
+        </w:rPr>
+        <w:t xml:space="preserve"> </w:t>
+      </w:r>
+      <w:r>
+        <w:rPr>
+          <w:rFonts w:hint="eastAsia"/>
+        </w:rPr>
+        <w:t>示例</w:t>
+      </w:r>
+    </w:p>
+    <w:p>
+      <w:pPr>
+        <w:pStyle w:val="af0"/>
+        <w:rPr>
+          <w:shd w:val="pct15" w:color="auto" w:fill="FFFFFF"/>
+        </w:rPr>
+      </w:pPr>
+      <w:r>
+        <w:rPr>
+          <w:rFonts w:hint="eastAsia"/>
           <w:shd w:val="pct15" w:color="auto" w:fill="FFFFFF"/>
         </w:rPr>
         <w:t>--</w:t>
@@ -22390,74 +22686,348 @@
       <w:r>
         <w:rPr>
           <w:rFonts w:hint="eastAsia"/>
-          <w:color w:val="C00000"/>
-          <w:shd w:val="pct15" w:color="auto" w:fill="FFFFFF"/>
-        </w:rPr>
-        <w:t>声明带参数的游标</w:t>
-      </w:r>
-    </w:p>
-    <w:p>
-      <w:pPr>
-        <w:pStyle w:val="af0"/>
-      </w:pPr>
-      <w:r>
-        <w:t xml:space="preserve">    b emp%rowtype;</w:t>
-      </w:r>
-      <w:r>
-        <w:rPr>
-          <w:rFonts w:hint="eastAsia"/>
-        </w:rPr>
-        <w:t xml:space="preserve">                                  </w:t>
-      </w:r>
-      <w:r>
-        <w:rPr>
-          <w:rFonts w:hint="eastAsia"/>
-        </w:rPr>
-        <w:tab/>
-      </w:r>
-      <w:r>
-        <w:rPr>
-          <w:rFonts w:hint="eastAsia"/>
-          <w:color w:val="4F6228" w:themeColor="accent3" w:themeShade="80"/>
+          <w:shd w:val="pct15" w:color="auto" w:fill="FFFFFF"/>
+        </w:rPr>
+        <w:t>使用游标获取所有用户的信息</w:t>
+      </w:r>
+      <w:r>
+        <w:rPr>
+          <w:rFonts w:hint="eastAsia"/>
+          <w:shd w:val="pct15" w:color="auto" w:fill="FFFFFF"/>
+        </w:rPr>
+        <w:t xml:space="preserve">  </w:t>
+      </w:r>
+      <w:r>
+        <w:rPr>
+          <w:rFonts w:hint="eastAsia"/>
+          <w:color w:val="C00000"/>
+          <w:shd w:val="pct15" w:color="auto" w:fill="FFFFFF"/>
+        </w:rPr>
+        <w:t>---</w:t>
+      </w:r>
+      <w:r>
+        <w:rPr>
+          <w:rFonts w:hint="eastAsia"/>
+          <w:color w:val="C00000"/>
+          <w:shd w:val="pct15" w:color="auto" w:fill="FFFFFF"/>
+        </w:rPr>
+        <w:t>无参数</w:t>
+      </w:r>
+    </w:p>
+    <w:p>
+      <w:pPr>
+        <w:pStyle w:val="af0"/>
+      </w:pPr>
+      <w:r>
+        <w:t>declare</w:t>
+      </w:r>
+    </w:p>
+    <w:p>
+      <w:pPr>
+        <w:pStyle w:val="af0"/>
+      </w:pPr>
+      <w:r>
+        <w:t xml:space="preserve">     cursor aa is select * from emp;</w:t>
+      </w:r>
+    </w:p>
+    <w:p>
+      <w:pPr>
+        <w:pStyle w:val="af0"/>
+      </w:pPr>
+      <w:r>
+        <w:t xml:space="preserve"> begin</w:t>
+      </w:r>
+    </w:p>
+    <w:p>
+      <w:pPr>
+        <w:pStyle w:val="af0"/>
+      </w:pPr>
+      <w:r>
+        <w:t xml:space="preserve">   for a in aa loop</w:t>
+      </w:r>
+    </w:p>
+    <w:p>
+      <w:pPr>
+        <w:pStyle w:val="af0"/>
+      </w:pPr>
+      <w:r>
+        <w:rPr>
+          <w:rFonts w:hint="eastAsia"/>
+        </w:rPr>
+        <w:t xml:space="preserve">      dbms_output.put_line('</w:t>
+      </w:r>
+      <w:r>
+        <w:rPr>
+          <w:rFonts w:hint="eastAsia"/>
+        </w:rPr>
+        <w:t>姓名</w:t>
+      </w:r>
+      <w:r>
+        <w:rPr>
+          <w:rFonts w:hint="eastAsia"/>
+        </w:rPr>
+        <w:t xml:space="preserve">:'||a.ename ||' </w:t>
+      </w:r>
+      <w:r>
+        <w:rPr>
+          <w:rFonts w:hint="eastAsia"/>
+        </w:rPr>
+        <w:t>工资</w:t>
+      </w:r>
+      <w:r>
+        <w:rPr>
+          <w:rFonts w:hint="eastAsia"/>
+        </w:rPr>
+        <w:t>: ' || a.sal || '</w:t>
+      </w:r>
+      <w:r>
+        <w:rPr>
+          <w:rFonts w:hint="eastAsia"/>
+        </w:rPr>
+        <w:t>工作</w:t>
+      </w:r>
+      <w:r>
+        <w:rPr>
+          <w:rFonts w:hint="eastAsia"/>
+        </w:rPr>
+        <w:t>:'|| a.job);</w:t>
+      </w:r>
+    </w:p>
+    <w:p>
+      <w:pPr>
+        <w:pStyle w:val="af0"/>
+      </w:pPr>
+      <w:r>
+        <w:t xml:space="preserve">      end loop;</w:t>
+      </w:r>
+    </w:p>
+    <w:p>
+      <w:pPr>
+        <w:pStyle w:val="af0"/>
+      </w:pPr>
+      <w:r>
+        <w:t xml:space="preserve">   end;</w:t>
+      </w:r>
+    </w:p>
+    <w:p>
+      <w:pPr>
+        <w:pStyle w:val="af0"/>
+        <w:rPr>
+          <w:shd w:val="pct15" w:color="auto" w:fill="FFFFFF"/>
+        </w:rPr>
+      </w:pPr>
+      <w:r>
+        <w:rPr>
+          <w:rFonts w:hint="eastAsia"/>
+          <w:shd w:val="pct15" w:color="auto" w:fill="FFFFFF"/>
         </w:rPr>
         <w:t>--</w:t>
       </w:r>
       <w:r>
         <w:rPr>
           <w:rFonts w:hint="eastAsia"/>
-          <w:color w:val="4F6228" w:themeColor="accent3" w:themeShade="80"/>
-        </w:rPr>
-        <w:t>声明行数据变量</w:t>
-      </w:r>
-    </w:p>
-    <w:p>
-      <w:pPr>
-        <w:pStyle w:val="af0"/>
-      </w:pPr>
-      <w:r>
-        <w:t xml:space="preserve">    begin</w:t>
-      </w:r>
-    </w:p>
-    <w:p>
-      <w:pPr>
-        <w:pStyle w:val="af0"/>
-        <w:rPr>
-          <w:color w:val="4F6228" w:themeColor="accent3" w:themeShade="80"/>
-        </w:rPr>
-      </w:pPr>
-      <w:r>
-        <w:t xml:space="preserve">      </w:t>
-      </w:r>
-      <w:r>
-        <w:rPr>
-          <w:color w:val="C00000"/>
-        </w:rPr>
-        <w:t>open a(7788);</w:t>
-      </w:r>
-      <w:r>
-        <w:rPr>
-          <w:rFonts w:hint="eastAsia"/>
-          <w:color w:val="C00000"/>
+          <w:shd w:val="pct15" w:color="auto" w:fill="FFFFFF"/>
+        </w:rPr>
+        <w:t>使用游标获取指定员工的信息</w:t>
+      </w:r>
+      <w:r>
+        <w:rPr>
+          <w:rFonts w:hint="eastAsia"/>
+          <w:shd w:val="pct15" w:color="auto" w:fill="FFFFFF"/>
+        </w:rPr>
+        <w:t xml:space="preserve">  </w:t>
+      </w:r>
+      <w:r>
+        <w:rPr>
+          <w:rFonts w:hint="eastAsia"/>
+          <w:color w:val="C00000"/>
+          <w:shd w:val="pct15" w:color="auto" w:fill="FFFFFF"/>
+        </w:rPr>
+        <w:t>--</w:t>
+      </w:r>
+      <w:r>
+        <w:rPr>
+          <w:rFonts w:hint="eastAsia"/>
+          <w:color w:val="C00000"/>
+          <w:shd w:val="pct15" w:color="auto" w:fill="FFFFFF"/>
+        </w:rPr>
+        <w:t>有参数</w:t>
+      </w:r>
+    </w:p>
+    <w:p>
+      <w:pPr>
+        <w:pStyle w:val="af0"/>
+      </w:pPr>
+      <w:r>
+        <w:t>declare</w:t>
+      </w:r>
+    </w:p>
+    <w:p>
+      <w:pPr>
+        <w:pStyle w:val="af0"/>
+      </w:pPr>
+      <w:r>
+        <w:t xml:space="preserve">     cursor </w:t>
+      </w:r>
+      <w:r>
+        <w:rPr>
+          <w:color w:val="C00000"/>
+        </w:rPr>
+        <w:t>aa(n number)</w:t>
+      </w:r>
+      <w:r>
+        <w:t xml:space="preserve"> is select * from emp where empno=n;</w:t>
+      </w:r>
+    </w:p>
+    <w:p>
+      <w:pPr>
+        <w:pStyle w:val="af0"/>
+      </w:pPr>
+      <w:r>
+        <w:t xml:space="preserve"> begin</w:t>
+      </w:r>
+    </w:p>
+    <w:p>
+      <w:pPr>
+        <w:pStyle w:val="af0"/>
+      </w:pPr>
+      <w:r>
+        <w:t xml:space="preserve">   for a in</w:t>
+      </w:r>
+      <w:r>
+        <w:rPr>
+          <w:color w:val="C00000"/>
+        </w:rPr>
+        <w:t xml:space="preserve"> aa(7788</w:t>
+      </w:r>
+      <w:r>
+        <w:t>) loop</w:t>
+      </w:r>
+    </w:p>
+    <w:p>
+      <w:pPr>
+        <w:pStyle w:val="af0"/>
+      </w:pPr>
+      <w:r>
+        <w:rPr>
+          <w:rFonts w:hint="eastAsia"/>
+        </w:rPr>
+        <w:t xml:space="preserve">      dbms_output.put_line('</w:t>
+      </w:r>
+      <w:r>
+        <w:rPr>
+          <w:rFonts w:hint="eastAsia"/>
+        </w:rPr>
+        <w:t>姓名</w:t>
+      </w:r>
+      <w:r>
+        <w:rPr>
+          <w:rFonts w:hint="eastAsia"/>
+        </w:rPr>
+        <w:t xml:space="preserve">:'||a.ename ||' </w:t>
+      </w:r>
+      <w:r>
+        <w:rPr>
+          <w:rFonts w:hint="eastAsia"/>
+        </w:rPr>
+        <w:t>工资</w:t>
+      </w:r>
+      <w:r>
+        <w:rPr>
+          <w:rFonts w:hint="eastAsia"/>
+        </w:rPr>
+        <w:t>: ' || a.sal || '</w:t>
+      </w:r>
+      <w:r>
+        <w:rPr>
+          <w:rFonts w:hint="eastAsia"/>
+        </w:rPr>
+        <w:t>工作</w:t>
+      </w:r>
+      <w:r>
+        <w:rPr>
+          <w:rFonts w:hint="eastAsia"/>
+        </w:rPr>
+        <w:t>:'|| a.job);</w:t>
+      </w:r>
+    </w:p>
+    <w:p>
+      <w:pPr>
+        <w:pStyle w:val="af0"/>
+      </w:pPr>
+      <w:r>
+        <w:t xml:space="preserve">      end loop;</w:t>
+      </w:r>
+    </w:p>
+    <w:p>
+      <w:pPr>
+        <w:pStyle w:val="af0"/>
+      </w:pPr>
+      <w:r>
+        <w:t xml:space="preserve">   end;</w:t>
+      </w:r>
+    </w:p>
+    <w:p>
+      <w:pPr>
+        <w:pStyle w:val="3"/>
+      </w:pPr>
+      <w:r>
+        <w:rPr>
+          <w:rFonts w:hint="eastAsia"/>
+        </w:rPr>
+        <w:t>使用系统游标</w:t>
+      </w:r>
+    </w:p>
+    <w:p>
+      <w:pPr>
+        <w:pStyle w:val="af0"/>
+      </w:pPr>
+      <w:r>
+        <w:t xml:space="preserve">      declare</w:t>
+      </w:r>
+    </w:p>
+    <w:p>
+      <w:pPr>
+        <w:pStyle w:val="af0"/>
+      </w:pPr>
+      <w:r>
+        <w:t xml:space="preserve">      a sys_refcursor;</w:t>
+      </w:r>
+      <w:r>
+        <w:rPr>
+          <w:rFonts w:hint="eastAsia"/>
+        </w:rPr>
+        <w:t xml:space="preserve">   --</w:t>
+      </w:r>
+      <w:r>
+        <w:rPr>
+          <w:rFonts w:hint="eastAsia"/>
+        </w:rPr>
+        <w:t>声明系统游标</w:t>
+      </w:r>
+    </w:p>
+    <w:p>
+      <w:pPr>
+        <w:pStyle w:val="af0"/>
+      </w:pPr>
+      <w:r>
+        <w:t xml:space="preserve">       b emp%rowtype;</w:t>
+      </w:r>
+      <w:r>
+        <w:rPr>
+          <w:rFonts w:hint="eastAsia"/>
+        </w:rPr>
+        <w:t xml:space="preserve"> --</w:t>
+      </w:r>
+      <w:r>
+        <w:rPr>
+          <w:rFonts w:hint="eastAsia"/>
+        </w:rPr>
+        <w:t>声明行变量</w:t>
+      </w:r>
+      <w:r>
+        <w:rPr>
+          <w:rFonts w:hint="eastAsia"/>
         </w:rPr>
         <w:t xml:space="preserve"> </w:t>
       </w:r>
@@ -22465,804 +23035,123 @@
         <w:rPr>
           <w:rFonts w:hint="eastAsia"/>
         </w:rPr>
-        <w:t xml:space="preserve">                           </w:t>
-      </w:r>
-      <w:r>
-        <w:rPr>
-          <w:rFonts w:hint="eastAsia"/>
-        </w:rPr>
-        <w:tab/>
-      </w:r>
-      <w:r>
-        <w:rPr>
-          <w:rFonts w:hint="eastAsia"/>
-        </w:rPr>
-        <w:tab/>
-      </w:r>
-      <w:r>
-        <w:rPr>
-          <w:rFonts w:hint="eastAsia"/>
-          <w:color w:val="4F6228" w:themeColor="accent3" w:themeShade="80"/>
-        </w:rPr>
-        <w:t>--</w:t>
-      </w:r>
-      <w:r>
-        <w:rPr>
-          <w:rFonts w:hint="eastAsia"/>
-          <w:color w:val="4F6228" w:themeColor="accent3" w:themeShade="80"/>
+        <w:t>存储游标的数据</w:t>
+      </w:r>
+    </w:p>
+    <w:p>
+      <w:pPr>
+        <w:pStyle w:val="af0"/>
+      </w:pPr>
+      <w:r>
+        <w:t xml:space="preserve">       begin</w:t>
+      </w:r>
+    </w:p>
+    <w:p>
+      <w:pPr>
+        <w:pStyle w:val="af0"/>
+      </w:pPr>
+      <w:r>
+        <w:t xml:space="preserve">         open a for  select * from emp;</w:t>
+      </w:r>
+      <w:r>
+        <w:rPr>
+          <w:rFonts w:hint="eastAsia"/>
+        </w:rPr>
+        <w:t xml:space="preserve">  --</w:t>
+      </w:r>
+      <w:r>
+        <w:rPr>
+          <w:rFonts w:hint="eastAsia"/>
         </w:rPr>
         <w:t>打开游标</w:t>
       </w:r>
-      <w:r>
-        <w:rPr>
-          <w:rFonts w:hint="eastAsia"/>
-          <w:color w:val="4F6228" w:themeColor="accent3" w:themeShade="80"/>
-        </w:rPr>
-        <w:t>:</w:t>
-      </w:r>
-      <w:r>
-        <w:rPr>
-          <w:rFonts w:hint="eastAsia"/>
-          <w:color w:val="4F6228" w:themeColor="accent3" w:themeShade="80"/>
-        </w:rPr>
-        <w:t>这里带参数</w:t>
-      </w:r>
-    </w:p>
-    <w:p>
-      <w:pPr>
-        <w:pStyle w:val="af0"/>
-      </w:pPr>
-      <w:r>
-        <w:t xml:space="preserve">      loop</w:t>
-      </w:r>
-    </w:p>
-    <w:p>
-      <w:pPr>
-        <w:pStyle w:val="af0"/>
-      </w:pPr>
-      <w:r>
-        <w:t xml:space="preserve">        fetch a into b;</w:t>
-      </w:r>
-      <w:r>
-        <w:rPr>
-          <w:rFonts w:hint="eastAsia"/>
-        </w:rPr>
-        <w:t xml:space="preserve">                </w:t>
-      </w:r>
-      <w:r>
-        <w:rPr>
-          <w:rFonts w:hint="eastAsia"/>
-        </w:rPr>
-        <w:tab/>
-      </w:r>
-      <w:r>
-        <w:rPr>
-          <w:rFonts w:hint="eastAsia"/>
-        </w:rPr>
-        <w:tab/>
-      </w:r>
-      <w:r>
-        <w:rPr>
-          <w:rFonts w:hint="eastAsia"/>
-        </w:rPr>
-        <w:tab/>
-      </w:r>
-      <w:r>
-        <w:rPr>
-          <w:rFonts w:hint="eastAsia"/>
-        </w:rPr>
-        <w:tab/>
-      </w:r>
-      <w:r>
-        <w:rPr>
-          <w:rFonts w:hint="eastAsia"/>
-          <w:color w:val="4F6228" w:themeColor="accent3" w:themeShade="80"/>
-        </w:rPr>
-        <w:t>--</w:t>
-      </w:r>
-      <w:r>
-        <w:rPr>
-          <w:rFonts w:hint="eastAsia"/>
-          <w:color w:val="4F6228" w:themeColor="accent3" w:themeShade="80"/>
+    </w:p>
+    <w:p>
+      <w:pPr>
+        <w:pStyle w:val="af0"/>
+      </w:pPr>
+      <w:r>
+        <w:t xml:space="preserve">         loop</w:t>
+      </w:r>
+      <w:r>
+        <w:rPr>
+          <w:rFonts w:hint="eastAsia"/>
+        </w:rPr>
+        <w:t xml:space="preserve">     </w:t>
+      </w:r>
+    </w:p>
+    <w:p>
+      <w:pPr>
+        <w:pStyle w:val="af0"/>
+      </w:pPr>
+      <w:r>
+        <w:t xml:space="preserve">           fetch a into b;</w:t>
+      </w:r>
+      <w:r>
+        <w:rPr>
+          <w:rFonts w:hint="eastAsia"/>
+        </w:rPr>
+        <w:t xml:space="preserve">             --</w:t>
+      </w:r>
+      <w:r>
+        <w:rPr>
+          <w:rFonts w:hint="eastAsia"/>
         </w:rPr>
         <w:t>从游标中提取数据放入行数据变量中</w:t>
       </w:r>
-      <w:r>
-        <w:rPr>
-          <w:rFonts w:hint="eastAsia"/>
-        </w:rPr>
-        <w:t xml:space="preserve">    </w:t>
-      </w:r>
-    </w:p>
-    <w:p>
-      <w:pPr>
-        <w:pStyle w:val="af0"/>
-      </w:pPr>
-      <w:r>
-        <w:t xml:space="preserve">        exit when a%notfound;</w:t>
-      </w:r>
-    </w:p>
-    <w:p>
-      <w:pPr>
-        <w:pStyle w:val="af0"/>
-      </w:pPr>
-      <w:r>
-        <w:t xml:space="preserve">       dbms_output.put_line(b.ename);</w:t>
-      </w:r>
-    </w:p>
-    <w:p>
-      <w:pPr>
-        <w:pStyle w:val="af0"/>
-      </w:pPr>
-      <w:r>
-        <w:t xml:space="preserve">      end  loop;</w:t>
-      </w:r>
-    </w:p>
-    <w:p>
-      <w:pPr>
-        <w:pStyle w:val="af0"/>
-      </w:pPr>
-      <w:r>
-        <w:t xml:space="preserve">      close a;</w:t>
-      </w:r>
-    </w:p>
-    <w:p>
-      <w:pPr>
-        <w:pStyle w:val="af0"/>
-      </w:pPr>
-      <w:r>
-        <w:t xml:space="preserve">      end;</w:t>
-      </w:r>
-    </w:p>
-    <w:p>
-      <w:pPr>
-        <w:pStyle w:val="af"/>
-      </w:pPr>
-      <w:r>
-        <w:rPr>
-          <w:rFonts w:hint="eastAsia"/>
-        </w:rPr>
-        <w:t>隐式游标</w:t>
-      </w:r>
-    </w:p>
-    <w:p>
-      <w:pPr>
-        <w:pStyle w:val="10"/>
-      </w:pPr>
-      <w:r>
-        <w:rPr>
-          <w:rFonts w:hint="eastAsia"/>
-        </w:rPr>
-        <w:t>语法</w:t>
-      </w:r>
-    </w:p>
-    <w:p>
-      <w:pPr>
-        <w:pStyle w:val="a5"/>
-      </w:pPr>
-      <w:r>
-        <w:rPr>
-          <w:rFonts w:hint="eastAsia"/>
-        </w:rPr>
-        <w:t>for</w:t>
-      </w:r>
-      <w:r>
-        <w:rPr>
-          <w:rFonts w:hint="eastAsia"/>
-        </w:rPr>
-        <w:t>循环遍历游标</w:t>
-      </w:r>
-      <w:r>
-        <w:rPr>
-          <w:rFonts w:hint="eastAsia"/>
-        </w:rPr>
-        <w:t>:</w:t>
-      </w:r>
-    </w:p>
-    <w:p>
-      <w:pPr>
-        <w:pStyle w:val="a5"/>
-      </w:pPr>
-      <w:r>
-        <w:rPr>
-          <w:rFonts w:hint="eastAsia"/>
-        </w:rPr>
-        <w:t xml:space="preserve">   </w:t>
-      </w:r>
-      <w:r>
-        <w:rPr>
-          <w:rFonts w:hint="eastAsia"/>
-        </w:rPr>
-        <w:t>不需要声明额外变量</w:t>
-      </w:r>
-    </w:p>
-    <w:p>
-      <w:pPr>
-        <w:pStyle w:val="a5"/>
-      </w:pPr>
-      <w:r>
-        <w:rPr>
-          <w:rFonts w:hint="eastAsia"/>
-        </w:rPr>
-        <w:t xml:space="preserve">   </w:t>
-      </w:r>
-      <w:r>
-        <w:rPr>
-          <w:rFonts w:hint="eastAsia"/>
-        </w:rPr>
-        <w:t>不需要打开游标</w:t>
-      </w:r>
-    </w:p>
-    <w:p>
-      <w:pPr>
-        <w:pStyle w:val="a5"/>
-      </w:pPr>
-      <w:r>
-        <w:rPr>
-          <w:rFonts w:hint="eastAsia"/>
-        </w:rPr>
-        <w:t xml:space="preserve">   </w:t>
-      </w:r>
-      <w:r>
-        <w:rPr>
-          <w:rFonts w:hint="eastAsia"/>
-        </w:rPr>
-        <w:t>不需要关闭游标</w:t>
-      </w:r>
-      <w:r>
-        <w:rPr>
-          <w:rFonts w:hint="eastAsia"/>
-        </w:rPr>
-        <w:t xml:space="preserve"> </w:t>
-      </w:r>
-    </w:p>
-    <w:p>
-      <w:pPr>
-        <w:pStyle w:val="a5"/>
-      </w:pPr>
+    </w:p>
+    <w:p>
+      <w:pPr>
+        <w:pStyle w:val="af0"/>
+      </w:pPr>
+      <w:r>
+        <w:t xml:space="preserve">           exit when a%notfound;</w:t>
+      </w:r>
+    </w:p>
+    <w:p>
+      <w:pPr>
+        <w:pStyle w:val="af0"/>
+      </w:pPr>
+      <w:r>
+        <w:t xml:space="preserve">            dbms_output.put_line(b.ename);</w:t>
+      </w:r>
+    </w:p>
+    <w:p>
+      <w:pPr>
+        <w:pStyle w:val="af0"/>
+      </w:pPr>
+      <w:r>
+        <w:t xml:space="preserve">           end loop;</w:t>
+      </w:r>
+    </w:p>
+    <w:p>
+      <w:pPr>
+        <w:pStyle w:val="af0"/>
+      </w:pPr>
+      <w:r>
+        <w:t xml:space="preserve">           close a;</w:t>
+      </w:r>
+    </w:p>
+    <w:p>
+      <w:pPr>
+        <w:pStyle w:val="af0"/>
+      </w:pPr>
+      <w:r>
+        <w:t xml:space="preserve">         end;</w:t>
+      </w:r>
       <w:r>
         <w:rPr>
           <w:rFonts w:hint="eastAsia"/>
         </w:rPr>
         <w:t xml:space="preserve">  </w:t>
       </w:r>
-      <w:r>
-        <w:rPr>
-          <w:rFonts w:hint="eastAsia"/>
-        </w:rPr>
-        <w:t>使用循环</w:t>
-      </w:r>
-      <w:r>
-        <w:rPr>
-          <w:rFonts w:hint="eastAsia"/>
-        </w:rPr>
-        <w:t xml:space="preserve"> </w:t>
-      </w:r>
-      <w:r>
-        <w:t xml:space="preserve">for </w:t>
-      </w:r>
-      <w:r>
-        <w:rPr>
-          <w:rFonts w:hint="eastAsia"/>
-        </w:rPr>
-        <w:t>存储变量</w:t>
-      </w:r>
-      <w:r>
-        <w:t xml:space="preserve"> in </w:t>
-      </w:r>
-      <w:r>
-        <w:rPr>
-          <w:rFonts w:hint="eastAsia"/>
-        </w:rPr>
-        <w:t>游标</w:t>
-      </w:r>
-      <w:r>
-        <w:t xml:space="preserve"> loop…</w:t>
-      </w:r>
-      <w:r>
-        <w:rPr>
-          <w:rFonts w:hint="eastAsia"/>
-        </w:rPr>
-        <w:t>..end loop</w:t>
-      </w:r>
-    </w:p>
-    <w:p>
-      <w:pPr>
-        <w:pStyle w:val="10"/>
-      </w:pPr>
-      <w:r>
-        <w:rPr>
-          <w:rFonts w:hint="eastAsia"/>
-        </w:rPr>
-        <w:t xml:space="preserve"> </w:t>
-      </w:r>
-      <w:r>
-        <w:rPr>
-          <w:rFonts w:hint="eastAsia"/>
-        </w:rPr>
-        <w:t>示例</w:t>
-      </w:r>
-    </w:p>
-    <w:p>
-      <w:pPr>
-        <w:pStyle w:val="af0"/>
-        <w:rPr>
-          <w:shd w:val="pct15" w:color="auto" w:fill="FFFFFF"/>
-        </w:rPr>
-      </w:pPr>
-      <w:r>
-        <w:rPr>
-          <w:rFonts w:hint="eastAsia"/>
-          <w:shd w:val="pct15" w:color="auto" w:fill="FFFFFF"/>
-        </w:rPr>
-        <w:t>--</w:t>
-      </w:r>
-      <w:r>
-        <w:rPr>
-          <w:rFonts w:hint="eastAsia"/>
-          <w:shd w:val="pct15" w:color="auto" w:fill="FFFFFF"/>
-        </w:rPr>
-        <w:t>使用游标获取所有用户的信息</w:t>
-      </w:r>
-      <w:r>
-        <w:rPr>
-          <w:rFonts w:hint="eastAsia"/>
-          <w:shd w:val="pct15" w:color="auto" w:fill="FFFFFF"/>
-        </w:rPr>
-        <w:t xml:space="preserve">  </w:t>
-      </w:r>
-      <w:r>
-        <w:rPr>
-          <w:rFonts w:hint="eastAsia"/>
-          <w:color w:val="C00000"/>
-          <w:shd w:val="pct15" w:color="auto" w:fill="FFFFFF"/>
-        </w:rPr>
-        <w:t>---</w:t>
-      </w:r>
-      <w:r>
-        <w:rPr>
-          <w:rFonts w:hint="eastAsia"/>
-          <w:color w:val="C00000"/>
-          <w:shd w:val="pct15" w:color="auto" w:fill="FFFFFF"/>
-        </w:rPr>
-        <w:t>无参数</w:t>
-      </w:r>
-    </w:p>
-    <w:p>
-      <w:pPr>
-        <w:pStyle w:val="af0"/>
-      </w:pPr>
-      <w:r>
-        <w:t>declare</w:t>
-      </w:r>
-    </w:p>
-    <w:p>
-      <w:pPr>
-        <w:pStyle w:val="af0"/>
-      </w:pPr>
-      <w:r>
-        <w:t xml:space="preserve">     cursor aa is select * from emp;</w:t>
-      </w:r>
-    </w:p>
-    <w:p>
-      <w:pPr>
-        <w:pStyle w:val="af0"/>
-      </w:pPr>
-      <w:r>
-        <w:t xml:space="preserve"> begin</w:t>
-      </w:r>
-    </w:p>
-    <w:p>
-      <w:pPr>
-        <w:pStyle w:val="af0"/>
-      </w:pPr>
-      <w:r>
-        <w:t xml:space="preserve">   for a in aa loop</w:t>
-      </w:r>
-    </w:p>
-    <w:p>
-      <w:pPr>
-        <w:pStyle w:val="af0"/>
-      </w:pPr>
-      <w:r>
-        <w:rPr>
-          <w:rFonts w:hint="eastAsia"/>
-        </w:rPr>
-        <w:t xml:space="preserve">      dbms_output.put_line('</w:t>
-      </w:r>
-      <w:r>
-        <w:rPr>
-          <w:rFonts w:hint="eastAsia"/>
-        </w:rPr>
-        <w:t>姓名</w:t>
-      </w:r>
-      <w:r>
-        <w:rPr>
-          <w:rFonts w:hint="eastAsia"/>
-        </w:rPr>
-        <w:t xml:space="preserve">:'||a.ename ||' </w:t>
-      </w:r>
-      <w:r>
-        <w:rPr>
-          <w:rFonts w:hint="eastAsia"/>
-        </w:rPr>
-        <w:t>工资</w:t>
-      </w:r>
-      <w:r>
-        <w:rPr>
-          <w:rFonts w:hint="eastAsia"/>
-        </w:rPr>
-        <w:t>: ' || a.sal || '</w:t>
-      </w:r>
-      <w:r>
-        <w:rPr>
-          <w:rFonts w:hint="eastAsia"/>
-        </w:rPr>
-        <w:t>工作</w:t>
-      </w:r>
-      <w:r>
-        <w:rPr>
-          <w:rFonts w:hint="eastAsia"/>
-        </w:rPr>
-        <w:t>:'|| a.job);</w:t>
-      </w:r>
-    </w:p>
-    <w:p>
-      <w:pPr>
-        <w:pStyle w:val="af0"/>
-      </w:pPr>
-      <w:r>
-        <w:t xml:space="preserve">      end loop;</w:t>
-      </w:r>
-    </w:p>
-    <w:p>
-      <w:pPr>
-        <w:pStyle w:val="af0"/>
-      </w:pPr>
-      <w:r>
-        <w:t xml:space="preserve">   end;</w:t>
-      </w:r>
-    </w:p>
-    <w:p>
-      <w:pPr>
-        <w:pStyle w:val="af0"/>
-        <w:rPr>
-          <w:shd w:val="pct15" w:color="auto" w:fill="FFFFFF"/>
-        </w:rPr>
-      </w:pPr>
-      <w:r>
-        <w:rPr>
-          <w:rFonts w:hint="eastAsia"/>
-          <w:shd w:val="pct15" w:color="auto" w:fill="FFFFFF"/>
-        </w:rPr>
-        <w:t>--</w:t>
-      </w:r>
-      <w:r>
-        <w:rPr>
-          <w:rFonts w:hint="eastAsia"/>
-          <w:shd w:val="pct15" w:color="auto" w:fill="FFFFFF"/>
-        </w:rPr>
-        <w:t>使用游标获取指定员工的信息</w:t>
-      </w:r>
-      <w:r>
-        <w:rPr>
-          <w:rFonts w:hint="eastAsia"/>
-          <w:shd w:val="pct15" w:color="auto" w:fill="FFFFFF"/>
-        </w:rPr>
-        <w:t xml:space="preserve">  </w:t>
-      </w:r>
-      <w:r>
-        <w:rPr>
-          <w:rFonts w:hint="eastAsia"/>
-          <w:color w:val="C00000"/>
-          <w:shd w:val="pct15" w:color="auto" w:fill="FFFFFF"/>
-        </w:rPr>
-        <w:t>--</w:t>
-      </w:r>
-      <w:r>
-        <w:rPr>
-          <w:rFonts w:hint="eastAsia"/>
-          <w:color w:val="C00000"/>
-          <w:shd w:val="pct15" w:color="auto" w:fill="FFFFFF"/>
-        </w:rPr>
-        <w:t>有参数</w:t>
-      </w:r>
-    </w:p>
-    <w:p>
-      <w:pPr>
-        <w:pStyle w:val="af0"/>
-      </w:pPr>
-      <w:r>
-        <w:t>declare</w:t>
-      </w:r>
-    </w:p>
-    <w:p>
-      <w:pPr>
-        <w:pStyle w:val="af0"/>
-      </w:pPr>
-      <w:r>
-        <w:t xml:space="preserve">     cursor </w:t>
-      </w:r>
-      <w:r>
-        <w:rPr>
-          <w:color w:val="C00000"/>
-        </w:rPr>
-        <w:t>aa(n number)</w:t>
-      </w:r>
-      <w:r>
-        <w:t xml:space="preserve"> is select * from emp where empno=n;</w:t>
-      </w:r>
-    </w:p>
-    <w:p>
-      <w:pPr>
-        <w:pStyle w:val="af0"/>
-      </w:pPr>
-      <w:r>
-        <w:t xml:space="preserve"> begin</w:t>
-      </w:r>
-    </w:p>
-    <w:p>
-      <w:pPr>
-        <w:pStyle w:val="af0"/>
-      </w:pPr>
-      <w:r>
-        <w:t xml:space="preserve">   for a in</w:t>
-      </w:r>
-      <w:r>
-        <w:rPr>
-          <w:color w:val="C00000"/>
-        </w:rPr>
-        <w:t xml:space="preserve"> aa(7788</w:t>
-      </w:r>
-      <w:r>
-        <w:t>) loop</w:t>
-      </w:r>
-    </w:p>
-    <w:p>
-      <w:pPr>
-        <w:pStyle w:val="af0"/>
-      </w:pPr>
-      <w:r>
-        <w:rPr>
-          <w:rFonts w:hint="eastAsia"/>
-        </w:rPr>
-        <w:t xml:space="preserve">      dbms_output.put_line('</w:t>
-      </w:r>
-      <w:r>
-        <w:rPr>
-          <w:rFonts w:hint="eastAsia"/>
-        </w:rPr>
-        <w:t>姓名</w:t>
-      </w:r>
-      <w:r>
-        <w:rPr>
-          <w:rFonts w:hint="eastAsia"/>
-        </w:rPr>
-        <w:t xml:space="preserve">:'||a.ename ||' </w:t>
-      </w:r>
-      <w:r>
-        <w:rPr>
-          <w:rFonts w:hint="eastAsia"/>
-        </w:rPr>
-        <w:t>工资</w:t>
-      </w:r>
-      <w:r>
-        <w:rPr>
-          <w:rFonts w:hint="eastAsia"/>
-        </w:rPr>
-        <w:t>: ' || a.sal || '</w:t>
-      </w:r>
-      <w:r>
-        <w:rPr>
-          <w:rFonts w:hint="eastAsia"/>
-        </w:rPr>
-        <w:t>工作</w:t>
-      </w:r>
-      <w:r>
-        <w:rPr>
-          <w:rFonts w:hint="eastAsia"/>
-        </w:rPr>
-        <w:t>:'|| a.job);</w:t>
-      </w:r>
-    </w:p>
-    <w:p>
-      <w:pPr>
-        <w:pStyle w:val="af0"/>
-      </w:pPr>
-      <w:r>
-        <w:t xml:space="preserve">      end loop;</w:t>
-      </w:r>
-    </w:p>
-    <w:p>
-      <w:pPr>
-        <w:pStyle w:val="af0"/>
-      </w:pPr>
-      <w:r>
-        <w:t xml:space="preserve">   end;</w:t>
-      </w:r>
-    </w:p>
-    <w:p>
-      <w:pPr>
-        <w:pStyle w:val="3"/>
-      </w:pPr>
-      <w:r>
-        <w:rPr>
-          <w:rFonts w:hint="eastAsia"/>
-        </w:rPr>
-        <w:t>使用系统游标</w:t>
-      </w:r>
-    </w:p>
-    <w:p>
-      <w:pPr>
-        <w:pStyle w:val="af0"/>
-      </w:pPr>
-      <w:r>
-        <w:t xml:space="preserve">      declare</w:t>
-      </w:r>
-    </w:p>
-    <w:p>
-      <w:pPr>
-        <w:pStyle w:val="af0"/>
-      </w:pPr>
-      <w:r>
-        <w:t xml:space="preserve">      a sys_refcursor;</w:t>
-      </w:r>
-      <w:r>
-        <w:rPr>
-          <w:rFonts w:hint="eastAsia"/>
-        </w:rPr>
-        <w:t xml:space="preserve">   --</w:t>
-      </w:r>
-      <w:r>
-        <w:rPr>
-          <w:rFonts w:hint="eastAsia"/>
-        </w:rPr>
-        <w:t>声明系统游标</w:t>
-      </w:r>
-    </w:p>
-    <w:p>
-      <w:pPr>
-        <w:pStyle w:val="af0"/>
-      </w:pPr>
-      <w:r>
-        <w:t xml:space="preserve">       b emp%rowtype;</w:t>
-      </w:r>
-      <w:r>
-        <w:rPr>
-          <w:rFonts w:hint="eastAsia"/>
-        </w:rPr>
-        <w:t xml:space="preserve"> --</w:t>
-      </w:r>
-      <w:r>
-        <w:rPr>
-          <w:rFonts w:hint="eastAsia"/>
-        </w:rPr>
-        <w:t>声明行变量</w:t>
-      </w:r>
-      <w:r>
-        <w:rPr>
-          <w:rFonts w:hint="eastAsia"/>
-        </w:rPr>
-        <w:t xml:space="preserve"> </w:t>
-      </w:r>
-      <w:r>
-        <w:rPr>
-          <w:rFonts w:hint="eastAsia"/>
-        </w:rPr>
-        <w:t>存储游标的数据</w:t>
-      </w:r>
-    </w:p>
-    <w:p>
-      <w:pPr>
-        <w:pStyle w:val="af0"/>
-      </w:pPr>
-      <w:r>
-        <w:t xml:space="preserve">       begin</w:t>
-      </w:r>
-    </w:p>
-    <w:p>
-      <w:pPr>
-        <w:pStyle w:val="af0"/>
-      </w:pPr>
-      <w:r>
-        <w:t xml:space="preserve">         open a for  select * from emp;</w:t>
-      </w:r>
-      <w:r>
-        <w:rPr>
-          <w:rFonts w:hint="eastAsia"/>
-        </w:rPr>
-        <w:t xml:space="preserve">  --</w:t>
-      </w:r>
-      <w:r>
-        <w:rPr>
-          <w:rFonts w:hint="eastAsia"/>
-        </w:rPr>
-        <w:t>打开游标</w:t>
-      </w:r>
-    </w:p>
-    <w:p>
-      <w:pPr>
-        <w:pStyle w:val="af0"/>
-      </w:pPr>
-      <w:r>
-        <w:t xml:space="preserve">         loop</w:t>
-      </w:r>
-      <w:r>
-        <w:rPr>
-          <w:rFonts w:hint="eastAsia"/>
-        </w:rPr>
-        <w:t xml:space="preserve">     </w:t>
-      </w:r>
-    </w:p>
-    <w:p>
-      <w:pPr>
-        <w:pStyle w:val="af0"/>
-      </w:pPr>
-      <w:r>
-        <w:t xml:space="preserve">           fetch a into b;</w:t>
-      </w:r>
-      <w:r>
-        <w:rPr>
-          <w:rFonts w:hint="eastAsia"/>
-        </w:rPr>
-        <w:t xml:space="preserve">             --</w:t>
-      </w:r>
-      <w:r>
-        <w:rPr>
-          <w:rFonts w:hint="eastAsia"/>
-        </w:rPr>
-        <w:t>从游标中提取数据放入行数据变量中</w:t>
-      </w:r>
-    </w:p>
-    <w:p>
-      <w:pPr>
-        <w:pStyle w:val="af0"/>
-      </w:pPr>
-      <w:r>
-        <w:t xml:space="preserve">           exit when a%notfound;</w:t>
-      </w:r>
-    </w:p>
-    <w:p>
-      <w:pPr>
-        <w:pStyle w:val="af0"/>
-      </w:pPr>
-      <w:r>
-        <w:t xml:space="preserve">            dbms_output.put_line(b.ename);</w:t>
-      </w:r>
-    </w:p>
-    <w:p>
-      <w:pPr>
-        <w:pStyle w:val="af0"/>
-      </w:pPr>
-      <w:r>
-        <w:t xml:space="preserve">           end loop;</w:t>
-      </w:r>
-    </w:p>
-    <w:p>
-      <w:pPr>
-        <w:pStyle w:val="af0"/>
-      </w:pPr>
-      <w:r>
-        <w:t xml:space="preserve">           close a;</w:t>
-      </w:r>
-    </w:p>
-    <w:p>
-      <w:pPr>
-        <w:pStyle w:val="af0"/>
-      </w:pPr>
-      <w:r>
-        <w:t xml:space="preserve">         end;</w:t>
-      </w:r>
-      <w:r>
-        <w:rPr>
-          <w:rFonts w:hint="eastAsia"/>
-        </w:rPr>
-        <w:t xml:space="preserve">  </w:t>
-      </w:r>
     </w:p>
     <w:p>
       <w:pPr>
         <w:pStyle w:val="2"/>
+        <w:rPr>
+          <w:rFonts w:hint="eastAsia"/>
+        </w:rPr>
       </w:pPr>
       <w:r>
         <w:rPr>
@@ -23282,6 +23171,34 @@
           <w:rFonts w:hint="eastAsia"/>
         </w:rPr>
         <w:t>函数</w:t>
+      </w:r>
+    </w:p>
+    <w:p>
+      <w:pPr>
+        <w:pStyle w:val="af"/>
+        <w:rPr>
+          <w:rFonts w:hint="eastAsia"/>
+        </w:rPr>
+      </w:pPr>
+      <w:r>
+        <w:rPr>
+          <w:rFonts w:hint="eastAsia"/>
+        </w:rPr>
+        <w:t>查询此表空间有多少函数和过程</w:t>
+      </w:r>
+    </w:p>
+    <w:p>
+      <w:pPr>
+        <w:pStyle w:val="af0"/>
+      </w:pPr>
+      <w:r>
+        <w:t>select * from user_triggers</w:t>
+      </w:r>
+      <w:r>
+        <w:rPr>
+          <w:rFonts w:hint="eastAsia"/>
+        </w:rPr>
+        <w:t xml:space="preserve">   </w:t>
       </w:r>
     </w:p>
     <w:p>
@@ -24807,6 +24724,7 @@
         <w:rPr>
           <w:rFonts w:hint="eastAsia"/>
         </w:rPr>
+        <w:lastRenderedPageBreak/>
         <w:t>--</w:t>
       </w:r>
       <w:r>
@@ -24892,7 +24810,1461 @@
         <w:pStyle w:val="af0"/>
       </w:pPr>
       <w:r>
+        <w:t>is</w:t>
+      </w:r>
+    </w:p>
+    <w:p>
+      <w:pPr>
+        <w:pStyle w:val="af0"/>
+      </w:pPr>
+      <w:r>
+        <w:t xml:space="preserve">   </w:t>
+      </w:r>
+      <w:r>
+        <w:rPr>
+          <w:color w:val="403152" w:themeColor="accent4" w:themeShade="80"/>
+        </w:rPr>
+        <w:t xml:space="preserve">vsal </w:t>
+      </w:r>
+      <w:r>
+        <w:t xml:space="preserve">number;      </w:t>
+      </w:r>
+      <w:r>
+        <w:rPr>
+          <w:rFonts w:hint="eastAsia"/>
+        </w:rPr>
+        <w:t>--</w:t>
+      </w:r>
+      <w:r>
+        <w:rPr>
+          <w:rFonts w:hint="eastAsia"/>
+        </w:rPr>
+        <w:t>声明变量</w:t>
+      </w:r>
+      <w:r>
+        <w:rPr>
+          <w:rFonts w:hint="eastAsia"/>
+        </w:rPr>
+        <w:t>.</w:t>
+      </w:r>
+      <w:r>
+        <w:rPr>
+          <w:rFonts w:hint="eastAsia"/>
+        </w:rPr>
+        <w:t>记录当前工资</w:t>
+      </w:r>
+    </w:p>
+    <w:p>
+      <w:pPr>
+        <w:pStyle w:val="af0"/>
+      </w:pPr>
+      <w:r>
+        <w:t>begin</w:t>
+      </w:r>
+    </w:p>
+    <w:p>
+      <w:pPr>
+        <w:pStyle w:val="af0"/>
+      </w:pPr>
+      <w:r>
+        <w:t xml:space="preserve">  select sal into </w:t>
+      </w:r>
+      <w:r>
+        <w:rPr>
+          <w:color w:val="403152" w:themeColor="accent4" w:themeShade="80"/>
+        </w:rPr>
+        <w:t xml:space="preserve">vsal </w:t>
+      </w:r>
+      <w:r>
+        <w:t xml:space="preserve">from emp where empno = </w:t>
+      </w:r>
+      <w:r>
+        <w:rPr>
+          <w:color w:val="C00000"/>
+        </w:rPr>
+        <w:t>vempno</w:t>
+      </w:r>
+      <w:r>
+        <w:t xml:space="preserve">;        </w:t>
+      </w:r>
+      <w:r>
+        <w:tab/>
+      </w:r>
+      <w:r>
+        <w:rPr>
+          <w:rFonts w:hint="eastAsia"/>
+        </w:rPr>
+        <w:t>--</w:t>
+      </w:r>
+      <w:r>
+        <w:rPr>
+          <w:rFonts w:hint="eastAsia"/>
+        </w:rPr>
+        <w:t>查询当前的工资</w:t>
+      </w:r>
+      <w:r>
+        <w:rPr>
+          <w:rFonts w:hint="eastAsia"/>
+        </w:rPr>
+        <w:t xml:space="preserve"> </w:t>
+      </w:r>
+      <w:r>
+        <w:t xml:space="preserve"> </w:t>
+      </w:r>
+      <w:r>
+        <w:rPr>
+          <w:rFonts w:hint="eastAsia"/>
+        </w:rPr>
+        <w:t>传入员工编号，把查询结果赋值到声明的变量中</w:t>
+      </w:r>
+    </w:p>
+    <w:p>
+      <w:pPr>
+        <w:pStyle w:val="af0"/>
+      </w:pPr>
+      <w:r>
+        <w:rPr>
+          <w:rFonts w:hint="eastAsia"/>
+        </w:rPr>
+        <w:t xml:space="preserve">  dbms_output.put_line('</w:t>
+      </w:r>
+      <w:r>
+        <w:rPr>
+          <w:rFonts w:hint="eastAsia"/>
+        </w:rPr>
+        <w:t>涨薪前</w:t>
+      </w:r>
+      <w:r>
+        <w:rPr>
+          <w:rFonts w:hint="eastAsia"/>
+        </w:rPr>
+        <w:t>:'||</w:t>
+      </w:r>
+      <w:r>
+        <w:rPr>
+          <w:rFonts w:hint="eastAsia"/>
+          <w:color w:val="403152" w:themeColor="accent4" w:themeShade="80"/>
+        </w:rPr>
+        <w:t>vsal</w:t>
+      </w:r>
+      <w:r>
+        <w:rPr>
+          <w:rFonts w:hint="eastAsia"/>
+        </w:rPr>
+        <w:t>);</w:t>
+      </w:r>
+      <w:r>
+        <w:t xml:space="preserve">                   </w:t>
+      </w:r>
+      <w:r>
+        <w:tab/>
+      </w:r>
+      <w:r>
+        <w:rPr>
+          <w:rFonts w:hint="eastAsia"/>
+        </w:rPr>
+        <w:t>--</w:t>
+      </w:r>
+      <w:r>
+        <w:rPr>
+          <w:rFonts w:hint="eastAsia"/>
+        </w:rPr>
+        <w:t>输出涨薪前的工资</w:t>
+      </w:r>
+    </w:p>
+    <w:p>
+      <w:pPr>
+        <w:pStyle w:val="af0"/>
+      </w:pPr>
+      <w:r>
+        <w:t xml:space="preserve">  update emp set sal = vsal + </w:t>
+      </w:r>
+      <w:r>
+        <w:rPr>
+          <w:color w:val="FFFF00"/>
+        </w:rPr>
+        <w:t xml:space="preserve">vnum </w:t>
+      </w:r>
+      <w:r>
+        <w:t xml:space="preserve">where empno = </w:t>
+      </w:r>
+      <w:r>
+        <w:rPr>
+          <w:color w:val="C00000"/>
+        </w:rPr>
+        <w:t>vempno</w:t>
+      </w:r>
+      <w:r>
+        <w:t xml:space="preserve">;  </w:t>
+      </w:r>
+      <w:r>
+        <w:rPr>
+          <w:rFonts w:hint="eastAsia"/>
+        </w:rPr>
+        <w:t xml:space="preserve">  </w:t>
+      </w:r>
+      <w:r>
+        <w:tab/>
+      </w:r>
+      <w:r>
+        <w:rPr>
+          <w:rFonts w:hint="eastAsia"/>
+        </w:rPr>
+        <w:t>--</w:t>
+      </w:r>
+      <w:r>
+        <w:rPr>
+          <w:rFonts w:hint="eastAsia"/>
+        </w:rPr>
+        <w:t>更新工资</w:t>
+      </w:r>
+      <w:r>
+        <w:rPr>
+          <w:rFonts w:hint="eastAsia"/>
+        </w:rPr>
+        <w:t xml:space="preserve"> </w:t>
+      </w:r>
+      <w:r>
+        <w:rPr>
+          <w:rFonts w:hint="eastAsia"/>
+        </w:rPr>
+        <w:t>传入的</w:t>
+      </w:r>
+      <w:r>
+        <w:rPr>
+          <w:rFonts w:hint="eastAsia"/>
+        </w:rPr>
+        <w:t>vnum+vsal</w:t>
+      </w:r>
+    </w:p>
+    <w:p>
+      <w:pPr>
+        <w:pStyle w:val="af0"/>
+      </w:pPr>
+      <w:r>
+        <w:rPr>
+          <w:rFonts w:hint="eastAsia"/>
+        </w:rPr>
+        <w:t xml:space="preserve">  dbms_output.put_line('</w:t>
+      </w:r>
+      <w:r>
+        <w:rPr>
+          <w:rFonts w:hint="eastAsia"/>
+        </w:rPr>
+        <w:t>涨薪后</w:t>
+      </w:r>
+      <w:r>
+        <w:rPr>
+          <w:rFonts w:hint="eastAsia"/>
+        </w:rPr>
+        <w:t>:'||(vsal+</w:t>
+      </w:r>
+      <w:r>
+        <w:rPr>
+          <w:rFonts w:hint="eastAsia"/>
+          <w:color w:val="FFFF00"/>
+        </w:rPr>
+        <w:t>vnum</w:t>
+      </w:r>
+      <w:r>
+        <w:rPr>
+          <w:rFonts w:hint="eastAsia"/>
+        </w:rPr>
+        <w:t>));</w:t>
+      </w:r>
+      <w:r>
+        <w:t xml:space="preserve">               </w:t>
+      </w:r>
+      <w:r>
+        <w:rPr>
+          <w:rFonts w:hint="eastAsia"/>
+        </w:rPr>
+        <w:t>--</w:t>
+      </w:r>
+      <w:r>
+        <w:rPr>
+          <w:rFonts w:hint="eastAsia"/>
+        </w:rPr>
+        <w:t>输出涨薪后的工资</w:t>
+      </w:r>
+    </w:p>
+    <w:p>
+      <w:pPr>
+        <w:pStyle w:val="af0"/>
+      </w:pPr>
+      <w:r>
+        <w:t xml:space="preserve">  commit;</w:t>
+      </w:r>
+      <w:r>
+        <w:rPr>
+          <w:rFonts w:hint="eastAsia"/>
+        </w:rPr>
+        <w:t xml:space="preserve"> </w:t>
+      </w:r>
+      <w:r>
+        <w:tab/>
+      </w:r>
+      <w:r>
+        <w:tab/>
+      </w:r>
+      <w:r>
+        <w:tab/>
+      </w:r>
+      <w:r>
+        <w:tab/>
+      </w:r>
+      <w:r>
+        <w:tab/>
+      </w:r>
+      <w:r>
+        <w:tab/>
+      </w:r>
+      <w:r>
+        <w:tab/>
+      </w:r>
+      <w:r>
+        <w:tab/>
+      </w:r>
+      <w:r>
+        <w:tab/>
+      </w:r>
+      <w:r>
+        <w:rPr>
+          <w:rFonts w:hint="eastAsia"/>
+        </w:rPr>
+        <w:t>--</w:t>
+      </w:r>
+      <w:r>
+        <w:rPr>
+          <w:rFonts w:hint="eastAsia"/>
+        </w:rPr>
+        <w:t>有更新操作需要提交</w:t>
+      </w:r>
+    </w:p>
+    <w:p>
+      <w:pPr>
+        <w:pStyle w:val="af0"/>
+      </w:pPr>
+      <w:r>
+        <w:t>end;</w:t>
+      </w:r>
+    </w:p>
+    <w:p>
+      <w:pPr>
+        <w:pStyle w:val="10"/>
+      </w:pPr>
+      <w:r>
+        <w:rPr>
+          <w:rFonts w:hint="eastAsia"/>
+        </w:rPr>
+        <w:t>示例一：无参无返</w:t>
+      </w:r>
+    </w:p>
+    <w:p>
+      <w:pPr>
+        <w:pStyle w:val="a5"/>
+      </w:pPr>
+      <w:r>
+        <w:rPr>
+          <w:rFonts w:hint="eastAsia"/>
+        </w:rPr>
+        <w:t>创建存储过程语句</w:t>
+      </w:r>
+    </w:p>
+    <w:p>
+      <w:pPr>
+        <w:pStyle w:val="af0"/>
+      </w:pPr>
+      <w:r>
+        <w:t>create or replace procedure p1</w:t>
+      </w:r>
+    </w:p>
+    <w:p>
+      <w:pPr>
+        <w:pStyle w:val="af0"/>
+      </w:pPr>
+      <w:r>
+        <w:rPr>
+          <w:rFonts w:hint="eastAsia"/>
+        </w:rPr>
+        <w:t>--or replace</w:t>
+      </w:r>
+      <w:r>
+        <w:rPr>
+          <w:rFonts w:hint="eastAsia"/>
+        </w:rPr>
+        <w:t>代表创建该存储过程时，若存储名存在，则替换原存储过程，重新创建</w:t>
+      </w:r>
+    </w:p>
+    <w:p>
+      <w:pPr>
+        <w:pStyle w:val="af0"/>
+      </w:pPr>
+      <w:r>
+        <w:rPr>
+          <w:rFonts w:hint="eastAsia"/>
+        </w:rPr>
+        <w:t>--</w:t>
+      </w:r>
+      <w:r>
+        <w:rPr>
+          <w:rFonts w:hint="eastAsia"/>
+        </w:rPr>
+        <w:t>无参数列表时，不需要写</w:t>
+      </w:r>
+      <w:r>
+        <w:rPr>
+          <w:rFonts w:hint="eastAsia"/>
+        </w:rPr>
+        <w:t>()</w:t>
+      </w:r>
+    </w:p>
+    <w:p>
+      <w:pPr>
+        <w:pStyle w:val="af0"/>
+      </w:pPr>
+      <w:r>
+        <w:t>as</w:t>
+      </w:r>
+    </w:p>
+    <w:p>
+      <w:pPr>
+        <w:pStyle w:val="af0"/>
+      </w:pPr>
+      <w:r>
+        <w:t>begin</w:t>
+      </w:r>
+    </w:p>
+    <w:p>
+      <w:pPr>
+        <w:pStyle w:val="af0"/>
+      </w:pPr>
+      <w:r>
+        <w:t xml:space="preserve">  dbms_output.put_line('hello world');</w:t>
+      </w:r>
+    </w:p>
+    <w:p>
+      <w:pPr>
+        <w:pStyle w:val="af0"/>
+      </w:pPr>
+      <w:r>
+        <w:t>end;</w:t>
+      </w:r>
+    </w:p>
+    <w:p>
+      <w:pPr>
+        <w:pStyle w:val="a5"/>
+      </w:pPr>
+      <w:r>
+        <w:rPr>
+          <w:rFonts w:hint="eastAsia"/>
+        </w:rPr>
+        <w:t>调用过程</w:t>
+      </w:r>
+    </w:p>
+    <w:p>
+      <w:pPr>
+        <w:pStyle w:val="af0"/>
+      </w:pPr>
+      <w:r>
+        <w:rPr>
+          <w:rFonts w:hint="eastAsia"/>
+          <w:shd w:val="pct15" w:color="auto" w:fill="FFFFFF"/>
+        </w:rPr>
+        <w:t>--</w:t>
+      </w:r>
+      <w:r>
+        <w:rPr>
+          <w:rFonts w:hint="eastAsia"/>
+          <w:shd w:val="pct15" w:color="auto" w:fill="FFFFFF"/>
+        </w:rPr>
+        <w:t>执行存储过程方式</w:t>
+      </w:r>
+      <w:r>
+        <w:rPr>
+          <w:rFonts w:hint="eastAsia"/>
+          <w:shd w:val="pct15" w:color="auto" w:fill="FFFFFF"/>
+        </w:rPr>
+        <w:t>1</w:t>
+      </w:r>
+      <w:r>
+        <w:rPr>
+          <w:shd w:val="pct15" w:color="auto" w:fill="FFFFFF"/>
+        </w:rPr>
+        <w:t xml:space="preserve">  </w:t>
+      </w:r>
+      <w:r>
+        <w:rPr>
+          <w:rFonts w:hint="eastAsia"/>
+          <w:shd w:val="pct15" w:color="auto" w:fill="FFFFFF"/>
+        </w:rPr>
+        <w:t>没有参数可以省略声明变量的关键字：</w:t>
+      </w:r>
+      <w:r>
+        <w:t>declare</w:t>
+      </w:r>
+    </w:p>
+    <w:p>
+      <w:pPr>
+        <w:pStyle w:val="af0"/>
+      </w:pPr>
+      <w:r>
+        <w:t>begin</w:t>
+      </w:r>
+    </w:p>
+    <w:p>
+      <w:pPr>
+        <w:pStyle w:val="af0"/>
+      </w:pPr>
+      <w:r>
+        <w:t xml:space="preserve">  p1();</w:t>
+      </w:r>
+    </w:p>
+    <w:p>
+      <w:pPr>
+        <w:pStyle w:val="af0"/>
+      </w:pPr>
+      <w:r>
+        <w:t>end;</w:t>
+      </w:r>
+    </w:p>
+    <w:p>
+      <w:pPr>
+        <w:pStyle w:val="af0"/>
+      </w:pPr>
+      <w:r>
+        <w:rPr>
+          <w:rFonts w:hint="eastAsia"/>
+        </w:rPr>
+        <w:t>--</w:t>
+      </w:r>
+      <w:r>
+        <w:rPr>
+          <w:rFonts w:hint="eastAsia"/>
+        </w:rPr>
+        <w:t>执行存储过程方式</w:t>
+      </w:r>
+      <w:r>
+        <w:rPr>
+          <w:rFonts w:hint="eastAsia"/>
+        </w:rPr>
+        <w:t>2</w:t>
+      </w:r>
+    </w:p>
+    <w:p>
+      <w:pPr>
+        <w:pStyle w:val="af0"/>
+      </w:pPr>
+      <w:r>
+        <w:rPr>
+          <w:rFonts w:hint="eastAsia"/>
+        </w:rPr>
+        <w:t>call</w:t>
+      </w:r>
+      <w:r>
+        <w:t xml:space="preserve"> p1();</w:t>
+      </w:r>
+    </w:p>
+    <w:p>
+      <w:pPr>
+        <w:pStyle w:val="10"/>
+      </w:pPr>
+      <w:r>
+        <w:rPr>
+          <w:rFonts w:hint="eastAsia"/>
+        </w:rPr>
+        <w:t>示例二：有参有返</w:t>
+      </w:r>
+    </w:p>
+    <w:p>
+      <w:pPr>
+        <w:pStyle w:val="a5"/>
+      </w:pPr>
+      <w:r>
+        <w:rPr>
+          <w:rFonts w:hint="eastAsia"/>
+        </w:rPr>
+        <w:t>创建存储过程语句</w:t>
+      </w:r>
+    </w:p>
+    <w:p>
+      <w:pPr>
+        <w:pStyle w:val="af0"/>
+      </w:pPr>
+      <w:r>
+        <w:t>create or replace procedure p2</w:t>
+      </w:r>
+      <w:r>
+        <w:rPr>
+          <w:color w:val="C00000"/>
+        </w:rPr>
+        <w:t>(name in varchar2,age int,msg out varchar2)</w:t>
+      </w:r>
+    </w:p>
+    <w:p>
+      <w:pPr>
+        <w:pStyle w:val="af0"/>
+        <w:rPr>
+          <w:color w:val="4F6228" w:themeColor="accent3" w:themeShade="80"/>
+        </w:rPr>
+      </w:pPr>
+      <w:r>
+        <w:rPr>
+          <w:rFonts w:hint="eastAsia"/>
+          <w:color w:val="4F6228" w:themeColor="accent3" w:themeShade="80"/>
+        </w:rPr>
+        <w:t>--</w:t>
+      </w:r>
+      <w:r>
+        <w:rPr>
+          <w:rFonts w:hint="eastAsia"/>
+          <w:color w:val="4F6228" w:themeColor="accent3" w:themeShade="80"/>
+        </w:rPr>
+        <w:t>参数列表中，声明变量类型时切记不能写大小，只写类型名即可，例如参数列表中的</w:t>
+      </w:r>
+      <w:r>
+        <w:rPr>
+          <w:rFonts w:hint="eastAsia"/>
+          <w:color w:val="4F6228" w:themeColor="accent3" w:themeShade="80"/>
+        </w:rPr>
+        <w:t>name</w:t>
+      </w:r>
+      <w:r>
+        <w:rPr>
+          <w:rFonts w:hint="eastAsia"/>
+          <w:color w:val="4F6228" w:themeColor="accent3" w:themeShade="80"/>
+        </w:rPr>
+        <w:t>变量的声明</w:t>
+      </w:r>
+    </w:p>
+    <w:p>
+      <w:pPr>
+        <w:pStyle w:val="af0"/>
+        <w:rPr>
+          <w:color w:val="4F6228" w:themeColor="accent3" w:themeShade="80"/>
+        </w:rPr>
+      </w:pPr>
+      <w:r>
+        <w:rPr>
+          <w:rFonts w:hint="eastAsia"/>
+          <w:color w:val="4F6228" w:themeColor="accent3" w:themeShade="80"/>
+        </w:rPr>
+        <w:t>--</w:t>
+      </w:r>
+      <w:r>
+        <w:rPr>
+          <w:rFonts w:hint="eastAsia"/>
+          <w:color w:val="4F6228" w:themeColor="accent3" w:themeShade="80"/>
+        </w:rPr>
+        <w:t>参数列表中，输入参数用</w:t>
+      </w:r>
+      <w:r>
+        <w:rPr>
+          <w:rFonts w:hint="eastAsia"/>
+          <w:color w:val="4F6228" w:themeColor="accent3" w:themeShade="80"/>
+        </w:rPr>
+        <w:t>in</w:t>
+      </w:r>
+      <w:r>
+        <w:rPr>
+          <w:rFonts w:hint="eastAsia"/>
+          <w:color w:val="4F6228" w:themeColor="accent3" w:themeShade="80"/>
+        </w:rPr>
+        <w:t>表示，输出参数用</w:t>
+      </w:r>
+      <w:r>
+        <w:rPr>
+          <w:rFonts w:hint="eastAsia"/>
+          <w:color w:val="4F6228" w:themeColor="accent3" w:themeShade="80"/>
+        </w:rPr>
+        <w:t>out</w:t>
+      </w:r>
+      <w:r>
+        <w:rPr>
+          <w:rFonts w:hint="eastAsia"/>
+          <w:color w:val="4F6228" w:themeColor="accent3" w:themeShade="80"/>
+        </w:rPr>
+        <w:t>表示，不写时默认为输入参数。</w:t>
+      </w:r>
+    </w:p>
+    <w:p>
+      <w:pPr>
+        <w:pStyle w:val="af0"/>
+        <w:rPr>
+          <w:color w:val="4F6228" w:themeColor="accent3" w:themeShade="80"/>
+        </w:rPr>
+      </w:pPr>
+      <w:r>
+        <w:rPr>
+          <w:rFonts w:hint="eastAsia"/>
+          <w:color w:val="4F6228" w:themeColor="accent3" w:themeShade="80"/>
+        </w:rPr>
+        <w:t>------------</w:t>
+      </w:r>
+      <w:r>
+        <w:rPr>
+          <w:rFonts w:hint="eastAsia"/>
+          <w:color w:val="4F6228" w:themeColor="accent3" w:themeShade="80"/>
+        </w:rPr>
+        <w:t>输入参数不能携带值出去，输出参数不能携带值进来，当既想携带值进来，又想携带值出去，可以用</w:t>
+      </w:r>
+      <w:r>
+        <w:rPr>
+          <w:rFonts w:hint="eastAsia"/>
+          <w:color w:val="4F6228" w:themeColor="accent3" w:themeShade="80"/>
+        </w:rPr>
+        <w:t>in out</w:t>
+      </w:r>
+    </w:p>
+    <w:p>
+      <w:pPr>
+        <w:pStyle w:val="af0"/>
+      </w:pPr>
+      <w:r>
+        <w:t>as</w:t>
+      </w:r>
+    </w:p>
+    <w:p>
+      <w:pPr>
+        <w:pStyle w:val="af0"/>
+      </w:pPr>
+      <w:r>
+        <w:t>begin</w:t>
+      </w:r>
+    </w:p>
+    <w:p>
+      <w:pPr>
+        <w:pStyle w:val="af0"/>
+      </w:pPr>
+      <w:r>
+        <w:rPr>
+          <w:rFonts w:hint="eastAsia"/>
+        </w:rPr>
+        <w:t xml:space="preserve">  msg:='</w:t>
+      </w:r>
+      <w:r>
+        <w:rPr>
+          <w:rFonts w:hint="eastAsia"/>
+        </w:rPr>
+        <w:t>姓名</w:t>
+      </w:r>
+      <w:r>
+        <w:rPr>
+          <w:rFonts w:hint="eastAsia"/>
+        </w:rPr>
+        <w:t>'||name||',</w:t>
+      </w:r>
+      <w:r>
+        <w:rPr>
+          <w:rFonts w:hint="eastAsia"/>
+        </w:rPr>
+        <w:t>年龄</w:t>
+      </w:r>
+      <w:r>
+        <w:rPr>
+          <w:rFonts w:hint="eastAsia"/>
+        </w:rPr>
+        <w:t>'||age;</w:t>
+      </w:r>
+    </w:p>
+    <w:p>
+      <w:pPr>
+        <w:pStyle w:val="af0"/>
+        <w:rPr>
+          <w:color w:val="4F6228" w:themeColor="accent3" w:themeShade="80"/>
+        </w:rPr>
+      </w:pPr>
+      <w:r>
+        <w:rPr>
+          <w:rFonts w:hint="eastAsia"/>
+        </w:rPr>
+        <w:t xml:space="preserve"> </w:t>
+      </w:r>
+      <w:r>
+        <w:rPr>
+          <w:rFonts w:hint="eastAsia"/>
+          <w:color w:val="4F6228" w:themeColor="accent3" w:themeShade="80"/>
+        </w:rPr>
+        <w:t xml:space="preserve"> --</w:t>
+      </w:r>
+      <w:r>
+        <w:rPr>
+          <w:rFonts w:hint="eastAsia"/>
+          <w:color w:val="4F6228" w:themeColor="accent3" w:themeShade="80"/>
+        </w:rPr>
+        <w:t>赋值时除了可以使用：</w:t>
+      </w:r>
+      <w:r>
+        <w:rPr>
+          <w:rFonts w:hint="eastAsia"/>
+          <w:color w:val="4F6228" w:themeColor="accent3" w:themeShade="80"/>
+        </w:rPr>
+        <w:t>=</w:t>
+      </w:r>
+      <w:r>
+        <w:rPr>
+          <w:rFonts w:hint="eastAsia"/>
+          <w:color w:val="4F6228" w:themeColor="accent3" w:themeShade="80"/>
+        </w:rPr>
+        <w:t>，还可以用</w:t>
+      </w:r>
+      <w:r>
+        <w:rPr>
+          <w:rFonts w:hint="eastAsia"/>
+          <w:color w:val="4F6228" w:themeColor="accent3" w:themeShade="80"/>
+        </w:rPr>
+        <w:t>into</w:t>
+      </w:r>
+      <w:r>
+        <w:rPr>
+          <w:rFonts w:hint="eastAsia"/>
+          <w:color w:val="4F6228" w:themeColor="accent3" w:themeShade="80"/>
+        </w:rPr>
+        <w:t>来实现</w:t>
+      </w:r>
+    </w:p>
+    <w:p>
+      <w:pPr>
+        <w:pStyle w:val="af0"/>
+        <w:rPr>
+          <w:color w:val="4F6228" w:themeColor="accent3" w:themeShade="80"/>
+        </w:rPr>
+      </w:pPr>
+      <w:r>
+        <w:rPr>
+          <w:rFonts w:hint="eastAsia"/>
+          <w:color w:val="4F6228" w:themeColor="accent3" w:themeShade="80"/>
+        </w:rPr>
+        <w:t xml:space="preserve">  --</w:t>
+      </w:r>
+      <w:r>
+        <w:rPr>
+          <w:rFonts w:hint="eastAsia"/>
+          <w:color w:val="4F6228" w:themeColor="accent3" w:themeShade="80"/>
+        </w:rPr>
+        <w:t>上面子句等价于</w:t>
+      </w:r>
+      <w:r>
+        <w:rPr>
+          <w:rFonts w:hint="eastAsia"/>
+          <w:color w:val="4F6228" w:themeColor="accent3" w:themeShade="80"/>
+        </w:rPr>
+        <w:t>select '</w:t>
+      </w:r>
+      <w:r>
+        <w:rPr>
+          <w:rFonts w:hint="eastAsia"/>
+          <w:color w:val="4F6228" w:themeColor="accent3" w:themeShade="80"/>
+        </w:rPr>
+        <w:t>姓名</w:t>
+      </w:r>
+      <w:r>
+        <w:rPr>
+          <w:rFonts w:hint="eastAsia"/>
+          <w:color w:val="4F6228" w:themeColor="accent3" w:themeShade="80"/>
+        </w:rPr>
+        <w:t>'||name||',</w:t>
+      </w:r>
+      <w:r>
+        <w:rPr>
+          <w:rFonts w:hint="eastAsia"/>
+          <w:color w:val="4F6228" w:themeColor="accent3" w:themeShade="80"/>
+        </w:rPr>
+        <w:t>年龄</w:t>
+      </w:r>
+      <w:r>
+        <w:rPr>
+          <w:rFonts w:hint="eastAsia"/>
+          <w:color w:val="4F6228" w:themeColor="accent3" w:themeShade="80"/>
+        </w:rPr>
+        <w:t>'||age into msg from dual;</w:t>
+      </w:r>
+    </w:p>
+    <w:p>
+      <w:pPr>
+        <w:pStyle w:val="af0"/>
+      </w:pPr>
+      <w:r>
+        <w:t>end;</w:t>
+      </w:r>
+    </w:p>
+    <w:p>
+      <w:pPr>
+        <w:pStyle w:val="a5"/>
+      </w:pPr>
+      <w:r>
+        <w:rPr>
+          <w:rFonts w:hint="eastAsia"/>
+        </w:rPr>
+        <w:t>调用过程</w:t>
+      </w:r>
+      <w:r>
+        <w:rPr>
+          <w:rFonts w:hint="eastAsia"/>
+        </w:rPr>
+        <w:t>：</w:t>
+      </w:r>
+      <w:r>
+        <w:rPr>
+          <w:rFonts w:hint="eastAsia"/>
+        </w:rPr>
+        <w:t>带参只有一种</w:t>
+      </w:r>
+      <w:r>
+        <w:rPr>
+          <w:rFonts w:hint="eastAsia"/>
+        </w:rPr>
+        <w:t>调用</w:t>
+      </w:r>
+      <w:r>
+        <w:rPr>
+          <w:rFonts w:hint="eastAsia"/>
+        </w:rPr>
+        <w:t>方式</w:t>
+      </w:r>
+    </w:p>
+    <w:p>
+      <w:pPr>
+        <w:pStyle w:val="af0"/>
+      </w:pPr>
+      <w:r>
+        <w:t>declare</w:t>
+      </w:r>
+    </w:p>
+    <w:p>
+      <w:pPr>
+        <w:pStyle w:val="af0"/>
+      </w:pPr>
+      <w:r>
+        <w:t xml:space="preserve">  msg varchar2(100);</w:t>
+      </w:r>
+    </w:p>
+    <w:p>
+      <w:pPr>
+        <w:pStyle w:val="af0"/>
+      </w:pPr>
+      <w:r>
+        <w:t>begin</w:t>
+      </w:r>
+    </w:p>
+    <w:p>
+      <w:pPr>
+        <w:pStyle w:val="af0"/>
+      </w:pPr>
+      <w:r>
+        <w:rPr>
+          <w:rFonts w:hint="eastAsia"/>
+        </w:rPr>
+        <w:t xml:space="preserve">  p2('</w:t>
+      </w:r>
+      <w:r>
+        <w:rPr>
+          <w:rFonts w:hint="eastAsia"/>
+        </w:rPr>
+        <w:t>张三</w:t>
+      </w:r>
+      <w:r>
+        <w:rPr>
+          <w:rFonts w:hint="eastAsia"/>
+        </w:rPr>
+        <w:t>',23,msg);</w:t>
+      </w:r>
+    </w:p>
+    <w:p>
+      <w:pPr>
+        <w:pStyle w:val="af0"/>
+      </w:pPr>
+      <w:r>
+        <w:t xml:space="preserve">  dbms_output.put_line(msg);</w:t>
+      </w:r>
+    </w:p>
+    <w:p>
+      <w:pPr>
+        <w:pStyle w:val="af0"/>
+      </w:pPr>
+      <w:r>
+        <w:t>end;</w:t>
+      </w:r>
+    </w:p>
+    <w:p>
+      <w:pPr>
+        <w:pStyle w:val="10"/>
+      </w:pPr>
+      <w:r>
+        <w:rPr>
+          <w:rFonts w:hint="eastAsia"/>
+        </w:rPr>
+        <w:t>示例三：参数列表中有</w:t>
+      </w:r>
+      <w:r>
+        <w:rPr>
+          <w:rFonts w:hint="eastAsia"/>
+        </w:rPr>
+        <w:t>in out</w:t>
+      </w:r>
+      <w:r>
+        <w:rPr>
+          <w:rFonts w:hint="eastAsia"/>
+        </w:rPr>
+        <w:t>参数</w:t>
+      </w:r>
+    </w:p>
+    <w:p>
+      <w:pPr>
+        <w:pStyle w:val="a5"/>
+      </w:pPr>
+      <w:r>
+        <w:rPr>
+          <w:rFonts w:hint="eastAsia"/>
+        </w:rPr>
+        <w:t>创建存储过程语句</w:t>
+      </w:r>
+    </w:p>
+    <w:p>
+      <w:pPr>
+        <w:pStyle w:val="af0"/>
+      </w:pPr>
+      <w:r>
+        <w:t>create or replace procedure p3(</w:t>
+      </w:r>
+      <w:r>
+        <w:rPr>
+          <w:color w:val="C00000"/>
+        </w:rPr>
+        <w:t>msg in out varchar2</w:t>
+      </w:r>
+      <w:r>
+        <w:t>)</w:t>
+      </w:r>
+    </w:p>
+    <w:p>
+      <w:pPr>
+        <w:pStyle w:val="af0"/>
+      </w:pPr>
+      <w:r>
+        <w:rPr>
+          <w:rFonts w:hint="eastAsia"/>
+        </w:rPr>
+        <w:t>--</w:t>
+      </w:r>
+      <w:r>
+        <w:rPr>
+          <w:rFonts w:hint="eastAsia"/>
+        </w:rPr>
+        <w:t>当既想携带值进来，又想携带值出去，可以用</w:t>
+      </w:r>
+      <w:r>
+        <w:rPr>
+          <w:rFonts w:hint="eastAsia"/>
+        </w:rPr>
+        <w:t>in out</w:t>
+      </w:r>
+    </w:p>
+    <w:p>
+      <w:pPr>
+        <w:pStyle w:val="af0"/>
+      </w:pPr>
+      <w:r>
+        <w:t>as</w:t>
+      </w:r>
+    </w:p>
+    <w:p>
+      <w:pPr>
+        <w:pStyle w:val="af0"/>
+      </w:pPr>
+      <w:r>
+        <w:t>begin</w:t>
+      </w:r>
+    </w:p>
+    <w:p>
+      <w:pPr>
+        <w:pStyle w:val="af0"/>
+      </w:pPr>
+      <w:r>
+        <w:rPr>
+          <w:rFonts w:hint="eastAsia"/>
+        </w:rPr>
+        <w:t xml:space="preserve">  dbms_output.put_line(msg); --</w:t>
+      </w:r>
+      <w:r>
+        <w:rPr>
+          <w:rFonts w:hint="eastAsia"/>
+        </w:rPr>
+        <w:t>输出的为携带进来的值</w:t>
+      </w:r>
+    </w:p>
+    <w:p>
+      <w:pPr>
+        <w:pStyle w:val="af0"/>
+      </w:pPr>
+      <w:r>
+        <w:rPr>
+          <w:rFonts w:hint="eastAsia"/>
+        </w:rPr>
         <w:lastRenderedPageBreak/>
+        <w:t xml:space="preserve">  msg:='</w:t>
+      </w:r>
+      <w:r>
+        <w:rPr>
+          <w:rFonts w:hint="eastAsia"/>
+        </w:rPr>
+        <w:t>我是从存储过程中携带出来的值</w:t>
+      </w:r>
+      <w:r>
+        <w:rPr>
+          <w:rFonts w:hint="eastAsia"/>
+        </w:rPr>
+        <w:t>';</w:t>
+      </w:r>
+    </w:p>
+    <w:p>
+      <w:pPr>
+        <w:pStyle w:val="af0"/>
+      </w:pPr>
+      <w:r>
+        <w:t>end;</w:t>
+      </w:r>
+    </w:p>
+    <w:p>
+      <w:pPr>
+        <w:pStyle w:val="a5"/>
+      </w:pPr>
+      <w:r>
+        <w:rPr>
+          <w:rFonts w:hint="eastAsia"/>
+        </w:rPr>
+        <w:t>调用过程：带参只有一种调用方式</w:t>
+      </w:r>
+    </w:p>
+    <w:p>
+      <w:pPr>
+        <w:pStyle w:val="af0"/>
+      </w:pPr>
+      <w:r>
+        <w:rPr>
+          <w:rFonts w:hint="eastAsia"/>
+        </w:rPr>
+        <w:t>--</w:t>
+      </w:r>
+      <w:r>
+        <w:rPr>
+          <w:rFonts w:hint="eastAsia"/>
+        </w:rPr>
+        <w:t>执行存储过程</w:t>
+      </w:r>
+    </w:p>
+    <w:p>
+      <w:pPr>
+        <w:pStyle w:val="af0"/>
+      </w:pPr>
+      <w:r>
+        <w:t>declare</w:t>
+      </w:r>
+    </w:p>
+    <w:p>
+      <w:pPr>
+        <w:pStyle w:val="af0"/>
+      </w:pPr>
+      <w:r>
+        <w:rPr>
+          <w:rFonts w:hint="eastAsia"/>
+        </w:rPr>
+        <w:t xml:space="preserve">  msg varchar2(100):='</w:t>
+      </w:r>
+      <w:r>
+        <w:rPr>
+          <w:rFonts w:hint="eastAsia"/>
+        </w:rPr>
+        <w:t>我是从携带进去的值</w:t>
+      </w:r>
+      <w:r>
+        <w:rPr>
+          <w:rFonts w:hint="eastAsia"/>
+        </w:rPr>
+        <w:t>';</w:t>
+      </w:r>
+    </w:p>
+    <w:p>
+      <w:pPr>
+        <w:pStyle w:val="af0"/>
+      </w:pPr>
+      <w:r>
+        <w:t>begin</w:t>
+      </w:r>
+    </w:p>
+    <w:p>
+      <w:pPr>
+        <w:pStyle w:val="af0"/>
+      </w:pPr>
+      <w:r>
+        <w:t xml:space="preserve">  p3(msg);</w:t>
+      </w:r>
+    </w:p>
+    <w:p>
+      <w:pPr>
+        <w:pStyle w:val="af0"/>
+      </w:pPr>
+      <w:r>
+        <w:t xml:space="preserve">  dbms_output.put_line(msg);</w:t>
+      </w:r>
+      <w:r>
+        <w:t xml:space="preserve"> </w:t>
+      </w:r>
+      <w:r>
+        <w:rPr>
+          <w:rFonts w:hint="eastAsia"/>
+        </w:rPr>
+        <w:t>/</w:t>
+      </w:r>
+      <w:r>
+        <w:t>/</w:t>
+      </w:r>
+      <w:r>
+        <w:rPr>
+          <w:rFonts w:hint="eastAsia"/>
+        </w:rPr>
+        <w:t>打印：</w:t>
+      </w:r>
+      <w:r>
+        <w:rPr>
+          <w:rFonts w:hint="eastAsia"/>
+        </w:rPr>
+        <w:t>我是从存储过程中携带出来的值</w:t>
+      </w:r>
+    </w:p>
+    <w:p>
+      <w:pPr>
+        <w:pStyle w:val="af0"/>
+      </w:pPr>
+      <w:r>
+        <w:t>end;</w:t>
+      </w:r>
+    </w:p>
+    <w:p>
+      <w:pPr>
+        <w:pStyle w:val="10"/>
+      </w:pPr>
+      <w:r>
+        <w:rPr>
+          <w:rFonts w:hint="eastAsia"/>
+        </w:rPr>
+        <w:t>示例四：存储过程中定义参数</w:t>
+      </w:r>
+    </w:p>
+    <w:p>
+      <w:pPr>
+        <w:pStyle w:val="a5"/>
+      </w:pPr>
+      <w:r>
+        <w:rPr>
+          <w:rFonts w:hint="eastAsia"/>
+        </w:rPr>
+        <w:t>创建存储过程语句</w:t>
+      </w:r>
+    </w:p>
+    <w:p>
+      <w:pPr>
+        <w:pStyle w:val="af0"/>
+      </w:pPr>
+      <w:r>
+        <w:t>create or replace procedure p4</w:t>
+      </w:r>
+    </w:p>
+    <w:p>
+      <w:pPr>
+        <w:pStyle w:val="af0"/>
+      </w:pPr>
+      <w:r>
+        <w:t>as</w:t>
+      </w:r>
+    </w:p>
+    <w:p>
+      <w:pPr>
+        <w:pStyle w:val="af0"/>
+        <w:rPr>
+          <w:color w:val="C00000"/>
+        </w:rPr>
+      </w:pPr>
+      <w:r>
+        <w:rPr>
+          <w:rFonts w:hint="eastAsia"/>
+        </w:rPr>
+        <w:t xml:space="preserve">  </w:t>
+      </w:r>
+      <w:r>
+        <w:rPr>
+          <w:rFonts w:hint="eastAsia"/>
+          <w:color w:val="C00000"/>
+        </w:rPr>
+        <w:t>--</w:t>
+      </w:r>
+      <w:r>
+        <w:rPr>
+          <w:rFonts w:hint="eastAsia"/>
+          <w:color w:val="C00000"/>
+        </w:rPr>
+        <w:t>存储过程中定义的参数列表</w:t>
+      </w:r>
+    </w:p>
+    <w:p>
+      <w:pPr>
+        <w:pStyle w:val="af0"/>
+        <w:rPr>
+          <w:color w:val="C00000"/>
+        </w:rPr>
+      </w:pPr>
+      <w:r>
+        <w:rPr>
+          <w:color w:val="C00000"/>
+        </w:rPr>
+        <w:t xml:space="preserve">  name varchar(50);</w:t>
+      </w:r>
+    </w:p>
+    <w:p>
+      <w:pPr>
+        <w:pStyle w:val="af0"/>
+      </w:pPr>
+      <w:r>
+        <w:t>begin</w:t>
+      </w:r>
+    </w:p>
+    <w:p>
+      <w:pPr>
+        <w:pStyle w:val="af0"/>
+      </w:pPr>
+      <w:r>
+        <w:t xml:space="preserve">  name := 'hello world';</w:t>
+      </w:r>
+    </w:p>
+    <w:p>
+      <w:pPr>
+        <w:pStyle w:val="af0"/>
+      </w:pPr>
+      <w:r>
+        <w:t xml:space="preserve">  dbms_output.put_line(name);</w:t>
+      </w:r>
+    </w:p>
+    <w:p>
+      <w:pPr>
+        <w:pStyle w:val="af0"/>
+      </w:pPr>
+      <w:r>
+        <w:t>end;</w:t>
+      </w:r>
+    </w:p>
+    <w:p>
+      <w:pPr>
+        <w:pStyle w:val="a5"/>
+      </w:pPr>
+      <w:r>
+        <w:rPr>
+          <w:rFonts w:hint="eastAsia"/>
+        </w:rPr>
+        <w:t>调用过程：</w:t>
+      </w:r>
+    </w:p>
+    <w:p>
+      <w:pPr>
+        <w:pStyle w:val="af0"/>
+      </w:pPr>
+      <w:r>
+        <w:rPr>
+          <w:rFonts w:hint="eastAsia"/>
+        </w:rPr>
+        <w:t>---</w:t>
+      </w:r>
+      <w:r>
+        <w:rPr>
+          <w:rFonts w:hint="eastAsia"/>
+        </w:rPr>
+        <w:t>执行存储过程</w:t>
+      </w:r>
+    </w:p>
+    <w:p>
+      <w:pPr>
+        <w:pStyle w:val="af0"/>
+      </w:pPr>
+      <w:r>
+        <w:t>C</w:t>
+      </w:r>
+      <w:r>
+        <w:rPr>
+          <w:rFonts w:hint="eastAsia"/>
+        </w:rPr>
+        <w:t>all</w:t>
+      </w:r>
+      <w:r>
+        <w:t xml:space="preserve"> p4();</w:t>
+      </w:r>
+    </w:p>
+    <w:p>
+      <w:pPr>
+        <w:pStyle w:val="10"/>
+      </w:pPr>
+      <w:r>
+        <w:rPr>
+          <w:rFonts w:hint="eastAsia"/>
+        </w:rPr>
+        <w:t>示例五：获取多行数据：使用游标</w:t>
+      </w:r>
+    </w:p>
+    <w:p>
+      <w:pPr>
+        <w:pStyle w:val="a5"/>
+      </w:pPr>
+      <w:r>
+        <w:rPr>
+          <w:rFonts w:hint="eastAsia"/>
+        </w:rPr>
+        <w:t>创建存储过程语句</w:t>
+      </w:r>
+    </w:p>
+    <w:p>
+      <w:pPr>
+        <w:pStyle w:val="af0"/>
+      </w:pPr>
+      <w:r>
+        <w:t>create or replace procedure aa(</w:t>
+      </w:r>
+      <w:r>
+        <w:rPr>
+          <w:rFonts w:hint="eastAsia"/>
+        </w:rPr>
+        <w:t>youbiao</w:t>
+      </w:r>
+      <w:r>
+        <w:t xml:space="preserve"> out </w:t>
+      </w:r>
+      <w:r>
+        <w:rPr>
+          <w:color w:val="C00000"/>
+        </w:rPr>
+        <w:t>SYS_REFCURSOR</w:t>
+      </w:r>
+      <w:r>
+        <w:t xml:space="preserve">)  </w:t>
+      </w:r>
+      <w:r>
+        <w:rPr>
+          <w:rFonts w:hint="eastAsia"/>
+        </w:rPr>
+        <w:t>--</w:t>
+      </w:r>
+      <w:r>
+        <w:t xml:space="preserve"> </w:t>
+      </w:r>
+      <w:r>
+        <w:rPr>
+          <w:rFonts w:hint="eastAsia"/>
+        </w:rPr>
+        <w:t>系统游标类型</w:t>
+      </w:r>
+    </w:p>
+    <w:p>
+      <w:pPr>
+        <w:pStyle w:val="af0"/>
+      </w:pPr>
+      <w:r>
         <w:t>is</w:t>
       </w:r>
     </w:p>
@@ -24901,40 +26273,158 @@
         <w:pStyle w:val="af0"/>
       </w:pPr>
       <w:r>
-        <w:t xml:space="preserve">   </w:t>
-      </w:r>
-      <w:r>
-        <w:rPr>
-          <w:color w:val="403152" w:themeColor="accent4" w:themeShade="80"/>
-        </w:rPr>
-        <w:t xml:space="preserve">vsal </w:t>
-      </w:r>
-      <w:r>
-        <w:t xml:space="preserve">number;      </w:t>
-      </w:r>
-      <w:r>
-        <w:rPr>
-          <w:rFonts w:hint="eastAsia"/>
+        <w:t>begin</w:t>
+      </w:r>
+    </w:p>
+    <w:p>
+      <w:pPr>
+        <w:pStyle w:val="af0"/>
+      </w:pPr>
+      <w:r>
+        <w:t xml:space="preserve">  </w:t>
+      </w:r>
+      <w:r>
+        <w:rPr>
+          <w:color w:val="C00000"/>
+        </w:rPr>
+        <w:t xml:space="preserve">OPEN </w:t>
+      </w:r>
+      <w:r>
+        <w:rPr>
+          <w:rFonts w:hint="eastAsia"/>
+        </w:rPr>
+        <w:t>youbiao</w:t>
+      </w:r>
+      <w:r>
+        <w:rPr>
+          <w:color w:val="C00000"/>
+        </w:rPr>
+        <w:t xml:space="preserve"> FOR</w:t>
+      </w:r>
+      <w:r>
+        <w:rPr>
+          <w:color w:val="C00000"/>
+        </w:rPr>
+        <w:t xml:space="preserve">     </w:t>
+      </w:r>
+      <w:r>
+        <w:rPr>
+          <w:rFonts w:hint="eastAsia"/>
+          <w:color w:val="C00000"/>
         </w:rPr>
         <w:t>--</w:t>
       </w:r>
       <w:r>
         <w:rPr>
-          <w:rFonts w:hint="eastAsia"/>
-        </w:rPr>
-        <w:t>声明变量</w:t>
-      </w:r>
-      <w:r>
-        <w:rPr>
-          <w:rFonts w:hint="eastAsia"/>
-        </w:rPr>
-        <w:t>.</w:t>
-      </w:r>
-      <w:r>
-        <w:rPr>
-          <w:rFonts w:hint="eastAsia"/>
-        </w:rPr>
-        <w:t>记录当前工资</w:t>
+          <w:color w:val="C00000"/>
+        </w:rPr>
+        <w:t xml:space="preserve"> </w:t>
+      </w:r>
+      <w:r>
+        <w:rPr>
+          <w:rFonts w:hint="eastAsia"/>
+          <w:color w:val="C00000"/>
+        </w:rPr>
+        <w:t>这里定义参数即可</w:t>
+      </w:r>
+    </w:p>
+    <w:p>
+      <w:pPr>
+        <w:pStyle w:val="af0"/>
+      </w:pPr>
+      <w:r>
+        <w:t xml:space="preserve">  select * from emp;</w:t>
+      </w:r>
+    </w:p>
+    <w:p>
+      <w:pPr>
+        <w:pStyle w:val="af0"/>
+      </w:pPr>
+      <w:r>
+        <w:t>end;</w:t>
+      </w:r>
+    </w:p>
+    <w:p>
+      <w:pPr>
+        <w:pStyle w:val="a5"/>
+      </w:pPr>
+      <w:r>
+        <w:rPr>
+          <w:rFonts w:hint="eastAsia"/>
+        </w:rPr>
+        <w:t>调用过程</w:t>
+      </w:r>
+    </w:p>
+    <w:p>
+      <w:pPr>
+        <w:pStyle w:val="af0"/>
+      </w:pPr>
+      <w:r>
+        <w:t>declare</w:t>
+      </w:r>
+    </w:p>
+    <w:p>
+      <w:pPr>
+        <w:pStyle w:val="af0"/>
+      </w:pPr>
+      <w:r>
+        <w:rPr>
+          <w:rFonts w:hint="eastAsia"/>
+        </w:rPr>
+        <w:t xml:space="preserve">vv SYS_REFCURSOR; </w:t>
+      </w:r>
+      <w:r>
+        <w:rPr>
+          <w:rFonts w:hint="eastAsia"/>
+          <w:color w:val="4F6228" w:themeColor="accent3" w:themeShade="80"/>
+        </w:rPr>
+        <w:t>--</w:t>
+      </w:r>
+      <w:r>
+        <w:rPr>
+          <w:rFonts w:hint="eastAsia"/>
+          <w:color w:val="4F6228" w:themeColor="accent3" w:themeShade="80"/>
+        </w:rPr>
+        <w:t>声明游标变量</w:t>
+      </w:r>
+    </w:p>
+    <w:p>
+      <w:pPr>
+        <w:pStyle w:val="af0"/>
+      </w:pPr>
+      <w:r>
+        <w:rPr>
+          <w:rFonts w:hint="eastAsia"/>
+        </w:rPr>
+        <w:t xml:space="preserve">emps emp%ROWTYPE; </w:t>
+      </w:r>
+      <w:r>
+        <w:rPr>
+          <w:rFonts w:hint="eastAsia"/>
+          <w:color w:val="4F6228" w:themeColor="accent3" w:themeShade="80"/>
+        </w:rPr>
+        <w:t>--</w:t>
+      </w:r>
+      <w:r>
+        <w:rPr>
+          <w:rFonts w:hint="eastAsia"/>
+          <w:color w:val="4F6228" w:themeColor="accent3" w:themeShade="80"/>
+        </w:rPr>
+        <w:t>定义一个结构和函数中</w:t>
+      </w:r>
+      <w:r>
+        <w:rPr>
+          <w:rFonts w:hint="eastAsia"/>
+          <w:color w:val="4F6228" w:themeColor="accent3" w:themeShade="80"/>
+        </w:rPr>
+        <w:t>aa</w:t>
+      </w:r>
+      <w:r>
+        <w:rPr>
+          <w:rFonts w:hint="eastAsia"/>
+          <w:color w:val="4F6228" w:themeColor="accent3" w:themeShade="80"/>
+        </w:rPr>
+        <w:t>表一样的记录类型变量</w:t>
       </w:r>
     </w:p>
     <w:p>
@@ -24950,286 +26440,281 @@
         <w:pStyle w:val="af0"/>
       </w:pPr>
       <w:r>
-        <w:t xml:space="preserve">  select sal into </w:t>
-      </w:r>
-      <w:r>
-        <w:rPr>
-          <w:color w:val="403152" w:themeColor="accent4" w:themeShade="80"/>
-        </w:rPr>
-        <w:t xml:space="preserve">vsal </w:t>
-      </w:r>
-      <w:r>
-        <w:t xml:space="preserve">from emp where empno = </w:t>
-      </w:r>
-      <w:r>
-        <w:rPr>
-          <w:color w:val="C00000"/>
-        </w:rPr>
-        <w:t>vempno</w:t>
-      </w:r>
-      <w:r>
-        <w:t xml:space="preserve">;        </w:t>
-      </w:r>
-      <w:r>
-        <w:tab/>
-      </w:r>
-      <w:r>
-        <w:rPr>
-          <w:rFonts w:hint="eastAsia"/>
+        <w:rPr>
+          <w:rFonts w:hint="eastAsia"/>
+        </w:rPr>
+        <w:t xml:space="preserve">  aa(vv);   </w:t>
+      </w:r>
+      <w:r>
+        <w:rPr>
+          <w:rFonts w:hint="eastAsia"/>
+          <w:color w:val="4F6228" w:themeColor="accent3" w:themeShade="80"/>
         </w:rPr>
         <w:t>--</w:t>
       </w:r>
       <w:r>
         <w:rPr>
           <w:rFonts w:hint="eastAsia"/>
-        </w:rPr>
-        <w:t>查询当前的工资</w:t>
-      </w:r>
-      <w:r>
-        <w:rPr>
-          <w:rFonts w:hint="eastAsia"/>
-        </w:rPr>
+          <w:color w:val="4F6228" w:themeColor="accent3" w:themeShade="80"/>
+        </w:rPr>
+        <w:t>使用自定义存储过程方法</w:t>
+      </w:r>
+      <w:r>
+        <w:rPr>
+          <w:rFonts w:hint="eastAsia"/>
+          <w:color w:val="4F6228" w:themeColor="accent3" w:themeShade="80"/>
+        </w:rPr>
+        <w:t>aa(vv)</w:t>
+      </w:r>
+    </w:p>
+    <w:p>
+      <w:pPr>
+        <w:pStyle w:val="af0"/>
+      </w:pPr>
+      <w:r>
+        <w:t xml:space="preserve"> loop    </w:t>
+      </w:r>
+      <w:r>
+        <w:rPr>
+          <w:rFonts w:hint="eastAsia"/>
+          <w:color w:val="4F6228" w:themeColor="accent3" w:themeShade="80"/>
+        </w:rPr>
+        <w:t>--</w:t>
+      </w:r>
+      <w:r>
+        <w:rPr>
+          <w:rFonts w:hint="eastAsia"/>
+          <w:color w:val="4F6228" w:themeColor="accent3" w:themeShade="80"/>
+        </w:rPr>
+        <w:t>使用</w:t>
+      </w:r>
+      <w:r>
+        <w:rPr>
+          <w:rFonts w:hint="eastAsia"/>
+          <w:color w:val="4F6228" w:themeColor="accent3" w:themeShade="80"/>
+        </w:rPr>
+        <w:t>loop</w:t>
+      </w:r>
+      <w:r>
+        <w:rPr>
+          <w:rFonts w:hint="eastAsia"/>
+          <w:color w:val="4F6228" w:themeColor="accent3" w:themeShade="80"/>
+        </w:rPr>
+        <w:t>进行循环</w:t>
+      </w:r>
+    </w:p>
+    <w:p>
+      <w:pPr>
+        <w:pStyle w:val="af0"/>
+      </w:pPr>
+      <w:r>
+        <w:rPr>
+          <w:rFonts w:hint="eastAsia"/>
+        </w:rPr>
+        <w:t xml:space="preserve">    FETCH vv INTO emps;  </w:t>
+      </w:r>
+      <w:r>
+        <w:rPr>
+          <w:rFonts w:hint="eastAsia"/>
+          <w:color w:val="4F6228" w:themeColor="accent3" w:themeShade="80"/>
+        </w:rPr>
+        <w:t>--</w:t>
+      </w:r>
+      <w:r>
+        <w:rPr>
+          <w:rFonts w:hint="eastAsia"/>
+          <w:color w:val="4F6228" w:themeColor="accent3" w:themeShade="80"/>
+        </w:rPr>
+        <w:t>从游标中获取数据</w:t>
+      </w:r>
+    </w:p>
+    <w:p>
+      <w:pPr>
+        <w:pStyle w:val="af0"/>
+      </w:pPr>
+      <w:r>
+        <w:rPr>
+          <w:rFonts w:hint="eastAsia"/>
+        </w:rPr>
+        <w:t xml:space="preserve">     dbms_output.put_line(emps.ename);  </w:t>
+      </w:r>
+      <w:r>
+        <w:rPr>
+          <w:rFonts w:hint="eastAsia"/>
+          <w:color w:val="4F6228" w:themeColor="accent3" w:themeShade="80"/>
+        </w:rPr>
+        <w:t>--</w:t>
+      </w:r>
+      <w:r>
+        <w:rPr>
+          <w:rFonts w:hint="eastAsia"/>
+          <w:color w:val="4F6228" w:themeColor="accent3" w:themeShade="80"/>
+        </w:rPr>
+        <w:t>获取数据</w:t>
+      </w:r>
+    </w:p>
+    <w:p>
+      <w:pPr>
+        <w:pStyle w:val="af0"/>
+      </w:pPr>
+      <w:r>
+        <w:rPr>
+          <w:rFonts w:hint="eastAsia"/>
+        </w:rPr>
+        <w:t xml:space="preserve">     EXIT WHEN vv%NOTFOUND;</w:t>
+      </w:r>
+      <w:r>
+        <w:rPr>
+          <w:rFonts w:hint="eastAsia"/>
+          <w:color w:val="4F6228" w:themeColor="accent3" w:themeShade="80"/>
+        </w:rPr>
+        <w:t xml:space="preserve"> --</w:t>
+      </w:r>
+      <w:r>
+        <w:rPr>
+          <w:rFonts w:hint="eastAsia"/>
+          <w:color w:val="4F6228" w:themeColor="accent3" w:themeShade="80"/>
+        </w:rPr>
+        <w:t>如果</w:t>
+      </w:r>
+      <w:r>
+        <w:rPr>
+          <w:rFonts w:hint="eastAsia"/>
+          <w:color w:val="4F6228" w:themeColor="accent3" w:themeShade="80"/>
+        </w:rPr>
+        <w:t>vv</w:t>
+      </w:r>
+      <w:r>
+        <w:rPr>
+          <w:rFonts w:hint="eastAsia"/>
+          <w:color w:val="4F6228" w:themeColor="accent3" w:themeShade="80"/>
+        </w:rPr>
+        <w:t>为</w:t>
+      </w:r>
+      <w:r>
+        <w:rPr>
+          <w:rFonts w:hint="eastAsia"/>
+          <w:color w:val="4F6228" w:themeColor="accent3" w:themeShade="80"/>
+        </w:rPr>
+        <w:t xml:space="preserve">null </w:t>
+      </w:r>
+      <w:r>
+        <w:rPr>
+          <w:rFonts w:hint="eastAsia"/>
+          <w:color w:val="4F6228" w:themeColor="accent3" w:themeShade="80"/>
+        </w:rPr>
+        <w:t>结束循环</w:t>
+      </w:r>
+    </w:p>
+    <w:p>
+      <w:pPr>
+        <w:pStyle w:val="af0"/>
+      </w:pPr>
+      <w:r>
+        <w:t xml:space="preserve">     end loop;</w:t>
+      </w:r>
+    </w:p>
+    <w:p>
+      <w:pPr>
+        <w:pStyle w:val="af0"/>
+      </w:pPr>
+      <w:r>
+        <w:rPr>
+          <w:rFonts w:hint="eastAsia"/>
+        </w:rPr>
+        <w:t xml:space="preserve">close vv;       </w:t>
+      </w:r>
+      <w:r>
+        <w:rPr>
+          <w:rFonts w:hint="eastAsia"/>
+          <w:color w:val="4F6228" w:themeColor="accent3" w:themeShade="80"/>
+        </w:rPr>
+        <w:t>--</w:t>
+      </w:r>
+      <w:r>
+        <w:rPr>
+          <w:rFonts w:hint="eastAsia"/>
+          <w:color w:val="4F6228" w:themeColor="accent3" w:themeShade="80"/>
+        </w:rPr>
+        <w:t>关闭进程</w:t>
+      </w:r>
+    </w:p>
+    <w:p>
+      <w:pPr>
+        <w:pStyle w:val="af0"/>
+      </w:pPr>
+      <w:r>
+        <w:t>end;</w:t>
+      </w:r>
+    </w:p>
+    <w:p>
+      <w:pPr>
+        <w:pStyle w:val="4"/>
+      </w:pPr>
+      <w:r>
+        <w:rPr>
+          <w:rFonts w:hint="eastAsia"/>
+        </w:rPr>
+        <w:t>java</w:t>
+      </w:r>
+      <w:r>
+        <w:rPr>
+          <w:rFonts w:hint="eastAsia"/>
+        </w:rPr>
+        <w:t>调用</w:t>
+      </w:r>
+      <w:r>
+        <w:rPr>
+          <w:rFonts w:hint="eastAsia"/>
+        </w:rPr>
+        <w:t>存储过程</w:t>
+      </w:r>
+    </w:p>
+    <w:p>
+      <w:pPr>
+        <w:pStyle w:val="af"/>
+      </w:pPr>
+      <w:r>
+        <w:rPr>
+          <w:rFonts w:hint="eastAsia"/>
+        </w:rPr>
+        <w:t>示例</w:t>
+      </w:r>
+      <w:r>
+        <w:rPr>
+          <w:rFonts w:hint="eastAsia"/>
+        </w:rPr>
+        <w:t>1</w:t>
+      </w:r>
+      <w:r>
         <w:t xml:space="preserve"> </w:t>
       </w:r>
       <w:r>
-        <w:t xml:space="preserve"> </w:t>
-      </w:r>
-      <w:r>
-        <w:rPr>
-          <w:rFonts w:hint="eastAsia"/>
-        </w:rPr>
-        <w:t>传入员工编号，把查询结果赋值到声明的变量中</w:t>
-      </w:r>
-    </w:p>
-    <w:p>
-      <w:pPr>
-        <w:pStyle w:val="af0"/>
-      </w:pPr>
-      <w:r>
-        <w:rPr>
-          <w:rFonts w:hint="eastAsia"/>
-        </w:rPr>
-        <w:t xml:space="preserve">  dbms_output.put_line('</w:t>
-      </w:r>
-      <w:r>
-        <w:rPr>
-          <w:rFonts w:hint="eastAsia"/>
-        </w:rPr>
-        <w:t>涨薪前</w:t>
-      </w:r>
-      <w:r>
-        <w:rPr>
-          <w:rFonts w:hint="eastAsia"/>
-        </w:rPr>
-        <w:t>:'||</w:t>
-      </w:r>
-      <w:r>
-        <w:rPr>
-          <w:rFonts w:hint="eastAsia"/>
-          <w:color w:val="403152" w:themeColor="accent4" w:themeShade="80"/>
-        </w:rPr>
-        <w:t>vsal</w:t>
-      </w:r>
-      <w:r>
-        <w:rPr>
-          <w:rFonts w:hint="eastAsia"/>
-        </w:rPr>
-        <w:t>);</w:t>
-      </w:r>
-      <w:r>
-        <w:t xml:space="preserve">                   </w:t>
-      </w:r>
-      <w:r>
-        <w:tab/>
-      </w:r>
-      <w:r>
-        <w:rPr>
-          <w:rFonts w:hint="eastAsia"/>
-        </w:rPr>
-        <w:t>--</w:t>
-      </w:r>
-      <w:r>
-        <w:rPr>
-          <w:rFonts w:hint="eastAsia"/>
-        </w:rPr>
-        <w:t>输出涨薪前的工资</w:t>
-      </w:r>
-    </w:p>
-    <w:p>
-      <w:pPr>
-        <w:pStyle w:val="af0"/>
-      </w:pPr>
-      <w:r>
-        <w:t xml:space="preserve">  update emp set sal = vsal + </w:t>
-      </w:r>
-      <w:r>
-        <w:rPr>
-          <w:color w:val="FFFF00"/>
-        </w:rPr>
-        <w:t xml:space="preserve">vnum </w:t>
-      </w:r>
-      <w:r>
-        <w:t xml:space="preserve">where empno = </w:t>
-      </w:r>
-      <w:r>
-        <w:rPr>
-          <w:color w:val="C00000"/>
-        </w:rPr>
-        <w:t>vempno</w:t>
-      </w:r>
-      <w:r>
-        <w:t xml:space="preserve">;  </w:t>
-      </w:r>
-      <w:r>
-        <w:rPr>
-          <w:rFonts w:hint="eastAsia"/>
-        </w:rPr>
-        <w:t xml:space="preserve">  </w:t>
-      </w:r>
-      <w:r>
-        <w:tab/>
-      </w:r>
-      <w:r>
-        <w:rPr>
-          <w:rFonts w:hint="eastAsia"/>
-        </w:rPr>
-        <w:t>--</w:t>
-      </w:r>
-      <w:r>
-        <w:rPr>
-          <w:rFonts w:hint="eastAsia"/>
-        </w:rPr>
-        <w:t>更新工资</w:t>
-      </w:r>
-      <w:r>
-        <w:rPr>
-          <w:rFonts w:hint="eastAsia"/>
-        </w:rPr>
-        <w:t xml:space="preserve"> </w:t>
-      </w:r>
-      <w:r>
-        <w:rPr>
-          <w:rFonts w:hint="eastAsia"/>
-        </w:rPr>
-        <w:t>传入的</w:t>
-      </w:r>
-      <w:r>
-        <w:rPr>
-          <w:rFonts w:hint="eastAsia"/>
-        </w:rPr>
-        <w:t>vnum+vsal</w:t>
-      </w:r>
-    </w:p>
-    <w:p>
-      <w:pPr>
-        <w:pStyle w:val="af0"/>
-      </w:pPr>
-      <w:r>
-        <w:rPr>
-          <w:rFonts w:hint="eastAsia"/>
-        </w:rPr>
-        <w:t xml:space="preserve">  dbms_output.put_line('</w:t>
-      </w:r>
-      <w:r>
-        <w:rPr>
-          <w:rFonts w:hint="eastAsia"/>
-        </w:rPr>
-        <w:t>涨薪后</w:t>
-      </w:r>
-      <w:r>
-        <w:rPr>
-          <w:rFonts w:hint="eastAsia"/>
-        </w:rPr>
-        <w:t>:'||(vsal+</w:t>
-      </w:r>
-      <w:r>
-        <w:rPr>
-          <w:rFonts w:hint="eastAsia"/>
-          <w:color w:val="FFFF00"/>
-        </w:rPr>
-        <w:t>vnum</w:t>
-      </w:r>
-      <w:r>
-        <w:rPr>
-          <w:rFonts w:hint="eastAsia"/>
-        </w:rPr>
-        <w:t>));</w:t>
-      </w:r>
-      <w:r>
-        <w:t xml:space="preserve">               </w:t>
-      </w:r>
-      <w:r>
-        <w:rPr>
-          <w:rFonts w:hint="eastAsia"/>
-        </w:rPr>
-        <w:t>--</w:t>
-      </w:r>
-      <w:r>
-        <w:rPr>
-          <w:rFonts w:hint="eastAsia"/>
-        </w:rPr>
-        <w:t>输出涨薪后的工资</w:t>
-      </w:r>
-    </w:p>
-    <w:p>
-      <w:pPr>
-        <w:pStyle w:val="af0"/>
-      </w:pPr>
-      <w:r>
-        <w:t xml:space="preserve">  commit;</w:t>
-      </w:r>
-      <w:r>
-        <w:rPr>
-          <w:rFonts w:hint="eastAsia"/>
-        </w:rPr>
-        <w:t xml:space="preserve"> </w:t>
-      </w:r>
-      <w:r>
-        <w:tab/>
-      </w:r>
-      <w:r>
-        <w:tab/>
-      </w:r>
-      <w:r>
-        <w:tab/>
-      </w:r>
-      <w:r>
-        <w:tab/>
-      </w:r>
-      <w:r>
-        <w:tab/>
-      </w:r>
-      <w:r>
-        <w:tab/>
-      </w:r>
-      <w:r>
-        <w:tab/>
-      </w:r>
-      <w:r>
-        <w:tab/>
-      </w:r>
-      <w:r>
-        <w:tab/>
-      </w:r>
-      <w:r>
-        <w:rPr>
-          <w:rFonts w:hint="eastAsia"/>
-        </w:rPr>
-        <w:t>--</w:t>
-      </w:r>
-      <w:r>
-        <w:rPr>
-          <w:rFonts w:hint="eastAsia"/>
-        </w:rPr>
-        <w:t>有更新操作需要提交</w:t>
-      </w:r>
-    </w:p>
-    <w:p>
-      <w:pPr>
-        <w:pStyle w:val="af0"/>
-      </w:pPr>
-      <w:r>
-        <w:t>end;</w:t>
+        <w:rPr>
+          <w:rFonts w:hint="eastAsia"/>
+        </w:rPr>
+        <w:t>调用游标</w:t>
+      </w:r>
+      <w:r>
+        <w:rPr>
+          <w:rFonts w:hint="eastAsia"/>
+        </w:rPr>
+        <w:t>(</w:t>
+      </w:r>
+      <w:r>
+        <w:rPr>
+          <w:rFonts w:hint="eastAsia"/>
+        </w:rPr>
+        <w:t>多行数据</w:t>
+      </w:r>
+      <w:r>
+        <w:t>)</w:t>
+      </w:r>
+      <w:r>
+        <w:rPr>
+          <w:rFonts w:hint="eastAsia"/>
+        </w:rPr>
+        <w:t>操作</w:t>
       </w:r>
     </w:p>
     <w:p>
@@ -25240,74 +26725,52 @@
         <w:rPr>
           <w:rFonts w:hint="eastAsia"/>
         </w:rPr>
-        <w:t>示例一：无参无返</w:t>
-      </w:r>
-    </w:p>
-    <w:p>
-      <w:pPr>
-        <w:pStyle w:val="a5"/>
-      </w:pPr>
-      <w:r>
-        <w:rPr>
-          <w:rFonts w:hint="eastAsia"/>
-        </w:rPr>
-        <w:t>创建存储过程语句</w:t>
-      </w:r>
-    </w:p>
-    <w:p>
-      <w:pPr>
-        <w:pStyle w:val="af0"/>
-      </w:pPr>
-      <w:r>
-        <w:t>create or replace procedure p1</w:t>
-      </w:r>
-    </w:p>
-    <w:p>
-      <w:pPr>
-        <w:pStyle w:val="af0"/>
-      </w:pPr>
-      <w:r>
-        <w:rPr>
-          <w:rFonts w:hint="eastAsia"/>
-        </w:rPr>
-        <w:t>--or replace</w:t>
-      </w:r>
-      <w:r>
-        <w:rPr>
-          <w:rFonts w:hint="eastAsia"/>
-        </w:rPr>
-        <w:t>代表创建该存储过程时，若存储名存在，则替换原存储过程，重新创建</w:t>
-      </w:r>
-    </w:p>
-    <w:p>
-      <w:pPr>
-        <w:pStyle w:val="af0"/>
-      </w:pPr>
-      <w:r>
-        <w:rPr>
-          <w:rFonts w:hint="eastAsia"/>
-        </w:rPr>
-        <w:t>--</w:t>
-      </w:r>
-      <w:r>
-        <w:rPr>
-          <w:rFonts w:hint="eastAsia"/>
-        </w:rPr>
-        <w:t>无参数列表时，不需要写</w:t>
-      </w:r>
-      <w:r>
-        <w:rPr>
-          <w:rFonts w:hint="eastAsia"/>
-        </w:rPr>
-        <w:t>()</w:t>
-      </w:r>
-    </w:p>
-    <w:p>
-      <w:pPr>
-        <w:pStyle w:val="af0"/>
-      </w:pPr>
-      <w:r>
-        <w:t>as</w:t>
+        <w:t>调用的存储过程方法</w:t>
+      </w:r>
+    </w:p>
+    <w:p>
+      <w:pPr>
+        <w:pStyle w:val="af0"/>
+      </w:pPr>
+      <w:r>
+        <w:rPr>
+          <w:rFonts w:hint="eastAsia"/>
+        </w:rPr>
+        <w:t>create or replace procedure aa(</w:t>
+      </w:r>
+      <w:r>
+        <w:rPr>
+          <w:rFonts w:hint="eastAsia"/>
+          <w:color w:val="4F6228" w:themeColor="accent3" w:themeShade="80"/>
+        </w:rPr>
+        <w:t xml:space="preserve">youbiao </w:t>
+      </w:r>
+      <w:r>
+        <w:rPr>
+          <w:rFonts w:hint="eastAsia"/>
+          <w:color w:val="C00000"/>
+        </w:rPr>
+        <w:t>out SYS_REFCURSOR</w:t>
+      </w:r>
+      <w:r>
+        <w:rPr>
+          <w:rFonts w:hint="eastAsia"/>
+        </w:rPr>
+        <w:t xml:space="preserve">)  -- </w:t>
+      </w:r>
+      <w:r>
+        <w:rPr>
+          <w:rFonts w:hint="eastAsia"/>
+        </w:rPr>
+        <w:t>系统游标类型</w:t>
+      </w:r>
+    </w:p>
+    <w:p>
+      <w:pPr>
+        <w:pStyle w:val="af0"/>
+      </w:pPr>
+      <w:r>
+        <w:t>is</w:t>
       </w:r>
     </w:p>
     <w:p>
@@ -25323,1090 +26786,28 @@
         <w:pStyle w:val="af0"/>
       </w:pPr>
       <w:r>
-        <w:t xml:space="preserve">  dbms_output.put_line('hello world');</w:t>
-      </w:r>
-    </w:p>
-    <w:p>
-      <w:pPr>
-        <w:pStyle w:val="af0"/>
-      </w:pPr>
-      <w:r>
-        <w:t>end;</w:t>
-      </w:r>
-    </w:p>
-    <w:p>
-      <w:pPr>
-        <w:pStyle w:val="a5"/>
-      </w:pPr>
-      <w:r>
-        <w:rPr>
-          <w:rFonts w:hint="eastAsia"/>
-        </w:rPr>
-        <w:t>调用过程</w:t>
-      </w:r>
-    </w:p>
-    <w:p>
-      <w:pPr>
-        <w:pStyle w:val="af0"/>
-      </w:pPr>
-      <w:r>
-        <w:rPr>
-          <w:rFonts w:hint="eastAsia"/>
-          <w:shd w:val="pct15" w:color="auto" w:fill="FFFFFF"/>
-        </w:rPr>
-        <w:t>--</w:t>
-      </w:r>
-      <w:r>
-        <w:rPr>
-          <w:rFonts w:hint="eastAsia"/>
-          <w:shd w:val="pct15" w:color="auto" w:fill="FFFFFF"/>
-        </w:rPr>
-        <w:t>执行存储过程方式</w:t>
-      </w:r>
-      <w:r>
-        <w:rPr>
-          <w:rFonts w:hint="eastAsia"/>
-          <w:shd w:val="pct15" w:color="auto" w:fill="FFFFFF"/>
-        </w:rPr>
-        <w:t>1</w:t>
-      </w:r>
-      <w:r>
-        <w:rPr>
-          <w:shd w:val="pct15" w:color="auto" w:fill="FFFFFF"/>
-        </w:rPr>
-        <w:t xml:space="preserve">  </w:t>
-      </w:r>
-      <w:r>
-        <w:rPr>
-          <w:rFonts w:hint="eastAsia"/>
-          <w:shd w:val="pct15" w:color="auto" w:fill="FFFFFF"/>
-        </w:rPr>
-        <w:t>没有参数可以省略声明变量的关键字：</w:t>
-      </w:r>
-      <w:r>
-        <w:t>declare</w:t>
-      </w:r>
-    </w:p>
-    <w:p>
-      <w:pPr>
-        <w:pStyle w:val="af0"/>
-      </w:pPr>
-      <w:r>
-        <w:t>begin</w:t>
-      </w:r>
-    </w:p>
-    <w:p>
-      <w:pPr>
-        <w:pStyle w:val="af0"/>
-      </w:pPr>
-      <w:r>
-        <w:t xml:space="preserve">  p1();</w:t>
-      </w:r>
-    </w:p>
-    <w:p>
-      <w:pPr>
-        <w:pStyle w:val="af0"/>
-      </w:pPr>
-      <w:r>
-        <w:t>end;</w:t>
-      </w:r>
-    </w:p>
-    <w:p>
-      <w:pPr>
-        <w:pStyle w:val="af0"/>
-      </w:pPr>
-      <w:r>
-        <w:rPr>
-          <w:rFonts w:hint="eastAsia"/>
-        </w:rPr>
-        <w:t>--</w:t>
-      </w:r>
-      <w:r>
-        <w:rPr>
-          <w:rFonts w:hint="eastAsia"/>
-        </w:rPr>
-        <w:t>执行存储过程方式</w:t>
-      </w:r>
-      <w:r>
-        <w:rPr>
-          <w:rFonts w:hint="eastAsia"/>
-        </w:rPr>
-        <w:t>2</w:t>
-      </w:r>
-    </w:p>
-    <w:p>
-      <w:pPr>
-        <w:pStyle w:val="af0"/>
-      </w:pPr>
-      <w:r>
-        <w:rPr>
-          <w:rFonts w:hint="eastAsia"/>
-        </w:rPr>
-        <w:t>call</w:t>
-      </w:r>
-      <w:r>
-        <w:t xml:space="preserve"> p1();</w:t>
-      </w:r>
-    </w:p>
-    <w:p>
-      <w:pPr>
-        <w:pStyle w:val="10"/>
-      </w:pPr>
-      <w:r>
-        <w:rPr>
-          <w:rFonts w:hint="eastAsia"/>
-        </w:rPr>
-        <w:t>示例二：有参有返</w:t>
-      </w:r>
-    </w:p>
-    <w:p>
-      <w:pPr>
-        <w:pStyle w:val="a5"/>
-      </w:pPr>
-      <w:r>
-        <w:rPr>
-          <w:rFonts w:hint="eastAsia"/>
-        </w:rPr>
-        <w:t>创建存储过程语句</w:t>
-      </w:r>
-    </w:p>
-    <w:p>
-      <w:pPr>
-        <w:pStyle w:val="af0"/>
-      </w:pPr>
-      <w:r>
-        <w:t>create or replace procedure p2</w:t>
-      </w:r>
-      <w:r>
-        <w:rPr>
-          <w:color w:val="C00000"/>
-        </w:rPr>
-        <w:t>(name in varchar2,age int,msg out varchar2)</w:t>
-      </w:r>
-    </w:p>
-    <w:p>
-      <w:pPr>
-        <w:pStyle w:val="af0"/>
-        <w:rPr>
+        <w:rPr>
+          <w:rFonts w:hint="eastAsia"/>
+        </w:rPr>
+        <w:lastRenderedPageBreak/>
+        <w:t xml:space="preserve">  OPEN </w:t>
+      </w:r>
+      <w:r>
+        <w:rPr>
+          <w:rFonts w:hint="eastAsia"/>
           <w:color w:val="4F6228" w:themeColor="accent3" w:themeShade="80"/>
         </w:rPr>
-      </w:pPr>
-      <w:r>
-        <w:rPr>
-          <w:rFonts w:hint="eastAsia"/>
-          <w:color w:val="4F6228" w:themeColor="accent3" w:themeShade="80"/>
-        </w:rPr>
-        <w:t>--</w:t>
-      </w:r>
-      <w:r>
-        <w:rPr>
-          <w:rFonts w:hint="eastAsia"/>
-          <w:color w:val="4F6228" w:themeColor="accent3" w:themeShade="80"/>
-        </w:rPr>
-        <w:t>参数列表中，声明变量类型时切记不能写大小，只写类型名即可，例如参数列表中的</w:t>
-      </w:r>
-      <w:r>
-        <w:rPr>
-          <w:rFonts w:hint="eastAsia"/>
-          <w:color w:val="4F6228" w:themeColor="accent3" w:themeShade="80"/>
-        </w:rPr>
-        <w:t>name</w:t>
-      </w:r>
-      <w:r>
-        <w:rPr>
-          <w:rFonts w:hint="eastAsia"/>
-          <w:color w:val="4F6228" w:themeColor="accent3" w:themeShade="80"/>
-        </w:rPr>
-        <w:t>变量的声明</w:t>
-      </w:r>
-    </w:p>
-    <w:p>
-      <w:pPr>
-        <w:pStyle w:val="af0"/>
-        <w:rPr>
-          <w:color w:val="4F6228" w:themeColor="accent3" w:themeShade="80"/>
-        </w:rPr>
-      </w:pPr>
-      <w:r>
-        <w:rPr>
-          <w:rFonts w:hint="eastAsia"/>
-          <w:color w:val="4F6228" w:themeColor="accent3" w:themeShade="80"/>
-        </w:rPr>
-        <w:t>--</w:t>
-      </w:r>
-      <w:r>
-        <w:rPr>
-          <w:rFonts w:hint="eastAsia"/>
-          <w:color w:val="4F6228" w:themeColor="accent3" w:themeShade="80"/>
-        </w:rPr>
-        <w:t>参数列表中，输入参数用</w:t>
-      </w:r>
-      <w:r>
-        <w:rPr>
-          <w:rFonts w:hint="eastAsia"/>
-          <w:color w:val="4F6228" w:themeColor="accent3" w:themeShade="80"/>
-        </w:rPr>
-        <w:t>in</w:t>
-      </w:r>
-      <w:r>
-        <w:rPr>
-          <w:rFonts w:hint="eastAsia"/>
-          <w:color w:val="4F6228" w:themeColor="accent3" w:themeShade="80"/>
-        </w:rPr>
-        <w:t>表示，输出参数用</w:t>
-      </w:r>
-      <w:r>
-        <w:rPr>
-          <w:rFonts w:hint="eastAsia"/>
-          <w:color w:val="4F6228" w:themeColor="accent3" w:themeShade="80"/>
-        </w:rPr>
-        <w:t>out</w:t>
-      </w:r>
-      <w:r>
-        <w:rPr>
-          <w:rFonts w:hint="eastAsia"/>
-          <w:color w:val="4F6228" w:themeColor="accent3" w:themeShade="80"/>
-        </w:rPr>
-        <w:t>表示，不写时默认为输入参数。</w:t>
-      </w:r>
-    </w:p>
-    <w:p>
-      <w:pPr>
-        <w:pStyle w:val="af0"/>
-        <w:rPr>
-          <w:color w:val="4F6228" w:themeColor="accent3" w:themeShade="80"/>
-        </w:rPr>
-      </w:pPr>
-      <w:r>
-        <w:rPr>
-          <w:rFonts w:hint="eastAsia"/>
-          <w:color w:val="4F6228" w:themeColor="accent3" w:themeShade="80"/>
-        </w:rPr>
-        <w:t>------------</w:t>
-      </w:r>
-      <w:r>
-        <w:rPr>
-          <w:rFonts w:hint="eastAsia"/>
-          <w:color w:val="4F6228" w:themeColor="accent3" w:themeShade="80"/>
-        </w:rPr>
-        <w:t>输入参数不能携带值出去，输出参数不能携带值进来，当既想携带值进来，又想携带值出去，可以用</w:t>
-      </w:r>
-      <w:r>
-        <w:rPr>
-          <w:rFonts w:hint="eastAsia"/>
-          <w:color w:val="4F6228" w:themeColor="accent3" w:themeShade="80"/>
-        </w:rPr>
-        <w:t>in out</w:t>
-      </w:r>
-    </w:p>
-    <w:p>
-      <w:pPr>
-        <w:pStyle w:val="af0"/>
-      </w:pPr>
-      <w:r>
-        <w:t>as</w:t>
-      </w:r>
-    </w:p>
-    <w:p>
-      <w:pPr>
-        <w:pStyle w:val="af0"/>
-      </w:pPr>
-      <w:r>
-        <w:t>begin</w:t>
-      </w:r>
-    </w:p>
-    <w:p>
-      <w:pPr>
-        <w:pStyle w:val="af0"/>
-      </w:pPr>
-      <w:r>
-        <w:rPr>
-          <w:rFonts w:hint="eastAsia"/>
-        </w:rPr>
-        <w:t xml:space="preserve">  msg:='</w:t>
-      </w:r>
-      <w:r>
-        <w:rPr>
-          <w:rFonts w:hint="eastAsia"/>
-        </w:rPr>
-        <w:t>姓名</w:t>
-      </w:r>
-      <w:r>
-        <w:rPr>
-          <w:rFonts w:hint="eastAsia"/>
-        </w:rPr>
-        <w:t>'||name||',</w:t>
-      </w:r>
-      <w:r>
-        <w:rPr>
-          <w:rFonts w:hint="eastAsia"/>
-        </w:rPr>
-        <w:t>年龄</w:t>
-      </w:r>
-      <w:r>
-        <w:rPr>
-          <w:rFonts w:hint="eastAsia"/>
-        </w:rPr>
-        <w:t>'||age;</w:t>
-      </w:r>
-    </w:p>
-    <w:p>
-      <w:pPr>
-        <w:pStyle w:val="af0"/>
-        <w:rPr>
-          <w:color w:val="4F6228" w:themeColor="accent3" w:themeShade="80"/>
-        </w:rPr>
-      </w:pPr>
-      <w:r>
-        <w:rPr>
-          <w:rFonts w:hint="eastAsia"/>
-        </w:rPr>
-        <w:t xml:space="preserve"> </w:t>
-      </w:r>
-      <w:r>
-        <w:rPr>
-          <w:rFonts w:hint="eastAsia"/>
-          <w:color w:val="4F6228" w:themeColor="accent3" w:themeShade="80"/>
-        </w:rPr>
-        <w:t xml:space="preserve"> --</w:t>
-      </w:r>
-      <w:r>
-        <w:rPr>
-          <w:rFonts w:hint="eastAsia"/>
-          <w:color w:val="4F6228" w:themeColor="accent3" w:themeShade="80"/>
-        </w:rPr>
-        <w:t>赋值时除了可以使用：</w:t>
-      </w:r>
-      <w:r>
-        <w:rPr>
-          <w:rFonts w:hint="eastAsia"/>
-          <w:color w:val="4F6228" w:themeColor="accent3" w:themeShade="80"/>
-        </w:rPr>
-        <w:t>=</w:t>
-      </w:r>
-      <w:r>
-        <w:rPr>
-          <w:rFonts w:hint="eastAsia"/>
-          <w:color w:val="4F6228" w:themeColor="accent3" w:themeShade="80"/>
-        </w:rPr>
-        <w:t>，还可以用</w:t>
-      </w:r>
-      <w:r>
-        <w:rPr>
-          <w:rFonts w:hint="eastAsia"/>
-          <w:color w:val="4F6228" w:themeColor="accent3" w:themeShade="80"/>
-        </w:rPr>
-        <w:t>into</w:t>
-      </w:r>
-      <w:r>
-        <w:rPr>
-          <w:rFonts w:hint="eastAsia"/>
-          <w:color w:val="4F6228" w:themeColor="accent3" w:themeShade="80"/>
-        </w:rPr>
-        <w:t>来实现</w:t>
-      </w:r>
-    </w:p>
-    <w:p>
-      <w:pPr>
-        <w:pStyle w:val="af0"/>
-        <w:rPr>
-          <w:color w:val="4F6228" w:themeColor="accent3" w:themeShade="80"/>
-        </w:rPr>
-      </w:pPr>
-      <w:r>
-        <w:rPr>
-          <w:rFonts w:hint="eastAsia"/>
-          <w:color w:val="4F6228" w:themeColor="accent3" w:themeShade="80"/>
-        </w:rPr>
-        <w:t xml:space="preserve">  --</w:t>
-      </w:r>
-      <w:r>
-        <w:rPr>
-          <w:rFonts w:hint="eastAsia"/>
-          <w:color w:val="4F6228" w:themeColor="accent3" w:themeShade="80"/>
-        </w:rPr>
-        <w:t>上面子句等价于</w:t>
-      </w:r>
-      <w:r>
-        <w:rPr>
-          <w:rFonts w:hint="eastAsia"/>
-          <w:color w:val="4F6228" w:themeColor="accent3" w:themeShade="80"/>
-        </w:rPr>
-        <w:t>select '</w:t>
-      </w:r>
-      <w:r>
-        <w:rPr>
-          <w:rFonts w:hint="eastAsia"/>
-          <w:color w:val="4F6228" w:themeColor="accent3" w:themeShade="80"/>
-        </w:rPr>
-        <w:t>姓名</w:t>
-      </w:r>
-      <w:r>
-        <w:rPr>
-          <w:rFonts w:hint="eastAsia"/>
-          <w:color w:val="4F6228" w:themeColor="accent3" w:themeShade="80"/>
-        </w:rPr>
-        <w:t>'||name||',</w:t>
-      </w:r>
-      <w:r>
-        <w:rPr>
-          <w:rFonts w:hint="eastAsia"/>
-          <w:color w:val="4F6228" w:themeColor="accent3" w:themeShade="80"/>
-        </w:rPr>
-        <w:t>年龄</w:t>
-      </w:r>
-      <w:r>
-        <w:rPr>
-          <w:rFonts w:hint="eastAsia"/>
-          <w:color w:val="4F6228" w:themeColor="accent3" w:themeShade="80"/>
-        </w:rPr>
-        <w:t>'||age into msg from dual;</w:t>
-      </w:r>
-    </w:p>
-    <w:p>
-      <w:pPr>
-        <w:pStyle w:val="af0"/>
-      </w:pPr>
-      <w:r>
-        <w:t>end;</w:t>
-      </w:r>
-    </w:p>
-    <w:p>
-      <w:pPr>
-        <w:pStyle w:val="a5"/>
-      </w:pPr>
-      <w:r>
-        <w:rPr>
-          <w:rFonts w:hint="eastAsia"/>
-        </w:rPr>
-        <w:t>调用过程</w:t>
-      </w:r>
-      <w:r>
-        <w:rPr>
-          <w:rFonts w:hint="eastAsia"/>
-        </w:rPr>
-        <w:t>：</w:t>
-      </w:r>
-      <w:r>
-        <w:rPr>
-          <w:rFonts w:hint="eastAsia"/>
-        </w:rPr>
-        <w:t>带参只有一种</w:t>
-      </w:r>
-      <w:r>
-        <w:rPr>
-          <w:rFonts w:hint="eastAsia"/>
-        </w:rPr>
-        <w:t>调用</w:t>
-      </w:r>
-      <w:r>
-        <w:rPr>
-          <w:rFonts w:hint="eastAsia"/>
-        </w:rPr>
-        <w:t>方式</w:t>
-      </w:r>
-    </w:p>
-    <w:p>
-      <w:pPr>
-        <w:pStyle w:val="af0"/>
-      </w:pPr>
-      <w:r>
-        <w:t>declare</w:t>
-      </w:r>
-    </w:p>
-    <w:p>
-      <w:pPr>
-        <w:pStyle w:val="af0"/>
-      </w:pPr>
-      <w:r>
-        <w:t xml:space="preserve">  msg varchar2(100);</w:t>
-      </w:r>
-    </w:p>
-    <w:p>
-      <w:pPr>
-        <w:pStyle w:val="af0"/>
-      </w:pPr>
-      <w:r>
-        <w:t>begin</w:t>
-      </w:r>
-    </w:p>
-    <w:p>
-      <w:pPr>
-        <w:pStyle w:val="af0"/>
-      </w:pPr>
-      <w:r>
-        <w:rPr>
-          <w:rFonts w:hint="eastAsia"/>
-        </w:rPr>
-        <w:t xml:space="preserve">  p2('</w:t>
-      </w:r>
-      <w:r>
-        <w:rPr>
-          <w:rFonts w:hint="eastAsia"/>
-        </w:rPr>
-        <w:t>张三</w:t>
-      </w:r>
-      <w:r>
-        <w:rPr>
-          <w:rFonts w:hint="eastAsia"/>
-        </w:rPr>
-        <w:t>',23,msg);</w:t>
-      </w:r>
-    </w:p>
-    <w:p>
-      <w:pPr>
-        <w:pStyle w:val="af0"/>
-      </w:pPr>
-      <w:r>
-        <w:t xml:space="preserve">  dbms_output.put_line(msg);</w:t>
-      </w:r>
-    </w:p>
-    <w:p>
-      <w:pPr>
-        <w:pStyle w:val="af0"/>
-      </w:pPr>
-      <w:r>
-        <w:t>end;</w:t>
-      </w:r>
-    </w:p>
-    <w:p>
-      <w:pPr>
-        <w:pStyle w:val="10"/>
-      </w:pPr>
-      <w:r>
-        <w:rPr>
-          <w:rFonts w:hint="eastAsia"/>
-        </w:rPr>
-        <w:t>示例三：参数列表中有</w:t>
-      </w:r>
-      <w:r>
-        <w:rPr>
-          <w:rFonts w:hint="eastAsia"/>
-        </w:rPr>
-        <w:t>in out</w:t>
-      </w:r>
-      <w:r>
-        <w:rPr>
-          <w:rFonts w:hint="eastAsia"/>
-        </w:rPr>
-        <w:t>参数</w:t>
-      </w:r>
-    </w:p>
-    <w:p>
-      <w:pPr>
-        <w:pStyle w:val="a5"/>
-      </w:pPr>
-      <w:r>
-        <w:rPr>
-          <w:rFonts w:hint="eastAsia"/>
-        </w:rPr>
-        <w:t>创建存储过程语句</w:t>
-      </w:r>
-    </w:p>
-    <w:p>
-      <w:pPr>
-        <w:pStyle w:val="af0"/>
-      </w:pPr>
-      <w:r>
-        <w:t>create or replace procedure p3(</w:t>
-      </w:r>
-      <w:r>
-        <w:rPr>
-          <w:color w:val="C00000"/>
-        </w:rPr>
-        <w:t>msg in out varchar2</w:t>
-      </w:r>
-      <w:r>
-        <w:t>)</w:t>
-      </w:r>
-    </w:p>
-    <w:p>
-      <w:pPr>
-        <w:pStyle w:val="af0"/>
-      </w:pPr>
-      <w:r>
-        <w:rPr>
-          <w:rFonts w:hint="eastAsia"/>
-        </w:rPr>
-        <w:t>--</w:t>
-      </w:r>
-      <w:r>
-        <w:rPr>
-          <w:rFonts w:hint="eastAsia"/>
-        </w:rPr>
-        <w:t>当既想携带值进来，又想携带值出去，可以用</w:t>
-      </w:r>
-      <w:r>
-        <w:rPr>
-          <w:rFonts w:hint="eastAsia"/>
-        </w:rPr>
-        <w:t>in out</w:t>
-      </w:r>
-    </w:p>
-    <w:p>
-      <w:pPr>
-        <w:pStyle w:val="af0"/>
-      </w:pPr>
-      <w:r>
-        <w:t>as</w:t>
-      </w:r>
-    </w:p>
-    <w:p>
-      <w:pPr>
-        <w:pStyle w:val="af0"/>
-      </w:pPr>
-      <w:r>
-        <w:t>begin</w:t>
-      </w:r>
-    </w:p>
-    <w:p>
-      <w:pPr>
-        <w:pStyle w:val="af0"/>
-      </w:pPr>
-      <w:r>
-        <w:rPr>
-          <w:rFonts w:hint="eastAsia"/>
-        </w:rPr>
-        <w:t xml:space="preserve">  dbms_output.put_line(msg); --</w:t>
-      </w:r>
-      <w:r>
-        <w:rPr>
-          <w:rFonts w:hint="eastAsia"/>
-        </w:rPr>
-        <w:t>输出的为携带进来的值</w:t>
-      </w:r>
-    </w:p>
-    <w:p>
-      <w:pPr>
-        <w:pStyle w:val="af0"/>
-      </w:pPr>
-      <w:r>
-        <w:rPr>
-          <w:rFonts w:hint="eastAsia"/>
-        </w:rPr>
-        <w:t xml:space="preserve">  msg:='</w:t>
-      </w:r>
-      <w:r>
-        <w:rPr>
-          <w:rFonts w:hint="eastAsia"/>
-        </w:rPr>
-        <w:t>我是从存储过程中携带出来的值</w:t>
-      </w:r>
-      <w:r>
-        <w:rPr>
-          <w:rFonts w:hint="eastAsia"/>
-        </w:rPr>
-        <w:t>';</w:t>
-      </w:r>
-    </w:p>
-    <w:p>
-      <w:pPr>
-        <w:pStyle w:val="af0"/>
-      </w:pPr>
-      <w:r>
-        <w:t>end;</w:t>
-      </w:r>
-    </w:p>
-    <w:p>
-      <w:pPr>
-        <w:pStyle w:val="a5"/>
-      </w:pPr>
-      <w:r>
-        <w:rPr>
-          <w:rFonts w:hint="eastAsia"/>
-        </w:rPr>
-        <w:lastRenderedPageBreak/>
-        <w:t>调用过程：带参只有一种调用方式</w:t>
-      </w:r>
-    </w:p>
-    <w:p>
-      <w:pPr>
-        <w:pStyle w:val="af0"/>
-      </w:pPr>
-      <w:r>
-        <w:rPr>
-          <w:rFonts w:hint="eastAsia"/>
-        </w:rPr>
-        <w:t>--</w:t>
-      </w:r>
-      <w:r>
-        <w:rPr>
-          <w:rFonts w:hint="eastAsia"/>
-        </w:rPr>
-        <w:t>执行存储过程</w:t>
-      </w:r>
-    </w:p>
-    <w:p>
-      <w:pPr>
-        <w:pStyle w:val="af0"/>
-      </w:pPr>
-      <w:r>
-        <w:t>declare</w:t>
-      </w:r>
-    </w:p>
-    <w:p>
-      <w:pPr>
-        <w:pStyle w:val="af0"/>
-      </w:pPr>
-      <w:r>
-        <w:rPr>
-          <w:rFonts w:hint="eastAsia"/>
-        </w:rPr>
-        <w:t xml:space="preserve">  msg varchar2(100):='</w:t>
-      </w:r>
-      <w:r>
-        <w:rPr>
-          <w:rFonts w:hint="eastAsia"/>
-        </w:rPr>
-        <w:t>我是从携带进去的值</w:t>
-      </w:r>
-      <w:r>
-        <w:rPr>
-          <w:rFonts w:hint="eastAsia"/>
-        </w:rPr>
-        <w:t>';</w:t>
-      </w:r>
-    </w:p>
-    <w:p>
-      <w:pPr>
-        <w:pStyle w:val="af0"/>
-      </w:pPr>
-      <w:r>
-        <w:t>begin</w:t>
-      </w:r>
-    </w:p>
-    <w:p>
-      <w:pPr>
-        <w:pStyle w:val="af0"/>
-      </w:pPr>
-      <w:r>
-        <w:t xml:space="preserve">  p3(msg);</w:t>
-      </w:r>
-    </w:p>
-    <w:p>
-      <w:pPr>
-        <w:pStyle w:val="af0"/>
-      </w:pPr>
-      <w:r>
-        <w:t xml:space="preserve">  dbms_output.put_line(msg);</w:t>
-      </w:r>
-      <w:r>
-        <w:t xml:space="preserve"> </w:t>
-      </w:r>
-      <w:r>
-        <w:rPr>
-          <w:rFonts w:hint="eastAsia"/>
-        </w:rPr>
-        <w:t>/</w:t>
-      </w:r>
-      <w:r>
-        <w:t>/</w:t>
-      </w:r>
-      <w:r>
-        <w:rPr>
-          <w:rFonts w:hint="eastAsia"/>
-        </w:rPr>
-        <w:t>打印：</w:t>
-      </w:r>
-      <w:r>
-        <w:rPr>
-          <w:rFonts w:hint="eastAsia"/>
-        </w:rPr>
-        <w:t>我是从存储过程中携带出来的值</w:t>
-      </w:r>
-    </w:p>
-    <w:p>
-      <w:pPr>
-        <w:pStyle w:val="af0"/>
-      </w:pPr>
-      <w:r>
-        <w:t>end;</w:t>
-      </w:r>
-    </w:p>
-    <w:p>
-      <w:pPr>
-        <w:pStyle w:val="10"/>
-      </w:pPr>
-      <w:r>
-        <w:rPr>
-          <w:rFonts w:hint="eastAsia"/>
-        </w:rPr>
-        <w:t>示例四：存储过程中定义参数</w:t>
-      </w:r>
-    </w:p>
-    <w:p>
-      <w:pPr>
-        <w:pStyle w:val="a5"/>
-      </w:pPr>
-      <w:r>
-        <w:rPr>
-          <w:rFonts w:hint="eastAsia"/>
-        </w:rPr>
-        <w:t>创建存储过程语句</w:t>
-      </w:r>
-    </w:p>
-    <w:p>
-      <w:pPr>
-        <w:pStyle w:val="af0"/>
-      </w:pPr>
-      <w:r>
-        <w:t>create or replace procedure p4</w:t>
-      </w:r>
-    </w:p>
-    <w:p>
-      <w:pPr>
-        <w:pStyle w:val="af0"/>
-      </w:pPr>
-      <w:r>
-        <w:t>as</w:t>
-      </w:r>
-    </w:p>
-    <w:p>
-      <w:pPr>
-        <w:pStyle w:val="af0"/>
-        <w:rPr>
-          <w:color w:val="C00000"/>
-        </w:rPr>
-      </w:pPr>
-      <w:r>
-        <w:rPr>
-          <w:rFonts w:hint="eastAsia"/>
-        </w:rPr>
-        <w:t xml:space="preserve">  </w:t>
-      </w:r>
-      <w:r>
-        <w:rPr>
-          <w:rFonts w:hint="eastAsia"/>
-          <w:color w:val="C00000"/>
-        </w:rPr>
-        <w:t>--</w:t>
-      </w:r>
-      <w:r>
-        <w:rPr>
-          <w:rFonts w:hint="eastAsia"/>
-          <w:color w:val="C00000"/>
-        </w:rPr>
-        <w:t>存储过程中定义的参数列表</w:t>
-      </w:r>
-    </w:p>
-    <w:p>
-      <w:pPr>
-        <w:pStyle w:val="af0"/>
-        <w:rPr>
-          <w:color w:val="C00000"/>
-        </w:rPr>
-      </w:pPr>
-      <w:r>
-        <w:rPr>
-          <w:color w:val="C00000"/>
-        </w:rPr>
-        <w:t xml:space="preserve">  name varchar(50);</w:t>
-      </w:r>
-    </w:p>
-    <w:p>
-      <w:pPr>
-        <w:pStyle w:val="af0"/>
-      </w:pPr>
-      <w:r>
-        <w:t>begin</w:t>
-      </w:r>
-    </w:p>
-    <w:p>
-      <w:pPr>
-        <w:pStyle w:val="af0"/>
-      </w:pPr>
-      <w:r>
-        <w:t xml:space="preserve">  name := 'hello world';</w:t>
-      </w:r>
-    </w:p>
-    <w:p>
-      <w:pPr>
-        <w:pStyle w:val="af0"/>
-      </w:pPr>
-      <w:r>
-        <w:t xml:space="preserve">  dbms_output.put_line(name);</w:t>
-      </w:r>
-    </w:p>
-    <w:p>
-      <w:pPr>
-        <w:pStyle w:val="af0"/>
-      </w:pPr>
-      <w:r>
-        <w:t>end;</w:t>
-      </w:r>
-    </w:p>
-    <w:p>
-      <w:pPr>
-        <w:pStyle w:val="a5"/>
-      </w:pPr>
-      <w:r>
-        <w:rPr>
-          <w:rFonts w:hint="eastAsia"/>
-        </w:rPr>
-        <w:t>调用过程：</w:t>
-      </w:r>
-    </w:p>
-    <w:p>
-      <w:pPr>
-        <w:pStyle w:val="af0"/>
-      </w:pPr>
-      <w:r>
-        <w:rPr>
-          <w:rFonts w:hint="eastAsia"/>
-        </w:rPr>
-        <w:t>---</w:t>
-      </w:r>
-      <w:r>
-        <w:rPr>
-          <w:rFonts w:hint="eastAsia"/>
-        </w:rPr>
-        <w:t>执行存储过程</w:t>
-      </w:r>
-    </w:p>
-    <w:p>
-      <w:pPr>
-        <w:pStyle w:val="af0"/>
-      </w:pPr>
-      <w:r>
-        <w:t>C</w:t>
-      </w:r>
-      <w:r>
-        <w:rPr>
-          <w:rFonts w:hint="eastAsia"/>
-        </w:rPr>
-        <w:t>all</w:t>
-      </w:r>
-      <w:r>
-        <w:t xml:space="preserve"> p4();</w:t>
-      </w:r>
-    </w:p>
-    <w:p>
-      <w:pPr>
-        <w:pStyle w:val="10"/>
-      </w:pPr>
-      <w:r>
-        <w:rPr>
-          <w:rFonts w:hint="eastAsia"/>
-        </w:rPr>
-        <w:t>示例五：获取多行数据：使用游标</w:t>
-      </w:r>
-    </w:p>
-    <w:p>
-      <w:pPr>
-        <w:pStyle w:val="a5"/>
-      </w:pPr>
-      <w:r>
-        <w:rPr>
-          <w:rFonts w:hint="eastAsia"/>
-        </w:rPr>
-        <w:t>创建存储过程语句</w:t>
-      </w:r>
-    </w:p>
-    <w:p>
-      <w:pPr>
-        <w:pStyle w:val="af0"/>
-      </w:pPr>
-      <w:r>
-        <w:t>create or replace procedure aa(</w:t>
-      </w:r>
-      <w:r>
-        <w:rPr>
-          <w:rFonts w:hint="eastAsia"/>
-        </w:rPr>
-        <w:t>youbiao</w:t>
-      </w:r>
-      <w:r>
-        <w:t xml:space="preserve"> out </w:t>
-      </w:r>
-      <w:r>
-        <w:rPr>
-          <w:color w:val="C00000"/>
-        </w:rPr>
-        <w:t>SYS_REFCURSOR</w:t>
-      </w:r>
-      <w:r>
-        <w:t xml:space="preserve">)  </w:t>
-      </w:r>
-      <w:r>
-        <w:rPr>
-          <w:rFonts w:hint="eastAsia"/>
-        </w:rPr>
-        <w:t>--</w:t>
-      </w:r>
-      <w:r>
-        <w:t xml:space="preserve"> </w:t>
-      </w:r>
-      <w:r>
-        <w:rPr>
-          <w:rFonts w:hint="eastAsia"/>
-        </w:rPr>
-        <w:t>系统游标类型</w:t>
-      </w:r>
-    </w:p>
-    <w:p>
-      <w:pPr>
-        <w:pStyle w:val="af0"/>
-      </w:pPr>
-      <w:r>
-        <w:t>is</w:t>
-      </w:r>
-    </w:p>
-    <w:p>
-      <w:pPr>
-        <w:pStyle w:val="af0"/>
-      </w:pPr>
-      <w:r>
-        <w:t>begin</w:t>
-      </w:r>
-    </w:p>
-    <w:p>
-      <w:pPr>
-        <w:pStyle w:val="af0"/>
-      </w:pPr>
-      <w:r>
-        <w:t xml:space="preserve">  </w:t>
-      </w:r>
-      <w:r>
-        <w:rPr>
-          <w:color w:val="C00000"/>
-        </w:rPr>
-        <w:t xml:space="preserve">OPEN </w:t>
-      </w:r>
-      <w:r>
-        <w:rPr>
-          <w:rFonts w:hint="eastAsia"/>
-        </w:rPr>
-        <w:t>youbiao</w:t>
-      </w:r>
-      <w:r>
-        <w:rPr>
-          <w:color w:val="C00000"/>
-        </w:rPr>
-        <w:t xml:space="preserve"> FOR</w:t>
-      </w:r>
-      <w:r>
-        <w:rPr>
-          <w:color w:val="C00000"/>
-        </w:rPr>
-        <w:t xml:space="preserve">     </w:t>
-      </w:r>
-      <w:r>
-        <w:rPr>
-          <w:rFonts w:hint="eastAsia"/>
-          <w:color w:val="C00000"/>
-        </w:rPr>
-        <w:t>--</w:t>
-      </w:r>
-      <w:r>
-        <w:rPr>
-          <w:color w:val="C00000"/>
-        </w:rPr>
-        <w:t xml:space="preserve"> </w:t>
-      </w:r>
-      <w:r>
-        <w:rPr>
-          <w:rFonts w:hint="eastAsia"/>
-          <w:color w:val="C00000"/>
+        <w:t xml:space="preserve">youbiao </w:t>
+      </w:r>
+      <w:r>
+        <w:rPr>
+          <w:rFonts w:hint="eastAsia"/>
+        </w:rPr>
+        <w:t xml:space="preserve">FOR     -- </w:t>
+      </w:r>
+      <w:r>
+        <w:rPr>
+          <w:rFonts w:hint="eastAsia"/>
         </w:rPr>
         <w:t>这里定义参数即可</w:t>
       </w:r>
@@ -26424,490 +26825,6 @@
         <w:pStyle w:val="af0"/>
       </w:pPr>
       <w:r>
-        <w:t>end;</w:t>
-      </w:r>
-    </w:p>
-    <w:p>
-      <w:pPr>
-        <w:pStyle w:val="a5"/>
-      </w:pPr>
-      <w:r>
-        <w:rPr>
-          <w:rFonts w:hint="eastAsia"/>
-        </w:rPr>
-        <w:t>调用过程</w:t>
-      </w:r>
-    </w:p>
-    <w:p>
-      <w:pPr>
-        <w:pStyle w:val="af0"/>
-      </w:pPr>
-      <w:r>
-        <w:t>declare</w:t>
-      </w:r>
-    </w:p>
-    <w:p>
-      <w:pPr>
-        <w:pStyle w:val="af0"/>
-      </w:pPr>
-      <w:r>
-        <w:rPr>
-          <w:rFonts w:hint="eastAsia"/>
-        </w:rPr>
-        <w:t xml:space="preserve">vv SYS_REFCURSOR; </w:t>
-      </w:r>
-      <w:r>
-        <w:rPr>
-          <w:rFonts w:hint="eastAsia"/>
-          <w:color w:val="4F6228" w:themeColor="accent3" w:themeShade="80"/>
-        </w:rPr>
-        <w:t>--</w:t>
-      </w:r>
-      <w:r>
-        <w:rPr>
-          <w:rFonts w:hint="eastAsia"/>
-          <w:color w:val="4F6228" w:themeColor="accent3" w:themeShade="80"/>
-        </w:rPr>
-        <w:t>声明游标变量</w:t>
-      </w:r>
-    </w:p>
-    <w:p>
-      <w:pPr>
-        <w:pStyle w:val="af0"/>
-      </w:pPr>
-      <w:r>
-        <w:rPr>
-          <w:rFonts w:hint="eastAsia"/>
-        </w:rPr>
-        <w:t xml:space="preserve">emps emp%ROWTYPE; </w:t>
-      </w:r>
-      <w:r>
-        <w:rPr>
-          <w:rFonts w:hint="eastAsia"/>
-          <w:color w:val="4F6228" w:themeColor="accent3" w:themeShade="80"/>
-        </w:rPr>
-        <w:t>--</w:t>
-      </w:r>
-      <w:r>
-        <w:rPr>
-          <w:rFonts w:hint="eastAsia"/>
-          <w:color w:val="4F6228" w:themeColor="accent3" w:themeShade="80"/>
-        </w:rPr>
-        <w:t>定义一个结构和函数中</w:t>
-      </w:r>
-      <w:r>
-        <w:rPr>
-          <w:rFonts w:hint="eastAsia"/>
-          <w:color w:val="4F6228" w:themeColor="accent3" w:themeShade="80"/>
-        </w:rPr>
-        <w:t>aa</w:t>
-      </w:r>
-      <w:r>
-        <w:rPr>
-          <w:rFonts w:hint="eastAsia"/>
-          <w:color w:val="4F6228" w:themeColor="accent3" w:themeShade="80"/>
-        </w:rPr>
-        <w:t>表一样的记录类型变量</w:t>
-      </w:r>
-    </w:p>
-    <w:p>
-      <w:pPr>
-        <w:pStyle w:val="af0"/>
-      </w:pPr>
-      <w:r>
-        <w:t>begin</w:t>
-      </w:r>
-    </w:p>
-    <w:p>
-      <w:pPr>
-        <w:pStyle w:val="af0"/>
-      </w:pPr>
-      <w:r>
-        <w:rPr>
-          <w:rFonts w:hint="eastAsia"/>
-        </w:rPr>
-        <w:t xml:space="preserve">  aa(vv);   </w:t>
-      </w:r>
-      <w:r>
-        <w:rPr>
-          <w:rFonts w:hint="eastAsia"/>
-          <w:color w:val="4F6228" w:themeColor="accent3" w:themeShade="80"/>
-        </w:rPr>
-        <w:t>--</w:t>
-      </w:r>
-      <w:r>
-        <w:rPr>
-          <w:rFonts w:hint="eastAsia"/>
-          <w:color w:val="4F6228" w:themeColor="accent3" w:themeShade="80"/>
-        </w:rPr>
-        <w:t>使用自定义存储过程方法</w:t>
-      </w:r>
-      <w:r>
-        <w:rPr>
-          <w:rFonts w:hint="eastAsia"/>
-          <w:color w:val="4F6228" w:themeColor="accent3" w:themeShade="80"/>
-        </w:rPr>
-        <w:t>aa(vv)</w:t>
-      </w:r>
-    </w:p>
-    <w:p>
-      <w:pPr>
-        <w:pStyle w:val="af0"/>
-      </w:pPr>
-      <w:r>
-        <w:t xml:space="preserve"> loop    </w:t>
-      </w:r>
-      <w:r>
-        <w:rPr>
-          <w:rFonts w:hint="eastAsia"/>
-          <w:color w:val="4F6228" w:themeColor="accent3" w:themeShade="80"/>
-        </w:rPr>
-        <w:t>--</w:t>
-      </w:r>
-      <w:r>
-        <w:rPr>
-          <w:rFonts w:hint="eastAsia"/>
-          <w:color w:val="4F6228" w:themeColor="accent3" w:themeShade="80"/>
-        </w:rPr>
-        <w:t>使用</w:t>
-      </w:r>
-      <w:r>
-        <w:rPr>
-          <w:rFonts w:hint="eastAsia"/>
-          <w:color w:val="4F6228" w:themeColor="accent3" w:themeShade="80"/>
-        </w:rPr>
-        <w:t>loop</w:t>
-      </w:r>
-      <w:r>
-        <w:rPr>
-          <w:rFonts w:hint="eastAsia"/>
-          <w:color w:val="4F6228" w:themeColor="accent3" w:themeShade="80"/>
-        </w:rPr>
-        <w:t>进行循环</w:t>
-      </w:r>
-    </w:p>
-    <w:p>
-      <w:pPr>
-        <w:pStyle w:val="af0"/>
-      </w:pPr>
-      <w:r>
-        <w:rPr>
-          <w:rFonts w:hint="eastAsia"/>
-        </w:rPr>
-        <w:t xml:space="preserve">    FETCH vv INTO emps;  </w:t>
-      </w:r>
-      <w:r>
-        <w:rPr>
-          <w:rFonts w:hint="eastAsia"/>
-          <w:color w:val="4F6228" w:themeColor="accent3" w:themeShade="80"/>
-        </w:rPr>
-        <w:t>--</w:t>
-      </w:r>
-      <w:r>
-        <w:rPr>
-          <w:rFonts w:hint="eastAsia"/>
-          <w:color w:val="4F6228" w:themeColor="accent3" w:themeShade="80"/>
-        </w:rPr>
-        <w:t>从游标中获取数据</w:t>
-      </w:r>
-    </w:p>
-    <w:p>
-      <w:pPr>
-        <w:pStyle w:val="af0"/>
-      </w:pPr>
-      <w:r>
-        <w:rPr>
-          <w:rFonts w:hint="eastAsia"/>
-        </w:rPr>
-        <w:t xml:space="preserve">     dbms_output.put_line(emps.ename);  </w:t>
-      </w:r>
-      <w:r>
-        <w:rPr>
-          <w:rFonts w:hint="eastAsia"/>
-          <w:color w:val="4F6228" w:themeColor="accent3" w:themeShade="80"/>
-        </w:rPr>
-        <w:t>--</w:t>
-      </w:r>
-      <w:r>
-        <w:rPr>
-          <w:rFonts w:hint="eastAsia"/>
-          <w:color w:val="4F6228" w:themeColor="accent3" w:themeShade="80"/>
-        </w:rPr>
-        <w:t>获取数据</w:t>
-      </w:r>
-    </w:p>
-    <w:p>
-      <w:pPr>
-        <w:pStyle w:val="af0"/>
-      </w:pPr>
-      <w:r>
-        <w:rPr>
-          <w:rFonts w:hint="eastAsia"/>
-        </w:rPr>
-        <w:t xml:space="preserve">     EXIT WHEN vv%NOTFOUND;</w:t>
-      </w:r>
-      <w:r>
-        <w:rPr>
-          <w:rFonts w:hint="eastAsia"/>
-          <w:color w:val="4F6228" w:themeColor="accent3" w:themeShade="80"/>
-        </w:rPr>
-        <w:t xml:space="preserve"> --</w:t>
-      </w:r>
-      <w:r>
-        <w:rPr>
-          <w:rFonts w:hint="eastAsia"/>
-          <w:color w:val="4F6228" w:themeColor="accent3" w:themeShade="80"/>
-        </w:rPr>
-        <w:t>如果</w:t>
-      </w:r>
-      <w:r>
-        <w:rPr>
-          <w:rFonts w:hint="eastAsia"/>
-          <w:color w:val="4F6228" w:themeColor="accent3" w:themeShade="80"/>
-        </w:rPr>
-        <w:t>vv</w:t>
-      </w:r>
-      <w:r>
-        <w:rPr>
-          <w:rFonts w:hint="eastAsia"/>
-          <w:color w:val="4F6228" w:themeColor="accent3" w:themeShade="80"/>
-        </w:rPr>
-        <w:t>为</w:t>
-      </w:r>
-      <w:r>
-        <w:rPr>
-          <w:rFonts w:hint="eastAsia"/>
-          <w:color w:val="4F6228" w:themeColor="accent3" w:themeShade="80"/>
-        </w:rPr>
-        <w:t xml:space="preserve">null </w:t>
-      </w:r>
-      <w:r>
-        <w:rPr>
-          <w:rFonts w:hint="eastAsia"/>
-          <w:color w:val="4F6228" w:themeColor="accent3" w:themeShade="80"/>
-        </w:rPr>
-        <w:t>结束循环</w:t>
-      </w:r>
-    </w:p>
-    <w:p>
-      <w:pPr>
-        <w:pStyle w:val="af0"/>
-      </w:pPr>
-      <w:r>
-        <w:t xml:space="preserve">     end loop;</w:t>
-      </w:r>
-    </w:p>
-    <w:p>
-      <w:pPr>
-        <w:pStyle w:val="af0"/>
-      </w:pPr>
-      <w:r>
-        <w:rPr>
-          <w:rFonts w:hint="eastAsia"/>
-        </w:rPr>
-        <w:t xml:space="preserve">close vv;       </w:t>
-      </w:r>
-      <w:r>
-        <w:rPr>
-          <w:rFonts w:hint="eastAsia"/>
-          <w:color w:val="4F6228" w:themeColor="accent3" w:themeShade="80"/>
-        </w:rPr>
-        <w:t>--</w:t>
-      </w:r>
-      <w:r>
-        <w:rPr>
-          <w:rFonts w:hint="eastAsia"/>
-          <w:color w:val="4F6228" w:themeColor="accent3" w:themeShade="80"/>
-        </w:rPr>
-        <w:t>关闭进程</w:t>
-      </w:r>
-    </w:p>
-    <w:p>
-      <w:pPr>
-        <w:pStyle w:val="af0"/>
-      </w:pPr>
-      <w:r>
-        <w:t>end;</w:t>
-      </w:r>
-    </w:p>
-    <w:p>
-      <w:pPr>
-        <w:pStyle w:val="4"/>
-      </w:pPr>
-      <w:r>
-        <w:rPr>
-          <w:rFonts w:hint="eastAsia"/>
-        </w:rPr>
-        <w:t>java</w:t>
-      </w:r>
-      <w:r>
-        <w:rPr>
-          <w:rFonts w:hint="eastAsia"/>
-        </w:rPr>
-        <w:t>调用</w:t>
-      </w:r>
-      <w:r>
-        <w:rPr>
-          <w:rFonts w:hint="eastAsia"/>
-        </w:rPr>
-        <w:t>存储过程</w:t>
-      </w:r>
-    </w:p>
-    <w:p>
-      <w:pPr>
-        <w:pStyle w:val="af"/>
-      </w:pPr>
-      <w:r>
-        <w:rPr>
-          <w:rFonts w:hint="eastAsia"/>
-        </w:rPr>
-        <w:t>示例</w:t>
-      </w:r>
-      <w:r>
-        <w:rPr>
-          <w:rFonts w:hint="eastAsia"/>
-        </w:rPr>
-        <w:t>1</w:t>
-      </w:r>
-      <w:r>
-        <w:t xml:space="preserve"> </w:t>
-      </w:r>
-      <w:r>
-        <w:rPr>
-          <w:rFonts w:hint="eastAsia"/>
-        </w:rPr>
-        <w:t>调用游标</w:t>
-      </w:r>
-      <w:r>
-        <w:rPr>
-          <w:rFonts w:hint="eastAsia"/>
-        </w:rPr>
-        <w:t>(</w:t>
-      </w:r>
-      <w:r>
-        <w:rPr>
-          <w:rFonts w:hint="eastAsia"/>
-        </w:rPr>
-        <w:t>多行数据</w:t>
-      </w:r>
-      <w:r>
-        <w:t>)</w:t>
-      </w:r>
-      <w:r>
-        <w:rPr>
-          <w:rFonts w:hint="eastAsia"/>
-        </w:rPr>
-        <w:t>操作</w:t>
-      </w:r>
-    </w:p>
-    <w:p>
-      <w:pPr>
-        <w:pStyle w:val="10"/>
-      </w:pPr>
-      <w:r>
-        <w:rPr>
-          <w:rFonts w:hint="eastAsia"/>
-        </w:rPr>
-        <w:t>调用的存储过程方法</w:t>
-      </w:r>
-    </w:p>
-    <w:p>
-      <w:pPr>
-        <w:pStyle w:val="af0"/>
-      </w:pPr>
-      <w:r>
-        <w:rPr>
-          <w:rFonts w:hint="eastAsia"/>
-        </w:rPr>
-        <w:t>create or replace procedure aa(</w:t>
-      </w:r>
-      <w:r>
-        <w:rPr>
-          <w:rFonts w:hint="eastAsia"/>
-          <w:color w:val="4F6228" w:themeColor="accent3" w:themeShade="80"/>
-        </w:rPr>
-        <w:t xml:space="preserve">youbiao </w:t>
-      </w:r>
-      <w:r>
-        <w:rPr>
-          <w:rFonts w:hint="eastAsia"/>
-          <w:color w:val="C00000"/>
-        </w:rPr>
-        <w:t>out SYS_REFCURSOR</w:t>
-      </w:r>
-      <w:r>
-        <w:rPr>
-          <w:rFonts w:hint="eastAsia"/>
-        </w:rPr>
-        <w:t xml:space="preserve">)  -- </w:t>
-      </w:r>
-      <w:r>
-        <w:rPr>
-          <w:rFonts w:hint="eastAsia"/>
-        </w:rPr>
-        <w:t>系统游标类型</w:t>
-      </w:r>
-    </w:p>
-    <w:p>
-      <w:pPr>
-        <w:pStyle w:val="af0"/>
-      </w:pPr>
-      <w:r>
-        <w:t>is</w:t>
-      </w:r>
-    </w:p>
-    <w:p>
-      <w:pPr>
-        <w:pStyle w:val="af0"/>
-      </w:pPr>
-      <w:r>
-        <w:t>begin</w:t>
-      </w:r>
-    </w:p>
-    <w:p>
-      <w:pPr>
-        <w:pStyle w:val="af0"/>
-      </w:pPr>
-      <w:r>
-        <w:rPr>
-          <w:rFonts w:hint="eastAsia"/>
-        </w:rPr>
-        <w:t xml:space="preserve">  OPEN </w:t>
-      </w:r>
-      <w:r>
-        <w:rPr>
-          <w:rFonts w:hint="eastAsia"/>
-          <w:color w:val="4F6228" w:themeColor="accent3" w:themeShade="80"/>
-        </w:rPr>
-        <w:t xml:space="preserve">youbiao </w:t>
-      </w:r>
-      <w:r>
-        <w:rPr>
-          <w:rFonts w:hint="eastAsia"/>
-        </w:rPr>
-        <w:t xml:space="preserve">FOR     -- </w:t>
-      </w:r>
-      <w:r>
-        <w:rPr>
-          <w:rFonts w:hint="eastAsia"/>
-        </w:rPr>
-        <w:t>这里定义参数即可</w:t>
-      </w:r>
-    </w:p>
-    <w:p>
-      <w:pPr>
-        <w:pStyle w:val="af0"/>
-      </w:pPr>
-      <w:r>
-        <w:t xml:space="preserve">  select * from emp;</w:t>
-      </w:r>
-    </w:p>
-    <w:p>
-      <w:pPr>
-        <w:pStyle w:val="af0"/>
-      </w:pPr>
-      <w:r>
-        <w:lastRenderedPageBreak/>
         <w:t>end;</w:t>
       </w:r>
     </w:p>
@@ -27630,13 +27547,7 @@
         <w:t>存储函数只能返回一个结果值</w:t>
       </w:r>
       <w:r>
-        <w:rPr>
-          <w:rFonts w:hint="eastAsia"/>
-        </w:rPr>
-        <w:t>，</w:t>
-      </w:r>
-      <w:r>
-        <w:t>不能返回多行数据</w:t>
+        <w:t xml:space="preserve"> </w:t>
       </w:r>
     </w:p>
     <w:p>
@@ -27907,6 +27818,7 @@
         <w:pStyle w:val="af0"/>
       </w:pPr>
       <w:r>
+        <w:lastRenderedPageBreak/>
         <w:t>as</w:t>
       </w:r>
     </w:p>
@@ -27915,7 +27827,6 @@
         <w:pStyle w:val="af0"/>
       </w:pPr>
       <w:r>
-        <w:lastRenderedPageBreak/>
         <w:t xml:space="preserve">  msg varchar(50);</w:t>
       </w:r>
     </w:p>
@@ -29202,9 +29113,6 @@
     <w:p>
       <w:pPr>
         <w:pStyle w:val="a5"/>
-        <w:rPr>
-          <w:rFonts w:hint="eastAsia"/>
-        </w:rPr>
       </w:pPr>
       <w:r>
         <w:rPr>
@@ -29239,9 +29147,6 @@
     <w:p>
       <w:pPr>
         <w:pStyle w:val="a5"/>
-        <w:rPr>
-          <w:rFonts w:hint="eastAsia"/>
-        </w:rPr>
       </w:pPr>
       <w:r>
         <w:t>C</w:t>
@@ -29275,9 +29180,6 @@
     <w:p>
       <w:pPr>
         <w:pStyle w:val="a5"/>
-        <w:rPr>
-          <w:rFonts w:hint="eastAsia"/>
-        </w:rPr>
       </w:pPr>
       <w:r>
         <w:rPr>
@@ -29338,9 +29240,6 @@
     <w:p>
       <w:pPr>
         <w:pStyle w:val="a5"/>
-        <w:rPr>
-          <w:rFonts w:hint="eastAsia"/>
-        </w:rPr>
       </w:pPr>
       <w:r>
         <w:rPr>
@@ -29401,9 +29300,6 @@
     <w:p>
       <w:pPr>
         <w:pStyle w:val="a5"/>
-        <w:rPr>
-          <w:rFonts w:hint="eastAsia"/>
-        </w:rPr>
       </w:pPr>
       <w:r>
         <w:t>O</w:t>
@@ -29443,9 +29339,6 @@
     <w:p>
       <w:pPr>
         <w:pStyle w:val="a5"/>
-        <w:rPr>
-          <w:rFonts w:hint="eastAsia"/>
-        </w:rPr>
       </w:pPr>
       <w:r>
         <w:rPr>
@@ -29524,9 +29417,6 @@
     <w:p>
       <w:pPr>
         <w:pStyle w:val="a5"/>
-        <w:rPr>
-          <w:rFonts w:hint="eastAsia"/>
-        </w:rPr>
       </w:pPr>
       <w:r>
         <w:t>P</w:t>
@@ -29562,9 +29452,6 @@
     <w:p>
       <w:pPr>
         <w:pStyle w:val="a5"/>
-        <w:rPr>
-          <w:rFonts w:hint="eastAsia"/>
-        </w:rPr>
       </w:pPr>
       <w:r>
         <w:t>E</w:t>
@@ -29590,6 +29477,213 @@
     </w:p>
     <w:p>
       <w:pPr>
+        <w:pStyle w:val="10"/>
+      </w:pPr>
+      <w:r>
+        <w:rPr>
+          <w:rFonts w:hint="eastAsia"/>
+        </w:rPr>
+        <w:t>触发器类型</w:t>
+      </w:r>
+    </w:p>
+    <w:p>
+      <w:pPr>
+        <w:pStyle w:val="a5"/>
+      </w:pPr>
+      <w:r>
+        <w:rPr>
+          <w:rFonts w:hint="eastAsia"/>
+          <w:shd w:val="pct15" w:color="auto" w:fill="FFFFFF"/>
+        </w:rPr>
+        <w:t>语句触发</w:t>
+      </w:r>
+      <w:r>
+        <w:rPr>
+          <w:rFonts w:hint="eastAsia"/>
+          <w:shd w:val="pct15" w:color="auto" w:fill="FFFFFF"/>
+        </w:rPr>
+        <w:t>(</w:t>
+      </w:r>
+      <w:r>
+        <w:rPr>
+          <w:rFonts w:hint="eastAsia"/>
+          <w:shd w:val="pct15" w:color="auto" w:fill="FFFFFF"/>
+        </w:rPr>
+        <w:t>针对表</w:t>
+      </w:r>
+      <w:r>
+        <w:rPr>
+          <w:rFonts w:hint="eastAsia"/>
+          <w:shd w:val="pct15" w:color="auto" w:fill="FFFFFF"/>
+        </w:rPr>
+        <w:t>)</w:t>
+      </w:r>
+      <w:r>
+        <w:rPr>
+          <w:rFonts w:hint="eastAsia"/>
+          <w:shd w:val="pct15" w:color="auto" w:fill="FFFFFF"/>
+        </w:rPr>
+        <w:t>：</w:t>
+      </w:r>
+      <w:r>
+        <w:rPr>
+          <w:rFonts w:hint="eastAsia"/>
+        </w:rPr>
+        <w:t xml:space="preserve"> </w:t>
+      </w:r>
+      <w:r>
+        <w:rPr>
+          <w:rFonts w:hint="eastAsia"/>
+        </w:rPr>
+        <w:t>默认是语句触发器，在</w:t>
+      </w:r>
+      <w:r>
+        <w:rPr>
+          <w:rFonts w:hint="eastAsia"/>
+        </w:rPr>
+        <w:t>on</w:t>
+      </w:r>
+      <w:r>
+        <w:rPr>
+          <w:rFonts w:hint="eastAsia"/>
+        </w:rPr>
+        <w:t>表名</w:t>
+      </w:r>
+      <w:r>
+        <w:rPr>
+          <w:rFonts w:hint="eastAsia"/>
+        </w:rPr>
+        <w:t xml:space="preserve"> </w:t>
+      </w:r>
+      <w:r>
+        <w:rPr>
+          <w:rFonts w:hint="eastAsia"/>
+        </w:rPr>
+        <w:t>后写，没有写就是语句触发器</w:t>
+      </w:r>
+    </w:p>
+    <w:p>
+      <w:pPr>
+        <w:pStyle w:val="a5"/>
+      </w:pPr>
+      <w:r>
+        <w:rPr>
+          <w:rFonts w:hint="eastAsia"/>
+        </w:rPr>
+        <w:t>在指定的操作语句操作之前或之后执行一次，不管这条语句影响了多少行</w:t>
+      </w:r>
+    </w:p>
+    <w:p>
+      <w:pPr>
+        <w:pStyle w:val="a5"/>
+        <w:rPr>
+          <w:shd w:val="pct15" w:color="auto" w:fill="FFFFFF"/>
+        </w:rPr>
+      </w:pPr>
+      <w:r>
+        <w:rPr>
+          <w:rFonts w:hint="eastAsia"/>
+          <w:shd w:val="pct15" w:color="auto" w:fill="FFFFFF"/>
+        </w:rPr>
+        <w:t>行级触发器</w:t>
+      </w:r>
+      <w:r>
+        <w:rPr>
+          <w:rFonts w:hint="eastAsia"/>
+          <w:shd w:val="pct15" w:color="auto" w:fill="FFFFFF"/>
+        </w:rPr>
+        <w:t xml:space="preserve"> (for each row)</w:t>
+      </w:r>
+      <w:r>
+        <w:rPr>
+          <w:rFonts w:hint="eastAsia"/>
+          <w:shd w:val="pct15" w:color="auto" w:fill="FFFFFF"/>
+        </w:rPr>
+        <w:t>：</w:t>
+      </w:r>
+    </w:p>
+    <w:p>
+      <w:pPr>
+        <w:pStyle w:val="a5"/>
+      </w:pPr>
+      <w:r>
+        <w:rPr>
+          <w:rFonts w:hint="eastAsia"/>
+        </w:rPr>
+        <w:t>触发语句作用的每条记录都被触发，在行级触发器中使用</w:t>
+      </w:r>
+      <w:r>
+        <w:rPr>
+          <w:rFonts w:hint="eastAsia"/>
+          <w:color w:val="C00000"/>
+        </w:rPr>
+        <w:t>:old</w:t>
+      </w:r>
+      <w:r>
+        <w:rPr>
+          <w:rFonts w:hint="eastAsia"/>
+        </w:rPr>
+        <w:t>和</w:t>
+      </w:r>
+      <w:r>
+        <w:rPr>
+          <w:color w:val="C00000"/>
+        </w:rPr>
+        <w:t>:new</w:t>
+      </w:r>
+      <w:r>
+        <w:rPr>
+          <w:rFonts w:hint="eastAsia"/>
+        </w:rPr>
+        <w:t>伪记录变量，识别值得状态</w:t>
+      </w:r>
+    </w:p>
+    <w:p>
+      <w:pPr>
+        <w:pStyle w:val="af0"/>
+      </w:pPr>
+      <w:r>
+        <w:t>:old</w:t>
+      </w:r>
+      <w:r>
+        <w:rPr>
+          <w:rFonts w:hint="eastAsia"/>
+        </w:rPr>
+        <w:t xml:space="preserve">    </w:t>
+      </w:r>
+      <w:r>
+        <w:rPr>
+          <w:rFonts w:hint="eastAsia"/>
+        </w:rPr>
+        <w:t>字段旧数据</w:t>
+      </w:r>
+    </w:p>
+    <w:p>
+      <w:pPr>
+        <w:pStyle w:val="af0"/>
+      </w:pPr>
+      <w:r>
+        <w:rPr>
+          <w:rFonts w:hint="eastAsia"/>
+        </w:rPr>
+        <w:lastRenderedPageBreak/>
+        <w:t>:new</w:t>
+      </w:r>
+      <w:r>
+        <w:rPr>
+          <w:rFonts w:hint="eastAsia"/>
+        </w:rPr>
+        <w:t xml:space="preserve">   </w:t>
+      </w:r>
+      <w:r>
+        <w:rPr>
+          <w:rFonts w:hint="eastAsia"/>
+        </w:rPr>
+        <w:t>字段新数据</w:t>
+      </w:r>
+    </w:p>
+    <w:p>
+      <w:pPr>
         <w:pStyle w:val="af"/>
         <w:rPr>
           <w:rFonts w:hint="eastAsia"/>
@@ -29599,21 +29693,752 @@
         <w:rPr>
           <w:rFonts w:hint="eastAsia"/>
         </w:rPr>
+        <w:t>使用步骤</w:t>
+      </w:r>
+    </w:p>
+    <w:p>
+      <w:pPr>
+        <w:pStyle w:val="10"/>
+        <w:rPr>
+          <w:rFonts w:hint="eastAsia"/>
+        </w:rPr>
+      </w:pPr>
+      <w:r>
+        <w:rPr>
+          <w:rFonts w:hint="eastAsia"/>
+        </w:rPr>
+        <w:t>例子</w:t>
+      </w:r>
+      <w:r>
+        <w:rPr>
+          <w:rFonts w:hint="eastAsia"/>
+        </w:rPr>
         <w:t xml:space="preserve"> </w:t>
       </w:r>
       <w:r>
         <w:rPr>
           <w:rFonts w:hint="eastAsia"/>
         </w:rPr>
-        <w:t>触发器类型</w:t>
+        <w:t>插入员工表数据前打印一句话</w:t>
+      </w:r>
+    </w:p>
+    <w:p>
+      <w:pPr>
+        <w:pStyle w:val="a5"/>
+        <w:rPr>
+          <w:rFonts w:hint="eastAsia"/>
+        </w:rPr>
+      </w:pPr>
+      <w:r>
+        <w:rPr>
+          <w:rFonts w:hint="eastAsia"/>
+        </w:rPr>
+        <w:t>第一步</w:t>
+      </w:r>
+      <w:r>
+        <w:rPr>
+          <w:rFonts w:hint="eastAsia"/>
+        </w:rPr>
+        <w:t xml:space="preserve"> </w:t>
+      </w:r>
+      <w:r>
+        <w:rPr>
+          <w:rFonts w:hint="eastAsia"/>
+        </w:rPr>
+        <w:t>创建触发器语句</w:t>
+      </w:r>
+    </w:p>
+    <w:p>
+      <w:pPr>
+        <w:pStyle w:val="af0"/>
+      </w:pPr>
+      <w:r>
+        <w:t xml:space="preserve">     create or replace </w:t>
+      </w:r>
+      <w:r>
+        <w:rPr>
+          <w:color w:val="FF0000"/>
+        </w:rPr>
+        <w:t xml:space="preserve">trigger </w:t>
+      </w:r>
+      <w:r>
+        <w:t>insertceshi</w:t>
+      </w:r>
+      <w:r>
+        <w:rPr>
+          <w:rFonts w:hint="eastAsia"/>
+        </w:rPr>
+        <w:t xml:space="preserve">      </w:t>
+      </w:r>
+      <w:r>
+        <w:rPr>
+          <w:rFonts w:hint="eastAsia"/>
+        </w:rPr>
+        <w:tab/>
+      </w:r>
+      <w:r>
+        <w:rPr>
+          <w:rFonts w:hint="eastAsia"/>
+          <w:color w:val="4F6228" w:themeColor="accent3" w:themeShade="80"/>
+        </w:rPr>
+        <w:t>--</w:t>
+      </w:r>
+      <w:r>
+        <w:rPr>
+          <w:rFonts w:hint="eastAsia"/>
+          <w:color w:val="4F6228" w:themeColor="accent3" w:themeShade="80"/>
+        </w:rPr>
+        <w:t>关键字</w:t>
+      </w:r>
+      <w:r>
+        <w:rPr>
+          <w:rFonts w:hint="eastAsia"/>
+          <w:color w:val="4F6228" w:themeColor="accent3" w:themeShade="80"/>
+        </w:rPr>
+        <w:t xml:space="preserve">trigger  </w:t>
+      </w:r>
+      <w:r>
+        <w:rPr>
+          <w:rFonts w:hint="eastAsia"/>
+        </w:rPr>
+        <w:t xml:space="preserve"> </w:t>
+      </w:r>
+    </w:p>
+    <w:p>
+      <w:pPr>
+        <w:pStyle w:val="af0"/>
+      </w:pPr>
+      <w:r>
+        <w:t xml:space="preserve">     before</w:t>
+      </w:r>
+      <w:r>
+        <w:rPr>
+          <w:rFonts w:hint="eastAsia"/>
+        </w:rPr>
+        <w:t xml:space="preserve"> </w:t>
+      </w:r>
+      <w:r>
+        <w:rPr>
+          <w:rFonts w:hint="eastAsia"/>
+        </w:rPr>
+        <w:tab/>
+      </w:r>
+      <w:r>
+        <w:rPr>
+          <w:rFonts w:hint="eastAsia"/>
+        </w:rPr>
+        <w:tab/>
+      </w:r>
+      <w:r>
+        <w:rPr>
+          <w:rFonts w:hint="eastAsia"/>
+        </w:rPr>
+        <w:tab/>
+      </w:r>
+      <w:r>
+        <w:rPr>
+          <w:rFonts w:hint="eastAsia"/>
+        </w:rPr>
+        <w:tab/>
+      </w:r>
+      <w:r>
+        <w:rPr>
+          <w:rFonts w:hint="eastAsia"/>
+        </w:rPr>
+        <w:tab/>
+      </w:r>
+      <w:r>
+        <w:rPr>
+          <w:rFonts w:hint="eastAsia"/>
+        </w:rPr>
+        <w:tab/>
+      </w:r>
+      <w:r>
+        <w:rPr>
+          <w:rFonts w:hint="eastAsia"/>
+          <w:color w:val="4F6228" w:themeColor="accent3" w:themeShade="80"/>
+        </w:rPr>
+        <w:t>--</w:t>
+      </w:r>
+      <w:r>
+        <w:rPr>
+          <w:rFonts w:hint="eastAsia"/>
+          <w:color w:val="4F6228" w:themeColor="accent3" w:themeShade="80"/>
+        </w:rPr>
+        <w:t>执行前关键字</w:t>
+      </w:r>
+      <w:r>
+        <w:rPr>
+          <w:color w:val="4F6228" w:themeColor="accent3" w:themeShade="80"/>
+        </w:rPr>
+        <w:t>before</w:t>
+      </w:r>
+    </w:p>
+    <w:p>
+      <w:pPr>
+        <w:pStyle w:val="af0"/>
+      </w:pPr>
+      <w:r>
+        <w:t xml:space="preserve">     insert</w:t>
+      </w:r>
+      <w:r>
+        <w:rPr>
+          <w:rFonts w:hint="eastAsia"/>
+        </w:rPr>
+        <w:tab/>
+      </w:r>
+      <w:r>
+        <w:rPr>
+          <w:rFonts w:hint="eastAsia"/>
+        </w:rPr>
+        <w:tab/>
+      </w:r>
+      <w:r>
+        <w:rPr>
+          <w:rFonts w:hint="eastAsia"/>
+        </w:rPr>
+        <w:tab/>
+      </w:r>
+      <w:r>
+        <w:rPr>
+          <w:rFonts w:hint="eastAsia"/>
+        </w:rPr>
+        <w:tab/>
+      </w:r>
+      <w:r>
+        <w:rPr>
+          <w:rFonts w:hint="eastAsia"/>
+        </w:rPr>
+        <w:tab/>
+      </w:r>
+      <w:r>
+        <w:rPr>
+          <w:rFonts w:hint="eastAsia"/>
+        </w:rPr>
+        <w:tab/>
+      </w:r>
+      <w:r>
+        <w:rPr>
+          <w:rFonts w:hint="eastAsia"/>
+        </w:rPr>
+        <w:tab/>
+      </w:r>
+      <w:r>
+        <w:rPr>
+          <w:rFonts w:hint="eastAsia"/>
+          <w:color w:val="4F6228" w:themeColor="accent3" w:themeShade="80"/>
+        </w:rPr>
+        <w:t>--</w:t>
+      </w:r>
+      <w:r>
+        <w:rPr>
+          <w:rFonts w:hint="eastAsia"/>
+          <w:color w:val="4F6228" w:themeColor="accent3" w:themeShade="80"/>
+        </w:rPr>
+        <w:t>只对插入触发</w:t>
+      </w:r>
+    </w:p>
+    <w:p>
+      <w:pPr>
+        <w:pStyle w:val="af0"/>
+        <w:rPr>
+          <w:color w:val="4F6228" w:themeColor="accent3" w:themeShade="80"/>
+        </w:rPr>
+      </w:pPr>
+      <w:r>
+        <w:t xml:space="preserve">     on emp</w:t>
+      </w:r>
+      <w:r>
+        <w:rPr>
+          <w:rFonts w:hint="eastAsia"/>
+        </w:rPr>
+        <w:tab/>
+      </w:r>
+      <w:r>
+        <w:rPr>
+          <w:rFonts w:hint="eastAsia"/>
+        </w:rPr>
+        <w:tab/>
+      </w:r>
+      <w:r>
+        <w:rPr>
+          <w:rFonts w:hint="eastAsia"/>
+        </w:rPr>
+        <w:tab/>
+      </w:r>
+      <w:r>
+        <w:rPr>
+          <w:rFonts w:hint="eastAsia"/>
+        </w:rPr>
+        <w:tab/>
+      </w:r>
+      <w:r>
+        <w:rPr>
+          <w:rFonts w:hint="eastAsia"/>
+        </w:rPr>
+        <w:tab/>
+      </w:r>
+      <w:r>
+        <w:rPr>
+          <w:rFonts w:hint="eastAsia"/>
+        </w:rPr>
+        <w:tab/>
+      </w:r>
+      <w:r>
+        <w:rPr>
+          <w:rFonts w:hint="eastAsia"/>
+          <w:color w:val="4F6228" w:themeColor="accent3" w:themeShade="80"/>
+        </w:rPr>
+        <w:t>--</w:t>
+      </w:r>
+      <w:r>
+        <w:rPr>
+          <w:rFonts w:hint="eastAsia"/>
+          <w:color w:val="4F6228" w:themeColor="accent3" w:themeShade="80"/>
+        </w:rPr>
+        <w:t>针对的表是</w:t>
+      </w:r>
+      <w:r>
+        <w:rPr>
+          <w:rFonts w:hint="eastAsia"/>
+          <w:color w:val="4F6228" w:themeColor="accent3" w:themeShade="80"/>
+        </w:rPr>
+        <w:t>emp</w:t>
+      </w:r>
+    </w:p>
+    <w:p>
+      <w:pPr>
+        <w:pStyle w:val="af0"/>
+        <w:rPr>
+          <w:color w:val="4F6228" w:themeColor="accent3" w:themeShade="80"/>
+        </w:rPr>
+      </w:pPr>
+      <w:r>
+        <w:t xml:space="preserve">     begin</w:t>
+      </w:r>
+      <w:r>
+        <w:rPr>
+          <w:rFonts w:hint="eastAsia"/>
+        </w:rPr>
+        <w:tab/>
+      </w:r>
+      <w:r>
+        <w:rPr>
+          <w:rFonts w:hint="eastAsia"/>
+        </w:rPr>
+        <w:tab/>
+      </w:r>
+      <w:r>
+        <w:rPr>
+          <w:rFonts w:hint="eastAsia"/>
+        </w:rPr>
+        <w:tab/>
+      </w:r>
+      <w:r>
+        <w:rPr>
+          <w:rFonts w:hint="eastAsia"/>
+        </w:rPr>
+        <w:tab/>
+      </w:r>
+      <w:r>
+        <w:rPr>
+          <w:rFonts w:hint="eastAsia"/>
+        </w:rPr>
+        <w:tab/>
+      </w:r>
+      <w:r>
+        <w:rPr>
+          <w:rFonts w:hint="eastAsia"/>
+        </w:rPr>
+        <w:tab/>
+      </w:r>
+      <w:r>
+        <w:rPr>
+          <w:rFonts w:hint="eastAsia"/>
+        </w:rPr>
+        <w:tab/>
+      </w:r>
+      <w:r>
+        <w:rPr>
+          <w:rFonts w:hint="eastAsia"/>
+          <w:color w:val="4F6228" w:themeColor="accent3" w:themeShade="80"/>
+        </w:rPr>
+        <w:t>--plsql</w:t>
+      </w:r>
+      <w:r>
+        <w:rPr>
+          <w:rFonts w:hint="eastAsia"/>
+          <w:color w:val="4F6228" w:themeColor="accent3" w:themeShade="80"/>
+        </w:rPr>
+        <w:t>编程块</w:t>
+      </w:r>
+    </w:p>
+    <w:p>
+      <w:pPr>
+        <w:pStyle w:val="af0"/>
+        <w:rPr>
+          <w:rFonts w:hint="eastAsia"/>
+        </w:rPr>
+      </w:pPr>
+      <w:r>
+        <w:rPr>
+          <w:rFonts w:hint="eastAsia"/>
+        </w:rPr>
+        <w:t xml:space="preserve">       dbms_output.put_line('</w:t>
+      </w:r>
+      <w:r>
+        <w:rPr>
+          <w:rFonts w:hint="eastAsia"/>
+        </w:rPr>
+        <w:t>进行插入数据。。。。。。。</w:t>
+      </w:r>
+      <w:r>
+        <w:rPr>
+          <w:rFonts w:hint="eastAsia"/>
+        </w:rPr>
+        <w:t>');</w:t>
+      </w:r>
+    </w:p>
+    <w:p>
+      <w:pPr>
+        <w:pStyle w:val="af0"/>
+        <w:rPr>
+          <w:rFonts w:hint="eastAsia"/>
+        </w:rPr>
+      </w:pPr>
+      <w:r>
+        <w:t xml:space="preserve">       end;</w:t>
+      </w:r>
+    </w:p>
+    <w:p>
+      <w:pPr>
+        <w:pStyle w:val="a5"/>
+        <w:rPr>
+          <w:rFonts w:hint="eastAsia"/>
+        </w:rPr>
+      </w:pPr>
+      <w:r>
+        <w:rPr>
+          <w:rFonts w:hint="eastAsia"/>
+        </w:rPr>
+        <w:t>第二步</w:t>
+      </w:r>
+      <w:r>
+        <w:rPr>
+          <w:rFonts w:hint="eastAsia"/>
+        </w:rPr>
+        <w:t xml:space="preserve">  </w:t>
+      </w:r>
+      <w:r>
+        <w:rPr>
+          <w:rFonts w:hint="eastAsia"/>
+        </w:rPr>
+        <w:t>执行成功后在：</w:t>
+      </w:r>
+      <w:r>
+        <w:rPr>
+          <w:rFonts w:hint="eastAsia"/>
+        </w:rPr>
+        <w:t>plsql</w:t>
+      </w:r>
+      <w:r>
+        <w:rPr>
+          <w:rFonts w:hint="eastAsia"/>
+        </w:rPr>
+        <w:t>工具中有，或者使用查询语句</w:t>
+      </w:r>
+    </w:p>
+    <w:p>
+      <w:pPr>
+        <w:pStyle w:val="af0"/>
+        <w:rPr>
+          <w:rFonts w:hint="eastAsia"/>
+          <w:shd w:val="pct15" w:color="auto" w:fill="FFFFFF"/>
+        </w:rPr>
+      </w:pPr>
+      <w:r>
+        <w:rPr>
+          <w:rFonts w:hint="eastAsia"/>
+          <w:shd w:val="pct15" w:color="auto" w:fill="FFFFFF"/>
+        </w:rPr>
+        <w:t>查询语句：</w:t>
+      </w:r>
+      <w:r>
+        <w:t xml:space="preserve">select * from user_triggers  </w:t>
+      </w:r>
+    </w:p>
+    <w:p>
+      <w:pPr>
+        <w:pStyle w:val="af0"/>
+        <w:rPr>
+          <w:rFonts w:hint="eastAsia"/>
+          <w:shd w:val="pct15" w:color="auto" w:fill="FFFFFF"/>
+        </w:rPr>
+      </w:pPr>
+      <w:r>
+        <w:rPr>
+          <w:shd w:val="pct15" w:color="auto" w:fill="FFFFFF"/>
+        </w:rPr>
+        <w:t>P</w:t>
+      </w:r>
+      <w:r>
+        <w:rPr>
+          <w:rFonts w:hint="eastAsia"/>
+          <w:shd w:val="pct15" w:color="auto" w:fill="FFFFFF"/>
+        </w:rPr>
+        <w:t>lsql</w:t>
+      </w:r>
+      <w:r>
+        <w:rPr>
+          <w:rFonts w:hint="eastAsia"/>
+          <w:shd w:val="pct15" w:color="auto" w:fill="FFFFFF"/>
+        </w:rPr>
+        <w:t>工具中可以查看：</w:t>
+      </w:r>
+    </w:p>
+    <w:p>
+      <w:pPr>
+        <w:widowControl/>
+        <w:jc w:val="left"/>
+        <w:rPr>
+          <w:rFonts w:ascii="宋体" w:eastAsia="宋体" w:hAnsi="宋体" w:cs="宋体" w:hint="eastAsia"/>
+          <w:kern w:val="0"/>
+          <w:sz w:val="24"/>
+          <w:szCs w:val="24"/>
+        </w:rPr>
+      </w:pPr>
+      <w:r>
+        <w:rPr>
+          <w:rFonts w:ascii="宋体" w:eastAsia="宋体" w:hAnsi="宋体" w:cs="宋体"/>
+          <w:noProof/>
+          <w:kern w:val="0"/>
+          <w:sz w:val="24"/>
+          <w:szCs w:val="24"/>
+        </w:rPr>
+        <w:drawing>
+          <wp:inline distT="0" distB="0" distL="0" distR="0" wp14:anchorId="22954966" wp14:editId="5BFF4DF5">
+            <wp:extent cx="3433445" cy="664210"/>
+            <wp:effectExtent l="0" t="0" r="0" b="2540"/>
+            <wp:docPr id="13" name="图片 13" descr="C:\Users\Administrator\AppData\Roaming\Tencent\Users\531688079\QQ\WinTemp\RichOle\V$G0`XWUTSCNRHD$B~K{G_C.png"/>
+            <wp:cNvGraphicFramePr>
+              <a:graphicFrameLocks xmlns:a="http://schemas.openxmlformats.org/drawingml/2006/main" noChangeAspect="1"/>
+            </wp:cNvGraphicFramePr>
+            <a:graphic xmlns:a="http://schemas.openxmlformats.org/drawingml/2006/main">
+              <a:graphicData uri="http://schemas.openxmlformats.org/drawingml/2006/picture">
+                <pic:pic xmlns:pic="http://schemas.openxmlformats.org/drawingml/2006/picture">
+                  <pic:nvPicPr>
+                    <pic:cNvPr id="0" name="Picture 2" descr="C:\Users\Administrator\AppData\Roaming\Tencent\Users\531688079\QQ\WinTemp\RichOle\V$G0`XWUTSCNRHD$B~K{G_C.png"/>
+                    <pic:cNvPicPr>
+                      <a:picLocks noChangeAspect="1" noChangeArrowheads="1"/>
+                    </pic:cNvPicPr>
+                  </pic:nvPicPr>
+                  <pic:blipFill>
+                    <a:blip r:embed="rId17">
+                      <a:extLst>
+                        <a:ext uri="{28A0092B-C50C-407E-A947-70E740481C1C}">
+                          <a14:useLocalDpi xmlns:a14="http://schemas.microsoft.com/office/drawing/2010/main" val="0"/>
+                        </a:ext>
+                      </a:extLst>
+                    </a:blip>
+                    <a:srcRect/>
+                    <a:stretch>
+                      <a:fillRect/>
+                    </a:stretch>
+                  </pic:blipFill>
+                  <pic:spPr bwMode="auto">
+                    <a:xfrm>
+                      <a:off x="0" y="0"/>
+                      <a:ext cx="3433445" cy="664210"/>
+                    </a:xfrm>
+                    <a:prstGeom prst="rect">
+                      <a:avLst/>
+                    </a:prstGeom>
+                    <a:noFill/>
+                    <a:ln>
+                      <a:noFill/>
+                    </a:ln>
+                  </pic:spPr>
+                </pic:pic>
+              </a:graphicData>
+            </a:graphic>
+          </wp:inline>
+        </w:drawing>
+      </w:r>
+    </w:p>
+    <w:p>
+      <w:pPr>
+        <w:pStyle w:val="a5"/>
+        <w:rPr>
+          <w:rFonts w:hint="eastAsia"/>
+        </w:rPr>
+      </w:pPr>
+      <w:r>
+        <w:rPr>
+          <w:rFonts w:hint="eastAsia"/>
+        </w:rPr>
+        <w:t>第三步：测试</w:t>
+      </w:r>
+    </w:p>
+    <w:p>
+      <w:pPr>
+        <w:pStyle w:val="af0"/>
+      </w:pPr>
+      <w:r>
+        <w:rPr>
+          <w:rFonts w:hint="eastAsia"/>
+        </w:rPr>
+        <w:t>进行插入操作：</w:t>
+      </w:r>
+      <w:r>
+        <w:rPr>
+          <w:rFonts w:hint="eastAsia"/>
+        </w:rPr>
+        <w:t>insert into emp(empno,ename) values('99999','www');</w:t>
+      </w:r>
+    </w:p>
+    <w:p>
+      <w:pPr>
+        <w:widowControl/>
+        <w:jc w:val="left"/>
+        <w:rPr>
+          <w:rFonts w:ascii="宋体" w:eastAsia="宋体" w:hAnsi="宋体" w:cs="宋体"/>
+          <w:kern w:val="0"/>
+          <w:sz w:val="24"/>
+          <w:szCs w:val="24"/>
+        </w:rPr>
+      </w:pPr>
+      <w:r>
+        <w:rPr>
+          <w:rFonts w:ascii="宋体" w:eastAsia="宋体" w:hAnsi="宋体" w:cs="宋体"/>
+          <w:noProof/>
+          <w:kern w:val="0"/>
+          <w:sz w:val="24"/>
+          <w:szCs w:val="24"/>
+        </w:rPr>
+        <w:drawing>
+          <wp:inline distT="0" distB="0" distL="0" distR="0" wp14:anchorId="5EF7B148" wp14:editId="43E08943">
+            <wp:extent cx="3209290" cy="862330"/>
+            <wp:effectExtent l="0" t="0" r="0" b="0"/>
+            <wp:docPr id="14" name="图片 14" descr="C:\Users\Administrator\AppData\Roaming\Tencent\Users\531688079\QQ\WinTemp\RichOle\US_8VDX$[~75](U45V}UY`I.png"/>
+            <wp:cNvGraphicFramePr>
+              <a:graphicFrameLocks xmlns:a="http://schemas.openxmlformats.org/drawingml/2006/main" noChangeAspect="1"/>
+            </wp:cNvGraphicFramePr>
+            <a:graphic xmlns:a="http://schemas.openxmlformats.org/drawingml/2006/main">
+              <a:graphicData uri="http://schemas.openxmlformats.org/drawingml/2006/picture">
+                <pic:pic xmlns:pic="http://schemas.openxmlformats.org/drawingml/2006/picture">
+                  <pic:nvPicPr>
+                    <pic:cNvPr id="0" name="Picture 4" descr="C:\Users\Administrator\AppData\Roaming\Tencent\Users\531688079\QQ\WinTemp\RichOle\US_8VDX$[~75](U45V}UY`I.png"/>
+                    <pic:cNvPicPr>
+                      <a:picLocks noChangeAspect="1" noChangeArrowheads="1"/>
+                    </pic:cNvPicPr>
+                  </pic:nvPicPr>
+                  <pic:blipFill>
+                    <a:blip r:embed="rId18">
+                      <a:extLst>
+                        <a:ext uri="{28A0092B-C50C-407E-A947-70E740481C1C}">
+                          <a14:useLocalDpi xmlns:a14="http://schemas.microsoft.com/office/drawing/2010/main" val="0"/>
+                        </a:ext>
+                      </a:extLst>
+                    </a:blip>
+                    <a:srcRect/>
+                    <a:stretch>
+                      <a:fillRect/>
+                    </a:stretch>
+                  </pic:blipFill>
+                  <pic:spPr bwMode="auto">
+                    <a:xfrm>
+                      <a:off x="0" y="0"/>
+                      <a:ext cx="3209290" cy="862330"/>
+                    </a:xfrm>
+                    <a:prstGeom prst="rect">
+                      <a:avLst/>
+                    </a:prstGeom>
+                    <a:noFill/>
+                    <a:ln>
+                      <a:noFill/>
+                    </a:ln>
+                  </pic:spPr>
+                </pic:pic>
+              </a:graphicData>
+            </a:graphic>
+          </wp:inline>
+        </w:drawing>
+      </w:r>
+    </w:p>
+    <w:p>
+      <w:pPr>
+        <w:pStyle w:val="af0"/>
+        <w:rPr>
+          <w:rFonts w:hint="eastAsia"/>
+          <w:shd w:val="pct15" w:color="auto" w:fill="FFFFFF"/>
+        </w:rPr>
+      </w:pPr>
+    </w:p>
+    <w:p>
+      <w:pPr>
+        <w:pStyle w:val="3"/>
+        <w:rPr>
+          <w:rFonts w:hint="eastAsia"/>
+        </w:rPr>
+      </w:pPr>
+      <w:r>
+        <w:rPr>
+          <w:rFonts w:hint="eastAsia"/>
+        </w:rPr>
+        <w:t>作用</w:t>
+      </w:r>
+    </w:p>
+    <w:p>
+      <w:pPr>
+        <w:pStyle w:val="af"/>
+        <w:rPr>
+          <w:rFonts w:hint="eastAsia"/>
+        </w:rPr>
+      </w:pPr>
+      <w:r>
+        <w:rPr>
+          <w:rFonts w:hint="eastAsia"/>
+        </w:rPr>
+        <w:t>1</w:t>
+      </w:r>
+      <w:r>
+        <w:rPr>
+          <w:rFonts w:hint="eastAsia"/>
+        </w:rPr>
+        <w:t>数据确认</w:t>
+      </w:r>
+    </w:p>
+    <w:p>
+      <w:pPr>
+        <w:pStyle w:val="a5"/>
+        <w:rPr>
+          <w:rFonts w:hint="eastAsia"/>
+        </w:rPr>
+      </w:pPr>
+    </w:p>
+    <w:p>
+      <w:pPr>
+        <w:pStyle w:val="af"/>
+        <w:rPr>
+          <w:rFonts w:hint="eastAsia"/>
+        </w:rPr>
+      </w:pPr>
+      <w:r>
+        <w:rPr>
+          <w:rFonts w:hint="eastAsia"/>
+        </w:rPr>
+        <w:t>2</w:t>
+      </w:r>
+      <w:r>
+        <w:rPr>
+          <w:rFonts w:hint="eastAsia"/>
+        </w:rPr>
+        <w:t>实施复杂的安全性检查</w:t>
       </w:r>
     </w:p>
     <w:p>
       <w:pPr>
         <w:pStyle w:val="10"/>
-        <w:rPr>
-          <w:rFonts w:hint="eastAsia"/>
-        </w:rPr>
       </w:pPr>
       <w:r>
         <w:rPr>
@@ -29640,218 +30465,25 @@
         <w:t>)</w:t>
       </w:r>
       <w:r>
+        <w:t xml:space="preserve"> </w:t>
+      </w:r>
+    </w:p>
+    <w:p>
+      <w:pPr>
+        <w:pStyle w:val="a5"/>
+      </w:pPr>
+      <w:r>
+        <w:rPr>
+          <w:rFonts w:hint="eastAsia"/>
+        </w:rPr>
+        <w:t>案例</w:t>
+      </w:r>
+      <w:r>
         <w:rPr>
           <w:rFonts w:hint="eastAsia"/>
         </w:rPr>
         <w:t>：</w:t>
       </w:r>
-      <w:r>
-        <w:rPr>
-          <w:rFonts w:hint="eastAsia"/>
-        </w:rPr>
-        <w:t xml:space="preserve"> </w:t>
-      </w:r>
-      <w:r>
-        <w:rPr>
-          <w:rFonts w:hint="eastAsia"/>
-        </w:rPr>
-        <w:t>默认是语句触发器，在</w:t>
-      </w:r>
-      <w:r>
-        <w:rPr>
-          <w:rFonts w:hint="eastAsia"/>
-        </w:rPr>
-        <w:t>on</w:t>
-      </w:r>
-      <w:r>
-        <w:rPr>
-          <w:rFonts w:hint="eastAsia"/>
-        </w:rPr>
-        <w:t>表名</w:t>
-      </w:r>
-      <w:r>
-        <w:rPr>
-          <w:rFonts w:hint="eastAsia"/>
-        </w:rPr>
-        <w:t xml:space="preserve"> </w:t>
-      </w:r>
-      <w:r>
-        <w:rPr>
-          <w:rFonts w:hint="eastAsia"/>
-        </w:rPr>
-        <w:t>后写，没有写就是语句触发器</w:t>
-      </w:r>
-    </w:p>
-    <w:p>
-      <w:pPr>
-        <w:pStyle w:val="a5"/>
-        <w:rPr>
-          <w:rFonts w:hint="eastAsia"/>
-        </w:rPr>
-      </w:pPr>
-      <w:r>
-        <w:rPr>
-          <w:rFonts w:hint="eastAsia"/>
-        </w:rPr>
-        <w:t>在指定的操作语句操作之前或之后执行一次，不管这条语句影响了多少行</w:t>
-      </w:r>
-    </w:p>
-    <w:p>
-      <w:pPr>
-        <w:pStyle w:val="10"/>
-        <w:rPr>
-          <w:rFonts w:hint="eastAsia"/>
-        </w:rPr>
-      </w:pPr>
-      <w:r>
-        <w:rPr>
-          <w:rFonts w:hint="eastAsia"/>
-        </w:rPr>
-        <w:t>行级触发器</w:t>
-      </w:r>
-      <w:r>
-        <w:rPr>
-          <w:rFonts w:hint="eastAsia"/>
-        </w:rPr>
-        <w:t xml:space="preserve"> (for each row)</w:t>
-      </w:r>
-    </w:p>
-    <w:p>
-      <w:pPr>
-        <w:pStyle w:val="a5"/>
-        <w:rPr>
-          <w:rFonts w:hint="eastAsia"/>
-        </w:rPr>
-      </w:pPr>
-      <w:r>
-        <w:rPr>
-          <w:rFonts w:hint="eastAsia"/>
-        </w:rPr>
-        <w:t>触发语句作用的每条记录都被触发，在行级触发器中使用</w:t>
-      </w:r>
-      <w:r>
-        <w:rPr>
-          <w:rFonts w:hint="eastAsia"/>
-          <w:color w:val="C00000"/>
-        </w:rPr>
-        <w:t>:old</w:t>
-      </w:r>
-      <w:r>
-        <w:rPr>
-          <w:rFonts w:hint="eastAsia"/>
-        </w:rPr>
-        <w:t>和</w:t>
-      </w:r>
-      <w:r>
-        <w:rPr>
-          <w:color w:val="C00000"/>
-        </w:rPr>
-        <w:t>:new</w:t>
-      </w:r>
-      <w:r>
-        <w:rPr>
-          <w:rFonts w:hint="eastAsia"/>
-        </w:rPr>
-        <w:t>伪记录变量，识别值得状态</w:t>
-      </w:r>
-    </w:p>
-    <w:p>
-      <w:pPr>
-        <w:pStyle w:val="af0"/>
-        <w:rPr>
-          <w:rFonts w:hint="eastAsia"/>
-        </w:rPr>
-      </w:pPr>
-      <w:r>
-        <w:lastRenderedPageBreak/>
-        <w:t>:old</w:t>
-      </w:r>
-      <w:r>
-        <w:rPr>
-          <w:rFonts w:hint="eastAsia"/>
-        </w:rPr>
-        <w:t xml:space="preserve">    </w:t>
-      </w:r>
-    </w:p>
-    <w:p>
-      <w:pPr>
-        <w:pStyle w:val="af0"/>
-        <w:rPr>
-          <w:rFonts w:hint="eastAsia"/>
-        </w:rPr>
-      </w:pPr>
-      <w:r>
-        <w:rPr>
-          <w:rFonts w:hint="eastAsia"/>
-        </w:rPr>
-        <w:t>:new</w:t>
-      </w:r>
-    </w:p>
-    <w:p>
-      <w:pPr>
-        <w:pStyle w:val="af"/>
-        <w:rPr>
-          <w:rFonts w:hint="eastAsia"/>
-        </w:rPr>
-      </w:pPr>
-      <w:r>
-        <w:rPr>
-          <w:rFonts w:hint="eastAsia"/>
-        </w:rPr>
-        <w:t>示例</w:t>
-      </w:r>
-    </w:p>
-    <w:p>
-      <w:pPr>
-        <w:pStyle w:val="10"/>
-        <w:rPr>
-          <w:rFonts w:hint="eastAsia"/>
-        </w:rPr>
-      </w:pPr>
-      <w:r>
-        <w:rPr>
-          <w:rFonts w:hint="eastAsia"/>
-        </w:rPr>
-        <w:t>语句触发</w:t>
-      </w:r>
-      <w:r>
-        <w:rPr>
-          <w:rFonts w:hint="eastAsia"/>
-        </w:rPr>
-        <w:t>(</w:t>
-      </w:r>
-      <w:r>
-        <w:rPr>
-          <w:rFonts w:hint="eastAsia"/>
-        </w:rPr>
-        <w:t>针对表</w:t>
-      </w:r>
-      <w:r>
-        <w:rPr>
-          <w:rFonts w:hint="eastAsia"/>
-        </w:rPr>
-        <w:t>)</w:t>
-      </w:r>
-      <w:r>
-        <w:rPr>
-          <w:rFonts w:hint="eastAsia"/>
-        </w:rPr>
-        <w:t>案例：</w:t>
-      </w:r>
-      <w:r>
-        <w:rPr>
-          <w:rFonts w:hint="eastAsia"/>
-        </w:rPr>
-        <w:t>实施复杂的安全性检查</w:t>
-      </w:r>
-    </w:p>
-    <w:p>
-      <w:pPr>
-        <w:pStyle w:val="a5"/>
-        <w:rPr>
-          <w:rFonts w:hint="eastAsia"/>
-        </w:rPr>
-      </w:pPr>
       <w:r>
         <w:rPr>
           <w:rFonts w:hint="eastAsia"/>
@@ -30067,9 +30699,6 @@
     <w:p>
       <w:pPr>
         <w:pStyle w:val="af0"/>
-        <w:rPr>
-          <w:rFonts w:hint="eastAsia"/>
-        </w:rPr>
       </w:pPr>
       <w:r>
         <w:rPr>
@@ -30099,257 +30728,235 @@
         <w:rPr>
           <w:rFonts w:hint="eastAsia"/>
         </w:rPr>
-        <w:t>'</w:t>
-      </w:r>
-      <w:r>
-        <w:rPr>
-          <w:rFonts w:hint="eastAsia"/>
-        </w:rPr>
-        <w:t>) or</w:t>
-      </w:r>
-      <w:r>
-        <w:rPr>
-          <w:rFonts w:hint="eastAsia"/>
+        <w:t xml:space="preserve">') or </w:t>
+      </w:r>
+      <w:r>
+        <w:rPr>
+          <w:rFonts w:hint="eastAsia"/>
+        </w:rPr>
+        <w:tab/>
+      </w:r>
+      <w:r>
+        <w:rPr>
+          <w:rFonts w:hint="eastAsia"/>
+        </w:rPr>
+        <w:tab/>
+      </w:r>
+      <w:r>
+        <w:rPr>
+          <w:rFonts w:hint="eastAsia"/>
+        </w:rPr>
+        <w:tab/>
+      </w:r>
+      <w:r>
+        <w:rPr>
+          <w:rFonts w:hint="eastAsia"/>
+          <w:color w:val="C00000"/>
+        </w:rPr>
+        <w:t>--</w:t>
+      </w:r>
+      <w:r>
+        <w:rPr>
+          <w:color w:val="C00000"/>
+        </w:rPr>
+        <w:t xml:space="preserve"> to_char(sysdate,'day')</w:t>
+      </w:r>
+      <w:r>
+        <w:rPr>
+          <w:rFonts w:hint="eastAsia"/>
+          <w:color w:val="C00000"/>
+        </w:rPr>
+        <w:t>是获得今天星期几，判断今天是星期几</w:t>
+      </w:r>
+      <w:r>
+        <w:rPr>
+          <w:rFonts w:hint="eastAsia"/>
+        </w:rPr>
+        <w:t>，</w:t>
+      </w:r>
+    </w:p>
+    <w:p>
+      <w:pPr>
+        <w:pStyle w:val="af0"/>
+      </w:pPr>
+      <w:r>
+        <w:t xml:space="preserve">    to_number(to_char(sysdate,'hh24')) not between 9 and 17 then</w:t>
+      </w:r>
+      <w:r>
+        <w:rPr>
+          <w:rFonts w:hint="eastAsia"/>
+        </w:rPr>
+        <w:t xml:space="preserve">      -</w:t>
+      </w:r>
+      <w:r>
+        <w:rPr>
+          <w:rFonts w:hint="eastAsia"/>
+          <w:color w:val="C00000"/>
+        </w:rPr>
+        <w:t>-</w:t>
+      </w:r>
+      <w:r>
+        <w:rPr>
+          <w:rFonts w:hint="eastAsia"/>
+          <w:color w:val="C00000"/>
+        </w:rPr>
+        <w:t>时间如果不是在</w:t>
+      </w:r>
+      <w:r>
+        <w:rPr>
+          <w:rFonts w:hint="eastAsia"/>
+          <w:color w:val="C00000"/>
+        </w:rPr>
+        <w:t>9</w:t>
+      </w:r>
+      <w:r>
+        <w:rPr>
+          <w:rFonts w:hint="eastAsia"/>
+          <w:color w:val="C00000"/>
+        </w:rPr>
+        <w:t>点到</w:t>
+      </w:r>
+      <w:r>
+        <w:rPr>
+          <w:rFonts w:hint="eastAsia"/>
+          <w:color w:val="C00000"/>
+        </w:rPr>
+        <w:t>17</w:t>
+      </w:r>
+      <w:r>
+        <w:rPr>
+          <w:rFonts w:hint="eastAsia"/>
+          <w:color w:val="C00000"/>
+        </w:rPr>
+        <w:t>点的话触发</w:t>
+      </w:r>
+      <w:r>
+        <w:rPr>
+          <w:rFonts w:hint="eastAsia"/>
+          <w:color w:val="C00000"/>
         </w:rPr>
         <w:t xml:space="preserve"> </w:t>
       </w:r>
       <w:r>
         <w:rPr>
           <w:rFonts w:hint="eastAsia"/>
-        </w:rPr>
-        <w:tab/>
-      </w:r>
-      <w:r>
-        <w:rPr>
-          <w:rFonts w:hint="eastAsia"/>
-        </w:rPr>
-        <w:tab/>
-      </w:r>
-      <w:r>
-        <w:rPr>
-          <w:rFonts w:hint="eastAsia"/>
-        </w:rPr>
-        <w:tab/>
-      </w:r>
-      <w:r>
-        <w:rPr>
-          <w:rFonts w:hint="eastAsia"/>
-          <w:color w:val="C00000"/>
+          <w:color w:val="C00000"/>
+        </w:rPr>
+        <w:t>，</w:t>
+      </w:r>
+      <w:r>
+        <w:rPr>
+          <w:color w:val="C00000"/>
+        </w:rPr>
+        <w:t>to_number(to_char(sysdate,'hh24'))</w:t>
+      </w:r>
+      <w:r>
+        <w:rPr>
+          <w:rFonts w:hint="eastAsia"/>
+          <w:color w:val="C00000"/>
+        </w:rPr>
+        <w:t>当前整点的数字</w:t>
+      </w:r>
+    </w:p>
+    <w:p>
+      <w:pPr>
+        <w:pStyle w:val="af0"/>
+      </w:pPr>
+      <w:r>
+        <w:rPr>
+          <w:rFonts w:hint="eastAsia"/>
+        </w:rPr>
+        <w:t xml:space="preserve">    </w:t>
+      </w:r>
+      <w:r>
+        <w:rPr>
+          <w:rFonts w:hint="eastAsia"/>
+          <w:color w:val="C00000"/>
+        </w:rPr>
+        <w:t>raise_application_error(-20001,'</w:t>
+      </w:r>
+      <w:r>
+        <w:rPr>
+          <w:rFonts w:hint="eastAsia"/>
+          <w:color w:val="C00000"/>
+        </w:rPr>
+        <w:t>禁止在非工作时间进行添加新员工</w:t>
+      </w:r>
+      <w:r>
+        <w:rPr>
+          <w:rFonts w:hint="eastAsia"/>
+          <w:color w:val="C00000"/>
+        </w:rPr>
+        <w:t>');</w:t>
+      </w:r>
+      <w:r>
+        <w:rPr>
+          <w:rFonts w:hint="eastAsia"/>
+          <w:color w:val="C00000"/>
+        </w:rPr>
+        <w:t xml:space="preserve"> </w:t>
+      </w:r>
+      <w:r>
+        <w:rPr>
+          <w:rFonts w:hint="eastAsia"/>
+          <w:color w:val="FF0000"/>
         </w:rPr>
         <w:t>--</w:t>
       </w:r>
       <w:r>
         <w:rPr>
-          <w:color w:val="C00000"/>
-        </w:rPr>
-        <w:t xml:space="preserve"> to_char(sysdate,'day')</w:t>
-      </w:r>
-      <w:r>
-        <w:rPr>
-          <w:rFonts w:hint="eastAsia"/>
-          <w:color w:val="C00000"/>
-        </w:rPr>
-        <w:t>是获得今天星期几，判断今天是星期几</w:t>
-      </w:r>
-      <w:r>
-        <w:rPr>
-          <w:rFonts w:hint="eastAsia"/>
-        </w:rPr>
-        <w:t>，</w:t>
-      </w:r>
-    </w:p>
-    <w:p>
-      <w:pPr>
-        <w:pStyle w:val="af0"/>
-      </w:pPr>
-      <w:r>
-        <w:t xml:space="preserve">    to_number(to_char(sysdate,'hh24')) not between 9 and 17 then</w:t>
-      </w:r>
-      <w:r>
-        <w:rPr>
-          <w:rFonts w:hint="eastAsia"/>
-        </w:rPr>
-        <w:t xml:space="preserve">      -</w:t>
-      </w:r>
-      <w:r>
-        <w:rPr>
-          <w:rFonts w:hint="eastAsia"/>
-          <w:color w:val="C00000"/>
-        </w:rPr>
-        <w:t>-</w:t>
-      </w:r>
-      <w:r>
-        <w:rPr>
-          <w:rFonts w:hint="eastAsia"/>
-          <w:color w:val="C00000"/>
-        </w:rPr>
-        <w:t>时间如果不是在</w:t>
-      </w:r>
-      <w:r>
-        <w:rPr>
-          <w:rFonts w:hint="eastAsia"/>
-          <w:color w:val="C00000"/>
-        </w:rPr>
-        <w:t>9</w:t>
-      </w:r>
-      <w:r>
-        <w:rPr>
-          <w:rFonts w:hint="eastAsia"/>
-          <w:color w:val="C00000"/>
-        </w:rPr>
-        <w:t>点到</w:t>
-      </w:r>
-      <w:r>
-        <w:rPr>
-          <w:rFonts w:hint="eastAsia"/>
-          <w:color w:val="C00000"/>
-        </w:rPr>
-        <w:t>17</w:t>
-      </w:r>
-      <w:r>
-        <w:rPr>
-          <w:rFonts w:hint="eastAsia"/>
-          <w:color w:val="C00000"/>
-        </w:rPr>
-        <w:t>点的话触发</w:t>
-      </w:r>
-      <w:r>
-        <w:rPr>
-          <w:rFonts w:hint="eastAsia"/>
-          <w:color w:val="C00000"/>
-        </w:rPr>
-        <w:t xml:space="preserve"> </w:t>
-      </w:r>
-      <w:r>
-        <w:rPr>
-          <w:rFonts w:hint="eastAsia"/>
-          <w:color w:val="C00000"/>
-        </w:rPr>
-        <w:t>，</w:t>
-      </w:r>
-      <w:r>
-        <w:rPr>
-          <w:color w:val="C00000"/>
-        </w:rPr>
-        <w:t>to_number(to_char(sysdate,'hh24'))</w:t>
-      </w:r>
-      <w:r>
-        <w:rPr>
-          <w:rFonts w:hint="eastAsia"/>
-          <w:color w:val="C00000"/>
-        </w:rPr>
-        <w:t>当前整点的数字</w:t>
-      </w:r>
-    </w:p>
-    <w:p>
-      <w:pPr>
-        <w:pStyle w:val="af0"/>
-        <w:rPr>
-          <w:rFonts w:hint="eastAsia"/>
-        </w:rPr>
-      </w:pPr>
-      <w:r>
-        <w:rPr>
-          <w:rFonts w:hint="eastAsia"/>
-        </w:rPr>
-        <w:t xml:space="preserve">    </w:t>
-      </w:r>
-      <w:r>
-        <w:rPr>
-          <w:rFonts w:hint="eastAsia"/>
-          <w:color w:val="C00000"/>
-        </w:rPr>
-        <w:t>raise_application_error(-20001,'</w:t>
-      </w:r>
-      <w:r>
-        <w:rPr>
-          <w:rFonts w:hint="eastAsia"/>
-          <w:color w:val="C00000"/>
-        </w:rPr>
-        <w:t>禁止在非工作时间进行添加新员工</w:t>
-      </w:r>
-      <w:r>
-        <w:rPr>
-          <w:rFonts w:hint="eastAsia"/>
-          <w:color w:val="C00000"/>
-        </w:rPr>
-        <w:t>');</w:t>
-      </w:r>
-      <w:r>
-        <w:rPr>
-          <w:rFonts w:hint="eastAsia"/>
-          <w:color w:val="C00000"/>
-        </w:rPr>
-        <w:t xml:space="preserve"> </w:t>
-      </w:r>
-      <w:r>
-        <w:rPr>
           <w:rFonts w:hint="eastAsia"/>
           <w:color w:val="FF0000"/>
         </w:rPr>
-        <w:t>--</w:t>
+        <w:t>处理方式是抛出应用层的错误使用系统定义好的函数</w:t>
       </w:r>
       <w:r>
         <w:rPr>
           <w:rFonts w:hint="eastAsia"/>
           <w:color w:val="FF0000"/>
         </w:rPr>
-        <w:t>处理方式是抛出</w:t>
+        <w:t>(</w:t>
       </w:r>
       <w:r>
         <w:rPr>
           <w:rFonts w:hint="eastAsia"/>
           <w:color w:val="FF0000"/>
         </w:rPr>
-        <w:t>应用层的错误使用系统定义好的函数</w:t>
+        <w:t>参数一取值范围</w:t>
       </w:r>
       <w:r>
         <w:rPr>
           <w:rFonts w:hint="eastAsia"/>
           <w:color w:val="FF0000"/>
         </w:rPr>
-        <w:t>(</w:t>
+        <w:t>-20000</w:t>
       </w:r>
       <w:r>
         <w:rPr>
           <w:rFonts w:hint="eastAsia"/>
           <w:color w:val="FF0000"/>
         </w:rPr>
-        <w:t>参数一取值范围</w:t>
+        <w:t>到</w:t>
       </w:r>
       <w:r>
         <w:rPr>
           <w:rFonts w:hint="eastAsia"/>
           <w:color w:val="FF0000"/>
         </w:rPr>
-        <w:t>-20000</w:t>
+        <w:t>-20999</w:t>
       </w:r>
       <w:r>
         <w:rPr>
           <w:rFonts w:hint="eastAsia"/>
           <w:color w:val="FF0000"/>
         </w:rPr>
-        <w:t>到</w:t>
+        <w:t>之间，参数二：字符串</w:t>
       </w:r>
       <w:r>
         <w:rPr>
           <w:rFonts w:hint="eastAsia"/>
           <w:color w:val="FF0000"/>
         </w:rPr>
-        <w:t>-20999</w:t>
-      </w:r>
-      <w:r>
-        <w:rPr>
-          <w:rFonts w:hint="eastAsia"/>
-          <w:color w:val="FF0000"/>
-        </w:rPr>
-        <w:t>之间，参数二：字符串</w:t>
-      </w:r>
-      <w:r>
-        <w:rPr>
-          <w:rFonts w:hint="eastAsia"/>
-          <w:color w:val="FF0000"/>
-        </w:rPr>
         <w:t>)</w:t>
       </w:r>
     </w:p>
@@ -30365,9 +30972,6 @@
       <w:pPr>
         <w:pStyle w:val="af0"/>
         <w:ind w:firstLine="300"/>
-        <w:rPr>
-          <w:rFonts w:hint="eastAsia"/>
-        </w:rPr>
       </w:pPr>
       <w:r>
         <w:t>end xianzhicahru;</w:t>
@@ -30376,9 +30980,6 @@
     <w:p>
       <w:pPr>
         <w:pStyle w:val="a5"/>
-        <w:rPr>
-          <w:rFonts w:hint="eastAsia"/>
-        </w:rPr>
       </w:pPr>
       <w:r>
         <w:rPr>
@@ -30402,16 +31003,13 @@
     <w:p>
       <w:pPr>
         <w:pStyle w:val="af0"/>
-        <w:rPr>
-          <w:rFonts w:hint="eastAsia"/>
-        </w:rPr>
       </w:pPr>
       <w:r>
         <w:rPr>
           <w:noProof/>
         </w:rPr>
         <w:drawing>
-          <wp:inline distT="0" distB="0" distL="0" distR="0" wp14:anchorId="04A5150E" wp14:editId="3F00C8C7">
+          <wp:inline distT="0" distB="0" distL="0" distR="0" wp14:anchorId="3A47983F" wp14:editId="67A87D8E">
             <wp:extent cx="3355975" cy="664210"/>
             <wp:effectExtent l="0" t="0" r="0" b="2540"/>
             <wp:docPr id="9" name="图片 9" descr="C:\Users\Administrator\Desktop\153.png"/>
@@ -30428,7 +31026,7 @@
                     </pic:cNvPicPr>
                   </pic:nvPicPr>
                   <pic:blipFill>
-                    <a:blip r:embed="rId17">
+                    <a:blip r:embed="rId19">
                       <a:extLst>
                         <a:ext uri="{28A0092B-C50C-407E-A947-70E740481C1C}">
                           <a14:useLocalDpi xmlns:a14="http://schemas.microsoft.com/office/drawing/2010/main" val="0"/>
@@ -30463,9 +31061,6 @@
     <w:p>
       <w:pPr>
         <w:pStyle w:val="a5"/>
-        <w:rPr>
-          <w:rFonts w:hint="eastAsia"/>
-        </w:rPr>
       </w:pPr>
       <w:r>
         <w:rPr>
@@ -30489,16 +31084,14 @@
     <w:p>
       <w:pPr>
         <w:pStyle w:val="af0"/>
-        <w:rPr>
-          <w:rFonts w:hint="eastAsia"/>
-        </w:rPr>
       </w:pPr>
       <w:r>
         <w:rPr>
           <w:noProof/>
         </w:rPr>
+        <w:lastRenderedPageBreak/>
         <w:drawing>
-          <wp:inline distT="0" distB="0" distL="0" distR="0" wp14:anchorId="0563DE51" wp14:editId="7F8B85DD">
+          <wp:inline distT="0" distB="0" distL="0" distR="0" wp14:anchorId="45E5942A" wp14:editId="1371F876">
             <wp:extent cx="3554083" cy="1770957"/>
             <wp:effectExtent l="0" t="0" r="8890" b="1270"/>
             <wp:docPr id="10" name="图片 10" descr="C:\Users\Administrator\Desktop\5419.png"/>
@@ -30515,7 +31108,7 @@
                     </pic:cNvPicPr>
                   </pic:nvPicPr>
                   <pic:blipFill>
-                    <a:blip r:embed="rId18">
+                    <a:blip r:embed="rId20">
                       <a:extLst>
                         <a:ext uri="{28A0092B-C50C-407E-A947-70E740481C1C}">
                           <a14:useLocalDpi xmlns:a14="http://schemas.microsoft.com/office/drawing/2010/main" val="0"/>
@@ -30550,32 +31143,226 @@
     <w:p>
       <w:pPr>
         <w:pStyle w:val="10"/>
-        <w:rPr>
-          <w:rFonts w:hint="eastAsia"/>
-        </w:rPr>
-      </w:pPr>
-      <w:r>
-        <w:rPr>
-          <w:rFonts w:hint="eastAsia"/>
-        </w:rPr>
-        <w:t>数据的确认：涨薪之前检查工资：</w:t>
-      </w:r>
-      <w:r>
-        <w:rPr>
-          <w:rFonts w:hint="eastAsia"/>
-        </w:rPr>
-        <w:t>不能越来越少</w:t>
-      </w:r>
-    </w:p>
-    <w:p>
-      <w:pPr>
-        <w:pStyle w:val="af0"/>
-        <w:rPr>
-          <w:rFonts w:hint="eastAsia"/>
-        </w:rPr>
-      </w:pPr>
+      </w:pPr>
+      <w:r>
+        <w:rPr>
+          <w:rFonts w:hint="eastAsia"/>
+        </w:rPr>
+        <w:t>2</w:t>
+      </w:r>
+      <w:r>
+        <w:rPr>
+          <w:rFonts w:hint="eastAsia"/>
+        </w:rPr>
+        <w:t>、行级触发器案例：数据的确认</w:t>
+      </w:r>
+    </w:p>
+    <w:p>
+      <w:pPr>
+        <w:pStyle w:val="a5"/>
+        <w:rPr>
+          <w:rFonts w:hint="eastAsia"/>
+        </w:rPr>
+      </w:pPr>
+      <w:r>
+        <w:rPr>
+          <w:rFonts w:hint="eastAsia"/>
+        </w:rPr>
+        <w:t>涨薪之前检查工资：不能越来越少</w:t>
+      </w:r>
+    </w:p>
+    <w:p>
+      <w:pPr>
+        <w:pStyle w:val="af"/>
+        <w:rPr>
+          <w:rFonts w:hint="eastAsia"/>
+        </w:rPr>
+      </w:pPr>
+      <w:r>
+        <w:rPr>
+          <w:rFonts w:hint="eastAsia"/>
+        </w:rPr>
+        <w:t>3</w:t>
+      </w:r>
+      <w:r>
+        <w:rPr>
+          <w:rFonts w:hint="eastAsia"/>
+        </w:rPr>
+        <w:t>做审计，跟踪表上所做的数据操作等</w:t>
+      </w:r>
+    </w:p>
+    <w:p>
+      <w:pPr>
+        <w:pStyle w:val="a5"/>
+        <w:rPr>
+          <w:rFonts w:hint="eastAsia"/>
+        </w:rPr>
+      </w:pPr>
+      <w:r>
+        <w:rPr>
+          <w:rFonts w:hint="eastAsia"/>
+        </w:rPr>
+        <w:t>审计可以认为就是日志，用于记录什么人操作了这张表，插入还是修改，记录到一张表中</w:t>
+      </w:r>
+    </w:p>
+    <w:p>
+      <w:pPr>
+        <w:pStyle w:val="a5"/>
+        <w:rPr>
+          <w:rFonts w:hint="eastAsia"/>
+        </w:rPr>
+      </w:pPr>
+      <w:r>
+        <w:rPr>
+          <w:rFonts w:hint="eastAsia"/>
+        </w:rPr>
+        <w:t>强制审计</w:t>
+      </w:r>
+    </w:p>
+    <w:p>
+      <w:pPr>
+        <w:pStyle w:val="a5"/>
+        <w:rPr>
+          <w:rFonts w:hint="eastAsia"/>
+        </w:rPr>
+      </w:pPr>
+      <w:r>
+        <w:rPr>
+          <w:rFonts w:hint="eastAsia"/>
+        </w:rPr>
+        <w:t>标准审计</w:t>
+      </w:r>
+      <w:r>
+        <w:rPr>
+          <w:rFonts w:hint="eastAsia"/>
+        </w:rPr>
+        <w:t>(</w:t>
+      </w:r>
+      <w:r>
+        <w:rPr>
+          <w:rFonts w:hint="eastAsia"/>
+        </w:rPr>
+        <w:t>配置</w:t>
+      </w:r>
+      <w:r>
+        <w:rPr>
+          <w:rFonts w:hint="eastAsia"/>
+        </w:rPr>
+        <w:t>)</w:t>
+      </w:r>
+    </w:p>
+    <w:p>
+      <w:pPr>
+        <w:pStyle w:val="a5"/>
+        <w:rPr>
+          <w:rFonts w:hint="eastAsia"/>
+        </w:rPr>
+      </w:pPr>
+      <w:r>
+        <w:rPr>
+          <w:rFonts w:hint="eastAsia"/>
+        </w:rPr>
+        <w:t>基于值得审计</w:t>
+      </w:r>
+    </w:p>
+    <w:p>
+      <w:pPr>
+        <w:pStyle w:val="a5"/>
+        <w:rPr>
+          <w:rFonts w:hint="eastAsia"/>
+        </w:rPr>
+      </w:pPr>
+      <w:r>
+        <w:rPr>
+          <w:rFonts w:hint="eastAsia"/>
+        </w:rPr>
+        <w:t>细粒度审计</w:t>
+      </w:r>
+    </w:p>
+    <w:p>
+      <w:pPr>
+        <w:pStyle w:val="a5"/>
+        <w:rPr>
+          <w:rFonts w:hint="eastAsia"/>
+        </w:rPr>
+      </w:pPr>
+      <w:r>
+        <w:rPr>
+          <w:rFonts w:hint="eastAsia"/>
+        </w:rPr>
+        <w:t>管理员审计</w:t>
+      </w:r>
+    </w:p>
+    <w:p>
+      <w:pPr>
+        <w:pStyle w:val="af"/>
+        <w:rPr>
+          <w:rFonts w:hint="eastAsia"/>
+        </w:rPr>
+      </w:pPr>
+      <w:r>
+        <w:rPr>
+          <w:rFonts w:hint="eastAsia"/>
+        </w:rPr>
+        <w:t>4</w:t>
+      </w:r>
+      <w:r>
+        <w:rPr>
+          <w:rFonts w:hint="eastAsia"/>
+        </w:rPr>
+        <w:t>数据的备份和同步</w:t>
+      </w:r>
+    </w:p>
+    <w:p>
+      <w:pPr>
+        <w:pStyle w:val="af0"/>
+        <w:rPr>
+          <w:rFonts w:hint="eastAsia"/>
+        </w:rPr>
+      </w:pPr>
+      <w:r>
+        <w:t xml:space="preserve">create table emp2 as select * from emp </w:t>
+      </w:r>
+      <w:r>
+        <w:rPr>
+          <w:color w:val="C00000"/>
+        </w:rPr>
+        <w:t>where 1=2</w:t>
+      </w:r>
+      <w:r>
+        <w:t>;</w:t>
+      </w:r>
+      <w:r>
+        <w:rPr>
+          <w:rFonts w:hint="eastAsia"/>
+        </w:rPr>
+        <w:t xml:space="preserve"> </w:t>
+      </w:r>
+      <w:r>
+        <w:rPr>
+          <w:rFonts w:hint="eastAsia"/>
+        </w:rPr>
+        <w:t>复制表结构，要复制全部数据去掉</w:t>
+      </w:r>
+      <w:r>
+        <w:rPr>
+          <w:rFonts w:hint="eastAsia"/>
+        </w:rPr>
+        <w:t>where 1=2</w:t>
+      </w:r>
       <w:bookmarkStart w:id="1" w:name="_GoBack"/>
       <w:bookmarkEnd w:id="1"/>
+      <w:r>
+        <w:rPr>
+          <w:rFonts w:hint="eastAsia"/>
+        </w:rPr>
+        <w:t xml:space="preserve"> </w:t>
+      </w:r>
+    </w:p>
+    <w:p>
+      <w:pPr>
+        <w:pStyle w:val="af0"/>
+      </w:pPr>
     </w:p>
     <w:p>
       <w:pPr>

--- a/数据库/oracle/oracle.docx
+++ b/数据库/oracle/oracle.docx
@@ -13696,9 +13696,6 @@
     <w:p>
       <w:pPr>
         <w:pStyle w:val="1"/>
-        <w:rPr>
-          <w:rFonts w:hint="eastAsia"/>
-        </w:rPr>
       </w:pPr>
       <w:r>
         <w:rPr>
@@ -18524,7 +18521,10 @@
         <w:t>1</w:t>
       </w:r>
       <w:r>
-        <w:t>…</w:t>
+        <w:rPr>
+          <w:rFonts w:hint="eastAsia"/>
+        </w:rPr>
+        <w:t>..</w:t>
       </w:r>
       <w:r>
         <w:rPr>
@@ -23149,9 +23149,6 @@
     <w:p>
       <w:pPr>
         <w:pStyle w:val="2"/>
-        <w:rPr>
-          <w:rFonts w:hint="eastAsia"/>
-        </w:rPr>
       </w:pPr>
       <w:r>
         <w:rPr>
@@ -23176,9 +23173,6 @@
     <w:p>
       <w:pPr>
         <w:pStyle w:val="af"/>
-        <w:rPr>
-          <w:rFonts w:hint="eastAsia"/>
-        </w:rPr>
       </w:pPr>
       <w:r>
         <w:rPr>
@@ -25901,8 +25895,129 @@
         <w:rPr>
           <w:rFonts w:hint="eastAsia"/>
         </w:rPr>
+        <w:t xml:space="preserve">  msg:='</w:t>
+      </w:r>
+      <w:r>
+        <w:rPr>
+          <w:rFonts w:hint="eastAsia"/>
+        </w:rPr>
+        <w:t>我是从存储过程中携带出来的值</w:t>
+      </w:r>
+      <w:r>
+        <w:rPr>
+          <w:rFonts w:hint="eastAsia"/>
+        </w:rPr>
+        <w:t>';</w:t>
+      </w:r>
+    </w:p>
+    <w:p>
+      <w:pPr>
+        <w:pStyle w:val="af0"/>
+      </w:pPr>
+      <w:r>
         <w:lastRenderedPageBreak/>
-        <w:t xml:space="preserve">  msg:='</w:t>
+        <w:t>end;</w:t>
+      </w:r>
+    </w:p>
+    <w:p>
+      <w:pPr>
+        <w:pStyle w:val="a5"/>
+      </w:pPr>
+      <w:r>
+        <w:rPr>
+          <w:rFonts w:hint="eastAsia"/>
+        </w:rPr>
+        <w:t>调用过程：带参只有一种调用方式</w:t>
+      </w:r>
+    </w:p>
+    <w:p>
+      <w:pPr>
+        <w:pStyle w:val="af0"/>
+      </w:pPr>
+      <w:r>
+        <w:rPr>
+          <w:rFonts w:hint="eastAsia"/>
+        </w:rPr>
+        <w:t>--</w:t>
+      </w:r>
+      <w:r>
+        <w:rPr>
+          <w:rFonts w:hint="eastAsia"/>
+        </w:rPr>
+        <w:t>执行存储过程</w:t>
+      </w:r>
+    </w:p>
+    <w:p>
+      <w:pPr>
+        <w:pStyle w:val="af0"/>
+      </w:pPr>
+      <w:r>
+        <w:t>declare</w:t>
+      </w:r>
+    </w:p>
+    <w:p>
+      <w:pPr>
+        <w:pStyle w:val="af0"/>
+      </w:pPr>
+      <w:r>
+        <w:rPr>
+          <w:rFonts w:hint="eastAsia"/>
+        </w:rPr>
+        <w:t xml:space="preserve">  msg varchar2(100):='</w:t>
+      </w:r>
+      <w:r>
+        <w:rPr>
+          <w:rFonts w:hint="eastAsia"/>
+        </w:rPr>
+        <w:t>我是从携带进去的值</w:t>
+      </w:r>
+      <w:r>
+        <w:rPr>
+          <w:rFonts w:hint="eastAsia"/>
+        </w:rPr>
+        <w:t>';</w:t>
+      </w:r>
+    </w:p>
+    <w:p>
+      <w:pPr>
+        <w:pStyle w:val="af0"/>
+      </w:pPr>
+      <w:r>
+        <w:t>begin</w:t>
+      </w:r>
+    </w:p>
+    <w:p>
+      <w:pPr>
+        <w:pStyle w:val="af0"/>
+      </w:pPr>
+      <w:r>
+        <w:t xml:space="preserve">  p3(msg);</w:t>
+      </w:r>
+    </w:p>
+    <w:p>
+      <w:pPr>
+        <w:pStyle w:val="af0"/>
+      </w:pPr>
+      <w:r>
+        <w:t xml:space="preserve">  dbms_output.put_line(msg);</w:t>
+      </w:r>
+      <w:r>
+        <w:t xml:space="preserve"> </w:t>
+      </w:r>
+      <w:r>
+        <w:rPr>
+          <w:rFonts w:hint="eastAsia"/>
+        </w:rPr>
+        <w:t>/</w:t>
+      </w:r>
+      <w:r>
+        <w:t>/</w:t>
+      </w:r>
+      <w:r>
+        <w:rPr>
+          <w:rFonts w:hint="eastAsia"/>
+        </w:rPr>
+        <w:t>打印：</w:t>
       </w:r>
       <w:r>
         <w:rPr>
@@ -25910,12 +26025,6 @@
         </w:rPr>
         <w:t>我是从存储过程中携带出来的值</w:t>
       </w:r>
-      <w:r>
-        <w:rPr>
-          <w:rFonts w:hint="eastAsia"/>
-        </w:rPr>
-        <w:t>';</w:t>
-      </w:r>
     </w:p>
     <w:p>
       <w:pPr>
@@ -25927,28 +26036,140 @@
     </w:p>
     <w:p>
       <w:pPr>
+        <w:pStyle w:val="10"/>
+      </w:pPr>
+      <w:r>
+        <w:rPr>
+          <w:rFonts w:hint="eastAsia"/>
+        </w:rPr>
+        <w:t>示例四：存储过程中定义参数</w:t>
+      </w:r>
+    </w:p>
+    <w:p>
+      <w:pPr>
         <w:pStyle w:val="a5"/>
       </w:pPr>
       <w:r>
         <w:rPr>
           <w:rFonts w:hint="eastAsia"/>
         </w:rPr>
-        <w:t>调用过程：带参只有一种调用方式</w:t>
-      </w:r>
-    </w:p>
-    <w:p>
-      <w:pPr>
-        <w:pStyle w:val="af0"/>
-      </w:pPr>
-      <w:r>
-        <w:rPr>
-          <w:rFonts w:hint="eastAsia"/>
+        <w:t>创建存储过程语句</w:t>
+      </w:r>
+    </w:p>
+    <w:p>
+      <w:pPr>
+        <w:pStyle w:val="af0"/>
+      </w:pPr>
+      <w:r>
+        <w:t>create or replace procedure p4</w:t>
+      </w:r>
+    </w:p>
+    <w:p>
+      <w:pPr>
+        <w:pStyle w:val="af0"/>
+      </w:pPr>
+      <w:r>
+        <w:t>as</w:t>
+      </w:r>
+    </w:p>
+    <w:p>
+      <w:pPr>
+        <w:pStyle w:val="af0"/>
+        <w:rPr>
+          <w:color w:val="C00000"/>
+        </w:rPr>
+      </w:pPr>
+      <w:r>
+        <w:rPr>
+          <w:rFonts w:hint="eastAsia"/>
+        </w:rPr>
+        <w:t xml:space="preserve">  </w:t>
+      </w:r>
+      <w:r>
+        <w:rPr>
+          <w:rFonts w:hint="eastAsia"/>
+          <w:color w:val="C00000"/>
         </w:rPr>
         <w:t>--</w:t>
       </w:r>
       <w:r>
         <w:rPr>
           <w:rFonts w:hint="eastAsia"/>
+          <w:color w:val="C00000"/>
+        </w:rPr>
+        <w:t>存储过程中定义的参数列表</w:t>
+      </w:r>
+    </w:p>
+    <w:p>
+      <w:pPr>
+        <w:pStyle w:val="af0"/>
+        <w:rPr>
+          <w:color w:val="C00000"/>
+        </w:rPr>
+      </w:pPr>
+      <w:r>
+        <w:rPr>
+          <w:color w:val="C00000"/>
+        </w:rPr>
+        <w:t xml:space="preserve">  name varchar(50);</w:t>
+      </w:r>
+    </w:p>
+    <w:p>
+      <w:pPr>
+        <w:pStyle w:val="af0"/>
+      </w:pPr>
+      <w:r>
+        <w:t>begin</w:t>
+      </w:r>
+    </w:p>
+    <w:p>
+      <w:pPr>
+        <w:pStyle w:val="af0"/>
+      </w:pPr>
+      <w:r>
+        <w:t xml:space="preserve">  name := 'hello world';</w:t>
+      </w:r>
+    </w:p>
+    <w:p>
+      <w:pPr>
+        <w:pStyle w:val="af0"/>
+      </w:pPr>
+      <w:r>
+        <w:t xml:space="preserve">  dbms_output.put_line(name);</w:t>
+      </w:r>
+    </w:p>
+    <w:p>
+      <w:pPr>
+        <w:pStyle w:val="af0"/>
+      </w:pPr>
+      <w:r>
+        <w:t>end;</w:t>
+      </w:r>
+    </w:p>
+    <w:p>
+      <w:pPr>
+        <w:pStyle w:val="a5"/>
+      </w:pPr>
+      <w:r>
+        <w:rPr>
+          <w:rFonts w:hint="eastAsia"/>
+        </w:rPr>
+        <w:t>调用过程：</w:t>
+      </w:r>
+    </w:p>
+    <w:p>
+      <w:pPr>
+        <w:pStyle w:val="af0"/>
+      </w:pPr>
+      <w:r>
+        <w:rPr>
+          <w:rFonts w:hint="eastAsia"/>
+        </w:rPr>
+        <w:t>---</w:t>
+      </w:r>
+      <w:r>
+        <w:rPr>
+          <w:rFonts w:hint="eastAsia"/>
         </w:rPr>
         <w:t>执行存储过程</w:t>
       </w:r>
@@ -25958,6 +26179,181 @@
         <w:pStyle w:val="af0"/>
       </w:pPr>
       <w:r>
+        <w:t>C</w:t>
+      </w:r>
+      <w:r>
+        <w:rPr>
+          <w:rFonts w:hint="eastAsia"/>
+        </w:rPr>
+        <w:t>all</w:t>
+      </w:r>
+      <w:r>
+        <w:t xml:space="preserve"> p4();</w:t>
+      </w:r>
+    </w:p>
+    <w:p>
+      <w:pPr>
+        <w:pStyle w:val="10"/>
+      </w:pPr>
+      <w:r>
+        <w:rPr>
+          <w:rFonts w:hint="eastAsia"/>
+        </w:rPr>
+        <w:t>示例五：获取多行数据：使用游标</w:t>
+      </w:r>
+    </w:p>
+    <w:p>
+      <w:pPr>
+        <w:pStyle w:val="a5"/>
+      </w:pPr>
+      <w:r>
+        <w:rPr>
+          <w:rFonts w:hint="eastAsia"/>
+        </w:rPr>
+        <w:t>创建存储过程语句</w:t>
+      </w:r>
+    </w:p>
+    <w:p>
+      <w:pPr>
+        <w:pStyle w:val="af0"/>
+      </w:pPr>
+      <w:r>
+        <w:t>create or replace procedure aa(</w:t>
+      </w:r>
+      <w:r>
+        <w:rPr>
+          <w:rFonts w:hint="eastAsia"/>
+        </w:rPr>
+        <w:t>youbiao</w:t>
+      </w:r>
+      <w:r>
+        <w:t xml:space="preserve"> out </w:t>
+      </w:r>
+      <w:r>
+        <w:rPr>
+          <w:color w:val="C00000"/>
+        </w:rPr>
+        <w:t>SYS_REFCURSOR</w:t>
+      </w:r>
+      <w:r>
+        <w:t xml:space="preserve">)  </w:t>
+      </w:r>
+      <w:r>
+        <w:rPr>
+          <w:rFonts w:hint="eastAsia"/>
+        </w:rPr>
+        <w:t>--</w:t>
+      </w:r>
+      <w:r>
+        <w:t xml:space="preserve"> </w:t>
+      </w:r>
+      <w:r>
+        <w:rPr>
+          <w:rFonts w:hint="eastAsia"/>
+        </w:rPr>
+        <w:t>系统游标类型</w:t>
+      </w:r>
+    </w:p>
+    <w:p>
+      <w:pPr>
+        <w:pStyle w:val="af0"/>
+      </w:pPr>
+      <w:r>
+        <w:t>is</w:t>
+      </w:r>
+    </w:p>
+    <w:p>
+      <w:pPr>
+        <w:pStyle w:val="af0"/>
+      </w:pPr>
+      <w:r>
+        <w:t>begin</w:t>
+      </w:r>
+    </w:p>
+    <w:p>
+      <w:pPr>
+        <w:pStyle w:val="af0"/>
+      </w:pPr>
+      <w:r>
+        <w:t xml:space="preserve">  </w:t>
+      </w:r>
+      <w:r>
+        <w:rPr>
+          <w:color w:val="C00000"/>
+        </w:rPr>
+        <w:t xml:space="preserve">OPEN </w:t>
+      </w:r>
+      <w:r>
+        <w:rPr>
+          <w:rFonts w:hint="eastAsia"/>
+        </w:rPr>
+        <w:t>youbiao</w:t>
+      </w:r>
+      <w:r>
+        <w:rPr>
+          <w:color w:val="C00000"/>
+        </w:rPr>
+        <w:t xml:space="preserve"> FOR</w:t>
+      </w:r>
+      <w:r>
+        <w:rPr>
+          <w:color w:val="C00000"/>
+        </w:rPr>
+        <w:t xml:space="preserve">     </w:t>
+      </w:r>
+      <w:r>
+        <w:rPr>
+          <w:rFonts w:hint="eastAsia"/>
+          <w:color w:val="C00000"/>
+        </w:rPr>
+        <w:t>--</w:t>
+      </w:r>
+      <w:r>
+        <w:rPr>
+          <w:color w:val="C00000"/>
+        </w:rPr>
+        <w:t xml:space="preserve"> </w:t>
+      </w:r>
+      <w:r>
+        <w:rPr>
+          <w:rFonts w:hint="eastAsia"/>
+          <w:color w:val="C00000"/>
+        </w:rPr>
+        <w:t>这里定义参数即可</w:t>
+      </w:r>
+    </w:p>
+    <w:p>
+      <w:pPr>
+        <w:pStyle w:val="af0"/>
+      </w:pPr>
+      <w:r>
+        <w:t xml:space="preserve">  select * from emp;</w:t>
+      </w:r>
+    </w:p>
+    <w:p>
+      <w:pPr>
+        <w:pStyle w:val="af0"/>
+      </w:pPr>
+      <w:r>
+        <w:t>end;</w:t>
+      </w:r>
+    </w:p>
+    <w:p>
+      <w:pPr>
+        <w:pStyle w:val="a5"/>
+      </w:pPr>
+      <w:r>
+        <w:rPr>
+          <w:rFonts w:hint="eastAsia"/>
+        </w:rPr>
+        <w:t>调用过程</w:t>
+      </w:r>
+    </w:p>
+    <w:p>
+      <w:pPr>
+        <w:pStyle w:val="af0"/>
+      </w:pPr>
+      <w:r>
         <w:t>declare</w:t>
       </w:r>
     </w:p>
@@ -25969,19 +26365,60 @@
         <w:rPr>
           <w:rFonts w:hint="eastAsia"/>
         </w:rPr>
-        <w:t xml:space="preserve">  msg varchar2(100):='</w:t>
-      </w:r>
-      <w:r>
-        <w:rPr>
-          <w:rFonts w:hint="eastAsia"/>
-        </w:rPr>
-        <w:t>我是从携带进去的值</w:t>
-      </w:r>
-      <w:r>
-        <w:rPr>
-          <w:rFonts w:hint="eastAsia"/>
-        </w:rPr>
-        <w:t>';</w:t>
+        <w:t xml:space="preserve">vv SYS_REFCURSOR; </w:t>
+      </w:r>
+      <w:r>
+        <w:rPr>
+          <w:rFonts w:hint="eastAsia"/>
+          <w:color w:val="4F6228" w:themeColor="accent3" w:themeShade="80"/>
+        </w:rPr>
+        <w:t>--</w:t>
+      </w:r>
+      <w:r>
+        <w:rPr>
+          <w:rFonts w:hint="eastAsia"/>
+          <w:color w:val="4F6228" w:themeColor="accent3" w:themeShade="80"/>
+        </w:rPr>
+        <w:t>声明游标变量</w:t>
+      </w:r>
+    </w:p>
+    <w:p>
+      <w:pPr>
+        <w:pStyle w:val="af0"/>
+      </w:pPr>
+      <w:r>
+        <w:rPr>
+          <w:rFonts w:hint="eastAsia"/>
+        </w:rPr>
+        <w:t xml:space="preserve">emps emp%ROWTYPE; </w:t>
+      </w:r>
+      <w:r>
+        <w:rPr>
+          <w:rFonts w:hint="eastAsia"/>
+          <w:color w:val="4F6228" w:themeColor="accent3" w:themeShade="80"/>
+        </w:rPr>
+        <w:t>--</w:t>
+      </w:r>
+      <w:r>
+        <w:rPr>
+          <w:rFonts w:hint="eastAsia"/>
+          <w:color w:val="4F6228" w:themeColor="accent3" w:themeShade="80"/>
+        </w:rPr>
+        <w:t>定义一个结构和函数中</w:t>
+      </w:r>
+      <w:r>
+        <w:rPr>
+          <w:rFonts w:hint="eastAsia"/>
+          <w:color w:val="4F6228" w:themeColor="accent3" w:themeShade="80"/>
+        </w:rPr>
+        <w:t>aa</w:t>
+      </w:r>
+      <w:r>
+        <w:rPr>
+          <w:rFonts w:hint="eastAsia"/>
+          <w:color w:val="4F6228" w:themeColor="accent3" w:themeShade="80"/>
+        </w:rPr>
+        <w:t>表一样的记录类型变量</w:t>
       </w:r>
     </w:p>
     <w:p>
@@ -25997,15 +26434,251 @@
         <w:pStyle w:val="af0"/>
       </w:pPr>
       <w:r>
-        <w:t xml:space="preserve">  p3(msg);</w:t>
-      </w:r>
-    </w:p>
-    <w:p>
-      <w:pPr>
-        <w:pStyle w:val="af0"/>
-      </w:pPr>
-      <w:r>
-        <w:t xml:space="preserve">  dbms_output.put_line(msg);</w:t>
+        <w:rPr>
+          <w:rFonts w:hint="eastAsia"/>
+        </w:rPr>
+        <w:t xml:space="preserve">  aa(vv);   </w:t>
+      </w:r>
+      <w:r>
+        <w:rPr>
+          <w:rFonts w:hint="eastAsia"/>
+          <w:color w:val="4F6228" w:themeColor="accent3" w:themeShade="80"/>
+        </w:rPr>
+        <w:t>--</w:t>
+      </w:r>
+      <w:r>
+        <w:rPr>
+          <w:rFonts w:hint="eastAsia"/>
+          <w:color w:val="4F6228" w:themeColor="accent3" w:themeShade="80"/>
+        </w:rPr>
+        <w:t>使用自定义存储过程方法</w:t>
+      </w:r>
+      <w:r>
+        <w:rPr>
+          <w:rFonts w:hint="eastAsia"/>
+          <w:color w:val="4F6228" w:themeColor="accent3" w:themeShade="80"/>
+        </w:rPr>
+        <w:t>aa(vv)</w:t>
+      </w:r>
+    </w:p>
+    <w:p>
+      <w:pPr>
+        <w:pStyle w:val="af0"/>
+      </w:pPr>
+      <w:r>
+        <w:t xml:space="preserve"> loop    </w:t>
+      </w:r>
+      <w:r>
+        <w:rPr>
+          <w:rFonts w:hint="eastAsia"/>
+          <w:color w:val="4F6228" w:themeColor="accent3" w:themeShade="80"/>
+        </w:rPr>
+        <w:t>--</w:t>
+      </w:r>
+      <w:r>
+        <w:rPr>
+          <w:rFonts w:hint="eastAsia"/>
+          <w:color w:val="4F6228" w:themeColor="accent3" w:themeShade="80"/>
+        </w:rPr>
+        <w:t>使用</w:t>
+      </w:r>
+      <w:r>
+        <w:rPr>
+          <w:rFonts w:hint="eastAsia"/>
+          <w:color w:val="4F6228" w:themeColor="accent3" w:themeShade="80"/>
+        </w:rPr>
+        <w:t>loop</w:t>
+      </w:r>
+      <w:r>
+        <w:rPr>
+          <w:rFonts w:hint="eastAsia"/>
+          <w:color w:val="4F6228" w:themeColor="accent3" w:themeShade="80"/>
+        </w:rPr>
+        <w:t>进行循环</w:t>
+      </w:r>
+    </w:p>
+    <w:p>
+      <w:pPr>
+        <w:pStyle w:val="af0"/>
+      </w:pPr>
+      <w:r>
+        <w:rPr>
+          <w:rFonts w:hint="eastAsia"/>
+        </w:rPr>
+        <w:t xml:space="preserve">    FETCH vv INTO emps;  </w:t>
+      </w:r>
+      <w:r>
+        <w:rPr>
+          <w:rFonts w:hint="eastAsia"/>
+          <w:color w:val="4F6228" w:themeColor="accent3" w:themeShade="80"/>
+        </w:rPr>
+        <w:t>--</w:t>
+      </w:r>
+      <w:r>
+        <w:rPr>
+          <w:rFonts w:hint="eastAsia"/>
+          <w:color w:val="4F6228" w:themeColor="accent3" w:themeShade="80"/>
+        </w:rPr>
+        <w:t>从游标中获取数据</w:t>
+      </w:r>
+    </w:p>
+    <w:p>
+      <w:pPr>
+        <w:pStyle w:val="af0"/>
+      </w:pPr>
+      <w:r>
+        <w:rPr>
+          <w:rFonts w:hint="eastAsia"/>
+        </w:rPr>
+        <w:t xml:space="preserve">     dbms_output.put_line(emps.ename);  </w:t>
+      </w:r>
+      <w:r>
+        <w:rPr>
+          <w:rFonts w:hint="eastAsia"/>
+          <w:color w:val="4F6228" w:themeColor="accent3" w:themeShade="80"/>
+        </w:rPr>
+        <w:t>--</w:t>
+      </w:r>
+      <w:r>
+        <w:rPr>
+          <w:rFonts w:hint="eastAsia"/>
+          <w:color w:val="4F6228" w:themeColor="accent3" w:themeShade="80"/>
+        </w:rPr>
+        <w:t>获取数据</w:t>
+      </w:r>
+    </w:p>
+    <w:p>
+      <w:pPr>
+        <w:pStyle w:val="af0"/>
+      </w:pPr>
+      <w:r>
+        <w:rPr>
+          <w:rFonts w:hint="eastAsia"/>
+        </w:rPr>
+        <w:t xml:space="preserve">     EXIT WHEN vv%NOTFOUND;</w:t>
+      </w:r>
+      <w:r>
+        <w:rPr>
+          <w:rFonts w:hint="eastAsia"/>
+          <w:color w:val="4F6228" w:themeColor="accent3" w:themeShade="80"/>
+        </w:rPr>
+        <w:t xml:space="preserve"> --</w:t>
+      </w:r>
+      <w:r>
+        <w:rPr>
+          <w:rFonts w:hint="eastAsia"/>
+          <w:color w:val="4F6228" w:themeColor="accent3" w:themeShade="80"/>
+        </w:rPr>
+        <w:t>如果</w:t>
+      </w:r>
+      <w:r>
+        <w:rPr>
+          <w:rFonts w:hint="eastAsia"/>
+          <w:color w:val="4F6228" w:themeColor="accent3" w:themeShade="80"/>
+        </w:rPr>
+        <w:t>vv</w:t>
+      </w:r>
+      <w:r>
+        <w:rPr>
+          <w:rFonts w:hint="eastAsia"/>
+          <w:color w:val="4F6228" w:themeColor="accent3" w:themeShade="80"/>
+        </w:rPr>
+        <w:t>为</w:t>
+      </w:r>
+      <w:r>
+        <w:rPr>
+          <w:rFonts w:hint="eastAsia"/>
+          <w:color w:val="4F6228" w:themeColor="accent3" w:themeShade="80"/>
+        </w:rPr>
+        <w:t xml:space="preserve">null </w:t>
+      </w:r>
+      <w:r>
+        <w:rPr>
+          <w:rFonts w:hint="eastAsia"/>
+          <w:color w:val="4F6228" w:themeColor="accent3" w:themeShade="80"/>
+        </w:rPr>
+        <w:t>结束循环</w:t>
+      </w:r>
+    </w:p>
+    <w:p>
+      <w:pPr>
+        <w:pStyle w:val="af0"/>
+      </w:pPr>
+      <w:r>
+        <w:t xml:space="preserve">     end loop;</w:t>
+      </w:r>
+    </w:p>
+    <w:p>
+      <w:pPr>
+        <w:pStyle w:val="af0"/>
+      </w:pPr>
+      <w:r>
+        <w:rPr>
+          <w:rFonts w:hint="eastAsia"/>
+        </w:rPr>
+        <w:t xml:space="preserve">close vv;       </w:t>
+      </w:r>
+      <w:r>
+        <w:rPr>
+          <w:rFonts w:hint="eastAsia"/>
+          <w:color w:val="4F6228" w:themeColor="accent3" w:themeShade="80"/>
+        </w:rPr>
+        <w:t>--</w:t>
+      </w:r>
+      <w:r>
+        <w:rPr>
+          <w:rFonts w:hint="eastAsia"/>
+          <w:color w:val="4F6228" w:themeColor="accent3" w:themeShade="80"/>
+        </w:rPr>
+        <w:t>关闭进程</w:t>
+      </w:r>
+    </w:p>
+    <w:p>
+      <w:pPr>
+        <w:pStyle w:val="af0"/>
+      </w:pPr>
+      <w:r>
+        <w:t>end;</w:t>
+      </w:r>
+    </w:p>
+    <w:p>
+      <w:pPr>
+        <w:pStyle w:val="4"/>
+      </w:pPr>
+      <w:r>
+        <w:rPr>
+          <w:rFonts w:hint="eastAsia"/>
+        </w:rPr>
+        <w:t>java</w:t>
+      </w:r>
+      <w:r>
+        <w:rPr>
+          <w:rFonts w:hint="eastAsia"/>
+        </w:rPr>
+        <w:t>调用</w:t>
+      </w:r>
+      <w:r>
+        <w:rPr>
+          <w:rFonts w:hint="eastAsia"/>
+        </w:rPr>
+        <w:t>存储过程</w:t>
+      </w:r>
+    </w:p>
+    <w:p>
+      <w:pPr>
+        <w:pStyle w:val="af"/>
+      </w:pPr>
+      <w:r>
+        <w:rPr>
+          <w:rFonts w:hint="eastAsia"/>
+        </w:rPr>
+        <w:t>示例</w:t>
+      </w:r>
+      <w:r>
+        <w:rPr>
+          <w:rFonts w:hint="eastAsia"/>
+        </w:rPr>
+        <w:t>1</w:t>
       </w:r>
       <w:r>
         <w:t xml:space="preserve"> </w:t>
@@ -26014,6 +26687,240 @@
         <w:rPr>
           <w:rFonts w:hint="eastAsia"/>
         </w:rPr>
+        <w:t>调用游标</w:t>
+      </w:r>
+      <w:r>
+        <w:rPr>
+          <w:rFonts w:hint="eastAsia"/>
+        </w:rPr>
+        <w:t>(</w:t>
+      </w:r>
+      <w:r>
+        <w:rPr>
+          <w:rFonts w:hint="eastAsia"/>
+        </w:rPr>
+        <w:t>多行数据</w:t>
+      </w:r>
+      <w:r>
+        <w:t>)</w:t>
+      </w:r>
+      <w:r>
+        <w:rPr>
+          <w:rFonts w:hint="eastAsia"/>
+        </w:rPr>
+        <w:t>操作</w:t>
+      </w:r>
+    </w:p>
+    <w:p>
+      <w:pPr>
+        <w:pStyle w:val="10"/>
+      </w:pPr>
+      <w:r>
+        <w:rPr>
+          <w:rFonts w:hint="eastAsia"/>
+        </w:rPr>
+        <w:t>调用的存储过程方法</w:t>
+      </w:r>
+    </w:p>
+    <w:p>
+      <w:pPr>
+        <w:pStyle w:val="af0"/>
+      </w:pPr>
+      <w:r>
+        <w:rPr>
+          <w:rFonts w:hint="eastAsia"/>
+        </w:rPr>
+        <w:t>create or replace procedure aa(</w:t>
+      </w:r>
+      <w:r>
+        <w:rPr>
+          <w:rFonts w:hint="eastAsia"/>
+          <w:color w:val="4F6228" w:themeColor="accent3" w:themeShade="80"/>
+        </w:rPr>
+        <w:t xml:space="preserve">youbiao </w:t>
+      </w:r>
+      <w:r>
+        <w:rPr>
+          <w:rFonts w:hint="eastAsia"/>
+          <w:color w:val="C00000"/>
+        </w:rPr>
+        <w:t>out SYS_REFCURSOR</w:t>
+      </w:r>
+      <w:r>
+        <w:rPr>
+          <w:rFonts w:hint="eastAsia"/>
+        </w:rPr>
+        <w:t xml:space="preserve">)  -- </w:t>
+      </w:r>
+      <w:r>
+        <w:rPr>
+          <w:rFonts w:hint="eastAsia"/>
+        </w:rPr>
+        <w:t>系统游标类型</w:t>
+      </w:r>
+    </w:p>
+    <w:p>
+      <w:pPr>
+        <w:pStyle w:val="af0"/>
+      </w:pPr>
+      <w:r>
+        <w:t>is</w:t>
+      </w:r>
+    </w:p>
+    <w:p>
+      <w:pPr>
+        <w:pStyle w:val="af0"/>
+      </w:pPr>
+      <w:r>
+        <w:t>begin</w:t>
+      </w:r>
+    </w:p>
+    <w:p>
+      <w:pPr>
+        <w:pStyle w:val="af0"/>
+      </w:pPr>
+      <w:r>
+        <w:rPr>
+          <w:rFonts w:hint="eastAsia"/>
+        </w:rPr>
+        <w:t xml:space="preserve">  OPEN </w:t>
+      </w:r>
+      <w:r>
+        <w:rPr>
+          <w:rFonts w:hint="eastAsia"/>
+          <w:color w:val="4F6228" w:themeColor="accent3" w:themeShade="80"/>
+        </w:rPr>
+        <w:t xml:space="preserve">youbiao </w:t>
+      </w:r>
+      <w:r>
+        <w:rPr>
+          <w:rFonts w:hint="eastAsia"/>
+        </w:rPr>
+        <w:t xml:space="preserve">FOR     -- </w:t>
+      </w:r>
+      <w:r>
+        <w:rPr>
+          <w:rFonts w:hint="eastAsia"/>
+        </w:rPr>
+        <w:t>这里定义参数即可</w:t>
+      </w:r>
+    </w:p>
+    <w:p>
+      <w:pPr>
+        <w:pStyle w:val="af0"/>
+      </w:pPr>
+      <w:r>
+        <w:t xml:space="preserve">  select * from emp;</w:t>
+      </w:r>
+    </w:p>
+    <w:p>
+      <w:pPr>
+        <w:pStyle w:val="af0"/>
+      </w:pPr>
+      <w:r>
+        <w:lastRenderedPageBreak/>
+        <w:t>end;</w:t>
+      </w:r>
+    </w:p>
+    <w:p>
+      <w:pPr>
+        <w:pStyle w:val="10"/>
+      </w:pPr>
+      <w:r>
+        <w:t>Java</w:t>
+      </w:r>
+      <w:r>
+        <w:t>的</w:t>
+      </w:r>
+      <w:r>
+        <w:t>jdbc</w:t>
+      </w:r>
+      <w:r>
+        <w:t>操作</w:t>
+      </w:r>
+    </w:p>
+    <w:p>
+      <w:pPr>
+        <w:pStyle w:val="a5"/>
+      </w:pPr>
+      <w:r>
+        <w:rPr>
+          <w:rFonts w:hint="eastAsia"/>
+        </w:rPr>
+        <w:t>连接数据库操作</w:t>
+      </w:r>
+    </w:p>
+    <w:p>
+      <w:pPr>
+        <w:pStyle w:val="af0"/>
+      </w:pPr>
+      <w:r>
+        <w:t>Class.forName("oracle.jdbc.driver.OracleDriver");</w:t>
+      </w:r>
+    </w:p>
+    <w:p>
+      <w:pPr>
+        <w:pStyle w:val="af0"/>
+      </w:pPr>
+      <w:r>
+        <w:t>Connection connection</w:t>
+      </w:r>
+      <w:r>
+        <w:rPr>
+          <w:rFonts w:hint="eastAsia"/>
+        </w:rPr>
+        <w:t>=</w:t>
+      </w:r>
+      <w:r>
+        <w:t>DriverManager.getConnection("jdbc:oracle:thin:@localhost:1521:orcl", "scott", "123456");</w:t>
+      </w:r>
+    </w:p>
+    <w:p>
+      <w:pPr>
+        <w:pStyle w:val="a5"/>
+      </w:pPr>
+      <w:r>
+        <w:rPr>
+          <w:rFonts w:hint="eastAsia"/>
+        </w:rPr>
+        <w:t>这里开始和普通的获取使用类不一样了：使用</w:t>
+      </w:r>
+      <w:r>
+        <w:rPr>
+          <w:rFonts w:hint="eastAsia"/>
+        </w:rPr>
+        <w:t>call</w:t>
+      </w:r>
+      <w:r>
+        <w:rPr>
+          <w:rFonts w:hint="eastAsia"/>
+        </w:rPr>
+        <w:t>方式调用存储过程方法</w:t>
+      </w:r>
+    </w:p>
+    <w:p>
+      <w:pPr>
+        <w:pStyle w:val="af0"/>
+      </w:pPr>
+      <w:r>
+        <w:t>CallableStatement call = connection.prepareCall("</w:t>
+      </w:r>
+      <w:r>
+        <w:rPr>
+          <w:color w:val="C00000"/>
+        </w:rPr>
+        <w:t>call aa(?)</w:t>
+      </w:r>
+      <w:r>
+        <w:t>");</w:t>
+      </w:r>
+      <w:r>
+        <w:t xml:space="preserve"> </w:t>
+      </w:r>
+      <w:r>
+        <w:rPr>
+          <w:rFonts w:hint="eastAsia"/>
+        </w:rPr>
         <w:t>/</w:t>
       </w:r>
       <w:r>
@@ -26023,1127 +26930,339 @@
         <w:rPr>
           <w:rFonts w:hint="eastAsia"/>
         </w:rPr>
-        <w:t>打印：</w:t>
-      </w:r>
-      <w:r>
-        <w:rPr>
-          <w:rFonts w:hint="eastAsia"/>
-        </w:rPr>
-        <w:t>我是从存储过程中携带出来的值</w:t>
-      </w:r>
-    </w:p>
-    <w:p>
-      <w:pPr>
-        <w:pStyle w:val="af0"/>
-      </w:pPr>
-      <w:r>
-        <w:t>end;</w:t>
-      </w:r>
-    </w:p>
-    <w:p>
-      <w:pPr>
-        <w:pStyle w:val="10"/>
-      </w:pPr>
-      <w:r>
-        <w:rPr>
-          <w:rFonts w:hint="eastAsia"/>
-        </w:rPr>
-        <w:t>示例四：存储过程中定义参数</w:t>
-      </w:r>
-    </w:p>
-    <w:p>
-      <w:pPr>
-        <w:pStyle w:val="a5"/>
-      </w:pPr>
-      <w:r>
-        <w:rPr>
-          <w:rFonts w:hint="eastAsia"/>
-        </w:rPr>
-        <w:t>创建存储过程语句</w:t>
-      </w:r>
-    </w:p>
-    <w:p>
-      <w:pPr>
-        <w:pStyle w:val="af0"/>
-      </w:pPr>
-      <w:r>
-        <w:t>create or replace procedure p4</w:t>
-      </w:r>
-    </w:p>
-    <w:p>
-      <w:pPr>
-        <w:pStyle w:val="af0"/>
-      </w:pPr>
-      <w:r>
-        <w:t>as</w:t>
-      </w:r>
-    </w:p>
-    <w:p>
-      <w:pPr>
-        <w:pStyle w:val="af0"/>
-        <w:rPr>
-          <w:color w:val="C00000"/>
-        </w:rPr>
-      </w:pPr>
-      <w:r>
-        <w:rPr>
-          <w:rFonts w:hint="eastAsia"/>
-        </w:rPr>
-        <w:t xml:space="preserve">  </w:t>
-      </w:r>
-      <w:r>
-        <w:rPr>
-          <w:rFonts w:hint="eastAsia"/>
-          <w:color w:val="C00000"/>
-        </w:rPr>
-        <w:t>--</w:t>
-      </w:r>
-      <w:r>
-        <w:rPr>
-          <w:rFonts w:hint="eastAsia"/>
-          <w:color w:val="C00000"/>
-        </w:rPr>
-        <w:t>存储过程中定义的参数列表</w:t>
-      </w:r>
-    </w:p>
-    <w:p>
-      <w:pPr>
-        <w:pStyle w:val="af0"/>
-        <w:rPr>
-          <w:color w:val="C00000"/>
-        </w:rPr>
-      </w:pPr>
-      <w:r>
-        <w:rPr>
-          <w:color w:val="C00000"/>
-        </w:rPr>
-        <w:t xml:space="preserve">  name varchar(50);</w:t>
-      </w:r>
-    </w:p>
-    <w:p>
-      <w:pPr>
-        <w:pStyle w:val="af0"/>
-      </w:pPr>
-      <w:r>
-        <w:t>begin</w:t>
-      </w:r>
-    </w:p>
-    <w:p>
-      <w:pPr>
-        <w:pStyle w:val="af0"/>
-      </w:pPr>
-      <w:r>
-        <w:t xml:space="preserve">  name := 'hello world';</w:t>
-      </w:r>
-    </w:p>
-    <w:p>
-      <w:pPr>
-        <w:pStyle w:val="af0"/>
-      </w:pPr>
-      <w:r>
-        <w:t xml:space="preserve">  dbms_output.put_line(name);</w:t>
-      </w:r>
-    </w:p>
-    <w:p>
-      <w:pPr>
-        <w:pStyle w:val="af0"/>
-      </w:pPr>
-      <w:r>
-        <w:t>end;</w:t>
-      </w:r>
-    </w:p>
-    <w:p>
-      <w:pPr>
-        <w:pStyle w:val="a5"/>
-      </w:pPr>
-      <w:r>
-        <w:rPr>
-          <w:rFonts w:hint="eastAsia"/>
-        </w:rPr>
-        <w:t>调用过程：</w:t>
-      </w:r>
-    </w:p>
-    <w:p>
-      <w:pPr>
-        <w:pStyle w:val="af0"/>
-      </w:pPr>
-      <w:r>
-        <w:rPr>
-          <w:rFonts w:hint="eastAsia"/>
-        </w:rPr>
-        <w:t>---</w:t>
-      </w:r>
-      <w:r>
-        <w:rPr>
-          <w:rFonts w:hint="eastAsia"/>
-        </w:rPr>
-        <w:t>执行存储过程</w:t>
-      </w:r>
-    </w:p>
-    <w:p>
-      <w:pPr>
-        <w:pStyle w:val="af0"/>
-      </w:pPr>
-      <w:r>
-        <w:t>C</w:t>
-      </w:r>
-      <w:r>
-        <w:rPr>
-          <w:rFonts w:hint="eastAsia"/>
-        </w:rPr>
-        <w:t>all</w:t>
-      </w:r>
-      <w:r>
-        <w:t xml:space="preserve"> p4();</w:t>
-      </w:r>
-    </w:p>
-    <w:p>
-      <w:pPr>
-        <w:pStyle w:val="10"/>
-      </w:pPr>
-      <w:r>
-        <w:rPr>
-          <w:rFonts w:hint="eastAsia"/>
-        </w:rPr>
-        <w:t>示例五：获取多行数据：使用游标</w:t>
-      </w:r>
-    </w:p>
-    <w:p>
-      <w:pPr>
-        <w:pStyle w:val="a5"/>
-      </w:pPr>
-      <w:r>
-        <w:rPr>
-          <w:rFonts w:hint="eastAsia"/>
-        </w:rPr>
-        <w:t>创建存储过程语句</w:t>
-      </w:r>
-    </w:p>
-    <w:p>
-      <w:pPr>
-        <w:pStyle w:val="af0"/>
-      </w:pPr>
-      <w:r>
-        <w:t>create or replace procedure aa(</w:t>
-      </w:r>
-      <w:r>
-        <w:rPr>
-          <w:rFonts w:hint="eastAsia"/>
-        </w:rPr>
-        <w:t>youbiao</w:t>
-      </w:r>
-      <w:r>
-        <w:t xml:space="preserve"> out </w:t>
-      </w:r>
-      <w:r>
-        <w:rPr>
-          <w:color w:val="C00000"/>
-        </w:rPr>
-        <w:t>SYS_REFCURSOR</w:t>
-      </w:r>
-      <w:r>
-        <w:t xml:space="preserve">)  </w:t>
-      </w:r>
-      <w:r>
-        <w:rPr>
-          <w:rFonts w:hint="eastAsia"/>
-        </w:rPr>
-        <w:t>--</w:t>
-      </w:r>
-      <w:r>
-        <w:t xml:space="preserve"> </w:t>
-      </w:r>
-      <w:r>
-        <w:rPr>
-          <w:rFonts w:hint="eastAsia"/>
-        </w:rPr>
-        <w:t>系统游标类型</w:t>
-      </w:r>
-    </w:p>
-    <w:p>
-      <w:pPr>
-        <w:pStyle w:val="af0"/>
-      </w:pPr>
-      <w:r>
-        <w:t>is</w:t>
-      </w:r>
-    </w:p>
-    <w:p>
-      <w:pPr>
-        <w:pStyle w:val="af0"/>
-      </w:pPr>
-      <w:r>
-        <w:t>begin</w:t>
-      </w:r>
-    </w:p>
-    <w:p>
-      <w:pPr>
-        <w:pStyle w:val="af0"/>
-      </w:pPr>
-      <w:r>
-        <w:t xml:space="preserve">  </w:t>
-      </w:r>
-      <w:r>
-        <w:rPr>
-          <w:color w:val="C00000"/>
-        </w:rPr>
-        <w:t xml:space="preserve">OPEN </w:t>
-      </w:r>
-      <w:r>
-        <w:rPr>
-          <w:rFonts w:hint="eastAsia"/>
-        </w:rPr>
-        <w:t>youbiao</w:t>
-      </w:r>
-      <w:r>
-        <w:rPr>
-          <w:color w:val="C00000"/>
-        </w:rPr>
-        <w:t xml:space="preserve"> FOR</w:t>
-      </w:r>
-      <w:r>
-        <w:rPr>
-          <w:color w:val="C00000"/>
-        </w:rPr>
-        <w:t xml:space="preserve">     </w:t>
-      </w:r>
-      <w:r>
-        <w:rPr>
-          <w:rFonts w:hint="eastAsia"/>
-          <w:color w:val="C00000"/>
-        </w:rPr>
-        <w:t>--</w:t>
-      </w:r>
-      <w:r>
-        <w:rPr>
-          <w:color w:val="C00000"/>
-        </w:rPr>
-        <w:t xml:space="preserve"> </w:t>
-      </w:r>
-      <w:r>
-        <w:rPr>
-          <w:rFonts w:hint="eastAsia"/>
-          <w:color w:val="C00000"/>
-        </w:rPr>
-        <w:t>这里定义参数即可</w:t>
-      </w:r>
-    </w:p>
-    <w:p>
-      <w:pPr>
-        <w:pStyle w:val="af0"/>
-      </w:pPr>
-      <w:r>
-        <w:t xml:space="preserve">  select * from emp;</w:t>
-      </w:r>
-    </w:p>
-    <w:p>
-      <w:pPr>
-        <w:pStyle w:val="af0"/>
-      </w:pPr>
-      <w:r>
-        <w:t>end;</w:t>
-      </w:r>
-    </w:p>
-    <w:p>
-      <w:pPr>
-        <w:pStyle w:val="a5"/>
-      </w:pPr>
-      <w:r>
-        <w:rPr>
-          <w:rFonts w:hint="eastAsia"/>
-        </w:rPr>
-        <w:t>调用过程</w:t>
-      </w:r>
-    </w:p>
-    <w:p>
-      <w:pPr>
-        <w:pStyle w:val="af0"/>
-      </w:pPr>
-      <w:r>
-        <w:t>declare</w:t>
-      </w:r>
-    </w:p>
-    <w:p>
-      <w:pPr>
-        <w:pStyle w:val="af0"/>
-      </w:pPr>
-      <w:r>
-        <w:rPr>
-          <w:rFonts w:hint="eastAsia"/>
-        </w:rPr>
-        <w:t xml:space="preserve">vv SYS_REFCURSOR; </w:t>
-      </w:r>
-      <w:r>
-        <w:rPr>
-          <w:rFonts w:hint="eastAsia"/>
+        <w:t>调用存储过程</w:t>
+      </w:r>
+      <w:r>
+        <w:rPr>
+          <w:rFonts w:hint="eastAsia"/>
+        </w:rPr>
+        <w:t>aa</w:t>
+      </w:r>
+      <w:r>
+        <w:rPr>
+          <w:rFonts w:hint="eastAsia"/>
+        </w:rPr>
+        <w:t>的方法</w:t>
+      </w:r>
+    </w:p>
+    <w:p>
+      <w:pPr>
+        <w:pStyle w:val="af0"/>
+        <w:rPr>
           <w:color w:val="4F6228" w:themeColor="accent3" w:themeShade="80"/>
         </w:rPr>
-        <w:t>--</w:t>
-      </w:r>
+      </w:pPr>
       <w:r>
         <w:rPr>
           <w:rFonts w:hint="eastAsia"/>
           <w:color w:val="4F6228" w:themeColor="accent3" w:themeShade="80"/>
         </w:rPr>
-        <w:t>声明游标变量</w:t>
-      </w:r>
-    </w:p>
-    <w:p>
-      <w:pPr>
-        <w:pStyle w:val="af0"/>
-      </w:pPr>
-      <w:r>
-        <w:rPr>
-          <w:rFonts w:hint="eastAsia"/>
-        </w:rPr>
-        <w:t xml:space="preserve">emps emp%ROWTYPE; </w:t>
+        <w:t>//</w:t>
       </w:r>
       <w:r>
         <w:rPr>
           <w:rFonts w:hint="eastAsia"/>
           <w:color w:val="4F6228" w:themeColor="accent3" w:themeShade="80"/>
         </w:rPr>
-        <w:t>--</w:t>
+        <w:t>此存储过程</w:t>
       </w:r>
       <w:r>
         <w:rPr>
           <w:rFonts w:hint="eastAsia"/>
           <w:color w:val="4F6228" w:themeColor="accent3" w:themeShade="80"/>
         </w:rPr>
-        <w:t>定义一个结构和函数中</w:t>
+        <w:t>aa</w:t>
       </w:r>
       <w:r>
         <w:rPr>
           <w:rFonts w:hint="eastAsia"/>
           <w:color w:val="4F6228" w:themeColor="accent3" w:themeShade="80"/>
         </w:rPr>
-        <w:t>aa</w:t>
+        <w:t>只有输出类型，所以进行设置</w:t>
       </w:r>
       <w:r>
         <w:rPr>
           <w:rFonts w:hint="eastAsia"/>
           <w:color w:val="4F6228" w:themeColor="accent3" w:themeShade="80"/>
         </w:rPr>
-        <w:t>表一样的记录类型变量</w:t>
-      </w:r>
-    </w:p>
-    <w:p>
-      <w:pPr>
-        <w:pStyle w:val="af0"/>
-      </w:pPr>
-      <w:r>
-        <w:t>begin</w:t>
-      </w:r>
-    </w:p>
-    <w:p>
-      <w:pPr>
-        <w:pStyle w:val="af0"/>
-      </w:pPr>
-      <w:r>
-        <w:rPr>
-          <w:rFonts w:hint="eastAsia"/>
-        </w:rPr>
-        <w:t xml:space="preserve">  aa(vv);   </w:t>
+        <w:t>(</w:t>
       </w:r>
       <w:r>
         <w:rPr>
           <w:rFonts w:hint="eastAsia"/>
           <w:color w:val="4F6228" w:themeColor="accent3" w:themeShade="80"/>
         </w:rPr>
-        <w:t>--</w:t>
+        <w:t>注册</w:t>
       </w:r>
       <w:r>
         <w:rPr>
           <w:rFonts w:hint="eastAsia"/>
           <w:color w:val="4F6228" w:themeColor="accent3" w:themeShade="80"/>
         </w:rPr>
-        <w:t>使用自定义存储过程方法</w:t>
+        <w:t>)</w:t>
       </w:r>
       <w:r>
         <w:rPr>
           <w:rFonts w:hint="eastAsia"/>
           <w:color w:val="4F6228" w:themeColor="accent3" w:themeShade="80"/>
         </w:rPr>
-        <w:t>aa(vv)</w:t>
-      </w:r>
-    </w:p>
-    <w:p>
-      <w:pPr>
-        <w:pStyle w:val="af0"/>
-      </w:pPr>
-      <w:r>
-        <w:t xml:space="preserve"> loop    </w:t>
+        <w:t>输出参数第一个，还有类型</w:t>
+      </w:r>
+    </w:p>
+    <w:p>
+      <w:pPr>
+        <w:pStyle w:val="af0"/>
+      </w:pPr>
+      <w:r>
+        <w:t>call.registerOutParameter(</w:t>
+      </w:r>
+      <w:r>
+        <w:rPr>
+          <w:color w:val="C00000"/>
+        </w:rPr>
+        <w:t>1</w:t>
+      </w:r>
+      <w:r>
+        <w:t>, OracleTypes.CURSOR);</w:t>
+      </w:r>
+    </w:p>
+    <w:p>
+      <w:pPr>
+        <w:pStyle w:val="af0"/>
+      </w:pPr>
+      <w:r>
+        <w:rPr>
+          <w:rFonts w:hint="eastAsia"/>
+        </w:rPr>
+        <w:t>/</w:t>
       </w:r>
       <w:r>
         <w:rPr>
           <w:rFonts w:hint="eastAsia"/>
           <w:color w:val="4F6228" w:themeColor="accent3" w:themeShade="80"/>
         </w:rPr>
-        <w:t>--</w:t>
+        <w:t>/</w:t>
       </w:r>
       <w:r>
         <w:rPr>
           <w:rFonts w:hint="eastAsia"/>
           <w:color w:val="4F6228" w:themeColor="accent3" w:themeShade="80"/>
         </w:rPr>
+        <w:t>执行存储过程语句</w:t>
+      </w:r>
+    </w:p>
+    <w:p>
+      <w:pPr>
+        <w:pStyle w:val="af0"/>
+      </w:pPr>
+      <w:r>
+        <w:t>call.execute();</w:t>
+      </w:r>
+    </w:p>
+    <w:p>
+      <w:pPr>
+        <w:pStyle w:val="af0"/>
+        <w:rPr>
+          <w:rFonts w:hint="eastAsia"/>
+          <w:color w:val="4F6228" w:themeColor="accent3" w:themeShade="80"/>
+        </w:rPr>
+      </w:pPr>
+      <w:r>
+        <w:rPr>
+          <w:rFonts w:hint="eastAsia"/>
+          <w:color w:val="4F6228" w:themeColor="accent3" w:themeShade="80"/>
+        </w:rPr>
+        <w:t>//</w:t>
+      </w:r>
+      <w:r>
+        <w:rPr>
+          <w:rFonts w:hint="eastAsia"/>
+          <w:color w:val="4F6228" w:themeColor="accent3" w:themeShade="80"/>
+        </w:rPr>
+        <w:t>获取结果：这里因为</w:t>
+      </w:r>
+      <w:r>
+        <w:rPr>
+          <w:rFonts w:hint="eastAsia"/>
+          <w:color w:val="4F6228" w:themeColor="accent3" w:themeShade="80"/>
+        </w:rPr>
+        <w:t>上面</w:t>
+      </w:r>
+      <w:r>
+        <w:rPr>
+          <w:rFonts w:hint="eastAsia"/>
+          <w:color w:val="4F6228" w:themeColor="accent3" w:themeShade="80"/>
+        </w:rPr>
+        <w:t>注册的</w:t>
+      </w:r>
+      <w:r>
+        <w:rPr>
+          <w:rFonts w:hint="eastAsia"/>
+          <w:color w:val="C00000"/>
+        </w:rPr>
+        <w:t>输出类型</w:t>
+      </w:r>
+      <w:r>
+        <w:rPr>
+          <w:rFonts w:hint="eastAsia"/>
+          <w:color w:val="4F6228" w:themeColor="accent3" w:themeShade="80"/>
+        </w:rPr>
+        <w:t>是第一个</w:t>
+      </w:r>
+      <w:r>
+        <w:rPr>
+          <w:rFonts w:hint="eastAsia"/>
+          <w:color w:val="4F6228" w:themeColor="accent3" w:themeShade="80"/>
+        </w:rPr>
+        <w:t>参数</w:t>
+      </w:r>
+      <w:r>
+        <w:rPr>
+          <w:rFonts w:hint="eastAsia"/>
+          <w:color w:val="4F6228" w:themeColor="accent3" w:themeShade="80"/>
+        </w:rPr>
+        <w:t>，这里也就是第一个</w:t>
+      </w:r>
+    </w:p>
+    <w:p>
+      <w:pPr>
+        <w:pStyle w:val="af0"/>
+        <w:rPr>
+          <w:rFonts w:hint="eastAsia"/>
+          <w:color w:val="FFC000"/>
+        </w:rPr>
+      </w:pPr>
+      <w:r>
+        <w:rPr>
+          <w:rFonts w:hint="eastAsia"/>
+          <w:color w:val="FFC000"/>
+        </w:rPr>
+        <w:t>//</w:t>
+      </w:r>
+      <w:r>
+        <w:rPr>
+          <w:rFonts w:hint="eastAsia"/>
+          <w:color w:val="FFC000"/>
+        </w:rPr>
+        <w:t>另一个方式</w:t>
+      </w:r>
+      <w:r>
+        <w:rPr>
+          <w:rFonts w:hint="eastAsia"/>
+          <w:color w:val="FFC000"/>
+        </w:rPr>
+        <w:t>:</w:t>
+      </w:r>
+      <w:r>
+        <w:rPr>
+          <w:rFonts w:hint="eastAsia"/>
+          <w:color w:val="FFC000"/>
+        </w:rPr>
         <w:t>使用</w:t>
       </w:r>
       <w:r>
         <w:rPr>
           <w:rFonts w:hint="eastAsia"/>
-          <w:color w:val="4F6228" w:themeColor="accent3" w:themeShade="80"/>
-        </w:rPr>
-        <w:t>loop</w:t>
-      </w:r>
-      <w:r>
-        <w:rPr>
-          <w:rFonts w:hint="eastAsia"/>
-          <w:color w:val="4F6228" w:themeColor="accent3" w:themeShade="80"/>
-        </w:rPr>
-        <w:t>进行循环</w:t>
-      </w:r>
-    </w:p>
-    <w:p>
-      <w:pPr>
-        <w:pStyle w:val="af0"/>
-      </w:pPr>
-      <w:r>
-        <w:rPr>
-          <w:rFonts w:hint="eastAsia"/>
-        </w:rPr>
-        <w:t xml:space="preserve">    FETCH vv INTO emps;  </w:t>
-      </w:r>
-      <w:r>
-        <w:rPr>
-          <w:rFonts w:hint="eastAsia"/>
-          <w:color w:val="4F6228" w:themeColor="accent3" w:themeShade="80"/>
-        </w:rPr>
-        <w:t>--</w:t>
-      </w:r>
-      <w:r>
-        <w:rPr>
-          <w:rFonts w:hint="eastAsia"/>
-          <w:color w:val="4F6228" w:themeColor="accent3" w:themeShade="80"/>
-        </w:rPr>
-        <w:t>从游标中获取数据</w:t>
-      </w:r>
-    </w:p>
-    <w:p>
-      <w:pPr>
-        <w:pStyle w:val="af0"/>
-      </w:pPr>
-      <w:r>
-        <w:rPr>
-          <w:rFonts w:hint="eastAsia"/>
-        </w:rPr>
-        <w:t xml:space="preserve">     dbms_output.put_line(emps.ename);  </w:t>
-      </w:r>
-      <w:r>
-        <w:rPr>
-          <w:rFonts w:hint="eastAsia"/>
-          <w:color w:val="4F6228" w:themeColor="accent3" w:themeShade="80"/>
-        </w:rPr>
-        <w:t>--</w:t>
-      </w:r>
-      <w:r>
-        <w:rPr>
-          <w:rFonts w:hint="eastAsia"/>
-          <w:color w:val="4F6228" w:themeColor="accent3" w:themeShade="80"/>
-        </w:rPr>
-        <w:t>获取数据</w:t>
-      </w:r>
-    </w:p>
-    <w:p>
-      <w:pPr>
-        <w:pStyle w:val="af0"/>
-      </w:pPr>
-      <w:r>
-        <w:rPr>
-          <w:rFonts w:hint="eastAsia"/>
-        </w:rPr>
-        <w:t xml:space="preserve">     EXIT WHEN vv%NOTFOUND;</w:t>
-      </w:r>
-      <w:r>
-        <w:rPr>
-          <w:rFonts w:hint="eastAsia"/>
-          <w:color w:val="4F6228" w:themeColor="accent3" w:themeShade="80"/>
-        </w:rPr>
-        <w:t xml:space="preserve"> --</w:t>
-      </w:r>
-      <w:r>
-        <w:rPr>
-          <w:rFonts w:hint="eastAsia"/>
-          <w:color w:val="4F6228" w:themeColor="accent3" w:themeShade="80"/>
-        </w:rPr>
-        <w:t>如果</w:t>
-      </w:r>
-      <w:r>
-        <w:rPr>
-          <w:rFonts w:hint="eastAsia"/>
-          <w:color w:val="4F6228" w:themeColor="accent3" w:themeShade="80"/>
-        </w:rPr>
-        <w:t>vv</w:t>
-      </w:r>
-      <w:r>
-        <w:rPr>
-          <w:rFonts w:hint="eastAsia"/>
-          <w:color w:val="4F6228" w:themeColor="accent3" w:themeShade="80"/>
-        </w:rPr>
-        <w:t>为</w:t>
-      </w:r>
-      <w:r>
-        <w:rPr>
-          <w:rFonts w:hint="eastAsia"/>
-          <w:color w:val="4F6228" w:themeColor="accent3" w:themeShade="80"/>
-        </w:rPr>
-        <w:t xml:space="preserve">null </w:t>
-      </w:r>
-      <w:r>
-        <w:rPr>
-          <w:rFonts w:hint="eastAsia"/>
-          <w:color w:val="4F6228" w:themeColor="accent3" w:themeShade="80"/>
-        </w:rPr>
-        <w:t>结束循环</w:t>
-      </w:r>
-    </w:p>
-    <w:p>
-      <w:pPr>
-        <w:pStyle w:val="af0"/>
-      </w:pPr>
-      <w:r>
-        <w:t xml:space="preserve">     end loop;</w:t>
-      </w:r>
-    </w:p>
-    <w:p>
-      <w:pPr>
-        <w:pStyle w:val="af0"/>
-      </w:pPr>
-      <w:r>
-        <w:rPr>
-          <w:rFonts w:hint="eastAsia"/>
-        </w:rPr>
-        <w:t xml:space="preserve">close vv;       </w:t>
-      </w:r>
-      <w:r>
-        <w:rPr>
-          <w:rFonts w:hint="eastAsia"/>
-          <w:color w:val="4F6228" w:themeColor="accent3" w:themeShade="80"/>
-        </w:rPr>
-        <w:t>--</w:t>
-      </w:r>
-      <w:r>
-        <w:rPr>
-          <w:rFonts w:hint="eastAsia"/>
-          <w:color w:val="4F6228" w:themeColor="accent3" w:themeShade="80"/>
-        </w:rPr>
-        <w:t>关闭进程</w:t>
-      </w:r>
-    </w:p>
-    <w:p>
-      <w:pPr>
-        <w:pStyle w:val="af0"/>
-      </w:pPr>
-      <w:r>
-        <w:t>end;</w:t>
-      </w:r>
-    </w:p>
-    <w:p>
-      <w:pPr>
-        <w:pStyle w:val="4"/>
-      </w:pPr>
-      <w:r>
-        <w:rPr>
-          <w:rFonts w:hint="eastAsia"/>
-        </w:rPr>
-        <w:t>java</w:t>
-      </w:r>
-      <w:r>
-        <w:rPr>
-          <w:rFonts w:hint="eastAsia"/>
-        </w:rPr>
-        <w:t>调用</w:t>
-      </w:r>
-      <w:r>
-        <w:rPr>
-          <w:rFonts w:hint="eastAsia"/>
-        </w:rPr>
-        <w:t>存储过程</w:t>
-      </w:r>
-    </w:p>
-    <w:p>
-      <w:pPr>
-        <w:pStyle w:val="af"/>
-      </w:pPr>
-      <w:r>
-        <w:rPr>
-          <w:rFonts w:hint="eastAsia"/>
-        </w:rPr>
-        <w:t>示例</w:t>
-      </w:r>
-      <w:r>
-        <w:rPr>
-          <w:rFonts w:hint="eastAsia"/>
+          <w:color w:val="FFC000"/>
+        </w:rPr>
+        <w:t>oracle</w:t>
+      </w:r>
+      <w:r>
+        <w:rPr>
+          <w:rFonts w:hint="eastAsia"/>
+          <w:color w:val="FFC000"/>
+        </w:rPr>
+        <w:t>的驱动中的类</w:t>
+      </w:r>
+      <w:r>
+        <w:rPr>
+          <w:rFonts w:hint="eastAsia"/>
+          <w:color w:val="FFC000"/>
+        </w:rPr>
+        <w:t>获取集合</w:t>
+      </w:r>
+    </w:p>
+    <w:p>
+      <w:pPr>
+        <w:pStyle w:val="af0"/>
+        <w:rPr>
+          <w:color w:val="FFC000"/>
+        </w:rPr>
+      </w:pPr>
+      <w:r>
+        <w:rPr>
+          <w:rFonts w:hint="eastAsia"/>
+          <w:color w:val="FFC000"/>
+        </w:rPr>
+        <w:t>//</w:t>
+      </w:r>
+      <w:bookmarkStart w:id="1" w:name="_GoBack"/>
+      <w:bookmarkEnd w:id="1"/>
+      <w:r>
+        <w:rPr>
+          <w:color w:val="FFC000"/>
+        </w:rPr>
+        <w:t xml:space="preserve">ResultSet </w:t>
+      </w:r>
+      <w:r>
+        <w:rPr>
+          <w:rFonts w:hint="eastAsia"/>
+          <w:color w:val="FFC000"/>
+        </w:rPr>
+        <w:t>r</w:t>
+      </w:r>
+      <w:r>
+        <w:rPr>
+          <w:color w:val="FFC000"/>
+        </w:rPr>
+        <w:t xml:space="preserve"> = ((OracleCallableStatement)call).getCursor(1);</w:t>
+      </w:r>
+    </w:p>
+    <w:p>
+      <w:pPr>
+        <w:pStyle w:val="af0"/>
+        <w:rPr>
+          <w:color w:val="C00000"/>
+        </w:rPr>
+      </w:pPr>
+      <w:r>
+        <w:t>ResultSet r = (ResultSet)call.getObject(</w:t>
+      </w:r>
+      <w:r>
+        <w:rPr>
+          <w:color w:val="C00000"/>
         </w:rPr>
         <w:t>1</w:t>
       </w:r>
       <w:r>
-        <w:t xml:space="preserve"> </w:t>
-      </w:r>
-      <w:r>
-        <w:rPr>
-          <w:rFonts w:hint="eastAsia"/>
-        </w:rPr>
-        <w:t>调用游标</w:t>
-      </w:r>
-      <w:r>
-        <w:rPr>
-          <w:rFonts w:hint="eastAsia"/>
-        </w:rPr>
-        <w:t>(</w:t>
-      </w:r>
-      <w:r>
-        <w:rPr>
-          <w:rFonts w:hint="eastAsia"/>
-        </w:rPr>
-        <w:t>多行数据</w:t>
-      </w:r>
-      <w:r>
-        <w:t>)</w:t>
-      </w:r>
-      <w:r>
-        <w:rPr>
-          <w:rFonts w:hint="eastAsia"/>
-        </w:rPr>
-        <w:t>操作</w:t>
-      </w:r>
-    </w:p>
-    <w:p>
-      <w:pPr>
-        <w:pStyle w:val="10"/>
-      </w:pPr>
-      <w:r>
-        <w:rPr>
-          <w:rFonts w:hint="eastAsia"/>
-        </w:rPr>
-        <w:t>调用的存储过程方法</w:t>
-      </w:r>
-    </w:p>
-    <w:p>
-      <w:pPr>
-        <w:pStyle w:val="af0"/>
-      </w:pPr>
-      <w:r>
-        <w:rPr>
-          <w:rFonts w:hint="eastAsia"/>
-        </w:rPr>
-        <w:t>create or replace procedure aa(</w:t>
-      </w:r>
-      <w:r>
-        <w:rPr>
-          <w:rFonts w:hint="eastAsia"/>
-          <w:color w:val="4F6228" w:themeColor="accent3" w:themeShade="80"/>
-        </w:rPr>
-        <w:t xml:space="preserve">youbiao </w:t>
-      </w:r>
-      <w:r>
-        <w:rPr>
-          <w:rFonts w:hint="eastAsia"/>
-          <w:color w:val="C00000"/>
-        </w:rPr>
-        <w:t>out SYS_REFCURSOR</w:t>
-      </w:r>
-      <w:r>
-        <w:rPr>
-          <w:rFonts w:hint="eastAsia"/>
-        </w:rPr>
-        <w:t xml:space="preserve">)  -- </w:t>
-      </w:r>
-      <w:r>
-        <w:rPr>
-          <w:rFonts w:hint="eastAsia"/>
-        </w:rPr>
-        <w:t>系统游标类型</w:t>
-      </w:r>
-    </w:p>
-    <w:p>
-      <w:pPr>
-        <w:pStyle w:val="af0"/>
-      </w:pPr>
-      <w:r>
-        <w:t>is</w:t>
-      </w:r>
-    </w:p>
-    <w:p>
-      <w:pPr>
-        <w:pStyle w:val="af0"/>
-      </w:pPr>
-      <w:r>
-        <w:t>begin</w:t>
-      </w:r>
-    </w:p>
-    <w:p>
-      <w:pPr>
-        <w:pStyle w:val="af0"/>
-      </w:pPr>
-      <w:r>
-        <w:rPr>
-          <w:rFonts w:hint="eastAsia"/>
-        </w:rPr>
-        <w:lastRenderedPageBreak/>
-        <w:t xml:space="preserve">  OPEN </w:t>
-      </w:r>
-      <w:r>
-        <w:rPr>
-          <w:rFonts w:hint="eastAsia"/>
-          <w:color w:val="4F6228" w:themeColor="accent3" w:themeShade="80"/>
-        </w:rPr>
-        <w:t xml:space="preserve">youbiao </w:t>
-      </w:r>
-      <w:r>
-        <w:rPr>
-          <w:rFonts w:hint="eastAsia"/>
-        </w:rPr>
-        <w:t xml:space="preserve">FOR     -- </w:t>
-      </w:r>
-      <w:r>
-        <w:rPr>
-          <w:rFonts w:hint="eastAsia"/>
-        </w:rPr>
-        <w:t>这里定义参数即可</w:t>
-      </w:r>
-    </w:p>
-    <w:p>
-      <w:pPr>
-        <w:pStyle w:val="af0"/>
-      </w:pPr>
-      <w:r>
-        <w:t xml:space="preserve">  select * from emp;</w:t>
-      </w:r>
-    </w:p>
-    <w:p>
-      <w:pPr>
-        <w:pStyle w:val="af0"/>
-      </w:pPr>
-      <w:r>
-        <w:t>end;</w:t>
-      </w:r>
-    </w:p>
-    <w:p>
-      <w:pPr>
-        <w:pStyle w:val="10"/>
-      </w:pPr>
-      <w:r>
-        <w:t>Java</w:t>
-      </w:r>
-      <w:r>
-        <w:t>的</w:t>
-      </w:r>
-      <w:r>
-        <w:t>jdbc</w:t>
-      </w:r>
-      <w:r>
-        <w:t>操作</w:t>
-      </w:r>
-    </w:p>
-    <w:p>
-      <w:pPr>
-        <w:pStyle w:val="a5"/>
-      </w:pPr>
-      <w:r>
-        <w:rPr>
-          <w:rFonts w:hint="eastAsia"/>
-        </w:rPr>
-        <w:t>连接数据库操作</w:t>
-      </w:r>
-    </w:p>
-    <w:p>
-      <w:pPr>
-        <w:pStyle w:val="af0"/>
-      </w:pPr>
-      <w:r>
-        <w:t>Class.forName("oracle.jdbc.driver.OracleDriver");</w:t>
-      </w:r>
-    </w:p>
-    <w:p>
-      <w:pPr>
-        <w:pStyle w:val="af0"/>
-      </w:pPr>
-      <w:r>
-        <w:t>Connection connection</w:t>
-      </w:r>
-      <w:r>
-        <w:rPr>
-          <w:rFonts w:hint="eastAsia"/>
-        </w:rPr>
-        <w:t>=</w:t>
-      </w:r>
-      <w:r>
-        <w:t>DriverManager.getConnection("jdbc:oracle:thin:@localhost:1521:orcl", "scott", "123456");</w:t>
-      </w:r>
-    </w:p>
-    <w:p>
-      <w:pPr>
-        <w:pStyle w:val="a5"/>
-      </w:pPr>
-      <w:r>
-        <w:rPr>
-          <w:rFonts w:hint="eastAsia"/>
-        </w:rPr>
-        <w:t>这里开始和普通的获取使用类不一样了：使用</w:t>
-      </w:r>
-      <w:r>
-        <w:rPr>
-          <w:rFonts w:hint="eastAsia"/>
-        </w:rPr>
-        <w:t>call</w:t>
-      </w:r>
-      <w:r>
-        <w:rPr>
-          <w:rFonts w:hint="eastAsia"/>
-        </w:rPr>
-        <w:t>方式调用存储过程方法</w:t>
-      </w:r>
-    </w:p>
-    <w:p>
-      <w:pPr>
-        <w:pStyle w:val="af0"/>
-      </w:pPr>
-      <w:r>
-        <w:t>CallableStatement call = connection.prepareCall("</w:t>
-      </w:r>
-      <w:r>
-        <w:rPr>
-          <w:color w:val="C00000"/>
-        </w:rPr>
-        <w:t>call aa(?)</w:t>
-      </w:r>
-      <w:r>
-        <w:t>");</w:t>
-      </w:r>
-      <w:r>
-        <w:t xml:space="preserve"> </w:t>
-      </w:r>
-      <w:r>
-        <w:rPr>
-          <w:rFonts w:hint="eastAsia"/>
-        </w:rPr>
-        <w:t>/</w:t>
-      </w:r>
-      <w:r>
-        <w:t>/</w:t>
-      </w:r>
-      <w:r>
-        <w:rPr>
-          <w:rFonts w:hint="eastAsia"/>
-        </w:rPr>
-        <w:t>调用存储过程</w:t>
-      </w:r>
-      <w:r>
-        <w:rPr>
-          <w:rFonts w:hint="eastAsia"/>
-        </w:rPr>
-        <w:t>aa</w:t>
-      </w:r>
-      <w:r>
-        <w:rPr>
-          <w:rFonts w:hint="eastAsia"/>
-        </w:rPr>
-        <w:t>的方法</w:t>
-      </w:r>
-    </w:p>
-    <w:p>
-      <w:pPr>
-        <w:pStyle w:val="af0"/>
-        <w:rPr>
-          <w:color w:val="4F6228" w:themeColor="accent3" w:themeShade="80"/>
-        </w:rPr>
-      </w:pPr>
-      <w:r>
-        <w:rPr>
-          <w:rFonts w:hint="eastAsia"/>
-          <w:color w:val="4F6228" w:themeColor="accent3" w:themeShade="80"/>
+        <w:t>);</w:t>
+      </w:r>
+      <w:r>
+        <w:rPr>
+          <w:rFonts w:hint="eastAsia"/>
+        </w:rPr>
+        <w:t xml:space="preserve">   </w:t>
+      </w:r>
+      <w:r>
+        <w:rPr>
+          <w:rFonts w:hint="eastAsia"/>
+          <w:color w:val="C00000"/>
         </w:rPr>
         <w:t>//</w:t>
       </w:r>
       <w:r>
         <w:rPr>
           <w:rFonts w:hint="eastAsia"/>
-          <w:color w:val="4F6228" w:themeColor="accent3" w:themeShade="80"/>
-        </w:rPr>
-        <w:t>此存储过程</w:t>
-      </w:r>
-      <w:r>
-        <w:rPr>
-          <w:rFonts w:hint="eastAsia"/>
-          <w:color w:val="4F6228" w:themeColor="accent3" w:themeShade="80"/>
-        </w:rPr>
-        <w:t>aa</w:t>
-      </w:r>
-      <w:r>
-        <w:rPr>
-          <w:rFonts w:hint="eastAsia"/>
-          <w:color w:val="4F6228" w:themeColor="accent3" w:themeShade="80"/>
-        </w:rPr>
-        <w:t>只有输出类型，所以进行设置</w:t>
-      </w:r>
-      <w:r>
-        <w:rPr>
-          <w:rFonts w:hint="eastAsia"/>
-          <w:color w:val="4F6228" w:themeColor="accent3" w:themeShade="80"/>
-        </w:rPr>
-        <w:t>(</w:t>
-      </w:r>
-      <w:r>
-        <w:rPr>
-          <w:rFonts w:hint="eastAsia"/>
-          <w:color w:val="4F6228" w:themeColor="accent3" w:themeShade="80"/>
-        </w:rPr>
-        <w:t>注册</w:t>
-      </w:r>
-      <w:r>
-        <w:rPr>
-          <w:rFonts w:hint="eastAsia"/>
-          <w:color w:val="4F6228" w:themeColor="accent3" w:themeShade="80"/>
-        </w:rPr>
-        <w:t>)</w:t>
-      </w:r>
-      <w:r>
-        <w:rPr>
-          <w:rFonts w:hint="eastAsia"/>
-          <w:color w:val="4F6228" w:themeColor="accent3" w:themeShade="80"/>
-        </w:rPr>
-        <w:t>输出参数第一个，还有类型</w:t>
-      </w:r>
-    </w:p>
-    <w:p>
-      <w:pPr>
-        <w:pStyle w:val="af0"/>
-      </w:pPr>
-      <w:r>
-        <w:t>call.registerOutParameter(</w:t>
-      </w:r>
-      <w:r>
-        <w:rPr>
-          <w:color w:val="C00000"/>
-        </w:rPr>
-        <w:t>1</w:t>
-      </w:r>
-      <w:r>
-        <w:t>, OracleTypes.CURSOR);</w:t>
-      </w:r>
-    </w:p>
-    <w:p>
-      <w:pPr>
-        <w:pStyle w:val="af0"/>
-      </w:pPr>
-      <w:r>
-        <w:rPr>
-          <w:rFonts w:hint="eastAsia"/>
-        </w:rPr>
-        <w:t>/</w:t>
-      </w:r>
-      <w:r>
-        <w:rPr>
-          <w:rFonts w:hint="eastAsia"/>
-          <w:color w:val="4F6228" w:themeColor="accent3" w:themeShade="80"/>
-        </w:rPr>
-        <w:t>/</w:t>
-      </w:r>
-      <w:r>
-        <w:rPr>
-          <w:rFonts w:hint="eastAsia"/>
-          <w:color w:val="4F6228" w:themeColor="accent3" w:themeShade="80"/>
-        </w:rPr>
-        <w:t>执行存储过程语句</w:t>
-      </w:r>
-    </w:p>
-    <w:p>
-      <w:pPr>
-        <w:pStyle w:val="af0"/>
-      </w:pPr>
-      <w:r>
-        <w:t>call.execute();</w:t>
-      </w:r>
-    </w:p>
-    <w:p>
-      <w:pPr>
-        <w:pStyle w:val="af0"/>
-        <w:rPr>
-          <w:color w:val="4F6228" w:themeColor="accent3" w:themeShade="80"/>
-        </w:rPr>
-      </w:pPr>
-      <w:r>
-        <w:rPr>
-          <w:rFonts w:hint="eastAsia"/>
-          <w:color w:val="4F6228" w:themeColor="accent3" w:themeShade="80"/>
-        </w:rPr>
-        <w:t>//</w:t>
-      </w:r>
-      <w:r>
-        <w:rPr>
-          <w:rFonts w:hint="eastAsia"/>
-          <w:color w:val="4F6228" w:themeColor="accent3" w:themeShade="80"/>
-        </w:rPr>
-        <w:t>获取结果：这里因为</w:t>
-      </w:r>
-      <w:r>
-        <w:rPr>
-          <w:rFonts w:hint="eastAsia"/>
-          <w:color w:val="4F6228" w:themeColor="accent3" w:themeShade="80"/>
-        </w:rPr>
-        <w:t>上面</w:t>
-      </w:r>
-      <w:r>
-        <w:rPr>
-          <w:rFonts w:hint="eastAsia"/>
-          <w:color w:val="4F6228" w:themeColor="accent3" w:themeShade="80"/>
-        </w:rPr>
-        <w:t>注册的</w:t>
-      </w:r>
-      <w:r>
-        <w:rPr>
-          <w:rFonts w:hint="eastAsia"/>
-          <w:color w:val="C00000"/>
-        </w:rPr>
-        <w:t>输出类型</w:t>
-      </w:r>
-      <w:r>
-        <w:rPr>
-          <w:rFonts w:hint="eastAsia"/>
-          <w:color w:val="4F6228" w:themeColor="accent3" w:themeShade="80"/>
-        </w:rPr>
-        <w:t>是第一个</w:t>
-      </w:r>
-      <w:r>
-        <w:rPr>
-          <w:rFonts w:hint="eastAsia"/>
-          <w:color w:val="4F6228" w:themeColor="accent3" w:themeShade="80"/>
-        </w:rPr>
-        <w:t>参数</w:t>
-      </w:r>
-      <w:r>
-        <w:rPr>
-          <w:rFonts w:hint="eastAsia"/>
-          <w:color w:val="4F6228" w:themeColor="accent3" w:themeShade="80"/>
-        </w:rPr>
-        <w:t>，这里也就是第一个</w:t>
-      </w:r>
-    </w:p>
-    <w:p>
-      <w:pPr>
-        <w:pStyle w:val="af0"/>
-      </w:pPr>
-      <w:r>
-        <w:t>ResultSet r = (ResultSet)call.getObject(</w:t>
-      </w:r>
-      <w:r>
-        <w:rPr>
-          <w:color w:val="C00000"/>
-        </w:rPr>
-        <w:t>1</w:t>
-      </w:r>
-      <w:r>
-        <w:t>);</w:t>
+          <w:color w:val="C00000"/>
+        </w:rPr>
+        <w:t>因为是集合数据可以强制转成</w:t>
+      </w:r>
+      <w:r>
+        <w:rPr>
+          <w:rFonts w:hint="eastAsia"/>
+          <w:color w:val="C00000"/>
+        </w:rPr>
+        <w:t>ResultSet</w:t>
       </w:r>
     </w:p>
     <w:p>
@@ -28365,6 +28484,9 @@
     <w:p>
       <w:pPr>
         <w:pStyle w:val="4"/>
+        <w:rPr>
+          <w:rFonts w:hint="eastAsia"/>
+        </w:rPr>
       </w:pPr>
       <w:r>
         <w:rPr>
@@ -28381,12 +28503,463 @@
     </w:p>
     <w:p>
       <w:pPr>
+        <w:pStyle w:val="af"/>
+        <w:rPr>
+          <w:rFonts w:hint="eastAsia"/>
+        </w:rPr>
+      </w:pPr>
+      <w:r>
+        <w:rPr>
+          <w:rFonts w:hint="eastAsia"/>
+        </w:rPr>
+        <w:t>其实和存储过程都差不多：这里举个集合例子</w:t>
+      </w:r>
+    </w:p>
+    <w:p>
+      <w:pPr>
+        <w:pStyle w:val="10"/>
+        <w:rPr>
+          <w:rFonts w:hint="eastAsia"/>
+        </w:rPr>
+      </w:pPr>
+      <w:r>
+        <w:rPr>
+          <w:rFonts w:hint="eastAsia"/>
+        </w:rPr>
+        <w:t>获取所有员工</w:t>
+      </w:r>
+    </w:p>
+    <w:p>
+      <w:pPr>
         <w:pStyle w:val="a5"/>
-      </w:pPr>
+        <w:rPr>
+          <w:rFonts w:hint="eastAsia"/>
+        </w:rPr>
+      </w:pPr>
+      <w:r>
+        <w:rPr>
+          <w:rFonts w:hint="eastAsia"/>
+        </w:rPr>
+        <w:t>存储函数方法</w:t>
+      </w:r>
+    </w:p>
+    <w:p>
+      <w:pPr>
+        <w:pStyle w:val="af0"/>
+      </w:pPr>
+      <w:r>
+        <w:t>create or replace function ceshi4 return sys_refcursor</w:t>
+      </w:r>
+    </w:p>
+    <w:p>
+      <w:pPr>
+        <w:pStyle w:val="af0"/>
+      </w:pPr>
+      <w:r>
+        <w:t xml:space="preserve">   is</w:t>
+      </w:r>
+    </w:p>
+    <w:p>
+      <w:pPr>
+        <w:pStyle w:val="af0"/>
+        <w:rPr>
+          <w:rFonts w:hint="eastAsia"/>
+        </w:rPr>
+      </w:pPr>
+      <w:r>
+        <w:rPr>
+          <w:rFonts w:hint="eastAsia"/>
+        </w:rPr>
+        <w:t xml:space="preserve">   --</w:t>
+      </w:r>
+      <w:r>
+        <w:rPr>
+          <w:rFonts w:hint="eastAsia"/>
+        </w:rPr>
+        <w:t>定义系统游标游标</w:t>
+      </w:r>
+    </w:p>
+    <w:p>
+      <w:pPr>
+        <w:pStyle w:val="af0"/>
+      </w:pPr>
+      <w:r>
+        <w:t xml:space="preserve">   aaa sys_refcursor;</w:t>
+      </w:r>
+    </w:p>
+    <w:p>
+      <w:pPr>
+        <w:pStyle w:val="af0"/>
+      </w:pPr>
+      <w:r>
+        <w:t xml:space="preserve">   begin</w:t>
+      </w:r>
+    </w:p>
+    <w:p>
+      <w:pPr>
+        <w:pStyle w:val="af0"/>
+      </w:pPr>
+      <w:r>
+        <w:t xml:space="preserve">     open aaa for select * from emp ;</w:t>
+      </w:r>
+    </w:p>
+    <w:p>
+      <w:pPr>
+        <w:pStyle w:val="af0"/>
+      </w:pPr>
+      <w:r>
+        <w:t xml:space="preserve">     return aaa;</w:t>
+      </w:r>
+    </w:p>
+    <w:p>
+      <w:pPr>
+        <w:pStyle w:val="af0"/>
+      </w:pPr>
+      <w:r>
+        <w:t xml:space="preserve">     close aaa;</w:t>
+      </w:r>
+    </w:p>
+    <w:p>
+      <w:pPr>
+        <w:pStyle w:val="af0"/>
+        <w:rPr>
+          <w:rFonts w:hint="eastAsia"/>
+        </w:rPr>
+      </w:pPr>
+      <w:r>
+        <w:t xml:space="preserve">     end ceshi4;</w:t>
+      </w:r>
+    </w:p>
+    <w:p>
+      <w:pPr>
+        <w:pStyle w:val="a5"/>
+        <w:rPr>
+          <w:rFonts w:hint="eastAsia"/>
+        </w:rPr>
+      </w:pPr>
+      <w:r>
+        <w:rPr>
+          <w:rFonts w:hint="eastAsia"/>
+        </w:rPr>
+        <w:t>jdbc</w:t>
+      </w:r>
+      <w:r>
+        <w:rPr>
+          <w:rFonts w:hint="eastAsia"/>
+        </w:rPr>
+        <w:t>调用</w:t>
+      </w:r>
+    </w:p>
+    <w:p>
+      <w:pPr>
+        <w:pStyle w:val="af0"/>
+        <w:rPr>
+          <w:rFonts w:hint="eastAsia"/>
+        </w:rPr>
+      </w:pPr>
+      <w:r>
+        <w:t>……</w:t>
+      </w:r>
+    </w:p>
+    <w:p>
+      <w:pPr>
+        <w:pStyle w:val="af0"/>
+      </w:pPr>
+      <w:r>
+        <w:rPr>
+          <w:rFonts w:hint="eastAsia"/>
+        </w:rPr>
+        <w:t>String sql="{?= call ceshi4</w:t>
+      </w:r>
+      <w:r>
+        <w:rPr>
+          <w:rFonts w:hint="eastAsia"/>
+        </w:rPr>
+        <w:t>()</w:t>
+      </w:r>
+      <w:r>
+        <w:rPr>
+          <w:rFonts w:hint="eastAsia"/>
+        </w:rPr>
+        <w:t>}"; //</w:t>
+      </w:r>
+      <w:r>
+        <w:rPr>
+          <w:rFonts w:hint="eastAsia"/>
+        </w:rPr>
+        <w:t>为啥要大括号呢</w:t>
+      </w:r>
+      <w:r>
+        <w:rPr>
+          <w:rFonts w:hint="eastAsia"/>
+        </w:rPr>
+        <w:t xml:space="preserve">?oracle </w:t>
+      </w:r>
+      <w:r>
+        <w:rPr>
+          <w:rFonts w:hint="eastAsia"/>
+        </w:rPr>
+        <w:t>的两个调用语句</w:t>
+      </w:r>
+      <w:r>
+        <w:rPr>
+          <w:rFonts w:hint="eastAsia"/>
+        </w:rPr>
+        <w:t>call</w:t>
+      </w:r>
+      <w:r>
+        <w:rPr>
+          <w:rFonts w:hint="eastAsia"/>
+        </w:rPr>
+        <w:t>和</w:t>
+      </w:r>
+      <w:r>
+        <w:rPr>
+          <w:rFonts w:hint="eastAsia"/>
+        </w:rPr>
+        <w:t>exec</w:t>
+      </w:r>
+      <w:r>
+        <w:rPr>
+          <w:rFonts w:hint="eastAsia"/>
+        </w:rPr>
+        <w:t>区别</w:t>
+      </w:r>
+    </w:p>
+    <w:p>
+      <w:pPr>
+        <w:pStyle w:val="af0"/>
+        <w:rPr>
+          <w:rFonts w:hint="eastAsia"/>
+        </w:rPr>
+      </w:pPr>
+      <w:r>
+        <w:t>CallableStatement call = connection.prepareCall(sql);</w:t>
+      </w:r>
+    </w:p>
+    <w:p>
+      <w:pPr>
+        <w:pStyle w:val="af0"/>
+      </w:pPr>
+    </w:p>
+    <w:p>
+      <w:pPr>
+        <w:pStyle w:val="af0"/>
+        <w:rPr>
+          <w:rFonts w:hint="eastAsia"/>
+        </w:rPr>
+      </w:pPr>
+      <w:r>
+        <w:t>call.registerOutParameter(1,</w:t>
+      </w:r>
+      <w:r>
+        <w:rPr>
+          <w:color w:val="C00000"/>
+        </w:rPr>
+        <w:t xml:space="preserve"> OracleTypes.CURSOR</w:t>
+      </w:r>
+      <w:r>
+        <w:t>);</w:t>
+      </w:r>
+      <w:r>
+        <w:rPr>
+          <w:rFonts w:hint="eastAsia"/>
+        </w:rPr>
+        <w:t xml:space="preserve">    </w:t>
+      </w:r>
+      <w:r>
+        <w:rPr>
+          <w:rFonts w:hint="eastAsia"/>
+        </w:rPr>
+        <w:tab/>
+      </w:r>
+      <w:r>
+        <w:rPr>
+          <w:rFonts w:hint="eastAsia"/>
+          <w:color w:val="C00000"/>
+        </w:rPr>
+        <w:t>//</w:t>
+      </w:r>
+      <w:r>
+        <w:rPr>
+          <w:rFonts w:hint="eastAsia"/>
+          <w:color w:val="C00000"/>
+        </w:rPr>
+        <w:t>类型是</w:t>
+      </w:r>
+      <w:r>
+        <w:rPr>
+          <w:color w:val="C00000"/>
+        </w:rPr>
+        <w:t>CURSOR</w:t>
+      </w:r>
+      <w:r>
+        <w:rPr>
+          <w:rFonts w:hint="eastAsia"/>
+          <w:color w:val="4F6228" w:themeColor="accent3" w:themeShade="80"/>
+        </w:rPr>
+        <w:t>【光标】</w:t>
+      </w:r>
+    </w:p>
+    <w:p>
+      <w:pPr>
+        <w:pStyle w:val="af0"/>
+        <w:rPr>
+          <w:rFonts w:hint="eastAsia"/>
+        </w:rPr>
+      </w:pPr>
+      <w:r>
+        <w:t>call.execute();</w:t>
+      </w:r>
+    </w:p>
+    <w:p>
+      <w:pPr>
+        <w:pStyle w:val="af0"/>
+        <w:rPr>
+          <w:rFonts w:hint="eastAsia"/>
+          <w:color w:val="FFC000"/>
+        </w:rPr>
+      </w:pPr>
+      <w:r>
+        <w:rPr>
+          <w:rFonts w:hint="eastAsia"/>
+          <w:color w:val="FFC000"/>
+        </w:rPr>
+        <w:t>//</w:t>
+      </w:r>
+      <w:r>
+        <w:rPr>
+          <w:rFonts w:hint="eastAsia"/>
+          <w:color w:val="FFC000"/>
+        </w:rPr>
+        <w:t>另一个方式</w:t>
+      </w:r>
+      <w:r>
+        <w:rPr>
+          <w:rFonts w:hint="eastAsia"/>
+          <w:color w:val="FFC000"/>
+        </w:rPr>
+        <w:t>:</w:t>
+      </w:r>
+      <w:r>
+        <w:rPr>
+          <w:rFonts w:hint="eastAsia"/>
+          <w:color w:val="FFC000"/>
+        </w:rPr>
+        <w:t>使用</w:t>
+      </w:r>
+      <w:r>
+        <w:rPr>
+          <w:rFonts w:hint="eastAsia"/>
+          <w:color w:val="FFC000"/>
+        </w:rPr>
+        <w:t>oracle</w:t>
+      </w:r>
+      <w:r>
+        <w:rPr>
+          <w:rFonts w:hint="eastAsia"/>
+          <w:color w:val="FFC000"/>
+        </w:rPr>
+        <w:t>的驱动中的类</w:t>
+      </w:r>
+    </w:p>
+    <w:p>
+      <w:pPr>
+        <w:pStyle w:val="af0"/>
+        <w:rPr>
+          <w:color w:val="FFC000"/>
+        </w:rPr>
+      </w:pPr>
+      <w:r>
+        <w:rPr>
+          <w:color w:val="FFC000"/>
+        </w:rPr>
+        <w:t>ResultSet object = ((OracleCallableStatement)call).getCursor(1);</w:t>
+      </w:r>
+    </w:p>
+    <w:p>
+      <w:pPr>
+        <w:pStyle w:val="af0"/>
+      </w:pPr>
+      <w:r>
+        <w:rPr>
+          <w:color w:val="C00000"/>
+        </w:rPr>
+        <w:t>ResultSet object = (ResultSet) call.getObject(1)</w:t>
+      </w:r>
+      <w:r>
+        <w:t>;</w:t>
+      </w:r>
+      <w:r>
+        <w:rPr>
+          <w:rFonts w:hint="eastAsia"/>
+        </w:rPr>
+        <w:t xml:space="preserve">       </w:t>
+      </w:r>
+      <w:r>
+        <w:rPr>
+          <w:rFonts w:hint="eastAsia"/>
+        </w:rPr>
+        <w:tab/>
+      </w:r>
+      <w:r>
+        <w:rPr>
+          <w:rFonts w:hint="eastAsia"/>
+          <w:color w:val="C00000"/>
+        </w:rPr>
+        <w:t>//</w:t>
+      </w:r>
+      <w:r>
+        <w:rPr>
+          <w:rFonts w:hint="eastAsia"/>
+          <w:color w:val="C00000"/>
+        </w:rPr>
+        <w:t>强转成</w:t>
+      </w:r>
+      <w:r>
+        <w:rPr>
+          <w:rFonts w:hint="eastAsia"/>
+          <w:color w:val="C00000"/>
+        </w:rPr>
+        <w:t>resultset</w:t>
+      </w:r>
+    </w:p>
+    <w:p>
+      <w:pPr>
+        <w:pStyle w:val="af0"/>
+      </w:pPr>
+      <w:r>
+        <w:tab/>
+        <w:t>while(object.next()) {</w:t>
+      </w:r>
+    </w:p>
+    <w:p>
+      <w:pPr>
+        <w:pStyle w:val="af0"/>
+      </w:pPr>
+      <w:r>
+        <w:tab/>
+      </w:r>
+      <w:r>
+        <w:tab/>
+        <w:t>System.out.println(object.getObject(1));</w:t>
+      </w:r>
+    </w:p>
+    <w:p>
+      <w:pPr>
+        <w:pStyle w:val="af0"/>
+      </w:pPr>
+      <w:r>
+        <w:tab/>
+        <w:t>}</w:t>
+      </w:r>
     </w:p>
     <w:p>
       <w:pPr>
         <w:pStyle w:val="3"/>
+        <w:rPr>
+          <w:rFonts w:hint="eastAsia"/>
+        </w:rPr>
       </w:pPr>
       <w:r>
         <w:rPr>
@@ -28397,6 +28970,65 @@
     </w:p>
     <w:p>
       <w:pPr>
+        <w:pStyle w:val="a5"/>
+      </w:pPr>
+      <w:r>
+        <w:rPr>
+          <w:rFonts w:hint="eastAsia"/>
+        </w:rPr>
+        <w:t>其实函数已经废了</w:t>
+      </w:r>
+      <w:r>
+        <w:rPr>
+          <w:rFonts w:hint="eastAsia"/>
+        </w:rPr>
+        <w:t>,</w:t>
+      </w:r>
+      <w:r>
+        <w:rPr>
+          <w:rFonts w:hint="eastAsia"/>
+        </w:rPr>
+        <w:t>自从</w:t>
+      </w:r>
+      <w:r>
+        <w:rPr>
+          <w:rFonts w:hint="eastAsia"/>
+        </w:rPr>
+        <w:t>oracle</w:t>
+      </w:r>
+      <w:r>
+        <w:rPr>
+          <w:rFonts w:hint="eastAsia"/>
+        </w:rPr>
+        <w:t>升级版本后有了</w:t>
+      </w:r>
+      <w:r>
+        <w:rPr>
+          <w:rFonts w:hint="eastAsia"/>
+        </w:rPr>
+        <w:t>out</w:t>
+      </w:r>
+      <w:r>
+        <w:rPr>
+          <w:rFonts w:hint="eastAsia"/>
+        </w:rPr>
+        <w:t>参数</w:t>
+      </w:r>
+      <w:r>
+        <w:rPr>
+          <w:rFonts w:hint="eastAsia"/>
+        </w:rPr>
+        <w:t xml:space="preserve"> </w:t>
+      </w:r>
+      <w:r>
+        <w:rPr>
+          <w:rFonts w:hint="eastAsia"/>
+        </w:rPr>
+        <w:t>就已经没啥用了</w:t>
+      </w:r>
+    </w:p>
+    <w:p>
+      <w:pPr>
         <w:pStyle w:val="af"/>
       </w:pPr>
       <w:r>
@@ -28770,306 +29402,306 @@
         <w:rPr>
           <w:rFonts w:hint="eastAsia"/>
         </w:rPr>
+        <w:t>存储过程一般是用来完成特定的数据操作（比如修改、插入数据库表或执行某些</w:t>
+      </w:r>
+      <w:r>
+        <w:rPr>
+          <w:rFonts w:hint="eastAsia"/>
+        </w:rPr>
+        <w:t>DDL</w:t>
+      </w:r>
+      <w:r>
+        <w:rPr>
+          <w:rFonts w:hint="eastAsia"/>
+        </w:rPr>
+        <w:t>语句等等）</w:t>
+      </w:r>
+    </w:p>
+    <w:p>
+      <w:pPr>
+        <w:pStyle w:val="af"/>
+      </w:pPr>
+      <w:r>
+        <w:rPr>
+          <w:rFonts w:hint="eastAsia"/>
+        </w:rPr>
+        <w:t>网上找到的区别</w:t>
+      </w:r>
+      <w:r>
+        <w:t>2</w:t>
+      </w:r>
+    </w:p>
+    <w:p>
+      <w:pPr>
+        <w:pStyle w:val="a5"/>
+        <w:rPr>
+          <w:shd w:val="pct15" w:color="auto" w:fill="FFFFFF"/>
+        </w:rPr>
+      </w:pPr>
+      <w:r>
+        <w:rPr>
+          <w:rFonts w:hint="eastAsia"/>
+          <w:shd w:val="pct15" w:color="auto" w:fill="FFFFFF"/>
+        </w:rPr>
+        <w:t>相同点：</w:t>
+      </w:r>
+    </w:p>
+    <w:p>
+      <w:pPr>
+        <w:pStyle w:val="a5"/>
+      </w:pPr>
+      <w:r>
+        <w:rPr>
+          <w:rFonts w:hint="eastAsia"/>
+        </w:rPr>
+        <w:t>1.</w:t>
+      </w:r>
+      <w:r>
+        <w:rPr>
+          <w:rFonts w:hint="eastAsia"/>
+        </w:rPr>
+        <w:t>创建语法结构相似，都可以携带多个传入参数和传出参数。</w:t>
+      </w:r>
+    </w:p>
+    <w:p>
+      <w:pPr>
+        <w:pStyle w:val="a5"/>
+      </w:pPr>
+      <w:r>
+        <w:rPr>
+          <w:rFonts w:hint="eastAsia"/>
+        </w:rPr>
+        <w:t>2.</w:t>
+      </w:r>
+      <w:r>
+        <w:rPr>
+          <w:rFonts w:hint="eastAsia"/>
+        </w:rPr>
+        <w:t>都是一次编译，多次执行。</w:t>
+      </w:r>
+    </w:p>
+    <w:p>
+      <w:pPr>
+        <w:pStyle w:val="a5"/>
+        <w:rPr>
+          <w:shd w:val="pct15" w:color="auto" w:fill="FFFFFF"/>
+        </w:rPr>
+      </w:pPr>
+      <w:r>
+        <w:rPr>
+          <w:rFonts w:hint="eastAsia"/>
+          <w:shd w:val="pct15" w:color="auto" w:fill="FFFFFF"/>
+        </w:rPr>
+        <w:t>不同点：</w:t>
+      </w:r>
+    </w:p>
+    <w:p>
+      <w:pPr>
+        <w:pStyle w:val="a5"/>
+      </w:pPr>
+      <w:r>
+        <w:rPr>
+          <w:rFonts w:hint="eastAsia"/>
+        </w:rPr>
+        <w:t>1.</w:t>
+      </w:r>
+      <w:r>
+        <w:rPr>
+          <w:rFonts w:hint="eastAsia"/>
+        </w:rPr>
+        <w:t>存储过程定义关键字用</w:t>
+      </w:r>
+      <w:r>
+        <w:rPr>
+          <w:rFonts w:hint="eastAsia"/>
+        </w:rPr>
+        <w:t>procedure</w:t>
+      </w:r>
+      <w:r>
+        <w:rPr>
+          <w:rFonts w:hint="eastAsia"/>
+        </w:rPr>
+        <w:t>，函数定义用</w:t>
+      </w:r>
+      <w:r>
+        <w:rPr>
+          <w:rFonts w:hint="eastAsia"/>
+        </w:rPr>
+        <w:t>function</w:t>
+      </w:r>
+      <w:r>
+        <w:rPr>
+          <w:rFonts w:hint="eastAsia"/>
+        </w:rPr>
+        <w:t>。</w:t>
+      </w:r>
+    </w:p>
+    <w:p>
+      <w:pPr>
+        <w:pStyle w:val="a5"/>
+      </w:pPr>
+      <w:r>
+        <w:rPr>
+          <w:rFonts w:hint="eastAsia"/>
+        </w:rPr>
+        <w:t>2.</w:t>
+      </w:r>
+      <w:r>
+        <w:rPr>
+          <w:rFonts w:hint="eastAsia"/>
+        </w:rPr>
+        <w:t>存储过程中不能用</w:t>
+      </w:r>
+      <w:r>
+        <w:rPr>
+          <w:rFonts w:hint="eastAsia"/>
+        </w:rPr>
+        <w:t>return</w:t>
+      </w:r>
+      <w:r>
+        <w:rPr>
+          <w:rFonts w:hint="eastAsia"/>
+        </w:rPr>
+        <w:t>返回值，但函数中可以，而且函数中必须有</w:t>
+      </w:r>
+      <w:r>
+        <w:rPr>
+          <w:rFonts w:hint="eastAsia"/>
+        </w:rPr>
+        <w:t>return</w:t>
+      </w:r>
+      <w:r>
+        <w:rPr>
+          <w:rFonts w:hint="eastAsia"/>
+        </w:rPr>
+        <w:t>子句。</w:t>
+      </w:r>
+    </w:p>
+    <w:p>
+      <w:pPr>
+        <w:pStyle w:val="a5"/>
+      </w:pPr>
+      <w:r>
+        <w:rPr>
+          <w:rFonts w:hint="eastAsia"/>
+        </w:rPr>
+        <w:t>3.</w:t>
+      </w:r>
+      <w:r>
+        <w:rPr>
+          <w:rFonts w:hint="eastAsia"/>
+        </w:rPr>
+        <w:t>执行方式略有不同，存储过程的执行方式有两种（</w:t>
+      </w:r>
+      <w:r>
+        <w:rPr>
+          <w:rFonts w:hint="eastAsia"/>
+        </w:rPr>
+        <w:t>1.</w:t>
+      </w:r>
+      <w:r>
+        <w:rPr>
+          <w:rFonts w:hint="eastAsia"/>
+        </w:rPr>
+        <w:t>使用</w:t>
+      </w:r>
+      <w:r>
+        <w:t xml:space="preserve">call </w:t>
+      </w:r>
+      <w:r>
+        <w:rPr>
+          <w:rFonts w:hint="eastAsia"/>
+        </w:rPr>
+        <w:t>2.</w:t>
+      </w:r>
+      <w:r>
+        <w:rPr>
+          <w:rFonts w:hint="eastAsia"/>
+        </w:rPr>
+        <w:t>使用</w:t>
+      </w:r>
+      <w:r>
+        <w:rPr>
+          <w:rFonts w:hint="eastAsia"/>
+        </w:rPr>
+        <w:t>begin</w:t>
+      </w:r>
+      <w:r>
+        <w:rPr>
+          <w:rFonts w:hint="eastAsia"/>
+        </w:rPr>
+        <w:t>和</w:t>
+      </w:r>
+      <w:r>
+        <w:rPr>
+          <w:rFonts w:hint="eastAsia"/>
+        </w:rPr>
+        <w:t>end</w:t>
+      </w:r>
+      <w:r>
+        <w:rPr>
+          <w:rFonts w:hint="eastAsia"/>
+        </w:rPr>
+        <w:t>），函数除了存储过程的两种方式外，还可以当做表达式使用，例如放在</w:t>
+      </w:r>
+      <w:r>
+        <w:rPr>
+          <w:rFonts w:hint="eastAsia"/>
+        </w:rPr>
+        <w:t>select</w:t>
+      </w:r>
+      <w:r>
+        <w:rPr>
+          <w:rFonts w:hint="eastAsia"/>
+        </w:rPr>
+        <w:t>中（</w:t>
+      </w:r>
+      <w:r>
+        <w:rPr>
+          <w:rFonts w:hint="eastAsia"/>
+        </w:rPr>
+        <w:t>select f1() form dual;</w:t>
+      </w:r>
+      <w:r>
+        <w:rPr>
+          <w:rFonts w:hint="eastAsia"/>
+        </w:rPr>
+        <w:t>）。</w:t>
+      </w:r>
+    </w:p>
+    <w:p>
+      <w:pPr>
+        <w:pStyle w:val="a5"/>
+      </w:pPr>
+    </w:p>
+    <w:p>
+      <w:pPr>
+        <w:pStyle w:val="a5"/>
+      </w:pPr>
+      <w:r>
+        <w:rPr>
+          <w:rFonts w:hint="eastAsia"/>
+        </w:rPr>
+        <w:t>总结：如果只有一个返回值，用存储函数，否则，一般用存储过程。</w:t>
+      </w:r>
+    </w:p>
+    <w:p>
+      <w:pPr>
+        <w:pStyle w:val="af"/>
+      </w:pPr>
+      <w:r>
+        <w:rPr>
+          <w:rFonts w:hint="eastAsia"/>
+        </w:rPr>
+        <w:t>看图</w:t>
+      </w:r>
+    </w:p>
+    <w:p>
+      <w:pPr>
+        <w:pStyle w:val="a5"/>
+      </w:pPr>
+      <w:r>
         <w:lastRenderedPageBreak/>
-        <w:t>存储过程一般是用来完成特定的数据操作（比如修改、插入数据库表或执行某些</w:t>
-      </w:r>
-      <w:r>
-        <w:rPr>
-          <w:rFonts w:hint="eastAsia"/>
-        </w:rPr>
-        <w:t>DDL</w:t>
-      </w:r>
-      <w:r>
-        <w:rPr>
-          <w:rFonts w:hint="eastAsia"/>
-        </w:rPr>
-        <w:t>语句等等）</w:t>
-      </w:r>
-    </w:p>
-    <w:p>
-      <w:pPr>
-        <w:pStyle w:val="af"/>
-      </w:pPr>
-      <w:r>
-        <w:rPr>
-          <w:rFonts w:hint="eastAsia"/>
-        </w:rPr>
-        <w:t>网上找到的区别</w:t>
-      </w:r>
-      <w:r>
-        <w:t>2</w:t>
-      </w:r>
-    </w:p>
-    <w:p>
-      <w:pPr>
-        <w:pStyle w:val="a5"/>
-        <w:rPr>
-          <w:shd w:val="pct15" w:color="auto" w:fill="FFFFFF"/>
-        </w:rPr>
-      </w:pPr>
-      <w:r>
-        <w:rPr>
-          <w:rFonts w:hint="eastAsia"/>
-          <w:shd w:val="pct15" w:color="auto" w:fill="FFFFFF"/>
-        </w:rPr>
-        <w:t>相同点：</w:t>
-      </w:r>
-    </w:p>
-    <w:p>
-      <w:pPr>
-        <w:pStyle w:val="a5"/>
-      </w:pPr>
-      <w:r>
-        <w:rPr>
-          <w:rFonts w:hint="eastAsia"/>
-        </w:rPr>
-        <w:t>1.</w:t>
-      </w:r>
-      <w:r>
-        <w:rPr>
-          <w:rFonts w:hint="eastAsia"/>
-        </w:rPr>
-        <w:t>创建语法结构相似，都可以携带多个传入参数和传出参数。</w:t>
-      </w:r>
-    </w:p>
-    <w:p>
-      <w:pPr>
-        <w:pStyle w:val="a5"/>
-      </w:pPr>
-      <w:r>
-        <w:rPr>
-          <w:rFonts w:hint="eastAsia"/>
-        </w:rPr>
-        <w:t>2.</w:t>
-      </w:r>
-      <w:r>
-        <w:rPr>
-          <w:rFonts w:hint="eastAsia"/>
-        </w:rPr>
-        <w:t>都是一次编译，多次执行。</w:t>
-      </w:r>
-    </w:p>
-    <w:p>
-      <w:pPr>
-        <w:pStyle w:val="a5"/>
-        <w:rPr>
-          <w:shd w:val="pct15" w:color="auto" w:fill="FFFFFF"/>
-        </w:rPr>
-      </w:pPr>
-      <w:r>
-        <w:rPr>
-          <w:rFonts w:hint="eastAsia"/>
-          <w:shd w:val="pct15" w:color="auto" w:fill="FFFFFF"/>
-        </w:rPr>
-        <w:t>不同点：</w:t>
-      </w:r>
-    </w:p>
-    <w:p>
-      <w:pPr>
-        <w:pStyle w:val="a5"/>
-      </w:pPr>
-      <w:r>
-        <w:rPr>
-          <w:rFonts w:hint="eastAsia"/>
-        </w:rPr>
-        <w:t>1.</w:t>
-      </w:r>
-      <w:r>
-        <w:rPr>
-          <w:rFonts w:hint="eastAsia"/>
-        </w:rPr>
-        <w:t>存储过程定义关键字用</w:t>
-      </w:r>
-      <w:r>
-        <w:rPr>
-          <w:rFonts w:hint="eastAsia"/>
-        </w:rPr>
-        <w:t>procedure</w:t>
-      </w:r>
-      <w:r>
-        <w:rPr>
-          <w:rFonts w:hint="eastAsia"/>
-        </w:rPr>
-        <w:t>，函数定义用</w:t>
-      </w:r>
-      <w:r>
-        <w:rPr>
-          <w:rFonts w:hint="eastAsia"/>
-        </w:rPr>
-        <w:t>function</w:t>
-      </w:r>
-      <w:r>
-        <w:rPr>
-          <w:rFonts w:hint="eastAsia"/>
-        </w:rPr>
-        <w:t>。</w:t>
-      </w:r>
-    </w:p>
-    <w:p>
-      <w:pPr>
-        <w:pStyle w:val="a5"/>
-      </w:pPr>
-      <w:r>
-        <w:rPr>
-          <w:rFonts w:hint="eastAsia"/>
-        </w:rPr>
-        <w:t>2.</w:t>
-      </w:r>
-      <w:r>
-        <w:rPr>
-          <w:rFonts w:hint="eastAsia"/>
-        </w:rPr>
-        <w:t>存储过程中不能用</w:t>
-      </w:r>
-      <w:r>
-        <w:rPr>
-          <w:rFonts w:hint="eastAsia"/>
-        </w:rPr>
-        <w:t>return</w:t>
-      </w:r>
-      <w:r>
-        <w:rPr>
-          <w:rFonts w:hint="eastAsia"/>
-        </w:rPr>
-        <w:t>返回值，但函数中可以，而且函数中必须有</w:t>
-      </w:r>
-      <w:r>
-        <w:rPr>
-          <w:rFonts w:hint="eastAsia"/>
-        </w:rPr>
-        <w:t>return</w:t>
-      </w:r>
-      <w:r>
-        <w:rPr>
-          <w:rFonts w:hint="eastAsia"/>
-        </w:rPr>
-        <w:t>子句。</w:t>
-      </w:r>
-    </w:p>
-    <w:p>
-      <w:pPr>
-        <w:pStyle w:val="a5"/>
-      </w:pPr>
-      <w:r>
-        <w:rPr>
-          <w:rFonts w:hint="eastAsia"/>
-        </w:rPr>
-        <w:t>3.</w:t>
-      </w:r>
-      <w:r>
-        <w:rPr>
-          <w:rFonts w:hint="eastAsia"/>
-        </w:rPr>
-        <w:t>执行方式略有不同，存储过程的执行方式有两种（</w:t>
-      </w:r>
-      <w:r>
-        <w:rPr>
-          <w:rFonts w:hint="eastAsia"/>
-        </w:rPr>
-        <w:t>1.</w:t>
-      </w:r>
-      <w:r>
-        <w:rPr>
-          <w:rFonts w:hint="eastAsia"/>
-        </w:rPr>
-        <w:t>使用</w:t>
-      </w:r>
-      <w:r>
-        <w:t xml:space="preserve">call </w:t>
-      </w:r>
-      <w:r>
-        <w:rPr>
-          <w:rFonts w:hint="eastAsia"/>
-        </w:rPr>
-        <w:t>2.</w:t>
-      </w:r>
-      <w:r>
-        <w:rPr>
-          <w:rFonts w:hint="eastAsia"/>
-        </w:rPr>
-        <w:t>使用</w:t>
-      </w:r>
-      <w:r>
-        <w:rPr>
-          <w:rFonts w:hint="eastAsia"/>
-        </w:rPr>
-        <w:t>begin</w:t>
-      </w:r>
-      <w:r>
-        <w:rPr>
-          <w:rFonts w:hint="eastAsia"/>
-        </w:rPr>
-        <w:t>和</w:t>
-      </w:r>
-      <w:r>
-        <w:rPr>
-          <w:rFonts w:hint="eastAsia"/>
-        </w:rPr>
-        <w:t>end</w:t>
-      </w:r>
-      <w:r>
-        <w:rPr>
-          <w:rFonts w:hint="eastAsia"/>
-        </w:rPr>
-        <w:t>），函数除了存储过程的两种方式外，还可以当做表达式使用，例如放在</w:t>
-      </w:r>
-      <w:r>
-        <w:rPr>
-          <w:rFonts w:hint="eastAsia"/>
-        </w:rPr>
-        <w:t>select</w:t>
-      </w:r>
-      <w:r>
-        <w:rPr>
-          <w:rFonts w:hint="eastAsia"/>
-        </w:rPr>
-        <w:t>中（</w:t>
-      </w:r>
-      <w:r>
-        <w:rPr>
-          <w:rFonts w:hint="eastAsia"/>
-        </w:rPr>
-        <w:t>select f1() form dual;</w:t>
-      </w:r>
-      <w:r>
-        <w:rPr>
-          <w:rFonts w:hint="eastAsia"/>
-        </w:rPr>
-        <w:t>）。</w:t>
-      </w:r>
-    </w:p>
-    <w:p>
-      <w:pPr>
-        <w:pStyle w:val="a5"/>
-      </w:pPr>
-    </w:p>
-    <w:p>
-      <w:pPr>
-        <w:pStyle w:val="a5"/>
-      </w:pPr>
-      <w:r>
-        <w:rPr>
-          <w:rFonts w:hint="eastAsia"/>
-        </w:rPr>
-        <w:t>总结：如果只有一个返回值，用存储函数，否则，一般用存储过程。</w:t>
-      </w:r>
-    </w:p>
-    <w:p>
-      <w:pPr>
-        <w:pStyle w:val="af"/>
-      </w:pPr>
-      <w:r>
-        <w:rPr>
-          <w:rFonts w:hint="eastAsia"/>
-        </w:rPr>
-        <w:t>看图</w:t>
-      </w:r>
-    </w:p>
-    <w:p>
-      <w:pPr>
-        <w:pStyle w:val="a5"/>
-      </w:pPr>
-      <w:r>
         <w:pict w14:anchorId="0104F89E">
           <v:shapetype id="_x0000_t75" coordsize="21600,21600" o:spt="75" o:preferrelative="t" path="m@4@5l@4@11@9@11@9@5xe" filled="f" stroked="f">
             <v:stroke joinstyle="miter"/>
@@ -29099,9 +29731,6 @@
     <w:p>
       <w:pPr>
         <w:pStyle w:val="2"/>
-        <w:rPr>
-          <w:rFonts w:hint="eastAsia"/>
-        </w:rPr>
       </w:pPr>
       <w:r>
         <w:rPr>
@@ -29666,519 +30295,499 @@
         <w:rPr>
           <w:rFonts w:hint="eastAsia"/>
         </w:rPr>
+        <w:t>:new</w:t>
+      </w:r>
+      <w:r>
+        <w:rPr>
+          <w:rFonts w:hint="eastAsia"/>
+        </w:rPr>
+        <w:t xml:space="preserve">   </w:t>
+      </w:r>
+      <w:r>
+        <w:rPr>
+          <w:rFonts w:hint="eastAsia"/>
+        </w:rPr>
+        <w:t>字段新数据</w:t>
+      </w:r>
+    </w:p>
+    <w:p>
+      <w:pPr>
+        <w:pStyle w:val="af"/>
+      </w:pPr>
+      <w:r>
+        <w:rPr>
+          <w:rFonts w:hint="eastAsia"/>
+        </w:rPr>
+        <w:t>使用步骤</w:t>
+      </w:r>
+    </w:p>
+    <w:p>
+      <w:pPr>
+        <w:pStyle w:val="10"/>
+      </w:pPr>
+      <w:r>
+        <w:rPr>
+          <w:rFonts w:hint="eastAsia"/>
+        </w:rPr>
+        <w:t>例子</w:t>
+      </w:r>
+      <w:r>
+        <w:rPr>
+          <w:rFonts w:hint="eastAsia"/>
+        </w:rPr>
+        <w:t xml:space="preserve"> </w:t>
+      </w:r>
+      <w:r>
+        <w:rPr>
+          <w:rFonts w:hint="eastAsia"/>
+        </w:rPr>
+        <w:t>插入员工表数据前打印一句话</w:t>
+      </w:r>
+    </w:p>
+    <w:p>
+      <w:pPr>
+        <w:pStyle w:val="a5"/>
+      </w:pPr>
+      <w:r>
+        <w:rPr>
+          <w:rFonts w:hint="eastAsia"/>
+        </w:rPr>
+        <w:t>第一步</w:t>
+      </w:r>
+      <w:r>
+        <w:rPr>
+          <w:rFonts w:hint="eastAsia"/>
+        </w:rPr>
+        <w:t xml:space="preserve"> </w:t>
+      </w:r>
+      <w:r>
+        <w:rPr>
+          <w:rFonts w:hint="eastAsia"/>
+        </w:rPr>
+        <w:t>创建触发器语句</w:t>
+      </w:r>
+    </w:p>
+    <w:p>
+      <w:pPr>
+        <w:pStyle w:val="af0"/>
+      </w:pPr>
+      <w:r>
+        <w:t xml:space="preserve">     create or replace </w:t>
+      </w:r>
+      <w:r>
+        <w:rPr>
+          <w:color w:val="FF0000"/>
+        </w:rPr>
+        <w:t xml:space="preserve">trigger </w:t>
+      </w:r>
+      <w:r>
+        <w:t>insertceshi</w:t>
+      </w:r>
+      <w:r>
+        <w:rPr>
+          <w:rFonts w:hint="eastAsia"/>
+        </w:rPr>
+        <w:t xml:space="preserve">      </w:t>
+      </w:r>
+      <w:r>
+        <w:rPr>
+          <w:rFonts w:hint="eastAsia"/>
+        </w:rPr>
+        <w:tab/>
+      </w:r>
+      <w:r>
+        <w:rPr>
+          <w:rFonts w:hint="eastAsia"/>
+          <w:color w:val="4F6228" w:themeColor="accent3" w:themeShade="80"/>
+        </w:rPr>
+        <w:t>--</w:t>
+      </w:r>
+      <w:r>
+        <w:rPr>
+          <w:rFonts w:hint="eastAsia"/>
+          <w:color w:val="4F6228" w:themeColor="accent3" w:themeShade="80"/>
+        </w:rPr>
+        <w:t>关键字</w:t>
+      </w:r>
+      <w:r>
+        <w:rPr>
+          <w:rFonts w:hint="eastAsia"/>
+          <w:color w:val="4F6228" w:themeColor="accent3" w:themeShade="80"/>
+        </w:rPr>
+        <w:t xml:space="preserve">trigger  </w:t>
+      </w:r>
+      <w:r>
+        <w:rPr>
+          <w:rFonts w:hint="eastAsia"/>
+        </w:rPr>
+        <w:t xml:space="preserve"> </w:t>
+      </w:r>
+    </w:p>
+    <w:p>
+      <w:pPr>
+        <w:pStyle w:val="af0"/>
+      </w:pPr>
+      <w:r>
+        <w:t xml:space="preserve">     before</w:t>
+      </w:r>
+      <w:r>
+        <w:rPr>
+          <w:rFonts w:hint="eastAsia"/>
+        </w:rPr>
+        <w:t xml:space="preserve"> </w:t>
+      </w:r>
+      <w:r>
+        <w:rPr>
+          <w:rFonts w:hint="eastAsia"/>
+        </w:rPr>
+        <w:tab/>
+      </w:r>
+      <w:r>
+        <w:rPr>
+          <w:rFonts w:hint="eastAsia"/>
+        </w:rPr>
+        <w:tab/>
+      </w:r>
+      <w:r>
+        <w:rPr>
+          <w:rFonts w:hint="eastAsia"/>
+        </w:rPr>
+        <w:tab/>
+      </w:r>
+      <w:r>
+        <w:rPr>
+          <w:rFonts w:hint="eastAsia"/>
+        </w:rPr>
+        <w:tab/>
+      </w:r>
+      <w:r>
+        <w:rPr>
+          <w:rFonts w:hint="eastAsia"/>
+        </w:rPr>
+        <w:tab/>
+      </w:r>
+      <w:r>
+        <w:rPr>
+          <w:rFonts w:hint="eastAsia"/>
+        </w:rPr>
+        <w:tab/>
+      </w:r>
+      <w:r>
+        <w:rPr>
+          <w:rFonts w:hint="eastAsia"/>
+          <w:color w:val="4F6228" w:themeColor="accent3" w:themeShade="80"/>
+        </w:rPr>
+        <w:t>--</w:t>
+      </w:r>
+      <w:r>
+        <w:rPr>
+          <w:rFonts w:hint="eastAsia"/>
+          <w:color w:val="4F6228" w:themeColor="accent3" w:themeShade="80"/>
+        </w:rPr>
+        <w:t>执行前关键字</w:t>
+      </w:r>
+      <w:r>
+        <w:rPr>
+          <w:color w:val="4F6228" w:themeColor="accent3" w:themeShade="80"/>
+        </w:rPr>
+        <w:t>before</w:t>
+      </w:r>
+    </w:p>
+    <w:p>
+      <w:pPr>
+        <w:pStyle w:val="af0"/>
+      </w:pPr>
+      <w:r>
+        <w:t xml:space="preserve">     insert</w:t>
+      </w:r>
+      <w:r>
+        <w:rPr>
+          <w:rFonts w:hint="eastAsia"/>
+        </w:rPr>
+        <w:tab/>
+      </w:r>
+      <w:r>
+        <w:rPr>
+          <w:rFonts w:hint="eastAsia"/>
+        </w:rPr>
+        <w:tab/>
+      </w:r>
+      <w:r>
+        <w:rPr>
+          <w:rFonts w:hint="eastAsia"/>
+        </w:rPr>
+        <w:tab/>
+      </w:r>
+      <w:r>
+        <w:rPr>
+          <w:rFonts w:hint="eastAsia"/>
+        </w:rPr>
+        <w:tab/>
+      </w:r>
+      <w:r>
+        <w:rPr>
+          <w:rFonts w:hint="eastAsia"/>
+        </w:rPr>
+        <w:tab/>
+      </w:r>
+      <w:r>
+        <w:rPr>
+          <w:rFonts w:hint="eastAsia"/>
+        </w:rPr>
+        <w:tab/>
+      </w:r>
+      <w:r>
+        <w:rPr>
+          <w:rFonts w:hint="eastAsia"/>
+        </w:rPr>
+        <w:tab/>
+      </w:r>
+      <w:r>
+        <w:rPr>
+          <w:rFonts w:hint="eastAsia"/>
+          <w:color w:val="4F6228" w:themeColor="accent3" w:themeShade="80"/>
+        </w:rPr>
+        <w:t>--</w:t>
+      </w:r>
+      <w:r>
+        <w:rPr>
+          <w:rFonts w:hint="eastAsia"/>
+          <w:color w:val="4F6228" w:themeColor="accent3" w:themeShade="80"/>
+        </w:rPr>
+        <w:t>只对插入触发</w:t>
+      </w:r>
+    </w:p>
+    <w:p>
+      <w:pPr>
+        <w:pStyle w:val="af0"/>
+        <w:rPr>
+          <w:color w:val="4F6228" w:themeColor="accent3" w:themeShade="80"/>
+        </w:rPr>
+      </w:pPr>
+      <w:r>
+        <w:t xml:space="preserve">     on emp</w:t>
+      </w:r>
+      <w:r>
+        <w:rPr>
+          <w:rFonts w:hint="eastAsia"/>
+        </w:rPr>
+        <w:tab/>
+      </w:r>
+      <w:r>
+        <w:rPr>
+          <w:rFonts w:hint="eastAsia"/>
+        </w:rPr>
+        <w:tab/>
+      </w:r>
+      <w:r>
+        <w:rPr>
+          <w:rFonts w:hint="eastAsia"/>
+        </w:rPr>
+        <w:tab/>
+      </w:r>
+      <w:r>
+        <w:rPr>
+          <w:rFonts w:hint="eastAsia"/>
+        </w:rPr>
+        <w:tab/>
+      </w:r>
+      <w:r>
+        <w:rPr>
+          <w:rFonts w:hint="eastAsia"/>
+        </w:rPr>
+        <w:tab/>
+      </w:r>
+      <w:r>
+        <w:rPr>
+          <w:rFonts w:hint="eastAsia"/>
+        </w:rPr>
+        <w:tab/>
+      </w:r>
+      <w:r>
+        <w:rPr>
+          <w:rFonts w:hint="eastAsia"/>
+          <w:color w:val="4F6228" w:themeColor="accent3" w:themeShade="80"/>
+        </w:rPr>
+        <w:t>--</w:t>
+      </w:r>
+      <w:r>
+        <w:rPr>
+          <w:rFonts w:hint="eastAsia"/>
+          <w:color w:val="4F6228" w:themeColor="accent3" w:themeShade="80"/>
+        </w:rPr>
+        <w:t>针对的表是</w:t>
+      </w:r>
+      <w:r>
+        <w:rPr>
+          <w:rFonts w:hint="eastAsia"/>
+          <w:color w:val="4F6228" w:themeColor="accent3" w:themeShade="80"/>
+        </w:rPr>
+        <w:t>emp</w:t>
+      </w:r>
+    </w:p>
+    <w:p>
+      <w:pPr>
+        <w:pStyle w:val="af0"/>
+        <w:rPr>
+          <w:color w:val="4F6228" w:themeColor="accent3" w:themeShade="80"/>
+        </w:rPr>
+      </w:pPr>
+      <w:r>
+        <w:t xml:space="preserve">     begin</w:t>
+      </w:r>
+      <w:r>
+        <w:rPr>
+          <w:rFonts w:hint="eastAsia"/>
+        </w:rPr>
+        <w:tab/>
+      </w:r>
+      <w:r>
+        <w:rPr>
+          <w:rFonts w:hint="eastAsia"/>
+        </w:rPr>
+        <w:tab/>
+      </w:r>
+      <w:r>
+        <w:rPr>
+          <w:rFonts w:hint="eastAsia"/>
+        </w:rPr>
+        <w:tab/>
+      </w:r>
+      <w:r>
+        <w:rPr>
+          <w:rFonts w:hint="eastAsia"/>
+        </w:rPr>
+        <w:tab/>
+      </w:r>
+      <w:r>
+        <w:rPr>
+          <w:rFonts w:hint="eastAsia"/>
+        </w:rPr>
+        <w:tab/>
+      </w:r>
+      <w:r>
+        <w:rPr>
+          <w:rFonts w:hint="eastAsia"/>
+        </w:rPr>
+        <w:tab/>
+      </w:r>
+      <w:r>
+        <w:rPr>
+          <w:rFonts w:hint="eastAsia"/>
+        </w:rPr>
+        <w:tab/>
+      </w:r>
+      <w:r>
+        <w:rPr>
+          <w:rFonts w:hint="eastAsia"/>
+          <w:color w:val="4F6228" w:themeColor="accent3" w:themeShade="80"/>
+        </w:rPr>
+        <w:t>--plsql</w:t>
+      </w:r>
+      <w:r>
+        <w:rPr>
+          <w:rFonts w:hint="eastAsia"/>
+          <w:color w:val="4F6228" w:themeColor="accent3" w:themeShade="80"/>
+        </w:rPr>
+        <w:t>编程块</w:t>
+      </w:r>
+    </w:p>
+    <w:p>
+      <w:pPr>
+        <w:pStyle w:val="af0"/>
+      </w:pPr>
+      <w:r>
+        <w:rPr>
+          <w:rFonts w:hint="eastAsia"/>
+        </w:rPr>
+        <w:t xml:space="preserve">       dbms_output.put_line('</w:t>
+      </w:r>
+      <w:r>
+        <w:rPr>
+          <w:rFonts w:hint="eastAsia"/>
+        </w:rPr>
+        <w:t>进行插入数据。。。。。。。</w:t>
+      </w:r>
+      <w:r>
+        <w:rPr>
+          <w:rFonts w:hint="eastAsia"/>
+        </w:rPr>
+        <w:t>');</w:t>
+      </w:r>
+    </w:p>
+    <w:p>
+      <w:pPr>
+        <w:pStyle w:val="af0"/>
+      </w:pPr>
+      <w:r>
+        <w:t xml:space="preserve">       end;</w:t>
+      </w:r>
+    </w:p>
+    <w:p>
+      <w:pPr>
+        <w:pStyle w:val="a5"/>
+      </w:pPr>
+      <w:r>
+        <w:rPr>
+          <w:rFonts w:hint="eastAsia"/>
+        </w:rPr>
+        <w:t>第二步</w:t>
+      </w:r>
+      <w:r>
+        <w:rPr>
+          <w:rFonts w:hint="eastAsia"/>
+        </w:rPr>
+        <w:t xml:space="preserve">  </w:t>
+      </w:r>
+      <w:r>
+        <w:rPr>
+          <w:rFonts w:hint="eastAsia"/>
+        </w:rPr>
+        <w:t>执行成功后在：</w:t>
+      </w:r>
+      <w:r>
+        <w:rPr>
+          <w:rFonts w:hint="eastAsia"/>
+        </w:rPr>
+        <w:t>plsql</w:t>
+      </w:r>
+      <w:r>
+        <w:rPr>
+          <w:rFonts w:hint="eastAsia"/>
+        </w:rPr>
+        <w:t>工具中有，或者使用查询语句</w:t>
+      </w:r>
+    </w:p>
+    <w:p>
+      <w:pPr>
+        <w:pStyle w:val="af0"/>
+        <w:rPr>
+          <w:shd w:val="pct15" w:color="auto" w:fill="FFFFFF"/>
+        </w:rPr>
+      </w:pPr>
+      <w:r>
+        <w:rPr>
+          <w:rFonts w:hint="eastAsia"/>
+          <w:shd w:val="pct15" w:color="auto" w:fill="FFFFFF"/>
+        </w:rPr>
+        <w:t>查询语句：</w:t>
+      </w:r>
+      <w:r>
+        <w:t xml:space="preserve">select * from user_triggers  </w:t>
+      </w:r>
+    </w:p>
+    <w:p>
+      <w:pPr>
+        <w:pStyle w:val="af0"/>
+        <w:rPr>
+          <w:shd w:val="pct15" w:color="auto" w:fill="FFFFFF"/>
+        </w:rPr>
+      </w:pPr>
+      <w:r>
+        <w:rPr>
+          <w:shd w:val="pct15" w:color="auto" w:fill="FFFFFF"/>
+        </w:rPr>
         <w:lastRenderedPageBreak/>
-        <w:t>:new</w:t>
-      </w:r>
-      <w:r>
-        <w:rPr>
-          <w:rFonts w:hint="eastAsia"/>
-        </w:rPr>
-        <w:t xml:space="preserve">   </w:t>
-      </w:r>
-      <w:r>
-        <w:rPr>
-          <w:rFonts w:hint="eastAsia"/>
-        </w:rPr>
-        <w:t>字段新数据</w:t>
-      </w:r>
-    </w:p>
-    <w:p>
-      <w:pPr>
-        <w:pStyle w:val="af"/>
-        <w:rPr>
-          <w:rFonts w:hint="eastAsia"/>
-        </w:rPr>
-      </w:pPr>
-      <w:r>
-        <w:rPr>
-          <w:rFonts w:hint="eastAsia"/>
-        </w:rPr>
-        <w:t>使用步骤</w:t>
-      </w:r>
-    </w:p>
-    <w:p>
-      <w:pPr>
-        <w:pStyle w:val="10"/>
-        <w:rPr>
-          <w:rFonts w:hint="eastAsia"/>
-        </w:rPr>
-      </w:pPr>
-      <w:r>
-        <w:rPr>
-          <w:rFonts w:hint="eastAsia"/>
-        </w:rPr>
-        <w:t>例子</w:t>
-      </w:r>
-      <w:r>
-        <w:rPr>
-          <w:rFonts w:hint="eastAsia"/>
-        </w:rPr>
-        <w:t xml:space="preserve"> </w:t>
-      </w:r>
-      <w:r>
-        <w:rPr>
-          <w:rFonts w:hint="eastAsia"/>
-        </w:rPr>
-        <w:t>插入员工表数据前打印一句话</w:t>
-      </w:r>
-    </w:p>
-    <w:p>
-      <w:pPr>
-        <w:pStyle w:val="a5"/>
-        <w:rPr>
-          <w:rFonts w:hint="eastAsia"/>
-        </w:rPr>
-      </w:pPr>
-      <w:r>
-        <w:rPr>
-          <w:rFonts w:hint="eastAsia"/>
-        </w:rPr>
-        <w:t>第一步</w:t>
-      </w:r>
-      <w:r>
-        <w:rPr>
-          <w:rFonts w:hint="eastAsia"/>
-        </w:rPr>
-        <w:t xml:space="preserve"> </w:t>
-      </w:r>
-      <w:r>
-        <w:rPr>
-          <w:rFonts w:hint="eastAsia"/>
-        </w:rPr>
-        <w:t>创建触发器语句</w:t>
-      </w:r>
-    </w:p>
-    <w:p>
-      <w:pPr>
-        <w:pStyle w:val="af0"/>
-      </w:pPr>
-      <w:r>
-        <w:t xml:space="preserve">     create or replace </w:t>
-      </w:r>
-      <w:r>
-        <w:rPr>
-          <w:color w:val="FF0000"/>
-        </w:rPr>
-        <w:t xml:space="preserve">trigger </w:t>
-      </w:r>
-      <w:r>
-        <w:t>insertceshi</w:t>
-      </w:r>
-      <w:r>
-        <w:rPr>
-          <w:rFonts w:hint="eastAsia"/>
-        </w:rPr>
-        <w:t xml:space="preserve">      </w:t>
-      </w:r>
-      <w:r>
-        <w:rPr>
-          <w:rFonts w:hint="eastAsia"/>
-        </w:rPr>
-        <w:tab/>
-      </w:r>
-      <w:r>
-        <w:rPr>
-          <w:rFonts w:hint="eastAsia"/>
-          <w:color w:val="4F6228" w:themeColor="accent3" w:themeShade="80"/>
-        </w:rPr>
-        <w:t>--</w:t>
-      </w:r>
-      <w:r>
-        <w:rPr>
-          <w:rFonts w:hint="eastAsia"/>
-          <w:color w:val="4F6228" w:themeColor="accent3" w:themeShade="80"/>
-        </w:rPr>
-        <w:t>关键字</w:t>
-      </w:r>
-      <w:r>
-        <w:rPr>
-          <w:rFonts w:hint="eastAsia"/>
-          <w:color w:val="4F6228" w:themeColor="accent3" w:themeShade="80"/>
-        </w:rPr>
-        <w:t xml:space="preserve">trigger  </w:t>
-      </w:r>
-      <w:r>
-        <w:rPr>
-          <w:rFonts w:hint="eastAsia"/>
-        </w:rPr>
-        <w:t xml:space="preserve"> </w:t>
-      </w:r>
-    </w:p>
-    <w:p>
-      <w:pPr>
-        <w:pStyle w:val="af0"/>
-      </w:pPr>
-      <w:r>
-        <w:t xml:space="preserve">     before</w:t>
-      </w:r>
-      <w:r>
-        <w:rPr>
-          <w:rFonts w:hint="eastAsia"/>
-        </w:rPr>
-        <w:t xml:space="preserve"> </w:t>
-      </w:r>
-      <w:r>
-        <w:rPr>
-          <w:rFonts w:hint="eastAsia"/>
-        </w:rPr>
-        <w:tab/>
-      </w:r>
-      <w:r>
-        <w:rPr>
-          <w:rFonts w:hint="eastAsia"/>
-        </w:rPr>
-        <w:tab/>
-      </w:r>
-      <w:r>
-        <w:rPr>
-          <w:rFonts w:hint="eastAsia"/>
-        </w:rPr>
-        <w:tab/>
-      </w:r>
-      <w:r>
-        <w:rPr>
-          <w:rFonts w:hint="eastAsia"/>
-        </w:rPr>
-        <w:tab/>
-      </w:r>
-      <w:r>
-        <w:rPr>
-          <w:rFonts w:hint="eastAsia"/>
-        </w:rPr>
-        <w:tab/>
-      </w:r>
-      <w:r>
-        <w:rPr>
-          <w:rFonts w:hint="eastAsia"/>
-        </w:rPr>
-        <w:tab/>
-      </w:r>
-      <w:r>
-        <w:rPr>
-          <w:rFonts w:hint="eastAsia"/>
-          <w:color w:val="4F6228" w:themeColor="accent3" w:themeShade="80"/>
-        </w:rPr>
-        <w:t>--</w:t>
-      </w:r>
-      <w:r>
-        <w:rPr>
-          <w:rFonts w:hint="eastAsia"/>
-          <w:color w:val="4F6228" w:themeColor="accent3" w:themeShade="80"/>
-        </w:rPr>
-        <w:t>执行前关键字</w:t>
-      </w:r>
-      <w:r>
-        <w:rPr>
-          <w:color w:val="4F6228" w:themeColor="accent3" w:themeShade="80"/>
-        </w:rPr>
-        <w:t>before</w:t>
-      </w:r>
-    </w:p>
-    <w:p>
-      <w:pPr>
-        <w:pStyle w:val="af0"/>
-      </w:pPr>
-      <w:r>
-        <w:t xml:space="preserve">     insert</w:t>
-      </w:r>
-      <w:r>
-        <w:rPr>
-          <w:rFonts w:hint="eastAsia"/>
-        </w:rPr>
-        <w:tab/>
-      </w:r>
-      <w:r>
-        <w:rPr>
-          <w:rFonts w:hint="eastAsia"/>
-        </w:rPr>
-        <w:tab/>
-      </w:r>
-      <w:r>
-        <w:rPr>
-          <w:rFonts w:hint="eastAsia"/>
-        </w:rPr>
-        <w:tab/>
-      </w:r>
-      <w:r>
-        <w:rPr>
-          <w:rFonts w:hint="eastAsia"/>
-        </w:rPr>
-        <w:tab/>
-      </w:r>
-      <w:r>
-        <w:rPr>
-          <w:rFonts w:hint="eastAsia"/>
-        </w:rPr>
-        <w:tab/>
-      </w:r>
-      <w:r>
-        <w:rPr>
-          <w:rFonts w:hint="eastAsia"/>
-        </w:rPr>
-        <w:tab/>
-      </w:r>
-      <w:r>
-        <w:rPr>
-          <w:rFonts w:hint="eastAsia"/>
-        </w:rPr>
-        <w:tab/>
-      </w:r>
-      <w:r>
-        <w:rPr>
-          <w:rFonts w:hint="eastAsia"/>
-          <w:color w:val="4F6228" w:themeColor="accent3" w:themeShade="80"/>
-        </w:rPr>
-        <w:t>--</w:t>
-      </w:r>
-      <w:r>
-        <w:rPr>
-          <w:rFonts w:hint="eastAsia"/>
-          <w:color w:val="4F6228" w:themeColor="accent3" w:themeShade="80"/>
-        </w:rPr>
-        <w:t>只对插入触发</w:t>
-      </w:r>
-    </w:p>
-    <w:p>
-      <w:pPr>
-        <w:pStyle w:val="af0"/>
-        <w:rPr>
-          <w:color w:val="4F6228" w:themeColor="accent3" w:themeShade="80"/>
-        </w:rPr>
-      </w:pPr>
-      <w:r>
-        <w:t xml:space="preserve">     on emp</w:t>
-      </w:r>
-      <w:r>
-        <w:rPr>
-          <w:rFonts w:hint="eastAsia"/>
-        </w:rPr>
-        <w:tab/>
-      </w:r>
-      <w:r>
-        <w:rPr>
-          <w:rFonts w:hint="eastAsia"/>
-        </w:rPr>
-        <w:tab/>
-      </w:r>
-      <w:r>
-        <w:rPr>
-          <w:rFonts w:hint="eastAsia"/>
-        </w:rPr>
-        <w:tab/>
-      </w:r>
-      <w:r>
-        <w:rPr>
-          <w:rFonts w:hint="eastAsia"/>
-        </w:rPr>
-        <w:tab/>
-      </w:r>
-      <w:r>
-        <w:rPr>
-          <w:rFonts w:hint="eastAsia"/>
-        </w:rPr>
-        <w:tab/>
-      </w:r>
-      <w:r>
-        <w:rPr>
-          <w:rFonts w:hint="eastAsia"/>
-        </w:rPr>
-        <w:tab/>
-      </w:r>
-      <w:r>
-        <w:rPr>
-          <w:rFonts w:hint="eastAsia"/>
-          <w:color w:val="4F6228" w:themeColor="accent3" w:themeShade="80"/>
-        </w:rPr>
-        <w:t>--</w:t>
-      </w:r>
-      <w:r>
-        <w:rPr>
-          <w:rFonts w:hint="eastAsia"/>
-          <w:color w:val="4F6228" w:themeColor="accent3" w:themeShade="80"/>
-        </w:rPr>
-        <w:t>针对的表是</w:t>
-      </w:r>
-      <w:r>
-        <w:rPr>
-          <w:rFonts w:hint="eastAsia"/>
-          <w:color w:val="4F6228" w:themeColor="accent3" w:themeShade="80"/>
-        </w:rPr>
-        <w:t>emp</w:t>
-      </w:r>
-    </w:p>
-    <w:p>
-      <w:pPr>
-        <w:pStyle w:val="af0"/>
-        <w:rPr>
-          <w:color w:val="4F6228" w:themeColor="accent3" w:themeShade="80"/>
-        </w:rPr>
-      </w:pPr>
-      <w:r>
-        <w:t xml:space="preserve">     begin</w:t>
-      </w:r>
-      <w:r>
-        <w:rPr>
-          <w:rFonts w:hint="eastAsia"/>
-        </w:rPr>
-        <w:tab/>
-      </w:r>
-      <w:r>
-        <w:rPr>
-          <w:rFonts w:hint="eastAsia"/>
-        </w:rPr>
-        <w:tab/>
-      </w:r>
-      <w:r>
-        <w:rPr>
-          <w:rFonts w:hint="eastAsia"/>
-        </w:rPr>
-        <w:tab/>
-      </w:r>
-      <w:r>
-        <w:rPr>
-          <w:rFonts w:hint="eastAsia"/>
-        </w:rPr>
-        <w:tab/>
-      </w:r>
-      <w:r>
-        <w:rPr>
-          <w:rFonts w:hint="eastAsia"/>
-        </w:rPr>
-        <w:tab/>
-      </w:r>
-      <w:r>
-        <w:rPr>
-          <w:rFonts w:hint="eastAsia"/>
-        </w:rPr>
-        <w:tab/>
-      </w:r>
-      <w:r>
-        <w:rPr>
-          <w:rFonts w:hint="eastAsia"/>
-        </w:rPr>
-        <w:tab/>
-      </w:r>
-      <w:r>
-        <w:rPr>
-          <w:rFonts w:hint="eastAsia"/>
-          <w:color w:val="4F6228" w:themeColor="accent3" w:themeShade="80"/>
-        </w:rPr>
-        <w:t>--plsql</w:t>
-      </w:r>
-      <w:r>
-        <w:rPr>
-          <w:rFonts w:hint="eastAsia"/>
-          <w:color w:val="4F6228" w:themeColor="accent3" w:themeShade="80"/>
-        </w:rPr>
-        <w:t>编程块</w:t>
-      </w:r>
-    </w:p>
-    <w:p>
-      <w:pPr>
-        <w:pStyle w:val="af0"/>
-        <w:rPr>
-          <w:rFonts w:hint="eastAsia"/>
-        </w:rPr>
-      </w:pPr>
-      <w:r>
-        <w:rPr>
-          <w:rFonts w:hint="eastAsia"/>
-        </w:rPr>
-        <w:t xml:space="preserve">       dbms_output.put_line('</w:t>
-      </w:r>
-      <w:r>
-        <w:rPr>
-          <w:rFonts w:hint="eastAsia"/>
-        </w:rPr>
-        <w:t>进行插入数据。。。。。。。</w:t>
-      </w:r>
-      <w:r>
-        <w:rPr>
-          <w:rFonts w:hint="eastAsia"/>
-        </w:rPr>
-        <w:t>');</w:t>
-      </w:r>
-    </w:p>
-    <w:p>
-      <w:pPr>
-        <w:pStyle w:val="af0"/>
-        <w:rPr>
-          <w:rFonts w:hint="eastAsia"/>
-        </w:rPr>
-      </w:pPr>
-      <w:r>
-        <w:t xml:space="preserve">       end;</w:t>
-      </w:r>
-    </w:p>
-    <w:p>
-      <w:pPr>
-        <w:pStyle w:val="a5"/>
-        <w:rPr>
-          <w:rFonts w:hint="eastAsia"/>
-        </w:rPr>
-      </w:pPr>
-      <w:r>
-        <w:rPr>
-          <w:rFonts w:hint="eastAsia"/>
-        </w:rPr>
-        <w:t>第二步</w:t>
-      </w:r>
-      <w:r>
-        <w:rPr>
-          <w:rFonts w:hint="eastAsia"/>
-        </w:rPr>
-        <w:t xml:space="preserve">  </w:t>
-      </w:r>
-      <w:r>
-        <w:rPr>
-          <w:rFonts w:hint="eastAsia"/>
-        </w:rPr>
-        <w:t>执行成功后在：</w:t>
-      </w:r>
-      <w:r>
-        <w:rPr>
-          <w:rFonts w:hint="eastAsia"/>
-        </w:rPr>
-        <w:t>plsql</w:t>
-      </w:r>
-      <w:r>
-        <w:rPr>
-          <w:rFonts w:hint="eastAsia"/>
-        </w:rPr>
-        <w:t>工具中有，或者使用查询语句</w:t>
-      </w:r>
-    </w:p>
-    <w:p>
-      <w:pPr>
-        <w:pStyle w:val="af0"/>
-        <w:rPr>
-          <w:rFonts w:hint="eastAsia"/>
-          <w:shd w:val="pct15" w:color="auto" w:fill="FFFFFF"/>
-        </w:rPr>
-      </w:pPr>
-      <w:r>
-        <w:rPr>
-          <w:rFonts w:hint="eastAsia"/>
-          <w:shd w:val="pct15" w:color="auto" w:fill="FFFFFF"/>
-        </w:rPr>
-        <w:t>查询语句：</w:t>
-      </w:r>
-      <w:r>
-        <w:t xml:space="preserve">select * from user_triggers  </w:t>
-      </w:r>
-    </w:p>
-    <w:p>
-      <w:pPr>
-        <w:pStyle w:val="af0"/>
-        <w:rPr>
-          <w:rFonts w:hint="eastAsia"/>
-          <w:shd w:val="pct15" w:color="auto" w:fill="FFFFFF"/>
-        </w:rPr>
-      </w:pPr>
-      <w:r>
-        <w:rPr>
-          <w:shd w:val="pct15" w:color="auto" w:fill="FFFFFF"/>
-        </w:rPr>
         <w:t>P</w:t>
       </w:r>
       <w:r>
@@ -30201,7 +30810,7 @@
         <w:widowControl/>
         <w:jc w:val="left"/>
         <w:rPr>
-          <w:rFonts w:ascii="宋体" w:eastAsia="宋体" w:hAnsi="宋体" w:cs="宋体" w:hint="eastAsia"/>
+          <w:rFonts w:ascii="宋体" w:eastAsia="宋体" w:hAnsi="宋体" w:cs="宋体"/>
           <w:kern w:val="0"/>
           <w:sz w:val="24"/>
           <w:szCs w:val="24"/>
@@ -30268,9 +30877,6 @@
     <w:p>
       <w:pPr>
         <w:pStyle w:val="a5"/>
-        <w:rPr>
-          <w:rFonts w:hint="eastAsia"/>
-        </w:rPr>
       </w:pPr>
       <w:r>
         <w:rPr>
@@ -30369,7 +30975,6 @@
       <w:pPr>
         <w:pStyle w:val="af0"/>
         <w:rPr>
-          <w:rFonts w:hint="eastAsia"/>
           <w:shd w:val="pct15" w:color="auto" w:fill="FFFFFF"/>
         </w:rPr>
       </w:pPr>
@@ -30377,9 +30982,6 @@
     <w:p>
       <w:pPr>
         <w:pStyle w:val="3"/>
-        <w:rPr>
-          <w:rFonts w:hint="eastAsia"/>
-        </w:rPr>
       </w:pPr>
       <w:r>
         <w:rPr>
@@ -30391,9 +30993,6 @@
     <w:p>
       <w:pPr>
         <w:pStyle w:val="af"/>
-        <w:rPr>
-          <w:rFonts w:hint="eastAsia"/>
-        </w:rPr>
       </w:pPr>
       <w:r>
         <w:rPr>
@@ -30411,17 +31010,11 @@
     <w:p>
       <w:pPr>
         <w:pStyle w:val="a5"/>
-        <w:rPr>
-          <w:rFonts w:hint="eastAsia"/>
-        </w:rPr>
       </w:pPr>
     </w:p>
     <w:p>
       <w:pPr>
         <w:pStyle w:val="af"/>
-        <w:rPr>
-          <w:rFonts w:hint="eastAsia"/>
-        </w:rPr>
       </w:pPr>
       <w:r>
         <w:rPr>
@@ -30476,13 +31069,7 @@
         <w:rPr>
           <w:rFonts w:hint="eastAsia"/>
         </w:rPr>
-        <w:t>案例</w:t>
-      </w:r>
-      <w:r>
-        <w:rPr>
-          <w:rFonts w:hint="eastAsia"/>
-        </w:rPr>
-        <w:t>：</w:t>
+        <w:t>案例：</w:t>
       </w:r>
       <w:r>
         <w:rPr>
@@ -31089,7 +31676,6 @@
         <w:rPr>
           <w:noProof/>
         </w:rPr>
-        <w:lastRenderedPageBreak/>
         <w:drawing>
           <wp:inline distT="0" distB="0" distL="0" distR="0" wp14:anchorId="45E5942A" wp14:editId="1371F876">
             <wp:extent cx="3554083" cy="1770957"/>
@@ -31160,9 +31746,6 @@
     <w:p>
       <w:pPr>
         <w:pStyle w:val="a5"/>
-        <w:rPr>
-          <w:rFonts w:hint="eastAsia"/>
-        </w:rPr>
       </w:pPr>
       <w:r>
         <w:rPr>
@@ -31174,9 +31757,6 @@
     <w:p>
       <w:pPr>
         <w:pStyle w:val="af"/>
-        <w:rPr>
-          <w:rFonts w:hint="eastAsia"/>
-        </w:rPr>
       </w:pPr>
       <w:r>
         <w:rPr>
@@ -31194,9 +31774,6 @@
     <w:p>
       <w:pPr>
         <w:pStyle w:val="a5"/>
-        <w:rPr>
-          <w:rFonts w:hint="eastAsia"/>
-        </w:rPr>
       </w:pPr>
       <w:r>
         <w:rPr>
@@ -31208,9 +31785,6 @@
     <w:p>
       <w:pPr>
         <w:pStyle w:val="a5"/>
-        <w:rPr>
-          <w:rFonts w:hint="eastAsia"/>
-        </w:rPr>
       </w:pPr>
       <w:r>
         <w:rPr>
@@ -31222,9 +31796,6 @@
     <w:p>
       <w:pPr>
         <w:pStyle w:val="a5"/>
-        <w:rPr>
-          <w:rFonts w:hint="eastAsia"/>
-        </w:rPr>
       </w:pPr>
       <w:r>
         <w:rPr>
@@ -31254,9 +31825,6 @@
     <w:p>
       <w:pPr>
         <w:pStyle w:val="a5"/>
-        <w:rPr>
-          <w:rFonts w:hint="eastAsia"/>
-        </w:rPr>
       </w:pPr>
       <w:r>
         <w:rPr>
@@ -31268,23 +31836,18 @@
     <w:p>
       <w:pPr>
         <w:pStyle w:val="a5"/>
-        <w:rPr>
-          <w:rFonts w:hint="eastAsia"/>
-        </w:rPr>
-      </w:pPr>
-      <w:r>
-        <w:rPr>
-          <w:rFonts w:hint="eastAsia"/>
-        </w:rPr>
+      </w:pPr>
+      <w:r>
+        <w:rPr>
+          <w:rFonts w:hint="eastAsia"/>
+        </w:rPr>
+        <w:lastRenderedPageBreak/>
         <w:t>细粒度审计</w:t>
       </w:r>
     </w:p>
     <w:p>
       <w:pPr>
         <w:pStyle w:val="a5"/>
-        <w:rPr>
-          <w:rFonts w:hint="eastAsia"/>
-        </w:rPr>
       </w:pPr>
       <w:r>
         <w:rPr>
@@ -31296,9 +31859,6 @@
     <w:p>
       <w:pPr>
         <w:pStyle w:val="af"/>
-        <w:rPr>
-          <w:rFonts w:hint="eastAsia"/>
-        </w:rPr>
       </w:pPr>
       <w:r>
         <w:rPr>
@@ -31316,9 +31876,6 @@
     <w:p>
       <w:pPr>
         <w:pStyle w:val="af0"/>
-        <w:rPr>
-          <w:rFonts w:hint="eastAsia"/>
-        </w:rPr>
       </w:pPr>
       <w:r>
         <w:t xml:space="preserve">create table emp2 as select * from emp </w:t>
@@ -31348,15 +31905,7 @@
         <w:rPr>
           <w:rFonts w:hint="eastAsia"/>
         </w:rPr>
-        <w:t>where 1=2</w:t>
-      </w:r>
-      <w:bookmarkStart w:id="1" w:name="_GoBack"/>
-      <w:bookmarkEnd w:id="1"/>
-      <w:r>
-        <w:rPr>
-          <w:rFonts w:hint="eastAsia"/>
-        </w:rPr>
-        <w:t xml:space="preserve"> </w:t>
+        <w:t xml:space="preserve">where 1=2 </w:t>
       </w:r>
     </w:p>
     <w:p>

--- a/数据库/oracle/oracle.docx
+++ b/数据库/oracle/oracle.docx
@@ -14528,8 +14528,9 @@
         </w:rPr>
         <w:t>函数</w:t>
       </w:r>
-    </w:p>
-    <w:p/>
+      <w:bookmarkStart w:id="1" w:name="_GoBack"/>
+      <w:bookmarkEnd w:id="1"/>
+    </w:p>
     <w:p>
       <w:pPr>
         <w:pStyle w:val="af"/>
@@ -23055,8 +23056,6 @@
       <w:pPr>
         <w:pStyle w:val="a5"/>
       </w:pPr>
-      <w:bookmarkStart w:id="1" w:name="_GoBack"/>
-      <w:bookmarkEnd w:id="1"/>
       <w:r>
         <w:rPr>
           <w:rFonts w:hint="eastAsia"/>
@@ -32556,7 +32555,7 @@
             <v:path o:extrusionok="f" gradientshapeok="t" o:connecttype="rect"/>
             <o:lock v:ext="edit" aspectratio="t"/>
           </v:shapetype>
-          <v:shape id="_x0000_i1025" type="#_x0000_t75" style="width:334.85pt;height:336.25pt">
+          <v:shape id="_x0000_i1025" type="#_x0000_t75" style="width:334.5pt;height:336pt">
             <v:imagedata r:id="rId16" o:title="2d955698-3ac0-3db8-9033-715b5807fd36"/>
           </v:shape>
         </w:pict>
